--- a/취업/입사지원서_교육이수기술내역서_포트폴리오_자소서_빅데이터.docx
+++ b/취업/입사지원서_교육이수기술내역서_포트폴리오_자소서_빅데이터.docx
@@ -8674,23 +8674,7 @@
                 <w:b/>
                 <w:szCs w:val="20"/>
               </w:rPr>
-              <w:t xml:space="preserve"> 아카데미 </w:t>
-            </w:r>
-            <w:r>
-              <w:rPr>
-                <w:rFonts w:cs="바탕 옛한글" w:hint="eastAsia"/>
-                <w:b/>
-                <w:szCs w:val="20"/>
-              </w:rPr>
-              <w:t>팀</w:t>
-            </w:r>
-            <w:r>
-              <w:rPr>
-                <w:rFonts w:cs="바탕 옛한글" w:hint="eastAsia"/>
-                <w:b/>
-                <w:szCs w:val="20"/>
-              </w:rPr>
-              <w:t xml:space="preserve"> 프로젝트</w:t>
+              <w:t xml:space="preserve"> 아카데미 팀 프로젝트</w:t>
             </w:r>
           </w:p>
         </w:tc>
@@ -10593,6 +10577,283 @@
         <w:autoSpaceDE/>
         <w:autoSpaceDN/>
       </w:pPr>
+      <w:r>
+        <w:rPr>
+          <w:rFonts w:cs="바탕 옛한글" w:hint="eastAsia"/>
+          <w:b/>
+          <w:color w:val="FFFFFF"/>
+          <w:szCs w:val="20"/>
+          <w:highlight w:val="black"/>
+        </w:rPr>
+        <w:lastRenderedPageBreak/>
+        <w:t>개인 프로젝트 소개(프로젝트 이름)</w:t>
+      </w:r>
+    </w:p>
+    <w:p>
+      <w:pPr>
+        <w:widowControl/>
+        <w:tabs>
+          <w:tab w:val="center" w:pos="4513"/>
+          <w:tab w:val="right" w:pos="9026"/>
+        </w:tabs>
+        <w:wordWrap/>
+        <w:autoSpaceDE/>
+        <w:autoSpaceDN/>
+        <w:snapToGrid w:val="0"/>
+        <w:jc w:val="left"/>
+        <w:rPr>
+          <w:rFonts w:cs="바탕 옛한글"/>
+          <w:color w:val="000000"/>
+        </w:rPr>
+      </w:pPr>
+      <w:r>
+        <w:rPr>
+          <w:rFonts w:cs="바탕 옛한글" w:hint="eastAsia"/>
+          <w:b/>
+          <w:color w:val="000000"/>
+          <w:sz w:val="22"/>
+        </w:rPr>
+        <w:t xml:space="preserve">▶ </w:t>
+      </w:r>
+      <w:r>
+        <w:rPr>
+          <w:rFonts w:cs="바탕 옛한글" w:hint="eastAsia"/>
+          <w:b/>
+          <w:color w:val="000000"/>
+          <w:sz w:val="22"/>
+        </w:rPr>
+        <w:t>1</w:t>
+      </w:r>
+      <w:r>
+        <w:rPr>
+          <w:rFonts w:cs="바탕 옛한글"/>
+          <w:b/>
+          <w:color w:val="000000"/>
+          <w:sz w:val="22"/>
+        </w:rPr>
+        <w:t>. 서론</w:t>
+      </w:r>
+    </w:p>
+    <w:tbl>
+      <w:tblPr>
+        <w:tblW w:w="9884" w:type="dxa"/>
+        <w:tblBorders>
+          <w:top w:val="single" w:sz="4" w:space="0" w:color="auto"/>
+          <w:left w:val="single" w:sz="4" w:space="0" w:color="auto"/>
+          <w:bottom w:val="single" w:sz="4" w:space="0" w:color="auto"/>
+          <w:right w:val="single" w:sz="4" w:space="0" w:color="auto"/>
+          <w:insideH w:val="single" w:sz="4" w:space="0" w:color="auto"/>
+          <w:insideV w:val="single" w:sz="4" w:space="0" w:color="auto"/>
+        </w:tblBorders>
+        <w:tblLook w:val="04A0" w:firstRow="1" w:lastRow="0" w:firstColumn="1" w:lastColumn="0" w:noHBand="0" w:noVBand="1"/>
+      </w:tblPr>
+      <w:tblGrid>
+        <w:gridCol w:w="9906"/>
+      </w:tblGrid>
+      <w:tr>
+        <w:trPr>
+          <w:trHeight w:val="6132"/>
+        </w:trPr>
+        <w:tc>
+          <w:tcPr>
+            <w:tcW w:w="9884" w:type="dxa"/>
+            <w:shd w:val="clear" w:color="auto" w:fill="auto"/>
+          </w:tcPr>
+          <w:p>
+            <w:pPr>
+              <w:widowControl/>
+              <w:tabs>
+                <w:tab w:val="center" w:pos="4513"/>
+                <w:tab w:val="right" w:pos="9026"/>
+              </w:tabs>
+              <w:wordWrap/>
+              <w:autoSpaceDE/>
+              <w:autoSpaceDN/>
+              <w:snapToGrid w:val="0"/>
+              <w:jc w:val="left"/>
+              <w:rPr>
+                <w:rFonts w:cs="바탕 옛한글"/>
+                <w:color w:val="000000"/>
+              </w:rPr>
+            </w:pPr>
+          </w:p>
+          <w:p>
+            <w:pPr>
+              <w:widowControl/>
+              <w:tabs>
+                <w:tab w:val="center" w:pos="4513"/>
+                <w:tab w:val="right" w:pos="9026"/>
+              </w:tabs>
+              <w:wordWrap/>
+              <w:autoSpaceDE/>
+              <w:autoSpaceDN/>
+              <w:snapToGrid w:val="0"/>
+              <w:jc w:val="left"/>
+              <w:rPr>
+                <w:rFonts w:cs="바탕 옛한글"/>
+                <w:color w:val="000000"/>
+              </w:rPr>
+            </w:pPr>
+            <w:r>
+              <w:rPr>
+                <w:rFonts w:cs="바탕 옛한글"/>
+                <w:noProof/>
+                <w:color w:val="000000"/>
+              </w:rPr>
+              <w:drawing>
+                <wp:inline distT="0" distB="0" distL="0" distR="0" wp14:anchorId="7F4EBE3B" wp14:editId="0AE4E655">
+                  <wp:extent cx="5977672" cy="3346704"/>
+                  <wp:effectExtent l="0" t="0" r="4445" b="6350"/>
+                  <wp:docPr id="116" name="그림 116"/>
+                  <wp:cNvGraphicFramePr>
+                    <a:graphicFrameLocks xmlns:a="http://schemas.openxmlformats.org/drawingml/2006/main" noChangeAspect="1"/>
+                  </wp:cNvGraphicFramePr>
+                  <a:graphic xmlns:a="http://schemas.openxmlformats.org/drawingml/2006/main">
+                    <a:graphicData uri="http://schemas.openxmlformats.org/drawingml/2006/picture">
+                      <pic:pic xmlns:pic="http://schemas.openxmlformats.org/drawingml/2006/picture">
+                        <pic:nvPicPr>
+                          <pic:cNvPr id="1" name=""/>
+                          <pic:cNvPicPr/>
+                        </pic:nvPicPr>
+                        <pic:blipFill>
+                          <a:blip r:embed="rId15"/>
+                          <a:stretch>
+                            <a:fillRect/>
+                          </a:stretch>
+                        </pic:blipFill>
+                        <pic:spPr>
+                          <a:xfrm>
+                            <a:off x="0" y="0"/>
+                            <a:ext cx="6006940" cy="3363090"/>
+                          </a:xfrm>
+                          <a:prstGeom prst="rect">
+                            <a:avLst/>
+                          </a:prstGeom>
+                        </pic:spPr>
+                      </pic:pic>
+                    </a:graphicData>
+                  </a:graphic>
+                </wp:inline>
+              </w:drawing>
+            </w:r>
+          </w:p>
+        </w:tc>
+      </w:tr>
+      <w:tr>
+        <w:trPr>
+          <w:trHeight w:val="6678"/>
+        </w:trPr>
+        <w:tc>
+          <w:tcPr>
+            <w:tcW w:w="9884" w:type="dxa"/>
+            <w:shd w:val="clear" w:color="auto" w:fill="auto"/>
+          </w:tcPr>
+          <w:p>
+            <w:pPr>
+              <w:widowControl/>
+              <w:tabs>
+                <w:tab w:val="center" w:pos="4513"/>
+                <w:tab w:val="right" w:pos="9026"/>
+              </w:tabs>
+              <w:wordWrap/>
+              <w:autoSpaceDE/>
+              <w:autoSpaceDN/>
+              <w:snapToGrid w:val="0"/>
+              <w:jc w:val="left"/>
+              <w:rPr>
+                <w:rFonts w:cs="바탕 옛한글"/>
+                <w:color w:val="000000"/>
+              </w:rPr>
+            </w:pPr>
+          </w:p>
+          <w:p>
+            <w:pPr>
+              <w:widowControl/>
+              <w:tabs>
+                <w:tab w:val="center" w:pos="4513"/>
+                <w:tab w:val="right" w:pos="9026"/>
+              </w:tabs>
+              <w:wordWrap/>
+              <w:autoSpaceDE/>
+              <w:autoSpaceDN/>
+              <w:snapToGrid w:val="0"/>
+              <w:jc w:val="left"/>
+              <w:rPr>
+                <w:rFonts w:cs="바탕 옛한글"/>
+                <w:color w:val="000000"/>
+              </w:rPr>
+            </w:pPr>
+            <w:r>
+              <w:rPr>
+                <w:rFonts w:cs="바탕 옛한글"/>
+                <w:noProof/>
+                <w:color w:val="000000"/>
+              </w:rPr>
+              <w:drawing>
+                <wp:inline distT="0" distB="0" distL="0" distR="0" wp14:anchorId="0A64F8F7" wp14:editId="5EAFC40A">
+                  <wp:extent cx="6146573" cy="3928262"/>
+                  <wp:effectExtent l="0" t="0" r="6985" b="0"/>
+                  <wp:docPr id="117" name="그림 117"/>
+                  <wp:cNvGraphicFramePr>
+                    <a:graphicFrameLocks xmlns:a="http://schemas.openxmlformats.org/drawingml/2006/main" noChangeAspect="1"/>
+                  </wp:cNvGraphicFramePr>
+                  <a:graphic xmlns:a="http://schemas.openxmlformats.org/drawingml/2006/main">
+                    <a:graphicData uri="http://schemas.openxmlformats.org/drawingml/2006/picture">
+                      <pic:pic xmlns:pic="http://schemas.openxmlformats.org/drawingml/2006/picture">
+                        <pic:nvPicPr>
+                          <pic:cNvPr id="1" name=""/>
+                          <pic:cNvPicPr/>
+                        </pic:nvPicPr>
+                        <pic:blipFill>
+                          <a:blip r:embed="rId16"/>
+                          <a:stretch>
+                            <a:fillRect/>
+                          </a:stretch>
+                        </pic:blipFill>
+                        <pic:spPr>
+                          <a:xfrm>
+                            <a:off x="0" y="0"/>
+                            <a:ext cx="6265347" cy="4004170"/>
+                          </a:xfrm>
+                          <a:prstGeom prst="rect">
+                            <a:avLst/>
+                          </a:prstGeom>
+                        </pic:spPr>
+                      </pic:pic>
+                    </a:graphicData>
+                  </a:graphic>
+                </wp:inline>
+              </w:drawing>
+            </w:r>
+          </w:p>
+        </w:tc>
+      </w:tr>
+    </w:tbl>
+    <w:p>
+      <w:pPr>
+        <w:widowControl/>
+        <w:wordWrap/>
+        <w:autoSpaceDE/>
+        <w:autoSpaceDN/>
+        <w:jc w:val="left"/>
+        <w:rPr>
+          <w:rFonts w:cs="바탕 옛한글"/>
+          <w:b/>
+          <w:color w:val="FFFFFF"/>
+          <w:szCs w:val="20"/>
+          <w:highlight w:val="black"/>
+        </w:rPr>
+      </w:pPr>
+    </w:p>
+    <w:p>
+      <w:pPr>
+        <w:widowControl/>
+        <w:wordWrap/>
+        <w:autoSpaceDE/>
+        <w:autoSpaceDN/>
+      </w:pPr>
+      <w:bookmarkStart w:id="0" w:name="_GoBack"/>
+      <w:bookmarkEnd w:id="0"/>
       <w:r>
         <w:rPr>
           <w:rFonts w:cs="바탕 옛한글" w:hint="eastAsia"/>
@@ -12352,7 +12613,7 @@
                                 </pic:cNvPicPr>
                               </pic:nvPicPr>
                               <pic:blipFill>
-                                <a:blip r:embed="rId15" cstate="print">
+                                <a:blip r:embed="rId17" cstate="print">
                                   <a:extLst>
                                     <a:ext uri="{28A0092B-C50C-407E-A947-70E740481C1C}">
                                       <a14:useLocalDpi xmlns:a14="http://schemas.microsoft.com/office/drawing/2010/main" val="0"/>
@@ -14060,7 +14321,7 @@
                                 </pic:cNvPicPr>
                               </pic:nvPicPr>
                               <pic:blipFill>
-                                <a:blip r:embed="rId16" cstate="print">
+                                <a:blip r:embed="rId18" cstate="print">
                                   <a:extLst>
                                     <a:ext uri="{28A0092B-C50C-407E-A947-70E740481C1C}">
                                       <a14:useLocalDpi xmlns:a14="http://schemas.microsoft.com/office/drawing/2010/main" val="0"/>
@@ -14557,7 +14818,7 @@
                                 </pic:cNvPicPr>
                               </pic:nvPicPr>
                               <pic:blipFill>
-                                <a:blip r:embed="rId17" cstate="print">
+                                <a:blip r:embed="rId19" cstate="print">
                                   <a:extLst>
                                     <a:ext uri="{28A0092B-C50C-407E-A947-70E740481C1C}">
                                       <a14:useLocalDpi xmlns:a14="http://schemas.microsoft.com/office/drawing/2010/main" val="0"/>
@@ -14977,279 +15238,6 @@
         <w:wordWrap/>
         <w:autoSpaceDE/>
         <w:autoSpaceDN/>
-        <w:rPr>
-          <w:rFonts w:cs="바탕 옛한글"/>
-          <w:b/>
-          <w:color w:val="FFFFFF"/>
-          <w:szCs w:val="20"/>
-          <w:highlight w:val="black"/>
-        </w:rPr>
-      </w:pPr>
-    </w:p>
-    <w:p>
-      <w:pPr>
-        <w:widowControl/>
-        <w:wordWrap/>
-        <w:autoSpaceDE/>
-        <w:autoSpaceDN/>
-      </w:pPr>
-      <w:r>
-        <w:rPr>
-          <w:rFonts w:cs="바탕 옛한글" w:hint="eastAsia"/>
-          <w:b/>
-          <w:color w:val="FFFFFF"/>
-          <w:szCs w:val="20"/>
-          <w:highlight w:val="black"/>
-        </w:rPr>
-        <w:lastRenderedPageBreak/>
-        <w:t>개인 프로젝트 소개(프로젝트 이름)</w:t>
-      </w:r>
-    </w:p>
-    <w:p>
-      <w:pPr>
-        <w:widowControl/>
-        <w:tabs>
-          <w:tab w:val="center" w:pos="4513"/>
-          <w:tab w:val="right" w:pos="9026"/>
-        </w:tabs>
-        <w:wordWrap/>
-        <w:autoSpaceDE/>
-        <w:autoSpaceDN/>
-        <w:snapToGrid w:val="0"/>
-        <w:jc w:val="left"/>
-        <w:rPr>
-          <w:rFonts w:cs="바탕 옛한글"/>
-          <w:color w:val="000000"/>
-        </w:rPr>
-      </w:pPr>
-      <w:r>
-        <w:rPr>
-          <w:rFonts w:cs="바탕 옛한글" w:hint="eastAsia"/>
-          <w:b/>
-          <w:color w:val="000000"/>
-          <w:sz w:val="22"/>
-        </w:rPr>
-        <w:t xml:space="preserve">▶ </w:t>
-      </w:r>
-      <w:r>
-        <w:rPr>
-          <w:rFonts w:cs="바탕 옛한글" w:hint="eastAsia"/>
-          <w:b/>
-          <w:color w:val="000000"/>
-          <w:sz w:val="22"/>
-        </w:rPr>
-        <w:t>1</w:t>
-      </w:r>
-      <w:r>
-        <w:rPr>
-          <w:rFonts w:cs="바탕 옛한글"/>
-          <w:b/>
-          <w:color w:val="000000"/>
-          <w:sz w:val="22"/>
-        </w:rPr>
-        <w:t>. 서론</w:t>
-      </w:r>
-    </w:p>
-    <w:tbl>
-      <w:tblPr>
-        <w:tblW w:w="9884" w:type="dxa"/>
-        <w:tblBorders>
-          <w:top w:val="single" w:sz="4" w:space="0" w:color="auto"/>
-          <w:left w:val="single" w:sz="4" w:space="0" w:color="auto"/>
-          <w:bottom w:val="single" w:sz="4" w:space="0" w:color="auto"/>
-          <w:right w:val="single" w:sz="4" w:space="0" w:color="auto"/>
-          <w:insideH w:val="single" w:sz="4" w:space="0" w:color="auto"/>
-          <w:insideV w:val="single" w:sz="4" w:space="0" w:color="auto"/>
-        </w:tblBorders>
-        <w:tblLook w:val="04A0" w:firstRow="1" w:lastRow="0" w:firstColumn="1" w:lastColumn="0" w:noHBand="0" w:noVBand="1"/>
-      </w:tblPr>
-      <w:tblGrid>
-        <w:gridCol w:w="9906"/>
-      </w:tblGrid>
-      <w:tr>
-        <w:trPr>
-          <w:trHeight w:val="6132"/>
-        </w:trPr>
-        <w:tc>
-          <w:tcPr>
-            <w:tcW w:w="9884" w:type="dxa"/>
-            <w:shd w:val="clear" w:color="auto" w:fill="auto"/>
-          </w:tcPr>
-          <w:p>
-            <w:pPr>
-              <w:widowControl/>
-              <w:tabs>
-                <w:tab w:val="center" w:pos="4513"/>
-                <w:tab w:val="right" w:pos="9026"/>
-              </w:tabs>
-              <w:wordWrap/>
-              <w:autoSpaceDE/>
-              <w:autoSpaceDN/>
-              <w:snapToGrid w:val="0"/>
-              <w:jc w:val="left"/>
-              <w:rPr>
-                <w:rFonts w:cs="바탕 옛한글"/>
-                <w:color w:val="000000"/>
-              </w:rPr>
-            </w:pPr>
-          </w:p>
-          <w:p>
-            <w:pPr>
-              <w:widowControl/>
-              <w:tabs>
-                <w:tab w:val="center" w:pos="4513"/>
-                <w:tab w:val="right" w:pos="9026"/>
-              </w:tabs>
-              <w:wordWrap/>
-              <w:autoSpaceDE/>
-              <w:autoSpaceDN/>
-              <w:snapToGrid w:val="0"/>
-              <w:jc w:val="left"/>
-              <w:rPr>
-                <w:rFonts w:cs="바탕 옛한글"/>
-                <w:color w:val="000000"/>
-              </w:rPr>
-            </w:pPr>
-            <w:r>
-              <w:rPr>
-                <w:rFonts w:cs="바탕 옛한글"/>
-                <w:color w:val="000000"/>
-              </w:rPr>
-              <w:drawing>
-                <wp:inline distT="0" distB="0" distL="0" distR="0" wp14:anchorId="5A0DA9D6" wp14:editId="593957B3">
-                  <wp:extent cx="5977672" cy="3346704"/>
-                  <wp:effectExtent l="0" t="0" r="4445" b="6350"/>
-                  <wp:docPr id="116" name="그림 116"/>
-                  <wp:cNvGraphicFramePr>
-                    <a:graphicFrameLocks xmlns:a="http://schemas.openxmlformats.org/drawingml/2006/main" noChangeAspect="1"/>
-                  </wp:cNvGraphicFramePr>
-                  <a:graphic xmlns:a="http://schemas.openxmlformats.org/drawingml/2006/main">
-                    <a:graphicData uri="http://schemas.openxmlformats.org/drawingml/2006/picture">
-                      <pic:pic xmlns:pic="http://schemas.openxmlformats.org/drawingml/2006/picture">
-                        <pic:nvPicPr>
-                          <pic:cNvPr id="1" name=""/>
-                          <pic:cNvPicPr/>
-                        </pic:nvPicPr>
-                        <pic:blipFill>
-                          <a:blip r:embed="rId18"/>
-                          <a:stretch>
-                            <a:fillRect/>
-                          </a:stretch>
-                        </pic:blipFill>
-                        <pic:spPr>
-                          <a:xfrm>
-                            <a:off x="0" y="0"/>
-                            <a:ext cx="6006940" cy="3363090"/>
-                          </a:xfrm>
-                          <a:prstGeom prst="rect">
-                            <a:avLst/>
-                          </a:prstGeom>
-                        </pic:spPr>
-                      </pic:pic>
-                    </a:graphicData>
-                  </a:graphic>
-                </wp:inline>
-              </w:drawing>
-            </w:r>
-          </w:p>
-        </w:tc>
-      </w:tr>
-      <w:tr>
-        <w:trPr>
-          <w:trHeight w:val="6678"/>
-        </w:trPr>
-        <w:tc>
-          <w:tcPr>
-            <w:tcW w:w="9884" w:type="dxa"/>
-            <w:shd w:val="clear" w:color="auto" w:fill="auto"/>
-          </w:tcPr>
-          <w:p>
-            <w:pPr>
-              <w:widowControl/>
-              <w:tabs>
-                <w:tab w:val="center" w:pos="4513"/>
-                <w:tab w:val="right" w:pos="9026"/>
-              </w:tabs>
-              <w:wordWrap/>
-              <w:autoSpaceDE/>
-              <w:autoSpaceDN/>
-              <w:snapToGrid w:val="0"/>
-              <w:jc w:val="left"/>
-              <w:rPr>
-                <w:rFonts w:cs="바탕 옛한글"/>
-                <w:color w:val="000000"/>
-              </w:rPr>
-            </w:pPr>
-          </w:p>
-          <w:p>
-            <w:pPr>
-              <w:widowControl/>
-              <w:tabs>
-                <w:tab w:val="center" w:pos="4513"/>
-                <w:tab w:val="right" w:pos="9026"/>
-              </w:tabs>
-              <w:wordWrap/>
-              <w:autoSpaceDE/>
-              <w:autoSpaceDN/>
-              <w:snapToGrid w:val="0"/>
-              <w:jc w:val="left"/>
-              <w:rPr>
-                <w:rFonts w:cs="바탕 옛한글" w:hint="eastAsia"/>
-                <w:color w:val="000000"/>
-              </w:rPr>
-            </w:pPr>
-            <w:r>
-              <w:rPr>
-                <w:rFonts w:cs="바탕 옛한글"/>
-                <w:color w:val="000000"/>
-              </w:rPr>
-              <w:drawing>
-                <wp:inline distT="0" distB="0" distL="0" distR="0" wp14:anchorId="4AF6E66B" wp14:editId="6D39C807">
-                  <wp:extent cx="6146573" cy="3928262"/>
-                  <wp:effectExtent l="0" t="0" r="6985" b="0"/>
-                  <wp:docPr id="117" name="그림 117"/>
-                  <wp:cNvGraphicFramePr>
-                    <a:graphicFrameLocks xmlns:a="http://schemas.openxmlformats.org/drawingml/2006/main" noChangeAspect="1"/>
-                  </wp:cNvGraphicFramePr>
-                  <a:graphic xmlns:a="http://schemas.openxmlformats.org/drawingml/2006/main">
-                    <a:graphicData uri="http://schemas.openxmlformats.org/drawingml/2006/picture">
-                      <pic:pic xmlns:pic="http://schemas.openxmlformats.org/drawingml/2006/picture">
-                        <pic:nvPicPr>
-                          <pic:cNvPr id="1" name=""/>
-                          <pic:cNvPicPr/>
-                        </pic:nvPicPr>
-                        <pic:blipFill>
-                          <a:blip r:embed="rId19"/>
-                          <a:stretch>
-                            <a:fillRect/>
-                          </a:stretch>
-                        </pic:blipFill>
-                        <pic:spPr>
-                          <a:xfrm>
-                            <a:off x="0" y="0"/>
-                            <a:ext cx="6265347" cy="4004170"/>
-                          </a:xfrm>
-                          <a:prstGeom prst="rect">
-                            <a:avLst/>
-                          </a:prstGeom>
-                        </pic:spPr>
-                      </pic:pic>
-                    </a:graphicData>
-                  </a:graphic>
-                </wp:inline>
-              </w:drawing>
-            </w:r>
-          </w:p>
-        </w:tc>
-      </w:tr>
-    </w:tbl>
-    <w:p>
-      <w:pPr>
-        <w:widowControl/>
-        <w:wordWrap/>
-        <w:autoSpaceDE/>
-        <w:autoSpaceDN/>
-        <w:jc w:val="left"/>
         <w:rPr>
           <w:rFonts w:cs="바탕 옛한글"/>
           <w:b/>
@@ -20817,8 +20805,6 @@
           <w:b/>
         </w:rPr>
       </w:pPr>
-      <w:bookmarkStart w:id="0" w:name="_GoBack"/>
-      <w:bookmarkEnd w:id="0"/>
     </w:p>
     <w:p>
       <w:pPr>
@@ -23089,7 +23075,7 @@
 </file>
 
 <file path=customXml/itemProps1.xml><?xml version="1.0" encoding="utf-8"?>
-<ds:datastoreItem xmlns:ds="http://schemas.openxmlformats.org/officeDocument/2006/customXml" ds:itemID="{0C255D2C-FA58-418F-81D5-E79483FFE74F}">
+<ds:datastoreItem xmlns:ds="http://schemas.openxmlformats.org/officeDocument/2006/customXml" ds:itemID="{01332507-F8DA-499B-ABC7-17B89B4AEBEB}">
   <ds:schemaRefs>
     <ds:schemaRef ds:uri="http://schemas.openxmlformats.org/officeDocument/2006/bibliography"/>
   </ds:schemaRefs>

--- a/취업/입사지원서_교육이수기술내역서_포트폴리오_자소서_빅데이터.docx
+++ b/취업/입사지원서_교육이수기술내역서_포트폴리오_자소서_빅데이터.docx
@@ -1,6 +1,6 @@
 
 <file path=word/document.xml><?xml version="1.0" encoding="utf-8"?>
-<w:document xmlns:wpc="http://schemas.microsoft.com/office/word/2010/wordprocessingCanvas" xmlns:cx="http://schemas.microsoft.com/office/drawing/2014/chartex" xmlns:cx1="http://schemas.microsoft.com/office/drawing/2015/9/8/chartex" xmlns:mc="http://schemas.openxmlformats.org/markup-compatibility/2006" xmlns:o="urn:schemas-microsoft-com:office:office" xmlns:r="http://schemas.openxmlformats.org/officeDocument/2006/relationships" xmlns:m="http://schemas.openxmlformats.org/officeDocument/2006/math" xmlns:v="urn:schemas-microsoft-com:vml" xmlns:wp14="http://schemas.microsoft.com/office/word/2010/wordprocessingDrawing" xmlns:wp="http://schemas.openxmlformats.org/drawingml/2006/wordprocessingDrawing" xmlns:w10="urn:schemas-microsoft-com:office:word" xmlns:w="http://schemas.openxmlformats.org/wordprocessingml/2006/main" xmlns:w14="http://schemas.microsoft.com/office/word/2010/wordml" xmlns:w15="http://schemas.microsoft.com/office/word/2012/wordml" xmlns:w16se="http://schemas.microsoft.com/office/word/2015/wordml/symex" xmlns:wpg="http://schemas.microsoft.com/office/word/2010/wordprocessingGroup" xmlns:wpi="http://schemas.microsoft.com/office/word/2010/wordprocessingInk" xmlns:wne="http://schemas.microsoft.com/office/word/2006/wordml" xmlns:wps="http://schemas.microsoft.com/office/word/2010/wordprocessingShape" mc:Ignorable="w14 w15 w16se wp14">
+<w:document xmlns:wpc="http://schemas.microsoft.com/office/word/2010/wordprocessingCanvas" xmlns:cx="http://schemas.microsoft.com/office/drawing/2014/chartex" xmlns:cx1="http://schemas.microsoft.com/office/drawing/2015/9/8/chartex" xmlns:cx2="http://schemas.microsoft.com/office/drawing/2015/10/21/chartex" xmlns:cx3="http://schemas.microsoft.com/office/drawing/2016/5/9/chartex" xmlns:cx4="http://schemas.microsoft.com/office/drawing/2016/5/10/chartex" xmlns:cx5="http://schemas.microsoft.com/office/drawing/2016/5/11/chartex" xmlns:cx6="http://schemas.microsoft.com/office/drawing/2016/5/12/chartex" xmlns:cx7="http://schemas.microsoft.com/office/drawing/2016/5/13/chartex" xmlns:cx8="http://schemas.microsoft.com/office/drawing/2016/5/14/chartex" xmlns:mc="http://schemas.openxmlformats.org/markup-compatibility/2006" xmlns:aink="http://schemas.microsoft.com/office/drawing/2016/ink" xmlns:am3d="http://schemas.microsoft.com/office/drawing/2017/model3d" xmlns:o="urn:schemas-microsoft-com:office:office" xmlns:r="http://schemas.openxmlformats.org/officeDocument/2006/relationships" xmlns:m="http://schemas.openxmlformats.org/officeDocument/2006/math" xmlns:v="urn:schemas-microsoft-com:vml" xmlns:wp14="http://schemas.microsoft.com/office/word/2010/wordprocessingDrawing" xmlns:wp="http://schemas.openxmlformats.org/drawingml/2006/wordprocessingDrawing" xmlns:w10="urn:schemas-microsoft-com:office:word" xmlns:w="http://schemas.openxmlformats.org/wordprocessingml/2006/main" xmlns:w14="http://schemas.microsoft.com/office/word/2010/wordml" xmlns:w15="http://schemas.microsoft.com/office/word/2012/wordml" xmlns:w16cex="http://schemas.microsoft.com/office/word/2018/wordml/cex" xmlns:w16cid="http://schemas.microsoft.com/office/word/2016/wordml/cid" xmlns:w16="http://schemas.microsoft.com/office/word/2018/wordml" xmlns:w16sdtdh="http://schemas.microsoft.com/office/word/2020/wordml/sdtdatahash" xmlns:w16se="http://schemas.microsoft.com/office/word/2015/wordml/symex" xmlns:wpg="http://schemas.microsoft.com/office/word/2010/wordprocessingGroup" xmlns:wpi="http://schemas.microsoft.com/office/word/2010/wordprocessingInk" xmlns:wne="http://schemas.microsoft.com/office/word/2006/wordml" xmlns:wps="http://schemas.microsoft.com/office/word/2010/wordprocessingShape" mc:Ignorable="w14 w15 w16se w16cid w16 w16cex w16sdtdh wp14">
   <w:body>
     <w:p>
       <w:pPr>
@@ -284,7 +284,7 @@
                 <w:noProof/>
               </w:rPr>
               <w:drawing>
-                <wp:inline distT="0" distB="0" distL="0" distR="0" wp14:anchorId="7A3C3AA9" wp14:editId="73A3581B">
+                <wp:inline distT="0" distB="0" distL="0" distR="0" wp14:anchorId="7A36B6A8" wp14:editId="200A54C0">
                   <wp:extent cx="1190625" cy="1343025"/>
                   <wp:effectExtent l="0" t="0" r="0" b="0"/>
                   <wp:docPr id="1" name="그림 2" descr="0"/>
@@ -5304,7 +5304,7 @@
       </w:tr>
       <w:tr>
         <w:trPr>
-          <w:trHeight w:val="1553"/>
+          <w:trHeight w:val="844"/>
         </w:trPr>
         <w:tc>
           <w:tcPr>
@@ -5451,6 +5451,14 @@
               </w:rPr>
               <w:t>, 상속, 추상클래스, 인터페이스)</w:t>
             </w:r>
+            <w:r>
+              <w:rPr>
+                <w:rFonts w:cs="바탕 옛한글"/>
+                <w:color w:val="000000"/>
+                <w:szCs w:val="20"/>
+              </w:rPr>
+              <w:t>, 패턴</w:t>
+            </w:r>
           </w:p>
           <w:p>
             <w:pPr>
@@ -5471,22 +5479,24 @@
                 <w:color w:val="000000"/>
                 <w:szCs w:val="20"/>
               </w:rPr>
-              <w:t>패턴, API, 예외처리, 컬렉션, I/O, 쓰레드</w:t>
-            </w:r>
-          </w:p>
-          <w:p>
-            <w:pPr>
-              <w:numPr>
-                <w:ilvl w:val="0"/>
-                <w:numId w:val="5"/>
-              </w:numPr>
-              <w:ind w:left="470" w:hanging="357"/>
-              <w:rPr>
-                <w:rFonts w:cs="바탕 옛한글"/>
-                <w:color w:val="000000"/>
-                <w:szCs w:val="20"/>
-              </w:rPr>
-            </w:pPr>
+              <w:t>API, 예외처리, 컬렉션, I/O, 쓰레드</w:t>
+            </w:r>
+            <w:r>
+              <w:rPr>
+                <w:rFonts w:cs="바탕 옛한글" w:hint="eastAsia"/>
+                <w:color w:val="000000"/>
+                <w:szCs w:val="20"/>
+              </w:rPr>
+              <w:t>,</w:t>
+            </w:r>
+            <w:r>
+              <w:rPr>
+                <w:rFonts w:cs="바탕 옛한글"/>
+                <w:color w:val="000000"/>
+                <w:szCs w:val="20"/>
+              </w:rPr>
+              <w:t xml:space="preserve"> </w:t>
+            </w:r>
             <w:r>
               <w:rPr>
                 <w:rFonts w:cs="바탕 옛한글" w:hint="eastAsia"/>
@@ -7391,8 +7401,54 @@
                 <w:color w:val="000000"/>
                 <w:szCs w:val="20"/>
               </w:rPr>
-              <w:t xml:space="preserve">, </w:t>
-            </w:r>
+              <w:t>(</w:t>
+            </w:r>
+            <w:r>
+              <w:rPr>
+                <w:rFonts w:cs="바탕 옛한글" w:hint="eastAsia"/>
+                <w:color w:val="000000"/>
+                <w:szCs w:val="20"/>
+              </w:rPr>
+              <w:t>rou</w:t>
+            </w:r>
+            <w:r>
+              <w:rPr>
+                <w:rFonts w:cs="바탕 옛한글"/>
+                <w:color w:val="000000"/>
+                <w:szCs w:val="20"/>
+              </w:rPr>
+              <w:t xml:space="preserve">te, render, </w:t>
+            </w:r>
+            <w:r>
+              <w:rPr>
+                <w:rFonts w:cs="바탕 옛한글" w:hint="eastAsia"/>
+                <w:color w:val="000000"/>
+                <w:szCs w:val="20"/>
+              </w:rPr>
+              <w:t>전송방식,</w:t>
+            </w:r>
+            <w:r>
+              <w:rPr>
+                <w:rFonts w:cs="바탕 옛한글"/>
+                <w:color w:val="000000"/>
+                <w:szCs w:val="20"/>
+              </w:rPr>
+              <w:t xml:space="preserve"> Jinja2, fileupload, orm)</w:t>
+            </w:r>
+          </w:p>
+          <w:p>
+            <w:pPr>
+              <w:numPr>
+                <w:ilvl w:val="0"/>
+                <w:numId w:val="5"/>
+              </w:numPr>
+              <w:ind w:left="470" w:hanging="357"/>
+              <w:rPr>
+                <w:rFonts w:cs="바탕 옛한글"/>
+                <w:color w:val="000000"/>
+                <w:szCs w:val="20"/>
+              </w:rPr>
+            </w:pPr>
             <w:r>
               <w:rPr>
                 <w:rFonts w:cs="바탕 옛한글" w:hint="eastAsia"/>
@@ -7408,6 +7464,129 @@
                 <w:szCs w:val="20"/>
               </w:rPr>
               <w:t>jango</w:t>
+            </w:r>
+            <w:r>
+              <w:rPr>
+                <w:rFonts w:cs="바탕 옛한글"/>
+                <w:color w:val="000000"/>
+                <w:szCs w:val="20"/>
+              </w:rPr>
+              <w:t xml:space="preserve"> </w:t>
+            </w:r>
+            <w:r>
+              <w:rPr>
+                <w:rFonts w:cs="바탕 옛한글"/>
+                <w:color w:val="000000"/>
+                <w:szCs w:val="20"/>
+              </w:rPr>
+              <w:t xml:space="preserve">(Model, ORM, Tempalte, View, Form, File, </w:t>
+            </w:r>
+            <w:r>
+              <w:rPr>
+                <w:rFonts w:cs="바탕 옛한글" w:hint="eastAsia"/>
+                <w:color w:val="000000"/>
+                <w:szCs w:val="20"/>
+              </w:rPr>
+              <w:t>사용자인증)</w:t>
+            </w:r>
+          </w:p>
+        </w:tc>
+      </w:tr>
+      <w:tr>
+        <w:trPr>
+          <w:trHeight w:val="466"/>
+        </w:trPr>
+        <w:tc>
+          <w:tcPr>
+            <w:tcW w:w="834" w:type="pct"/>
+            <w:tcBorders>
+              <w:left w:val="nil"/>
+            </w:tcBorders>
+            <w:shd w:val="clear" w:color="auto" w:fill="auto"/>
+            <w:vAlign w:val="center"/>
+          </w:tcPr>
+          <w:p>
+            <w:pPr>
+              <w:jc w:val="center"/>
+              <w:rPr>
+                <w:rFonts w:cs="바탕 옛한글"/>
+                <w:color w:val="000000"/>
+                <w:szCs w:val="20"/>
+              </w:rPr>
+            </w:pPr>
+            <w:r>
+              <w:rPr>
+                <w:rFonts w:cs="바탕 옛한글" w:hint="eastAsia"/>
+                <w:color w:val="000000"/>
+                <w:sz w:val="18"/>
+                <w:szCs w:val="18"/>
+              </w:rPr>
+              <w:t>개별 프로젝트</w:t>
+            </w:r>
+          </w:p>
+        </w:tc>
+        <w:tc>
+          <w:tcPr>
+            <w:tcW w:w="608" w:type="pct"/>
+            <w:shd w:val="clear" w:color="auto" w:fill="auto"/>
+            <w:vAlign w:val="center"/>
+          </w:tcPr>
+          <w:p>
+            <w:pPr>
+              <w:jc w:val="center"/>
+              <w:rPr>
+                <w:rFonts w:cs="바탕 옛한글"/>
+                <w:color w:val="000000"/>
+                <w:szCs w:val="20"/>
+              </w:rPr>
+            </w:pPr>
+            <w:r>
+              <w:rPr>
+                <w:rFonts w:cs="바탕 옛한글"/>
+                <w:color w:val="000000"/>
+                <w:szCs w:val="20"/>
+              </w:rPr>
+              <w:t>2</w:t>
+            </w:r>
+            <w:r>
+              <w:rPr>
+                <w:rFonts w:cs="바탕 옛한글" w:hint="eastAsia"/>
+                <w:color w:val="000000"/>
+                <w:szCs w:val="20"/>
+              </w:rPr>
+              <w:t>주</w:t>
+            </w:r>
+          </w:p>
+        </w:tc>
+        <w:tc>
+          <w:tcPr>
+            <w:tcW w:w="3558" w:type="pct"/>
+            <w:tcBorders>
+              <w:right w:val="nil"/>
+            </w:tcBorders>
+            <w:shd w:val="clear" w:color="auto" w:fill="auto"/>
+            <w:vAlign w:val="center"/>
+          </w:tcPr>
+          <w:p>
+            <w:pPr>
+              <w:numPr>
+                <w:ilvl w:val="0"/>
+                <w:numId w:val="5"/>
+              </w:numPr>
+              <w:ind w:left="470" w:hanging="357"/>
+              <w:rPr>
+                <w:rFonts w:cs="바탕 옛한글"/>
+                <w:color w:val="000000"/>
+                <w:szCs w:val="20"/>
+              </w:rPr>
+            </w:pPr>
+            <w:r>
+              <w:rPr>
+                <w:rFonts w:cs="바탕 옛한글" w:hint="eastAsia"/>
+                <w:color w:val="000000"/>
+                <w:szCs w:val="20"/>
+              </w:rPr>
+              <w:t>개별 프로젝트명(오픈 소스 및 간략 기술 설명)</w:t>
             </w:r>
           </w:p>
         </w:tc>
@@ -7440,7 +7619,7 @@
                 <w:color w:val="000000"/>
                 <w:szCs w:val="20"/>
               </w:rPr>
-              <w:t>개별 프로젝트</w:t>
+              <w:t>머신러닝</w:t>
             </w:r>
           </w:p>
         </w:tc>
@@ -7461,19 +7640,11 @@
             </w:pPr>
             <w:r>
               <w:rPr>
-                <w:rFonts w:cs="바탕 옛한글"/>
-                <w:color w:val="000000"/>
-                <w:szCs w:val="20"/>
-              </w:rPr>
-              <w:t>2</w:t>
-            </w:r>
-            <w:r>
-              <w:rPr>
-                <w:rFonts w:cs="바탕 옛한글" w:hint="eastAsia"/>
-                <w:color w:val="000000"/>
-                <w:szCs w:val="20"/>
-              </w:rPr>
-              <w:t>주</w:t>
+                <w:rFonts w:cs="바탕 옛한글" w:hint="eastAsia"/>
+                <w:color w:val="000000"/>
+                <w:szCs w:val="20"/>
+              </w:rPr>
+              <w:t>1주</w:t>
             </w:r>
           </w:p>
         </w:tc>
@@ -7505,97 +7676,7 @@
                 <w:color w:val="000000"/>
                 <w:szCs w:val="20"/>
               </w:rPr>
-              <w:t>개별 프로젝트명(오픈 소스 및 간략 기술 설명)</w:t>
-            </w:r>
-          </w:p>
-        </w:tc>
-      </w:tr>
-      <w:tr>
-        <w:trPr>
-          <w:trHeight w:val="343"/>
-        </w:trPr>
-        <w:tc>
-          <w:tcPr>
-            <w:tcW w:w="834" w:type="pct"/>
-            <w:tcBorders>
-              <w:left w:val="nil"/>
-            </w:tcBorders>
-            <w:shd w:val="clear" w:color="auto" w:fill="auto"/>
-            <w:vAlign w:val="center"/>
-          </w:tcPr>
-          <w:p>
-            <w:pPr>
-              <w:jc w:val="center"/>
-              <w:rPr>
-                <w:rFonts w:cs="바탕 옛한글"/>
-                <w:color w:val="000000"/>
-                <w:szCs w:val="20"/>
-              </w:rPr>
-            </w:pPr>
-            <w:r>
-              <w:rPr>
-                <w:rFonts w:cs="바탕 옛한글" w:hint="eastAsia"/>
-                <w:color w:val="000000"/>
-                <w:szCs w:val="20"/>
-              </w:rPr>
-              <w:t>머신러닝</w:t>
-            </w:r>
-          </w:p>
-        </w:tc>
-        <w:tc>
-          <w:tcPr>
-            <w:tcW w:w="608" w:type="pct"/>
-            <w:shd w:val="clear" w:color="auto" w:fill="auto"/>
-            <w:vAlign w:val="center"/>
-          </w:tcPr>
-          <w:p>
-            <w:pPr>
-              <w:jc w:val="center"/>
-              <w:rPr>
-                <w:rFonts w:cs="바탕 옛한글"/>
-                <w:color w:val="000000"/>
-                <w:szCs w:val="20"/>
-              </w:rPr>
-            </w:pPr>
-            <w:r>
-              <w:rPr>
-                <w:rFonts w:cs="바탕 옛한글" w:hint="eastAsia"/>
-                <w:color w:val="000000"/>
-                <w:szCs w:val="20"/>
-              </w:rPr>
-              <w:t>1주</w:t>
-            </w:r>
-          </w:p>
-        </w:tc>
-        <w:tc>
-          <w:tcPr>
-            <w:tcW w:w="3558" w:type="pct"/>
-            <w:tcBorders>
-              <w:right w:val="nil"/>
-            </w:tcBorders>
-            <w:shd w:val="clear" w:color="auto" w:fill="auto"/>
-            <w:vAlign w:val="center"/>
-          </w:tcPr>
-          <w:p>
-            <w:pPr>
-              <w:numPr>
-                <w:ilvl w:val="0"/>
-                <w:numId w:val="5"/>
-              </w:numPr>
-              <w:ind w:left="470" w:hanging="357"/>
-              <w:rPr>
-                <w:rFonts w:cs="바탕 옛한글"/>
-                <w:color w:val="000000"/>
-                <w:szCs w:val="20"/>
-              </w:rPr>
-            </w:pPr>
-            <w:r>
-              <w:rPr>
-                <w:rFonts w:cs="바탕 옛한글" w:hint="eastAsia"/>
-                <w:color w:val="000000"/>
-                <w:szCs w:val="20"/>
-              </w:rPr>
-              <w:t>상관분석,</w:t>
+              <w:t>통계분석,</w:t>
             </w:r>
             <w:r>
               <w:rPr>
@@ -7611,7 +7692,23 @@
                 <w:color w:val="000000"/>
                 <w:szCs w:val="20"/>
               </w:rPr>
-              <w:t>회귀분석,</w:t>
+              <w:t xml:space="preserve">데이터 </w:t>
+            </w:r>
+            <w:r>
+              <w:rPr>
+                <w:rFonts w:cs="바탕 옛한글"/>
+                <w:color w:val="000000"/>
+                <w:szCs w:val="20"/>
+              </w:rPr>
+              <w:t xml:space="preserve">EDA </w:t>
+            </w:r>
+            <w:r>
+              <w:rPr>
+                <w:rFonts w:cs="바탕 옛한글" w:hint="eastAsia"/>
+                <w:color w:val="000000"/>
+                <w:szCs w:val="20"/>
+              </w:rPr>
+              <w:t>가속화,</w:t>
             </w:r>
             <w:r>
               <w:rPr>
@@ -7627,7 +7724,7 @@
                 <w:color w:val="000000"/>
                 <w:szCs w:val="20"/>
               </w:rPr>
-              <w:t>군집화분석,</w:t>
+              <w:t>데이터 전처리,</w:t>
             </w:r>
             <w:r>
               <w:rPr>
@@ -7643,7 +7740,95 @@
                 <w:color w:val="000000"/>
                 <w:szCs w:val="20"/>
               </w:rPr>
-              <w:t>머신러닝 모형 최적화,</w:t>
+              <w:t>데이터 분리,</w:t>
+            </w:r>
+            <w:r>
+              <w:rPr>
+                <w:rFonts w:cs="바탕 옛한글"/>
+                <w:color w:val="000000"/>
+                <w:szCs w:val="20"/>
+              </w:rPr>
+              <w:t xml:space="preserve"> 군집</w:t>
+            </w:r>
+            <w:r>
+              <w:rPr>
+                <w:rFonts w:cs="바탕 옛한글" w:hint="eastAsia"/>
+                <w:color w:val="000000"/>
+                <w:szCs w:val="20"/>
+              </w:rPr>
+              <w:t>분석,</w:t>
+            </w:r>
+            <w:r>
+              <w:rPr>
+                <w:rFonts w:cs="바탕 옛한글"/>
+                <w:color w:val="000000"/>
+                <w:szCs w:val="20"/>
+              </w:rPr>
+              <w:t xml:space="preserve"> </w:t>
+            </w:r>
+            <w:r>
+              <w:rPr>
+                <w:rFonts w:cs="바탕 옛한글" w:hint="eastAsia"/>
+                <w:color w:val="000000"/>
+                <w:szCs w:val="20"/>
+              </w:rPr>
+              <w:t>분류분석,</w:t>
+            </w:r>
+            <w:r>
+              <w:rPr>
+                <w:rFonts w:cs="바탕 옛한글"/>
+                <w:color w:val="000000"/>
+                <w:szCs w:val="20"/>
+              </w:rPr>
+              <w:t xml:space="preserve"> </w:t>
+            </w:r>
+            <w:r>
+              <w:rPr>
+                <w:rFonts w:cs="바탕 옛한글" w:hint="eastAsia"/>
+                <w:color w:val="000000"/>
+                <w:szCs w:val="20"/>
+              </w:rPr>
+              <w:t>모형 최적화를 위한 변수 선택과 차원 축소,</w:t>
+            </w:r>
+            <w:r>
+              <w:rPr>
+                <w:rFonts w:cs="바탕 옛한글"/>
+                <w:color w:val="000000"/>
+                <w:szCs w:val="20"/>
+              </w:rPr>
+              <w:t xml:space="preserve"> </w:t>
+            </w:r>
+            <w:r>
+              <w:rPr>
+                <w:rFonts w:cs="바탕 옛한글" w:hint="eastAsia"/>
+                <w:color w:val="000000"/>
+                <w:szCs w:val="20"/>
+              </w:rPr>
+              <w:t>파라미터 탐색,</w:t>
+            </w:r>
+            <w:r>
+              <w:rPr>
+                <w:rFonts w:cs="바탕 옛한글"/>
+                <w:color w:val="000000"/>
+                <w:szCs w:val="20"/>
+              </w:rPr>
+              <w:t xml:space="preserve"> </w:t>
+            </w:r>
+            <w:r>
+              <w:rPr>
+                <w:rFonts w:cs="바탕 옛한글" w:hint="eastAsia"/>
+                <w:color w:val="000000"/>
+                <w:szCs w:val="20"/>
+              </w:rPr>
+              <w:t>자료 불균형 처리</w:t>
+            </w:r>
+            <w:r>
+              <w:rPr>
+                <w:rFonts w:cs="바탕 옛한글" w:hint="eastAsia"/>
+                <w:color w:val="000000"/>
+                <w:szCs w:val="20"/>
+              </w:rPr>
+              <w:t>,</w:t>
             </w:r>
             <w:r>
               <w:rPr>
@@ -8341,7 +8526,7 @@
                 <w:color w:val="000000"/>
               </w:rPr>
               <w:drawing>
-                <wp:inline distT="0" distB="0" distL="0" distR="0">
+                <wp:inline distT="0" distB="0" distL="0" distR="0" wp14:anchorId="47621E32" wp14:editId="1A2D32D7">
                   <wp:extent cx="1381125" cy="1209675"/>
                   <wp:effectExtent l="0" t="0" r="0" b="0"/>
                   <wp:docPr id="2" name="Picture 2"/>
@@ -8402,7 +8587,7 @@
                 <w:noProof/>
               </w:rPr>
               <w:drawing>
-                <wp:inline distT="0" distB="0" distL="0" distR="0">
+                <wp:inline distT="0" distB="0" distL="0" distR="0" wp14:anchorId="5304314E" wp14:editId="62E456F3">
                   <wp:extent cx="1343025" cy="1181100"/>
                   <wp:effectExtent l="0" t="0" r="0" b="0"/>
                   <wp:docPr id="3" name="그림 4"/>
@@ -8462,7 +8647,7 @@
                 <w:noProof/>
               </w:rPr>
               <w:drawing>
-                <wp:inline distT="0" distB="0" distL="0" distR="0">
+                <wp:inline distT="0" distB="0" distL="0" distR="0" wp14:anchorId="6CE88B68" wp14:editId="3038FA89">
                   <wp:extent cx="1304925" cy="1143000"/>
                   <wp:effectExtent l="0" t="0" r="0" b="0"/>
                   <wp:docPr id="4" name="그림 5"/>
@@ -9193,7 +9378,7 @@
                 <w:color w:val="000000"/>
               </w:rPr>
               <w:drawing>
-                <wp:inline distT="0" distB="0" distL="0" distR="0">
+                <wp:inline distT="0" distB="0" distL="0" distR="0" wp14:anchorId="14F02706" wp14:editId="5C15CF12">
                   <wp:extent cx="1381125" cy="1209675"/>
                   <wp:effectExtent l="0" t="0" r="0" b="0"/>
                   <wp:docPr id="5" name="Picture 2"/>
@@ -9252,7 +9437,7 @@
                 <w:noProof/>
               </w:rPr>
               <w:drawing>
-                <wp:inline distT="0" distB="0" distL="0" distR="0">
+                <wp:inline distT="0" distB="0" distL="0" distR="0" wp14:anchorId="4BB5C0BA" wp14:editId="16AF7B96">
                   <wp:extent cx="1343025" cy="1181100"/>
                   <wp:effectExtent l="0" t="0" r="0" b="0"/>
                   <wp:docPr id="6" name="그림 4"/>
@@ -9311,7 +9496,7 @@
                 <w:noProof/>
               </w:rPr>
               <w:drawing>
-                <wp:inline distT="0" distB="0" distL="0" distR="0">
+                <wp:inline distT="0" distB="0" distL="0" distR="0" wp14:anchorId="6524DF10" wp14:editId="528E6425">
                   <wp:extent cx="1304925" cy="1143000"/>
                   <wp:effectExtent l="0" t="0" r="0" b="0"/>
                   <wp:docPr id="7" name="그림 5"/>
@@ -10701,7 +10886,7 @@
                 <w:color w:val="000000"/>
               </w:rPr>
               <w:drawing>
-                <wp:inline distT="0" distB="0" distL="0" distR="0" wp14:anchorId="7F4EBE3B" wp14:editId="0AE4E655">
+                <wp:inline distT="0" distB="0" distL="0" distR="0" wp14:anchorId="3BA4B888" wp14:editId="3948121F">
                   <wp:extent cx="5977672" cy="3346704"/>
                   <wp:effectExtent l="0" t="0" r="4445" b="6350"/>
                   <wp:docPr id="116" name="그림 116"/>
@@ -10790,7 +10975,7 @@
                 <w:color w:val="000000"/>
               </w:rPr>
               <w:drawing>
-                <wp:inline distT="0" distB="0" distL="0" distR="0" wp14:anchorId="0A64F8F7" wp14:editId="5EAFC40A">
+                <wp:inline distT="0" distB="0" distL="0" distR="0" wp14:anchorId="1CEC0B80" wp14:editId="2681F7FB">
                   <wp:extent cx="6146573" cy="3928262"/>
                   <wp:effectExtent l="0" t="0" r="6985" b="0"/>
                   <wp:docPr id="117" name="그림 117"/>
@@ -10852,8 +11037,6 @@
         <w:autoSpaceDE/>
         <w:autoSpaceDN/>
       </w:pPr>
-      <w:bookmarkStart w:id="0" w:name="_GoBack"/>
-      <w:bookmarkEnd w:id="0"/>
       <w:r>
         <w:rPr>
           <w:rFonts w:cs="바탕 옛한글" w:hint="eastAsia"/>
@@ -10890,7 +11073,7 @@
         <mc:AlternateContent>
           <mc:Choice Requires="wps">
             <w:drawing>
-              <wp:anchor distT="0" distB="0" distL="114300" distR="114300" simplePos="0" relativeHeight="251634176" behindDoc="0" locked="0" layoutInCell="1" allowOverlap="1">
+              <wp:anchor distT="0" distB="0" distL="114300" distR="114300" simplePos="0" relativeHeight="251634176" behindDoc="0" locked="0" layoutInCell="1" allowOverlap="1" wp14:anchorId="631320CA" wp14:editId="6FDDBF98">
                 <wp:simplePos x="0" y="0"/>
                 <wp:positionH relativeFrom="column">
                   <wp:posOffset>-107950</wp:posOffset>
@@ -10986,11 +11169,11 @@
           </mc:Choice>
           <mc:Fallback>
             <w:pict>
-              <v:shapetype id="_x0000_t202" coordsize="21600,21600" o:spt="202" path="m,l,21600r21600,l21600,xe">
+              <v:shapetype w14:anchorId="631320CA" id="_x0000_t202" coordsize="21600,21600" o:spt="202" path="m,l,21600r21600,l21600,xe">
                 <v:stroke joinstyle="miter"/>
                 <v:path gradientshapeok="t" o:connecttype="rect"/>
               </v:shapetype>
-              <v:shape id="TextBox 5" o:spid="_x0000_s1026" type="#_x0000_t202" style="position:absolute;margin-left:-8.5pt;margin-top:15.35pt;width:17.3pt;height:38pt;z-index:251634176;visibility:visible;mso-wrap-style:square;mso-width-percent:0;mso-height-percent:0;mso-wrap-distance-left:9pt;mso-wrap-distance-top:0;mso-wrap-distance-right:9pt;mso-wrap-distance-bottom:0;mso-position-horizontal:absolute;mso-position-horizontal-relative:text;mso-position-vertical:absolute;mso-position-vertical-relative:text;mso-width-percent:0;mso-height-percent:0;mso-width-relative:page;mso-height-relative:page;v-text-anchor:top" o:gfxdata="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" filled="f" stroked="f">
+              <v:shape id="TextBox 5" o:spid="_x0000_s1026" type="#_x0000_t202" style="position:absolute;margin-left:-8.5pt;margin-top:15.35pt;width:17.3pt;height:38pt;z-index:251634176;visibility:visible;mso-wrap-style:square;mso-width-percent:0;mso-height-percent:0;mso-wrap-distance-left:9pt;mso-wrap-distance-top:0;mso-wrap-distance-right:9pt;mso-wrap-distance-bottom:0;mso-position-horizontal:absolute;mso-position-horizontal-relative:text;mso-position-vertical:absolute;mso-position-vertical-relative:text;mso-width-percent:0;mso-height-percent:0;mso-width-relative:page;mso-height-relative:page;v-text-anchor:top" o:gfxdata="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" filled="f" stroked="f">
                 <v:textbox inset="0,0,0,0">
                   <w:txbxContent>
                     <w:p>
@@ -11107,7 +11290,7 @@
                     <mc:AlternateContent>
                       <mc:Choice Requires="wps">
                         <w:drawing>
-                          <wp:anchor distT="0" distB="0" distL="114300" distR="114300" simplePos="0" relativeHeight="251639296" behindDoc="0" locked="0" layoutInCell="1" allowOverlap="1">
+                          <wp:anchor distT="0" distB="0" distL="114300" distR="114300" simplePos="0" relativeHeight="251639296" behindDoc="0" locked="0" layoutInCell="1" allowOverlap="1" wp14:anchorId="290C1EBC" wp14:editId="5103D728">
                             <wp:simplePos x="0" y="0"/>
                             <wp:positionH relativeFrom="column">
                               <wp:posOffset>-3175</wp:posOffset>
@@ -11184,7 +11367,7 @@
                       </mc:Choice>
                       <mc:Fallback>
                         <w:pict>
-                          <v:rect id="Rectangle 1499" o:spid="_x0000_s1027" style="position:absolute;margin-left:-.25pt;margin-top:17.25pt;width:276.05pt;height:36.45pt;z-index:251639296;visibility:visible;mso-wrap-style:square;mso-width-percent:0;mso-height-percent:0;mso-wrap-distance-left:9pt;mso-wrap-distance-top:0;mso-wrap-distance-right:9pt;mso-wrap-distance-bottom:0;mso-position-horizontal:absolute;mso-position-horizontal-relative:text;mso-position-vertical:absolute;mso-position-vertical-relative:text;mso-width-percent:0;mso-height-percent:0;mso-width-relative:page;mso-height-relative:page;v-text-anchor:middle" o:gfxdata="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" filled="f" strokecolor="red" strokeweight="1pt">
+                          <v:rect w14:anchorId="290C1EBC" id="Rectangle 1499" o:spid="_x0000_s1027" style="position:absolute;margin-left:-.25pt;margin-top:17.25pt;width:276.05pt;height:36.45pt;z-index:251639296;visibility:visible;mso-wrap-style:square;mso-width-percent:0;mso-height-percent:0;mso-wrap-distance-left:9pt;mso-wrap-distance-top:0;mso-wrap-distance-right:9pt;mso-wrap-distance-bottom:0;mso-position-horizontal:absolute;mso-position-horizontal-relative:text;mso-position-vertical:absolute;mso-position-vertical-relative:text;mso-width-percent:0;mso-height-percent:0;mso-width-relative:page;mso-height-relative:page;v-text-anchor:middle" o:gfxdata="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" filled="f" strokecolor="red" strokeweight="1pt">
                             <v:textbox>
                               <w:txbxContent>
                                 <w:p>
@@ -11209,7 +11392,7 @@
                     <mc:AlternateContent>
                       <mc:Choice Requires="wps">
                         <w:drawing>
-                          <wp:anchor distT="0" distB="0" distL="114300" distR="114300" simplePos="0" relativeHeight="251644416" behindDoc="0" locked="0" layoutInCell="1" allowOverlap="1">
+                          <wp:anchor distT="0" distB="0" distL="114300" distR="114300" simplePos="0" relativeHeight="251644416" behindDoc="0" locked="0" layoutInCell="1" allowOverlap="1" wp14:anchorId="1B61F09A" wp14:editId="1757F9F9">
                             <wp:simplePos x="0" y="0"/>
                             <wp:positionH relativeFrom="column">
                               <wp:posOffset>-5080</wp:posOffset>
@@ -11279,7 +11462,7 @@
                       </mc:Choice>
                       <mc:Fallback>
                         <w:pict>
-                          <v:rect id="Rectangle 1504" o:spid="_x0000_s1028" style="position:absolute;margin-left:-.4pt;margin-top:103.15pt;width:276.2pt;height:18pt;z-index:251644416;visibility:visible;mso-wrap-style:square;mso-width-percent:0;mso-height-percent:0;mso-wrap-distance-left:9pt;mso-wrap-distance-top:0;mso-wrap-distance-right:9pt;mso-wrap-distance-bottom:0;mso-position-horizontal:absolute;mso-position-horizontal-relative:text;mso-position-vertical:absolute;mso-position-vertical-relative:text;mso-width-percent:0;mso-height-percent:0;mso-width-relative:page;mso-height-relative:page;v-text-anchor:middle" o:gfxdata="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" filled="f" strokecolor="red" strokeweight="1.5pt">
+                          <v:rect w14:anchorId="1B61F09A" id="Rectangle 1504" o:spid="_x0000_s1028" style="position:absolute;margin-left:-.4pt;margin-top:103.15pt;width:276.2pt;height:18pt;z-index:251644416;visibility:visible;mso-wrap-style:square;mso-width-percent:0;mso-height-percent:0;mso-wrap-distance-left:9pt;mso-wrap-distance-top:0;mso-wrap-distance-right:9pt;mso-wrap-distance-bottom:0;mso-position-horizontal:absolute;mso-position-horizontal-relative:text;mso-position-vertical:absolute;mso-position-vertical-relative:text;mso-width-percent:0;mso-height-percent:0;mso-width-relative:page;mso-height-relative:page;v-text-anchor:middle" o:gfxdata="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" filled="f" strokecolor="red" strokeweight="1.5pt">
                             <v:textbox>
                               <w:txbxContent>
                                 <w:p/>
@@ -11297,7 +11480,7 @@
                     <mc:AlternateContent>
                       <mc:Choice Requires="wps">
                         <w:drawing>
-                          <wp:anchor distT="0" distB="0" distL="114300" distR="114300" simplePos="0" relativeHeight="251640320" behindDoc="0" locked="0" layoutInCell="1" allowOverlap="1">
+                          <wp:anchor distT="0" distB="0" distL="114300" distR="114300" simplePos="0" relativeHeight="251640320" behindDoc="0" locked="0" layoutInCell="1" allowOverlap="1" wp14:anchorId="251D7783" wp14:editId="767E9CF3">
                             <wp:simplePos x="0" y="0"/>
                             <wp:positionH relativeFrom="column">
                               <wp:posOffset>-290830</wp:posOffset>
@@ -11393,7 +11576,7 @@
                       </mc:Choice>
                       <mc:Fallback>
                         <w:pict>
-                          <v:shape id="TextBox 14" o:spid="_x0000_s1029" type="#_x0000_t202" style="position:absolute;margin-left:-22.9pt;margin-top:77.3pt;width:27.8pt;height:34.85pt;z-index:251640320;visibility:visible;mso-wrap-style:square;mso-width-percent:0;mso-height-percent:0;mso-wrap-distance-left:9pt;mso-wrap-distance-top:0;mso-wrap-distance-right:9pt;mso-wrap-distance-bottom:0;mso-position-horizontal:absolute;mso-position-horizontal-relative:text;mso-position-vertical:absolute;mso-position-vertical-relative:text;mso-width-percent:0;mso-height-percent:0;mso-width-relative:page;mso-height-relative:page;v-text-anchor:top" o:gfxdata="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" filled="f" stroked="f">
+                          <v:shape w14:anchorId="251D7783" id="TextBox 14" o:spid="_x0000_s1029" type="#_x0000_t202" style="position:absolute;margin-left:-22.9pt;margin-top:77.3pt;width:27.8pt;height:34.85pt;z-index:251640320;visibility:visible;mso-wrap-style:square;mso-width-percent:0;mso-height-percent:0;mso-wrap-distance-left:9pt;mso-wrap-distance-top:0;mso-wrap-distance-right:9pt;mso-wrap-distance-bottom:0;mso-position-horizontal:absolute;mso-position-horizontal-relative:text;mso-position-vertical:absolute;mso-position-vertical-relative:text;mso-width-percent:0;mso-height-percent:0;mso-width-relative:page;mso-height-relative:page;v-text-anchor:top" o:gfxdata="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" filled="f" stroked="f">
                             <v:textbox style="mso-fit-shape-to-text:t">
                               <w:txbxContent>
                                 <w:p>
@@ -11432,7 +11615,7 @@
                     <mc:AlternateContent>
                       <mc:Choice Requires="wps">
                         <w:drawing>
-                          <wp:anchor distT="0" distB="0" distL="114300" distR="114300" simplePos="0" relativeHeight="251633152" behindDoc="0" locked="0" layoutInCell="1" allowOverlap="1">
+                          <wp:anchor distT="0" distB="0" distL="114300" distR="114300" simplePos="0" relativeHeight="251633152" behindDoc="0" locked="0" layoutInCell="1" allowOverlap="1" wp14:anchorId="7258179A" wp14:editId="388E5C91">
                             <wp:simplePos x="0" y="0"/>
                             <wp:positionH relativeFrom="column">
                               <wp:posOffset>864870</wp:posOffset>
@@ -11509,7 +11692,7 @@
                       </mc:Choice>
                       <mc:Fallback>
                         <w:pict>
-                          <v:rect id="직사각형 2" o:spid="_x0000_s1030" style="position:absolute;margin-left:68.1pt;margin-top:64.25pt;width:139.25pt;height:30.6pt;z-index:251633152;visibility:visible;mso-wrap-style:square;mso-width-percent:0;mso-height-percent:0;mso-wrap-distance-left:9pt;mso-wrap-distance-top:0;mso-wrap-distance-right:9pt;mso-wrap-distance-bottom:0;mso-position-horizontal:absolute;mso-position-horizontal-relative:text;mso-position-vertical:absolute;mso-position-vertical-relative:text;mso-width-percent:0;mso-height-percent:0;mso-width-relative:page;mso-height-relative:page;v-text-anchor:middle" o:gfxdata="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" filled="f" strokecolor="red" strokeweight="1.5pt">
+                          <v:rect w14:anchorId="7258179A" id="직사각형 2" o:spid="_x0000_s1030" style="position:absolute;margin-left:68.1pt;margin-top:64.25pt;width:139.25pt;height:30.6pt;z-index:251633152;visibility:visible;mso-wrap-style:square;mso-width-percent:0;mso-height-percent:0;mso-wrap-distance-left:9pt;mso-wrap-distance-top:0;mso-wrap-distance-right:9pt;mso-wrap-distance-bottom:0;mso-position-horizontal:absolute;mso-position-horizontal-relative:text;mso-position-vertical:absolute;mso-position-vertical-relative:text;mso-width-percent:0;mso-height-percent:0;mso-width-relative:page;mso-height-relative:page;v-text-anchor:middle" o:gfxdata="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" filled="f" strokecolor="red" strokeweight="1.5pt">
                             <v:textbox>
                               <w:txbxContent>
                                 <w:p>
@@ -11534,7 +11717,7 @@
                     <mc:AlternateContent>
                       <mc:Choice Requires="wps">
                         <w:drawing>
-                          <wp:anchor distT="0" distB="0" distL="114300" distR="114300" simplePos="0" relativeHeight="251635200" behindDoc="0" locked="0" layoutInCell="1" allowOverlap="1">
+                          <wp:anchor distT="0" distB="0" distL="114300" distR="114300" simplePos="0" relativeHeight="251635200" behindDoc="0" locked="0" layoutInCell="1" allowOverlap="1" wp14:anchorId="4881F6A0" wp14:editId="3CDF2AB2">
                             <wp:simplePos x="0" y="0"/>
                             <wp:positionH relativeFrom="column">
                               <wp:posOffset>593090</wp:posOffset>
@@ -11630,7 +11813,7 @@
                       </mc:Choice>
                       <mc:Fallback>
                         <w:pict>
-                          <v:shape id="TextBox 11" o:spid="_x0000_s1031" type="#_x0000_t202" style="position:absolute;margin-left:46.7pt;margin-top:36.6pt;width:27.8pt;height:34.85pt;z-index:251635200;visibility:visible;mso-wrap-style:square;mso-width-percent:0;mso-height-percent:0;mso-wrap-distance-left:9pt;mso-wrap-distance-top:0;mso-wrap-distance-right:9pt;mso-wrap-distance-bottom:0;mso-position-horizontal:absolute;mso-position-horizontal-relative:text;mso-position-vertical:absolute;mso-position-vertical-relative:text;mso-width-percent:0;mso-height-percent:0;mso-width-relative:page;mso-height-relative:page;v-text-anchor:top" o:gfxdata="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" filled="f" stroked="f">
+                          <v:shape w14:anchorId="4881F6A0" id="TextBox 11" o:spid="_x0000_s1031" type="#_x0000_t202" style="position:absolute;margin-left:46.7pt;margin-top:36.6pt;width:27.8pt;height:34.85pt;z-index:251635200;visibility:visible;mso-wrap-style:square;mso-width-percent:0;mso-height-percent:0;mso-wrap-distance-left:9pt;mso-wrap-distance-top:0;mso-wrap-distance-right:9pt;mso-wrap-distance-bottom:0;mso-position-horizontal:absolute;mso-position-horizontal-relative:text;mso-position-vertical:absolute;mso-position-vertical-relative:text;mso-width-percent:0;mso-height-percent:0;mso-width-relative:page;mso-height-relative:page;v-text-anchor:top" o:gfxdata="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" filled="f" stroked="f">
                             <v:textbox style="mso-fit-shape-to-text:t">
                               <w:txbxContent>
                                 <w:p>
@@ -11669,7 +11852,7 @@
                     <mc:AlternateContent>
                       <mc:Choice Requires="wps">
                         <w:drawing>
-                          <wp:anchor distT="0" distB="0" distL="114300" distR="114300" simplePos="0" relativeHeight="251638272" behindDoc="0" locked="0" layoutInCell="1" allowOverlap="1">
+                          <wp:anchor distT="0" distB="0" distL="114300" distR="114300" simplePos="0" relativeHeight="251638272" behindDoc="0" locked="0" layoutInCell="1" allowOverlap="1" wp14:anchorId="5875CEF2" wp14:editId="3A91036A">
                             <wp:simplePos x="0" y="0"/>
                             <wp:positionH relativeFrom="column">
                               <wp:posOffset>-275590</wp:posOffset>
@@ -11765,7 +11948,7 @@
                       </mc:Choice>
                       <mc:Fallback>
                         <w:pict>
-                          <v:shape id="Text Box 1498" o:spid="_x0000_s1032" type="#_x0000_t202" style="position:absolute;margin-left:-21.7pt;margin-top:103pt;width:27.8pt;height:34.85pt;z-index:251638272;visibility:visible;mso-wrap-style:square;mso-width-percent:0;mso-height-percent:0;mso-wrap-distance-left:9pt;mso-wrap-distance-top:0;mso-wrap-distance-right:9pt;mso-wrap-distance-bottom:0;mso-position-horizontal:absolute;mso-position-horizontal-relative:text;mso-position-vertical:absolute;mso-position-vertical-relative:text;mso-width-percent:0;mso-height-percent:0;mso-width-relative:page;mso-height-relative:page;v-text-anchor:top" o:gfxdata="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" filled="f" stroked="f">
+                          <v:shape w14:anchorId="5875CEF2" id="Text Box 1498" o:spid="_x0000_s1032" type="#_x0000_t202" style="position:absolute;margin-left:-21.7pt;margin-top:103pt;width:27.8pt;height:34.85pt;z-index:251638272;visibility:visible;mso-wrap-style:square;mso-width-percent:0;mso-height-percent:0;mso-wrap-distance-left:9pt;mso-wrap-distance-top:0;mso-wrap-distance-right:9pt;mso-wrap-distance-bottom:0;mso-position-horizontal:absolute;mso-position-horizontal-relative:text;mso-position-vertical:absolute;mso-position-vertical-relative:text;mso-width-percent:0;mso-height-percent:0;mso-width-relative:page;mso-height-relative:page;v-text-anchor:top" o:gfxdata="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" filled="f" stroked="f">
                             <v:textbox style="mso-fit-shape-to-text:t">
                               <w:txbxContent>
                                 <w:p>
@@ -11804,7 +11987,7 @@
                     <mc:AlternateContent>
                       <mc:Choice Requires="wps">
                         <w:drawing>
-                          <wp:anchor distT="0" distB="0" distL="114300" distR="114300" simplePos="0" relativeHeight="251642368" behindDoc="0" locked="0" layoutInCell="1" allowOverlap="1">
+                          <wp:anchor distT="0" distB="0" distL="114300" distR="114300" simplePos="0" relativeHeight="251642368" behindDoc="0" locked="0" layoutInCell="1" allowOverlap="1" wp14:anchorId="683CC9C1" wp14:editId="7F14DF8E">
                             <wp:simplePos x="0" y="0"/>
                             <wp:positionH relativeFrom="column">
                               <wp:posOffset>3402965</wp:posOffset>
@@ -11900,7 +12083,7 @@
                       </mc:Choice>
                       <mc:Fallback>
                         <w:pict>
-                          <v:shape id="Text Box 1502" o:spid="_x0000_s1033" type="#_x0000_t202" style="position:absolute;margin-left:267.95pt;margin-top:108.75pt;width:27.8pt;height:34.85pt;z-index:251642368;visibility:visible;mso-wrap-style:square;mso-width-percent:0;mso-height-percent:0;mso-wrap-distance-left:9pt;mso-wrap-distance-top:0;mso-wrap-distance-right:9pt;mso-wrap-distance-bottom:0;mso-position-horizontal:absolute;mso-position-horizontal-relative:text;mso-position-vertical:absolute;mso-position-vertical-relative:text;mso-width-percent:0;mso-height-percent:0;mso-width-relative:page;mso-height-relative:page;v-text-anchor:top" o:gfxdata="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" filled="f" stroked="f">
+                          <v:shape w14:anchorId="683CC9C1" id="Text Box 1502" o:spid="_x0000_s1033" type="#_x0000_t202" style="position:absolute;margin-left:267.95pt;margin-top:108.75pt;width:27.8pt;height:34.85pt;z-index:251642368;visibility:visible;mso-wrap-style:square;mso-width-percent:0;mso-height-percent:0;mso-wrap-distance-left:9pt;mso-wrap-distance-top:0;mso-wrap-distance-right:9pt;mso-wrap-distance-bottom:0;mso-position-horizontal:absolute;mso-position-horizontal-relative:text;mso-position-vertical:absolute;mso-position-vertical-relative:text;mso-width-percent:0;mso-height-percent:0;mso-width-relative:page;mso-height-relative:page;v-text-anchor:top" o:gfxdata="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" filled="f" stroked="f">
                             <v:textbox style="mso-fit-shape-to-text:t">
                               <w:txbxContent>
                                 <w:p>
@@ -11939,7 +12122,7 @@
                     <mc:AlternateContent>
                       <mc:Choice Requires="wps">
                         <w:drawing>
-                          <wp:anchor distT="0" distB="0" distL="114300" distR="114300" simplePos="0" relativeHeight="251636224" behindDoc="0" locked="0" layoutInCell="1" allowOverlap="1">
+                          <wp:anchor distT="0" distB="0" distL="114300" distR="114300" simplePos="0" relativeHeight="251636224" behindDoc="0" locked="0" layoutInCell="1" allowOverlap="1" wp14:anchorId="5ED140BF" wp14:editId="1CADCA76">
                             <wp:simplePos x="0" y="0"/>
                             <wp:positionH relativeFrom="column">
                               <wp:posOffset>-7620</wp:posOffset>
@@ -12016,7 +12199,7 @@
                       </mc:Choice>
                       <mc:Fallback>
                         <w:pict>
-                          <v:rect id="직사각형 9" o:spid="_x0000_s1034" style="position:absolute;margin-left:-.6pt;margin-top:190.35pt;width:282.65pt;height:44.6pt;z-index:251636224;visibility:visible;mso-wrap-style:square;mso-width-percent:0;mso-height-percent:0;mso-wrap-distance-left:9pt;mso-wrap-distance-top:0;mso-wrap-distance-right:9pt;mso-wrap-distance-bottom:0;mso-position-horizontal:absolute;mso-position-horizontal-relative:text;mso-position-vertical:absolute;mso-position-vertical-relative:text;mso-width-percent:0;mso-height-percent:0;mso-width-relative:page;mso-height-relative:page;v-text-anchor:middle" o:gfxdata="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" filled="f" strokecolor="red" strokeweight="1pt">
+                          <v:rect w14:anchorId="5ED140BF" id="직사각형 9" o:spid="_x0000_s1034" style="position:absolute;margin-left:-.6pt;margin-top:190.35pt;width:282.65pt;height:44.6pt;z-index:251636224;visibility:visible;mso-wrap-style:square;mso-width-percent:0;mso-height-percent:0;mso-wrap-distance-left:9pt;mso-wrap-distance-top:0;mso-wrap-distance-right:9pt;mso-wrap-distance-bottom:0;mso-position-horizontal:absolute;mso-position-horizontal-relative:text;mso-position-vertical:absolute;mso-position-vertical-relative:text;mso-width-percent:0;mso-height-percent:0;mso-width-relative:page;mso-height-relative:page;v-text-anchor:middle" o:gfxdata="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" filled="f" strokecolor="red" strokeweight="1pt">
                             <v:textbox>
                               <w:txbxContent>
                                 <w:p>
@@ -12041,7 +12224,7 @@
                     <mc:AlternateContent>
                       <mc:Choice Requires="wps">
                         <w:drawing>
-                          <wp:anchor distT="0" distB="0" distL="114300" distR="114300" simplePos="0" relativeHeight="251646464" behindDoc="0" locked="0" layoutInCell="1" allowOverlap="1">
+                          <wp:anchor distT="0" distB="0" distL="114300" distR="114300" simplePos="0" relativeHeight="251646464" behindDoc="0" locked="0" layoutInCell="1" allowOverlap="1" wp14:anchorId="523CD9FF" wp14:editId="0383F045">
                             <wp:simplePos x="0" y="0"/>
                             <wp:positionH relativeFrom="column">
                               <wp:posOffset>29845</wp:posOffset>
@@ -12111,7 +12294,7 @@
                       </mc:Choice>
                       <mc:Fallback>
                         <w:pict>
-                          <v:rect id="Rectangle 1506" o:spid="_x0000_s1035" style="position:absolute;margin-left:2.35pt;margin-top:237.45pt;width:276.45pt;height:14.75pt;z-index:251646464;visibility:visible;mso-wrap-style:square;mso-width-percent:0;mso-height-percent:0;mso-wrap-distance-left:9pt;mso-wrap-distance-top:0;mso-wrap-distance-right:9pt;mso-wrap-distance-bottom:0;mso-position-horizontal:absolute;mso-position-horizontal-relative:text;mso-position-vertical:absolute;mso-position-vertical-relative:text;mso-width-percent:0;mso-height-percent:0;mso-width-relative:page;mso-height-relative:page;v-text-anchor:middle" o:gfxdata="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" filled="f" strokecolor="red" strokeweight="1pt">
+                          <v:rect w14:anchorId="523CD9FF" id="Rectangle 1506" o:spid="_x0000_s1035" style="position:absolute;margin-left:2.35pt;margin-top:237.45pt;width:276.45pt;height:14.75pt;z-index:251646464;visibility:visible;mso-wrap-style:square;mso-width-percent:0;mso-height-percent:0;mso-wrap-distance-left:9pt;mso-wrap-distance-top:0;mso-wrap-distance-right:9pt;mso-wrap-distance-bottom:0;mso-position-horizontal:absolute;mso-position-horizontal-relative:text;mso-position-vertical:absolute;mso-position-vertical-relative:text;mso-width-percent:0;mso-height-percent:0;mso-width-relative:page;mso-height-relative:page;v-text-anchor:middle" o:gfxdata="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" filled="f" strokecolor="red" strokeweight="1pt">
                             <v:textbox>
                               <w:txbxContent>
                                 <w:p/>
@@ -12129,7 +12312,7 @@
                     <mc:AlternateContent>
                       <mc:Choice Requires="wps">
                         <w:drawing>
-                          <wp:anchor distT="0" distB="0" distL="114300" distR="114300" simplePos="0" relativeHeight="251645440" behindDoc="0" locked="0" layoutInCell="1" allowOverlap="1">
+                          <wp:anchor distT="0" distB="0" distL="114300" distR="114300" simplePos="0" relativeHeight="251645440" behindDoc="0" locked="0" layoutInCell="1" allowOverlap="1" wp14:anchorId="77A5385E" wp14:editId="18705BEC">
                             <wp:simplePos x="0" y="0"/>
                             <wp:positionH relativeFrom="column">
                               <wp:posOffset>-259080</wp:posOffset>
@@ -12225,7 +12408,7 @@
                       </mc:Choice>
                       <mc:Fallback>
                         <w:pict>
-                          <v:shape id="Text Box 1505" o:spid="_x0000_s1036" type="#_x0000_t202" style="position:absolute;margin-left:-20.4pt;margin-top:215.7pt;width:27.8pt;height:34.85pt;z-index:251645440;visibility:visible;mso-wrap-style:square;mso-width-percent:0;mso-height-percent:0;mso-wrap-distance-left:9pt;mso-wrap-distance-top:0;mso-wrap-distance-right:9pt;mso-wrap-distance-bottom:0;mso-position-horizontal:absolute;mso-position-horizontal-relative:text;mso-position-vertical:absolute;mso-position-vertical-relative:text;mso-width-percent:0;mso-height-percent:0;mso-width-relative:page;mso-height-relative:page;v-text-anchor:top" o:gfxdata="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" filled="f" stroked="f">
+                          <v:shape w14:anchorId="77A5385E" id="Text Box 1505" o:spid="_x0000_s1036" type="#_x0000_t202" style="position:absolute;margin-left:-20.4pt;margin-top:215.7pt;width:27.8pt;height:34.85pt;z-index:251645440;visibility:visible;mso-wrap-style:square;mso-width-percent:0;mso-height-percent:0;mso-wrap-distance-left:9pt;mso-wrap-distance-top:0;mso-wrap-distance-right:9pt;mso-wrap-distance-bottom:0;mso-position-horizontal:absolute;mso-position-horizontal-relative:text;mso-position-vertical:absolute;mso-position-vertical-relative:text;mso-width-percent:0;mso-height-percent:0;mso-width-relative:page;mso-height-relative:page;v-text-anchor:top" o:gfxdata="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" filled="f" stroked="f">
                             <v:textbox style="mso-fit-shape-to-text:t">
                               <w:txbxContent>
                                 <w:p>
@@ -12264,7 +12447,7 @@
                     <mc:AlternateContent>
                       <mc:Choice Requires="wps">
                         <w:drawing>
-                          <wp:anchor distT="0" distB="0" distL="114300" distR="114300" simplePos="0" relativeHeight="251643392" behindDoc="0" locked="0" layoutInCell="1" allowOverlap="1">
+                          <wp:anchor distT="0" distB="0" distL="114300" distR="114300" simplePos="0" relativeHeight="251643392" behindDoc="0" locked="0" layoutInCell="1" allowOverlap="1" wp14:anchorId="29832442" wp14:editId="2712C24F">
                             <wp:simplePos x="0" y="0"/>
                             <wp:positionH relativeFrom="column">
                               <wp:posOffset>-290830</wp:posOffset>
@@ -12360,7 +12543,7 @@
                       </mc:Choice>
                       <mc:Fallback>
                         <w:pict>
-                          <v:shape id="Text Box 1503" o:spid="_x0000_s1037" type="#_x0000_t202" style="position:absolute;margin-left:-22.9pt;margin-top:174.85pt;width:27.8pt;height:34.85pt;z-index:251643392;visibility:visible;mso-wrap-style:square;mso-width-percent:0;mso-height-percent:0;mso-wrap-distance-left:9pt;mso-wrap-distance-top:0;mso-wrap-distance-right:9pt;mso-wrap-distance-bottom:0;mso-position-horizontal:absolute;mso-position-horizontal-relative:text;mso-position-vertical:absolute;mso-position-vertical-relative:text;mso-width-percent:0;mso-height-percent:0;mso-width-relative:page;mso-height-relative:page;v-text-anchor:top" o:gfxdata="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" filled="f" stroked="f">
+                          <v:shape w14:anchorId="29832442" id="Text Box 1503" o:spid="_x0000_s1037" type="#_x0000_t202" style="position:absolute;margin-left:-22.9pt;margin-top:174.85pt;width:27.8pt;height:34.85pt;z-index:251643392;visibility:visible;mso-wrap-style:square;mso-width-percent:0;mso-height-percent:0;mso-wrap-distance-left:9pt;mso-wrap-distance-top:0;mso-wrap-distance-right:9pt;mso-wrap-distance-bottom:0;mso-position-horizontal:absolute;mso-position-horizontal-relative:text;mso-position-vertical:absolute;mso-position-vertical-relative:text;mso-width-percent:0;mso-height-percent:0;mso-width-relative:page;mso-height-relative:page;v-text-anchor:top" o:gfxdata="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" filled="f" stroked="f">
                             <v:textbox style="mso-fit-shape-to-text:t">
                               <w:txbxContent>
                                 <w:p>
@@ -12399,7 +12582,7 @@
                     <mc:AlternateContent>
                       <mc:Choice Requires="wps">
                         <w:drawing>
-                          <wp:anchor distT="0" distB="0" distL="114300" distR="114300" simplePos="0" relativeHeight="251641344" behindDoc="0" locked="0" layoutInCell="1" allowOverlap="1">
+                          <wp:anchor distT="0" distB="0" distL="114300" distR="114300" simplePos="0" relativeHeight="251641344" behindDoc="0" locked="0" layoutInCell="1" allowOverlap="1" wp14:anchorId="15B50B5F" wp14:editId="5D81F79A">
                             <wp:simplePos x="0" y="0"/>
                             <wp:positionH relativeFrom="column">
                               <wp:posOffset>1769110</wp:posOffset>
@@ -12469,7 +12652,7 @@
                       </mc:Choice>
                       <mc:Fallback>
                         <w:pict>
-                          <v:rect id="Rectangle 1501" o:spid="_x0000_s1038" style="position:absolute;margin-left:139.3pt;margin-top:123.7pt;width:139.5pt;height:62pt;z-index:251641344;visibility:visible;mso-wrap-style:square;mso-width-percent:0;mso-height-percent:0;mso-wrap-distance-left:9pt;mso-wrap-distance-top:0;mso-wrap-distance-right:9pt;mso-wrap-distance-bottom:0;mso-position-horizontal:absolute;mso-position-horizontal-relative:text;mso-position-vertical:absolute;mso-position-vertical-relative:text;mso-width-percent:0;mso-height-percent:0;mso-width-relative:page;mso-height-relative:page;v-text-anchor:middle" o:gfxdata="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" filled="f" strokecolor="red" strokeweight="1pt">
+                          <v:rect w14:anchorId="15B50B5F" id="Rectangle 1501" o:spid="_x0000_s1038" style="position:absolute;margin-left:139.3pt;margin-top:123.7pt;width:139.5pt;height:62pt;z-index:251641344;visibility:visible;mso-wrap-style:square;mso-width-percent:0;mso-height-percent:0;mso-wrap-distance-left:9pt;mso-wrap-distance-top:0;mso-wrap-distance-right:9pt;mso-wrap-distance-bottom:0;mso-position-horizontal:absolute;mso-position-horizontal-relative:text;mso-position-vertical:absolute;mso-position-vertical-relative:text;mso-width-percent:0;mso-height-percent:0;mso-width-relative:page;mso-height-relative:page;v-text-anchor:middle" o:gfxdata="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" filled="f" strokecolor="red" strokeweight="1pt">
                             <v:textbox>
                               <w:txbxContent>
                                 <w:p/>
@@ -12487,7 +12670,7 @@
                     <mc:AlternateContent>
                       <mc:Choice Requires="wps">
                         <w:drawing>
-                          <wp:anchor distT="0" distB="0" distL="114300" distR="114300" simplePos="0" relativeHeight="251637248" behindDoc="0" locked="0" layoutInCell="1" allowOverlap="1">
+                          <wp:anchor distT="0" distB="0" distL="114300" distR="114300" simplePos="0" relativeHeight="251637248" behindDoc="0" locked="0" layoutInCell="1" allowOverlap="1" wp14:anchorId="5E04C2B5" wp14:editId="77AE8BF1">
                             <wp:simplePos x="0" y="0"/>
                             <wp:positionH relativeFrom="column">
                               <wp:posOffset>-7620</wp:posOffset>
@@ -12564,7 +12747,7 @@
                       </mc:Choice>
                       <mc:Fallback>
                         <w:pict>
-                          <v:rect id="Rectangle 1497" o:spid="_x0000_s1039" style="position:absolute;margin-left:-.6pt;margin-top:123.7pt;width:133.05pt;height:66.65pt;z-index:251637248;visibility:visible;mso-wrap-style:square;mso-width-percent:0;mso-height-percent:0;mso-wrap-distance-left:9pt;mso-wrap-distance-top:0;mso-wrap-distance-right:9pt;mso-wrap-distance-bottom:0;mso-position-horizontal:absolute;mso-position-horizontal-relative:text;mso-position-vertical:absolute;mso-position-vertical-relative:text;mso-width-percent:0;mso-height-percent:0;mso-width-relative:page;mso-height-relative:page;v-text-anchor:middle" o:gfxdata="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" filled="f" strokecolor="red" strokeweight="1pt">
+                          <v:rect w14:anchorId="5E04C2B5" id="Rectangle 1497" o:spid="_x0000_s1039" style="position:absolute;margin-left:-.6pt;margin-top:123.7pt;width:133.05pt;height:66.65pt;z-index:251637248;visibility:visible;mso-wrap-style:square;mso-width-percent:0;mso-height-percent:0;mso-wrap-distance-left:9pt;mso-wrap-distance-top:0;mso-wrap-distance-right:9pt;mso-wrap-distance-bottom:0;mso-position-horizontal:absolute;mso-position-horizontal-relative:text;mso-position-vertical:absolute;mso-position-vertical-relative:text;mso-width-percent:0;mso-height-percent:0;mso-width-relative:page;mso-height-relative:page;v-text-anchor:middle" o:gfxdata="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" filled="f" strokecolor="red" strokeweight="1pt">
                             <v:textbox>
                               <w:txbxContent>
                                 <w:p>
@@ -12596,7 +12779,7 @@
                       <w:color w:val="000000"/>
                     </w:rPr>
                     <w:drawing>
-                      <wp:inline distT="0" distB="0" distL="0" distR="0">
+                      <wp:inline distT="0" distB="0" distL="0" distR="0" wp14:anchorId="7E3B95DB" wp14:editId="4EF0F5C2">
                         <wp:extent cx="3533775" cy="3171825"/>
                         <wp:effectExtent l="0" t="0" r="0" b="0"/>
                         <wp:docPr id="8" name="그림 16"/>
@@ -13216,7 +13399,7 @@
                     <mc:AlternateContent>
                       <mc:Choice Requires="wps">
                         <w:drawing>
-                          <wp:anchor distT="0" distB="0" distL="114300" distR="114300" simplePos="0" relativeHeight="251659776" behindDoc="0" locked="0" layoutInCell="1" allowOverlap="1">
+                          <wp:anchor distT="0" distB="0" distL="114300" distR="114300" simplePos="0" relativeHeight="251659776" behindDoc="0" locked="0" layoutInCell="1" allowOverlap="1" wp14:anchorId="0D10EF6B" wp14:editId="5DBD8A7A">
                             <wp:simplePos x="0" y="0"/>
                             <wp:positionH relativeFrom="column">
                               <wp:posOffset>1652270</wp:posOffset>
@@ -13293,7 +13476,7 @@
                       </mc:Choice>
                       <mc:Fallback>
                         <w:pict>
-                          <v:rect id="Rectangle 1519" o:spid="_x0000_s1040" style="position:absolute;left:0;text-align:left;margin-left:130.1pt;margin-top:108.75pt;width:135.95pt;height:43.2pt;z-index:251659776;visibility:visible;mso-wrap-style:square;mso-width-percent:0;mso-height-percent:0;mso-wrap-distance-left:9pt;mso-wrap-distance-top:0;mso-wrap-distance-right:9pt;mso-wrap-distance-bottom:0;mso-position-horizontal:absolute;mso-position-horizontal-relative:text;mso-position-vertical:absolute;mso-position-vertical-relative:text;mso-width-percent:0;mso-height-percent:0;mso-width-relative:page;mso-height-relative:page;v-text-anchor:middle" o:gfxdata="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" filled="f" strokecolor="red" strokeweight="1pt">
+                          <v:rect w14:anchorId="0D10EF6B" id="Rectangle 1519" o:spid="_x0000_s1040" style="position:absolute;left:0;text-align:left;margin-left:130.1pt;margin-top:108.75pt;width:135.95pt;height:43.2pt;z-index:251659776;visibility:visible;mso-wrap-style:square;mso-width-percent:0;mso-height-percent:0;mso-wrap-distance-left:9pt;mso-wrap-distance-top:0;mso-wrap-distance-right:9pt;mso-wrap-distance-bottom:0;mso-position-horizontal:absolute;mso-position-horizontal-relative:text;mso-position-vertical:absolute;mso-position-vertical-relative:text;mso-width-percent:0;mso-height-percent:0;mso-width-relative:page;mso-height-relative:page;v-text-anchor:middle" o:gfxdata="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" filled="f" strokecolor="red" strokeweight="1pt">
                             <v:textbox>
                               <w:txbxContent>
                                 <w:p>
@@ -13318,7 +13501,7 @@
                     <mc:AlternateContent>
                       <mc:Choice Requires="wps">
                         <w:drawing>
-                          <wp:anchor distT="0" distB="0" distL="114300" distR="114300" simplePos="0" relativeHeight="251651584" behindDoc="0" locked="0" layoutInCell="1" allowOverlap="1">
+                          <wp:anchor distT="0" distB="0" distL="114300" distR="114300" simplePos="0" relativeHeight="251651584" behindDoc="0" locked="0" layoutInCell="1" allowOverlap="1" wp14:anchorId="4B764369" wp14:editId="1304EBDD">
                             <wp:simplePos x="0" y="0"/>
                             <wp:positionH relativeFrom="column">
                               <wp:posOffset>1383030</wp:posOffset>
@@ -13414,7 +13597,7 @@
                       </mc:Choice>
                       <mc:Fallback>
                         <w:pict>
-                          <v:shape id="Text Box 1511" o:spid="_x0000_s1041" type="#_x0000_t202" style="position:absolute;left:0;text-align:left;margin-left:108.9pt;margin-top:102.2pt;width:27.8pt;height:49.75pt;z-index:251651584;visibility:visible;mso-wrap-style:square;mso-width-percent:0;mso-height-percent:0;mso-wrap-distance-left:9pt;mso-wrap-distance-top:0;mso-wrap-distance-right:9pt;mso-wrap-distance-bottom:0;mso-position-horizontal:absolute;mso-position-horizontal-relative:text;mso-position-vertical:absolute;mso-position-vertical-relative:text;mso-width-percent:0;mso-height-percent:0;mso-width-relative:page;mso-height-relative:page;v-text-anchor:top" o:gfxdata="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" filled="f" stroked="f">
+                          <v:shape w14:anchorId="4B764369" id="Text Box 1511" o:spid="_x0000_s1041" type="#_x0000_t202" style="position:absolute;left:0;text-align:left;margin-left:108.9pt;margin-top:102.2pt;width:27.8pt;height:49.75pt;z-index:251651584;visibility:visible;mso-wrap-style:square;mso-width-percent:0;mso-height-percent:0;mso-wrap-distance-left:9pt;mso-wrap-distance-top:0;mso-wrap-distance-right:9pt;mso-wrap-distance-bottom:0;mso-position-horizontal:absolute;mso-position-horizontal-relative:text;mso-position-vertical:absolute;mso-position-vertical-relative:text;mso-width-percent:0;mso-height-percent:0;mso-width-relative:page;mso-height-relative:page;v-text-anchor:top" o:gfxdata="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" filled="f" stroked="f">
                             <v:textbox>
                               <w:txbxContent>
                                 <w:p>
@@ -13453,7 +13636,7 @@
                     <mc:AlternateContent>
                       <mc:Choice Requires="wps">
                         <w:drawing>
-                          <wp:anchor distT="0" distB="0" distL="114300" distR="114300" simplePos="0" relativeHeight="251660800" behindDoc="0" locked="0" layoutInCell="1" allowOverlap="1">
+                          <wp:anchor distT="0" distB="0" distL="114300" distR="114300" simplePos="0" relativeHeight="251660800" behindDoc="0" locked="0" layoutInCell="1" allowOverlap="1" wp14:anchorId="3ED93329" wp14:editId="2D8C7660">
                             <wp:simplePos x="0" y="0"/>
                             <wp:positionH relativeFrom="column">
                               <wp:posOffset>1257935</wp:posOffset>
@@ -13549,7 +13732,7 @@
                       </mc:Choice>
                       <mc:Fallback>
                         <w:pict>
-                          <v:shape id="Text Box 1520" o:spid="_x0000_s1042" type="#_x0000_t202" style="position:absolute;left:0;text-align:left;margin-left:99.05pt;margin-top:44.4pt;width:27.8pt;height:34.85pt;z-index:251660800;visibility:visible;mso-wrap-style:square;mso-width-percent:0;mso-height-percent:0;mso-wrap-distance-left:9pt;mso-wrap-distance-top:0;mso-wrap-distance-right:9pt;mso-wrap-distance-bottom:0;mso-position-horizontal:absolute;mso-position-horizontal-relative:text;mso-position-vertical:absolute;mso-position-vertical-relative:text;mso-width-percent:0;mso-height-percent:0;mso-width-relative:page;mso-height-relative:page;v-text-anchor:top" o:gfxdata="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" filled="f" stroked="f">
+                          <v:shape w14:anchorId="3ED93329" id="Text Box 1520" o:spid="_x0000_s1042" type="#_x0000_t202" style="position:absolute;left:0;text-align:left;margin-left:99.05pt;margin-top:44.4pt;width:27.8pt;height:34.85pt;z-index:251660800;visibility:visible;mso-wrap-style:square;mso-width-percent:0;mso-height-percent:0;mso-wrap-distance-left:9pt;mso-wrap-distance-top:0;mso-wrap-distance-right:9pt;mso-wrap-distance-bottom:0;mso-position-horizontal:absolute;mso-position-horizontal-relative:text;mso-position-vertical:absolute;mso-position-vertical-relative:text;mso-width-percent:0;mso-height-percent:0;mso-width-relative:page;mso-height-relative:page;v-text-anchor:top" o:gfxdata="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" filled="f" stroked="f">
                             <v:textbox style="mso-fit-shape-to-text:t">
                               <w:txbxContent>
                                 <w:p>
@@ -13588,7 +13771,7 @@
                     <mc:AlternateContent>
                       <mc:Choice Requires="wps">
                         <w:drawing>
-                          <wp:anchor distT="0" distB="0" distL="114300" distR="114300" simplePos="0" relativeHeight="251648512" behindDoc="0" locked="0" layoutInCell="1" allowOverlap="1">
+                          <wp:anchor distT="0" distB="0" distL="114300" distR="114300" simplePos="0" relativeHeight="251648512" behindDoc="0" locked="0" layoutInCell="1" allowOverlap="1" wp14:anchorId="00A6097C" wp14:editId="7CC68DE5">
                             <wp:simplePos x="0" y="0"/>
                             <wp:positionH relativeFrom="column">
                               <wp:posOffset>-43180</wp:posOffset>
@@ -13684,7 +13867,7 @@
                       </mc:Choice>
                       <mc:Fallback>
                         <w:pict>
-                          <v:shape id="Text Box 1508" o:spid="_x0000_s1043" type="#_x0000_t202" style="position:absolute;left:0;text-align:left;margin-left:-3.4pt;margin-top:6.2pt;width:17.3pt;height:38pt;z-index:251648512;visibility:visible;mso-wrap-style:square;mso-width-percent:0;mso-height-percent:0;mso-wrap-distance-left:9pt;mso-wrap-distance-top:0;mso-wrap-distance-right:9pt;mso-wrap-distance-bottom:0;mso-position-horizontal:absolute;mso-position-horizontal-relative:text;mso-position-vertical:absolute;mso-position-vertical-relative:text;mso-width-percent:0;mso-height-percent:0;mso-width-relative:page;mso-height-relative:page;v-text-anchor:top" o:gfxdata="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" filled="f" stroked="f">
+                          <v:shape w14:anchorId="00A6097C" id="Text Box 1508" o:spid="_x0000_s1043" type="#_x0000_t202" style="position:absolute;left:0;text-align:left;margin-left:-3.4pt;margin-top:6.2pt;width:17.3pt;height:38pt;z-index:251648512;visibility:visible;mso-wrap-style:square;mso-width-percent:0;mso-height-percent:0;mso-wrap-distance-left:9pt;mso-wrap-distance-top:0;mso-wrap-distance-right:9pt;mso-wrap-distance-bottom:0;mso-position-horizontal:absolute;mso-position-horizontal-relative:text;mso-position-vertical:absolute;mso-position-vertical-relative:text;mso-width-percent:0;mso-height-percent:0;mso-width-relative:page;mso-height-relative:page;v-text-anchor:top" o:gfxdata="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" filled="f" stroked="f">
                             <v:textbox inset="0,0,0,0">
                               <w:txbxContent>
                                 <w:p>
@@ -13723,7 +13906,7 @@
                     <mc:AlternateContent>
                       <mc:Choice Requires="wps">
                         <w:drawing>
-                          <wp:anchor distT="0" distB="0" distL="114300" distR="114300" simplePos="0" relativeHeight="251649536" behindDoc="0" locked="0" layoutInCell="1" allowOverlap="1">
+                          <wp:anchor distT="0" distB="0" distL="114300" distR="114300" simplePos="0" relativeHeight="251649536" behindDoc="0" locked="0" layoutInCell="1" allowOverlap="1" wp14:anchorId="683E7EB4" wp14:editId="408FB627">
                             <wp:simplePos x="0" y="0"/>
                             <wp:positionH relativeFrom="column">
                               <wp:posOffset>-56515</wp:posOffset>
@@ -13819,7 +14002,7 @@
                       </mc:Choice>
                       <mc:Fallback>
                         <w:pict>
-                          <v:shape id="Text Box 1509" o:spid="_x0000_s1044" type="#_x0000_t202" style="position:absolute;left:0;text-align:left;margin-left:-4.45pt;margin-top:32.85pt;width:27.8pt;height:34.85pt;z-index:251649536;visibility:visible;mso-wrap-style:square;mso-width-percent:0;mso-height-percent:0;mso-wrap-distance-left:9pt;mso-wrap-distance-top:0;mso-wrap-distance-right:9pt;mso-wrap-distance-bottom:0;mso-position-horizontal:absolute;mso-position-horizontal-relative:text;mso-position-vertical:absolute;mso-position-vertical-relative:text;mso-width-percent:0;mso-height-percent:0;mso-width-relative:page;mso-height-relative:page;v-text-anchor:top" o:gfxdata="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" filled="f" stroked="f">
+                          <v:shape w14:anchorId="683E7EB4" id="Text Box 1509" o:spid="_x0000_s1044" type="#_x0000_t202" style="position:absolute;left:0;text-align:left;margin-left:-4.45pt;margin-top:32.85pt;width:27.8pt;height:34.85pt;z-index:251649536;visibility:visible;mso-wrap-style:square;mso-width-percent:0;mso-height-percent:0;mso-wrap-distance-left:9pt;mso-wrap-distance-top:0;mso-wrap-distance-right:9pt;mso-wrap-distance-bottom:0;mso-position-horizontal:absolute;mso-position-horizontal-relative:text;mso-position-vertical:absolute;mso-position-vertical-relative:text;mso-width-percent:0;mso-height-percent:0;mso-width-relative:page;mso-height-relative:page;v-text-anchor:top" o:gfxdata="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" filled="f" stroked="f">
                             <v:textbox style="mso-fit-shape-to-text:t">
                               <w:txbxContent>
                                 <w:p>
@@ -13858,7 +14041,7 @@
                     <mc:AlternateContent>
                       <mc:Choice Requires="wps">
                         <w:drawing>
-                          <wp:anchor distT="0" distB="0" distL="114300" distR="114300" simplePos="0" relativeHeight="251654656" behindDoc="0" locked="0" layoutInCell="1" allowOverlap="1">
+                          <wp:anchor distT="0" distB="0" distL="114300" distR="114300" simplePos="0" relativeHeight="251654656" behindDoc="0" locked="0" layoutInCell="1" allowOverlap="1" wp14:anchorId="644BCC2F" wp14:editId="4AE514FE">
                             <wp:simplePos x="0" y="0"/>
                             <wp:positionH relativeFrom="column">
                               <wp:posOffset>-520700</wp:posOffset>
@@ -13946,7 +14129,7 @@
                     <mc:AlternateContent>
                       <mc:Choice Requires="wps">
                         <w:drawing>
-                          <wp:anchor distT="0" distB="0" distL="114300" distR="114300" simplePos="0" relativeHeight="251655680" behindDoc="0" locked="0" layoutInCell="1" allowOverlap="1">
+                          <wp:anchor distT="0" distB="0" distL="114300" distR="114300" simplePos="0" relativeHeight="251655680" behindDoc="0" locked="0" layoutInCell="1" allowOverlap="1" wp14:anchorId="51634005" wp14:editId="679BE14C">
                             <wp:simplePos x="0" y="0"/>
                             <wp:positionH relativeFrom="column">
                               <wp:posOffset>305435</wp:posOffset>
@@ -14023,7 +14206,7 @@
                     <mc:AlternateContent>
                       <mc:Choice Requires="wps">
                         <w:drawing>
-                          <wp:anchor distT="0" distB="0" distL="114300" distR="114300" simplePos="0" relativeHeight="251652608" behindDoc="0" locked="0" layoutInCell="1" allowOverlap="1">
+                          <wp:anchor distT="0" distB="0" distL="114300" distR="114300" simplePos="0" relativeHeight="251652608" behindDoc="0" locked="0" layoutInCell="1" allowOverlap="1" wp14:anchorId="621F0683" wp14:editId="5B49AAA0">
                             <wp:simplePos x="0" y="0"/>
                             <wp:positionH relativeFrom="column">
                               <wp:posOffset>1541145</wp:posOffset>
@@ -14093,7 +14276,7 @@
                       </mc:Choice>
                       <mc:Fallback>
                         <w:pict>
-                          <v:rect id="Rectangle 1512" o:spid="_x0000_s1045" style="position:absolute;left:0;text-align:left;margin-left:121.35pt;margin-top:70.6pt;width:139.5pt;height:12.85pt;z-index:251652608;visibility:visible;mso-wrap-style:square;mso-width-percent:0;mso-height-percent:0;mso-wrap-distance-left:9pt;mso-wrap-distance-top:0;mso-wrap-distance-right:9pt;mso-wrap-distance-bottom:0;mso-position-horizontal:absolute;mso-position-horizontal-relative:text;mso-position-vertical:absolute;mso-position-vertical-relative:text;mso-width-percent:0;mso-height-percent:0;mso-width-relative:page;mso-height-relative:page;v-text-anchor:middle" o:gfxdata="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" filled="f" strokecolor="red" strokeweight="1pt">
+                          <v:rect w14:anchorId="621F0683" id="Rectangle 1512" o:spid="_x0000_s1045" style="position:absolute;left:0;text-align:left;margin-left:121.35pt;margin-top:70.6pt;width:139.5pt;height:12.85pt;z-index:251652608;visibility:visible;mso-wrap-style:square;mso-width-percent:0;mso-height-percent:0;mso-wrap-distance-left:9pt;mso-wrap-distance-top:0;mso-wrap-distance-right:9pt;mso-wrap-distance-bottom:0;mso-position-horizontal:absolute;mso-position-horizontal-relative:text;mso-position-vertical:absolute;mso-position-vertical-relative:text;mso-width-percent:0;mso-height-percent:0;mso-width-relative:page;mso-height-relative:page;v-text-anchor:middle" o:gfxdata="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" filled="f" strokecolor="red" strokeweight="1pt">
                             <v:textbox>
                               <w:txbxContent>
                                 <w:p/>
@@ -14111,7 +14294,7 @@
                     <mc:AlternateContent>
                       <mc:Choice Requires="wps">
                         <w:drawing>
-                          <wp:anchor distT="0" distB="0" distL="114300" distR="114300" simplePos="0" relativeHeight="251650560" behindDoc="0" locked="0" layoutInCell="1" allowOverlap="1">
+                          <wp:anchor distT="0" distB="0" distL="114300" distR="114300" simplePos="0" relativeHeight="251650560" behindDoc="0" locked="0" layoutInCell="1" allowOverlap="1" wp14:anchorId="3423B091" wp14:editId="5839687E">
                             <wp:simplePos x="0" y="0"/>
                             <wp:positionH relativeFrom="column">
                               <wp:posOffset>225425</wp:posOffset>
@@ -14188,7 +14371,7 @@
                       </mc:Choice>
                       <mc:Fallback>
                         <w:pict>
-                          <v:rect id="Rectangle 1510" o:spid="_x0000_s1046" style="position:absolute;left:0;text-align:left;margin-left:17.75pt;margin-top:61.35pt;width:50.3pt;height:37.1pt;z-index:251650560;visibility:visible;mso-wrap-style:square;mso-width-percent:0;mso-height-percent:0;mso-wrap-distance-left:9pt;mso-wrap-distance-top:0;mso-wrap-distance-right:9pt;mso-wrap-distance-bottom:0;mso-position-horizontal:absolute;mso-position-horizontal-relative:text;mso-position-vertical:absolute;mso-position-vertical-relative:text;mso-width-percent:0;mso-height-percent:0;mso-width-relative:page;mso-height-relative:page;v-text-anchor:middle" o:gfxdata="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" filled="f" strokecolor="red" strokeweight="1.5pt">
+                          <v:rect w14:anchorId="3423B091" id="Rectangle 1510" o:spid="_x0000_s1046" style="position:absolute;left:0;text-align:left;margin-left:17.75pt;margin-top:61.35pt;width:50.3pt;height:37.1pt;z-index:251650560;visibility:visible;mso-wrap-style:square;mso-width-percent:0;mso-height-percent:0;mso-wrap-distance-left:9pt;mso-wrap-distance-top:0;mso-wrap-distance-right:9pt;mso-wrap-distance-bottom:0;mso-position-horizontal:absolute;mso-position-horizontal-relative:text;mso-position-vertical:absolute;mso-position-vertical-relative:text;mso-width-percent:0;mso-height-percent:0;mso-width-relative:page;mso-height-relative:page;v-text-anchor:middle" o:gfxdata="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" filled="f" strokecolor="red" strokeweight="1.5pt">
                             <v:textbox>
                               <w:txbxContent>
                                 <w:p>
@@ -14213,7 +14396,7 @@
                     <mc:AlternateContent>
                       <mc:Choice Requires="wps">
                         <w:drawing>
-                          <wp:anchor distT="0" distB="0" distL="114300" distR="114300" simplePos="0" relativeHeight="251647488" behindDoc="0" locked="0" layoutInCell="1" allowOverlap="1">
+                          <wp:anchor distT="0" distB="0" distL="114300" distR="114300" simplePos="0" relativeHeight="251647488" behindDoc="0" locked="0" layoutInCell="1" allowOverlap="1" wp14:anchorId="2D6A7DFF" wp14:editId="69705967">
                             <wp:simplePos x="0" y="0"/>
                             <wp:positionH relativeFrom="column">
                               <wp:posOffset>147955</wp:posOffset>
@@ -14283,7 +14466,7 @@
                       </mc:Choice>
                       <mc:Fallback>
                         <w:pict>
-                          <v:rect id="Rectangle 1507" o:spid="_x0000_s1047" style="position:absolute;left:0;text-align:left;margin-left:11.65pt;margin-top:29.35pt;width:71.65pt;height:7.7pt;z-index:251647488;visibility:visible;mso-wrap-style:square;mso-width-percent:0;mso-height-percent:0;mso-wrap-distance-left:9pt;mso-wrap-distance-top:0;mso-wrap-distance-right:9pt;mso-wrap-distance-bottom:0;mso-position-horizontal:absolute;mso-position-horizontal-relative:text;mso-position-vertical:absolute;mso-position-vertical-relative:text;mso-width-percent:0;mso-height-percent:0;mso-width-relative:page;mso-height-relative:page;v-text-anchor:middle" o:gfxdata="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" filled="f" strokecolor="red" strokeweight="1pt">
+                          <v:rect w14:anchorId="2D6A7DFF" id="Rectangle 1507" o:spid="_x0000_s1047" style="position:absolute;left:0;text-align:left;margin-left:11.65pt;margin-top:29.35pt;width:71.65pt;height:7.7pt;z-index:251647488;visibility:visible;mso-wrap-style:square;mso-width-percent:0;mso-height-percent:0;mso-wrap-distance-left:9pt;mso-wrap-distance-top:0;mso-wrap-distance-right:9pt;mso-wrap-distance-bottom:0;mso-position-horizontal:absolute;mso-position-horizontal-relative:text;mso-position-vertical:absolute;mso-position-vertical-relative:text;mso-width-percent:0;mso-height-percent:0;mso-width-relative:page;mso-height-relative:page;v-text-anchor:middle" o:gfxdata="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" filled="f" strokecolor="red" strokeweight="1pt">
                             <v:textbox>
                               <w:txbxContent>
                                 <w:p/>
@@ -14304,7 +14487,7 @@
                       <w:szCs w:val="52"/>
                     </w:rPr>
                     <w:drawing>
-                      <wp:inline distT="0" distB="0" distL="0" distR="0">
+                      <wp:inline distT="0" distB="0" distL="0" distR="0" wp14:anchorId="1622C659" wp14:editId="4F1FF675">
                         <wp:extent cx="3486150" cy="2667000"/>
                         <wp:effectExtent l="0" t="0" r="0" b="0"/>
                         <wp:docPr id="9" name="그림 17" descr="test"/>
@@ -14370,7 +14553,7 @@
                     <mc:AlternateContent>
                       <mc:Choice Requires="wps">
                         <w:drawing>
-                          <wp:anchor distT="0" distB="0" distL="114300" distR="114300" simplePos="0" relativeHeight="251658752" behindDoc="0" locked="0" layoutInCell="1" allowOverlap="1">
+                          <wp:anchor distT="0" distB="0" distL="114300" distR="114300" simplePos="0" relativeHeight="251658752" behindDoc="0" locked="0" layoutInCell="1" allowOverlap="1" wp14:anchorId="183ED434" wp14:editId="3D5F7F5F">
                             <wp:simplePos x="0" y="0"/>
                             <wp:positionH relativeFrom="column">
                               <wp:posOffset>2170430</wp:posOffset>
@@ -14447,7 +14630,7 @@
                     <mc:AlternateContent>
                       <mc:Choice Requires="wps">
                         <w:drawing>
-                          <wp:anchor distT="0" distB="0" distL="114300" distR="114300" simplePos="0" relativeHeight="251657728" behindDoc="0" locked="0" layoutInCell="1" allowOverlap="1">
+                          <wp:anchor distT="0" distB="0" distL="114300" distR="114300" simplePos="0" relativeHeight="251657728" behindDoc="0" locked="0" layoutInCell="1" allowOverlap="1" wp14:anchorId="13A626FF" wp14:editId="6832C30D">
                             <wp:simplePos x="0" y="0"/>
                             <wp:positionH relativeFrom="column">
                               <wp:posOffset>1874520</wp:posOffset>
@@ -14543,7 +14726,7 @@
                       </mc:Choice>
                       <mc:Fallback>
                         <w:pict>
-                          <v:shape id="Text Box 1517" o:spid="_x0000_s1048" type="#_x0000_t202" style="position:absolute;margin-left:147.6pt;margin-top:65.75pt;width:27.8pt;height:34.85pt;z-index:251657728;visibility:visible;mso-wrap-style:square;mso-width-percent:0;mso-height-percent:0;mso-wrap-distance-left:9pt;mso-wrap-distance-top:0;mso-wrap-distance-right:9pt;mso-wrap-distance-bottom:0;mso-position-horizontal:absolute;mso-position-horizontal-relative:text;mso-position-vertical:absolute;mso-position-vertical-relative:text;mso-width-percent:0;mso-height-percent:0;mso-width-relative:page;mso-height-relative:page;v-text-anchor:top" o:gfxdata="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" filled="f" stroked="f">
+                          <v:shape w14:anchorId="13A626FF" id="Text Box 1517" o:spid="_x0000_s1048" type="#_x0000_t202" style="position:absolute;margin-left:147.6pt;margin-top:65.75pt;width:27.8pt;height:34.85pt;z-index:251657728;visibility:visible;mso-wrap-style:square;mso-width-percent:0;mso-height-percent:0;mso-wrap-distance-left:9pt;mso-wrap-distance-top:0;mso-wrap-distance-right:9pt;mso-wrap-distance-bottom:0;mso-position-horizontal:absolute;mso-position-horizontal-relative:text;mso-position-vertical:absolute;mso-position-vertical-relative:text;mso-width-percent:0;mso-height-percent:0;mso-width-relative:page;mso-height-relative:page;v-text-anchor:top" o:gfxdata="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" filled="f" stroked="f">
                             <v:textbox style="mso-fit-shape-to-text:t">
                               <w:txbxContent>
                                 <w:p>
@@ -14582,7 +14765,7 @@
                     <mc:AlternateContent>
                       <mc:Choice Requires="wps">
                         <w:drawing>
-                          <wp:anchor distT="0" distB="0" distL="114300" distR="114300" simplePos="0" relativeHeight="251653632" behindDoc="0" locked="0" layoutInCell="1" allowOverlap="1">
+                          <wp:anchor distT="0" distB="0" distL="114300" distR="114300" simplePos="0" relativeHeight="251653632" behindDoc="0" locked="0" layoutInCell="1" allowOverlap="1" wp14:anchorId="7E71AF52" wp14:editId="6A5FE8AE">
                             <wp:simplePos x="0" y="0"/>
                             <wp:positionH relativeFrom="column">
                               <wp:posOffset>2855595</wp:posOffset>
@@ -14678,7 +14861,7 @@
                       </mc:Choice>
                       <mc:Fallback>
                         <w:pict>
-                          <v:shape id="Text Box 1513" o:spid="_x0000_s1049" type="#_x0000_t202" style="position:absolute;margin-left:224.85pt;margin-top:35.5pt;width:27.8pt;height:34.85pt;z-index:251653632;visibility:visible;mso-wrap-style:square;mso-width-percent:0;mso-height-percent:0;mso-wrap-distance-left:9pt;mso-wrap-distance-top:0;mso-wrap-distance-right:9pt;mso-wrap-distance-bottom:0;mso-position-horizontal:absolute;mso-position-horizontal-relative:text;mso-position-vertical:absolute;mso-position-vertical-relative:text;mso-width-percent:0;mso-height-percent:0;mso-width-relative:page;mso-height-relative:page;v-text-anchor:top" o:gfxdata="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" filled="f" stroked="f">
+                          <v:shape w14:anchorId="7E71AF52" id="Text Box 1513" o:spid="_x0000_s1049" type="#_x0000_t202" style="position:absolute;margin-left:224.85pt;margin-top:35.5pt;width:27.8pt;height:34.85pt;z-index:251653632;visibility:visible;mso-wrap-style:square;mso-width-percent:0;mso-height-percent:0;mso-wrap-distance-left:9pt;mso-wrap-distance-top:0;mso-wrap-distance-right:9pt;mso-wrap-distance-bottom:0;mso-position-horizontal:absolute;mso-position-horizontal-relative:text;mso-position-vertical:absolute;mso-position-vertical-relative:text;mso-width-percent:0;mso-height-percent:0;mso-width-relative:page;mso-height-relative:page;v-text-anchor:top" o:gfxdata="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" filled="f" stroked="f">
                             <v:textbox style="mso-fit-shape-to-text:t">
                               <w:txbxContent>
                                 <w:p>
@@ -14717,7 +14900,7 @@
                     <mc:AlternateContent>
                       <mc:Choice Requires="wps">
                         <w:drawing>
-                          <wp:anchor distT="0" distB="0" distL="114300" distR="114300" simplePos="0" relativeHeight="251656704" behindDoc="0" locked="0" layoutInCell="1" allowOverlap="1">
+                          <wp:anchor distT="0" distB="0" distL="114300" distR="114300" simplePos="0" relativeHeight="251656704" behindDoc="0" locked="0" layoutInCell="1" allowOverlap="1" wp14:anchorId="7C6E39D8" wp14:editId="2BADFD1F">
                             <wp:simplePos x="0" y="0"/>
                             <wp:positionH relativeFrom="column">
                               <wp:posOffset>3117215</wp:posOffset>
@@ -14801,7 +14984,7 @@
                       <w:color w:val="000000"/>
                     </w:rPr>
                     <w:drawing>
-                      <wp:inline distT="0" distB="0" distL="0" distR="0">
+                      <wp:inline distT="0" distB="0" distL="0" distR="0" wp14:anchorId="4CD4463C" wp14:editId="06973994">
                         <wp:extent cx="2914650" cy="1143000"/>
                         <wp:effectExtent l="19050" t="19050" r="0" b="0"/>
                         <wp:docPr id="10" name="그림 18" descr="test"/>
@@ -15383,7 +15566,7 @@
               <mc:AlternateContent>
                 <mc:Choice Requires="wps">
                   <w:drawing>
-                    <wp:anchor distT="0" distB="0" distL="114300" distR="114300" simplePos="0" relativeHeight="251672064" behindDoc="0" locked="0" layoutInCell="1" allowOverlap="1">
+                    <wp:anchor distT="0" distB="0" distL="114300" distR="114300" simplePos="0" relativeHeight="251672064" behindDoc="0" locked="0" layoutInCell="1" allowOverlap="1" wp14:anchorId="728884B5" wp14:editId="7A57F874">
                       <wp:simplePos x="0" y="0"/>
                       <wp:positionH relativeFrom="column">
                         <wp:posOffset>2821940</wp:posOffset>
@@ -15479,7 +15662,7 @@
                 </mc:Choice>
                 <mc:Fallback>
                   <w:pict>
-                    <v:shape id="Text Box 1533" o:spid="_x0000_s1050" type="#_x0000_t202" style="position:absolute;margin-left:222.2pt;margin-top:306.35pt;width:27.8pt;height:34.85pt;z-index:251672064;visibility:visible;mso-wrap-style:square;mso-width-percent:0;mso-height-percent:0;mso-wrap-distance-left:9pt;mso-wrap-distance-top:0;mso-wrap-distance-right:9pt;mso-wrap-distance-bottom:0;mso-position-horizontal:absolute;mso-position-horizontal-relative:text;mso-position-vertical:absolute;mso-position-vertical-relative:text;mso-width-percent:0;mso-height-percent:0;mso-width-relative:page;mso-height-relative:page;v-text-anchor:top" o:gfxdata="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" filled="f" stroked="f">
+                    <v:shape w14:anchorId="728884B5" id="Text Box 1533" o:spid="_x0000_s1050" type="#_x0000_t202" style="position:absolute;margin-left:222.2pt;margin-top:306.35pt;width:27.8pt;height:34.85pt;z-index:251672064;visibility:visible;mso-wrap-style:square;mso-width-percent:0;mso-height-percent:0;mso-wrap-distance-left:9pt;mso-wrap-distance-top:0;mso-wrap-distance-right:9pt;mso-wrap-distance-bottom:0;mso-position-horizontal:absolute;mso-position-horizontal-relative:text;mso-position-vertical:absolute;mso-position-vertical-relative:text;mso-width-percent:0;mso-height-percent:0;mso-width-relative:page;mso-height-relative:page;v-text-anchor:top" o:gfxdata="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" filled="f" stroked="f">
                       <v:textbox style="mso-fit-shape-to-text:t">
                         <w:txbxContent>
                           <w:p>
@@ -15516,7 +15699,7 @@
                 <w:noProof/>
               </w:rPr>
               <w:drawing>
-                <wp:anchor distT="0" distB="0" distL="114300" distR="114300" simplePos="0" relativeHeight="251680256" behindDoc="1" locked="0" layoutInCell="1" allowOverlap="1">
+                <wp:anchor distT="0" distB="0" distL="114300" distR="114300" simplePos="0" relativeHeight="251680256" behindDoc="1" locked="0" layoutInCell="1" allowOverlap="1" wp14:anchorId="1BE37F24" wp14:editId="01914B71">
                   <wp:simplePos x="0" y="0"/>
                   <wp:positionH relativeFrom="column">
                     <wp:posOffset>427990</wp:posOffset>
@@ -15585,7 +15768,7 @@
               <mc:AlternateContent>
                 <mc:Choice Requires="wps">
                   <w:drawing>
-                    <wp:anchor distT="0" distB="0" distL="114300" distR="114300" simplePos="0" relativeHeight="251667968" behindDoc="0" locked="0" layoutInCell="1" allowOverlap="1">
+                    <wp:anchor distT="0" distB="0" distL="114300" distR="114300" simplePos="0" relativeHeight="251667968" behindDoc="0" locked="0" layoutInCell="1" allowOverlap="1" wp14:anchorId="3E07ECD7" wp14:editId="5115D630">
                       <wp:simplePos x="0" y="0"/>
                       <wp:positionH relativeFrom="column">
                         <wp:posOffset>2514600</wp:posOffset>
@@ -15662,7 +15845,7 @@
               <mc:AlternateContent>
                 <mc:Choice Requires="wps">
                   <w:drawing>
-                    <wp:anchor distT="0" distB="0" distL="114300" distR="114300" simplePos="0" relativeHeight="251668992" behindDoc="0" locked="0" layoutInCell="1" allowOverlap="1">
+                    <wp:anchor distT="0" distB="0" distL="114300" distR="114300" simplePos="0" relativeHeight="251668992" behindDoc="0" locked="0" layoutInCell="1" allowOverlap="1" wp14:anchorId="4DC6CBD3" wp14:editId="5E863611">
                       <wp:simplePos x="0" y="0"/>
                       <wp:positionH relativeFrom="column">
                         <wp:posOffset>642620</wp:posOffset>
@@ -15758,7 +15941,7 @@
                 </mc:Choice>
                 <mc:Fallback>
                   <w:pict>
-                    <v:shape id="Text Box 1529" o:spid="_x0000_s1051" type="#_x0000_t202" style="position:absolute;margin-left:50.6pt;margin-top:405.75pt;width:27.8pt;height:34.85pt;z-index:251668992;visibility:visible;mso-wrap-style:square;mso-width-percent:0;mso-height-percent:0;mso-wrap-distance-left:9pt;mso-wrap-distance-top:0;mso-wrap-distance-right:9pt;mso-wrap-distance-bottom:0;mso-position-horizontal:absolute;mso-position-horizontal-relative:text;mso-position-vertical:absolute;mso-position-vertical-relative:text;mso-width-percent:0;mso-height-percent:0;mso-width-relative:page;mso-height-relative:page;v-text-anchor:top" o:gfxdata="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" filled="f" stroked="f">
+                    <v:shape w14:anchorId="4DC6CBD3" id="Text Box 1529" o:spid="_x0000_s1051" type="#_x0000_t202" style="position:absolute;margin-left:50.6pt;margin-top:405.75pt;width:27.8pt;height:34.85pt;z-index:251668992;visibility:visible;mso-wrap-style:square;mso-width-percent:0;mso-height-percent:0;mso-wrap-distance-left:9pt;mso-wrap-distance-top:0;mso-wrap-distance-right:9pt;mso-wrap-distance-bottom:0;mso-position-horizontal:absolute;mso-position-horizontal-relative:text;mso-position-vertical:absolute;mso-position-vertical-relative:text;mso-width-percent:0;mso-height-percent:0;mso-width-relative:page;mso-height-relative:page;v-text-anchor:top" o:gfxdata="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" filled="f" stroked="f">
                       <v:textbox style="mso-fit-shape-to-text:t">
                         <w:txbxContent>
                           <w:p>
@@ -15797,7 +15980,7 @@
               <mc:AlternateContent>
                 <mc:Choice Requires="wps">
                   <w:drawing>
-                    <wp:anchor distT="0" distB="0" distL="114300" distR="114300" simplePos="0" relativeHeight="251666944" behindDoc="0" locked="0" layoutInCell="1" allowOverlap="1">
+                    <wp:anchor distT="0" distB="0" distL="114300" distR="114300" simplePos="0" relativeHeight="251666944" behindDoc="0" locked="0" layoutInCell="1" allowOverlap="1" wp14:anchorId="5DD510E7" wp14:editId="51F648E1">
                       <wp:simplePos x="0" y="0"/>
                       <wp:positionH relativeFrom="column">
                         <wp:posOffset>642620</wp:posOffset>
@@ -15893,7 +16076,7 @@
                 </mc:Choice>
                 <mc:Fallback>
                   <w:pict>
-                    <v:shape id="Text Box 1527" o:spid="_x0000_s1052" type="#_x0000_t202" style="position:absolute;margin-left:50.6pt;margin-top:374.4pt;width:27.8pt;height:34.85pt;z-index:251666944;visibility:visible;mso-wrap-style:square;mso-width-percent:0;mso-height-percent:0;mso-wrap-distance-left:9pt;mso-wrap-distance-top:0;mso-wrap-distance-right:9pt;mso-wrap-distance-bottom:0;mso-position-horizontal:absolute;mso-position-horizontal-relative:text;mso-position-vertical:absolute;mso-position-vertical-relative:text;mso-width-percent:0;mso-height-percent:0;mso-width-relative:page;mso-height-relative:page;v-text-anchor:top" o:gfxdata="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" filled="f" stroked="f">
+                    <v:shape w14:anchorId="5DD510E7" id="Text Box 1527" o:spid="_x0000_s1052" type="#_x0000_t202" style="position:absolute;margin-left:50.6pt;margin-top:374.4pt;width:27.8pt;height:34.85pt;z-index:251666944;visibility:visible;mso-wrap-style:square;mso-width-percent:0;mso-height-percent:0;mso-wrap-distance-left:9pt;mso-wrap-distance-top:0;mso-wrap-distance-right:9pt;mso-wrap-distance-bottom:0;mso-position-horizontal:absolute;mso-position-horizontal-relative:text;mso-position-vertical:absolute;mso-position-vertical-relative:text;mso-width-percent:0;mso-height-percent:0;mso-width-relative:page;mso-height-relative:page;v-text-anchor:top" o:gfxdata="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" filled="f" stroked="f">
                       <v:textbox style="mso-fit-shape-to-text:t">
                         <w:txbxContent>
                           <w:p>
@@ -15932,7 +16115,7 @@
               <mc:AlternateContent>
                 <mc:Choice Requires="wps">
                   <w:drawing>
-                    <wp:anchor distT="0" distB="0" distL="114300" distR="114300" simplePos="0" relativeHeight="251677184" behindDoc="0" locked="0" layoutInCell="1" allowOverlap="1">
+                    <wp:anchor distT="0" distB="0" distL="114300" distR="114300" simplePos="0" relativeHeight="251677184" behindDoc="0" locked="0" layoutInCell="1" allowOverlap="1" wp14:anchorId="7056CD35" wp14:editId="4D0B528E">
                       <wp:simplePos x="0" y="0"/>
                       <wp:positionH relativeFrom="column">
                         <wp:posOffset>971550</wp:posOffset>
@@ -16009,7 +16192,7 @@
               <mc:AlternateContent>
                 <mc:Choice Requires="wps">
                   <w:drawing>
-                    <wp:anchor distT="0" distB="0" distL="114300" distR="114300" simplePos="0" relativeHeight="251676160" behindDoc="0" locked="0" layoutInCell="1" allowOverlap="1">
+                    <wp:anchor distT="0" distB="0" distL="114300" distR="114300" simplePos="0" relativeHeight="251676160" behindDoc="0" locked="0" layoutInCell="1" allowOverlap="1" wp14:anchorId="466AE56E" wp14:editId="0DF0909E">
                       <wp:simplePos x="0" y="0"/>
                       <wp:positionH relativeFrom="column">
                         <wp:posOffset>971550</wp:posOffset>
@@ -16086,7 +16269,7 @@
                 </mc:Choice>
                 <mc:Fallback>
                   <w:pict>
-                    <v:rect id="Rectangle 1537" o:spid="_x0000_s1053" style="position:absolute;margin-left:76.5pt;margin-top:391.65pt;width:155.05pt;height:13.75pt;z-index:251676160;visibility:visible;mso-wrap-style:square;mso-width-percent:0;mso-height-percent:0;mso-wrap-distance-left:9pt;mso-wrap-distance-top:0;mso-wrap-distance-right:9pt;mso-wrap-distance-bottom:0;mso-position-horizontal:absolute;mso-position-horizontal-relative:text;mso-position-vertical:absolute;mso-position-vertical-relative:text;mso-width-percent:0;mso-height-percent:0;mso-width-relative:page;mso-height-relative:page;v-text-anchor:middle" o:gfxdata="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" filled="f" strokecolor="red" strokeweight="1pt">
+                    <v:rect w14:anchorId="466AE56E" id="Rectangle 1537" o:spid="_x0000_s1053" style="position:absolute;margin-left:76.5pt;margin-top:391.65pt;width:155.05pt;height:13.75pt;z-index:251676160;visibility:visible;mso-wrap-style:square;mso-width-percent:0;mso-height-percent:0;mso-wrap-distance-left:9pt;mso-wrap-distance-top:0;mso-wrap-distance-right:9pt;mso-wrap-distance-bottom:0;mso-position-horizontal:absolute;mso-position-horizontal-relative:text;mso-position-vertical:absolute;mso-position-vertical-relative:text;mso-width-percent:0;mso-height-percent:0;mso-width-relative:page;mso-height-relative:page;v-text-anchor:middle" o:gfxdata="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" filled="f" strokecolor="red" strokeweight="1pt">
                       <v:textbox>
                         <w:txbxContent>
                           <w:p>
@@ -16111,7 +16294,7 @@
               <mc:AlternateContent>
                 <mc:Choice Requires="wps">
                   <w:drawing>
-                    <wp:anchor distT="0" distB="0" distL="114300" distR="114300" simplePos="0" relativeHeight="251665920" behindDoc="0" locked="0" layoutInCell="1" allowOverlap="1">
+                    <wp:anchor distT="0" distB="0" distL="114300" distR="114300" simplePos="0" relativeHeight="251665920" behindDoc="0" locked="0" layoutInCell="1" allowOverlap="1" wp14:anchorId="60E8C733" wp14:editId="5D2EEC82">
                       <wp:simplePos x="0" y="0"/>
                       <wp:positionH relativeFrom="column">
                         <wp:posOffset>971550</wp:posOffset>
@@ -16181,7 +16364,7 @@
                 </mc:Choice>
                 <mc:Fallback>
                   <w:pict>
-                    <v:rect id="Rectangle 1526" o:spid="_x0000_s1054" style="position:absolute;margin-left:76.5pt;margin-top:349.35pt;width:155.05pt;height:26.75pt;z-index:251665920;visibility:visible;mso-wrap-style:square;mso-width-percent:0;mso-height-percent:0;mso-wrap-distance-left:9pt;mso-wrap-distance-top:0;mso-wrap-distance-right:9pt;mso-wrap-distance-bottom:0;mso-position-horizontal:absolute;mso-position-horizontal-relative:text;mso-position-vertical:absolute;mso-position-vertical-relative:text;mso-width-percent:0;mso-height-percent:0;mso-width-relative:page;mso-height-relative:page;v-text-anchor:middle" o:gfxdata="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" filled="f" strokecolor="red" strokeweight="1pt">
+                    <v:rect w14:anchorId="60E8C733" id="Rectangle 1526" o:spid="_x0000_s1054" style="position:absolute;margin-left:76.5pt;margin-top:349.35pt;width:155.05pt;height:26.75pt;z-index:251665920;visibility:visible;mso-wrap-style:square;mso-width-percent:0;mso-height-percent:0;mso-wrap-distance-left:9pt;mso-wrap-distance-top:0;mso-wrap-distance-right:9pt;mso-wrap-distance-bottom:0;mso-position-horizontal:absolute;mso-position-horizontal-relative:text;mso-position-vertical:absolute;mso-position-vertical-relative:text;mso-width-percent:0;mso-height-percent:0;mso-width-relative:page;mso-height-relative:page;v-text-anchor:middle" o:gfxdata="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" filled="f" strokecolor="red" strokeweight="1pt">
                       <v:textbox>
                         <w:txbxContent>
                           <w:p/>
@@ -16199,7 +16382,7 @@
               <mc:AlternateContent>
                 <mc:Choice Requires="wps">
                   <w:drawing>
-                    <wp:anchor distT="0" distB="0" distL="114300" distR="114300" simplePos="0" relativeHeight="251664896" behindDoc="0" locked="0" layoutInCell="1" allowOverlap="1">
+                    <wp:anchor distT="0" distB="0" distL="114300" distR="114300" simplePos="0" relativeHeight="251664896" behindDoc="0" locked="0" layoutInCell="1" allowOverlap="1" wp14:anchorId="6C34102A" wp14:editId="245D0C67">
                       <wp:simplePos x="0" y="0"/>
                       <wp:positionH relativeFrom="column">
                         <wp:posOffset>639445</wp:posOffset>
@@ -16295,7 +16478,7 @@
                 </mc:Choice>
                 <mc:Fallback>
                   <w:pict>
-                    <v:shape id="Text Box 1525" o:spid="_x0000_s1055" type="#_x0000_t202" style="position:absolute;margin-left:50.35pt;margin-top:337.25pt;width:27.8pt;height:49.75pt;z-index:251664896;visibility:visible;mso-wrap-style:square;mso-width-percent:0;mso-height-percent:0;mso-wrap-distance-left:9pt;mso-wrap-distance-top:0;mso-wrap-distance-right:9pt;mso-wrap-distance-bottom:0;mso-position-horizontal:absolute;mso-position-horizontal-relative:text;mso-position-vertical:absolute;mso-position-vertical-relative:text;mso-width-percent:0;mso-height-percent:0;mso-width-relative:page;mso-height-relative:page;v-text-anchor:top" o:gfxdata="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" filled="f" stroked="f">
+                    <v:shape w14:anchorId="6C34102A" id="Text Box 1525" o:spid="_x0000_s1055" type="#_x0000_t202" style="position:absolute;margin-left:50.35pt;margin-top:337.25pt;width:27.8pt;height:49.75pt;z-index:251664896;visibility:visible;mso-wrap-style:square;mso-width-percent:0;mso-height-percent:0;mso-wrap-distance-left:9pt;mso-wrap-distance-top:0;mso-wrap-distance-right:9pt;mso-wrap-distance-bottom:0;mso-position-horizontal:absolute;mso-position-horizontal-relative:text;mso-position-vertical:absolute;mso-position-vertical-relative:text;mso-width-percent:0;mso-height-percent:0;mso-width-relative:page;mso-height-relative:page;v-text-anchor:top" o:gfxdata="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" filled="f" stroked="f">
                       <v:textbox>
                         <w:txbxContent>
                           <w:p>
@@ -16334,7 +16517,7 @@
               <mc:AlternateContent>
                 <mc:Choice Requires="wps">
                   <w:drawing>
-                    <wp:anchor distT="0" distB="0" distL="114300" distR="114300" simplePos="0" relativeHeight="251671040" behindDoc="0" locked="0" layoutInCell="1" allowOverlap="1">
+                    <wp:anchor distT="0" distB="0" distL="114300" distR="114300" simplePos="0" relativeHeight="251671040" behindDoc="0" locked="0" layoutInCell="1" allowOverlap="1" wp14:anchorId="20B189B0" wp14:editId="55FBD63D">
                       <wp:simplePos x="0" y="0"/>
                       <wp:positionH relativeFrom="column">
                         <wp:posOffset>1341120</wp:posOffset>
@@ -16430,7 +16613,7 @@
                 </mc:Choice>
                 <mc:Fallback>
                   <w:pict>
-                    <v:shape id="Text Box 1531" o:spid="_x0000_s1056" type="#_x0000_t202" style="position:absolute;margin-left:105.6pt;margin-top:193.5pt;width:27.8pt;height:34.85pt;z-index:251671040;visibility:visible;mso-wrap-style:square;mso-width-percent:0;mso-height-percent:0;mso-wrap-distance-left:9pt;mso-wrap-distance-top:0;mso-wrap-distance-right:9pt;mso-wrap-distance-bottom:0;mso-position-horizontal:absolute;mso-position-horizontal-relative:text;mso-position-vertical:absolute;mso-position-vertical-relative:text;mso-width-percent:0;mso-height-percent:0;mso-width-relative:page;mso-height-relative:page;v-text-anchor:top" o:gfxdata="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" filled="f" stroked="f">
+                    <v:shape w14:anchorId="20B189B0" id="Text Box 1531" o:spid="_x0000_s1056" type="#_x0000_t202" style="position:absolute;margin-left:105.6pt;margin-top:193.5pt;width:27.8pt;height:34.85pt;z-index:251671040;visibility:visible;mso-wrap-style:square;mso-width-percent:0;mso-height-percent:0;mso-wrap-distance-left:9pt;mso-wrap-distance-top:0;mso-wrap-distance-right:9pt;mso-wrap-distance-bottom:0;mso-position-horizontal:absolute;mso-position-horizontal-relative:text;mso-position-vertical:absolute;mso-position-vertical-relative:text;mso-width-percent:0;mso-height-percent:0;mso-width-relative:page;mso-height-relative:page;v-text-anchor:top" o:gfxdata="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" filled="f" stroked="f">
                       <v:textbox style="mso-fit-shape-to-text:t">
                         <w:txbxContent>
                           <w:p>
@@ -16469,7 +16652,7 @@
               <mc:AlternateContent>
                 <mc:Choice Requires="wps">
                   <w:drawing>
-                    <wp:anchor distT="0" distB="0" distL="114300" distR="114300" simplePos="0" relativeHeight="251674112" behindDoc="0" locked="0" layoutInCell="1" allowOverlap="1">
+                    <wp:anchor distT="0" distB="0" distL="114300" distR="114300" simplePos="0" relativeHeight="251674112" behindDoc="0" locked="0" layoutInCell="1" allowOverlap="1" wp14:anchorId="3956CFEE" wp14:editId="5273BB45">
                       <wp:simplePos x="0" y="0"/>
                       <wp:positionH relativeFrom="column">
                         <wp:posOffset>1512570</wp:posOffset>
@@ -16571,7 +16754,7 @@
               <mc:AlternateContent>
                 <mc:Choice Requires="wps">
                   <w:drawing>
-                    <wp:anchor distT="0" distB="0" distL="114300" distR="114300" simplePos="0" relativeHeight="251661824" behindDoc="0" locked="0" layoutInCell="1" allowOverlap="1">
+                    <wp:anchor distT="0" distB="0" distL="114300" distR="114300" simplePos="0" relativeHeight="251661824" behindDoc="0" locked="0" layoutInCell="1" allowOverlap="1" wp14:anchorId="3CE42FCA" wp14:editId="190A3D8A">
                       <wp:simplePos x="0" y="0"/>
                       <wp:positionH relativeFrom="column">
                         <wp:posOffset>3540760</wp:posOffset>
@@ -16641,7 +16824,7 @@
                 </mc:Choice>
                 <mc:Fallback>
                   <w:pict>
-                    <v:rect id="Rectangle 1522" o:spid="_x0000_s1057" style="position:absolute;margin-left:278.8pt;margin-top:.05pt;width:13pt;height:12.35pt;z-index:251661824;visibility:visible;mso-wrap-style:square;mso-width-percent:0;mso-height-percent:0;mso-wrap-distance-left:9pt;mso-wrap-distance-top:0;mso-wrap-distance-right:9pt;mso-wrap-distance-bottom:0;mso-position-horizontal:absolute;mso-position-horizontal-relative:text;mso-position-vertical:absolute;mso-position-vertical-relative:text;mso-width-percent:0;mso-height-percent:0;mso-width-relative:page;mso-height-relative:page;v-text-anchor:middle" o:gfxdata="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" filled="f" strokecolor="red" strokeweight="1pt">
+                    <v:rect w14:anchorId="3CE42FCA" id="Rectangle 1522" o:spid="_x0000_s1057" style="position:absolute;margin-left:278.8pt;margin-top:.05pt;width:13pt;height:12.35pt;z-index:251661824;visibility:visible;mso-wrap-style:square;mso-width-percent:0;mso-height-percent:0;mso-wrap-distance-left:9pt;mso-wrap-distance-top:0;mso-wrap-distance-right:9pt;mso-wrap-distance-bottom:0;mso-position-horizontal:absolute;mso-position-horizontal-relative:text;mso-position-vertical:absolute;mso-position-vertical-relative:text;mso-width-percent:0;mso-height-percent:0;mso-width-relative:page;mso-height-relative:page;v-text-anchor:middle" o:gfxdata="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" filled="f" strokecolor="red" strokeweight="1pt">
                       <v:textbox>
                         <w:txbxContent>
                           <w:p/>
@@ -16659,7 +16842,7 @@
               <mc:AlternateContent>
                 <mc:Choice Requires="wps">
                   <w:drawing>
-                    <wp:anchor distT="0" distB="0" distL="114300" distR="114300" simplePos="0" relativeHeight="251662848" behindDoc="0" locked="0" layoutInCell="1" allowOverlap="1">
+                    <wp:anchor distT="0" distB="0" distL="114300" distR="114300" simplePos="0" relativeHeight="251662848" behindDoc="0" locked="0" layoutInCell="1" allowOverlap="1" wp14:anchorId="38E792DA" wp14:editId="26F9861F">
                       <wp:simplePos x="0" y="0"/>
                       <wp:positionH relativeFrom="column">
                         <wp:posOffset>2640965</wp:posOffset>
@@ -16755,7 +16938,7 @@
                 </mc:Choice>
                 <mc:Fallback>
                   <w:pict>
-                    <v:shape id="Text Box 1523" o:spid="_x0000_s1058" type="#_x0000_t202" style="position:absolute;margin-left:207.95pt;margin-top:60.25pt;width:27.8pt;height:34.85pt;z-index:251662848;visibility:visible;mso-wrap-style:square;mso-width-percent:0;mso-height-percent:0;mso-wrap-distance-left:9pt;mso-wrap-distance-top:0;mso-wrap-distance-right:9pt;mso-wrap-distance-bottom:0;mso-position-horizontal:absolute;mso-position-horizontal-relative:text;mso-position-vertical:absolute;mso-position-vertical-relative:text;mso-width-percent:0;mso-height-percent:0;mso-width-relative:page;mso-height-relative:page;v-text-anchor:top" o:gfxdata="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" filled="f" stroked="f">
+                    <v:shape w14:anchorId="38E792DA" id="Text Box 1523" o:spid="_x0000_s1058" type="#_x0000_t202" style="position:absolute;margin-left:207.95pt;margin-top:60.25pt;width:27.8pt;height:34.85pt;z-index:251662848;visibility:visible;mso-wrap-style:square;mso-width-percent:0;mso-height-percent:0;mso-wrap-distance-left:9pt;mso-wrap-distance-top:0;mso-wrap-distance-right:9pt;mso-wrap-distance-bottom:0;mso-position-horizontal:absolute;mso-position-horizontal-relative:text;mso-position-vertical:absolute;mso-position-vertical-relative:text;mso-width-percent:0;mso-height-percent:0;mso-width-relative:page;mso-height-relative:page;v-text-anchor:top" o:gfxdata="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" filled="f" stroked="f">
                       <v:textbox style="mso-fit-shape-to-text:t">
                         <w:txbxContent>
                           <w:p>
@@ -16794,7 +16977,7 @@
               <mc:AlternateContent>
                 <mc:Choice Requires="wps">
                   <w:drawing>
-                    <wp:anchor distT="0" distB="0" distL="114300" distR="114300" simplePos="0" relativeHeight="251663872" behindDoc="0" locked="0" layoutInCell="1" allowOverlap="1">
+                    <wp:anchor distT="0" distB="0" distL="114300" distR="114300" simplePos="0" relativeHeight="251663872" behindDoc="0" locked="0" layoutInCell="1" allowOverlap="1" wp14:anchorId="4D9B0D55" wp14:editId="505B46F3">
                       <wp:simplePos x="0" y="0"/>
                       <wp:positionH relativeFrom="column">
                         <wp:posOffset>2260600</wp:posOffset>
@@ -16871,7 +17054,7 @@
                 </mc:Choice>
                 <mc:Fallback>
                   <w:pict>
-                    <v:rect id="Rectangle 1524" o:spid="_x0000_s1059" style="position:absolute;margin-left:178pt;margin-top:76pt;width:34.5pt;height:19.7pt;z-index:251663872;visibility:visible;mso-wrap-style:square;mso-width-percent:0;mso-height-percent:0;mso-wrap-distance-left:9pt;mso-wrap-distance-top:0;mso-wrap-distance-right:9pt;mso-wrap-distance-bottom:0;mso-position-horizontal:absolute;mso-position-horizontal-relative:text;mso-position-vertical:absolute;mso-position-vertical-relative:text;mso-width-percent:0;mso-height-percent:0;mso-width-relative:page;mso-height-relative:page;v-text-anchor:middle" o:gfxdata="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" filled="f" strokecolor="red" strokeweight="1pt">
+                    <v:rect w14:anchorId="4D9B0D55" id="Rectangle 1524" o:spid="_x0000_s1059" style="position:absolute;margin-left:178pt;margin-top:76pt;width:34.5pt;height:19.7pt;z-index:251663872;visibility:visible;mso-wrap-style:square;mso-width-percent:0;mso-height-percent:0;mso-wrap-distance-left:9pt;mso-wrap-distance-top:0;mso-wrap-distance-right:9pt;mso-wrap-distance-bottom:0;mso-position-horizontal:absolute;mso-position-horizontal-relative:text;mso-position-vertical:absolute;mso-position-vertical-relative:text;mso-width-percent:0;mso-height-percent:0;mso-width-relative:page;mso-height-relative:page;v-text-anchor:middle" o:gfxdata="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" filled="f" strokecolor="red" strokeweight="1pt">
                       <v:textbox>
                         <w:txbxContent>
                           <w:p>
@@ -16894,7 +17077,7 @@
                 <w:noProof/>
               </w:rPr>
               <w:drawing>
-                <wp:anchor distT="0" distB="0" distL="114300" distR="114300" simplePos="0" relativeHeight="251678208" behindDoc="1" locked="0" layoutInCell="1" allowOverlap="1">
+                <wp:anchor distT="0" distB="0" distL="114300" distR="114300" simplePos="0" relativeHeight="251678208" behindDoc="1" locked="0" layoutInCell="1" allowOverlap="1" wp14:anchorId="58BDC6A5" wp14:editId="037A9724">
                   <wp:simplePos x="0" y="0"/>
                   <wp:positionH relativeFrom="column">
                     <wp:posOffset>6985</wp:posOffset>
@@ -17318,7 +17501,7 @@
               <mc:AlternateContent>
                 <mc:Choice Requires="wps">
                   <w:drawing>
-                    <wp:anchor distT="0" distB="0" distL="114300" distR="114300" simplePos="0" relativeHeight="251675136" behindDoc="0" locked="0" layoutInCell="1" allowOverlap="1">
+                    <wp:anchor distT="0" distB="0" distL="114300" distR="114300" simplePos="0" relativeHeight="251675136" behindDoc="0" locked="0" layoutInCell="1" allowOverlap="1" wp14:anchorId="1104E279" wp14:editId="0370FDC0">
                       <wp:simplePos x="0" y="0"/>
                       <wp:positionH relativeFrom="column">
                         <wp:posOffset>2174240</wp:posOffset>
@@ -17395,7 +17578,7 @@
               <mc:AlternateContent>
                 <mc:Choice Requires="wps">
                   <w:drawing>
-                    <wp:anchor distT="0" distB="0" distL="114300" distR="114300" simplePos="0" relativeHeight="251673088" behindDoc="0" locked="0" layoutInCell="1" allowOverlap="1">
+                    <wp:anchor distT="0" distB="0" distL="114300" distR="114300" simplePos="0" relativeHeight="251673088" behindDoc="0" locked="0" layoutInCell="1" allowOverlap="1" wp14:anchorId="20C34E4C" wp14:editId="7F9F7F24">
                       <wp:simplePos x="0" y="0"/>
                       <wp:positionH relativeFrom="column">
                         <wp:posOffset>1698625</wp:posOffset>
@@ -17487,7 +17670,7 @@
                 </mc:Choice>
                 <mc:Fallback>
                   <w:pict>
-                    <v:shape id="Text Box 1534" o:spid="_x0000_s1060" type="#_x0000_t202" style="position:absolute;left:0;text-align:left;margin-left:133.75pt;margin-top:257.15pt;width:29.45pt;height:33.2pt;z-index:251673088;visibility:visible;mso-wrap-style:square;mso-width-percent:0;mso-height-percent:0;mso-wrap-distance-left:9pt;mso-wrap-distance-top:0;mso-wrap-distance-right:9pt;mso-wrap-distance-bottom:0;mso-position-horizontal:absolute;mso-position-horizontal-relative:text;mso-position-vertical:absolute;mso-position-vertical-relative:text;mso-width-percent:0;mso-height-percent:0;mso-width-relative:page;mso-height-relative:page;v-text-anchor:top" o:gfxdata="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" filled="f" stroked="f" strokecolor="#974706" strokeweight="1.5pt">
+                    <v:shape w14:anchorId="20C34E4C" id="Text Box 1534" o:spid="_x0000_s1060" type="#_x0000_t202" style="position:absolute;left:0;text-align:left;margin-left:133.75pt;margin-top:257.15pt;width:29.45pt;height:33.2pt;z-index:251673088;visibility:visible;mso-wrap-style:square;mso-width-percent:0;mso-height-percent:0;mso-wrap-distance-left:9pt;mso-wrap-distance-top:0;mso-wrap-distance-right:9pt;mso-wrap-distance-bottom:0;mso-position-horizontal:absolute;mso-position-horizontal-relative:text;mso-position-vertical:absolute;mso-position-vertical-relative:text;mso-width-percent:0;mso-height-percent:0;mso-width-relative:page;mso-height-relative:page;v-text-anchor:top" o:gfxdata="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" filled="f" stroked="f" strokecolor="#974706" strokeweight="1.5pt">
                       <v:textbox>
                         <w:txbxContent>
                           <w:p>
@@ -17520,7 +17703,7 @@
                 <w:noProof/>
               </w:rPr>
               <w:drawing>
-                <wp:anchor distT="0" distB="0" distL="114300" distR="114300" simplePos="0" relativeHeight="251679232" behindDoc="1" locked="0" layoutInCell="1" allowOverlap="1">
+                <wp:anchor distT="0" distB="0" distL="114300" distR="114300" simplePos="0" relativeHeight="251679232" behindDoc="1" locked="0" layoutInCell="1" allowOverlap="1" wp14:anchorId="24DD7780" wp14:editId="5F3E20DF">
                   <wp:simplePos x="0" y="0"/>
                   <wp:positionH relativeFrom="column">
                     <wp:posOffset>1947545</wp:posOffset>
@@ -17597,7 +17780,7 @@
               <mc:AlternateContent>
                 <mc:Choice Requires="wps">
                   <w:drawing>
-                    <wp:anchor distT="0" distB="0" distL="114300" distR="114300" simplePos="0" relativeHeight="251670016" behindDoc="0" locked="0" layoutInCell="1" allowOverlap="1">
+                    <wp:anchor distT="0" distB="0" distL="114300" distR="114300" simplePos="0" relativeHeight="251670016" behindDoc="0" locked="0" layoutInCell="1" allowOverlap="1" wp14:anchorId="6D7FEDC4" wp14:editId="5FD1617A">
                       <wp:simplePos x="0" y="0"/>
                       <wp:positionH relativeFrom="column">
                         <wp:posOffset>2778125</wp:posOffset>
@@ -17674,7 +17857,7 @@
               <mc:AlternateContent>
                 <mc:Choice Requires="wps">
                   <w:drawing>
-                    <wp:anchor distT="0" distB="0" distL="114300" distR="114300" simplePos="0" relativeHeight="251681280" behindDoc="0" locked="0" layoutInCell="1" allowOverlap="1">
+                    <wp:anchor distT="0" distB="0" distL="114300" distR="114300" simplePos="0" relativeHeight="251681280" behindDoc="0" locked="0" layoutInCell="1" allowOverlap="1" wp14:anchorId="7E956719" wp14:editId="44A12BDC">
                       <wp:simplePos x="0" y="0"/>
                       <wp:positionH relativeFrom="column">
                         <wp:posOffset>2044065</wp:posOffset>
@@ -20498,7 +20681,7 @@
               <mc:AlternateContent>
                 <mc:Choice Requires="wps">
                   <w:drawing>
-                    <wp:anchor distT="0" distB="0" distL="114300" distR="114300" simplePos="0" relativeHeight="251682304" behindDoc="0" locked="0" layoutInCell="1" allowOverlap="1">
+                    <wp:anchor distT="0" distB="0" distL="114300" distR="114300" simplePos="0" relativeHeight="251682304" behindDoc="0" locked="0" layoutInCell="1" allowOverlap="1" wp14:anchorId="761C6179" wp14:editId="39D454E5">
                       <wp:simplePos x="0" y="0"/>
                       <wp:positionH relativeFrom="column">
                         <wp:posOffset>3175</wp:posOffset>
@@ -20641,7 +20824,7 @@
                 </mc:Choice>
                 <mc:Fallback>
                   <w:pict>
-                    <v:shape id="Text Box 679" o:spid="_x0000_s1061" type="#_x0000_t202" style="position:absolute;left:0;text-align:left;margin-left:.25pt;margin-top:1.35pt;width:495.65pt;height:60.7pt;z-index:251682304;visibility:visible;mso-wrap-style:square;mso-width-percent:0;mso-height-percent:0;mso-wrap-distance-left:9pt;mso-wrap-distance-top:0;mso-wrap-distance-right:9pt;mso-wrap-distance-bottom:0;mso-position-horizontal:absolute;mso-position-horizontal-relative:text;mso-position-vertical:absolute;mso-position-vertical-relative:text;mso-width-percent:0;mso-height-percent:0;mso-width-relative:margin;mso-height-relative:margin;v-text-anchor:top" o:gfxdata="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" strokecolor="red">
+                    <v:shape w14:anchorId="761C6179" id="Text Box 679" o:spid="_x0000_s1061" type="#_x0000_t202" style="position:absolute;left:0;text-align:left;margin-left:.25pt;margin-top:1.35pt;width:495.65pt;height:60.7pt;z-index:251682304;visibility:visible;mso-wrap-style:square;mso-width-percent:0;mso-height-percent:0;mso-wrap-distance-left:9pt;mso-wrap-distance-top:0;mso-wrap-distance-right:9pt;mso-wrap-distance-bottom:0;mso-position-horizontal:absolute;mso-position-horizontal-relative:text;mso-position-vertical:absolute;mso-position-vertical-relative:text;mso-width-percent:0;mso-height-percent:0;mso-width-relative:margin;mso-height-relative:margin;v-text-anchor:top" o:gfxdata="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" strokecolor="red">
                       <v:textbox>
                         <w:txbxContent>
                           <w:p>
@@ -20823,7 +21006,7 @@
           <w:noProof/>
         </w:rPr>
         <w:drawing>
-          <wp:anchor distT="0" distB="0" distL="114300" distR="114300" simplePos="0" relativeHeight="251683328" behindDoc="1" locked="0" layoutInCell="1" allowOverlap="1">
+          <wp:anchor distT="0" distB="0" distL="114300" distR="114300" simplePos="0" relativeHeight="251683328" behindDoc="1" locked="0" layoutInCell="1" allowOverlap="1" wp14:anchorId="21C9AB70" wp14:editId="50C29DC9">
             <wp:simplePos x="0" y="0"/>
             <wp:positionH relativeFrom="margin">
               <wp:posOffset>5333441</wp:posOffset>
@@ -21030,7 +21213,7 @@
 </file>
 
 <file path=word/endnotes.xml><?xml version="1.0" encoding="utf-8"?>
-<w:endnotes xmlns:wpc="http://schemas.microsoft.com/office/word/2010/wordprocessingCanvas" xmlns:cx="http://schemas.microsoft.com/office/drawing/2014/chartex" xmlns:cx1="http://schemas.microsoft.com/office/drawing/2015/9/8/chartex" xmlns:mc="http://schemas.openxmlformats.org/markup-compatibility/2006" xmlns:o="urn:schemas-microsoft-com:office:office" xmlns:r="http://schemas.openxmlformats.org/officeDocument/2006/relationships" xmlns:m="http://schemas.openxmlformats.org/officeDocument/2006/math" xmlns:v="urn:schemas-microsoft-com:vml" xmlns:wp14="http://schemas.microsoft.com/office/word/2010/wordprocessingDrawing" xmlns:wp="http://schemas.openxmlformats.org/drawingml/2006/wordprocessingDrawing" xmlns:w10="urn:schemas-microsoft-com:office:word" xmlns:w="http://schemas.openxmlformats.org/wordprocessingml/2006/main" xmlns:w14="http://schemas.microsoft.com/office/word/2010/wordml" xmlns:w15="http://schemas.microsoft.com/office/word/2012/wordml" xmlns:w16se="http://schemas.microsoft.com/office/word/2015/wordml/symex" xmlns:wpg="http://schemas.microsoft.com/office/word/2010/wordprocessingGroup" xmlns:wpi="http://schemas.microsoft.com/office/word/2010/wordprocessingInk" xmlns:wne="http://schemas.microsoft.com/office/word/2006/wordml" xmlns:wps="http://schemas.microsoft.com/office/word/2010/wordprocessingShape" mc:Ignorable="w14 w15 w16se wp14">
+<w:endnotes xmlns:wpc="http://schemas.microsoft.com/office/word/2010/wordprocessingCanvas" xmlns:cx="http://schemas.microsoft.com/office/drawing/2014/chartex" xmlns:cx1="http://schemas.microsoft.com/office/drawing/2015/9/8/chartex" xmlns:cx2="http://schemas.microsoft.com/office/drawing/2015/10/21/chartex" xmlns:cx3="http://schemas.microsoft.com/office/drawing/2016/5/9/chartex" xmlns:cx4="http://schemas.microsoft.com/office/drawing/2016/5/10/chartex" xmlns:cx5="http://schemas.microsoft.com/office/drawing/2016/5/11/chartex" xmlns:cx6="http://schemas.microsoft.com/office/drawing/2016/5/12/chartex" xmlns:cx7="http://schemas.microsoft.com/office/drawing/2016/5/13/chartex" xmlns:cx8="http://schemas.microsoft.com/office/drawing/2016/5/14/chartex" xmlns:mc="http://schemas.openxmlformats.org/markup-compatibility/2006" xmlns:aink="http://schemas.microsoft.com/office/drawing/2016/ink" xmlns:am3d="http://schemas.microsoft.com/office/drawing/2017/model3d" xmlns:o="urn:schemas-microsoft-com:office:office" xmlns:r="http://schemas.openxmlformats.org/officeDocument/2006/relationships" xmlns:m="http://schemas.openxmlformats.org/officeDocument/2006/math" xmlns:v="urn:schemas-microsoft-com:vml" xmlns:wp14="http://schemas.microsoft.com/office/word/2010/wordprocessingDrawing" xmlns:wp="http://schemas.openxmlformats.org/drawingml/2006/wordprocessingDrawing" xmlns:w10="urn:schemas-microsoft-com:office:word" xmlns:w="http://schemas.openxmlformats.org/wordprocessingml/2006/main" xmlns:w14="http://schemas.microsoft.com/office/word/2010/wordml" xmlns:w15="http://schemas.microsoft.com/office/word/2012/wordml" xmlns:w16cex="http://schemas.microsoft.com/office/word/2018/wordml/cex" xmlns:w16cid="http://schemas.microsoft.com/office/word/2016/wordml/cid" xmlns:w16="http://schemas.microsoft.com/office/word/2018/wordml" xmlns:w16sdtdh="http://schemas.microsoft.com/office/word/2020/wordml/sdtdatahash" xmlns:w16se="http://schemas.microsoft.com/office/word/2015/wordml/symex" xmlns:wpg="http://schemas.microsoft.com/office/word/2010/wordprocessingGroup" xmlns:wpi="http://schemas.microsoft.com/office/word/2010/wordprocessingInk" xmlns:wne="http://schemas.microsoft.com/office/word/2006/wordml" xmlns:wps="http://schemas.microsoft.com/office/word/2010/wordprocessingShape" mc:Ignorable="w14 w15 w16se w16cid w16 w16cex w16sdtdh wp14">
   <w:endnote w:type="separator" w:id="-1">
     <w:p>
       <w:r>
@@ -21049,7 +21232,7 @@
 </file>
 
 <file path=word/footnotes.xml><?xml version="1.0" encoding="utf-8"?>
-<w:footnotes xmlns:wpc="http://schemas.microsoft.com/office/word/2010/wordprocessingCanvas" xmlns:cx="http://schemas.microsoft.com/office/drawing/2014/chartex" xmlns:cx1="http://schemas.microsoft.com/office/drawing/2015/9/8/chartex" xmlns:mc="http://schemas.openxmlformats.org/markup-compatibility/2006" xmlns:o="urn:schemas-microsoft-com:office:office" xmlns:r="http://schemas.openxmlformats.org/officeDocument/2006/relationships" xmlns:m="http://schemas.openxmlformats.org/officeDocument/2006/math" xmlns:v="urn:schemas-microsoft-com:vml" xmlns:wp14="http://schemas.microsoft.com/office/word/2010/wordprocessingDrawing" xmlns:wp="http://schemas.openxmlformats.org/drawingml/2006/wordprocessingDrawing" xmlns:w10="urn:schemas-microsoft-com:office:word" xmlns:w="http://schemas.openxmlformats.org/wordprocessingml/2006/main" xmlns:w14="http://schemas.microsoft.com/office/word/2010/wordml" xmlns:w15="http://schemas.microsoft.com/office/word/2012/wordml" xmlns:w16se="http://schemas.microsoft.com/office/word/2015/wordml/symex" xmlns:wpg="http://schemas.microsoft.com/office/word/2010/wordprocessingGroup" xmlns:wpi="http://schemas.microsoft.com/office/word/2010/wordprocessingInk" xmlns:wne="http://schemas.microsoft.com/office/word/2006/wordml" xmlns:wps="http://schemas.microsoft.com/office/word/2010/wordprocessingShape" mc:Ignorable="w14 w15 w16se wp14">
+<w:footnotes xmlns:wpc="http://schemas.microsoft.com/office/word/2010/wordprocessingCanvas" xmlns:cx="http://schemas.microsoft.com/office/drawing/2014/chartex" xmlns:cx1="http://schemas.microsoft.com/office/drawing/2015/9/8/chartex" xmlns:cx2="http://schemas.microsoft.com/office/drawing/2015/10/21/chartex" xmlns:cx3="http://schemas.microsoft.com/office/drawing/2016/5/9/chartex" xmlns:cx4="http://schemas.microsoft.com/office/drawing/2016/5/10/chartex" xmlns:cx5="http://schemas.microsoft.com/office/drawing/2016/5/11/chartex" xmlns:cx6="http://schemas.microsoft.com/office/drawing/2016/5/12/chartex" xmlns:cx7="http://schemas.microsoft.com/office/drawing/2016/5/13/chartex" xmlns:cx8="http://schemas.microsoft.com/office/drawing/2016/5/14/chartex" xmlns:mc="http://schemas.openxmlformats.org/markup-compatibility/2006" xmlns:aink="http://schemas.microsoft.com/office/drawing/2016/ink" xmlns:am3d="http://schemas.microsoft.com/office/drawing/2017/model3d" xmlns:o="urn:schemas-microsoft-com:office:office" xmlns:r="http://schemas.openxmlformats.org/officeDocument/2006/relationships" xmlns:m="http://schemas.openxmlformats.org/officeDocument/2006/math" xmlns:v="urn:schemas-microsoft-com:vml" xmlns:wp14="http://schemas.microsoft.com/office/word/2010/wordprocessingDrawing" xmlns:wp="http://schemas.openxmlformats.org/drawingml/2006/wordprocessingDrawing" xmlns:w10="urn:schemas-microsoft-com:office:word" xmlns:w="http://schemas.openxmlformats.org/wordprocessingml/2006/main" xmlns:w14="http://schemas.microsoft.com/office/word/2010/wordml" xmlns:w15="http://schemas.microsoft.com/office/word/2012/wordml" xmlns:w16cex="http://schemas.microsoft.com/office/word/2018/wordml/cex" xmlns:w16cid="http://schemas.microsoft.com/office/word/2016/wordml/cid" xmlns:w16="http://schemas.microsoft.com/office/word/2018/wordml" xmlns:w16sdtdh="http://schemas.microsoft.com/office/word/2020/wordml/sdtdatahash" xmlns:w16se="http://schemas.microsoft.com/office/word/2015/wordml/symex" xmlns:wpg="http://schemas.microsoft.com/office/word/2010/wordprocessingGroup" xmlns:wpi="http://schemas.microsoft.com/office/word/2010/wordprocessingInk" xmlns:wne="http://schemas.microsoft.com/office/word/2006/wordml" xmlns:wps="http://schemas.microsoft.com/office/word/2010/wordprocessingShape" mc:Ignorable="w14 w15 w16se w16cid w16 w16cex w16sdtdh wp14">
   <w:footnote w:type="separator" w:id="-1">
     <w:p>
       <w:r>
@@ -21068,7 +21251,7 @@
 </file>
 
 <file path=word/numbering.xml><?xml version="1.0" encoding="utf-8"?>
-<w:numbering xmlns:wpc="http://schemas.microsoft.com/office/word/2010/wordprocessingCanvas" xmlns:cx="http://schemas.microsoft.com/office/drawing/2014/chartex" xmlns:cx1="http://schemas.microsoft.com/office/drawing/2015/9/8/chartex" xmlns:mc="http://schemas.openxmlformats.org/markup-compatibility/2006" xmlns:o="urn:schemas-microsoft-com:office:office" xmlns:r="http://schemas.openxmlformats.org/officeDocument/2006/relationships" xmlns:m="http://schemas.openxmlformats.org/officeDocument/2006/math" xmlns:v="urn:schemas-microsoft-com:vml" xmlns:wp14="http://schemas.microsoft.com/office/word/2010/wordprocessingDrawing" xmlns:wp="http://schemas.openxmlformats.org/drawingml/2006/wordprocessingDrawing" xmlns:w10="urn:schemas-microsoft-com:office:word" xmlns:w="http://schemas.openxmlformats.org/wordprocessingml/2006/main" xmlns:w14="http://schemas.microsoft.com/office/word/2010/wordml" xmlns:w15="http://schemas.microsoft.com/office/word/2012/wordml" xmlns:w16se="http://schemas.microsoft.com/office/word/2015/wordml/symex" xmlns:wpg="http://schemas.microsoft.com/office/word/2010/wordprocessingGroup" xmlns:wpi="http://schemas.microsoft.com/office/word/2010/wordprocessingInk" xmlns:wne="http://schemas.microsoft.com/office/word/2006/wordml" xmlns:wps="http://schemas.microsoft.com/office/word/2010/wordprocessingShape" mc:Ignorable="w14 w15 w16se wp14">
+<w:numbering xmlns:wpc="http://schemas.microsoft.com/office/word/2010/wordprocessingCanvas" xmlns:cx="http://schemas.microsoft.com/office/drawing/2014/chartex" xmlns:cx1="http://schemas.microsoft.com/office/drawing/2015/9/8/chartex" xmlns:cx2="http://schemas.microsoft.com/office/drawing/2015/10/21/chartex" xmlns:cx3="http://schemas.microsoft.com/office/drawing/2016/5/9/chartex" xmlns:cx4="http://schemas.microsoft.com/office/drawing/2016/5/10/chartex" xmlns:cx5="http://schemas.microsoft.com/office/drawing/2016/5/11/chartex" xmlns:cx6="http://schemas.microsoft.com/office/drawing/2016/5/12/chartex" xmlns:cx7="http://schemas.microsoft.com/office/drawing/2016/5/13/chartex" xmlns:cx8="http://schemas.microsoft.com/office/drawing/2016/5/14/chartex" xmlns:mc="http://schemas.openxmlformats.org/markup-compatibility/2006" xmlns:aink="http://schemas.microsoft.com/office/drawing/2016/ink" xmlns:am3d="http://schemas.microsoft.com/office/drawing/2017/model3d" xmlns:o="urn:schemas-microsoft-com:office:office" xmlns:r="http://schemas.openxmlformats.org/officeDocument/2006/relationships" xmlns:m="http://schemas.openxmlformats.org/officeDocument/2006/math" xmlns:v="urn:schemas-microsoft-com:vml" xmlns:wp14="http://schemas.microsoft.com/office/word/2010/wordprocessingDrawing" xmlns:wp="http://schemas.openxmlformats.org/drawingml/2006/wordprocessingDrawing" xmlns:w10="urn:schemas-microsoft-com:office:word" xmlns:w="http://schemas.openxmlformats.org/wordprocessingml/2006/main" xmlns:w14="http://schemas.microsoft.com/office/word/2010/wordml" xmlns:w15="http://schemas.microsoft.com/office/word/2012/wordml" xmlns:w16cex="http://schemas.microsoft.com/office/word/2018/wordml/cex" xmlns:w16cid="http://schemas.microsoft.com/office/word/2016/wordml/cid" xmlns:w16="http://schemas.microsoft.com/office/word/2018/wordml" xmlns:w16sdtdh="http://schemas.microsoft.com/office/word/2020/wordml/sdtdatahash" xmlns:w16se="http://schemas.microsoft.com/office/word/2015/wordml/symex" xmlns:wpg="http://schemas.microsoft.com/office/word/2010/wordprocessingGroup" xmlns:wpi="http://schemas.microsoft.com/office/word/2010/wordprocessingInk" xmlns:wne="http://schemas.microsoft.com/office/word/2006/wordml" xmlns:wps="http://schemas.microsoft.com/office/word/2010/wordprocessingShape" mc:Ignorable="w14 w15 w16se w16cid w16 w16cex w16sdtdh wp14">
   <w:abstractNum w:abstractNumId="0" w15:restartNumberingAfterBreak="0">
     <w:nsid w:val="081829EB"/>
     <w:multiLevelType w:val="hybridMultilevel"/>
@@ -22239,7 +22422,7 @@
 </file>
 
 <file path=word/styles.xml><?xml version="1.0" encoding="utf-8"?>
-<w:styles xmlns:mc="http://schemas.openxmlformats.org/markup-compatibility/2006" xmlns:r="http://schemas.openxmlformats.org/officeDocument/2006/relationships" xmlns:w="http://schemas.openxmlformats.org/wordprocessingml/2006/main" xmlns:w14="http://schemas.microsoft.com/office/word/2010/wordml" xmlns:w15="http://schemas.microsoft.com/office/word/2012/wordml" xmlns:w16se="http://schemas.microsoft.com/office/word/2015/wordml/symex" mc:Ignorable="w14 w15 w16se">
+<w:styles xmlns:mc="http://schemas.openxmlformats.org/markup-compatibility/2006" xmlns:r="http://schemas.openxmlformats.org/officeDocument/2006/relationships" xmlns:w="http://schemas.openxmlformats.org/wordprocessingml/2006/main" xmlns:w14="http://schemas.microsoft.com/office/word/2010/wordml" xmlns:w15="http://schemas.microsoft.com/office/word/2012/wordml" xmlns:w16cex="http://schemas.microsoft.com/office/word/2018/wordml/cex" xmlns:w16cid="http://schemas.microsoft.com/office/word/2016/wordml/cid" xmlns:w16="http://schemas.microsoft.com/office/word/2018/wordml" xmlns:w16sdtdh="http://schemas.microsoft.com/office/word/2020/wordml/sdtdatahash" xmlns:w16se="http://schemas.microsoft.com/office/word/2015/wordml/symex" mc:Ignorable="w14 w15 w16se w16cid w16 w16cex w16sdtdh">
   <w:docDefaults>
     <w:rPrDefault>
       <w:rPr>
@@ -22249,7 +22432,7 @@
     </w:rPrDefault>
     <w:pPrDefault/>
   </w:docDefaults>
-  <w:latentStyles w:defLockedState="0" w:defUIPriority="99" w:defSemiHidden="0" w:defUnhideWhenUsed="0" w:defQFormat="0" w:count="371">
+  <w:latentStyles w:defLockedState="0" w:defUIPriority="99" w:defSemiHidden="0" w:defUnhideWhenUsed="0" w:defQFormat="0" w:count="376">
     <w:lsdException w:name="Normal" w:uiPriority="0" w:qFormat="1"/>
     <w:lsdException w:name="heading 1" w:uiPriority="9" w:qFormat="1"/>
     <w:lsdException w:name="heading 2" w:semiHidden="1" w:uiPriority="9" w:unhideWhenUsed="1" w:qFormat="1"/>
@@ -22355,7 +22538,6 @@
     <w:lsdException w:name="HTML Sample" w:semiHidden="1" w:unhideWhenUsed="1"/>
     <w:lsdException w:name="HTML Typewriter" w:semiHidden="1" w:unhideWhenUsed="1"/>
     <w:lsdException w:name="HTML Variable" w:semiHidden="1" w:unhideWhenUsed="1"/>
-    <w:lsdException w:name="Normal Table" w:semiHidden="1" w:unhideWhenUsed="1"/>
     <w:lsdException w:name="annotation subject" w:semiHidden="1" w:unhideWhenUsed="1"/>
     <w:lsdException w:name="No List" w:semiHidden="1" w:unhideWhenUsed="1"/>
     <w:lsdException w:name="Outline List 1" w:semiHidden="1" w:unhideWhenUsed="1"/>
@@ -22398,11 +22580,8 @@
     <w:lsdException w:name="Table Contemporary" w:semiHidden="1" w:unhideWhenUsed="1"/>
     <w:lsdException w:name="Table Elegant" w:semiHidden="1" w:unhideWhenUsed="1"/>
     <w:lsdException w:name="Table Professional" w:semiHidden="1" w:unhideWhenUsed="1"/>
-    <w:lsdException w:name="Table Subtle 1" w:semiHidden="1" w:unhideWhenUsed="1"/>
     <w:lsdException w:name="Table Subtle 2" w:semiHidden="1" w:unhideWhenUsed="1"/>
     <w:lsdException w:name="Table Web 1" w:semiHidden="1" w:unhideWhenUsed="1"/>
-    <w:lsdException w:name="Table Web 2" w:semiHidden="1" w:unhideWhenUsed="1"/>
-    <w:lsdException w:name="Table Web 3" w:semiHidden="1" w:unhideWhenUsed="1"/>
     <w:lsdException w:name="Balloon Text" w:semiHidden="1" w:unhideWhenUsed="1"/>
     <w:lsdException w:name="Table Grid" w:uiPriority="59"/>
     <w:lsdException w:name="Table Theme" w:semiHidden="1" w:unhideWhenUsed="1"/>
@@ -22621,6 +22800,11 @@
     <w:lsdException w:name="List Table 5 Dark Accent 6" w:uiPriority="50"/>
     <w:lsdException w:name="List Table 6 Colorful Accent 6" w:uiPriority="51"/>
     <w:lsdException w:name="List Table 7 Colorful Accent 6" w:uiPriority="52"/>
+    <w:lsdException w:name="Mention" w:semiHidden="1" w:unhideWhenUsed="1"/>
+    <w:lsdException w:name="Smart Hyperlink" w:semiHidden="1" w:unhideWhenUsed="1"/>
+    <w:lsdException w:name="Hashtag" w:semiHidden="1" w:unhideWhenUsed="1"/>
+    <w:lsdException w:name="Unresolved Mention" w:semiHidden="1" w:unhideWhenUsed="1"/>
+    <w:lsdException w:name="Smart Link" w:semiHidden="1" w:unhideWhenUsed="1"/>
   </w:latentStyles>
   <w:style w:type="paragraph" w:default="1" w:styleId="a">
     <w:name w:val="Normal"/>

--- a/취업/입사지원서_교육이수기술내역서_포트폴리오_자소서_빅데이터.docx
+++ b/취업/입사지원서_교육이수기술내역서_포트폴리오_자소서_빅데이터.docx
@@ -10492,6 +10492,21 @@
           <w:b/>
           <w:szCs w:val="20"/>
         </w:rPr>
+        <w:t xml:space="preserve"> </w:t>
+      </w:r>
+      <w:r>
+        <w:rPr>
+          <w:b/>
+          <w:szCs w:val="20"/>
+        </w:rPr>
+        <w:t xml:space="preserve">1. </w:t>
+      </w:r>
+      <w:r>
+        <w:rPr>
+          <w:rFonts w:hint="eastAsia"/>
+          <w:b/>
+          <w:szCs w:val="20"/>
+        </w:rPr>
         <w:t>주제 및 목적</w:t>
       </w:r>
     </w:p>
@@ -10655,6 +10670,21 @@
           <w:szCs w:val="20"/>
         </w:rPr>
         <w:t>▶</w:t>
+      </w:r>
+      <w:r>
+        <w:rPr>
+          <w:rFonts w:hint="eastAsia"/>
+          <w:b/>
+          <w:szCs w:val="20"/>
+        </w:rPr>
+        <w:t xml:space="preserve"> </w:t>
+      </w:r>
+      <w:r>
+        <w:rPr>
+          <w:b/>
+          <w:szCs w:val="20"/>
+        </w:rPr>
+        <w:t xml:space="preserve">2. </w:t>
       </w:r>
     </w:p>
     <w:p>
@@ -10802,12 +10832,12 @@
       </w:r>
       <w:r>
         <w:rPr>
-          <w:rFonts w:cs="바탕 옛한글" w:hint="eastAsia"/>
+          <w:rFonts w:cs="바탕 옛한글"/>
           <w:b/>
           <w:color w:val="000000"/>
           <w:sz w:val="22"/>
         </w:rPr>
-        <w:t>1</w:t>
+        <w:t>3</w:t>
       </w:r>
       <w:r>
         <w:rPr>
@@ -11063,7 +11093,9 @@
         <w:jc w:val="left"/>
         <w:rPr>
           <w:rFonts w:cs="바탕 옛한글"/>
+          <w:b/>
           <w:color w:val="000000"/>
+          <w:sz w:val="22"/>
         </w:rPr>
       </w:pPr>
       <w:r>
@@ -11073,7 +11105,1027 @@
         <mc:AlternateContent>
           <mc:Choice Requires="wps">
             <w:drawing>
-              <wp:anchor distT="0" distB="0" distL="114300" distR="114300" simplePos="0" relativeHeight="251634176" behindDoc="0" locked="0" layoutInCell="1" allowOverlap="1" wp14:anchorId="631320CA" wp14:editId="6FDDBF98">
+              <wp:anchor distT="0" distB="0" distL="114300" distR="114300" simplePos="0" relativeHeight="251716096" behindDoc="0" locked="0" layoutInCell="1" allowOverlap="1" wp14:anchorId="0A3E29E6" wp14:editId="4BACE506">
+                <wp:simplePos x="0" y="0"/>
+                <wp:positionH relativeFrom="margin">
+                  <wp:align>left</wp:align>
+                </wp:positionH>
+                <wp:positionV relativeFrom="paragraph">
+                  <wp:posOffset>5280424</wp:posOffset>
+                </wp:positionV>
+                <wp:extent cx="340242" cy="457200"/>
+                <wp:effectExtent l="0" t="0" r="0" b="0"/>
+                <wp:wrapNone/>
+                <wp:docPr id="126" name="Text Box 1531"/>
+                <wp:cNvGraphicFramePr>
+                  <a:graphicFrameLocks xmlns:a="http://schemas.openxmlformats.org/drawingml/2006/main"/>
+                </wp:cNvGraphicFramePr>
+                <a:graphic xmlns:a="http://schemas.openxmlformats.org/drawingml/2006/main">
+                  <a:graphicData uri="http://schemas.microsoft.com/office/word/2010/wordprocessingShape">
+                    <wps:wsp>
+                      <wps:cNvSpPr txBox="1">
+                        <a:spLocks noChangeArrowheads="1"/>
+                      </wps:cNvSpPr>
+                      <wps:spPr bwMode="auto">
+                        <a:xfrm>
+                          <a:off x="0" y="0"/>
+                          <a:ext cx="340242" cy="457200"/>
+                        </a:xfrm>
+                        <a:prstGeom prst="rect">
+                          <a:avLst/>
+                        </a:prstGeom>
+                        <a:noFill/>
+                        <a:ln>
+                          <a:noFill/>
+                        </a:ln>
+                        <a:extLst>
+                          <a:ext uri="{909E8E84-426E-40DD-AFC4-6F175D3DCCD1}">
+                            <a14:hiddenFill xmlns:a14="http://schemas.microsoft.com/office/drawing/2010/main">
+                              <a:solidFill>
+                                <a:srgbClr val="FFFFFF"/>
+                              </a:solidFill>
+                            </a14:hiddenFill>
+                          </a:ext>
+                          <a:ext uri="{91240B29-F687-4F45-9708-019B960494DF}">
+                            <a14:hiddenLine xmlns:a14="http://schemas.microsoft.com/office/drawing/2010/main" w="9525">
+                              <a:solidFill>
+                                <a:srgbClr val="000000"/>
+                              </a:solidFill>
+                              <a:miter lim="800000"/>
+                              <a:headEnd/>
+                              <a:tailEnd/>
+                            </a14:hiddenLine>
+                          </a:ext>
+                        </a:extLst>
+                      </wps:spPr>
+                      <wps:txbx>
+                        <w:txbxContent>
+                          <w:p>
+                            <w:pPr>
+                              <w:pStyle w:val="aa"/>
+                              <w:wordWrap w:val="0"/>
+                              <w:spacing w:before="0" w:beforeAutospacing="0" w:after="0" w:afterAutospacing="0"/>
+                              <w:rPr>
+                                <w:color w:val="FF0000"/>
+                              </w:rPr>
+                            </w:pPr>
+                            <w:r>
+                              <w:rPr>
+                                <w:rFonts w:ascii="맑은 고딕" w:eastAsia="맑은 고딕" w:hAnsi="맑은 고딕" w:cs="Times New Roman" w:hint="eastAsia"/>
+                                <w:b/>
+                                <w:bCs/>
+                                <w:color w:val="FF0000"/>
+                                <w:kern w:val="24"/>
+                                <w:sz w:val="32"/>
+                                <w:szCs w:val="32"/>
+                              </w:rPr>
+                              <w:t>③</w:t>
+                            </w:r>
+                          </w:p>
+                        </w:txbxContent>
+                      </wps:txbx>
+                      <wps:bodyPr rot="0" vert="horz" wrap="square" lIns="91440" tIns="45720" rIns="91440" bIns="45720" anchor="t" anchorCtr="0" upright="1">
+                        <a:noAutofit/>
+                      </wps:bodyPr>
+                    </wps:wsp>
+                  </a:graphicData>
+                </a:graphic>
+                <wp14:sizeRelH relativeFrom="page">
+                  <wp14:pctWidth>0</wp14:pctWidth>
+                </wp14:sizeRelH>
+                <wp14:sizeRelV relativeFrom="page">
+                  <wp14:pctHeight>0</wp14:pctHeight>
+                </wp14:sizeRelV>
+              </wp:anchor>
+            </w:drawing>
+          </mc:Choice>
+          <mc:Fallback>
+            <w:pict>
+              <v:shapetype w14:anchorId="0A3E29E6" id="_x0000_t202" coordsize="21600,21600" o:spt="202" path="m,l,21600r21600,l21600,xe">
+                <v:stroke joinstyle="miter"/>
+                <v:path gradientshapeok="t" o:connecttype="rect"/>
+              </v:shapetype>
+              <v:shape id="Text Box 1531" o:spid="_x0000_s1026" type="#_x0000_t202" style="position:absolute;margin-left:0;margin-top:415.8pt;width:26.8pt;height:36pt;z-index:251716096;visibility:visible;mso-wrap-style:square;mso-width-percent:0;mso-height-percent:0;mso-wrap-distance-left:9pt;mso-wrap-distance-top:0;mso-wrap-distance-right:9pt;mso-wrap-distance-bottom:0;mso-position-horizontal:left;mso-position-horizontal-relative:margin;mso-position-vertical:absolute;mso-position-vertical-relative:text;mso-width-percent:0;mso-height-percent:0;mso-width-relative:page;mso-height-relative:page;v-text-anchor:top" o:gfxdata="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" filled="f" stroked="f">
+                <v:textbox>
+                  <w:txbxContent>
+                    <w:p>
+                      <w:pPr>
+                        <w:pStyle w:val="aa"/>
+                        <w:wordWrap w:val="0"/>
+                        <w:spacing w:before="0" w:beforeAutospacing="0" w:after="0" w:afterAutospacing="0"/>
+                        <w:rPr>
+                          <w:color w:val="FF0000"/>
+                        </w:rPr>
+                      </w:pPr>
+                      <w:r>
+                        <w:rPr>
+                          <w:rFonts w:ascii="맑은 고딕" w:eastAsia="맑은 고딕" w:hAnsi="맑은 고딕" w:cs="Times New Roman" w:hint="eastAsia"/>
+                          <w:b/>
+                          <w:bCs/>
+                          <w:color w:val="FF0000"/>
+                          <w:kern w:val="24"/>
+                          <w:sz w:val="32"/>
+                          <w:szCs w:val="32"/>
+                        </w:rPr>
+                        <w:t>③</w:t>
+                      </w:r>
+                    </w:p>
+                  </w:txbxContent>
+                </v:textbox>
+                <w10:wrap anchorx="margin"/>
+              </v:shape>
+            </w:pict>
+          </mc:Fallback>
+        </mc:AlternateContent>
+      </w:r>
+      <w:r>
+        <w:rPr>
+          <w:rFonts w:cs="바탕 옛한글" w:hint="eastAsia"/>
+          <w:b/>
+          <w:color w:val="000000"/>
+          <w:sz w:val="22"/>
+        </w:rPr>
+        <w:t xml:space="preserve">▶ </w:t>
+      </w:r>
+      <w:r>
+        <w:rPr>
+          <w:rFonts w:cs="바탕 옛한글"/>
+          <w:b/>
+          <w:color w:val="000000"/>
+          <w:sz w:val="22"/>
+        </w:rPr>
+        <w:t xml:space="preserve">2. </w:t>
+      </w:r>
+      <w:r>
+        <w:rPr>
+          <w:rFonts w:cs="바탕 옛한글" w:hint="eastAsia"/>
+          <w:b/>
+          <w:color w:val="000000"/>
+          <w:sz w:val="22"/>
+        </w:rPr>
+        <w:t>x</w:t>
+      </w:r>
+      <w:r>
+        <w:rPr>
+          <w:rFonts w:cs="바탕 옛한글"/>
+          <w:b/>
+          <w:color w:val="000000"/>
+          <w:sz w:val="22"/>
+        </w:rPr>
+        <w:t>xx</w:t>
+      </w:r>
+    </w:p>
+    <w:tbl>
+      <w:tblPr>
+        <w:tblW w:w="5000" w:type="pct"/>
+        <w:tblBorders>
+          <w:top w:val="single" w:sz="4" w:space="0" w:color="auto"/>
+          <w:left w:val="single" w:sz="4" w:space="0" w:color="auto"/>
+          <w:bottom w:val="single" w:sz="4" w:space="0" w:color="auto"/>
+          <w:right w:val="single" w:sz="4" w:space="0" w:color="auto"/>
+          <w:insideV w:val="single" w:sz="4" w:space="0" w:color="auto"/>
+        </w:tblBorders>
+        <w:tblLook w:val="04A0" w:firstRow="1" w:lastRow="0" w:firstColumn="1" w:lastColumn="0" w:noHBand="0" w:noVBand="1"/>
+      </w:tblPr>
+      <w:tblGrid>
+        <w:gridCol w:w="6414"/>
+        <w:gridCol w:w="2602"/>
+      </w:tblGrid>
+      <w:tr>
+        <w:trPr>
+          <w:trHeight w:val="5520"/>
+        </w:trPr>
+        <w:tc>
+          <w:tcPr>
+            <w:tcW w:w="3557" w:type="pct"/>
+          </w:tcPr>
+          <w:p>
+            <w:pPr>
+              <w:widowControl/>
+              <w:tabs>
+                <w:tab w:val="center" w:pos="4513"/>
+                <w:tab w:val="right" w:pos="9026"/>
+              </w:tabs>
+              <w:wordWrap/>
+              <w:autoSpaceDE/>
+              <w:snapToGrid w:val="0"/>
+              <w:ind w:firstLine="195"/>
+              <w:rPr>
+                <w:rFonts w:cs="바탕 옛한글"/>
+                <w:b/>
+                <w:color w:val="0000FF"/>
+                <w:sz w:val="10"/>
+                <w:szCs w:val="20"/>
+              </w:rPr>
+            </w:pPr>
+            <w:r>
+              <w:rPr>
+                <w:noProof/>
+              </w:rPr>
+              <mc:AlternateContent>
+                <mc:Choice Requires="wps">
+                  <w:drawing>
+                    <wp:anchor distT="0" distB="0" distL="114300" distR="114300" simplePos="0" relativeHeight="251714048" behindDoc="0" locked="0" layoutInCell="1" allowOverlap="1" wp14:anchorId="6134A72C" wp14:editId="751318CA">
+                      <wp:simplePos x="0" y="0"/>
+                      <wp:positionH relativeFrom="column">
+                        <wp:posOffset>-114285</wp:posOffset>
+                      </wp:positionH>
+                      <wp:positionV relativeFrom="paragraph">
+                        <wp:posOffset>35708</wp:posOffset>
+                      </wp:positionV>
+                      <wp:extent cx="265814" cy="372139"/>
+                      <wp:effectExtent l="0" t="0" r="1270" b="8890"/>
+                      <wp:wrapNone/>
+                      <wp:docPr id="1802" name="TextBox 5"/>
+                      <wp:cNvGraphicFramePr>
+                        <a:graphicFrameLocks xmlns:a="http://schemas.openxmlformats.org/drawingml/2006/main"/>
+                      </wp:cNvGraphicFramePr>
+                      <a:graphic xmlns:a="http://schemas.openxmlformats.org/drawingml/2006/main">
+                        <a:graphicData uri="http://schemas.microsoft.com/office/word/2010/wordprocessingShape">
+                          <wps:wsp>
+                            <wps:cNvSpPr txBox="1">
+                              <a:spLocks noChangeArrowheads="1"/>
+                            </wps:cNvSpPr>
+                            <wps:spPr bwMode="auto">
+                              <a:xfrm>
+                                <a:off x="0" y="0"/>
+                                <a:ext cx="265814" cy="372139"/>
+                              </a:xfrm>
+                              <a:prstGeom prst="rect">
+                                <a:avLst/>
+                              </a:prstGeom>
+                              <a:noFill/>
+                              <a:ln>
+                                <a:noFill/>
+                              </a:ln>
+                              <a:extLst>
+                                <a:ext uri="{909E8E84-426E-40DD-AFC4-6F175D3DCCD1}">
+                                  <a14:hiddenFill xmlns:a14="http://schemas.microsoft.com/office/drawing/2010/main">
+                                    <a:solidFill>
+                                      <a:srgbClr val="FFFFFF"/>
+                                    </a:solidFill>
+                                  </a14:hiddenFill>
+                                </a:ext>
+                                <a:ext uri="{91240B29-F687-4F45-9708-019B960494DF}">
+                                  <a14:hiddenLine xmlns:a14="http://schemas.microsoft.com/office/drawing/2010/main" w="9525">
+                                    <a:solidFill>
+                                      <a:srgbClr val="000000"/>
+                                    </a:solidFill>
+                                    <a:miter lim="800000"/>
+                                    <a:headEnd/>
+                                    <a:tailEnd/>
+                                  </a14:hiddenLine>
+                                </a:ext>
+                              </a:extLst>
+                            </wps:spPr>
+                            <wps:txbx>
+                              <w:txbxContent>
+                                <w:p>
+                                  <w:pPr>
+                                    <w:pStyle w:val="aa"/>
+                                    <w:wordWrap w:val="0"/>
+                                    <w:spacing w:before="0" w:beforeAutospacing="0" w:after="0" w:afterAutospacing="0"/>
+                                    <w:rPr>
+                                      <w:color w:val="FF0000"/>
+                                    </w:rPr>
+                                  </w:pPr>
+                                  <w:r>
+                                    <w:rPr>
+                                      <w:rFonts w:ascii="맑은 고딕" w:eastAsia="맑은 고딕" w:hAnsi="맑은 고딕" w:cs="Times New Roman" w:hint="eastAsia"/>
+                                      <w:b/>
+                                      <w:bCs/>
+                                      <w:color w:val="FF0000"/>
+                                      <w:kern w:val="24"/>
+                                      <w:sz w:val="32"/>
+                                      <w:szCs w:val="32"/>
+                                    </w:rPr>
+                                    <w:t>①</w:t>
+                                  </w:r>
+                                </w:p>
+                              </w:txbxContent>
+                            </wps:txbx>
+                            <wps:bodyPr rot="0" vert="horz" wrap="square" lIns="0" tIns="0" rIns="0" bIns="0" anchor="t" anchorCtr="0" upright="1">
+                              <a:noAutofit/>
+                            </wps:bodyPr>
+                          </wps:wsp>
+                        </a:graphicData>
+                      </a:graphic>
+                      <wp14:sizeRelH relativeFrom="page">
+                        <wp14:pctWidth>0</wp14:pctWidth>
+                      </wp14:sizeRelH>
+                      <wp14:sizeRelV relativeFrom="page">
+                        <wp14:pctHeight>0</wp14:pctHeight>
+                      </wp14:sizeRelV>
+                    </wp:anchor>
+                  </w:drawing>
+                </mc:Choice>
+                <mc:Fallback>
+                  <w:pict>
+                    <v:shapetype w14:anchorId="6134A72C" id="_x0000_t202" coordsize="21600,21600" o:spt="202" path="m,l,21600r21600,l21600,xe">
+                      <v:stroke joinstyle="miter"/>
+                      <v:path gradientshapeok="t" o:connecttype="rect"/>
+                    </v:shapetype>
+                    <v:shape id="TextBox 5" o:spid="_x0000_s1026" type="#_x0000_t202" style="position:absolute;left:0;text-align:left;margin-left:-9pt;margin-top:2.8pt;width:20.95pt;height:29.3pt;z-index:251714048;visibility:visible;mso-wrap-style:square;mso-width-percent:0;mso-height-percent:0;mso-wrap-distance-left:9pt;mso-wrap-distance-top:0;mso-wrap-distance-right:9pt;mso-wrap-distance-bottom:0;mso-position-horizontal:absolute;mso-position-horizontal-relative:text;mso-position-vertical:absolute;mso-position-vertical-relative:text;mso-width-percent:0;mso-height-percent:0;mso-width-relative:page;mso-height-relative:page;v-text-anchor:top" o:gfxdata="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" filled="f" stroked="f">
+                      <v:textbox inset="0,0,0,0">
+                        <w:txbxContent>
+                          <w:p>
+                            <w:pPr>
+                              <w:pStyle w:val="aa"/>
+                              <w:wordWrap w:val="0"/>
+                              <w:spacing w:before="0" w:beforeAutospacing="0" w:after="0" w:afterAutospacing="0"/>
+                              <w:rPr>
+                                <w:color w:val="FF0000"/>
+                              </w:rPr>
+                            </w:pPr>
+                            <w:r>
+                              <w:rPr>
+                                <w:rFonts w:ascii="맑은 고딕" w:eastAsia="맑은 고딕" w:hAnsi="맑은 고딕" w:cs="Times New Roman" w:hint="eastAsia"/>
+                                <w:b/>
+                                <w:bCs/>
+                                <w:color w:val="FF0000"/>
+                                <w:kern w:val="24"/>
+                                <w:sz w:val="32"/>
+                                <w:szCs w:val="32"/>
+                              </w:rPr>
+                              <w:t>①</w:t>
+                            </w:r>
+                          </w:p>
+                        </w:txbxContent>
+                      </v:textbox>
+                    </v:shape>
+                  </w:pict>
+                </mc:Fallback>
+              </mc:AlternateContent>
+            </w:r>
+          </w:p>
+          <w:p>
+            <w:pPr>
+              <w:pStyle w:val="aa"/>
+              <w:wordWrap w:val="0"/>
+              <w:spacing w:before="0" w:beforeAutospacing="0" w:after="0" w:afterAutospacing="0"/>
+              <w:rPr>
+                <w:rFonts w:ascii="맑은 고딕" w:eastAsia="맑은 고딕" w:hAnsi="맑은 고딕" w:cs="바탕 옛한글"/>
+                <w:color w:val="000000"/>
+              </w:rPr>
+            </w:pPr>
+            <w:r>
+              <w:rPr>
+                <w:noProof/>
+              </w:rPr>
+              <w:drawing>
+                <wp:inline distT="0" distB="0" distL="0" distR="0" wp14:anchorId="270EC847" wp14:editId="688894A4">
+                  <wp:extent cx="3800475" cy="2434855"/>
+                  <wp:effectExtent l="0" t="0" r="0" b="3810"/>
+                  <wp:docPr id="1805" name="그림 1805"/>
+                  <wp:cNvGraphicFramePr>
+                    <a:graphicFrameLocks xmlns:a="http://schemas.openxmlformats.org/drawingml/2006/main" noChangeAspect="1"/>
+                  </wp:cNvGraphicFramePr>
+                  <a:graphic xmlns:a="http://schemas.openxmlformats.org/drawingml/2006/main">
+                    <a:graphicData uri="http://schemas.openxmlformats.org/drawingml/2006/picture">
+                      <pic:pic xmlns:pic="http://schemas.openxmlformats.org/drawingml/2006/picture">
+                        <pic:nvPicPr>
+                          <pic:cNvPr id="1" name=""/>
+                          <pic:cNvPicPr/>
+                        </pic:nvPicPr>
+                        <pic:blipFill>
+                          <a:blip r:embed="rId17"/>
+                          <a:stretch>
+                            <a:fillRect/>
+                          </a:stretch>
+                        </pic:blipFill>
+                        <pic:spPr>
+                          <a:xfrm>
+                            <a:off x="0" y="0"/>
+                            <a:ext cx="3805511" cy="2438081"/>
+                          </a:xfrm>
+                          <a:prstGeom prst="rect">
+                            <a:avLst/>
+                          </a:prstGeom>
+                        </pic:spPr>
+                      </pic:pic>
+                    </a:graphicData>
+                  </a:graphic>
+                </wp:inline>
+              </w:drawing>
+            </w:r>
+            <w:r>
+              <w:rPr>
+                <w:noProof/>
+              </w:rPr>
+              <mc:AlternateContent>
+                <mc:Choice Requires="wps">
+                  <w:drawing>
+                    <wp:anchor distT="0" distB="0" distL="114300" distR="114300" simplePos="0" relativeHeight="251693568" behindDoc="0" locked="0" layoutInCell="1" allowOverlap="1" wp14:anchorId="5F8A2A97" wp14:editId="6B4D4085">
+                      <wp:simplePos x="0" y="0"/>
+                      <wp:positionH relativeFrom="column">
+                        <wp:posOffset>-134132</wp:posOffset>
+                      </wp:positionH>
+                      <wp:positionV relativeFrom="paragraph">
+                        <wp:posOffset>2593975</wp:posOffset>
+                      </wp:positionV>
+                      <wp:extent cx="353060" cy="442595"/>
+                      <wp:effectExtent l="0" t="0" r="0" b="0"/>
+                      <wp:wrapNone/>
+                      <wp:docPr id="1793" name="Text Box 1523"/>
+                      <wp:cNvGraphicFramePr>
+                        <a:graphicFrameLocks xmlns:a="http://schemas.openxmlformats.org/drawingml/2006/main"/>
+                      </wp:cNvGraphicFramePr>
+                      <a:graphic xmlns:a="http://schemas.openxmlformats.org/drawingml/2006/main">
+                        <a:graphicData uri="http://schemas.microsoft.com/office/word/2010/wordprocessingShape">
+                          <wps:wsp>
+                            <wps:cNvSpPr txBox="1">
+                              <a:spLocks noChangeArrowheads="1"/>
+                            </wps:cNvSpPr>
+                            <wps:spPr bwMode="auto">
+                              <a:xfrm>
+                                <a:off x="0" y="0"/>
+                                <a:ext cx="353060" cy="442595"/>
+                              </a:xfrm>
+                              <a:prstGeom prst="rect">
+                                <a:avLst/>
+                              </a:prstGeom>
+                              <a:noFill/>
+                              <a:ln>
+                                <a:noFill/>
+                              </a:ln>
+                              <a:extLst>
+                                <a:ext uri="{909E8E84-426E-40DD-AFC4-6F175D3DCCD1}">
+                                  <a14:hiddenFill xmlns:a14="http://schemas.microsoft.com/office/drawing/2010/main">
+                                    <a:solidFill>
+                                      <a:srgbClr val="FFFFFF"/>
+                                    </a:solidFill>
+                                  </a14:hiddenFill>
+                                </a:ext>
+                                <a:ext uri="{91240B29-F687-4F45-9708-019B960494DF}">
+                                  <a14:hiddenLine xmlns:a14="http://schemas.microsoft.com/office/drawing/2010/main" w="9525">
+                                    <a:solidFill>
+                                      <a:srgbClr val="000000"/>
+                                    </a:solidFill>
+                                    <a:miter lim="800000"/>
+                                    <a:headEnd/>
+                                    <a:tailEnd/>
+                                  </a14:hiddenLine>
+                                </a:ext>
+                              </a:extLst>
+                            </wps:spPr>
+                            <wps:txbx>
+                              <w:txbxContent>
+                                <w:p>
+                                  <w:pPr>
+                                    <w:pStyle w:val="aa"/>
+                                    <w:wordWrap w:val="0"/>
+                                    <w:spacing w:before="0" w:beforeAutospacing="0" w:after="0" w:afterAutospacing="0"/>
+                                    <w:rPr>
+                                      <w:color w:val="FF0000"/>
+                                    </w:rPr>
+                                  </w:pPr>
+                                  <w:r>
+                                    <w:rPr>
+                                      <w:rFonts w:ascii="맑은 고딕" w:eastAsia="맑은 고딕" w:hAnsi="맑은 고딕" w:cs="Times New Roman" w:hint="eastAsia"/>
+                                      <w:b/>
+                                      <w:bCs/>
+                                      <w:color w:val="FF0000"/>
+                                      <w:kern w:val="24"/>
+                                      <w:sz w:val="32"/>
+                                      <w:szCs w:val="32"/>
+                                    </w:rPr>
+                                    <w:t>②</w:t>
+                                  </w:r>
+                                </w:p>
+                              </w:txbxContent>
+                            </wps:txbx>
+                            <wps:bodyPr rot="0" vert="horz" wrap="square" lIns="91440" tIns="45720" rIns="91440" bIns="45720" anchor="t" anchorCtr="0" upright="1">
+                              <a:spAutoFit/>
+                            </wps:bodyPr>
+                          </wps:wsp>
+                        </a:graphicData>
+                      </a:graphic>
+                      <wp14:sizeRelH relativeFrom="page">
+                        <wp14:pctWidth>0</wp14:pctWidth>
+                      </wp14:sizeRelH>
+                      <wp14:sizeRelV relativeFrom="page">
+                        <wp14:pctHeight>0</wp14:pctHeight>
+                      </wp14:sizeRelV>
+                    </wp:anchor>
+                  </w:drawing>
+                </mc:Choice>
+                <mc:Fallback>
+                  <w:pict>
+                    <v:shape w14:anchorId="5F8A2A97" id="Text Box 1523" o:spid="_x0000_s1027" type="#_x0000_t202" style="position:absolute;margin-left:-10.55pt;margin-top:204.25pt;width:27.8pt;height:34.85pt;z-index:251693568;visibility:visible;mso-wrap-style:square;mso-width-percent:0;mso-height-percent:0;mso-wrap-distance-left:9pt;mso-wrap-distance-top:0;mso-wrap-distance-right:9pt;mso-wrap-distance-bottom:0;mso-position-horizontal:absolute;mso-position-horizontal-relative:text;mso-position-vertical:absolute;mso-position-vertical-relative:text;mso-width-percent:0;mso-height-percent:0;mso-width-relative:page;mso-height-relative:page;v-text-anchor:top" o:gfxdata="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" filled="f" stroked="f">
+                      <v:textbox style="mso-fit-shape-to-text:t">
+                        <w:txbxContent>
+                          <w:p>
+                            <w:pPr>
+                              <w:pStyle w:val="aa"/>
+                              <w:wordWrap w:val="0"/>
+                              <w:spacing w:before="0" w:beforeAutospacing="0" w:after="0" w:afterAutospacing="0"/>
+                              <w:rPr>
+                                <w:color w:val="FF0000"/>
+                              </w:rPr>
+                            </w:pPr>
+                            <w:r>
+                              <w:rPr>
+                                <w:rFonts w:ascii="맑은 고딕" w:eastAsia="맑은 고딕" w:hAnsi="맑은 고딕" w:cs="Times New Roman" w:hint="eastAsia"/>
+                                <w:b/>
+                                <w:bCs/>
+                                <w:color w:val="FF0000"/>
+                                <w:kern w:val="24"/>
+                                <w:sz w:val="32"/>
+                                <w:szCs w:val="32"/>
+                              </w:rPr>
+                              <w:t>②</w:t>
+                            </w:r>
+                          </w:p>
+                        </w:txbxContent>
+                      </v:textbox>
+                    </v:shape>
+                  </w:pict>
+                </mc:Fallback>
+              </mc:AlternateContent>
+            </w:r>
+          </w:p>
+        </w:tc>
+        <w:tc>
+          <w:tcPr>
+            <w:tcW w:w="1443" w:type="pct"/>
+            <w:shd w:val="clear" w:color="auto" w:fill="F2F2F2"/>
+          </w:tcPr>
+          <w:p>
+            <w:pPr>
+              <w:widowControl/>
+              <w:tabs>
+                <w:tab w:val="center" w:pos="4513"/>
+                <w:tab w:val="right" w:pos="9026"/>
+              </w:tabs>
+              <w:wordWrap/>
+              <w:autoSpaceDE/>
+              <w:snapToGrid w:val="0"/>
+              <w:rPr>
+                <w:rFonts w:cs="바탕 옛한글"/>
+                <w:color w:val="000000"/>
+              </w:rPr>
+            </w:pPr>
+          </w:p>
+          <w:p>
+            <w:pPr>
+              <w:pStyle w:val="a5"/>
+              <w:widowControl/>
+              <w:numPr>
+                <w:ilvl w:val="0"/>
+                <w:numId w:val="8"/>
+              </w:numPr>
+              <w:wordWrap/>
+              <w:autoSpaceDE/>
+              <w:spacing w:line="220" w:lineRule="exact"/>
+              <w:ind w:leftChars="0"/>
+              <w:rPr>
+                <w:rFonts w:cs="바탕 옛한글"/>
+                <w:b/>
+                <w:color w:val="000000"/>
+              </w:rPr>
+            </w:pPr>
+            <w:r>
+              <w:rPr>
+                <w:rFonts w:cs="바탕 옛한글" w:hint="eastAsia"/>
+                <w:b/>
+                <w:color w:val="000000"/>
+              </w:rPr>
+              <w:t>자연어 처리 뭐시기</w:t>
+            </w:r>
+          </w:p>
+          <w:p>
+            <w:pPr>
+              <w:widowControl/>
+              <w:tabs>
+                <w:tab w:val="center" w:pos="4513"/>
+                <w:tab w:val="right" w:pos="9026"/>
+              </w:tabs>
+              <w:wordWrap/>
+              <w:autoSpaceDE/>
+              <w:snapToGrid w:val="0"/>
+              <w:spacing w:line="220" w:lineRule="exact"/>
+              <w:jc w:val="left"/>
+              <w:rPr>
+                <w:rFonts w:cs="바탕 옛한글"/>
+                <w:color w:val="000000"/>
+                <w:sz w:val="18"/>
+              </w:rPr>
+            </w:pPr>
+          </w:p>
+          <w:p>
+            <w:pPr>
+              <w:pStyle w:val="a5"/>
+              <w:widowControl/>
+              <w:numPr>
+                <w:ilvl w:val="0"/>
+                <w:numId w:val="11"/>
+              </w:numPr>
+              <w:tabs>
+                <w:tab w:val="center" w:pos="4513"/>
+                <w:tab w:val="right" w:pos="9026"/>
+              </w:tabs>
+              <w:wordWrap/>
+              <w:autoSpaceDE/>
+              <w:snapToGrid w:val="0"/>
+              <w:spacing w:line="220" w:lineRule="exact"/>
+              <w:ind w:leftChars="0"/>
+              <w:jc w:val="left"/>
+              <w:rPr>
+                <w:rFonts w:cs="바탕 옛한글"/>
+                <w:color w:val="000000"/>
+              </w:rPr>
+            </w:pPr>
+            <w:r>
+              <w:rPr>
+                <w:rFonts w:cs="바탕 옛한글" w:hint="eastAsia"/>
+                <w:b/>
+                <w:color w:val="000000"/>
+              </w:rPr>
+              <w:t xml:space="preserve"> </w:t>
+            </w:r>
+            <w:r>
+              <w:rPr>
+                <w:rFonts w:cs="바탕 옛한글" w:hint="eastAsia"/>
+                <w:b/>
+                <w:color w:val="000000"/>
+              </w:rPr>
+              <w:t>어쩌구 저쩌구</w:t>
+            </w:r>
+          </w:p>
+          <w:p>
+            <w:pPr>
+              <w:widowControl/>
+              <w:tabs>
+                <w:tab w:val="center" w:pos="4513"/>
+                <w:tab w:val="right" w:pos="9026"/>
+              </w:tabs>
+              <w:wordWrap/>
+              <w:autoSpaceDE/>
+              <w:snapToGrid w:val="0"/>
+              <w:spacing w:line="220" w:lineRule="exact"/>
+              <w:ind w:leftChars="88" w:left="176"/>
+              <w:jc w:val="left"/>
+              <w:rPr>
+                <w:rFonts w:cs="바탕 옛한글"/>
+                <w:color w:val="000000"/>
+              </w:rPr>
+            </w:pPr>
+            <w:r>
+              <w:rPr>
+                <w:rFonts w:cs="바탕 옛한글" w:hint="eastAsia"/>
+                <w:color w:val="000000"/>
+              </w:rPr>
+              <w:t>로그인을 하면 프로그램의 다양한 분야의 이용이 가능하다.</w:t>
+            </w:r>
+          </w:p>
+          <w:p>
+            <w:pPr>
+              <w:widowControl/>
+              <w:tabs>
+                <w:tab w:val="center" w:pos="4513"/>
+                <w:tab w:val="right" w:pos="9026"/>
+              </w:tabs>
+              <w:wordWrap/>
+              <w:autoSpaceDE/>
+              <w:snapToGrid w:val="0"/>
+              <w:spacing w:line="220" w:lineRule="exact"/>
+              <w:jc w:val="left"/>
+              <w:rPr>
+                <w:rFonts w:cs="바탕 옛한글"/>
+                <w:color w:val="000000"/>
+                <w:sz w:val="18"/>
+              </w:rPr>
+            </w:pPr>
+          </w:p>
+          <w:p>
+            <w:pPr>
+              <w:widowControl/>
+              <w:tabs>
+                <w:tab w:val="center" w:pos="4513"/>
+                <w:tab w:val="right" w:pos="9026"/>
+              </w:tabs>
+              <w:wordWrap/>
+              <w:autoSpaceDE/>
+              <w:snapToGrid w:val="0"/>
+              <w:spacing w:line="220" w:lineRule="exact"/>
+              <w:jc w:val="left"/>
+              <w:rPr>
+                <w:rFonts w:cs="바탕 옛한글"/>
+                <w:color w:val="000000"/>
+                <w:sz w:val="18"/>
+              </w:rPr>
+            </w:pPr>
+          </w:p>
+          <w:p>
+            <w:pPr>
+              <w:widowControl/>
+              <w:tabs>
+                <w:tab w:val="center" w:pos="4513"/>
+                <w:tab w:val="right" w:pos="9026"/>
+              </w:tabs>
+              <w:wordWrap/>
+              <w:autoSpaceDE/>
+              <w:snapToGrid w:val="0"/>
+              <w:spacing w:line="220" w:lineRule="exact"/>
+              <w:jc w:val="left"/>
+              <w:rPr>
+                <w:rFonts w:cs="바탕 옛한글"/>
+                <w:color w:val="000000"/>
+                <w:sz w:val="18"/>
+              </w:rPr>
+            </w:pPr>
+          </w:p>
+          <w:p>
+            <w:pPr>
+              <w:widowControl/>
+              <w:tabs>
+                <w:tab w:val="center" w:pos="4513"/>
+                <w:tab w:val="right" w:pos="9026"/>
+              </w:tabs>
+              <w:wordWrap/>
+              <w:autoSpaceDE/>
+              <w:snapToGrid w:val="0"/>
+              <w:spacing w:line="220" w:lineRule="exact"/>
+              <w:jc w:val="left"/>
+              <w:rPr>
+                <w:rFonts w:cs="바탕 옛한글"/>
+                <w:color w:val="000000"/>
+                <w:sz w:val="18"/>
+              </w:rPr>
+            </w:pPr>
+          </w:p>
+          <w:p>
+            <w:pPr>
+              <w:widowControl/>
+              <w:tabs>
+                <w:tab w:val="center" w:pos="4513"/>
+                <w:tab w:val="right" w:pos="9026"/>
+              </w:tabs>
+              <w:wordWrap/>
+              <w:autoSpaceDE/>
+              <w:snapToGrid w:val="0"/>
+              <w:spacing w:line="220" w:lineRule="exact"/>
+              <w:ind w:leftChars="31" w:left="204" w:hangingChars="71" w:hanging="142"/>
+              <w:jc w:val="left"/>
+              <w:rPr>
+                <w:rFonts w:cs="바탕 옛한글"/>
+                <w:color w:val="000000"/>
+              </w:rPr>
+            </w:pPr>
+            <w:r>
+              <w:rPr>
+                <w:rFonts w:cs="바탕 옛한글" w:hint="eastAsia"/>
+                <w:b/>
+                <w:color w:val="000000"/>
+              </w:rPr>
+              <w:t>② 이용자 회원가입 메뉴</w:t>
+            </w:r>
+          </w:p>
+          <w:p>
+            <w:pPr>
+              <w:widowControl/>
+              <w:tabs>
+                <w:tab w:val="center" w:pos="4513"/>
+                <w:tab w:val="right" w:pos="9026"/>
+              </w:tabs>
+              <w:wordWrap/>
+              <w:autoSpaceDE/>
+              <w:snapToGrid w:val="0"/>
+              <w:spacing w:line="220" w:lineRule="exact"/>
+              <w:ind w:leftChars="88" w:left="176"/>
+              <w:jc w:val="left"/>
+              <w:rPr>
+                <w:rFonts w:cs="바탕 옛한글"/>
+                <w:color w:val="000000"/>
+              </w:rPr>
+            </w:pPr>
+            <w:r>
+              <w:rPr>
+                <w:rFonts w:cs="바탕 옛한글" w:hint="eastAsia"/>
+                <w:color w:val="000000"/>
+              </w:rPr>
+              <w:t>등록되지 않은 회원은 회원가입버튼을 통해 회원가입 창으로 이동 가능하다.</w:t>
+            </w:r>
+          </w:p>
+          <w:p>
+            <w:pPr>
+              <w:widowControl/>
+              <w:wordWrap/>
+              <w:autoSpaceDE/>
+              <w:spacing w:line="220" w:lineRule="exact"/>
+              <w:jc w:val="left"/>
+              <w:rPr>
+                <w:rFonts w:cs="바탕 옛한글"/>
+                <w:color w:val="000000"/>
+                <w:sz w:val="12"/>
+              </w:rPr>
+            </w:pPr>
+          </w:p>
+          <w:p>
+            <w:pPr>
+              <w:widowControl/>
+              <w:wordWrap/>
+              <w:autoSpaceDE/>
+              <w:spacing w:line="220" w:lineRule="exact"/>
+              <w:jc w:val="left"/>
+              <w:rPr>
+                <w:rFonts w:cs="바탕 옛한글"/>
+                <w:color w:val="000000"/>
+                <w:sz w:val="12"/>
+              </w:rPr>
+            </w:pPr>
+          </w:p>
+          <w:p>
+            <w:pPr>
+              <w:widowControl/>
+              <w:wordWrap/>
+              <w:autoSpaceDE/>
+              <w:spacing w:line="220" w:lineRule="exact"/>
+              <w:jc w:val="left"/>
+              <w:rPr>
+                <w:rFonts w:cs="바탕 옛한글"/>
+                <w:color w:val="000000"/>
+                <w:sz w:val="12"/>
+              </w:rPr>
+            </w:pPr>
+          </w:p>
+          <w:p>
+            <w:pPr>
+              <w:widowControl/>
+              <w:tabs>
+                <w:tab w:val="center" w:pos="4513"/>
+                <w:tab w:val="right" w:pos="9026"/>
+              </w:tabs>
+              <w:wordWrap/>
+              <w:autoSpaceDE/>
+              <w:snapToGrid w:val="0"/>
+              <w:spacing w:line="220" w:lineRule="exact"/>
+              <w:ind w:leftChars="17" w:left="34"/>
+              <w:jc w:val="left"/>
+              <w:rPr>
+                <w:rFonts w:cs="바탕 옛한글"/>
+                <w:b/>
+                <w:color w:val="000000"/>
+              </w:rPr>
+            </w:pPr>
+            <w:r>
+              <w:rPr>
+                <w:rFonts w:cs="바탕 옛한글" w:hint="eastAsia"/>
+                <w:b/>
+                <w:color w:val="000000"/>
+              </w:rPr>
+              <w:t>③ ID 중복체크</w:t>
+            </w:r>
+          </w:p>
+          <w:p>
+            <w:pPr>
+              <w:widowControl/>
+              <w:tabs>
+                <w:tab w:val="center" w:pos="4513"/>
+                <w:tab w:val="right" w:pos="9026"/>
+              </w:tabs>
+              <w:wordWrap/>
+              <w:autoSpaceDE/>
+              <w:snapToGrid w:val="0"/>
+              <w:spacing w:line="220" w:lineRule="exact"/>
+              <w:ind w:leftChars="88" w:left="176"/>
+              <w:jc w:val="left"/>
+              <w:rPr>
+                <w:rFonts w:cs="바탕 옛한글"/>
+                <w:color w:val="000000"/>
+              </w:rPr>
+            </w:pPr>
+            <w:r>
+              <w:rPr>
+                <w:rFonts w:cs="바탕 옛한글" w:hint="eastAsia"/>
+                <w:color w:val="000000"/>
+              </w:rPr>
+              <w:t>이용자가 원하는 ID를 입력한 뒤 ID중복체크 버튼을 누르면 중복체크 창으로 이동한다. (aJax이용)</w:t>
+            </w:r>
+          </w:p>
+          <w:p>
+            <w:pPr>
+              <w:widowControl/>
+              <w:tabs>
+                <w:tab w:val="center" w:pos="4513"/>
+                <w:tab w:val="right" w:pos="9026"/>
+              </w:tabs>
+              <w:wordWrap/>
+              <w:autoSpaceDE/>
+              <w:snapToGrid w:val="0"/>
+              <w:spacing w:line="220" w:lineRule="exact"/>
+              <w:ind w:leftChars="88" w:left="176"/>
+              <w:jc w:val="left"/>
+              <w:rPr>
+                <w:rFonts w:cs="바탕 옛한글"/>
+                <w:color w:val="000000"/>
+              </w:rPr>
+            </w:pPr>
+            <w:r>
+              <w:rPr>
+                <w:rFonts w:cs="바탕 옛한글" w:hint="eastAsia"/>
+                <w:color w:val="000000"/>
+              </w:rPr>
+              <w:t>회원가입이 가능하다.</w:t>
+            </w:r>
+          </w:p>
+        </w:tc>
+      </w:tr>
+      <w:tr>
+        <w:trPr>
+          <w:trHeight w:val="6869"/>
+        </w:trPr>
+        <w:tc>
+          <w:tcPr>
+            <w:tcW w:w="3557" w:type="pct"/>
+          </w:tcPr>
+          <w:p>
+            <w:pPr>
+              <w:widowControl/>
+              <w:tabs>
+                <w:tab w:val="center" w:pos="4513"/>
+                <w:tab w:val="right" w:pos="9026"/>
+              </w:tabs>
+              <w:wordWrap/>
+              <w:autoSpaceDE/>
+              <w:snapToGrid w:val="0"/>
+              <w:rPr>
+                <w:rFonts w:cs="바탕 옛한글" w:hint="eastAsia"/>
+                <w:noProof/>
+                <w:color w:val="000000"/>
+              </w:rPr>
+            </w:pPr>
+          </w:p>
+        </w:tc>
+        <w:tc>
+          <w:tcPr>
+            <w:tcW w:w="1443" w:type="pct"/>
+            <w:shd w:val="clear" w:color="auto" w:fill="F2F2F2"/>
+          </w:tcPr>
+          <w:p>
+            <w:pPr>
+              <w:widowControl/>
+              <w:tabs>
+                <w:tab w:val="center" w:pos="4513"/>
+                <w:tab w:val="right" w:pos="9026"/>
+              </w:tabs>
+              <w:wordWrap/>
+              <w:autoSpaceDE/>
+              <w:snapToGrid w:val="0"/>
+              <w:spacing w:line="240" w:lineRule="exact"/>
+              <w:rPr>
+                <w:rFonts w:cs="바탕 옛한글" w:hint="eastAsia"/>
+                <w:color w:val="000000"/>
+              </w:rPr>
+            </w:pPr>
+          </w:p>
+        </w:tc>
+      </w:tr>
+    </w:tbl>
+    <w:p>
+      <w:pPr>
+        <w:widowControl/>
+        <w:wordWrap/>
+        <w:autoSpaceDE/>
+        <w:autoSpaceDN/>
+      </w:pPr>
+      <w:r>
+        <w:rPr>
+          <w:rFonts w:cs="바탕 옛한글" w:hint="eastAsia"/>
+          <w:b/>
+          <w:color w:val="FFFFFF"/>
+          <w:szCs w:val="20"/>
+          <w:highlight w:val="black"/>
+        </w:rPr>
+        <w:lastRenderedPageBreak/>
+        <w:t>개인 프로젝트 소개(프로젝트 이름)</w:t>
+      </w:r>
+    </w:p>
+    <w:p>
+      <w:pPr>
+        <w:widowControl/>
+        <w:tabs>
+          <w:tab w:val="center" w:pos="4513"/>
+          <w:tab w:val="right" w:pos="9026"/>
+        </w:tabs>
+        <w:wordWrap/>
+        <w:autoSpaceDE/>
+        <w:autoSpaceDN/>
+        <w:snapToGrid w:val="0"/>
+        <w:jc w:val="left"/>
+        <w:rPr>
+          <w:rFonts w:cs="바탕 옛한글"/>
+          <w:color w:val="000000"/>
+        </w:rPr>
+      </w:pPr>
+      <w:r>
+        <w:rPr>
+          <w:noProof/>
+        </w:rPr>
+        <mc:AlternateContent>
+          <mc:Choice Requires="wps">
+            <w:drawing>
+              <wp:anchor distT="0" distB="0" distL="114300" distR="114300" simplePos="0" relativeHeight="251634176" behindDoc="0" locked="0" layoutInCell="1" allowOverlap="1" wp14:anchorId="631320CA" wp14:editId="3CC577BD">
                 <wp:simplePos x="0" y="0"/>
                 <wp:positionH relativeFrom="column">
                   <wp:posOffset>-107950</wp:posOffset>
@@ -11169,11 +12221,7 @@
           </mc:Choice>
           <mc:Fallback>
             <w:pict>
-              <v:shapetype w14:anchorId="631320CA" id="_x0000_t202" coordsize="21600,21600" o:spt="202" path="m,l,21600r21600,l21600,xe">
-                <v:stroke joinstyle="miter"/>
-                <v:path gradientshapeok="t" o:connecttype="rect"/>
-              </v:shapetype>
-              <v:shape id="TextBox 5" o:spid="_x0000_s1026" type="#_x0000_t202" style="position:absolute;margin-left:-8.5pt;margin-top:15.35pt;width:17.3pt;height:38pt;z-index:251634176;visibility:visible;mso-wrap-style:square;mso-width-percent:0;mso-height-percent:0;mso-wrap-distance-left:9pt;mso-wrap-distance-top:0;mso-wrap-distance-right:9pt;mso-wrap-distance-bottom:0;mso-position-horizontal:absolute;mso-position-horizontal-relative:text;mso-position-vertical:absolute;mso-position-vertical-relative:text;mso-width-percent:0;mso-height-percent:0;mso-width-relative:page;mso-height-relative:page;v-text-anchor:top" o:gfxdata="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" filled="f" stroked="f">
+              <v:shape w14:anchorId="631320CA" id="_x0000_s1029" type="#_x0000_t202" style="position:absolute;margin-left:-8.5pt;margin-top:15.35pt;width:17.3pt;height:38pt;z-index:251634176;visibility:visible;mso-wrap-style:square;mso-width-percent:0;mso-height-percent:0;mso-wrap-distance-left:9pt;mso-wrap-distance-top:0;mso-wrap-distance-right:9pt;mso-wrap-distance-bottom:0;mso-position-horizontal:absolute;mso-position-horizontal-relative:text;mso-position-vertical:absolute;mso-position-vertical-relative:text;mso-width-percent:0;mso-height-percent:0;mso-width-relative:page;mso-height-relative:page;v-text-anchor:top" o:gfxdata="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" filled="f" stroked="f">
                 <v:textbox inset="0,0,0,0">
                   <w:txbxContent>
                     <w:p>
@@ -11367,7 +12415,7 @@
                       </mc:Choice>
                       <mc:Fallback>
                         <w:pict>
-                          <v:rect w14:anchorId="290C1EBC" id="Rectangle 1499" o:spid="_x0000_s1027" style="position:absolute;margin-left:-.25pt;margin-top:17.25pt;width:276.05pt;height:36.45pt;z-index:251639296;visibility:visible;mso-wrap-style:square;mso-width-percent:0;mso-height-percent:0;mso-wrap-distance-left:9pt;mso-wrap-distance-top:0;mso-wrap-distance-right:9pt;mso-wrap-distance-bottom:0;mso-position-horizontal:absolute;mso-position-horizontal-relative:text;mso-position-vertical:absolute;mso-position-vertical-relative:text;mso-width-percent:0;mso-height-percent:0;mso-width-relative:page;mso-height-relative:page;v-text-anchor:middle" o:gfxdata="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" filled="f" strokecolor="red" strokeweight="1pt">
+                          <v:rect w14:anchorId="290C1EBC" id="Rectangle 1499" o:spid="_x0000_s1030" style="position:absolute;margin-left:-.25pt;margin-top:17.25pt;width:276.05pt;height:36.45pt;z-index:251639296;visibility:visible;mso-wrap-style:square;mso-width-percent:0;mso-height-percent:0;mso-wrap-distance-left:9pt;mso-wrap-distance-top:0;mso-wrap-distance-right:9pt;mso-wrap-distance-bottom:0;mso-position-horizontal:absolute;mso-position-horizontal-relative:text;mso-position-vertical:absolute;mso-position-vertical-relative:text;mso-width-percent:0;mso-height-percent:0;mso-width-relative:page;mso-height-relative:page;v-text-anchor:middle" o:gfxdata="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" filled="f" strokecolor="red" strokeweight="1pt">
                             <v:textbox>
                               <w:txbxContent>
                                 <w:p>
@@ -11462,7 +12510,7 @@
                       </mc:Choice>
                       <mc:Fallback>
                         <w:pict>
-                          <v:rect w14:anchorId="1B61F09A" id="Rectangle 1504" o:spid="_x0000_s1028" style="position:absolute;margin-left:-.4pt;margin-top:103.15pt;width:276.2pt;height:18pt;z-index:251644416;visibility:visible;mso-wrap-style:square;mso-width-percent:0;mso-height-percent:0;mso-wrap-distance-left:9pt;mso-wrap-distance-top:0;mso-wrap-distance-right:9pt;mso-wrap-distance-bottom:0;mso-position-horizontal:absolute;mso-position-horizontal-relative:text;mso-position-vertical:absolute;mso-position-vertical-relative:text;mso-width-percent:0;mso-height-percent:0;mso-width-relative:page;mso-height-relative:page;v-text-anchor:middle" o:gfxdata="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" filled="f" strokecolor="red" strokeweight="1.5pt">
+                          <v:rect w14:anchorId="1B61F09A" id="Rectangle 1504" o:spid="_x0000_s1031" style="position:absolute;margin-left:-.4pt;margin-top:103.15pt;width:276.2pt;height:18pt;z-index:251644416;visibility:visible;mso-wrap-style:square;mso-width-percent:0;mso-height-percent:0;mso-wrap-distance-left:9pt;mso-wrap-distance-top:0;mso-wrap-distance-right:9pt;mso-wrap-distance-bottom:0;mso-position-horizontal:absolute;mso-position-horizontal-relative:text;mso-position-vertical:absolute;mso-position-vertical-relative:text;mso-width-percent:0;mso-height-percent:0;mso-width-relative:page;mso-height-relative:page;v-text-anchor:middle" o:gfxdata="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" filled="f" strokecolor="red" strokeweight="1.5pt">
                             <v:textbox>
                               <w:txbxContent>
                                 <w:p/>
@@ -11576,7 +12624,7 @@
                       </mc:Choice>
                       <mc:Fallback>
                         <w:pict>
-                          <v:shape w14:anchorId="251D7783" id="TextBox 14" o:spid="_x0000_s1029" type="#_x0000_t202" style="position:absolute;margin-left:-22.9pt;margin-top:77.3pt;width:27.8pt;height:34.85pt;z-index:251640320;visibility:visible;mso-wrap-style:square;mso-width-percent:0;mso-height-percent:0;mso-wrap-distance-left:9pt;mso-wrap-distance-top:0;mso-wrap-distance-right:9pt;mso-wrap-distance-bottom:0;mso-position-horizontal:absolute;mso-position-horizontal-relative:text;mso-position-vertical:absolute;mso-position-vertical-relative:text;mso-width-percent:0;mso-height-percent:0;mso-width-relative:page;mso-height-relative:page;v-text-anchor:top" o:gfxdata="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" filled="f" stroked="f">
+                          <v:shape w14:anchorId="251D7783" id="TextBox 14" o:spid="_x0000_s1032" type="#_x0000_t202" style="position:absolute;margin-left:-22.9pt;margin-top:77.3pt;width:27.8pt;height:34.85pt;z-index:251640320;visibility:visible;mso-wrap-style:square;mso-width-percent:0;mso-height-percent:0;mso-wrap-distance-left:9pt;mso-wrap-distance-top:0;mso-wrap-distance-right:9pt;mso-wrap-distance-bottom:0;mso-position-horizontal:absolute;mso-position-horizontal-relative:text;mso-position-vertical:absolute;mso-position-vertical-relative:text;mso-width-percent:0;mso-height-percent:0;mso-width-relative:page;mso-height-relative:page;v-text-anchor:top" o:gfxdata="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" filled="f" stroked="f">
                             <v:textbox style="mso-fit-shape-to-text:t">
                               <w:txbxContent>
                                 <w:p>
@@ -11692,7 +12740,7 @@
                       </mc:Choice>
                       <mc:Fallback>
                         <w:pict>
-                          <v:rect w14:anchorId="7258179A" id="직사각형 2" o:spid="_x0000_s1030" style="position:absolute;margin-left:68.1pt;margin-top:64.25pt;width:139.25pt;height:30.6pt;z-index:251633152;visibility:visible;mso-wrap-style:square;mso-width-percent:0;mso-height-percent:0;mso-wrap-distance-left:9pt;mso-wrap-distance-top:0;mso-wrap-distance-right:9pt;mso-wrap-distance-bottom:0;mso-position-horizontal:absolute;mso-position-horizontal-relative:text;mso-position-vertical:absolute;mso-position-vertical-relative:text;mso-width-percent:0;mso-height-percent:0;mso-width-relative:page;mso-height-relative:page;v-text-anchor:middle" o:gfxdata="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" filled="f" strokecolor="red" strokeweight="1.5pt">
+                          <v:rect w14:anchorId="7258179A" id="직사각형 2" o:spid="_x0000_s1033" style="position:absolute;margin-left:68.1pt;margin-top:64.25pt;width:139.25pt;height:30.6pt;z-index:251633152;visibility:visible;mso-wrap-style:square;mso-width-percent:0;mso-height-percent:0;mso-wrap-distance-left:9pt;mso-wrap-distance-top:0;mso-wrap-distance-right:9pt;mso-wrap-distance-bottom:0;mso-position-horizontal:absolute;mso-position-horizontal-relative:text;mso-position-vertical:absolute;mso-position-vertical-relative:text;mso-width-percent:0;mso-height-percent:0;mso-width-relative:page;mso-height-relative:page;v-text-anchor:middle" o:gfxdata="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" filled="f" strokecolor="red" strokeweight="1.5pt">
                             <v:textbox>
                               <w:txbxContent>
                                 <w:p>
@@ -11813,7 +12861,7 @@
                       </mc:Choice>
                       <mc:Fallback>
                         <w:pict>
-                          <v:shape w14:anchorId="4881F6A0" id="TextBox 11" o:spid="_x0000_s1031" type="#_x0000_t202" style="position:absolute;margin-left:46.7pt;margin-top:36.6pt;width:27.8pt;height:34.85pt;z-index:251635200;visibility:visible;mso-wrap-style:square;mso-width-percent:0;mso-height-percent:0;mso-wrap-distance-left:9pt;mso-wrap-distance-top:0;mso-wrap-distance-right:9pt;mso-wrap-distance-bottom:0;mso-position-horizontal:absolute;mso-position-horizontal-relative:text;mso-position-vertical:absolute;mso-position-vertical-relative:text;mso-width-percent:0;mso-height-percent:0;mso-width-relative:page;mso-height-relative:page;v-text-anchor:top" o:gfxdata="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" filled="f" stroked="f">
+                          <v:shape w14:anchorId="4881F6A0" id="TextBox 11" o:spid="_x0000_s1034" type="#_x0000_t202" style="position:absolute;margin-left:46.7pt;margin-top:36.6pt;width:27.8pt;height:34.85pt;z-index:251635200;visibility:visible;mso-wrap-style:square;mso-width-percent:0;mso-height-percent:0;mso-wrap-distance-left:9pt;mso-wrap-distance-top:0;mso-wrap-distance-right:9pt;mso-wrap-distance-bottom:0;mso-position-horizontal:absolute;mso-position-horizontal-relative:text;mso-position-vertical:absolute;mso-position-vertical-relative:text;mso-width-percent:0;mso-height-percent:0;mso-width-relative:page;mso-height-relative:page;v-text-anchor:top" o:gfxdata="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" filled="f" stroked="f">
                             <v:textbox style="mso-fit-shape-to-text:t">
                               <w:txbxContent>
                                 <w:p>
@@ -11948,7 +12996,7 @@
                       </mc:Choice>
                       <mc:Fallback>
                         <w:pict>
-                          <v:shape w14:anchorId="5875CEF2" id="Text Box 1498" o:spid="_x0000_s1032" type="#_x0000_t202" style="position:absolute;margin-left:-21.7pt;margin-top:103pt;width:27.8pt;height:34.85pt;z-index:251638272;visibility:visible;mso-wrap-style:square;mso-width-percent:0;mso-height-percent:0;mso-wrap-distance-left:9pt;mso-wrap-distance-top:0;mso-wrap-distance-right:9pt;mso-wrap-distance-bottom:0;mso-position-horizontal:absolute;mso-position-horizontal-relative:text;mso-position-vertical:absolute;mso-position-vertical-relative:text;mso-width-percent:0;mso-height-percent:0;mso-width-relative:page;mso-height-relative:page;v-text-anchor:top" o:gfxdata="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" filled="f" stroked="f">
+                          <v:shape w14:anchorId="5875CEF2" id="Text Box 1498" o:spid="_x0000_s1035" type="#_x0000_t202" style="position:absolute;margin-left:-21.7pt;margin-top:103pt;width:27.8pt;height:34.85pt;z-index:251638272;visibility:visible;mso-wrap-style:square;mso-width-percent:0;mso-height-percent:0;mso-wrap-distance-left:9pt;mso-wrap-distance-top:0;mso-wrap-distance-right:9pt;mso-wrap-distance-bottom:0;mso-position-horizontal:absolute;mso-position-horizontal-relative:text;mso-position-vertical:absolute;mso-position-vertical-relative:text;mso-width-percent:0;mso-height-percent:0;mso-width-relative:page;mso-height-relative:page;v-text-anchor:top" o:gfxdata="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" filled="f" stroked="f">
                             <v:textbox style="mso-fit-shape-to-text:t">
                               <w:txbxContent>
                                 <w:p>
@@ -12083,7 +13131,7 @@
                       </mc:Choice>
                       <mc:Fallback>
                         <w:pict>
-                          <v:shape w14:anchorId="683CC9C1" id="Text Box 1502" o:spid="_x0000_s1033" type="#_x0000_t202" style="position:absolute;margin-left:267.95pt;margin-top:108.75pt;width:27.8pt;height:34.85pt;z-index:251642368;visibility:visible;mso-wrap-style:square;mso-width-percent:0;mso-height-percent:0;mso-wrap-distance-left:9pt;mso-wrap-distance-top:0;mso-wrap-distance-right:9pt;mso-wrap-distance-bottom:0;mso-position-horizontal:absolute;mso-position-horizontal-relative:text;mso-position-vertical:absolute;mso-position-vertical-relative:text;mso-width-percent:0;mso-height-percent:0;mso-width-relative:page;mso-height-relative:page;v-text-anchor:top" o:gfxdata="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" filled="f" stroked="f">
+                          <v:shape w14:anchorId="683CC9C1" id="Text Box 1502" o:spid="_x0000_s1036" type="#_x0000_t202" style="position:absolute;margin-left:267.95pt;margin-top:108.75pt;width:27.8pt;height:34.85pt;z-index:251642368;visibility:visible;mso-wrap-style:square;mso-width-percent:0;mso-height-percent:0;mso-wrap-distance-left:9pt;mso-wrap-distance-top:0;mso-wrap-distance-right:9pt;mso-wrap-distance-bottom:0;mso-position-horizontal:absolute;mso-position-horizontal-relative:text;mso-position-vertical:absolute;mso-position-vertical-relative:text;mso-width-percent:0;mso-height-percent:0;mso-width-relative:page;mso-height-relative:page;v-text-anchor:top" o:gfxdata="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" filled="f" stroked="f">
                             <v:textbox style="mso-fit-shape-to-text:t">
                               <w:txbxContent>
                                 <w:p>
@@ -12199,7 +13247,7 @@
                       </mc:Choice>
                       <mc:Fallback>
                         <w:pict>
-                          <v:rect w14:anchorId="5ED140BF" id="직사각형 9" o:spid="_x0000_s1034" style="position:absolute;margin-left:-.6pt;margin-top:190.35pt;width:282.65pt;height:44.6pt;z-index:251636224;visibility:visible;mso-wrap-style:square;mso-width-percent:0;mso-height-percent:0;mso-wrap-distance-left:9pt;mso-wrap-distance-top:0;mso-wrap-distance-right:9pt;mso-wrap-distance-bottom:0;mso-position-horizontal:absolute;mso-position-horizontal-relative:text;mso-position-vertical:absolute;mso-position-vertical-relative:text;mso-width-percent:0;mso-height-percent:0;mso-width-relative:page;mso-height-relative:page;v-text-anchor:middle" o:gfxdata="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" filled="f" strokecolor="red" strokeweight="1pt">
+                          <v:rect w14:anchorId="5ED140BF" id="직사각형 9" o:spid="_x0000_s1037" style="position:absolute;margin-left:-.6pt;margin-top:190.35pt;width:282.65pt;height:44.6pt;z-index:251636224;visibility:visible;mso-wrap-style:square;mso-width-percent:0;mso-height-percent:0;mso-wrap-distance-left:9pt;mso-wrap-distance-top:0;mso-wrap-distance-right:9pt;mso-wrap-distance-bottom:0;mso-position-horizontal:absolute;mso-position-horizontal-relative:text;mso-position-vertical:absolute;mso-position-vertical-relative:text;mso-width-percent:0;mso-height-percent:0;mso-width-relative:page;mso-height-relative:page;v-text-anchor:middle" o:gfxdata="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" filled="f" strokecolor="red" strokeweight="1pt">
                             <v:textbox>
                               <w:txbxContent>
                                 <w:p>
@@ -12294,7 +13342,7 @@
                       </mc:Choice>
                       <mc:Fallback>
                         <w:pict>
-                          <v:rect w14:anchorId="523CD9FF" id="Rectangle 1506" o:spid="_x0000_s1035" style="position:absolute;margin-left:2.35pt;margin-top:237.45pt;width:276.45pt;height:14.75pt;z-index:251646464;visibility:visible;mso-wrap-style:square;mso-width-percent:0;mso-height-percent:0;mso-wrap-distance-left:9pt;mso-wrap-distance-top:0;mso-wrap-distance-right:9pt;mso-wrap-distance-bottom:0;mso-position-horizontal:absolute;mso-position-horizontal-relative:text;mso-position-vertical:absolute;mso-position-vertical-relative:text;mso-width-percent:0;mso-height-percent:0;mso-width-relative:page;mso-height-relative:page;v-text-anchor:middle" o:gfxdata="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" filled="f" strokecolor="red" strokeweight="1pt">
+                          <v:rect w14:anchorId="523CD9FF" id="Rectangle 1506" o:spid="_x0000_s1038" style="position:absolute;margin-left:2.35pt;margin-top:237.45pt;width:276.45pt;height:14.75pt;z-index:251646464;visibility:visible;mso-wrap-style:square;mso-width-percent:0;mso-height-percent:0;mso-wrap-distance-left:9pt;mso-wrap-distance-top:0;mso-wrap-distance-right:9pt;mso-wrap-distance-bottom:0;mso-position-horizontal:absolute;mso-position-horizontal-relative:text;mso-position-vertical:absolute;mso-position-vertical-relative:text;mso-width-percent:0;mso-height-percent:0;mso-width-relative:page;mso-height-relative:page;v-text-anchor:middle" o:gfxdata="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" filled="f" strokecolor="red" strokeweight="1pt">
                             <v:textbox>
                               <w:txbxContent>
                                 <w:p/>
@@ -12408,7 +13456,7 @@
                       </mc:Choice>
                       <mc:Fallback>
                         <w:pict>
-                          <v:shape w14:anchorId="77A5385E" id="Text Box 1505" o:spid="_x0000_s1036" type="#_x0000_t202" style="position:absolute;margin-left:-20.4pt;margin-top:215.7pt;width:27.8pt;height:34.85pt;z-index:251645440;visibility:visible;mso-wrap-style:square;mso-width-percent:0;mso-height-percent:0;mso-wrap-distance-left:9pt;mso-wrap-distance-top:0;mso-wrap-distance-right:9pt;mso-wrap-distance-bottom:0;mso-position-horizontal:absolute;mso-position-horizontal-relative:text;mso-position-vertical:absolute;mso-position-vertical-relative:text;mso-width-percent:0;mso-height-percent:0;mso-width-relative:page;mso-height-relative:page;v-text-anchor:top" o:gfxdata="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" filled="f" stroked="f">
+                          <v:shape w14:anchorId="77A5385E" id="Text Box 1505" o:spid="_x0000_s1039" type="#_x0000_t202" style="position:absolute;margin-left:-20.4pt;margin-top:215.7pt;width:27.8pt;height:34.85pt;z-index:251645440;visibility:visible;mso-wrap-style:square;mso-width-percent:0;mso-height-percent:0;mso-wrap-distance-left:9pt;mso-wrap-distance-top:0;mso-wrap-distance-right:9pt;mso-wrap-distance-bottom:0;mso-position-horizontal:absolute;mso-position-horizontal-relative:text;mso-position-vertical:absolute;mso-position-vertical-relative:text;mso-width-percent:0;mso-height-percent:0;mso-width-relative:page;mso-height-relative:page;v-text-anchor:top" o:gfxdata="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" filled="f" stroked="f">
                             <v:textbox style="mso-fit-shape-to-text:t">
                               <w:txbxContent>
                                 <w:p>
@@ -12543,7 +13591,7 @@
                       </mc:Choice>
                       <mc:Fallback>
                         <w:pict>
-                          <v:shape w14:anchorId="29832442" id="Text Box 1503" o:spid="_x0000_s1037" type="#_x0000_t202" style="position:absolute;margin-left:-22.9pt;margin-top:174.85pt;width:27.8pt;height:34.85pt;z-index:251643392;visibility:visible;mso-wrap-style:square;mso-width-percent:0;mso-height-percent:0;mso-wrap-distance-left:9pt;mso-wrap-distance-top:0;mso-wrap-distance-right:9pt;mso-wrap-distance-bottom:0;mso-position-horizontal:absolute;mso-position-horizontal-relative:text;mso-position-vertical:absolute;mso-position-vertical-relative:text;mso-width-percent:0;mso-height-percent:0;mso-width-relative:page;mso-height-relative:page;v-text-anchor:top" o:gfxdata="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" filled="f" stroked="f">
+                          <v:shape w14:anchorId="29832442" id="Text Box 1503" o:spid="_x0000_s1040" type="#_x0000_t202" style="position:absolute;margin-left:-22.9pt;margin-top:174.85pt;width:27.8pt;height:34.85pt;z-index:251643392;visibility:visible;mso-wrap-style:square;mso-width-percent:0;mso-height-percent:0;mso-wrap-distance-left:9pt;mso-wrap-distance-top:0;mso-wrap-distance-right:9pt;mso-wrap-distance-bottom:0;mso-position-horizontal:absolute;mso-position-horizontal-relative:text;mso-position-vertical:absolute;mso-position-vertical-relative:text;mso-width-percent:0;mso-height-percent:0;mso-width-relative:page;mso-height-relative:page;v-text-anchor:top" o:gfxdata="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" filled="f" stroked="f">
                             <v:textbox style="mso-fit-shape-to-text:t">
                               <w:txbxContent>
                                 <w:p>
@@ -12652,7 +13700,7 @@
                       </mc:Choice>
                       <mc:Fallback>
                         <w:pict>
-                          <v:rect w14:anchorId="15B50B5F" id="Rectangle 1501" o:spid="_x0000_s1038" style="position:absolute;margin-left:139.3pt;margin-top:123.7pt;width:139.5pt;height:62pt;z-index:251641344;visibility:visible;mso-wrap-style:square;mso-width-percent:0;mso-height-percent:0;mso-wrap-distance-left:9pt;mso-wrap-distance-top:0;mso-wrap-distance-right:9pt;mso-wrap-distance-bottom:0;mso-position-horizontal:absolute;mso-position-horizontal-relative:text;mso-position-vertical:absolute;mso-position-vertical-relative:text;mso-width-percent:0;mso-height-percent:0;mso-width-relative:page;mso-height-relative:page;v-text-anchor:middle" o:gfxdata="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" filled="f" strokecolor="red" strokeweight="1pt">
+                          <v:rect w14:anchorId="15B50B5F" id="Rectangle 1501" o:spid="_x0000_s1041" style="position:absolute;margin-left:139.3pt;margin-top:123.7pt;width:139.5pt;height:62pt;z-index:251641344;visibility:visible;mso-wrap-style:square;mso-width-percent:0;mso-height-percent:0;mso-wrap-distance-left:9pt;mso-wrap-distance-top:0;mso-wrap-distance-right:9pt;mso-wrap-distance-bottom:0;mso-position-horizontal:absolute;mso-position-horizontal-relative:text;mso-position-vertical:absolute;mso-position-vertical-relative:text;mso-width-percent:0;mso-height-percent:0;mso-width-relative:page;mso-height-relative:page;v-text-anchor:middle" o:gfxdata="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" filled="f" strokecolor="red" strokeweight="1pt">
                             <v:textbox>
                               <w:txbxContent>
                                 <w:p/>
@@ -12747,7 +13795,7 @@
                       </mc:Choice>
                       <mc:Fallback>
                         <w:pict>
-                          <v:rect w14:anchorId="5E04C2B5" id="Rectangle 1497" o:spid="_x0000_s1039" style="position:absolute;margin-left:-.6pt;margin-top:123.7pt;width:133.05pt;height:66.65pt;z-index:251637248;visibility:visible;mso-wrap-style:square;mso-width-percent:0;mso-height-percent:0;mso-wrap-distance-left:9pt;mso-wrap-distance-top:0;mso-wrap-distance-right:9pt;mso-wrap-distance-bottom:0;mso-position-horizontal:absolute;mso-position-horizontal-relative:text;mso-position-vertical:absolute;mso-position-vertical-relative:text;mso-width-percent:0;mso-height-percent:0;mso-width-relative:page;mso-height-relative:page;v-text-anchor:middle" o:gfxdata="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" filled="f" strokecolor="red" strokeweight="1pt">
+                          <v:rect w14:anchorId="5E04C2B5" id="Rectangle 1497" o:spid="_x0000_s1042" style="position:absolute;margin-left:-.6pt;margin-top:123.7pt;width:133.05pt;height:66.65pt;z-index:251637248;visibility:visible;mso-wrap-style:square;mso-width-percent:0;mso-height-percent:0;mso-wrap-distance-left:9pt;mso-wrap-distance-top:0;mso-wrap-distance-right:9pt;mso-wrap-distance-bottom:0;mso-position-horizontal:absolute;mso-position-horizontal-relative:text;mso-position-vertical:absolute;mso-position-vertical-relative:text;mso-width-percent:0;mso-height-percent:0;mso-width-relative:page;mso-height-relative:page;v-text-anchor:middle" o:gfxdata="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" filled="f" strokecolor="red" strokeweight="1pt">
                             <v:textbox>
                               <w:txbxContent>
                                 <w:p>
@@ -12796,7 +13844,7 @@
                                 </pic:cNvPicPr>
                               </pic:nvPicPr>
                               <pic:blipFill>
-                                <a:blip r:embed="rId17" cstate="print">
+                                <a:blip r:embed="rId18" cstate="print">
                                   <a:extLst>
                                     <a:ext uri="{28A0092B-C50C-407E-A947-70E740481C1C}">
                                       <a14:useLocalDpi xmlns:a14="http://schemas.microsoft.com/office/drawing/2010/main" val="0"/>
@@ -13476,7 +14524,7 @@
                       </mc:Choice>
                       <mc:Fallback>
                         <w:pict>
-                          <v:rect w14:anchorId="0D10EF6B" id="Rectangle 1519" o:spid="_x0000_s1040" style="position:absolute;left:0;text-align:left;margin-left:130.1pt;margin-top:108.75pt;width:135.95pt;height:43.2pt;z-index:251659776;visibility:visible;mso-wrap-style:square;mso-width-percent:0;mso-height-percent:0;mso-wrap-distance-left:9pt;mso-wrap-distance-top:0;mso-wrap-distance-right:9pt;mso-wrap-distance-bottom:0;mso-position-horizontal:absolute;mso-position-horizontal-relative:text;mso-position-vertical:absolute;mso-position-vertical-relative:text;mso-width-percent:0;mso-height-percent:0;mso-width-relative:page;mso-height-relative:page;v-text-anchor:middle" o:gfxdata="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" filled="f" strokecolor="red" strokeweight="1pt">
+                          <v:rect w14:anchorId="0D10EF6B" id="Rectangle 1519" o:spid="_x0000_s1043" style="position:absolute;left:0;text-align:left;margin-left:130.1pt;margin-top:108.75pt;width:135.95pt;height:43.2pt;z-index:251659776;visibility:visible;mso-wrap-style:square;mso-width-percent:0;mso-height-percent:0;mso-wrap-distance-left:9pt;mso-wrap-distance-top:0;mso-wrap-distance-right:9pt;mso-wrap-distance-bottom:0;mso-position-horizontal:absolute;mso-position-horizontal-relative:text;mso-position-vertical:absolute;mso-position-vertical-relative:text;mso-width-percent:0;mso-height-percent:0;mso-width-relative:page;mso-height-relative:page;v-text-anchor:middle" o:gfxdata="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" filled="f" strokecolor="red" strokeweight="1pt">
                             <v:textbox>
                               <w:txbxContent>
                                 <w:p>
@@ -13597,7 +14645,7 @@
                       </mc:Choice>
                       <mc:Fallback>
                         <w:pict>
-                          <v:shape w14:anchorId="4B764369" id="Text Box 1511" o:spid="_x0000_s1041" type="#_x0000_t202" style="position:absolute;left:0;text-align:left;margin-left:108.9pt;margin-top:102.2pt;width:27.8pt;height:49.75pt;z-index:251651584;visibility:visible;mso-wrap-style:square;mso-width-percent:0;mso-height-percent:0;mso-wrap-distance-left:9pt;mso-wrap-distance-top:0;mso-wrap-distance-right:9pt;mso-wrap-distance-bottom:0;mso-position-horizontal:absolute;mso-position-horizontal-relative:text;mso-position-vertical:absolute;mso-position-vertical-relative:text;mso-width-percent:0;mso-height-percent:0;mso-width-relative:page;mso-height-relative:page;v-text-anchor:top" o:gfxdata="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" filled="f" stroked="f">
+                          <v:shape w14:anchorId="4B764369" id="Text Box 1511" o:spid="_x0000_s1044" type="#_x0000_t202" style="position:absolute;left:0;text-align:left;margin-left:108.9pt;margin-top:102.2pt;width:27.8pt;height:49.75pt;z-index:251651584;visibility:visible;mso-wrap-style:square;mso-width-percent:0;mso-height-percent:0;mso-wrap-distance-left:9pt;mso-wrap-distance-top:0;mso-wrap-distance-right:9pt;mso-wrap-distance-bottom:0;mso-position-horizontal:absolute;mso-position-horizontal-relative:text;mso-position-vertical:absolute;mso-position-vertical-relative:text;mso-width-percent:0;mso-height-percent:0;mso-width-relative:page;mso-height-relative:page;v-text-anchor:top" o:gfxdata="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" filled="f" stroked="f">
                             <v:textbox>
                               <w:txbxContent>
                                 <w:p>
@@ -13732,7 +14780,7 @@
                       </mc:Choice>
                       <mc:Fallback>
                         <w:pict>
-                          <v:shape w14:anchorId="3ED93329" id="Text Box 1520" o:spid="_x0000_s1042" type="#_x0000_t202" style="position:absolute;left:0;text-align:left;margin-left:99.05pt;margin-top:44.4pt;width:27.8pt;height:34.85pt;z-index:251660800;visibility:visible;mso-wrap-style:square;mso-width-percent:0;mso-height-percent:0;mso-wrap-distance-left:9pt;mso-wrap-distance-top:0;mso-wrap-distance-right:9pt;mso-wrap-distance-bottom:0;mso-position-horizontal:absolute;mso-position-horizontal-relative:text;mso-position-vertical:absolute;mso-position-vertical-relative:text;mso-width-percent:0;mso-height-percent:0;mso-width-relative:page;mso-height-relative:page;v-text-anchor:top" o:gfxdata="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" filled="f" stroked="f">
+                          <v:shape w14:anchorId="3ED93329" id="Text Box 1520" o:spid="_x0000_s1045" type="#_x0000_t202" style="position:absolute;left:0;text-align:left;margin-left:99.05pt;margin-top:44.4pt;width:27.8pt;height:34.85pt;z-index:251660800;visibility:visible;mso-wrap-style:square;mso-width-percent:0;mso-height-percent:0;mso-wrap-distance-left:9pt;mso-wrap-distance-top:0;mso-wrap-distance-right:9pt;mso-wrap-distance-bottom:0;mso-position-horizontal:absolute;mso-position-horizontal-relative:text;mso-position-vertical:absolute;mso-position-vertical-relative:text;mso-width-percent:0;mso-height-percent:0;mso-width-relative:page;mso-height-relative:page;v-text-anchor:top" o:gfxdata="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" filled="f" stroked="f">
                             <v:textbox style="mso-fit-shape-to-text:t">
                               <w:txbxContent>
                                 <w:p>
@@ -13867,7 +14915,7 @@
                       </mc:Choice>
                       <mc:Fallback>
                         <w:pict>
-                          <v:shape w14:anchorId="00A6097C" id="Text Box 1508" o:spid="_x0000_s1043" type="#_x0000_t202" style="position:absolute;left:0;text-align:left;margin-left:-3.4pt;margin-top:6.2pt;width:17.3pt;height:38pt;z-index:251648512;visibility:visible;mso-wrap-style:square;mso-width-percent:0;mso-height-percent:0;mso-wrap-distance-left:9pt;mso-wrap-distance-top:0;mso-wrap-distance-right:9pt;mso-wrap-distance-bottom:0;mso-position-horizontal:absolute;mso-position-horizontal-relative:text;mso-position-vertical:absolute;mso-position-vertical-relative:text;mso-width-percent:0;mso-height-percent:0;mso-width-relative:page;mso-height-relative:page;v-text-anchor:top" o:gfxdata="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" filled="f" stroked="f">
+                          <v:shape w14:anchorId="00A6097C" id="Text Box 1508" o:spid="_x0000_s1046" type="#_x0000_t202" style="position:absolute;left:0;text-align:left;margin-left:-3.4pt;margin-top:6.2pt;width:17.3pt;height:38pt;z-index:251648512;visibility:visible;mso-wrap-style:square;mso-width-percent:0;mso-height-percent:0;mso-wrap-distance-left:9pt;mso-wrap-distance-top:0;mso-wrap-distance-right:9pt;mso-wrap-distance-bottom:0;mso-position-horizontal:absolute;mso-position-horizontal-relative:text;mso-position-vertical:absolute;mso-position-vertical-relative:text;mso-width-percent:0;mso-height-percent:0;mso-width-relative:page;mso-height-relative:page;v-text-anchor:top" o:gfxdata="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" filled="f" stroked="f">
                             <v:textbox inset="0,0,0,0">
                               <w:txbxContent>
                                 <w:p>
@@ -14002,7 +15050,7 @@
                       </mc:Choice>
                       <mc:Fallback>
                         <w:pict>
-                          <v:shape w14:anchorId="683E7EB4" id="Text Box 1509" o:spid="_x0000_s1044" type="#_x0000_t202" style="position:absolute;left:0;text-align:left;margin-left:-4.45pt;margin-top:32.85pt;width:27.8pt;height:34.85pt;z-index:251649536;visibility:visible;mso-wrap-style:square;mso-width-percent:0;mso-height-percent:0;mso-wrap-distance-left:9pt;mso-wrap-distance-top:0;mso-wrap-distance-right:9pt;mso-wrap-distance-bottom:0;mso-position-horizontal:absolute;mso-position-horizontal-relative:text;mso-position-vertical:absolute;mso-position-vertical-relative:text;mso-width-percent:0;mso-height-percent:0;mso-width-relative:page;mso-height-relative:page;v-text-anchor:top" o:gfxdata="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" filled="f" stroked="f">
+                          <v:shape w14:anchorId="683E7EB4" id="Text Box 1509" o:spid="_x0000_s1047" type="#_x0000_t202" style="position:absolute;left:0;text-align:left;margin-left:-4.45pt;margin-top:32.85pt;width:27.8pt;height:34.85pt;z-index:251649536;visibility:visible;mso-wrap-style:square;mso-width-percent:0;mso-height-percent:0;mso-wrap-distance-left:9pt;mso-wrap-distance-top:0;mso-wrap-distance-right:9pt;mso-wrap-distance-bottom:0;mso-position-horizontal:absolute;mso-position-horizontal-relative:text;mso-position-vertical:absolute;mso-position-vertical-relative:text;mso-width-percent:0;mso-height-percent:0;mso-width-relative:page;mso-height-relative:page;v-text-anchor:top" o:gfxdata="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" filled="f" stroked="f">
                             <v:textbox style="mso-fit-shape-to-text:t">
                               <w:txbxContent>
                                 <w:p>
@@ -14276,7 +15324,7 @@
                       </mc:Choice>
                       <mc:Fallback>
                         <w:pict>
-                          <v:rect w14:anchorId="621F0683" id="Rectangle 1512" o:spid="_x0000_s1045" style="position:absolute;left:0;text-align:left;margin-left:121.35pt;margin-top:70.6pt;width:139.5pt;height:12.85pt;z-index:251652608;visibility:visible;mso-wrap-style:square;mso-width-percent:0;mso-height-percent:0;mso-wrap-distance-left:9pt;mso-wrap-distance-top:0;mso-wrap-distance-right:9pt;mso-wrap-distance-bottom:0;mso-position-horizontal:absolute;mso-position-horizontal-relative:text;mso-position-vertical:absolute;mso-position-vertical-relative:text;mso-width-percent:0;mso-height-percent:0;mso-width-relative:page;mso-height-relative:page;v-text-anchor:middle" o:gfxdata="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" filled="f" strokecolor="red" strokeweight="1pt">
+                          <v:rect w14:anchorId="621F0683" id="Rectangle 1512" o:spid="_x0000_s1048" style="position:absolute;left:0;text-align:left;margin-left:121.35pt;margin-top:70.6pt;width:139.5pt;height:12.85pt;z-index:251652608;visibility:visible;mso-wrap-style:square;mso-width-percent:0;mso-height-percent:0;mso-wrap-distance-left:9pt;mso-wrap-distance-top:0;mso-wrap-distance-right:9pt;mso-wrap-distance-bottom:0;mso-position-horizontal:absolute;mso-position-horizontal-relative:text;mso-position-vertical:absolute;mso-position-vertical-relative:text;mso-width-percent:0;mso-height-percent:0;mso-width-relative:page;mso-height-relative:page;v-text-anchor:middle" o:gfxdata="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" filled="f" strokecolor="red" strokeweight="1pt">
                             <v:textbox>
                               <w:txbxContent>
                                 <w:p/>
@@ -14371,7 +15419,7 @@
                       </mc:Choice>
                       <mc:Fallback>
                         <w:pict>
-                          <v:rect w14:anchorId="3423B091" id="Rectangle 1510" o:spid="_x0000_s1046" style="position:absolute;left:0;text-align:left;margin-left:17.75pt;margin-top:61.35pt;width:50.3pt;height:37.1pt;z-index:251650560;visibility:visible;mso-wrap-style:square;mso-width-percent:0;mso-height-percent:0;mso-wrap-distance-left:9pt;mso-wrap-distance-top:0;mso-wrap-distance-right:9pt;mso-wrap-distance-bottom:0;mso-position-horizontal:absolute;mso-position-horizontal-relative:text;mso-position-vertical:absolute;mso-position-vertical-relative:text;mso-width-percent:0;mso-height-percent:0;mso-width-relative:page;mso-height-relative:page;v-text-anchor:middle" o:gfxdata="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" filled="f" strokecolor="red" strokeweight="1.5pt">
+                          <v:rect w14:anchorId="3423B091" id="Rectangle 1510" o:spid="_x0000_s1049" style="position:absolute;left:0;text-align:left;margin-left:17.75pt;margin-top:61.35pt;width:50.3pt;height:37.1pt;z-index:251650560;visibility:visible;mso-wrap-style:square;mso-width-percent:0;mso-height-percent:0;mso-wrap-distance-left:9pt;mso-wrap-distance-top:0;mso-wrap-distance-right:9pt;mso-wrap-distance-bottom:0;mso-position-horizontal:absolute;mso-position-horizontal-relative:text;mso-position-vertical:absolute;mso-position-vertical-relative:text;mso-width-percent:0;mso-height-percent:0;mso-width-relative:page;mso-height-relative:page;v-text-anchor:middle" o:gfxdata="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" filled="f" strokecolor="red" strokeweight="1.5pt">
                             <v:textbox>
                               <w:txbxContent>
                                 <w:p>
@@ -14466,7 +15514,7 @@
                       </mc:Choice>
                       <mc:Fallback>
                         <w:pict>
-                          <v:rect w14:anchorId="2D6A7DFF" id="Rectangle 1507" o:spid="_x0000_s1047" style="position:absolute;left:0;text-align:left;margin-left:11.65pt;margin-top:29.35pt;width:71.65pt;height:7.7pt;z-index:251647488;visibility:visible;mso-wrap-style:square;mso-width-percent:0;mso-height-percent:0;mso-wrap-distance-left:9pt;mso-wrap-distance-top:0;mso-wrap-distance-right:9pt;mso-wrap-distance-bottom:0;mso-position-horizontal:absolute;mso-position-horizontal-relative:text;mso-position-vertical:absolute;mso-position-vertical-relative:text;mso-width-percent:0;mso-height-percent:0;mso-width-relative:page;mso-height-relative:page;v-text-anchor:middle" o:gfxdata="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" filled="f" strokecolor="red" strokeweight="1pt">
+                          <v:rect w14:anchorId="2D6A7DFF" id="Rectangle 1507" o:spid="_x0000_s1050" style="position:absolute;left:0;text-align:left;margin-left:11.65pt;margin-top:29.35pt;width:71.65pt;height:7.7pt;z-index:251647488;visibility:visible;mso-wrap-style:square;mso-width-percent:0;mso-height-percent:0;mso-wrap-distance-left:9pt;mso-wrap-distance-top:0;mso-wrap-distance-right:9pt;mso-wrap-distance-bottom:0;mso-position-horizontal:absolute;mso-position-horizontal-relative:text;mso-position-vertical:absolute;mso-position-vertical-relative:text;mso-width-percent:0;mso-height-percent:0;mso-width-relative:page;mso-height-relative:page;v-text-anchor:middle" o:gfxdata="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" filled="f" strokecolor="red" strokeweight="1pt">
                             <v:textbox>
                               <w:txbxContent>
                                 <w:p/>
@@ -14504,7 +15552,7 @@
                                 </pic:cNvPicPr>
                               </pic:nvPicPr>
                               <pic:blipFill>
-                                <a:blip r:embed="rId18" cstate="print">
+                                <a:blip r:embed="rId19" cstate="print">
                                   <a:extLst>
                                     <a:ext uri="{28A0092B-C50C-407E-A947-70E740481C1C}">
                                       <a14:useLocalDpi xmlns:a14="http://schemas.microsoft.com/office/drawing/2010/main" val="0"/>
@@ -14726,7 +15774,7 @@
                       </mc:Choice>
                       <mc:Fallback>
                         <w:pict>
-                          <v:shape w14:anchorId="13A626FF" id="Text Box 1517" o:spid="_x0000_s1048" type="#_x0000_t202" style="position:absolute;margin-left:147.6pt;margin-top:65.75pt;width:27.8pt;height:34.85pt;z-index:251657728;visibility:visible;mso-wrap-style:square;mso-width-percent:0;mso-height-percent:0;mso-wrap-distance-left:9pt;mso-wrap-distance-top:0;mso-wrap-distance-right:9pt;mso-wrap-distance-bottom:0;mso-position-horizontal:absolute;mso-position-horizontal-relative:text;mso-position-vertical:absolute;mso-position-vertical-relative:text;mso-width-percent:0;mso-height-percent:0;mso-width-relative:page;mso-height-relative:page;v-text-anchor:top" o:gfxdata="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" filled="f" stroked="f">
+                          <v:shape w14:anchorId="13A626FF" id="Text Box 1517" o:spid="_x0000_s1051" type="#_x0000_t202" style="position:absolute;margin-left:147.6pt;margin-top:65.75pt;width:27.8pt;height:34.85pt;z-index:251657728;visibility:visible;mso-wrap-style:square;mso-width-percent:0;mso-height-percent:0;mso-wrap-distance-left:9pt;mso-wrap-distance-top:0;mso-wrap-distance-right:9pt;mso-wrap-distance-bottom:0;mso-position-horizontal:absolute;mso-position-horizontal-relative:text;mso-position-vertical:absolute;mso-position-vertical-relative:text;mso-width-percent:0;mso-height-percent:0;mso-width-relative:page;mso-height-relative:page;v-text-anchor:top" o:gfxdata="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" filled="f" stroked="f">
                             <v:textbox style="mso-fit-shape-to-text:t">
                               <w:txbxContent>
                                 <w:p>
@@ -14861,7 +15909,7 @@
                       </mc:Choice>
                       <mc:Fallback>
                         <w:pict>
-                          <v:shape w14:anchorId="7E71AF52" id="Text Box 1513" o:spid="_x0000_s1049" type="#_x0000_t202" style="position:absolute;margin-left:224.85pt;margin-top:35.5pt;width:27.8pt;height:34.85pt;z-index:251653632;visibility:visible;mso-wrap-style:square;mso-width-percent:0;mso-height-percent:0;mso-wrap-distance-left:9pt;mso-wrap-distance-top:0;mso-wrap-distance-right:9pt;mso-wrap-distance-bottom:0;mso-position-horizontal:absolute;mso-position-horizontal-relative:text;mso-position-vertical:absolute;mso-position-vertical-relative:text;mso-width-percent:0;mso-height-percent:0;mso-width-relative:page;mso-height-relative:page;v-text-anchor:top" o:gfxdata="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" filled="f" stroked="f">
+                          <v:shape w14:anchorId="7E71AF52" id="Text Box 1513" o:spid="_x0000_s1052" type="#_x0000_t202" style="position:absolute;margin-left:224.85pt;margin-top:35.5pt;width:27.8pt;height:34.85pt;z-index:251653632;visibility:visible;mso-wrap-style:square;mso-width-percent:0;mso-height-percent:0;mso-wrap-distance-left:9pt;mso-wrap-distance-top:0;mso-wrap-distance-right:9pt;mso-wrap-distance-bottom:0;mso-position-horizontal:absolute;mso-position-horizontal-relative:text;mso-position-vertical:absolute;mso-position-vertical-relative:text;mso-width-percent:0;mso-height-percent:0;mso-width-relative:page;mso-height-relative:page;v-text-anchor:top" o:gfxdata="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" filled="f" stroked="f">
                             <v:textbox style="mso-fit-shape-to-text:t">
                               <w:txbxContent>
                                 <w:p>
@@ -15001,7 +16049,7 @@
                                 </pic:cNvPicPr>
                               </pic:nvPicPr>
                               <pic:blipFill>
-                                <a:blip r:embed="rId19" cstate="print">
+                                <a:blip r:embed="rId20" cstate="print">
                                   <a:extLst>
                                     <a:ext uri="{28A0092B-C50C-407E-A947-70E740481C1C}">
                                       <a14:useLocalDpi xmlns:a14="http://schemas.microsoft.com/office/drawing/2010/main" val="0"/>
@@ -15662,7 +16710,7 @@
                 </mc:Choice>
                 <mc:Fallback>
                   <w:pict>
-                    <v:shape w14:anchorId="728884B5" id="Text Box 1533" o:spid="_x0000_s1050" type="#_x0000_t202" style="position:absolute;margin-left:222.2pt;margin-top:306.35pt;width:27.8pt;height:34.85pt;z-index:251672064;visibility:visible;mso-wrap-style:square;mso-width-percent:0;mso-height-percent:0;mso-wrap-distance-left:9pt;mso-wrap-distance-top:0;mso-wrap-distance-right:9pt;mso-wrap-distance-bottom:0;mso-position-horizontal:absolute;mso-position-horizontal-relative:text;mso-position-vertical:absolute;mso-position-vertical-relative:text;mso-width-percent:0;mso-height-percent:0;mso-width-relative:page;mso-height-relative:page;v-text-anchor:top" o:gfxdata="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" filled="f" stroked="f">
+                    <v:shape w14:anchorId="728884B5" id="Text Box 1533" o:spid="_x0000_s1053" type="#_x0000_t202" style="position:absolute;margin-left:222.2pt;margin-top:306.35pt;width:27.8pt;height:34.85pt;z-index:251672064;visibility:visible;mso-wrap-style:square;mso-width-percent:0;mso-height-percent:0;mso-wrap-distance-left:9pt;mso-wrap-distance-top:0;mso-wrap-distance-right:9pt;mso-wrap-distance-bottom:0;mso-position-horizontal:absolute;mso-position-horizontal-relative:text;mso-position-vertical:absolute;mso-position-vertical-relative:text;mso-width-percent:0;mso-height-percent:0;mso-width-relative:page;mso-height-relative:page;v-text-anchor:top" o:gfxdata="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" filled="f" stroked="f">
                       <v:textbox style="mso-fit-shape-to-text:t">
                         <w:txbxContent>
                           <w:p>
@@ -15724,7 +16772,7 @@
                           </pic:cNvPicPr>
                         </pic:nvPicPr>
                         <pic:blipFill>
-                          <a:blip r:embed="rId20">
+                          <a:blip r:embed="rId21">
                             <a:extLst>
                               <a:ext uri="{28A0092B-C50C-407E-A947-70E740481C1C}">
                                 <a14:useLocalDpi xmlns:a14="http://schemas.microsoft.com/office/drawing/2010/main" val="0"/>
@@ -15941,7 +16989,7 @@
                 </mc:Choice>
                 <mc:Fallback>
                   <w:pict>
-                    <v:shape w14:anchorId="4DC6CBD3" id="Text Box 1529" o:spid="_x0000_s1051" type="#_x0000_t202" style="position:absolute;margin-left:50.6pt;margin-top:405.75pt;width:27.8pt;height:34.85pt;z-index:251668992;visibility:visible;mso-wrap-style:square;mso-width-percent:0;mso-height-percent:0;mso-wrap-distance-left:9pt;mso-wrap-distance-top:0;mso-wrap-distance-right:9pt;mso-wrap-distance-bottom:0;mso-position-horizontal:absolute;mso-position-horizontal-relative:text;mso-position-vertical:absolute;mso-position-vertical-relative:text;mso-width-percent:0;mso-height-percent:0;mso-width-relative:page;mso-height-relative:page;v-text-anchor:top" o:gfxdata="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" filled="f" stroked="f">
+                    <v:shape w14:anchorId="4DC6CBD3" id="Text Box 1529" o:spid="_x0000_s1054" type="#_x0000_t202" style="position:absolute;margin-left:50.6pt;margin-top:405.75pt;width:27.8pt;height:34.85pt;z-index:251668992;visibility:visible;mso-wrap-style:square;mso-width-percent:0;mso-height-percent:0;mso-wrap-distance-left:9pt;mso-wrap-distance-top:0;mso-wrap-distance-right:9pt;mso-wrap-distance-bottom:0;mso-position-horizontal:absolute;mso-position-horizontal-relative:text;mso-position-vertical:absolute;mso-position-vertical-relative:text;mso-width-percent:0;mso-height-percent:0;mso-width-relative:page;mso-height-relative:page;v-text-anchor:top" o:gfxdata="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" filled="f" stroked="f">
                       <v:textbox style="mso-fit-shape-to-text:t">
                         <w:txbxContent>
                           <w:p>
@@ -16076,7 +17124,7 @@
                 </mc:Choice>
                 <mc:Fallback>
                   <w:pict>
-                    <v:shape w14:anchorId="5DD510E7" id="Text Box 1527" o:spid="_x0000_s1052" type="#_x0000_t202" style="position:absolute;margin-left:50.6pt;margin-top:374.4pt;width:27.8pt;height:34.85pt;z-index:251666944;visibility:visible;mso-wrap-style:square;mso-width-percent:0;mso-height-percent:0;mso-wrap-distance-left:9pt;mso-wrap-distance-top:0;mso-wrap-distance-right:9pt;mso-wrap-distance-bottom:0;mso-position-horizontal:absolute;mso-position-horizontal-relative:text;mso-position-vertical:absolute;mso-position-vertical-relative:text;mso-width-percent:0;mso-height-percent:0;mso-width-relative:page;mso-height-relative:page;v-text-anchor:top" o:gfxdata="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" filled="f" stroked="f">
+                    <v:shape w14:anchorId="5DD510E7" id="Text Box 1527" o:spid="_x0000_s1055" type="#_x0000_t202" style="position:absolute;margin-left:50.6pt;margin-top:374.4pt;width:27.8pt;height:34.85pt;z-index:251666944;visibility:visible;mso-wrap-style:square;mso-width-percent:0;mso-height-percent:0;mso-wrap-distance-left:9pt;mso-wrap-distance-top:0;mso-wrap-distance-right:9pt;mso-wrap-distance-bottom:0;mso-position-horizontal:absolute;mso-position-horizontal-relative:text;mso-position-vertical:absolute;mso-position-vertical-relative:text;mso-width-percent:0;mso-height-percent:0;mso-width-relative:page;mso-height-relative:page;v-text-anchor:top" o:gfxdata="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" filled="f" stroked="f">
                       <v:textbox style="mso-fit-shape-to-text:t">
                         <w:txbxContent>
                           <w:p>
@@ -16269,7 +17317,7 @@
                 </mc:Choice>
                 <mc:Fallback>
                   <w:pict>
-                    <v:rect w14:anchorId="466AE56E" id="Rectangle 1537" o:spid="_x0000_s1053" style="position:absolute;margin-left:76.5pt;margin-top:391.65pt;width:155.05pt;height:13.75pt;z-index:251676160;visibility:visible;mso-wrap-style:square;mso-width-percent:0;mso-height-percent:0;mso-wrap-distance-left:9pt;mso-wrap-distance-top:0;mso-wrap-distance-right:9pt;mso-wrap-distance-bottom:0;mso-position-horizontal:absolute;mso-position-horizontal-relative:text;mso-position-vertical:absolute;mso-position-vertical-relative:text;mso-width-percent:0;mso-height-percent:0;mso-width-relative:page;mso-height-relative:page;v-text-anchor:middle" o:gfxdata="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" filled="f" strokecolor="red" strokeweight="1pt">
+                    <v:rect w14:anchorId="466AE56E" id="Rectangle 1537" o:spid="_x0000_s1056" style="position:absolute;margin-left:76.5pt;margin-top:391.65pt;width:155.05pt;height:13.75pt;z-index:251676160;visibility:visible;mso-wrap-style:square;mso-width-percent:0;mso-height-percent:0;mso-wrap-distance-left:9pt;mso-wrap-distance-top:0;mso-wrap-distance-right:9pt;mso-wrap-distance-bottom:0;mso-position-horizontal:absolute;mso-position-horizontal-relative:text;mso-position-vertical:absolute;mso-position-vertical-relative:text;mso-width-percent:0;mso-height-percent:0;mso-width-relative:page;mso-height-relative:page;v-text-anchor:middle" o:gfxdata="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" filled="f" strokecolor="red" strokeweight="1pt">
                       <v:textbox>
                         <w:txbxContent>
                           <w:p>
@@ -16364,7 +17412,7 @@
                 </mc:Choice>
                 <mc:Fallback>
                   <w:pict>
-                    <v:rect w14:anchorId="60E8C733" id="Rectangle 1526" o:spid="_x0000_s1054" style="position:absolute;margin-left:76.5pt;margin-top:349.35pt;width:155.05pt;height:26.75pt;z-index:251665920;visibility:visible;mso-wrap-style:square;mso-width-percent:0;mso-height-percent:0;mso-wrap-distance-left:9pt;mso-wrap-distance-top:0;mso-wrap-distance-right:9pt;mso-wrap-distance-bottom:0;mso-position-horizontal:absolute;mso-position-horizontal-relative:text;mso-position-vertical:absolute;mso-position-vertical-relative:text;mso-width-percent:0;mso-height-percent:0;mso-width-relative:page;mso-height-relative:page;v-text-anchor:middle" o:gfxdata="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" filled="f" strokecolor="red" strokeweight="1pt">
+                    <v:rect w14:anchorId="60E8C733" id="Rectangle 1526" o:spid="_x0000_s1057" style="position:absolute;margin-left:76.5pt;margin-top:349.35pt;width:155.05pt;height:26.75pt;z-index:251665920;visibility:visible;mso-wrap-style:square;mso-width-percent:0;mso-height-percent:0;mso-wrap-distance-left:9pt;mso-wrap-distance-top:0;mso-wrap-distance-right:9pt;mso-wrap-distance-bottom:0;mso-position-horizontal:absolute;mso-position-horizontal-relative:text;mso-position-vertical:absolute;mso-position-vertical-relative:text;mso-width-percent:0;mso-height-percent:0;mso-width-relative:page;mso-height-relative:page;v-text-anchor:middle" o:gfxdata="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" filled="f" strokecolor="red" strokeweight="1pt">
                       <v:textbox>
                         <w:txbxContent>
                           <w:p/>
@@ -16478,7 +17526,7 @@
                 </mc:Choice>
                 <mc:Fallback>
                   <w:pict>
-                    <v:shape w14:anchorId="6C34102A" id="Text Box 1525" o:spid="_x0000_s1055" type="#_x0000_t202" style="position:absolute;margin-left:50.35pt;margin-top:337.25pt;width:27.8pt;height:49.75pt;z-index:251664896;visibility:visible;mso-wrap-style:square;mso-width-percent:0;mso-height-percent:0;mso-wrap-distance-left:9pt;mso-wrap-distance-top:0;mso-wrap-distance-right:9pt;mso-wrap-distance-bottom:0;mso-position-horizontal:absolute;mso-position-horizontal-relative:text;mso-position-vertical:absolute;mso-position-vertical-relative:text;mso-width-percent:0;mso-height-percent:0;mso-width-relative:page;mso-height-relative:page;v-text-anchor:top" o:gfxdata="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" filled="f" stroked="f">
+                    <v:shape w14:anchorId="6C34102A" id="Text Box 1525" o:spid="_x0000_s1058" type="#_x0000_t202" style="position:absolute;margin-left:50.35pt;margin-top:337.25pt;width:27.8pt;height:49.75pt;z-index:251664896;visibility:visible;mso-wrap-style:square;mso-width-percent:0;mso-height-percent:0;mso-wrap-distance-left:9pt;mso-wrap-distance-top:0;mso-wrap-distance-right:9pt;mso-wrap-distance-bottom:0;mso-position-horizontal:absolute;mso-position-horizontal-relative:text;mso-position-vertical:absolute;mso-position-vertical-relative:text;mso-width-percent:0;mso-height-percent:0;mso-width-relative:page;mso-height-relative:page;v-text-anchor:top" o:gfxdata="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" filled="f" stroked="f">
                       <v:textbox>
                         <w:txbxContent>
                           <w:p>
@@ -16613,7 +17661,7 @@
                 </mc:Choice>
                 <mc:Fallback>
                   <w:pict>
-                    <v:shape w14:anchorId="20B189B0" id="Text Box 1531" o:spid="_x0000_s1056" type="#_x0000_t202" style="position:absolute;margin-left:105.6pt;margin-top:193.5pt;width:27.8pt;height:34.85pt;z-index:251671040;visibility:visible;mso-wrap-style:square;mso-width-percent:0;mso-height-percent:0;mso-wrap-distance-left:9pt;mso-wrap-distance-top:0;mso-wrap-distance-right:9pt;mso-wrap-distance-bottom:0;mso-position-horizontal:absolute;mso-position-horizontal-relative:text;mso-position-vertical:absolute;mso-position-vertical-relative:text;mso-width-percent:0;mso-height-percent:0;mso-width-relative:page;mso-height-relative:page;v-text-anchor:top" o:gfxdata="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" filled="f" stroked="f">
+                    <v:shape w14:anchorId="20B189B0" id="_x0000_s1059" type="#_x0000_t202" style="position:absolute;margin-left:105.6pt;margin-top:193.5pt;width:27.8pt;height:34.85pt;z-index:251671040;visibility:visible;mso-wrap-style:square;mso-width-percent:0;mso-height-percent:0;mso-wrap-distance-left:9pt;mso-wrap-distance-top:0;mso-wrap-distance-right:9pt;mso-wrap-distance-bottom:0;mso-position-horizontal:absolute;mso-position-horizontal-relative:text;mso-position-vertical:absolute;mso-position-vertical-relative:text;mso-width-percent:0;mso-height-percent:0;mso-width-relative:page;mso-height-relative:page;v-text-anchor:top" o:gfxdata="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" filled="f" stroked="f">
                       <v:textbox style="mso-fit-shape-to-text:t">
                         <w:txbxContent>
                           <w:p>
@@ -16824,7 +17872,7 @@
                 </mc:Choice>
                 <mc:Fallback>
                   <w:pict>
-                    <v:rect w14:anchorId="3CE42FCA" id="Rectangle 1522" o:spid="_x0000_s1057" style="position:absolute;margin-left:278.8pt;margin-top:.05pt;width:13pt;height:12.35pt;z-index:251661824;visibility:visible;mso-wrap-style:square;mso-width-percent:0;mso-height-percent:0;mso-wrap-distance-left:9pt;mso-wrap-distance-top:0;mso-wrap-distance-right:9pt;mso-wrap-distance-bottom:0;mso-position-horizontal:absolute;mso-position-horizontal-relative:text;mso-position-vertical:absolute;mso-position-vertical-relative:text;mso-width-percent:0;mso-height-percent:0;mso-width-relative:page;mso-height-relative:page;v-text-anchor:middle" o:gfxdata="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" filled="f" strokecolor="red" strokeweight="1pt">
+                    <v:rect w14:anchorId="3CE42FCA" id="Rectangle 1522" o:spid="_x0000_s1060" style="position:absolute;margin-left:278.8pt;margin-top:.05pt;width:13pt;height:12.35pt;z-index:251661824;visibility:visible;mso-wrap-style:square;mso-width-percent:0;mso-height-percent:0;mso-wrap-distance-left:9pt;mso-wrap-distance-top:0;mso-wrap-distance-right:9pt;mso-wrap-distance-bottom:0;mso-position-horizontal:absolute;mso-position-horizontal-relative:text;mso-position-vertical:absolute;mso-position-vertical-relative:text;mso-width-percent:0;mso-height-percent:0;mso-width-relative:page;mso-height-relative:page;v-text-anchor:middle" o:gfxdata="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" filled="f" strokecolor="red" strokeweight="1pt">
                       <v:textbox>
                         <w:txbxContent>
                           <w:p/>
@@ -16938,7 +17986,7 @@
                 </mc:Choice>
                 <mc:Fallback>
                   <w:pict>
-                    <v:shape w14:anchorId="38E792DA" id="Text Box 1523" o:spid="_x0000_s1058" type="#_x0000_t202" style="position:absolute;margin-left:207.95pt;margin-top:60.25pt;width:27.8pt;height:34.85pt;z-index:251662848;visibility:visible;mso-wrap-style:square;mso-width-percent:0;mso-height-percent:0;mso-wrap-distance-left:9pt;mso-wrap-distance-top:0;mso-wrap-distance-right:9pt;mso-wrap-distance-bottom:0;mso-position-horizontal:absolute;mso-position-horizontal-relative:text;mso-position-vertical:absolute;mso-position-vertical-relative:text;mso-width-percent:0;mso-height-percent:0;mso-width-relative:page;mso-height-relative:page;v-text-anchor:top" o:gfxdata="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" filled="f" stroked="f">
+                    <v:shape w14:anchorId="38E792DA" id="_x0000_s1061" type="#_x0000_t202" style="position:absolute;margin-left:207.95pt;margin-top:60.25pt;width:27.8pt;height:34.85pt;z-index:251662848;visibility:visible;mso-wrap-style:square;mso-width-percent:0;mso-height-percent:0;mso-wrap-distance-left:9pt;mso-wrap-distance-top:0;mso-wrap-distance-right:9pt;mso-wrap-distance-bottom:0;mso-position-horizontal:absolute;mso-position-horizontal-relative:text;mso-position-vertical:absolute;mso-position-vertical-relative:text;mso-width-percent:0;mso-height-percent:0;mso-width-relative:page;mso-height-relative:page;v-text-anchor:top" o:gfxdata="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" filled="f" stroked="f">
                       <v:textbox style="mso-fit-shape-to-text:t">
                         <w:txbxContent>
                           <w:p>
@@ -17054,7 +18102,7 @@
                 </mc:Choice>
                 <mc:Fallback>
                   <w:pict>
-                    <v:rect w14:anchorId="4D9B0D55" id="Rectangle 1524" o:spid="_x0000_s1059" style="position:absolute;margin-left:178pt;margin-top:76pt;width:34.5pt;height:19.7pt;z-index:251663872;visibility:visible;mso-wrap-style:square;mso-width-percent:0;mso-height-percent:0;mso-wrap-distance-left:9pt;mso-wrap-distance-top:0;mso-wrap-distance-right:9pt;mso-wrap-distance-bottom:0;mso-position-horizontal:absolute;mso-position-horizontal-relative:text;mso-position-vertical:absolute;mso-position-vertical-relative:text;mso-width-percent:0;mso-height-percent:0;mso-width-relative:page;mso-height-relative:page;v-text-anchor:middle" o:gfxdata="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" filled="f" strokecolor="red" strokeweight="1pt">
+                    <v:rect w14:anchorId="4D9B0D55" id="Rectangle 1524" o:spid="_x0000_s1062" style="position:absolute;margin-left:178pt;margin-top:76pt;width:34.5pt;height:19.7pt;z-index:251663872;visibility:visible;mso-wrap-style:square;mso-width-percent:0;mso-height-percent:0;mso-wrap-distance-left:9pt;mso-wrap-distance-top:0;mso-wrap-distance-right:9pt;mso-wrap-distance-bottom:0;mso-position-horizontal:absolute;mso-position-horizontal-relative:text;mso-position-vertical:absolute;mso-position-vertical-relative:text;mso-width-percent:0;mso-height-percent:0;mso-width-relative:page;mso-height-relative:page;v-text-anchor:middle" o:gfxdata="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" filled="f" strokecolor="red" strokeweight="1pt">
                       <v:textbox>
                         <w:txbxContent>
                           <w:p>
@@ -17102,7 +18150,7 @@
                           </pic:cNvPicPr>
                         </pic:nvPicPr>
                         <pic:blipFill>
-                          <a:blip r:embed="rId21">
+                          <a:blip r:embed="rId22">
                             <a:extLst>
                               <a:ext uri="{28A0092B-C50C-407E-A947-70E740481C1C}">
                                 <a14:useLocalDpi xmlns:a14="http://schemas.microsoft.com/office/drawing/2010/main" val="0"/>
@@ -17670,7 +18718,7 @@
                 </mc:Choice>
                 <mc:Fallback>
                   <w:pict>
-                    <v:shape w14:anchorId="20C34E4C" id="Text Box 1534" o:spid="_x0000_s1060" type="#_x0000_t202" style="position:absolute;left:0;text-align:left;margin-left:133.75pt;margin-top:257.15pt;width:29.45pt;height:33.2pt;z-index:251673088;visibility:visible;mso-wrap-style:square;mso-width-percent:0;mso-height-percent:0;mso-wrap-distance-left:9pt;mso-wrap-distance-top:0;mso-wrap-distance-right:9pt;mso-wrap-distance-bottom:0;mso-position-horizontal:absolute;mso-position-horizontal-relative:text;mso-position-vertical:absolute;mso-position-vertical-relative:text;mso-width-percent:0;mso-height-percent:0;mso-width-relative:page;mso-height-relative:page;v-text-anchor:top" o:gfxdata="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" filled="f" stroked="f" strokecolor="#974706" strokeweight="1.5pt">
+                    <v:shape w14:anchorId="20C34E4C" id="Text Box 1534" o:spid="_x0000_s1063" type="#_x0000_t202" style="position:absolute;left:0;text-align:left;margin-left:133.75pt;margin-top:257.15pt;width:29.45pt;height:33.2pt;z-index:251673088;visibility:visible;mso-wrap-style:square;mso-width-percent:0;mso-height-percent:0;mso-wrap-distance-left:9pt;mso-wrap-distance-top:0;mso-wrap-distance-right:9pt;mso-wrap-distance-bottom:0;mso-position-horizontal:absolute;mso-position-horizontal-relative:text;mso-position-vertical:absolute;mso-position-vertical-relative:text;mso-width-percent:0;mso-height-percent:0;mso-width-relative:page;mso-height-relative:page;v-text-anchor:top" o:gfxdata="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" filled="f" stroked="f" strokecolor="#974706" strokeweight="1.5pt">
                       <v:textbox>
                         <w:txbxContent>
                           <w:p>
@@ -17736,7 +18784,7 @@
                           </pic:cNvPicPr>
                         </pic:nvPicPr>
                         <pic:blipFill>
-                          <a:blip r:embed="rId22" cstate="print">
+                          <a:blip r:embed="rId23" cstate="print">
                             <a:extLst>
                               <a:ext uri="{28A0092B-C50C-407E-A947-70E740481C1C}">
                                 <a14:useLocalDpi xmlns:a14="http://schemas.microsoft.com/office/drawing/2010/main" val="0"/>
@@ -19264,7 +20312,7 @@
                 <w:szCs w:val="20"/>
               </w:rPr>
             </w:pPr>
-            <w:hyperlink r:id="rId23" w:history="1">
+            <w:hyperlink r:id="rId24" w:history="1">
               <w:r>
                 <w:rPr>
                   <w:rStyle w:val="a6"/>
@@ -20824,7 +21872,7 @@
                 </mc:Choice>
                 <mc:Fallback>
                   <w:pict>
-                    <v:shape w14:anchorId="761C6179" id="Text Box 679" o:spid="_x0000_s1061" type="#_x0000_t202" style="position:absolute;left:0;text-align:left;margin-left:.25pt;margin-top:1.35pt;width:495.65pt;height:60.7pt;z-index:251682304;visibility:visible;mso-wrap-style:square;mso-width-percent:0;mso-height-percent:0;mso-wrap-distance-left:9pt;mso-wrap-distance-top:0;mso-wrap-distance-right:9pt;mso-wrap-distance-bottom:0;mso-position-horizontal:absolute;mso-position-horizontal-relative:text;mso-position-vertical:absolute;mso-position-vertical-relative:text;mso-width-percent:0;mso-height-percent:0;mso-width-relative:margin;mso-height-relative:margin;v-text-anchor:top" o:gfxdata="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" strokecolor="red">
+                    <v:shape w14:anchorId="761C6179" id="Text Box 679" o:spid="_x0000_s1064" type="#_x0000_t202" style="position:absolute;left:0;text-align:left;margin-left:.25pt;margin-top:1.35pt;width:495.65pt;height:60.7pt;z-index:251682304;visibility:visible;mso-wrap-style:square;mso-width-percent:0;mso-height-percent:0;mso-wrap-distance-left:9pt;mso-wrap-distance-top:0;mso-wrap-distance-right:9pt;mso-wrap-distance-bottom:0;mso-position-horizontal:absolute;mso-position-horizontal-relative:text;mso-position-vertical:absolute;mso-position-vertical-relative:text;mso-width-percent:0;mso-height-percent:0;mso-width-relative:margin;mso-height-relative:margin;v-text-anchor:top" o:gfxdata="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" strokecolor="red">
                       <v:textbox>
                         <w:txbxContent>
                           <w:p>
@@ -21029,7 +22077,7 @@
                     <pic:cNvPicPr/>
                   </pic:nvPicPr>
                   <pic:blipFill>
-                    <a:blip r:embed="rId24" cstate="print">
+                    <a:blip r:embed="rId25" cstate="print">
                       <a:extLst>
                         <a:ext uri="{28A0092B-C50C-407E-A947-70E740481C1C}">
                           <a14:useLocalDpi xmlns:a14="http://schemas.microsoft.com/office/drawing/2010/main" val="0"/>
@@ -21708,6 +22756,96 @@
     </w:lvl>
   </w:abstractNum>
   <w:abstractNum w:abstractNumId="4" w15:restartNumberingAfterBreak="0">
+    <w:nsid w:val="1F390BB4"/>
+    <w:multiLevelType w:val="hybridMultilevel"/>
+    <w:tmpl w:val="070A56AA"/>
+    <w:lvl w:ilvl="0" w:tplc="9BB04262">
+      <w:start w:val="1"/>
+      <w:numFmt w:val="decimalEnclosedCircle"/>
+      <w:lvlText w:val="%1"/>
+      <w:lvlJc w:val="left"/>
+      <w:pPr>
+        <w:ind w:left="422" w:hanging="360"/>
+      </w:pPr>
+      <w:rPr>
+        <w:rFonts w:hint="default"/>
+        <w:b/>
+      </w:rPr>
+    </w:lvl>
+    <w:lvl w:ilvl="1" w:tplc="04090019" w:tentative="1">
+      <w:start w:val="1"/>
+      <w:numFmt w:val="upperLetter"/>
+      <w:lvlText w:val="%2."/>
+      <w:lvlJc w:val="left"/>
+      <w:pPr>
+        <w:ind w:left="862" w:hanging="400"/>
+      </w:pPr>
+    </w:lvl>
+    <w:lvl w:ilvl="2" w:tplc="0409001B" w:tentative="1">
+      <w:start w:val="1"/>
+      <w:numFmt w:val="lowerRoman"/>
+      <w:lvlText w:val="%3."/>
+      <w:lvlJc w:val="right"/>
+      <w:pPr>
+        <w:ind w:left="1262" w:hanging="400"/>
+      </w:pPr>
+    </w:lvl>
+    <w:lvl w:ilvl="3" w:tplc="0409000F" w:tentative="1">
+      <w:start w:val="1"/>
+      <w:numFmt w:val="decimal"/>
+      <w:lvlText w:val="%4."/>
+      <w:lvlJc w:val="left"/>
+      <w:pPr>
+        <w:ind w:left="1662" w:hanging="400"/>
+      </w:pPr>
+    </w:lvl>
+    <w:lvl w:ilvl="4" w:tplc="04090019" w:tentative="1">
+      <w:start w:val="1"/>
+      <w:numFmt w:val="upperLetter"/>
+      <w:lvlText w:val="%5."/>
+      <w:lvlJc w:val="left"/>
+      <w:pPr>
+        <w:ind w:left="2062" w:hanging="400"/>
+      </w:pPr>
+    </w:lvl>
+    <w:lvl w:ilvl="5" w:tplc="0409001B" w:tentative="1">
+      <w:start w:val="1"/>
+      <w:numFmt w:val="lowerRoman"/>
+      <w:lvlText w:val="%6."/>
+      <w:lvlJc w:val="right"/>
+      <w:pPr>
+        <w:ind w:left="2462" w:hanging="400"/>
+      </w:pPr>
+    </w:lvl>
+    <w:lvl w:ilvl="6" w:tplc="0409000F" w:tentative="1">
+      <w:start w:val="1"/>
+      <w:numFmt w:val="decimal"/>
+      <w:lvlText w:val="%7."/>
+      <w:lvlJc w:val="left"/>
+      <w:pPr>
+        <w:ind w:left="2862" w:hanging="400"/>
+      </w:pPr>
+    </w:lvl>
+    <w:lvl w:ilvl="7" w:tplc="04090019" w:tentative="1">
+      <w:start w:val="1"/>
+      <w:numFmt w:val="upperLetter"/>
+      <w:lvlText w:val="%8."/>
+      <w:lvlJc w:val="left"/>
+      <w:pPr>
+        <w:ind w:left="3262" w:hanging="400"/>
+      </w:pPr>
+    </w:lvl>
+    <w:lvl w:ilvl="8" w:tplc="0409001B" w:tentative="1">
+      <w:start w:val="1"/>
+      <w:numFmt w:val="lowerRoman"/>
+      <w:lvlText w:val="%9."/>
+      <w:lvlJc w:val="right"/>
+      <w:pPr>
+        <w:ind w:left="3662" w:hanging="400"/>
+      </w:pPr>
+    </w:lvl>
+  </w:abstractNum>
+  <w:abstractNum w:abstractNumId="5" w15:restartNumberingAfterBreak="0">
     <w:nsid w:val="313A2EF1"/>
     <w:multiLevelType w:val="hybridMultilevel"/>
     <w:tmpl w:val="8DFECF8E"/>
@@ -21819,7 +22957,7 @@
       </w:rPr>
     </w:lvl>
   </w:abstractNum>
-  <w:abstractNum w:abstractNumId="5" w15:restartNumberingAfterBreak="0">
+  <w:abstractNum w:abstractNumId="6" w15:restartNumberingAfterBreak="0">
     <w:nsid w:val="340B363D"/>
     <w:multiLevelType w:val="hybridMultilevel"/>
     <w:tmpl w:val="EE62AD6C"/>
@@ -21932,7 +23070,7 @@
       </w:rPr>
     </w:lvl>
   </w:abstractNum>
-  <w:abstractNum w:abstractNumId="6" w15:restartNumberingAfterBreak="0">
+  <w:abstractNum w:abstractNumId="7" w15:restartNumberingAfterBreak="0">
     <w:nsid w:val="579B1D6E"/>
     <w:multiLevelType w:val="hybridMultilevel"/>
     <w:tmpl w:val="8CF8AD30"/>
@@ -22072,7 +23210,7 @@
       </w:rPr>
     </w:lvl>
   </w:abstractNum>
-  <w:abstractNum w:abstractNumId="7" w15:restartNumberingAfterBreak="0">
+  <w:abstractNum w:abstractNumId="8" w15:restartNumberingAfterBreak="0">
     <w:nsid w:val="61E2708A"/>
     <w:multiLevelType w:val="hybridMultilevel"/>
     <w:tmpl w:val="A39C02C4"/>
@@ -22161,7 +23299,7 @@
       </w:pPr>
     </w:lvl>
   </w:abstractNum>
-  <w:abstractNum w:abstractNumId="8" w15:restartNumberingAfterBreak="0">
+  <w:abstractNum w:abstractNumId="9" w15:restartNumberingAfterBreak="0">
     <w:nsid w:val="6D1A4685"/>
     <w:multiLevelType w:val="hybridMultilevel"/>
     <w:tmpl w:val="29364A98"/>
@@ -22275,7 +23413,7 @@
       </w:rPr>
     </w:lvl>
   </w:abstractNum>
-  <w:abstractNum w:abstractNumId="9" w15:restartNumberingAfterBreak="0">
+  <w:abstractNum w:abstractNumId="10" w15:restartNumberingAfterBreak="0">
     <w:nsid w:val="785C3A6F"/>
     <w:multiLevelType w:val="multilevel"/>
     <w:tmpl w:val="F54AA866"/>
@@ -22389,22 +23527,22 @@
     </w:lvl>
   </w:abstractNum>
   <w:num w:numId="1">
-    <w:abstractNumId w:val="7"/>
+    <w:abstractNumId w:val="8"/>
   </w:num>
   <w:num w:numId="2">
-    <w:abstractNumId w:val="5"/>
+    <w:abstractNumId w:val="6"/>
   </w:num>
   <w:num w:numId="3">
     <w:abstractNumId w:val="1"/>
   </w:num>
   <w:num w:numId="4">
-    <w:abstractNumId w:val="9"/>
+    <w:abstractNumId w:val="10"/>
   </w:num>
   <w:num w:numId="5">
-    <w:abstractNumId w:val="4"/>
+    <w:abstractNumId w:val="5"/>
   </w:num>
   <w:num w:numId="6">
-    <w:abstractNumId w:val="6"/>
+    <w:abstractNumId w:val="7"/>
   </w:num>
   <w:num w:numId="7">
     <w:abstractNumId w:val="2"/>
@@ -22413,10 +23551,13 @@
     <w:abstractNumId w:val="3"/>
   </w:num>
   <w:num w:numId="9">
-    <w:abstractNumId w:val="8"/>
+    <w:abstractNumId w:val="9"/>
   </w:num>
   <w:num w:numId="10">
     <w:abstractNumId w:val="0"/>
+  </w:num>
+  <w:num w:numId="11">
+    <w:abstractNumId w:val="4"/>
   </w:num>
 </w:numbering>
 </file>
@@ -22538,6 +23679,7 @@
     <w:lsdException w:name="HTML Sample" w:semiHidden="1" w:unhideWhenUsed="1"/>
     <w:lsdException w:name="HTML Typewriter" w:semiHidden="1" w:unhideWhenUsed="1"/>
     <w:lsdException w:name="HTML Variable" w:semiHidden="1" w:unhideWhenUsed="1"/>
+    <w:lsdException w:name="Normal Table" w:semiHidden="1" w:unhideWhenUsed="1"/>
     <w:lsdException w:name="annotation subject" w:semiHidden="1" w:unhideWhenUsed="1"/>
     <w:lsdException w:name="No List" w:semiHidden="1" w:unhideWhenUsed="1"/>
     <w:lsdException w:name="Outline List 1" w:semiHidden="1" w:unhideWhenUsed="1"/>
@@ -22580,8 +23722,11 @@
     <w:lsdException w:name="Table Contemporary" w:semiHidden="1" w:unhideWhenUsed="1"/>
     <w:lsdException w:name="Table Elegant" w:semiHidden="1" w:unhideWhenUsed="1"/>
     <w:lsdException w:name="Table Professional" w:semiHidden="1" w:unhideWhenUsed="1"/>
+    <w:lsdException w:name="Table Subtle 1" w:semiHidden="1" w:unhideWhenUsed="1"/>
     <w:lsdException w:name="Table Subtle 2" w:semiHidden="1" w:unhideWhenUsed="1"/>
     <w:lsdException w:name="Table Web 1" w:semiHidden="1" w:unhideWhenUsed="1"/>
+    <w:lsdException w:name="Table Web 2" w:semiHidden="1" w:unhideWhenUsed="1"/>
+    <w:lsdException w:name="Table Web 3" w:semiHidden="1" w:unhideWhenUsed="1"/>
     <w:lsdException w:name="Balloon Text" w:semiHidden="1" w:unhideWhenUsed="1"/>
     <w:lsdException w:name="Table Grid" w:uiPriority="59"/>
     <w:lsdException w:name="Table Theme" w:semiHidden="1" w:unhideWhenUsed="1"/>

--- a/취업/입사지원서_교육이수기술내역서_포트폴리오_자소서_빅데이터.docx
+++ b/취업/입사지원서_교육이수기술내역서_포트폴리오_자소서_빅데이터.docx
@@ -1,6 +1,6 @@
 
 <file path=word/document.xml><?xml version="1.0" encoding="utf-8"?>
-<w:document xmlns:wpc="http://schemas.microsoft.com/office/word/2010/wordprocessingCanvas" xmlns:cx="http://schemas.microsoft.com/office/drawing/2014/chartex" xmlns:cx1="http://schemas.microsoft.com/office/drawing/2015/9/8/chartex" xmlns:cx2="http://schemas.microsoft.com/office/drawing/2015/10/21/chartex" xmlns:cx3="http://schemas.microsoft.com/office/drawing/2016/5/9/chartex" xmlns:cx4="http://schemas.microsoft.com/office/drawing/2016/5/10/chartex" xmlns:cx5="http://schemas.microsoft.com/office/drawing/2016/5/11/chartex" xmlns:cx6="http://schemas.microsoft.com/office/drawing/2016/5/12/chartex" xmlns:cx7="http://schemas.microsoft.com/office/drawing/2016/5/13/chartex" xmlns:cx8="http://schemas.microsoft.com/office/drawing/2016/5/14/chartex" xmlns:mc="http://schemas.openxmlformats.org/markup-compatibility/2006" xmlns:aink="http://schemas.microsoft.com/office/drawing/2016/ink" xmlns:am3d="http://schemas.microsoft.com/office/drawing/2017/model3d" xmlns:o="urn:schemas-microsoft-com:office:office" xmlns:r="http://schemas.openxmlformats.org/officeDocument/2006/relationships" xmlns:m="http://schemas.openxmlformats.org/officeDocument/2006/math" xmlns:v="urn:schemas-microsoft-com:vml" xmlns:wp14="http://schemas.microsoft.com/office/word/2010/wordprocessingDrawing" xmlns:wp="http://schemas.openxmlformats.org/drawingml/2006/wordprocessingDrawing" xmlns:w10="urn:schemas-microsoft-com:office:word" xmlns:w="http://schemas.openxmlformats.org/wordprocessingml/2006/main" xmlns:w14="http://schemas.microsoft.com/office/word/2010/wordml" xmlns:w15="http://schemas.microsoft.com/office/word/2012/wordml" xmlns:w16cex="http://schemas.microsoft.com/office/word/2018/wordml/cex" xmlns:w16cid="http://schemas.microsoft.com/office/word/2016/wordml/cid" xmlns:w16="http://schemas.microsoft.com/office/word/2018/wordml" xmlns:w16sdtdh="http://schemas.microsoft.com/office/word/2020/wordml/sdtdatahash" xmlns:w16se="http://schemas.microsoft.com/office/word/2015/wordml/symex" xmlns:wpg="http://schemas.microsoft.com/office/word/2010/wordprocessingGroup" xmlns:wpi="http://schemas.microsoft.com/office/word/2010/wordprocessingInk" xmlns:wne="http://schemas.microsoft.com/office/word/2006/wordml" xmlns:wps="http://schemas.microsoft.com/office/word/2010/wordprocessingShape" mc:Ignorable="w14 w15 w16se w16cid w16 w16cex w16sdtdh wp14">
+<w:document xmlns:wpc="http://schemas.microsoft.com/office/word/2010/wordprocessingCanvas" xmlns:cx="http://schemas.microsoft.com/office/drawing/2014/chartex" xmlns:cx1="http://schemas.microsoft.com/office/drawing/2015/9/8/chartex" xmlns:mc="http://schemas.openxmlformats.org/markup-compatibility/2006" xmlns:o="urn:schemas-microsoft-com:office:office" xmlns:r="http://schemas.openxmlformats.org/officeDocument/2006/relationships" xmlns:m="http://schemas.openxmlformats.org/officeDocument/2006/math" xmlns:v="urn:schemas-microsoft-com:vml" xmlns:wp14="http://schemas.microsoft.com/office/word/2010/wordprocessingDrawing" xmlns:wp="http://schemas.openxmlformats.org/drawingml/2006/wordprocessingDrawing" xmlns:w10="urn:schemas-microsoft-com:office:word" xmlns:w="http://schemas.openxmlformats.org/wordprocessingml/2006/main" xmlns:w14="http://schemas.microsoft.com/office/word/2010/wordml" xmlns:w15="http://schemas.microsoft.com/office/word/2012/wordml" xmlns:w16se="http://schemas.microsoft.com/office/word/2015/wordml/symex" xmlns:wpg="http://schemas.microsoft.com/office/word/2010/wordprocessingGroup" xmlns:wpi="http://schemas.microsoft.com/office/word/2010/wordprocessingInk" xmlns:wne="http://schemas.microsoft.com/office/word/2006/wordml" xmlns:wps="http://schemas.microsoft.com/office/word/2010/wordprocessingShape" mc:Ignorable="w14 w15 w16se wp14">
   <w:body>
     <w:p>
       <w:pPr>
@@ -1353,15 +1353,23 @@
                 <w:b/>
                 <w:szCs w:val="20"/>
               </w:rPr>
-              <w:t>D</w:t>
-            </w:r>
-            <w:r>
-              <w:rPr>
-                <w:rFonts w:cs="바탕 옛한글" w:hint="eastAsia"/>
-                <w:b/>
-                <w:szCs w:val="20"/>
-              </w:rPr>
-              <w:t>BMS</w:t>
+              <w:t>딥</w:t>
+            </w:r>
+            <w:r>
+              <w:rPr>
+                <w:rFonts w:cs="바탕 옛한글"/>
+                <w:b/>
+                <w:szCs w:val="20"/>
+              </w:rPr>
+              <w:t>러닝/머신</w:t>
+            </w:r>
+            <w:r>
+              <w:rPr>
+                <w:rFonts w:cs="바탕 옛한글" w:hint="eastAsia"/>
+                <w:b/>
+                <w:szCs w:val="20"/>
+              </w:rPr>
+              <w:t>러닝</w:t>
             </w:r>
           </w:p>
         </w:tc>
@@ -1386,14 +1394,84 @@
                 <w:rFonts w:cs="바탕 옛한글" w:hint="eastAsia"/>
                 <w:szCs w:val="20"/>
               </w:rPr>
-              <w:t>Oracle, MySQL</w:t>
-            </w:r>
-            <w:r>
-              <w:rPr>
-                <w:rFonts w:cs="바탕 옛한글"/>
-                <w:szCs w:val="20"/>
-              </w:rPr>
-              <w:t>, SQLite</w:t>
+              <w:t>S</w:t>
+            </w:r>
+            <w:r>
+              <w:rPr>
+                <w:rFonts w:cs="바탕 옛한글"/>
+                <w:szCs w:val="20"/>
+              </w:rPr>
+              <w:t>cikit-learn</w:t>
+            </w:r>
+            <w:r>
+              <w:rPr>
+                <w:rFonts w:cs="바탕 옛한글" w:hint="eastAsia"/>
+                <w:szCs w:val="20"/>
+              </w:rPr>
+              <w:t>을 활용한 M</w:t>
+            </w:r>
+            <w:r>
+              <w:rPr>
+                <w:rFonts w:cs="바탕 옛한글"/>
+                <w:szCs w:val="20"/>
+              </w:rPr>
+              <w:t>L</w:t>
+            </w:r>
+            <w:r>
+              <w:rPr>
+                <w:rFonts w:cs="바탕 옛한글" w:hint="eastAsia"/>
+                <w:szCs w:val="20"/>
+              </w:rPr>
+              <w:t xml:space="preserve">과 </w:t>
+            </w:r>
+            <w:r>
+              <w:rPr>
+                <w:rFonts w:cs="바탕 옛한글"/>
+                <w:szCs w:val="20"/>
+              </w:rPr>
+              <w:t xml:space="preserve">tensorflow를 활용한 </w:t>
+            </w:r>
+            <w:r>
+              <w:rPr>
+                <w:rFonts w:cs="바탕 옛한글" w:hint="eastAsia"/>
+                <w:szCs w:val="20"/>
+              </w:rPr>
+              <w:t>D</w:t>
+            </w:r>
+            <w:r>
+              <w:rPr>
+                <w:rFonts w:cs="바탕 옛한글"/>
+                <w:szCs w:val="20"/>
+              </w:rPr>
+              <w:t xml:space="preserve">NN, CNN, </w:t>
+            </w:r>
+            <w:r>
+              <w:rPr>
+                <w:rFonts w:cs="바탕 옛한글" w:hint="eastAsia"/>
+                <w:szCs w:val="20"/>
+              </w:rPr>
+              <w:t>전이학습,</w:t>
+            </w:r>
+            <w:r>
+              <w:rPr>
+                <w:rFonts w:cs="바탕 옛한글"/>
+                <w:szCs w:val="20"/>
+              </w:rPr>
+              <w:t xml:space="preserve"> </w:t>
+            </w:r>
+            <w:r>
+              <w:rPr>
+                <w:rFonts w:cs="바탕 옛한글" w:hint="eastAsia"/>
+                <w:szCs w:val="20"/>
+              </w:rPr>
+              <w:t>R</w:t>
+            </w:r>
+            <w:r>
+              <w:rPr>
+                <w:rFonts w:cs="바탕 옛한글"/>
+                <w:szCs w:val="20"/>
+              </w:rPr>
+              <w:t>NN, LSTM,</w:t>
             </w:r>
           </w:p>
         </w:tc>
@@ -1487,27 +1565,19 @@
             </w:pPr>
             <w:r>
               <w:rPr>
-                <w:rFonts w:cs="바탕 옛한글"/>
-                <w:b/>
-                <w:szCs w:val="20"/>
-              </w:rPr>
-              <w:t xml:space="preserve">IDE </w:t>
-            </w:r>
-            <w:r>
-              <w:rPr>
-                <w:rFonts w:cs="바탕 옛한글" w:hint="eastAsia"/>
-                <w:b/>
-                <w:szCs w:val="20"/>
-              </w:rPr>
-              <w:t>T</w:t>
-            </w:r>
-            <w:r>
-              <w:rPr>
-                <w:rFonts w:cs="바탕 옛한글" w:hint="eastAsia"/>
-                <w:b/>
-                <w:szCs w:val="20"/>
-              </w:rPr>
-              <w:t>ool</w:t>
+                <w:rFonts w:cs="바탕 옛한글" w:hint="eastAsia"/>
+                <w:b/>
+                <w:szCs w:val="20"/>
+              </w:rPr>
+              <w:t>D</w:t>
+            </w:r>
+            <w:r>
+              <w:rPr>
+                <w:rFonts w:cs="바탕 옛한글" w:hint="eastAsia"/>
+                <w:b/>
+                <w:szCs w:val="20"/>
+              </w:rPr>
+              <w:t>BMS</w:t>
             </w:r>
           </w:p>
         </w:tc>
@@ -1532,50 +1602,14 @@
                 <w:rFonts w:cs="바탕 옛한글" w:hint="eastAsia"/>
                 <w:szCs w:val="20"/>
               </w:rPr>
-              <w:t>Eclipse, sqlDeveloper, eXER</w:t>
-            </w:r>
-            <w:r>
-              <w:rPr>
-                <w:rFonts w:cs="바탕 옛한글" w:hint="eastAsia"/>
-                <w:szCs w:val="20"/>
-              </w:rPr>
-              <w:t>D, Visual Studio,</w:t>
-            </w:r>
-            <w:r>
-              <w:rPr>
-                <w:rFonts w:cs="바탕 옛한글"/>
-                <w:szCs w:val="20"/>
-              </w:rPr>
-              <w:t xml:space="preserve"> Visual Studio Code</w:t>
-            </w:r>
-          </w:p>
-          <w:p>
-            <w:pPr>
-              <w:rPr>
-                <w:rFonts w:cs="바탕 옛한글"/>
-                <w:szCs w:val="20"/>
-              </w:rPr>
-            </w:pPr>
-            <w:r>
-              <w:rPr>
-                <w:rFonts w:cs="바탕 옛한글" w:hint="eastAsia"/>
-                <w:szCs w:val="20"/>
-              </w:rPr>
-              <w:t xml:space="preserve">Pycharm, </w:t>
-            </w:r>
-            <w:r>
-              <w:rPr>
-                <w:rFonts w:cs="바탕 옛한글"/>
-                <w:szCs w:val="20"/>
-              </w:rPr>
-              <w:t xml:space="preserve">Anaconda </w:t>
-            </w:r>
-            <w:r>
-              <w:rPr>
-                <w:rFonts w:cs="바탕 옛한글" w:hint="eastAsia"/>
-                <w:szCs w:val="20"/>
-              </w:rPr>
-              <w:t>Jupyter Notebook</w:t>
+              <w:t>Oracle, MySQL</w:t>
+            </w:r>
+            <w:r>
+              <w:rPr>
+                <w:rFonts w:cs="바탕 옛한글"/>
+                <w:szCs w:val="20"/>
+              </w:rPr>
+              <w:t>, SQLite</w:t>
             </w:r>
           </w:p>
         </w:tc>
@@ -1662,11 +1696,19 @@
             </w:pPr>
             <w:r>
               <w:rPr>
-                <w:rFonts w:cs="바탕 옛한글" w:hint="eastAsia"/>
-                <w:b/>
-                <w:szCs w:val="20"/>
-              </w:rPr>
-              <w:t>OS</w:t>
+                <w:rFonts w:cs="바탕 옛한글"/>
+                <w:b/>
+                <w:szCs w:val="20"/>
+              </w:rPr>
+              <w:t xml:space="preserve">IDE </w:t>
+            </w:r>
+            <w:r>
+              <w:rPr>
+                <w:rFonts w:cs="바탕 옛한글" w:hint="eastAsia"/>
+                <w:b/>
+                <w:szCs w:val="20"/>
+              </w:rPr>
+              <w:t>Tool</w:t>
             </w:r>
           </w:p>
         </w:tc>
@@ -1691,7 +1733,50 @@
                 <w:rFonts w:cs="바탕 옛한글" w:hint="eastAsia"/>
                 <w:szCs w:val="20"/>
               </w:rPr>
-              <w:t>windows</w:t>
+              <w:t>Eclipse, sqlDeveloper, eXER</w:t>
+            </w:r>
+            <w:r>
+              <w:rPr>
+                <w:rFonts w:cs="바탕 옛한글" w:hint="eastAsia"/>
+                <w:szCs w:val="20"/>
+              </w:rPr>
+              <w:t>D, Visual Studio,</w:t>
+            </w:r>
+            <w:r>
+              <w:rPr>
+                <w:rFonts w:cs="바탕 옛한글"/>
+                <w:szCs w:val="20"/>
+              </w:rPr>
+              <w:t xml:space="preserve"> Visual Studio Code</w:t>
+            </w:r>
+          </w:p>
+          <w:p>
+            <w:pPr>
+              <w:rPr>
+                <w:rFonts w:cs="바탕 옛한글"/>
+                <w:szCs w:val="20"/>
+              </w:rPr>
+            </w:pPr>
+            <w:r>
+              <w:rPr>
+                <w:rFonts w:cs="바탕 옛한글" w:hint="eastAsia"/>
+                <w:szCs w:val="20"/>
+              </w:rPr>
+              <w:t xml:space="preserve">Pycharm, </w:t>
+            </w:r>
+            <w:r>
+              <w:rPr>
+                <w:rFonts w:cs="바탕 옛한글"/>
+                <w:szCs w:val="20"/>
+              </w:rPr>
+              <w:t xml:space="preserve">Anaconda </w:t>
+            </w:r>
+            <w:r>
+              <w:rPr>
+                <w:rFonts w:cs="바탕 옛한글" w:hint="eastAsia"/>
+                <w:szCs w:val="20"/>
+              </w:rPr>
+              <w:t>Jupyter Notebook</w:t>
             </w:r>
           </w:p>
         </w:tc>
@@ -2264,13 +2349,6 @@
         </w:tc>
       </w:tr>
     </w:tbl>
-    <w:p>
-      <w:pPr>
-        <w:rPr>
-          <w:b/>
-        </w:rPr>
-      </w:pPr>
-    </w:p>
     <w:p>
       <w:pPr>
         <w:ind w:firstLineChars="50" w:firstLine="100"/>
@@ -8264,15 +8342,7 @@
                 <w:b/>
                 <w:szCs w:val="20"/>
               </w:rPr>
-              <w:t>언어,</w:t>
-            </w:r>
-            <w:r>
-              <w:rPr>
-                <w:rFonts w:cs="바탕 옛한글"/>
-                <w:b/>
-                <w:szCs w:val="20"/>
-              </w:rPr>
-              <w:t xml:space="preserve"> IDE</w:t>
+              <w:t>데이터 출처</w:t>
             </w:r>
           </w:p>
         </w:tc>
@@ -8293,55 +8363,6 @@
                 <w:szCs w:val="20"/>
               </w:rPr>
             </w:pPr>
-            <w:r>
-              <w:rPr>
-                <w:rFonts w:cs="바탕 옛한글" w:hint="eastAsia"/>
-                <w:szCs w:val="20"/>
-              </w:rPr>
-              <w:t>Python 3.</w:t>
-            </w:r>
-            <w:r>
-              <w:rPr>
-                <w:rFonts w:cs="바탕 옛한글"/>
-                <w:szCs w:val="20"/>
-              </w:rPr>
-              <w:t>10</w:t>
-            </w:r>
-            <w:r>
-              <w:rPr>
-                <w:rFonts w:cs="바탕 옛한글"/>
-                <w:szCs w:val="20"/>
-              </w:rPr>
-              <w:t>.</w:t>
-            </w:r>
-            <w:r>
-              <w:rPr>
-                <w:rFonts w:cs="바탕 옛한글"/>
-                <w:szCs w:val="20"/>
-              </w:rPr>
-              <w:t xml:space="preserve">9, Jupyter Notebook, </w:t>
-            </w:r>
-            <w:r>
-              <w:rPr>
-                <w:rFonts w:cs="바탕 옛한글" w:hint="eastAsia"/>
-                <w:szCs w:val="20"/>
-              </w:rPr>
-              <w:t>Py</w:t>
-            </w:r>
-            <w:r>
-              <w:rPr>
-                <w:rFonts w:cs="바탕 옛한글"/>
-                <w:szCs w:val="20"/>
-              </w:rPr>
-              <w:t>C</w:t>
-            </w:r>
-            <w:r>
-              <w:rPr>
-                <w:rFonts w:cs="바탕 옛한글" w:hint="eastAsia"/>
-                <w:szCs w:val="20"/>
-              </w:rPr>
-              <w:t>harm</w:t>
-            </w:r>
           </w:p>
         </w:tc>
       </w:tr>
@@ -8370,7 +8391,7 @@
                 <w:b/>
                 <w:szCs w:val="20"/>
               </w:rPr>
-              <w:t>데이터 출처</w:t>
+              <w:t>프로젝트 소개</w:t>
             </w:r>
           </w:p>
         </w:tc>
@@ -8391,55 +8412,6 @@
                 <w:szCs w:val="20"/>
               </w:rPr>
             </w:pPr>
-          </w:p>
-        </w:tc>
-      </w:tr>
-      <w:tr>
-        <w:tc>
-          <w:tcPr>
-            <w:tcW w:w="1893" w:type="dxa"/>
-            <w:tcBorders>
-              <w:top w:val="single" w:sz="8" w:space="0" w:color="A6A6A6"/>
-              <w:bottom w:val="single" w:sz="8" w:space="0" w:color="A6A6A6"/>
-              <w:right w:val="single" w:sz="8" w:space="0" w:color="A6A6A6"/>
-            </w:tcBorders>
-            <w:shd w:val="clear" w:color="auto" w:fill="FFFFFF"/>
-          </w:tcPr>
-          <w:p>
-            <w:pPr>
-              <w:rPr>
-                <w:rFonts w:cs="바탕 옛한글"/>
-                <w:b/>
-                <w:szCs w:val="20"/>
-              </w:rPr>
-            </w:pPr>
-            <w:r>
-              <w:rPr>
-                <w:rFonts w:cs="바탕 옛한글" w:hint="eastAsia"/>
-                <w:b/>
-                <w:szCs w:val="20"/>
-              </w:rPr>
-              <w:t>프로젝트 소개</w:t>
-            </w:r>
-          </w:p>
-        </w:tc>
-        <w:tc>
-          <w:tcPr>
-            <w:tcW w:w="7371" w:type="dxa"/>
-            <w:tcBorders>
-              <w:top w:val="single" w:sz="8" w:space="0" w:color="A6A6A6"/>
-              <w:left w:val="single" w:sz="8" w:space="0" w:color="A6A6A6"/>
-              <w:bottom w:val="single" w:sz="8" w:space="0" w:color="A6A6A6"/>
-            </w:tcBorders>
-            <w:shd w:val="clear" w:color="auto" w:fill="FFFFFF"/>
-          </w:tcPr>
-          <w:p>
-            <w:pPr>
-              <w:rPr>
-                <w:rFonts w:cs="바탕 옛한글"/>
-                <w:szCs w:val="20"/>
-              </w:rPr>
-            </w:pPr>
             <w:r>
               <w:rPr>
                 <w:rFonts w:cs="바탕 옛한글" w:hint="eastAsia"/>
@@ -8497,6 +8469,27 @@
                 <w:szCs w:val="20"/>
               </w:rPr>
               <w:t>내가 분석한 분석이 어떤 면에서 차별성이 있는지 작성</w:t>
+            </w:r>
+            <w:r>
+              <w:rPr>
+                <w:rFonts w:cs="바탕 옛한글" w:hint="eastAsia"/>
+                <w:szCs w:val="20"/>
+              </w:rPr>
+              <w:t xml:space="preserve"> </w:t>
+            </w:r>
+            <w:r>
+              <w:rPr>
+                <w:rFonts w:cs="바탕 옛한글"/>
+                <w:szCs w:val="20"/>
+              </w:rPr>
+              <w:t xml:space="preserve">– </w:t>
+            </w:r>
+            <w:r>
+              <w:rPr>
+                <w:rFonts w:cs="바탕 옛한글" w:hint="eastAsia"/>
+                <w:szCs w:val="20"/>
+              </w:rPr>
+              <w:t>임팩트 있는 기술 명시</w:t>
             </w:r>
           </w:p>
         </w:tc>
@@ -9036,15 +9029,7 @@
                 <w:b/>
                 <w:szCs w:val="20"/>
               </w:rPr>
-              <w:t>언어,</w:t>
-            </w:r>
-            <w:r>
-              <w:rPr>
-                <w:rFonts w:cs="바탕 옛한글"/>
-                <w:b/>
-                <w:szCs w:val="20"/>
-              </w:rPr>
-              <w:t xml:space="preserve"> IDE</w:t>
+              <w:t>데이터 출처</w:t>
             </w:r>
           </w:p>
         </w:tc>
@@ -9065,41 +9050,6 @@
                 <w:szCs w:val="20"/>
               </w:rPr>
             </w:pPr>
-            <w:r>
-              <w:rPr>
-                <w:rFonts w:cs="바탕 옛한글" w:hint="eastAsia"/>
-                <w:szCs w:val="20"/>
-              </w:rPr>
-              <w:t>Python 3.</w:t>
-            </w:r>
-            <w:r>
-              <w:rPr>
-                <w:rFonts w:cs="바탕 옛한글"/>
-                <w:szCs w:val="20"/>
-              </w:rPr>
-              <w:t xml:space="preserve">10.9, Jupyter Notebook, </w:t>
-            </w:r>
-            <w:r>
-              <w:rPr>
-                <w:rFonts w:cs="바탕 옛한글" w:hint="eastAsia"/>
-                <w:szCs w:val="20"/>
-              </w:rPr>
-              <w:t>Py</w:t>
-            </w:r>
-            <w:r>
-              <w:rPr>
-                <w:rFonts w:cs="바탕 옛한글"/>
-                <w:szCs w:val="20"/>
-              </w:rPr>
-              <w:t>C</w:t>
-            </w:r>
-            <w:r>
-              <w:rPr>
-                <w:rFonts w:cs="바탕 옛한글" w:hint="eastAsia"/>
-                <w:szCs w:val="20"/>
-              </w:rPr>
-              <w:t>harm</w:t>
-            </w:r>
           </w:p>
         </w:tc>
       </w:tr>
@@ -9128,7 +9078,7 @@
                 <w:b/>
                 <w:szCs w:val="20"/>
               </w:rPr>
-              <w:t>데이터 출처</w:t>
+              <w:t>프로젝트 소개</w:t>
             </w:r>
           </w:p>
         </w:tc>
@@ -9149,55 +9099,6 @@
                 <w:szCs w:val="20"/>
               </w:rPr>
             </w:pPr>
-          </w:p>
-        </w:tc>
-      </w:tr>
-      <w:tr>
-        <w:tc>
-          <w:tcPr>
-            <w:tcW w:w="1893" w:type="dxa"/>
-            <w:tcBorders>
-              <w:top w:val="single" w:sz="8" w:space="0" w:color="A6A6A6"/>
-              <w:bottom w:val="single" w:sz="8" w:space="0" w:color="A6A6A6"/>
-              <w:right w:val="single" w:sz="8" w:space="0" w:color="A6A6A6"/>
-            </w:tcBorders>
-            <w:shd w:val="clear" w:color="auto" w:fill="FFFFFF"/>
-          </w:tcPr>
-          <w:p>
-            <w:pPr>
-              <w:rPr>
-                <w:rFonts w:cs="바탕 옛한글"/>
-                <w:b/>
-                <w:szCs w:val="20"/>
-              </w:rPr>
-            </w:pPr>
-            <w:r>
-              <w:rPr>
-                <w:rFonts w:cs="바탕 옛한글" w:hint="eastAsia"/>
-                <w:b/>
-                <w:szCs w:val="20"/>
-              </w:rPr>
-              <w:t>프로젝트 소개</w:t>
-            </w:r>
-          </w:p>
-        </w:tc>
-        <w:tc>
-          <w:tcPr>
-            <w:tcW w:w="7371" w:type="dxa"/>
-            <w:tcBorders>
-              <w:top w:val="single" w:sz="8" w:space="0" w:color="A6A6A6"/>
-              <w:left w:val="single" w:sz="8" w:space="0" w:color="A6A6A6"/>
-              <w:bottom w:val="single" w:sz="8" w:space="0" w:color="A6A6A6"/>
-            </w:tcBorders>
-            <w:shd w:val="clear" w:color="auto" w:fill="FFFFFF"/>
-          </w:tcPr>
-          <w:p>
-            <w:pPr>
-              <w:rPr>
-                <w:rFonts w:cs="바탕 옛한글"/>
-                <w:szCs w:val="20"/>
-              </w:rPr>
-            </w:pPr>
             <w:r>
               <w:rPr>
                 <w:rFonts w:cs="바탕 옛한글" w:hint="eastAsia"/>
@@ -9248,6 +9149,37 @@
                 <w:szCs w:val="20"/>
               </w:rPr>
               <w:t>- 내가 분석한 분석이 어떤 면에서 차별성이 있는지 작성</w:t>
+            </w:r>
+          </w:p>
+          <w:p>
+            <w:pPr>
+              <w:rPr>
+                <w:rFonts w:cs="바탕 옛한글" w:hint="eastAsia"/>
+                <w:szCs w:val="20"/>
+              </w:rPr>
+            </w:pPr>
+            <w:r>
+              <w:rPr>
+                <w:rFonts w:cs="바탕 옛한글" w:hint="eastAsia"/>
+                <w:szCs w:val="20"/>
+              </w:rPr>
+              <w:t>-</w:t>
+            </w:r>
+            <w:r>
+              <w:rPr>
+                <w:rFonts w:cs="바탕 옛한글"/>
+                <w:szCs w:val="20"/>
+              </w:rPr>
+              <w:t xml:space="preserve"> </w:t>
+            </w:r>
+            <w:bookmarkStart w:id="0" w:name="_GoBack"/>
+            <w:bookmarkEnd w:id="0"/>
+            <w:r>
+              <w:rPr>
+                <w:rFonts w:cs="바탕 옛한글" w:hint="eastAsia"/>
+                <w:szCs w:val="20"/>
+              </w:rPr>
+              <w:t>임팩트 있는 기술 명시</w:t>
             </w:r>
           </w:p>
         </w:tc>
@@ -11100,146 +11032,6 @@
       </w:pPr>
       <w:r>
         <w:rPr>
-          <w:noProof/>
-        </w:rPr>
-        <mc:AlternateContent>
-          <mc:Choice Requires="wps">
-            <w:drawing>
-              <wp:anchor distT="0" distB="0" distL="114300" distR="114300" simplePos="0" relativeHeight="251716096" behindDoc="0" locked="0" layoutInCell="1" allowOverlap="1" wp14:anchorId="0A3E29E6" wp14:editId="4BACE506">
-                <wp:simplePos x="0" y="0"/>
-                <wp:positionH relativeFrom="margin">
-                  <wp:align>left</wp:align>
-                </wp:positionH>
-                <wp:positionV relativeFrom="paragraph">
-                  <wp:posOffset>5280424</wp:posOffset>
-                </wp:positionV>
-                <wp:extent cx="340242" cy="457200"/>
-                <wp:effectExtent l="0" t="0" r="0" b="0"/>
-                <wp:wrapNone/>
-                <wp:docPr id="126" name="Text Box 1531"/>
-                <wp:cNvGraphicFramePr>
-                  <a:graphicFrameLocks xmlns:a="http://schemas.openxmlformats.org/drawingml/2006/main"/>
-                </wp:cNvGraphicFramePr>
-                <a:graphic xmlns:a="http://schemas.openxmlformats.org/drawingml/2006/main">
-                  <a:graphicData uri="http://schemas.microsoft.com/office/word/2010/wordprocessingShape">
-                    <wps:wsp>
-                      <wps:cNvSpPr txBox="1">
-                        <a:spLocks noChangeArrowheads="1"/>
-                      </wps:cNvSpPr>
-                      <wps:spPr bwMode="auto">
-                        <a:xfrm>
-                          <a:off x="0" y="0"/>
-                          <a:ext cx="340242" cy="457200"/>
-                        </a:xfrm>
-                        <a:prstGeom prst="rect">
-                          <a:avLst/>
-                        </a:prstGeom>
-                        <a:noFill/>
-                        <a:ln>
-                          <a:noFill/>
-                        </a:ln>
-                        <a:extLst>
-                          <a:ext uri="{909E8E84-426E-40DD-AFC4-6F175D3DCCD1}">
-                            <a14:hiddenFill xmlns:a14="http://schemas.microsoft.com/office/drawing/2010/main">
-                              <a:solidFill>
-                                <a:srgbClr val="FFFFFF"/>
-                              </a:solidFill>
-                            </a14:hiddenFill>
-                          </a:ext>
-                          <a:ext uri="{91240B29-F687-4F45-9708-019B960494DF}">
-                            <a14:hiddenLine xmlns:a14="http://schemas.microsoft.com/office/drawing/2010/main" w="9525">
-                              <a:solidFill>
-                                <a:srgbClr val="000000"/>
-                              </a:solidFill>
-                              <a:miter lim="800000"/>
-                              <a:headEnd/>
-                              <a:tailEnd/>
-                            </a14:hiddenLine>
-                          </a:ext>
-                        </a:extLst>
-                      </wps:spPr>
-                      <wps:txbx>
-                        <w:txbxContent>
-                          <w:p>
-                            <w:pPr>
-                              <w:pStyle w:val="aa"/>
-                              <w:wordWrap w:val="0"/>
-                              <w:spacing w:before="0" w:beforeAutospacing="0" w:after="0" w:afterAutospacing="0"/>
-                              <w:rPr>
-                                <w:color w:val="FF0000"/>
-                              </w:rPr>
-                            </w:pPr>
-                            <w:r>
-                              <w:rPr>
-                                <w:rFonts w:ascii="맑은 고딕" w:eastAsia="맑은 고딕" w:hAnsi="맑은 고딕" w:cs="Times New Roman" w:hint="eastAsia"/>
-                                <w:b/>
-                                <w:bCs/>
-                                <w:color w:val="FF0000"/>
-                                <w:kern w:val="24"/>
-                                <w:sz w:val="32"/>
-                                <w:szCs w:val="32"/>
-                              </w:rPr>
-                              <w:t>③</w:t>
-                            </w:r>
-                          </w:p>
-                        </w:txbxContent>
-                      </wps:txbx>
-                      <wps:bodyPr rot="0" vert="horz" wrap="square" lIns="91440" tIns="45720" rIns="91440" bIns="45720" anchor="t" anchorCtr="0" upright="1">
-                        <a:noAutofit/>
-                      </wps:bodyPr>
-                    </wps:wsp>
-                  </a:graphicData>
-                </a:graphic>
-                <wp14:sizeRelH relativeFrom="page">
-                  <wp14:pctWidth>0</wp14:pctWidth>
-                </wp14:sizeRelH>
-                <wp14:sizeRelV relativeFrom="page">
-                  <wp14:pctHeight>0</wp14:pctHeight>
-                </wp14:sizeRelV>
-              </wp:anchor>
-            </w:drawing>
-          </mc:Choice>
-          <mc:Fallback>
-            <w:pict>
-              <v:shapetype w14:anchorId="0A3E29E6" id="_x0000_t202" coordsize="21600,21600" o:spt="202" path="m,l,21600r21600,l21600,xe">
-                <v:stroke joinstyle="miter"/>
-                <v:path gradientshapeok="t" o:connecttype="rect"/>
-              </v:shapetype>
-              <v:shape id="Text Box 1531" o:spid="_x0000_s1026" type="#_x0000_t202" style="position:absolute;margin-left:0;margin-top:415.8pt;width:26.8pt;height:36pt;z-index:251716096;visibility:visible;mso-wrap-style:square;mso-width-percent:0;mso-height-percent:0;mso-wrap-distance-left:9pt;mso-wrap-distance-top:0;mso-wrap-distance-right:9pt;mso-wrap-distance-bottom:0;mso-position-horizontal:left;mso-position-horizontal-relative:margin;mso-position-vertical:absolute;mso-position-vertical-relative:text;mso-width-percent:0;mso-height-percent:0;mso-width-relative:page;mso-height-relative:page;v-text-anchor:top" o:gfxdata="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" filled="f" stroked="f">
-                <v:textbox>
-                  <w:txbxContent>
-                    <w:p>
-                      <w:pPr>
-                        <w:pStyle w:val="aa"/>
-                        <w:wordWrap w:val="0"/>
-                        <w:spacing w:before="0" w:beforeAutospacing="0" w:after="0" w:afterAutospacing="0"/>
-                        <w:rPr>
-                          <w:color w:val="FF0000"/>
-                        </w:rPr>
-                      </w:pPr>
-                      <w:r>
-                        <w:rPr>
-                          <w:rFonts w:ascii="맑은 고딕" w:eastAsia="맑은 고딕" w:hAnsi="맑은 고딕" w:cs="Times New Roman" w:hint="eastAsia"/>
-                          <w:b/>
-                          <w:bCs/>
-                          <w:color w:val="FF0000"/>
-                          <w:kern w:val="24"/>
-                          <w:sz w:val="32"/>
-                          <w:szCs w:val="32"/>
-                        </w:rPr>
-                        <w:t>③</w:t>
-                      </w:r>
-                    </w:p>
-                  </w:txbxContent>
-                </v:textbox>
-                <w10:wrap anchorx="margin"/>
-              </v:shape>
-            </w:pict>
-          </mc:Fallback>
-        </mc:AlternateContent>
-      </w:r>
-      <w:r>
-        <w:rPr>
           <w:rFonts w:cs="바탕 옛한글" w:hint="eastAsia"/>
           <w:b/>
           <w:color w:val="000000"/>
@@ -11419,7 +11211,7 @@
                     </wp:anchor>
                   </w:drawing>
                 </mc:Choice>
-                <mc:Fallback>
+                <mc:Fallback xmlns:cx2="http://schemas.microsoft.com/office/drawing/2015/10/21/chartex" xmlns:cx3="http://schemas.microsoft.com/office/drawing/2016/5/9/chartex" xmlns:cx4="http://schemas.microsoft.com/office/drawing/2016/5/10/chartex" xmlns:cx5="http://schemas.microsoft.com/office/drawing/2016/5/11/chartex" xmlns:cx6="http://schemas.microsoft.com/office/drawing/2016/5/12/chartex" xmlns:cx7="http://schemas.microsoft.com/office/drawing/2016/5/13/chartex" xmlns:cx8="http://schemas.microsoft.com/office/drawing/2016/5/14/chartex" xmlns:aink="http://schemas.microsoft.com/office/drawing/2016/ink" xmlns:am3d="http://schemas.microsoft.com/office/drawing/2017/model3d" xmlns:w16cex="http://schemas.microsoft.com/office/word/2018/wordml/cex" xmlns:w16cid="http://schemas.microsoft.com/office/word/2016/wordml/cid" xmlns:w16="http://schemas.microsoft.com/office/word/2018/wordml" xmlns:w16sdtdh="http://schemas.microsoft.com/office/word/2020/wordml/sdtdatahash">
                   <w:pict>
                     <v:shapetype w14:anchorId="6134A72C" id="_x0000_t202" coordsize="21600,21600" o:spt="202" path="m,l,21600r21600,l21600,xe">
                       <v:stroke joinstyle="miter"/>
@@ -11473,7 +11265,7 @@
                 <w:noProof/>
               </w:rPr>
               <w:drawing>
-                <wp:inline distT="0" distB="0" distL="0" distR="0" wp14:anchorId="270EC847" wp14:editId="688894A4">
+                <wp:inline distT="0" distB="0" distL="0" distR="0" wp14:anchorId="270EC847" wp14:editId="7323AAAB">
                   <wp:extent cx="3800475" cy="2434855"/>
                   <wp:effectExtent l="0" t="0" r="0" b="3810"/>
                   <wp:docPr id="1805" name="그림 1805"/>
@@ -11609,7 +11401,7 @@
                     </wp:anchor>
                   </w:drawing>
                 </mc:Choice>
-                <mc:Fallback>
+                <mc:Fallback xmlns:cx2="http://schemas.microsoft.com/office/drawing/2015/10/21/chartex" xmlns:cx3="http://schemas.microsoft.com/office/drawing/2016/5/9/chartex" xmlns:cx4="http://schemas.microsoft.com/office/drawing/2016/5/10/chartex" xmlns:cx5="http://schemas.microsoft.com/office/drawing/2016/5/11/chartex" xmlns:cx6="http://schemas.microsoft.com/office/drawing/2016/5/12/chartex" xmlns:cx7="http://schemas.microsoft.com/office/drawing/2016/5/13/chartex" xmlns:cx8="http://schemas.microsoft.com/office/drawing/2016/5/14/chartex" xmlns:aink="http://schemas.microsoft.com/office/drawing/2016/ink" xmlns:am3d="http://schemas.microsoft.com/office/drawing/2017/model3d" xmlns:w16cex="http://schemas.microsoft.com/office/word/2018/wordml/cex" xmlns:w16cid="http://schemas.microsoft.com/office/word/2016/wordml/cid" xmlns:w16="http://schemas.microsoft.com/office/word/2018/wordml" xmlns:w16sdtdh="http://schemas.microsoft.com/office/word/2020/wordml/sdtdatahash">
                   <w:pict>
                     <v:shape w14:anchorId="5F8A2A97" id="Text Box 1523" o:spid="_x0000_s1027" type="#_x0000_t202" style="position:absolute;margin-left:-10.55pt;margin-top:204.25pt;width:27.8pt;height:34.85pt;z-index:251693568;visibility:visible;mso-wrap-style:square;mso-width-percent:0;mso-height-percent:0;mso-wrap-distance-left:9pt;mso-wrap-distance-top:0;mso-wrap-distance-right:9pt;mso-wrap-distance-bottom:0;mso-position-horizontal:absolute;mso-position-horizontal-relative:text;mso-position-vertical:absolute;mso-position-vertical-relative:text;mso-width-percent:0;mso-height-percent:0;mso-width-relative:page;mso-height-relative:page;v-text-anchor:top" o:gfxdata="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" filled="f" stroked="f">
                       <v:textbox style="mso-fit-shape-to-text:t">
@@ -12050,11 +11842,146 @@
               <w:autoSpaceDE/>
               <w:snapToGrid w:val="0"/>
               <w:rPr>
-                <w:rFonts w:cs="바탕 옛한글" w:hint="eastAsia"/>
+                <w:rFonts w:cs="바탕 옛한글"/>
                 <w:noProof/>
                 <w:color w:val="000000"/>
               </w:rPr>
             </w:pPr>
+            <w:r>
+              <w:rPr>
+                <w:noProof/>
+              </w:rPr>
+              <mc:AlternateContent>
+                <mc:Choice Requires="wps">
+                  <w:drawing>
+                    <wp:anchor distT="0" distB="0" distL="114300" distR="114300" simplePos="0" relativeHeight="251701760" behindDoc="0" locked="0" layoutInCell="1" allowOverlap="1" wp14:anchorId="17806ACF" wp14:editId="7B758FE1">
+                      <wp:simplePos x="0" y="0"/>
+                      <wp:positionH relativeFrom="column">
+                        <wp:posOffset>-157982</wp:posOffset>
+                      </wp:positionH>
+                      <wp:positionV relativeFrom="paragraph">
+                        <wp:posOffset>1265717</wp:posOffset>
+                      </wp:positionV>
+                      <wp:extent cx="353060" cy="442595"/>
+                      <wp:effectExtent l="0" t="0" r="0" b="0"/>
+                      <wp:wrapNone/>
+                      <wp:docPr id="126" name="Text Box 1531"/>
+                      <wp:cNvGraphicFramePr>
+                        <a:graphicFrameLocks xmlns:a="http://schemas.openxmlformats.org/drawingml/2006/main"/>
+                      </wp:cNvGraphicFramePr>
+                      <a:graphic xmlns:a="http://schemas.openxmlformats.org/drawingml/2006/main">
+                        <a:graphicData uri="http://schemas.microsoft.com/office/word/2010/wordprocessingShape">
+                          <wps:wsp>
+                            <wps:cNvSpPr txBox="1">
+                              <a:spLocks noChangeArrowheads="1"/>
+                            </wps:cNvSpPr>
+                            <wps:spPr bwMode="auto">
+                              <a:xfrm>
+                                <a:off x="0" y="0"/>
+                                <a:ext cx="353060" cy="442595"/>
+                              </a:xfrm>
+                              <a:prstGeom prst="rect">
+                                <a:avLst/>
+                              </a:prstGeom>
+                              <a:noFill/>
+                              <a:ln>
+                                <a:noFill/>
+                              </a:ln>
+                              <a:extLst>
+                                <a:ext uri="{909E8E84-426E-40DD-AFC4-6F175D3DCCD1}">
+                                  <a14:hiddenFill xmlns:a14="http://schemas.microsoft.com/office/drawing/2010/main">
+                                    <a:solidFill>
+                                      <a:srgbClr val="FFFFFF"/>
+                                    </a:solidFill>
+                                  </a14:hiddenFill>
+                                </a:ext>
+                                <a:ext uri="{91240B29-F687-4F45-9708-019B960494DF}">
+                                  <a14:hiddenLine xmlns:a14="http://schemas.microsoft.com/office/drawing/2010/main" w="9525">
+                                    <a:solidFill>
+                                      <a:srgbClr val="000000"/>
+                                    </a:solidFill>
+                                    <a:miter lim="800000"/>
+                                    <a:headEnd/>
+                                    <a:tailEnd/>
+                                  </a14:hiddenLine>
+                                </a:ext>
+                              </a:extLst>
+                            </wps:spPr>
+                            <wps:txbx>
+                              <w:txbxContent>
+                                <w:p>
+                                  <w:pPr>
+                                    <w:pStyle w:val="aa"/>
+                                    <w:wordWrap w:val="0"/>
+                                    <w:spacing w:before="0" w:beforeAutospacing="0" w:after="0" w:afterAutospacing="0"/>
+                                    <w:rPr>
+                                      <w:color w:val="FF0000"/>
+                                    </w:rPr>
+                                  </w:pPr>
+                                  <w:r>
+                                    <w:rPr>
+                                      <w:rFonts w:ascii="맑은 고딕" w:eastAsia="맑은 고딕" w:hAnsi="맑은 고딕" w:cs="Times New Roman" w:hint="eastAsia"/>
+                                      <w:b/>
+                                      <w:bCs/>
+                                      <w:color w:val="FF0000"/>
+                                      <w:kern w:val="24"/>
+                                      <w:sz w:val="32"/>
+                                      <w:szCs w:val="32"/>
+                                    </w:rPr>
+                                    <w:t>③</w:t>
+                                  </w:r>
+                                </w:p>
+                              </w:txbxContent>
+                            </wps:txbx>
+                            <wps:bodyPr rot="0" vert="horz" wrap="square" lIns="91440" tIns="45720" rIns="91440" bIns="45720" anchor="t" anchorCtr="0" upright="1">
+                              <a:spAutoFit/>
+                            </wps:bodyPr>
+                          </wps:wsp>
+                        </a:graphicData>
+                      </a:graphic>
+                      <wp14:sizeRelH relativeFrom="page">
+                        <wp14:pctWidth>0</wp14:pctWidth>
+                      </wp14:sizeRelH>
+                      <wp14:sizeRelV relativeFrom="page">
+                        <wp14:pctHeight>0</wp14:pctHeight>
+                      </wp14:sizeRelV>
+                    </wp:anchor>
+                  </w:drawing>
+                </mc:Choice>
+                <mc:Fallback xmlns:cx2="http://schemas.microsoft.com/office/drawing/2015/10/21/chartex" xmlns:cx3="http://schemas.microsoft.com/office/drawing/2016/5/9/chartex" xmlns:cx4="http://schemas.microsoft.com/office/drawing/2016/5/10/chartex" xmlns:cx5="http://schemas.microsoft.com/office/drawing/2016/5/11/chartex" xmlns:cx6="http://schemas.microsoft.com/office/drawing/2016/5/12/chartex" xmlns:cx7="http://schemas.microsoft.com/office/drawing/2016/5/13/chartex" xmlns:cx8="http://schemas.microsoft.com/office/drawing/2016/5/14/chartex" xmlns:aink="http://schemas.microsoft.com/office/drawing/2016/ink" xmlns:am3d="http://schemas.microsoft.com/office/drawing/2017/model3d" xmlns:w16cex="http://schemas.microsoft.com/office/word/2018/wordml/cex" xmlns:w16cid="http://schemas.microsoft.com/office/word/2016/wordml/cid" xmlns:w16="http://schemas.microsoft.com/office/word/2018/wordml" xmlns:w16sdtdh="http://schemas.microsoft.com/office/word/2020/wordml/sdtdatahash">
+                  <w:pict>
+                    <v:shape w14:anchorId="17806ACF" id="Text Box 1531" o:spid="_x0000_s1028" type="#_x0000_t202" style="position:absolute;left:0;text-align:left;margin-left:-12.45pt;margin-top:99.65pt;width:27.8pt;height:34.85pt;z-index:251701760;visibility:visible;mso-wrap-style:square;mso-width-percent:0;mso-height-percent:0;mso-wrap-distance-left:9pt;mso-wrap-distance-top:0;mso-wrap-distance-right:9pt;mso-wrap-distance-bottom:0;mso-position-horizontal:absolute;mso-position-horizontal-relative:text;mso-position-vertical:absolute;mso-position-vertical-relative:text;mso-width-percent:0;mso-height-percent:0;mso-width-relative:page;mso-height-relative:page;v-text-anchor:top" o:gfxdata="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" filled="f" stroked="f">
+                      <v:textbox style="mso-fit-shape-to-text:t">
+                        <w:txbxContent>
+                          <w:p>
+                            <w:pPr>
+                              <w:pStyle w:val="aa"/>
+                              <w:wordWrap w:val="0"/>
+                              <w:spacing w:before="0" w:beforeAutospacing="0" w:after="0" w:afterAutospacing="0"/>
+                              <w:rPr>
+                                <w:color w:val="FF0000"/>
+                              </w:rPr>
+                            </w:pPr>
+                            <w:r>
+                              <w:rPr>
+                                <w:rFonts w:ascii="맑은 고딕" w:eastAsia="맑은 고딕" w:hAnsi="맑은 고딕" w:cs="Times New Roman" w:hint="eastAsia"/>
+                                <w:b/>
+                                <w:bCs/>
+                                <w:color w:val="FF0000"/>
+                                <w:kern w:val="24"/>
+                                <w:sz w:val="32"/>
+                                <w:szCs w:val="32"/>
+                              </w:rPr>
+                              <w:t>③</w:t>
+                            </w:r>
+                          </w:p>
+                        </w:txbxContent>
+                      </v:textbox>
+                    </v:shape>
+                  </w:pict>
+                </mc:Fallback>
+              </mc:AlternateContent>
+            </w:r>
           </w:p>
         </w:tc>
         <w:tc>
@@ -12074,7 +12001,7 @@
               <w:snapToGrid w:val="0"/>
               <w:spacing w:line="240" w:lineRule="exact"/>
               <w:rPr>
-                <w:rFonts w:cs="바탕 옛한글" w:hint="eastAsia"/>
+                <w:rFonts w:cs="바탕 옛한글"/>
                 <w:color w:val="000000"/>
               </w:rPr>
             </w:pPr>
@@ -12219,7 +12146,7 @@
               </wp:anchor>
             </w:drawing>
           </mc:Choice>
-          <mc:Fallback>
+          <mc:Fallback xmlns:cx2="http://schemas.microsoft.com/office/drawing/2015/10/21/chartex" xmlns:cx3="http://schemas.microsoft.com/office/drawing/2016/5/9/chartex" xmlns:cx4="http://schemas.microsoft.com/office/drawing/2016/5/10/chartex" xmlns:cx5="http://schemas.microsoft.com/office/drawing/2016/5/11/chartex" xmlns:cx6="http://schemas.microsoft.com/office/drawing/2016/5/12/chartex" xmlns:cx7="http://schemas.microsoft.com/office/drawing/2016/5/13/chartex" xmlns:cx8="http://schemas.microsoft.com/office/drawing/2016/5/14/chartex" xmlns:aink="http://schemas.microsoft.com/office/drawing/2016/ink" xmlns:am3d="http://schemas.microsoft.com/office/drawing/2017/model3d" xmlns:w16cex="http://schemas.microsoft.com/office/word/2018/wordml/cex" xmlns:w16cid="http://schemas.microsoft.com/office/word/2016/wordml/cid" xmlns:w16="http://schemas.microsoft.com/office/word/2018/wordml" xmlns:w16sdtdh="http://schemas.microsoft.com/office/word/2020/wordml/sdtdatahash">
             <w:pict>
               <v:shape w14:anchorId="631320CA" id="_x0000_s1029" type="#_x0000_t202" style="position:absolute;margin-left:-8.5pt;margin-top:15.35pt;width:17.3pt;height:38pt;z-index:251634176;visibility:visible;mso-wrap-style:square;mso-width-percent:0;mso-height-percent:0;mso-wrap-distance-left:9pt;mso-wrap-distance-top:0;mso-wrap-distance-right:9pt;mso-wrap-distance-bottom:0;mso-position-horizontal:absolute;mso-position-horizontal-relative:text;mso-position-vertical:absolute;mso-position-vertical-relative:text;mso-width-percent:0;mso-height-percent:0;mso-width-relative:page;mso-height-relative:page;v-text-anchor:top" o:gfxdata="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" filled="f" stroked="f">
                 <v:textbox inset="0,0,0,0">
@@ -12413,7 +12340,7 @@
                           </wp:anchor>
                         </w:drawing>
                       </mc:Choice>
-                      <mc:Fallback>
+                      <mc:Fallback xmlns:cx2="http://schemas.microsoft.com/office/drawing/2015/10/21/chartex" xmlns:cx3="http://schemas.microsoft.com/office/drawing/2016/5/9/chartex" xmlns:cx4="http://schemas.microsoft.com/office/drawing/2016/5/10/chartex" xmlns:cx5="http://schemas.microsoft.com/office/drawing/2016/5/11/chartex" xmlns:cx6="http://schemas.microsoft.com/office/drawing/2016/5/12/chartex" xmlns:cx7="http://schemas.microsoft.com/office/drawing/2016/5/13/chartex" xmlns:cx8="http://schemas.microsoft.com/office/drawing/2016/5/14/chartex" xmlns:aink="http://schemas.microsoft.com/office/drawing/2016/ink" xmlns:am3d="http://schemas.microsoft.com/office/drawing/2017/model3d" xmlns:w16cex="http://schemas.microsoft.com/office/word/2018/wordml/cex" xmlns:w16cid="http://schemas.microsoft.com/office/word/2016/wordml/cid" xmlns:w16="http://schemas.microsoft.com/office/word/2018/wordml" xmlns:w16sdtdh="http://schemas.microsoft.com/office/word/2020/wordml/sdtdatahash">
                         <w:pict>
                           <v:rect w14:anchorId="290C1EBC" id="Rectangle 1499" o:spid="_x0000_s1030" style="position:absolute;margin-left:-.25pt;margin-top:17.25pt;width:276.05pt;height:36.45pt;z-index:251639296;visibility:visible;mso-wrap-style:square;mso-width-percent:0;mso-height-percent:0;mso-wrap-distance-left:9pt;mso-wrap-distance-top:0;mso-wrap-distance-right:9pt;mso-wrap-distance-bottom:0;mso-position-horizontal:absolute;mso-position-horizontal-relative:text;mso-position-vertical:absolute;mso-position-vertical-relative:text;mso-width-percent:0;mso-height-percent:0;mso-width-relative:page;mso-height-relative:page;v-text-anchor:middle" o:gfxdata="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" filled="f" strokecolor="red" strokeweight="1pt">
                             <v:textbox>
@@ -12508,7 +12435,7 @@
                           </wp:anchor>
                         </w:drawing>
                       </mc:Choice>
-                      <mc:Fallback>
+                      <mc:Fallback xmlns:cx2="http://schemas.microsoft.com/office/drawing/2015/10/21/chartex" xmlns:cx3="http://schemas.microsoft.com/office/drawing/2016/5/9/chartex" xmlns:cx4="http://schemas.microsoft.com/office/drawing/2016/5/10/chartex" xmlns:cx5="http://schemas.microsoft.com/office/drawing/2016/5/11/chartex" xmlns:cx6="http://schemas.microsoft.com/office/drawing/2016/5/12/chartex" xmlns:cx7="http://schemas.microsoft.com/office/drawing/2016/5/13/chartex" xmlns:cx8="http://schemas.microsoft.com/office/drawing/2016/5/14/chartex" xmlns:aink="http://schemas.microsoft.com/office/drawing/2016/ink" xmlns:am3d="http://schemas.microsoft.com/office/drawing/2017/model3d" xmlns:w16cex="http://schemas.microsoft.com/office/word/2018/wordml/cex" xmlns:w16cid="http://schemas.microsoft.com/office/word/2016/wordml/cid" xmlns:w16="http://schemas.microsoft.com/office/word/2018/wordml" xmlns:w16sdtdh="http://schemas.microsoft.com/office/word/2020/wordml/sdtdatahash">
                         <w:pict>
                           <v:rect w14:anchorId="1B61F09A" id="Rectangle 1504" o:spid="_x0000_s1031" style="position:absolute;margin-left:-.4pt;margin-top:103.15pt;width:276.2pt;height:18pt;z-index:251644416;visibility:visible;mso-wrap-style:square;mso-width-percent:0;mso-height-percent:0;mso-wrap-distance-left:9pt;mso-wrap-distance-top:0;mso-wrap-distance-right:9pt;mso-wrap-distance-bottom:0;mso-position-horizontal:absolute;mso-position-horizontal-relative:text;mso-position-vertical:absolute;mso-position-vertical-relative:text;mso-width-percent:0;mso-height-percent:0;mso-width-relative:page;mso-height-relative:page;v-text-anchor:middle" o:gfxdata="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" filled="f" strokecolor="red" strokeweight="1.5pt">
                             <v:textbox>
@@ -12622,7 +12549,7 @@
                           </wp:anchor>
                         </w:drawing>
                       </mc:Choice>
-                      <mc:Fallback>
+                      <mc:Fallback xmlns:cx2="http://schemas.microsoft.com/office/drawing/2015/10/21/chartex" xmlns:cx3="http://schemas.microsoft.com/office/drawing/2016/5/9/chartex" xmlns:cx4="http://schemas.microsoft.com/office/drawing/2016/5/10/chartex" xmlns:cx5="http://schemas.microsoft.com/office/drawing/2016/5/11/chartex" xmlns:cx6="http://schemas.microsoft.com/office/drawing/2016/5/12/chartex" xmlns:cx7="http://schemas.microsoft.com/office/drawing/2016/5/13/chartex" xmlns:cx8="http://schemas.microsoft.com/office/drawing/2016/5/14/chartex" xmlns:aink="http://schemas.microsoft.com/office/drawing/2016/ink" xmlns:am3d="http://schemas.microsoft.com/office/drawing/2017/model3d" xmlns:w16cex="http://schemas.microsoft.com/office/word/2018/wordml/cex" xmlns:w16cid="http://schemas.microsoft.com/office/word/2016/wordml/cid" xmlns:w16="http://schemas.microsoft.com/office/word/2018/wordml" xmlns:w16sdtdh="http://schemas.microsoft.com/office/word/2020/wordml/sdtdatahash">
                         <w:pict>
                           <v:shape w14:anchorId="251D7783" id="TextBox 14" o:spid="_x0000_s1032" type="#_x0000_t202" style="position:absolute;margin-left:-22.9pt;margin-top:77.3pt;width:27.8pt;height:34.85pt;z-index:251640320;visibility:visible;mso-wrap-style:square;mso-width-percent:0;mso-height-percent:0;mso-wrap-distance-left:9pt;mso-wrap-distance-top:0;mso-wrap-distance-right:9pt;mso-wrap-distance-bottom:0;mso-position-horizontal:absolute;mso-position-horizontal-relative:text;mso-position-vertical:absolute;mso-position-vertical-relative:text;mso-width-percent:0;mso-height-percent:0;mso-width-relative:page;mso-height-relative:page;v-text-anchor:top" o:gfxdata="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" filled="f" stroked="f">
                             <v:textbox style="mso-fit-shape-to-text:t">
@@ -12738,7 +12665,7 @@
                           </wp:anchor>
                         </w:drawing>
                       </mc:Choice>
-                      <mc:Fallback>
+                      <mc:Fallback xmlns:cx2="http://schemas.microsoft.com/office/drawing/2015/10/21/chartex" xmlns:cx3="http://schemas.microsoft.com/office/drawing/2016/5/9/chartex" xmlns:cx4="http://schemas.microsoft.com/office/drawing/2016/5/10/chartex" xmlns:cx5="http://schemas.microsoft.com/office/drawing/2016/5/11/chartex" xmlns:cx6="http://schemas.microsoft.com/office/drawing/2016/5/12/chartex" xmlns:cx7="http://schemas.microsoft.com/office/drawing/2016/5/13/chartex" xmlns:cx8="http://schemas.microsoft.com/office/drawing/2016/5/14/chartex" xmlns:aink="http://schemas.microsoft.com/office/drawing/2016/ink" xmlns:am3d="http://schemas.microsoft.com/office/drawing/2017/model3d" xmlns:w16cex="http://schemas.microsoft.com/office/word/2018/wordml/cex" xmlns:w16cid="http://schemas.microsoft.com/office/word/2016/wordml/cid" xmlns:w16="http://schemas.microsoft.com/office/word/2018/wordml" xmlns:w16sdtdh="http://schemas.microsoft.com/office/word/2020/wordml/sdtdatahash">
                         <w:pict>
                           <v:rect w14:anchorId="7258179A" id="직사각형 2" o:spid="_x0000_s1033" style="position:absolute;margin-left:68.1pt;margin-top:64.25pt;width:139.25pt;height:30.6pt;z-index:251633152;visibility:visible;mso-wrap-style:square;mso-width-percent:0;mso-height-percent:0;mso-wrap-distance-left:9pt;mso-wrap-distance-top:0;mso-wrap-distance-right:9pt;mso-wrap-distance-bottom:0;mso-position-horizontal:absolute;mso-position-horizontal-relative:text;mso-position-vertical:absolute;mso-position-vertical-relative:text;mso-width-percent:0;mso-height-percent:0;mso-width-relative:page;mso-height-relative:page;v-text-anchor:middle" o:gfxdata="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" filled="f" strokecolor="red" strokeweight="1.5pt">
                             <v:textbox>
@@ -12859,7 +12786,7 @@
                           </wp:anchor>
                         </w:drawing>
                       </mc:Choice>
-                      <mc:Fallback>
+                      <mc:Fallback xmlns:cx2="http://schemas.microsoft.com/office/drawing/2015/10/21/chartex" xmlns:cx3="http://schemas.microsoft.com/office/drawing/2016/5/9/chartex" xmlns:cx4="http://schemas.microsoft.com/office/drawing/2016/5/10/chartex" xmlns:cx5="http://schemas.microsoft.com/office/drawing/2016/5/11/chartex" xmlns:cx6="http://schemas.microsoft.com/office/drawing/2016/5/12/chartex" xmlns:cx7="http://schemas.microsoft.com/office/drawing/2016/5/13/chartex" xmlns:cx8="http://schemas.microsoft.com/office/drawing/2016/5/14/chartex" xmlns:aink="http://schemas.microsoft.com/office/drawing/2016/ink" xmlns:am3d="http://schemas.microsoft.com/office/drawing/2017/model3d" xmlns:w16cex="http://schemas.microsoft.com/office/word/2018/wordml/cex" xmlns:w16cid="http://schemas.microsoft.com/office/word/2016/wordml/cid" xmlns:w16="http://schemas.microsoft.com/office/word/2018/wordml" xmlns:w16sdtdh="http://schemas.microsoft.com/office/word/2020/wordml/sdtdatahash">
                         <w:pict>
                           <v:shape w14:anchorId="4881F6A0" id="TextBox 11" o:spid="_x0000_s1034" type="#_x0000_t202" style="position:absolute;margin-left:46.7pt;margin-top:36.6pt;width:27.8pt;height:34.85pt;z-index:251635200;visibility:visible;mso-wrap-style:square;mso-width-percent:0;mso-height-percent:0;mso-wrap-distance-left:9pt;mso-wrap-distance-top:0;mso-wrap-distance-right:9pt;mso-wrap-distance-bottom:0;mso-position-horizontal:absolute;mso-position-horizontal-relative:text;mso-position-vertical:absolute;mso-position-vertical-relative:text;mso-width-percent:0;mso-height-percent:0;mso-width-relative:page;mso-height-relative:page;v-text-anchor:top" o:gfxdata="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" filled="f" stroked="f">
                             <v:textbox style="mso-fit-shape-to-text:t">
@@ -12994,7 +12921,7 @@
                           </wp:anchor>
                         </w:drawing>
                       </mc:Choice>
-                      <mc:Fallback>
+                      <mc:Fallback xmlns:cx2="http://schemas.microsoft.com/office/drawing/2015/10/21/chartex" xmlns:cx3="http://schemas.microsoft.com/office/drawing/2016/5/9/chartex" xmlns:cx4="http://schemas.microsoft.com/office/drawing/2016/5/10/chartex" xmlns:cx5="http://schemas.microsoft.com/office/drawing/2016/5/11/chartex" xmlns:cx6="http://schemas.microsoft.com/office/drawing/2016/5/12/chartex" xmlns:cx7="http://schemas.microsoft.com/office/drawing/2016/5/13/chartex" xmlns:cx8="http://schemas.microsoft.com/office/drawing/2016/5/14/chartex" xmlns:aink="http://schemas.microsoft.com/office/drawing/2016/ink" xmlns:am3d="http://schemas.microsoft.com/office/drawing/2017/model3d" xmlns:w16cex="http://schemas.microsoft.com/office/word/2018/wordml/cex" xmlns:w16cid="http://schemas.microsoft.com/office/word/2016/wordml/cid" xmlns:w16="http://schemas.microsoft.com/office/word/2018/wordml" xmlns:w16sdtdh="http://schemas.microsoft.com/office/word/2020/wordml/sdtdatahash">
                         <w:pict>
                           <v:shape w14:anchorId="5875CEF2" id="Text Box 1498" o:spid="_x0000_s1035" type="#_x0000_t202" style="position:absolute;margin-left:-21.7pt;margin-top:103pt;width:27.8pt;height:34.85pt;z-index:251638272;visibility:visible;mso-wrap-style:square;mso-width-percent:0;mso-height-percent:0;mso-wrap-distance-left:9pt;mso-wrap-distance-top:0;mso-wrap-distance-right:9pt;mso-wrap-distance-bottom:0;mso-position-horizontal:absolute;mso-position-horizontal-relative:text;mso-position-vertical:absolute;mso-position-vertical-relative:text;mso-width-percent:0;mso-height-percent:0;mso-width-relative:page;mso-height-relative:page;v-text-anchor:top" o:gfxdata="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" filled="f" stroked="f">
                             <v:textbox style="mso-fit-shape-to-text:t">
@@ -13129,7 +13056,7 @@
                           </wp:anchor>
                         </w:drawing>
                       </mc:Choice>
-                      <mc:Fallback>
+                      <mc:Fallback xmlns:cx2="http://schemas.microsoft.com/office/drawing/2015/10/21/chartex" xmlns:cx3="http://schemas.microsoft.com/office/drawing/2016/5/9/chartex" xmlns:cx4="http://schemas.microsoft.com/office/drawing/2016/5/10/chartex" xmlns:cx5="http://schemas.microsoft.com/office/drawing/2016/5/11/chartex" xmlns:cx6="http://schemas.microsoft.com/office/drawing/2016/5/12/chartex" xmlns:cx7="http://schemas.microsoft.com/office/drawing/2016/5/13/chartex" xmlns:cx8="http://schemas.microsoft.com/office/drawing/2016/5/14/chartex" xmlns:aink="http://schemas.microsoft.com/office/drawing/2016/ink" xmlns:am3d="http://schemas.microsoft.com/office/drawing/2017/model3d" xmlns:w16cex="http://schemas.microsoft.com/office/word/2018/wordml/cex" xmlns:w16cid="http://schemas.microsoft.com/office/word/2016/wordml/cid" xmlns:w16="http://schemas.microsoft.com/office/word/2018/wordml" xmlns:w16sdtdh="http://schemas.microsoft.com/office/word/2020/wordml/sdtdatahash">
                         <w:pict>
                           <v:shape w14:anchorId="683CC9C1" id="Text Box 1502" o:spid="_x0000_s1036" type="#_x0000_t202" style="position:absolute;margin-left:267.95pt;margin-top:108.75pt;width:27.8pt;height:34.85pt;z-index:251642368;visibility:visible;mso-wrap-style:square;mso-width-percent:0;mso-height-percent:0;mso-wrap-distance-left:9pt;mso-wrap-distance-top:0;mso-wrap-distance-right:9pt;mso-wrap-distance-bottom:0;mso-position-horizontal:absolute;mso-position-horizontal-relative:text;mso-position-vertical:absolute;mso-position-vertical-relative:text;mso-width-percent:0;mso-height-percent:0;mso-width-relative:page;mso-height-relative:page;v-text-anchor:top" o:gfxdata="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" filled="f" stroked="f">
                             <v:textbox style="mso-fit-shape-to-text:t">
@@ -13245,7 +13172,7 @@
                           </wp:anchor>
                         </w:drawing>
                       </mc:Choice>
-                      <mc:Fallback>
+                      <mc:Fallback xmlns:cx2="http://schemas.microsoft.com/office/drawing/2015/10/21/chartex" xmlns:cx3="http://schemas.microsoft.com/office/drawing/2016/5/9/chartex" xmlns:cx4="http://schemas.microsoft.com/office/drawing/2016/5/10/chartex" xmlns:cx5="http://schemas.microsoft.com/office/drawing/2016/5/11/chartex" xmlns:cx6="http://schemas.microsoft.com/office/drawing/2016/5/12/chartex" xmlns:cx7="http://schemas.microsoft.com/office/drawing/2016/5/13/chartex" xmlns:cx8="http://schemas.microsoft.com/office/drawing/2016/5/14/chartex" xmlns:aink="http://schemas.microsoft.com/office/drawing/2016/ink" xmlns:am3d="http://schemas.microsoft.com/office/drawing/2017/model3d" xmlns:w16cex="http://schemas.microsoft.com/office/word/2018/wordml/cex" xmlns:w16cid="http://schemas.microsoft.com/office/word/2016/wordml/cid" xmlns:w16="http://schemas.microsoft.com/office/word/2018/wordml" xmlns:w16sdtdh="http://schemas.microsoft.com/office/word/2020/wordml/sdtdatahash">
                         <w:pict>
                           <v:rect w14:anchorId="5ED140BF" id="직사각형 9" o:spid="_x0000_s1037" style="position:absolute;margin-left:-.6pt;margin-top:190.35pt;width:282.65pt;height:44.6pt;z-index:251636224;visibility:visible;mso-wrap-style:square;mso-width-percent:0;mso-height-percent:0;mso-wrap-distance-left:9pt;mso-wrap-distance-top:0;mso-wrap-distance-right:9pt;mso-wrap-distance-bottom:0;mso-position-horizontal:absolute;mso-position-horizontal-relative:text;mso-position-vertical:absolute;mso-position-vertical-relative:text;mso-width-percent:0;mso-height-percent:0;mso-width-relative:page;mso-height-relative:page;v-text-anchor:middle" o:gfxdata="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" filled="f" strokecolor="red" strokeweight="1pt">
                             <v:textbox>
@@ -13340,7 +13267,7 @@
                           </wp:anchor>
                         </w:drawing>
                       </mc:Choice>
-                      <mc:Fallback>
+                      <mc:Fallback xmlns:cx2="http://schemas.microsoft.com/office/drawing/2015/10/21/chartex" xmlns:cx3="http://schemas.microsoft.com/office/drawing/2016/5/9/chartex" xmlns:cx4="http://schemas.microsoft.com/office/drawing/2016/5/10/chartex" xmlns:cx5="http://schemas.microsoft.com/office/drawing/2016/5/11/chartex" xmlns:cx6="http://schemas.microsoft.com/office/drawing/2016/5/12/chartex" xmlns:cx7="http://schemas.microsoft.com/office/drawing/2016/5/13/chartex" xmlns:cx8="http://schemas.microsoft.com/office/drawing/2016/5/14/chartex" xmlns:aink="http://schemas.microsoft.com/office/drawing/2016/ink" xmlns:am3d="http://schemas.microsoft.com/office/drawing/2017/model3d" xmlns:w16cex="http://schemas.microsoft.com/office/word/2018/wordml/cex" xmlns:w16cid="http://schemas.microsoft.com/office/word/2016/wordml/cid" xmlns:w16="http://schemas.microsoft.com/office/word/2018/wordml" xmlns:w16sdtdh="http://schemas.microsoft.com/office/word/2020/wordml/sdtdatahash">
                         <w:pict>
                           <v:rect w14:anchorId="523CD9FF" id="Rectangle 1506" o:spid="_x0000_s1038" style="position:absolute;margin-left:2.35pt;margin-top:237.45pt;width:276.45pt;height:14.75pt;z-index:251646464;visibility:visible;mso-wrap-style:square;mso-width-percent:0;mso-height-percent:0;mso-wrap-distance-left:9pt;mso-wrap-distance-top:0;mso-wrap-distance-right:9pt;mso-wrap-distance-bottom:0;mso-position-horizontal:absolute;mso-position-horizontal-relative:text;mso-position-vertical:absolute;mso-position-vertical-relative:text;mso-width-percent:0;mso-height-percent:0;mso-width-relative:page;mso-height-relative:page;v-text-anchor:middle" o:gfxdata="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" filled="f" strokecolor="red" strokeweight="1pt">
                             <v:textbox>
@@ -13454,7 +13381,7 @@
                           </wp:anchor>
                         </w:drawing>
                       </mc:Choice>
-                      <mc:Fallback>
+                      <mc:Fallback xmlns:cx2="http://schemas.microsoft.com/office/drawing/2015/10/21/chartex" xmlns:cx3="http://schemas.microsoft.com/office/drawing/2016/5/9/chartex" xmlns:cx4="http://schemas.microsoft.com/office/drawing/2016/5/10/chartex" xmlns:cx5="http://schemas.microsoft.com/office/drawing/2016/5/11/chartex" xmlns:cx6="http://schemas.microsoft.com/office/drawing/2016/5/12/chartex" xmlns:cx7="http://schemas.microsoft.com/office/drawing/2016/5/13/chartex" xmlns:cx8="http://schemas.microsoft.com/office/drawing/2016/5/14/chartex" xmlns:aink="http://schemas.microsoft.com/office/drawing/2016/ink" xmlns:am3d="http://schemas.microsoft.com/office/drawing/2017/model3d" xmlns:w16cex="http://schemas.microsoft.com/office/word/2018/wordml/cex" xmlns:w16cid="http://schemas.microsoft.com/office/word/2016/wordml/cid" xmlns:w16="http://schemas.microsoft.com/office/word/2018/wordml" xmlns:w16sdtdh="http://schemas.microsoft.com/office/word/2020/wordml/sdtdatahash">
                         <w:pict>
                           <v:shape w14:anchorId="77A5385E" id="Text Box 1505" o:spid="_x0000_s1039" type="#_x0000_t202" style="position:absolute;margin-left:-20.4pt;margin-top:215.7pt;width:27.8pt;height:34.85pt;z-index:251645440;visibility:visible;mso-wrap-style:square;mso-width-percent:0;mso-height-percent:0;mso-wrap-distance-left:9pt;mso-wrap-distance-top:0;mso-wrap-distance-right:9pt;mso-wrap-distance-bottom:0;mso-position-horizontal:absolute;mso-position-horizontal-relative:text;mso-position-vertical:absolute;mso-position-vertical-relative:text;mso-width-percent:0;mso-height-percent:0;mso-width-relative:page;mso-height-relative:page;v-text-anchor:top" o:gfxdata="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" filled="f" stroked="f">
                             <v:textbox style="mso-fit-shape-to-text:t">
@@ -13589,7 +13516,7 @@
                           </wp:anchor>
                         </w:drawing>
                       </mc:Choice>
-                      <mc:Fallback>
+                      <mc:Fallback xmlns:cx2="http://schemas.microsoft.com/office/drawing/2015/10/21/chartex" xmlns:cx3="http://schemas.microsoft.com/office/drawing/2016/5/9/chartex" xmlns:cx4="http://schemas.microsoft.com/office/drawing/2016/5/10/chartex" xmlns:cx5="http://schemas.microsoft.com/office/drawing/2016/5/11/chartex" xmlns:cx6="http://schemas.microsoft.com/office/drawing/2016/5/12/chartex" xmlns:cx7="http://schemas.microsoft.com/office/drawing/2016/5/13/chartex" xmlns:cx8="http://schemas.microsoft.com/office/drawing/2016/5/14/chartex" xmlns:aink="http://schemas.microsoft.com/office/drawing/2016/ink" xmlns:am3d="http://schemas.microsoft.com/office/drawing/2017/model3d" xmlns:w16cex="http://schemas.microsoft.com/office/word/2018/wordml/cex" xmlns:w16cid="http://schemas.microsoft.com/office/word/2016/wordml/cid" xmlns:w16="http://schemas.microsoft.com/office/word/2018/wordml" xmlns:w16sdtdh="http://schemas.microsoft.com/office/word/2020/wordml/sdtdatahash">
                         <w:pict>
                           <v:shape w14:anchorId="29832442" id="Text Box 1503" o:spid="_x0000_s1040" type="#_x0000_t202" style="position:absolute;margin-left:-22.9pt;margin-top:174.85pt;width:27.8pt;height:34.85pt;z-index:251643392;visibility:visible;mso-wrap-style:square;mso-width-percent:0;mso-height-percent:0;mso-wrap-distance-left:9pt;mso-wrap-distance-top:0;mso-wrap-distance-right:9pt;mso-wrap-distance-bottom:0;mso-position-horizontal:absolute;mso-position-horizontal-relative:text;mso-position-vertical:absolute;mso-position-vertical-relative:text;mso-width-percent:0;mso-height-percent:0;mso-width-relative:page;mso-height-relative:page;v-text-anchor:top" o:gfxdata="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" filled="f" stroked="f">
                             <v:textbox style="mso-fit-shape-to-text:t">
@@ -13698,7 +13625,7 @@
                           </wp:anchor>
                         </w:drawing>
                       </mc:Choice>
-                      <mc:Fallback>
+                      <mc:Fallback xmlns:cx2="http://schemas.microsoft.com/office/drawing/2015/10/21/chartex" xmlns:cx3="http://schemas.microsoft.com/office/drawing/2016/5/9/chartex" xmlns:cx4="http://schemas.microsoft.com/office/drawing/2016/5/10/chartex" xmlns:cx5="http://schemas.microsoft.com/office/drawing/2016/5/11/chartex" xmlns:cx6="http://schemas.microsoft.com/office/drawing/2016/5/12/chartex" xmlns:cx7="http://schemas.microsoft.com/office/drawing/2016/5/13/chartex" xmlns:cx8="http://schemas.microsoft.com/office/drawing/2016/5/14/chartex" xmlns:aink="http://schemas.microsoft.com/office/drawing/2016/ink" xmlns:am3d="http://schemas.microsoft.com/office/drawing/2017/model3d" xmlns:w16cex="http://schemas.microsoft.com/office/word/2018/wordml/cex" xmlns:w16cid="http://schemas.microsoft.com/office/word/2016/wordml/cid" xmlns:w16="http://schemas.microsoft.com/office/word/2018/wordml" xmlns:w16sdtdh="http://schemas.microsoft.com/office/word/2020/wordml/sdtdatahash">
                         <w:pict>
                           <v:rect w14:anchorId="15B50B5F" id="Rectangle 1501" o:spid="_x0000_s1041" style="position:absolute;margin-left:139.3pt;margin-top:123.7pt;width:139.5pt;height:62pt;z-index:251641344;visibility:visible;mso-wrap-style:square;mso-width-percent:0;mso-height-percent:0;mso-wrap-distance-left:9pt;mso-wrap-distance-top:0;mso-wrap-distance-right:9pt;mso-wrap-distance-bottom:0;mso-position-horizontal:absolute;mso-position-horizontal-relative:text;mso-position-vertical:absolute;mso-position-vertical-relative:text;mso-width-percent:0;mso-height-percent:0;mso-width-relative:page;mso-height-relative:page;v-text-anchor:middle" o:gfxdata="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" filled="f" strokecolor="red" strokeweight="1pt">
                             <v:textbox>
@@ -13793,7 +13720,7 @@
                           </wp:anchor>
                         </w:drawing>
                       </mc:Choice>
-                      <mc:Fallback>
+                      <mc:Fallback xmlns:cx2="http://schemas.microsoft.com/office/drawing/2015/10/21/chartex" xmlns:cx3="http://schemas.microsoft.com/office/drawing/2016/5/9/chartex" xmlns:cx4="http://schemas.microsoft.com/office/drawing/2016/5/10/chartex" xmlns:cx5="http://schemas.microsoft.com/office/drawing/2016/5/11/chartex" xmlns:cx6="http://schemas.microsoft.com/office/drawing/2016/5/12/chartex" xmlns:cx7="http://schemas.microsoft.com/office/drawing/2016/5/13/chartex" xmlns:cx8="http://schemas.microsoft.com/office/drawing/2016/5/14/chartex" xmlns:aink="http://schemas.microsoft.com/office/drawing/2016/ink" xmlns:am3d="http://schemas.microsoft.com/office/drawing/2017/model3d" xmlns:w16cex="http://schemas.microsoft.com/office/word/2018/wordml/cex" xmlns:w16cid="http://schemas.microsoft.com/office/word/2016/wordml/cid" xmlns:w16="http://schemas.microsoft.com/office/word/2018/wordml" xmlns:w16sdtdh="http://schemas.microsoft.com/office/word/2020/wordml/sdtdatahash">
                         <w:pict>
                           <v:rect w14:anchorId="5E04C2B5" id="Rectangle 1497" o:spid="_x0000_s1042" style="position:absolute;margin-left:-.6pt;margin-top:123.7pt;width:133.05pt;height:66.65pt;z-index:251637248;visibility:visible;mso-wrap-style:square;mso-width-percent:0;mso-height-percent:0;mso-wrap-distance-left:9pt;mso-wrap-distance-top:0;mso-wrap-distance-right:9pt;mso-wrap-distance-bottom:0;mso-position-horizontal:absolute;mso-position-horizontal-relative:text;mso-position-vertical:absolute;mso-position-vertical-relative:text;mso-width-percent:0;mso-height-percent:0;mso-width-relative:page;mso-height-relative:page;v-text-anchor:middle" o:gfxdata="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" filled="f" strokecolor="red" strokeweight="1pt">
                             <v:textbox>
@@ -14522,7 +14449,7 @@
                           </wp:anchor>
                         </w:drawing>
                       </mc:Choice>
-                      <mc:Fallback>
+                      <mc:Fallback xmlns:cx2="http://schemas.microsoft.com/office/drawing/2015/10/21/chartex" xmlns:cx3="http://schemas.microsoft.com/office/drawing/2016/5/9/chartex" xmlns:cx4="http://schemas.microsoft.com/office/drawing/2016/5/10/chartex" xmlns:cx5="http://schemas.microsoft.com/office/drawing/2016/5/11/chartex" xmlns:cx6="http://schemas.microsoft.com/office/drawing/2016/5/12/chartex" xmlns:cx7="http://schemas.microsoft.com/office/drawing/2016/5/13/chartex" xmlns:cx8="http://schemas.microsoft.com/office/drawing/2016/5/14/chartex" xmlns:aink="http://schemas.microsoft.com/office/drawing/2016/ink" xmlns:am3d="http://schemas.microsoft.com/office/drawing/2017/model3d" xmlns:w16cex="http://schemas.microsoft.com/office/word/2018/wordml/cex" xmlns:w16cid="http://schemas.microsoft.com/office/word/2016/wordml/cid" xmlns:w16="http://schemas.microsoft.com/office/word/2018/wordml" xmlns:w16sdtdh="http://schemas.microsoft.com/office/word/2020/wordml/sdtdatahash">
                         <w:pict>
                           <v:rect w14:anchorId="0D10EF6B" id="Rectangle 1519" o:spid="_x0000_s1043" style="position:absolute;left:0;text-align:left;margin-left:130.1pt;margin-top:108.75pt;width:135.95pt;height:43.2pt;z-index:251659776;visibility:visible;mso-wrap-style:square;mso-width-percent:0;mso-height-percent:0;mso-wrap-distance-left:9pt;mso-wrap-distance-top:0;mso-wrap-distance-right:9pt;mso-wrap-distance-bottom:0;mso-position-horizontal:absolute;mso-position-horizontal-relative:text;mso-position-vertical:absolute;mso-position-vertical-relative:text;mso-width-percent:0;mso-height-percent:0;mso-width-relative:page;mso-height-relative:page;v-text-anchor:middle" o:gfxdata="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" filled="f" strokecolor="red" strokeweight="1pt">
                             <v:textbox>
@@ -14643,7 +14570,7 @@
                           </wp:anchor>
                         </w:drawing>
                       </mc:Choice>
-                      <mc:Fallback>
+                      <mc:Fallback xmlns:cx2="http://schemas.microsoft.com/office/drawing/2015/10/21/chartex" xmlns:cx3="http://schemas.microsoft.com/office/drawing/2016/5/9/chartex" xmlns:cx4="http://schemas.microsoft.com/office/drawing/2016/5/10/chartex" xmlns:cx5="http://schemas.microsoft.com/office/drawing/2016/5/11/chartex" xmlns:cx6="http://schemas.microsoft.com/office/drawing/2016/5/12/chartex" xmlns:cx7="http://schemas.microsoft.com/office/drawing/2016/5/13/chartex" xmlns:cx8="http://schemas.microsoft.com/office/drawing/2016/5/14/chartex" xmlns:aink="http://schemas.microsoft.com/office/drawing/2016/ink" xmlns:am3d="http://schemas.microsoft.com/office/drawing/2017/model3d" xmlns:w16cex="http://schemas.microsoft.com/office/word/2018/wordml/cex" xmlns:w16cid="http://schemas.microsoft.com/office/word/2016/wordml/cid" xmlns:w16="http://schemas.microsoft.com/office/word/2018/wordml" xmlns:w16sdtdh="http://schemas.microsoft.com/office/word/2020/wordml/sdtdatahash">
                         <w:pict>
                           <v:shape w14:anchorId="4B764369" id="Text Box 1511" o:spid="_x0000_s1044" type="#_x0000_t202" style="position:absolute;left:0;text-align:left;margin-left:108.9pt;margin-top:102.2pt;width:27.8pt;height:49.75pt;z-index:251651584;visibility:visible;mso-wrap-style:square;mso-width-percent:0;mso-height-percent:0;mso-wrap-distance-left:9pt;mso-wrap-distance-top:0;mso-wrap-distance-right:9pt;mso-wrap-distance-bottom:0;mso-position-horizontal:absolute;mso-position-horizontal-relative:text;mso-position-vertical:absolute;mso-position-vertical-relative:text;mso-width-percent:0;mso-height-percent:0;mso-width-relative:page;mso-height-relative:page;v-text-anchor:top" o:gfxdata="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" filled="f" stroked="f">
                             <v:textbox>
@@ -14778,7 +14705,7 @@
                           </wp:anchor>
                         </w:drawing>
                       </mc:Choice>
-                      <mc:Fallback>
+                      <mc:Fallback xmlns:cx2="http://schemas.microsoft.com/office/drawing/2015/10/21/chartex" xmlns:cx3="http://schemas.microsoft.com/office/drawing/2016/5/9/chartex" xmlns:cx4="http://schemas.microsoft.com/office/drawing/2016/5/10/chartex" xmlns:cx5="http://schemas.microsoft.com/office/drawing/2016/5/11/chartex" xmlns:cx6="http://schemas.microsoft.com/office/drawing/2016/5/12/chartex" xmlns:cx7="http://schemas.microsoft.com/office/drawing/2016/5/13/chartex" xmlns:cx8="http://schemas.microsoft.com/office/drawing/2016/5/14/chartex" xmlns:aink="http://schemas.microsoft.com/office/drawing/2016/ink" xmlns:am3d="http://schemas.microsoft.com/office/drawing/2017/model3d" xmlns:w16cex="http://schemas.microsoft.com/office/word/2018/wordml/cex" xmlns:w16cid="http://schemas.microsoft.com/office/word/2016/wordml/cid" xmlns:w16="http://schemas.microsoft.com/office/word/2018/wordml" xmlns:w16sdtdh="http://schemas.microsoft.com/office/word/2020/wordml/sdtdatahash">
                         <w:pict>
                           <v:shape w14:anchorId="3ED93329" id="Text Box 1520" o:spid="_x0000_s1045" type="#_x0000_t202" style="position:absolute;left:0;text-align:left;margin-left:99.05pt;margin-top:44.4pt;width:27.8pt;height:34.85pt;z-index:251660800;visibility:visible;mso-wrap-style:square;mso-width-percent:0;mso-height-percent:0;mso-wrap-distance-left:9pt;mso-wrap-distance-top:0;mso-wrap-distance-right:9pt;mso-wrap-distance-bottom:0;mso-position-horizontal:absolute;mso-position-horizontal-relative:text;mso-position-vertical:absolute;mso-position-vertical-relative:text;mso-width-percent:0;mso-height-percent:0;mso-width-relative:page;mso-height-relative:page;v-text-anchor:top" o:gfxdata="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" filled="f" stroked="f">
                             <v:textbox style="mso-fit-shape-to-text:t">
@@ -14913,7 +14840,7 @@
                           </wp:anchor>
                         </w:drawing>
                       </mc:Choice>
-                      <mc:Fallback>
+                      <mc:Fallback xmlns:cx2="http://schemas.microsoft.com/office/drawing/2015/10/21/chartex" xmlns:cx3="http://schemas.microsoft.com/office/drawing/2016/5/9/chartex" xmlns:cx4="http://schemas.microsoft.com/office/drawing/2016/5/10/chartex" xmlns:cx5="http://schemas.microsoft.com/office/drawing/2016/5/11/chartex" xmlns:cx6="http://schemas.microsoft.com/office/drawing/2016/5/12/chartex" xmlns:cx7="http://schemas.microsoft.com/office/drawing/2016/5/13/chartex" xmlns:cx8="http://schemas.microsoft.com/office/drawing/2016/5/14/chartex" xmlns:aink="http://schemas.microsoft.com/office/drawing/2016/ink" xmlns:am3d="http://schemas.microsoft.com/office/drawing/2017/model3d" xmlns:w16cex="http://schemas.microsoft.com/office/word/2018/wordml/cex" xmlns:w16cid="http://schemas.microsoft.com/office/word/2016/wordml/cid" xmlns:w16="http://schemas.microsoft.com/office/word/2018/wordml" xmlns:w16sdtdh="http://schemas.microsoft.com/office/word/2020/wordml/sdtdatahash">
                         <w:pict>
                           <v:shape w14:anchorId="00A6097C" id="Text Box 1508" o:spid="_x0000_s1046" type="#_x0000_t202" style="position:absolute;left:0;text-align:left;margin-left:-3.4pt;margin-top:6.2pt;width:17.3pt;height:38pt;z-index:251648512;visibility:visible;mso-wrap-style:square;mso-width-percent:0;mso-height-percent:0;mso-wrap-distance-left:9pt;mso-wrap-distance-top:0;mso-wrap-distance-right:9pt;mso-wrap-distance-bottom:0;mso-position-horizontal:absolute;mso-position-horizontal-relative:text;mso-position-vertical:absolute;mso-position-vertical-relative:text;mso-width-percent:0;mso-height-percent:0;mso-width-relative:page;mso-height-relative:page;v-text-anchor:top" o:gfxdata="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" filled="f" stroked="f">
                             <v:textbox inset="0,0,0,0">
@@ -15048,7 +14975,7 @@
                           </wp:anchor>
                         </w:drawing>
                       </mc:Choice>
-                      <mc:Fallback>
+                      <mc:Fallback xmlns:cx2="http://schemas.microsoft.com/office/drawing/2015/10/21/chartex" xmlns:cx3="http://schemas.microsoft.com/office/drawing/2016/5/9/chartex" xmlns:cx4="http://schemas.microsoft.com/office/drawing/2016/5/10/chartex" xmlns:cx5="http://schemas.microsoft.com/office/drawing/2016/5/11/chartex" xmlns:cx6="http://schemas.microsoft.com/office/drawing/2016/5/12/chartex" xmlns:cx7="http://schemas.microsoft.com/office/drawing/2016/5/13/chartex" xmlns:cx8="http://schemas.microsoft.com/office/drawing/2016/5/14/chartex" xmlns:aink="http://schemas.microsoft.com/office/drawing/2016/ink" xmlns:am3d="http://schemas.microsoft.com/office/drawing/2017/model3d" xmlns:w16cex="http://schemas.microsoft.com/office/word/2018/wordml/cex" xmlns:w16cid="http://schemas.microsoft.com/office/word/2016/wordml/cid" xmlns:w16="http://schemas.microsoft.com/office/word/2018/wordml" xmlns:w16sdtdh="http://schemas.microsoft.com/office/word/2020/wordml/sdtdatahash">
                         <w:pict>
                           <v:shape w14:anchorId="683E7EB4" id="Text Box 1509" o:spid="_x0000_s1047" type="#_x0000_t202" style="position:absolute;left:0;text-align:left;margin-left:-4.45pt;margin-top:32.85pt;width:27.8pt;height:34.85pt;z-index:251649536;visibility:visible;mso-wrap-style:square;mso-width-percent:0;mso-height-percent:0;mso-wrap-distance-left:9pt;mso-wrap-distance-top:0;mso-wrap-distance-right:9pt;mso-wrap-distance-bottom:0;mso-position-horizontal:absolute;mso-position-horizontal-relative:text;mso-position-vertical:absolute;mso-position-vertical-relative:text;mso-width-percent:0;mso-height-percent:0;mso-width-relative:page;mso-height-relative:page;v-text-anchor:top" o:gfxdata="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" filled="f" stroked="f">
                             <v:textbox style="mso-fit-shape-to-text:t">
@@ -15150,7 +15077,7 @@
                           </wp:anchor>
                         </w:drawing>
                       </mc:Choice>
-                      <mc:Fallback>
+                      <mc:Fallback xmlns:cx2="http://schemas.microsoft.com/office/drawing/2015/10/21/chartex" xmlns:cx3="http://schemas.microsoft.com/office/drawing/2016/5/9/chartex" xmlns:cx4="http://schemas.microsoft.com/office/drawing/2016/5/10/chartex" xmlns:cx5="http://schemas.microsoft.com/office/drawing/2016/5/11/chartex" xmlns:cx6="http://schemas.microsoft.com/office/drawing/2016/5/12/chartex" xmlns:cx7="http://schemas.microsoft.com/office/drawing/2016/5/13/chartex" xmlns:cx8="http://schemas.microsoft.com/office/drawing/2016/5/14/chartex" xmlns:aink="http://schemas.microsoft.com/office/drawing/2016/ink" xmlns:am3d="http://schemas.microsoft.com/office/drawing/2017/model3d" xmlns:w16cex="http://schemas.microsoft.com/office/word/2018/wordml/cex" xmlns:w16cid="http://schemas.microsoft.com/office/word/2016/wordml/cid" xmlns:w16="http://schemas.microsoft.com/office/word/2018/wordml" xmlns:w16sdtdh="http://schemas.microsoft.com/office/word/2020/wordml/sdtdatahash">
                         <w:pict>
                           <v:shapetype w14:anchorId="19A7A3FA" id="_x0000_t34" coordsize="21600,21600" o:spt="34" o:oned="t" adj="10800" path="m,l@0,0@0,21600,21600,21600e" filled="f">
                             <v:stroke joinstyle="miter"/>
@@ -15236,7 +15163,7 @@
                           </wp:anchor>
                         </w:drawing>
                       </mc:Choice>
-                      <mc:Fallback>
+                      <mc:Fallback xmlns:cx2="http://schemas.microsoft.com/office/drawing/2015/10/21/chartex" xmlns:cx3="http://schemas.microsoft.com/office/drawing/2016/5/9/chartex" xmlns:cx4="http://schemas.microsoft.com/office/drawing/2016/5/10/chartex" xmlns:cx5="http://schemas.microsoft.com/office/drawing/2016/5/11/chartex" xmlns:cx6="http://schemas.microsoft.com/office/drawing/2016/5/12/chartex" xmlns:cx7="http://schemas.microsoft.com/office/drawing/2016/5/13/chartex" xmlns:cx8="http://schemas.microsoft.com/office/drawing/2016/5/14/chartex" xmlns:aink="http://schemas.microsoft.com/office/drawing/2016/ink" xmlns:am3d="http://schemas.microsoft.com/office/drawing/2017/model3d" xmlns:w16cex="http://schemas.microsoft.com/office/word/2018/wordml/cex" xmlns:w16cid="http://schemas.microsoft.com/office/word/2016/wordml/cid" xmlns:w16="http://schemas.microsoft.com/office/word/2018/wordml" xmlns:w16sdtdh="http://schemas.microsoft.com/office/word/2020/wordml/sdtdatahash">
                         <w:pict>
                           <v:shapetype w14:anchorId="6C47B914" id="_x0000_t32" coordsize="21600,21600" o:spt="32" o:oned="t" path="m,l21600,21600e" filled="f">
                             <v:path arrowok="t" fillok="f" o:connecttype="none"/>
@@ -15322,7 +15249,7 @@
                           </wp:anchor>
                         </w:drawing>
                       </mc:Choice>
-                      <mc:Fallback>
+                      <mc:Fallback xmlns:cx2="http://schemas.microsoft.com/office/drawing/2015/10/21/chartex" xmlns:cx3="http://schemas.microsoft.com/office/drawing/2016/5/9/chartex" xmlns:cx4="http://schemas.microsoft.com/office/drawing/2016/5/10/chartex" xmlns:cx5="http://schemas.microsoft.com/office/drawing/2016/5/11/chartex" xmlns:cx6="http://schemas.microsoft.com/office/drawing/2016/5/12/chartex" xmlns:cx7="http://schemas.microsoft.com/office/drawing/2016/5/13/chartex" xmlns:cx8="http://schemas.microsoft.com/office/drawing/2016/5/14/chartex" xmlns:aink="http://schemas.microsoft.com/office/drawing/2016/ink" xmlns:am3d="http://schemas.microsoft.com/office/drawing/2017/model3d" xmlns:w16cex="http://schemas.microsoft.com/office/word/2018/wordml/cex" xmlns:w16cid="http://schemas.microsoft.com/office/word/2016/wordml/cid" xmlns:w16="http://schemas.microsoft.com/office/word/2018/wordml" xmlns:w16sdtdh="http://schemas.microsoft.com/office/word/2020/wordml/sdtdatahash">
                         <w:pict>
                           <v:rect w14:anchorId="621F0683" id="Rectangle 1512" o:spid="_x0000_s1048" style="position:absolute;left:0;text-align:left;margin-left:121.35pt;margin-top:70.6pt;width:139.5pt;height:12.85pt;z-index:251652608;visibility:visible;mso-wrap-style:square;mso-width-percent:0;mso-height-percent:0;mso-wrap-distance-left:9pt;mso-wrap-distance-top:0;mso-wrap-distance-right:9pt;mso-wrap-distance-bottom:0;mso-position-horizontal:absolute;mso-position-horizontal-relative:text;mso-position-vertical:absolute;mso-position-vertical-relative:text;mso-width-percent:0;mso-height-percent:0;mso-width-relative:page;mso-height-relative:page;v-text-anchor:middle" o:gfxdata="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" filled="f" strokecolor="red" strokeweight="1pt">
                             <v:textbox>
@@ -15417,7 +15344,7 @@
                           </wp:anchor>
                         </w:drawing>
                       </mc:Choice>
-                      <mc:Fallback>
+                      <mc:Fallback xmlns:cx2="http://schemas.microsoft.com/office/drawing/2015/10/21/chartex" xmlns:cx3="http://schemas.microsoft.com/office/drawing/2016/5/9/chartex" xmlns:cx4="http://schemas.microsoft.com/office/drawing/2016/5/10/chartex" xmlns:cx5="http://schemas.microsoft.com/office/drawing/2016/5/11/chartex" xmlns:cx6="http://schemas.microsoft.com/office/drawing/2016/5/12/chartex" xmlns:cx7="http://schemas.microsoft.com/office/drawing/2016/5/13/chartex" xmlns:cx8="http://schemas.microsoft.com/office/drawing/2016/5/14/chartex" xmlns:aink="http://schemas.microsoft.com/office/drawing/2016/ink" xmlns:am3d="http://schemas.microsoft.com/office/drawing/2017/model3d" xmlns:w16cex="http://schemas.microsoft.com/office/word/2018/wordml/cex" xmlns:w16cid="http://schemas.microsoft.com/office/word/2016/wordml/cid" xmlns:w16="http://schemas.microsoft.com/office/word/2018/wordml" xmlns:w16sdtdh="http://schemas.microsoft.com/office/word/2020/wordml/sdtdatahash">
                         <w:pict>
                           <v:rect w14:anchorId="3423B091" id="Rectangle 1510" o:spid="_x0000_s1049" style="position:absolute;left:0;text-align:left;margin-left:17.75pt;margin-top:61.35pt;width:50.3pt;height:37.1pt;z-index:251650560;visibility:visible;mso-wrap-style:square;mso-width-percent:0;mso-height-percent:0;mso-wrap-distance-left:9pt;mso-wrap-distance-top:0;mso-wrap-distance-right:9pt;mso-wrap-distance-bottom:0;mso-position-horizontal:absolute;mso-position-horizontal-relative:text;mso-position-vertical:absolute;mso-position-vertical-relative:text;mso-width-percent:0;mso-height-percent:0;mso-width-relative:page;mso-height-relative:page;v-text-anchor:middle" o:gfxdata="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" filled="f" strokecolor="red" strokeweight="1.5pt">
                             <v:textbox>
@@ -15512,7 +15439,7 @@
                           </wp:anchor>
                         </w:drawing>
                       </mc:Choice>
-                      <mc:Fallback>
+                      <mc:Fallback xmlns:cx2="http://schemas.microsoft.com/office/drawing/2015/10/21/chartex" xmlns:cx3="http://schemas.microsoft.com/office/drawing/2016/5/9/chartex" xmlns:cx4="http://schemas.microsoft.com/office/drawing/2016/5/10/chartex" xmlns:cx5="http://schemas.microsoft.com/office/drawing/2016/5/11/chartex" xmlns:cx6="http://schemas.microsoft.com/office/drawing/2016/5/12/chartex" xmlns:cx7="http://schemas.microsoft.com/office/drawing/2016/5/13/chartex" xmlns:cx8="http://schemas.microsoft.com/office/drawing/2016/5/14/chartex" xmlns:aink="http://schemas.microsoft.com/office/drawing/2016/ink" xmlns:am3d="http://schemas.microsoft.com/office/drawing/2017/model3d" xmlns:w16cex="http://schemas.microsoft.com/office/word/2018/wordml/cex" xmlns:w16cid="http://schemas.microsoft.com/office/word/2016/wordml/cid" xmlns:w16="http://schemas.microsoft.com/office/word/2018/wordml" xmlns:w16sdtdh="http://schemas.microsoft.com/office/word/2020/wordml/sdtdatahash">
                         <w:pict>
                           <v:rect w14:anchorId="2D6A7DFF" id="Rectangle 1507" o:spid="_x0000_s1050" style="position:absolute;left:0;text-align:left;margin-left:11.65pt;margin-top:29.35pt;width:71.65pt;height:7.7pt;z-index:251647488;visibility:visible;mso-wrap-style:square;mso-width-percent:0;mso-height-percent:0;mso-wrap-distance-left:9pt;mso-wrap-distance-top:0;mso-wrap-distance-right:9pt;mso-wrap-distance-bottom:0;mso-position-horizontal:absolute;mso-position-horizontal-relative:text;mso-position-vertical:absolute;mso-position-vertical-relative:text;mso-width-percent:0;mso-height-percent:0;mso-width-relative:page;mso-height-relative:page;v-text-anchor:middle" o:gfxdata="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" filled="f" strokecolor="red" strokeweight="1pt">
                             <v:textbox>
@@ -15664,7 +15591,7 @@
                           </wp:anchor>
                         </w:drawing>
                       </mc:Choice>
-                      <mc:Fallback>
+                      <mc:Fallback xmlns:cx2="http://schemas.microsoft.com/office/drawing/2015/10/21/chartex" xmlns:cx3="http://schemas.microsoft.com/office/drawing/2016/5/9/chartex" xmlns:cx4="http://schemas.microsoft.com/office/drawing/2016/5/10/chartex" xmlns:cx5="http://schemas.microsoft.com/office/drawing/2016/5/11/chartex" xmlns:cx6="http://schemas.microsoft.com/office/drawing/2016/5/12/chartex" xmlns:cx7="http://schemas.microsoft.com/office/drawing/2016/5/13/chartex" xmlns:cx8="http://schemas.microsoft.com/office/drawing/2016/5/14/chartex" xmlns:aink="http://schemas.microsoft.com/office/drawing/2016/ink" xmlns:am3d="http://schemas.microsoft.com/office/drawing/2017/model3d" xmlns:w16cex="http://schemas.microsoft.com/office/word/2018/wordml/cex" xmlns:w16cid="http://schemas.microsoft.com/office/word/2016/wordml/cid" xmlns:w16="http://schemas.microsoft.com/office/word/2018/wordml" xmlns:w16sdtdh="http://schemas.microsoft.com/office/word/2020/wordml/sdtdatahash">
                         <w:pict>
                           <v:rect w14:anchorId="7DAB9966" id="Rectangle 1518" o:spid="_x0000_s1026" style="position:absolute;left:0;text-align:left;margin-left:170.9pt;margin-top:78.3pt;width:18.15pt;height:14.15pt;z-index:251658752;visibility:visible;mso-wrap-style:square;mso-width-percent:0;mso-height-percent:0;mso-wrap-distance-left:9pt;mso-wrap-distance-top:0;mso-wrap-distance-right:9pt;mso-wrap-distance-bottom:0;mso-position-horizontal:absolute;mso-position-horizontal-relative:text;mso-position-vertical:absolute;mso-position-vertical-relative:text;mso-width-percent:0;mso-height-percent:0;mso-width-relative:page;mso-height-relative:page;v-text-anchor:top" o:gfxdata="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" filled="f" strokecolor="red" strokeweight="1pt"/>
                         </w:pict>
@@ -15772,7 +15699,7 @@
                           </wp:anchor>
                         </w:drawing>
                       </mc:Choice>
-                      <mc:Fallback>
+                      <mc:Fallback xmlns:cx2="http://schemas.microsoft.com/office/drawing/2015/10/21/chartex" xmlns:cx3="http://schemas.microsoft.com/office/drawing/2016/5/9/chartex" xmlns:cx4="http://schemas.microsoft.com/office/drawing/2016/5/10/chartex" xmlns:cx5="http://schemas.microsoft.com/office/drawing/2016/5/11/chartex" xmlns:cx6="http://schemas.microsoft.com/office/drawing/2016/5/12/chartex" xmlns:cx7="http://schemas.microsoft.com/office/drawing/2016/5/13/chartex" xmlns:cx8="http://schemas.microsoft.com/office/drawing/2016/5/14/chartex" xmlns:aink="http://schemas.microsoft.com/office/drawing/2016/ink" xmlns:am3d="http://schemas.microsoft.com/office/drawing/2017/model3d" xmlns:w16cex="http://schemas.microsoft.com/office/word/2018/wordml/cex" xmlns:w16cid="http://schemas.microsoft.com/office/word/2016/wordml/cid" xmlns:w16="http://schemas.microsoft.com/office/word/2018/wordml" xmlns:w16sdtdh="http://schemas.microsoft.com/office/word/2020/wordml/sdtdatahash">
                         <w:pict>
                           <v:shape w14:anchorId="13A626FF" id="Text Box 1517" o:spid="_x0000_s1051" type="#_x0000_t202" style="position:absolute;margin-left:147.6pt;margin-top:65.75pt;width:27.8pt;height:34.85pt;z-index:251657728;visibility:visible;mso-wrap-style:square;mso-width-percent:0;mso-height-percent:0;mso-wrap-distance-left:9pt;mso-wrap-distance-top:0;mso-wrap-distance-right:9pt;mso-wrap-distance-bottom:0;mso-position-horizontal:absolute;mso-position-horizontal-relative:text;mso-position-vertical:absolute;mso-position-vertical-relative:text;mso-width-percent:0;mso-height-percent:0;mso-width-relative:page;mso-height-relative:page;v-text-anchor:top" o:gfxdata="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" filled="f" stroked="f">
                             <v:textbox style="mso-fit-shape-to-text:t">
@@ -15907,7 +15834,7 @@
                           </wp:anchor>
                         </w:drawing>
                       </mc:Choice>
-                      <mc:Fallback>
+                      <mc:Fallback xmlns:cx2="http://schemas.microsoft.com/office/drawing/2015/10/21/chartex" xmlns:cx3="http://schemas.microsoft.com/office/drawing/2016/5/9/chartex" xmlns:cx4="http://schemas.microsoft.com/office/drawing/2016/5/10/chartex" xmlns:cx5="http://schemas.microsoft.com/office/drawing/2016/5/11/chartex" xmlns:cx6="http://schemas.microsoft.com/office/drawing/2016/5/12/chartex" xmlns:cx7="http://schemas.microsoft.com/office/drawing/2016/5/13/chartex" xmlns:cx8="http://schemas.microsoft.com/office/drawing/2016/5/14/chartex" xmlns:aink="http://schemas.microsoft.com/office/drawing/2016/ink" xmlns:am3d="http://schemas.microsoft.com/office/drawing/2017/model3d" xmlns:w16cex="http://schemas.microsoft.com/office/word/2018/wordml/cex" xmlns:w16cid="http://schemas.microsoft.com/office/word/2016/wordml/cid" xmlns:w16="http://schemas.microsoft.com/office/word/2018/wordml" xmlns:w16sdtdh="http://schemas.microsoft.com/office/word/2020/wordml/sdtdatahash">
                         <w:pict>
                           <v:shape w14:anchorId="7E71AF52" id="Text Box 1513" o:spid="_x0000_s1052" type="#_x0000_t202" style="position:absolute;margin-left:224.85pt;margin-top:35.5pt;width:27.8pt;height:34.85pt;z-index:251653632;visibility:visible;mso-wrap-style:square;mso-width-percent:0;mso-height-percent:0;mso-wrap-distance-left:9pt;mso-wrap-distance-top:0;mso-wrap-distance-right:9pt;mso-wrap-distance-bottom:0;mso-position-horizontal:absolute;mso-position-horizontal-relative:text;mso-position-vertical:absolute;mso-position-vertical-relative:text;mso-width-percent:0;mso-height-percent:0;mso-width-relative:page;mso-height-relative:page;v-text-anchor:top" o:gfxdata="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" filled="f" stroked="f">
                             <v:textbox style="mso-fit-shape-to-text:t">
@@ -16011,7 +15938,7 @@
                           </wp:anchor>
                         </w:drawing>
                       </mc:Choice>
-                      <mc:Fallback>
+                      <mc:Fallback xmlns:cx2="http://schemas.microsoft.com/office/drawing/2015/10/21/chartex" xmlns:cx3="http://schemas.microsoft.com/office/drawing/2016/5/9/chartex" xmlns:cx4="http://schemas.microsoft.com/office/drawing/2016/5/10/chartex" xmlns:cx5="http://schemas.microsoft.com/office/drawing/2016/5/11/chartex" xmlns:cx6="http://schemas.microsoft.com/office/drawing/2016/5/12/chartex" xmlns:cx7="http://schemas.microsoft.com/office/drawing/2016/5/13/chartex" xmlns:cx8="http://schemas.microsoft.com/office/drawing/2016/5/14/chartex" xmlns:aink="http://schemas.microsoft.com/office/drawing/2016/ink" xmlns:am3d="http://schemas.microsoft.com/office/drawing/2017/model3d" xmlns:w16cex="http://schemas.microsoft.com/office/word/2018/wordml/cex" xmlns:w16cid="http://schemas.microsoft.com/office/word/2016/wordml/cid" xmlns:w16="http://schemas.microsoft.com/office/word/2018/wordml" xmlns:w16sdtdh="http://schemas.microsoft.com/office/word/2020/wordml/sdtdatahash">
                         <w:pict>
                           <v:rect w14:anchorId="78AB1751" id="Rectangle 1516" o:spid="_x0000_s1026" style="position:absolute;left:0;text-align:left;margin-left:245.45pt;margin-top:65.75pt;width:23.8pt;height:20.45pt;z-index:251656704;visibility:visible;mso-wrap-style:square;mso-width-percent:0;mso-height-percent:0;mso-wrap-distance-left:9pt;mso-wrap-distance-top:0;mso-wrap-distance-right:9pt;mso-wrap-distance-bottom:0;mso-position-horizontal:absolute;mso-position-horizontal-relative:text;mso-position-vertical:absolute;mso-position-vertical-relative:text;mso-width-percent:0;mso-height-percent:0;mso-width-relative:page;mso-height-relative:page;v-text-anchor:top" o:gfxdata="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" filled="f" strokecolor="red" strokeweight="1pt"/>
                         </w:pict>
@@ -16708,7 +16635,7 @@
                     </wp:anchor>
                   </w:drawing>
                 </mc:Choice>
-                <mc:Fallback>
+                <mc:Fallback xmlns:cx2="http://schemas.microsoft.com/office/drawing/2015/10/21/chartex" xmlns:cx3="http://schemas.microsoft.com/office/drawing/2016/5/9/chartex" xmlns:cx4="http://schemas.microsoft.com/office/drawing/2016/5/10/chartex" xmlns:cx5="http://schemas.microsoft.com/office/drawing/2016/5/11/chartex" xmlns:cx6="http://schemas.microsoft.com/office/drawing/2016/5/12/chartex" xmlns:cx7="http://schemas.microsoft.com/office/drawing/2016/5/13/chartex" xmlns:cx8="http://schemas.microsoft.com/office/drawing/2016/5/14/chartex" xmlns:aink="http://schemas.microsoft.com/office/drawing/2016/ink" xmlns:am3d="http://schemas.microsoft.com/office/drawing/2017/model3d" xmlns:w16cex="http://schemas.microsoft.com/office/word/2018/wordml/cex" xmlns:w16cid="http://schemas.microsoft.com/office/word/2016/wordml/cid" xmlns:w16="http://schemas.microsoft.com/office/word/2018/wordml" xmlns:w16sdtdh="http://schemas.microsoft.com/office/word/2020/wordml/sdtdatahash">
                   <w:pict>
                     <v:shape w14:anchorId="728884B5" id="Text Box 1533" o:spid="_x0000_s1053" type="#_x0000_t202" style="position:absolute;margin-left:222.2pt;margin-top:306.35pt;width:27.8pt;height:34.85pt;z-index:251672064;visibility:visible;mso-wrap-style:square;mso-width-percent:0;mso-height-percent:0;mso-wrap-distance-left:9pt;mso-wrap-distance-top:0;mso-wrap-distance-right:9pt;mso-wrap-distance-bottom:0;mso-position-horizontal:absolute;mso-position-horizontal-relative:text;mso-position-vertical:absolute;mso-position-vertical-relative:text;mso-width-percent:0;mso-height-percent:0;mso-width-relative:page;mso-height-relative:page;v-text-anchor:top" o:gfxdata="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" filled="f" stroked="f">
                       <v:textbox style="mso-fit-shape-to-text:t">
@@ -16879,7 +16806,7 @@
                     </wp:anchor>
                   </w:drawing>
                 </mc:Choice>
-                <mc:Fallback>
+                <mc:Fallback xmlns:cx2="http://schemas.microsoft.com/office/drawing/2015/10/21/chartex" xmlns:cx3="http://schemas.microsoft.com/office/drawing/2016/5/9/chartex" xmlns:cx4="http://schemas.microsoft.com/office/drawing/2016/5/10/chartex" xmlns:cx5="http://schemas.microsoft.com/office/drawing/2016/5/11/chartex" xmlns:cx6="http://schemas.microsoft.com/office/drawing/2016/5/12/chartex" xmlns:cx7="http://schemas.microsoft.com/office/drawing/2016/5/13/chartex" xmlns:cx8="http://schemas.microsoft.com/office/drawing/2016/5/14/chartex" xmlns:aink="http://schemas.microsoft.com/office/drawing/2016/ink" xmlns:am3d="http://schemas.microsoft.com/office/drawing/2017/model3d" xmlns:w16cex="http://schemas.microsoft.com/office/word/2018/wordml/cex" xmlns:w16cid="http://schemas.microsoft.com/office/word/2016/wordml/cid" xmlns:w16="http://schemas.microsoft.com/office/word/2018/wordml" xmlns:w16sdtdh="http://schemas.microsoft.com/office/word/2020/wordml/sdtdatahash">
                   <w:pict>
                     <v:rect w14:anchorId="318BB063" id="Rectangle 1528" o:spid="_x0000_s1026" style="position:absolute;left:0;text-align:left;margin-left:198pt;margin-top:332.85pt;width:27.4pt;height:13.15pt;z-index:251667968;visibility:visible;mso-wrap-style:square;mso-width-percent:0;mso-height-percent:0;mso-wrap-distance-left:9pt;mso-wrap-distance-top:0;mso-wrap-distance-right:9pt;mso-wrap-distance-bottom:0;mso-position-horizontal:absolute;mso-position-horizontal-relative:text;mso-position-vertical:absolute;mso-position-vertical-relative:text;mso-width-percent:0;mso-height-percent:0;mso-width-relative:page;mso-height-relative:page;v-text-anchor:top" o:gfxdata="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" filled="f" strokecolor="red" strokeweight="1pt"/>
                   </w:pict>
@@ -16987,7 +16914,7 @@
                     </wp:anchor>
                   </w:drawing>
                 </mc:Choice>
-                <mc:Fallback>
+                <mc:Fallback xmlns:cx2="http://schemas.microsoft.com/office/drawing/2015/10/21/chartex" xmlns:cx3="http://schemas.microsoft.com/office/drawing/2016/5/9/chartex" xmlns:cx4="http://schemas.microsoft.com/office/drawing/2016/5/10/chartex" xmlns:cx5="http://schemas.microsoft.com/office/drawing/2016/5/11/chartex" xmlns:cx6="http://schemas.microsoft.com/office/drawing/2016/5/12/chartex" xmlns:cx7="http://schemas.microsoft.com/office/drawing/2016/5/13/chartex" xmlns:cx8="http://schemas.microsoft.com/office/drawing/2016/5/14/chartex" xmlns:aink="http://schemas.microsoft.com/office/drawing/2016/ink" xmlns:am3d="http://schemas.microsoft.com/office/drawing/2017/model3d" xmlns:w16cex="http://schemas.microsoft.com/office/word/2018/wordml/cex" xmlns:w16cid="http://schemas.microsoft.com/office/word/2016/wordml/cid" xmlns:w16="http://schemas.microsoft.com/office/word/2018/wordml" xmlns:w16sdtdh="http://schemas.microsoft.com/office/word/2020/wordml/sdtdatahash">
                   <w:pict>
                     <v:shape w14:anchorId="4DC6CBD3" id="Text Box 1529" o:spid="_x0000_s1054" type="#_x0000_t202" style="position:absolute;margin-left:50.6pt;margin-top:405.75pt;width:27.8pt;height:34.85pt;z-index:251668992;visibility:visible;mso-wrap-style:square;mso-width-percent:0;mso-height-percent:0;mso-wrap-distance-left:9pt;mso-wrap-distance-top:0;mso-wrap-distance-right:9pt;mso-wrap-distance-bottom:0;mso-position-horizontal:absolute;mso-position-horizontal-relative:text;mso-position-vertical:absolute;mso-position-vertical-relative:text;mso-width-percent:0;mso-height-percent:0;mso-width-relative:page;mso-height-relative:page;v-text-anchor:top" o:gfxdata="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" filled="f" stroked="f">
                       <v:textbox style="mso-fit-shape-to-text:t">
@@ -17122,7 +17049,7 @@
                     </wp:anchor>
                   </w:drawing>
                 </mc:Choice>
-                <mc:Fallback>
+                <mc:Fallback xmlns:cx2="http://schemas.microsoft.com/office/drawing/2015/10/21/chartex" xmlns:cx3="http://schemas.microsoft.com/office/drawing/2016/5/9/chartex" xmlns:cx4="http://schemas.microsoft.com/office/drawing/2016/5/10/chartex" xmlns:cx5="http://schemas.microsoft.com/office/drawing/2016/5/11/chartex" xmlns:cx6="http://schemas.microsoft.com/office/drawing/2016/5/12/chartex" xmlns:cx7="http://schemas.microsoft.com/office/drawing/2016/5/13/chartex" xmlns:cx8="http://schemas.microsoft.com/office/drawing/2016/5/14/chartex" xmlns:aink="http://schemas.microsoft.com/office/drawing/2016/ink" xmlns:am3d="http://schemas.microsoft.com/office/drawing/2017/model3d" xmlns:w16cex="http://schemas.microsoft.com/office/word/2018/wordml/cex" xmlns:w16cid="http://schemas.microsoft.com/office/word/2016/wordml/cid" xmlns:w16="http://schemas.microsoft.com/office/word/2018/wordml" xmlns:w16sdtdh="http://schemas.microsoft.com/office/word/2020/wordml/sdtdatahash">
                   <w:pict>
                     <v:shape w14:anchorId="5DD510E7" id="Text Box 1527" o:spid="_x0000_s1055" type="#_x0000_t202" style="position:absolute;margin-left:50.6pt;margin-top:374.4pt;width:27.8pt;height:34.85pt;z-index:251666944;visibility:visible;mso-wrap-style:square;mso-width-percent:0;mso-height-percent:0;mso-wrap-distance-left:9pt;mso-wrap-distance-top:0;mso-wrap-distance-right:9pt;mso-wrap-distance-bottom:0;mso-position-horizontal:absolute;mso-position-horizontal-relative:text;mso-position-vertical:absolute;mso-position-vertical-relative:text;mso-width-percent:0;mso-height-percent:0;mso-width-relative:page;mso-height-relative:page;v-text-anchor:top" o:gfxdata="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" filled="f" stroked="f">
                       <v:textbox style="mso-fit-shape-to-text:t">
@@ -17226,7 +17153,7 @@
                     </wp:anchor>
                   </w:drawing>
                 </mc:Choice>
-                <mc:Fallback>
+                <mc:Fallback xmlns:cx2="http://schemas.microsoft.com/office/drawing/2015/10/21/chartex" xmlns:cx3="http://schemas.microsoft.com/office/drawing/2016/5/9/chartex" xmlns:cx4="http://schemas.microsoft.com/office/drawing/2016/5/10/chartex" xmlns:cx5="http://schemas.microsoft.com/office/drawing/2016/5/11/chartex" xmlns:cx6="http://schemas.microsoft.com/office/drawing/2016/5/12/chartex" xmlns:cx7="http://schemas.microsoft.com/office/drawing/2016/5/13/chartex" xmlns:cx8="http://schemas.microsoft.com/office/drawing/2016/5/14/chartex" xmlns:aink="http://schemas.microsoft.com/office/drawing/2016/ink" xmlns:am3d="http://schemas.microsoft.com/office/drawing/2017/model3d" xmlns:w16cex="http://schemas.microsoft.com/office/word/2018/wordml/cex" xmlns:w16cid="http://schemas.microsoft.com/office/word/2016/wordml/cid" xmlns:w16="http://schemas.microsoft.com/office/word/2018/wordml" xmlns:w16sdtdh="http://schemas.microsoft.com/office/word/2020/wordml/sdtdatahash">
                   <w:pict>
                     <v:rect w14:anchorId="254BAED8" id="Rectangle 1538" o:spid="_x0000_s1026" style="position:absolute;left:0;text-align:left;margin-left:76.5pt;margin-top:422.5pt;width:155.05pt;height:14.4pt;z-index:251677184;visibility:visible;mso-wrap-style:square;mso-width-percent:0;mso-height-percent:0;mso-wrap-distance-left:9pt;mso-wrap-distance-top:0;mso-wrap-distance-right:9pt;mso-wrap-distance-bottom:0;mso-position-horizontal:absolute;mso-position-horizontal-relative:text;mso-position-vertical:absolute;mso-position-vertical-relative:text;mso-width-percent:0;mso-height-percent:0;mso-width-relative:page;mso-height-relative:page;v-text-anchor:top" o:gfxdata="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" filled="f" strokecolor="red" strokeweight="1pt"/>
                   </w:pict>
@@ -17315,7 +17242,7 @@
                     </wp:anchor>
                   </w:drawing>
                 </mc:Choice>
-                <mc:Fallback>
+                <mc:Fallback xmlns:cx2="http://schemas.microsoft.com/office/drawing/2015/10/21/chartex" xmlns:cx3="http://schemas.microsoft.com/office/drawing/2016/5/9/chartex" xmlns:cx4="http://schemas.microsoft.com/office/drawing/2016/5/10/chartex" xmlns:cx5="http://schemas.microsoft.com/office/drawing/2016/5/11/chartex" xmlns:cx6="http://schemas.microsoft.com/office/drawing/2016/5/12/chartex" xmlns:cx7="http://schemas.microsoft.com/office/drawing/2016/5/13/chartex" xmlns:cx8="http://schemas.microsoft.com/office/drawing/2016/5/14/chartex" xmlns:aink="http://schemas.microsoft.com/office/drawing/2016/ink" xmlns:am3d="http://schemas.microsoft.com/office/drawing/2017/model3d" xmlns:w16cex="http://schemas.microsoft.com/office/word/2018/wordml/cex" xmlns:w16cid="http://schemas.microsoft.com/office/word/2016/wordml/cid" xmlns:w16="http://schemas.microsoft.com/office/word/2018/wordml" xmlns:w16sdtdh="http://schemas.microsoft.com/office/word/2020/wordml/sdtdatahash">
                   <w:pict>
                     <v:rect w14:anchorId="466AE56E" id="Rectangle 1537" o:spid="_x0000_s1056" style="position:absolute;margin-left:76.5pt;margin-top:391.65pt;width:155.05pt;height:13.75pt;z-index:251676160;visibility:visible;mso-wrap-style:square;mso-width-percent:0;mso-height-percent:0;mso-wrap-distance-left:9pt;mso-wrap-distance-top:0;mso-wrap-distance-right:9pt;mso-wrap-distance-bottom:0;mso-position-horizontal:absolute;mso-position-horizontal-relative:text;mso-position-vertical:absolute;mso-position-vertical-relative:text;mso-width-percent:0;mso-height-percent:0;mso-width-relative:page;mso-height-relative:page;v-text-anchor:middle" o:gfxdata="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" filled="f" strokecolor="red" strokeweight="1pt">
                       <v:textbox>
@@ -17410,7 +17337,7 @@
                     </wp:anchor>
                   </w:drawing>
                 </mc:Choice>
-                <mc:Fallback>
+                <mc:Fallback xmlns:cx2="http://schemas.microsoft.com/office/drawing/2015/10/21/chartex" xmlns:cx3="http://schemas.microsoft.com/office/drawing/2016/5/9/chartex" xmlns:cx4="http://schemas.microsoft.com/office/drawing/2016/5/10/chartex" xmlns:cx5="http://schemas.microsoft.com/office/drawing/2016/5/11/chartex" xmlns:cx6="http://schemas.microsoft.com/office/drawing/2016/5/12/chartex" xmlns:cx7="http://schemas.microsoft.com/office/drawing/2016/5/13/chartex" xmlns:cx8="http://schemas.microsoft.com/office/drawing/2016/5/14/chartex" xmlns:aink="http://schemas.microsoft.com/office/drawing/2016/ink" xmlns:am3d="http://schemas.microsoft.com/office/drawing/2017/model3d" xmlns:w16cex="http://schemas.microsoft.com/office/word/2018/wordml/cex" xmlns:w16cid="http://schemas.microsoft.com/office/word/2016/wordml/cid" xmlns:w16="http://schemas.microsoft.com/office/word/2018/wordml" xmlns:w16sdtdh="http://schemas.microsoft.com/office/word/2020/wordml/sdtdatahash">
                   <w:pict>
                     <v:rect w14:anchorId="60E8C733" id="Rectangle 1526" o:spid="_x0000_s1057" style="position:absolute;margin-left:76.5pt;margin-top:349.35pt;width:155.05pt;height:26.75pt;z-index:251665920;visibility:visible;mso-wrap-style:square;mso-width-percent:0;mso-height-percent:0;mso-wrap-distance-left:9pt;mso-wrap-distance-top:0;mso-wrap-distance-right:9pt;mso-wrap-distance-bottom:0;mso-position-horizontal:absolute;mso-position-horizontal-relative:text;mso-position-vertical:absolute;mso-position-vertical-relative:text;mso-width-percent:0;mso-height-percent:0;mso-width-relative:page;mso-height-relative:page;v-text-anchor:middle" o:gfxdata="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" filled="f" strokecolor="red" strokeweight="1pt">
                       <v:textbox>
@@ -17524,7 +17451,7 @@
                     </wp:anchor>
                   </w:drawing>
                 </mc:Choice>
-                <mc:Fallback>
+                <mc:Fallback xmlns:cx2="http://schemas.microsoft.com/office/drawing/2015/10/21/chartex" xmlns:cx3="http://schemas.microsoft.com/office/drawing/2016/5/9/chartex" xmlns:cx4="http://schemas.microsoft.com/office/drawing/2016/5/10/chartex" xmlns:cx5="http://schemas.microsoft.com/office/drawing/2016/5/11/chartex" xmlns:cx6="http://schemas.microsoft.com/office/drawing/2016/5/12/chartex" xmlns:cx7="http://schemas.microsoft.com/office/drawing/2016/5/13/chartex" xmlns:cx8="http://schemas.microsoft.com/office/drawing/2016/5/14/chartex" xmlns:aink="http://schemas.microsoft.com/office/drawing/2016/ink" xmlns:am3d="http://schemas.microsoft.com/office/drawing/2017/model3d" xmlns:w16cex="http://schemas.microsoft.com/office/word/2018/wordml/cex" xmlns:w16cid="http://schemas.microsoft.com/office/word/2016/wordml/cid" xmlns:w16="http://schemas.microsoft.com/office/word/2018/wordml" xmlns:w16sdtdh="http://schemas.microsoft.com/office/word/2020/wordml/sdtdatahash">
                   <w:pict>
                     <v:shape w14:anchorId="6C34102A" id="Text Box 1525" o:spid="_x0000_s1058" type="#_x0000_t202" style="position:absolute;margin-left:50.35pt;margin-top:337.25pt;width:27.8pt;height:49.75pt;z-index:251664896;visibility:visible;mso-wrap-style:square;mso-width-percent:0;mso-height-percent:0;mso-wrap-distance-left:9pt;mso-wrap-distance-top:0;mso-wrap-distance-right:9pt;mso-wrap-distance-bottom:0;mso-position-horizontal:absolute;mso-position-horizontal-relative:text;mso-position-vertical:absolute;mso-position-vertical-relative:text;mso-width-percent:0;mso-height-percent:0;mso-width-relative:page;mso-height-relative:page;v-text-anchor:top" o:gfxdata="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" filled="f" stroked="f">
                       <v:textbox>
@@ -17659,7 +17586,7 @@
                     </wp:anchor>
                   </w:drawing>
                 </mc:Choice>
-                <mc:Fallback>
+                <mc:Fallback xmlns:cx2="http://schemas.microsoft.com/office/drawing/2015/10/21/chartex" xmlns:cx3="http://schemas.microsoft.com/office/drawing/2016/5/9/chartex" xmlns:cx4="http://schemas.microsoft.com/office/drawing/2016/5/10/chartex" xmlns:cx5="http://schemas.microsoft.com/office/drawing/2016/5/11/chartex" xmlns:cx6="http://schemas.microsoft.com/office/drawing/2016/5/12/chartex" xmlns:cx7="http://schemas.microsoft.com/office/drawing/2016/5/13/chartex" xmlns:cx8="http://schemas.microsoft.com/office/drawing/2016/5/14/chartex" xmlns:aink="http://schemas.microsoft.com/office/drawing/2016/ink" xmlns:am3d="http://schemas.microsoft.com/office/drawing/2017/model3d" xmlns:w16cex="http://schemas.microsoft.com/office/word/2018/wordml/cex" xmlns:w16cid="http://schemas.microsoft.com/office/word/2016/wordml/cid" xmlns:w16="http://schemas.microsoft.com/office/word/2018/wordml" xmlns:w16sdtdh="http://schemas.microsoft.com/office/word/2020/wordml/sdtdatahash">
                   <w:pict>
                     <v:shape w14:anchorId="20B189B0" id="_x0000_s1059" type="#_x0000_t202" style="position:absolute;margin-left:105.6pt;margin-top:193.5pt;width:27.8pt;height:34.85pt;z-index:251671040;visibility:visible;mso-wrap-style:square;mso-width-percent:0;mso-height-percent:0;mso-wrap-distance-left:9pt;mso-wrap-distance-top:0;mso-wrap-distance-right:9pt;mso-wrap-distance-bottom:0;mso-position-horizontal:absolute;mso-position-horizontal-relative:text;mso-position-vertical:absolute;mso-position-vertical-relative:text;mso-width-percent:0;mso-height-percent:0;mso-width-relative:page;mso-height-relative:page;v-text-anchor:top" o:gfxdata="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" filled="f" stroked="f">
                       <v:textbox style="mso-fit-shape-to-text:t">
@@ -17773,7 +17700,7 @@
                     </wp:anchor>
                   </w:drawing>
                 </mc:Choice>
-                <mc:Fallback>
+                <mc:Fallback xmlns:cx2="http://schemas.microsoft.com/office/drawing/2015/10/21/chartex" xmlns:cx3="http://schemas.microsoft.com/office/drawing/2016/5/9/chartex" xmlns:cx4="http://schemas.microsoft.com/office/drawing/2016/5/10/chartex" xmlns:cx5="http://schemas.microsoft.com/office/drawing/2016/5/11/chartex" xmlns:cx6="http://schemas.microsoft.com/office/drawing/2016/5/12/chartex" xmlns:cx7="http://schemas.microsoft.com/office/drawing/2016/5/13/chartex" xmlns:cx8="http://schemas.microsoft.com/office/drawing/2016/5/14/chartex" xmlns:aink="http://schemas.microsoft.com/office/drawing/2016/ink" xmlns:am3d="http://schemas.microsoft.com/office/drawing/2017/model3d" xmlns:w16cex="http://schemas.microsoft.com/office/word/2018/wordml/cex" xmlns:w16cid="http://schemas.microsoft.com/office/word/2016/wordml/cid" xmlns:w16="http://schemas.microsoft.com/office/word/2018/wordml" xmlns:w16sdtdh="http://schemas.microsoft.com/office/word/2020/wordml/sdtdatahash">
                   <w:pict>
                     <v:shapetype w14:anchorId="6019AF25" id="_x0000_t38" coordsize="21600,21600" o:spt="38" o:oned="t" path="m,c@0,0@1,5400@1,10800@1,16200@2,21600,21600,21600e" filled="f">
                       <v:formulas>
@@ -17870,7 +17797,7 @@
                     </wp:anchor>
                   </w:drawing>
                 </mc:Choice>
-                <mc:Fallback>
+                <mc:Fallback xmlns:cx2="http://schemas.microsoft.com/office/drawing/2015/10/21/chartex" xmlns:cx3="http://schemas.microsoft.com/office/drawing/2016/5/9/chartex" xmlns:cx4="http://schemas.microsoft.com/office/drawing/2016/5/10/chartex" xmlns:cx5="http://schemas.microsoft.com/office/drawing/2016/5/11/chartex" xmlns:cx6="http://schemas.microsoft.com/office/drawing/2016/5/12/chartex" xmlns:cx7="http://schemas.microsoft.com/office/drawing/2016/5/13/chartex" xmlns:cx8="http://schemas.microsoft.com/office/drawing/2016/5/14/chartex" xmlns:aink="http://schemas.microsoft.com/office/drawing/2016/ink" xmlns:am3d="http://schemas.microsoft.com/office/drawing/2017/model3d" xmlns:w16cex="http://schemas.microsoft.com/office/word/2018/wordml/cex" xmlns:w16cid="http://schemas.microsoft.com/office/word/2016/wordml/cid" xmlns:w16="http://schemas.microsoft.com/office/word/2018/wordml" xmlns:w16sdtdh="http://schemas.microsoft.com/office/word/2020/wordml/sdtdatahash">
                   <w:pict>
                     <v:rect w14:anchorId="3CE42FCA" id="Rectangle 1522" o:spid="_x0000_s1060" style="position:absolute;margin-left:278.8pt;margin-top:.05pt;width:13pt;height:12.35pt;z-index:251661824;visibility:visible;mso-wrap-style:square;mso-width-percent:0;mso-height-percent:0;mso-wrap-distance-left:9pt;mso-wrap-distance-top:0;mso-wrap-distance-right:9pt;mso-wrap-distance-bottom:0;mso-position-horizontal:absolute;mso-position-horizontal-relative:text;mso-position-vertical:absolute;mso-position-vertical-relative:text;mso-width-percent:0;mso-height-percent:0;mso-width-relative:page;mso-height-relative:page;v-text-anchor:middle" o:gfxdata="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" filled="f" strokecolor="red" strokeweight="1pt">
                       <v:textbox>
@@ -17984,7 +17911,7 @@
                     </wp:anchor>
                   </w:drawing>
                 </mc:Choice>
-                <mc:Fallback>
+                <mc:Fallback xmlns:cx2="http://schemas.microsoft.com/office/drawing/2015/10/21/chartex" xmlns:cx3="http://schemas.microsoft.com/office/drawing/2016/5/9/chartex" xmlns:cx4="http://schemas.microsoft.com/office/drawing/2016/5/10/chartex" xmlns:cx5="http://schemas.microsoft.com/office/drawing/2016/5/11/chartex" xmlns:cx6="http://schemas.microsoft.com/office/drawing/2016/5/12/chartex" xmlns:cx7="http://schemas.microsoft.com/office/drawing/2016/5/13/chartex" xmlns:cx8="http://schemas.microsoft.com/office/drawing/2016/5/14/chartex" xmlns:aink="http://schemas.microsoft.com/office/drawing/2016/ink" xmlns:am3d="http://schemas.microsoft.com/office/drawing/2017/model3d" xmlns:w16cex="http://schemas.microsoft.com/office/word/2018/wordml/cex" xmlns:w16cid="http://schemas.microsoft.com/office/word/2016/wordml/cid" xmlns:w16="http://schemas.microsoft.com/office/word/2018/wordml" xmlns:w16sdtdh="http://schemas.microsoft.com/office/word/2020/wordml/sdtdatahash">
                   <w:pict>
                     <v:shape w14:anchorId="38E792DA" id="_x0000_s1061" type="#_x0000_t202" style="position:absolute;margin-left:207.95pt;margin-top:60.25pt;width:27.8pt;height:34.85pt;z-index:251662848;visibility:visible;mso-wrap-style:square;mso-width-percent:0;mso-height-percent:0;mso-wrap-distance-left:9pt;mso-wrap-distance-top:0;mso-wrap-distance-right:9pt;mso-wrap-distance-bottom:0;mso-position-horizontal:absolute;mso-position-horizontal-relative:text;mso-position-vertical:absolute;mso-position-vertical-relative:text;mso-width-percent:0;mso-height-percent:0;mso-width-relative:page;mso-height-relative:page;v-text-anchor:top" o:gfxdata="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" filled="f" stroked="f">
                       <v:textbox style="mso-fit-shape-to-text:t">
@@ -18100,7 +18027,7 @@
                     </wp:anchor>
                   </w:drawing>
                 </mc:Choice>
-                <mc:Fallback>
+                <mc:Fallback xmlns:cx2="http://schemas.microsoft.com/office/drawing/2015/10/21/chartex" xmlns:cx3="http://schemas.microsoft.com/office/drawing/2016/5/9/chartex" xmlns:cx4="http://schemas.microsoft.com/office/drawing/2016/5/10/chartex" xmlns:cx5="http://schemas.microsoft.com/office/drawing/2016/5/11/chartex" xmlns:cx6="http://schemas.microsoft.com/office/drawing/2016/5/12/chartex" xmlns:cx7="http://schemas.microsoft.com/office/drawing/2016/5/13/chartex" xmlns:cx8="http://schemas.microsoft.com/office/drawing/2016/5/14/chartex" xmlns:aink="http://schemas.microsoft.com/office/drawing/2016/ink" xmlns:am3d="http://schemas.microsoft.com/office/drawing/2017/model3d" xmlns:w16cex="http://schemas.microsoft.com/office/word/2018/wordml/cex" xmlns:w16cid="http://schemas.microsoft.com/office/word/2016/wordml/cid" xmlns:w16="http://schemas.microsoft.com/office/word/2018/wordml" xmlns:w16sdtdh="http://schemas.microsoft.com/office/word/2020/wordml/sdtdatahash">
                   <w:pict>
                     <v:rect w14:anchorId="4D9B0D55" id="Rectangle 1524" o:spid="_x0000_s1062" style="position:absolute;margin-left:178pt;margin-top:76pt;width:34.5pt;height:19.7pt;z-index:251663872;visibility:visible;mso-wrap-style:square;mso-width-percent:0;mso-height-percent:0;mso-wrap-distance-left:9pt;mso-wrap-distance-top:0;mso-wrap-distance-right:9pt;mso-wrap-distance-bottom:0;mso-position-horizontal:absolute;mso-position-horizontal-relative:text;mso-position-vertical:absolute;mso-position-vertical-relative:text;mso-width-percent:0;mso-height-percent:0;mso-width-relative:page;mso-height-relative:page;v-text-anchor:middle" o:gfxdata="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" filled="f" strokecolor="red" strokeweight="1pt">
                       <v:textbox>
@@ -18610,7 +18537,7 @@
                     </wp:anchor>
                   </w:drawing>
                 </mc:Choice>
-                <mc:Fallback>
+                <mc:Fallback xmlns:cx2="http://schemas.microsoft.com/office/drawing/2015/10/21/chartex" xmlns:cx3="http://schemas.microsoft.com/office/drawing/2016/5/9/chartex" xmlns:cx4="http://schemas.microsoft.com/office/drawing/2016/5/10/chartex" xmlns:cx5="http://schemas.microsoft.com/office/drawing/2016/5/11/chartex" xmlns:cx6="http://schemas.microsoft.com/office/drawing/2016/5/12/chartex" xmlns:cx7="http://schemas.microsoft.com/office/drawing/2016/5/13/chartex" xmlns:cx8="http://schemas.microsoft.com/office/drawing/2016/5/14/chartex" xmlns:aink="http://schemas.microsoft.com/office/drawing/2016/ink" xmlns:am3d="http://schemas.microsoft.com/office/drawing/2017/model3d" xmlns:w16cex="http://schemas.microsoft.com/office/word/2018/wordml/cex" xmlns:w16cid="http://schemas.microsoft.com/office/word/2016/wordml/cid" xmlns:w16="http://schemas.microsoft.com/office/word/2018/wordml" xmlns:w16sdtdh="http://schemas.microsoft.com/office/word/2020/wordml/sdtdatahash">
                   <w:pict>
                     <v:shape w14:anchorId="19C24EA4" id="AutoShape 1536" o:spid="_x0000_s1026" type="#_x0000_t38" style="position:absolute;left:0;text-align:left;margin-left:171.2pt;margin-top:79.75pt;width:130.85pt;height:48.25pt;rotation:90;flip:x;z-index:251675136;visibility:visible;mso-wrap-style:square;mso-width-percent:0;mso-height-percent:0;mso-wrap-distance-left:9pt;mso-wrap-distance-top:0;mso-wrap-distance-right:9pt;mso-wrap-distance-bottom:0;mso-position-horizontal:absolute;mso-position-horizontal-relative:text;mso-position-vertical:absolute;mso-position-vertical-relative:text;mso-width-percent:0;mso-height-percent:0;mso-width-relative:page;mso-height-relative:page" o:gfxdata="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" adj="10796" strokecolor="red" strokeweight="1pt">
                       <v:stroke endarrow="block"/>
@@ -18716,7 +18643,7 @@
                     </wp:anchor>
                   </w:drawing>
                 </mc:Choice>
-                <mc:Fallback>
+                <mc:Fallback xmlns:cx2="http://schemas.microsoft.com/office/drawing/2015/10/21/chartex" xmlns:cx3="http://schemas.microsoft.com/office/drawing/2016/5/9/chartex" xmlns:cx4="http://schemas.microsoft.com/office/drawing/2016/5/10/chartex" xmlns:cx5="http://schemas.microsoft.com/office/drawing/2016/5/11/chartex" xmlns:cx6="http://schemas.microsoft.com/office/drawing/2016/5/12/chartex" xmlns:cx7="http://schemas.microsoft.com/office/drawing/2016/5/13/chartex" xmlns:cx8="http://schemas.microsoft.com/office/drawing/2016/5/14/chartex" xmlns:aink="http://schemas.microsoft.com/office/drawing/2016/ink" xmlns:am3d="http://schemas.microsoft.com/office/drawing/2017/model3d" xmlns:w16cex="http://schemas.microsoft.com/office/word/2018/wordml/cex" xmlns:w16cid="http://schemas.microsoft.com/office/word/2016/wordml/cid" xmlns:w16="http://schemas.microsoft.com/office/word/2018/wordml" xmlns:w16sdtdh="http://schemas.microsoft.com/office/word/2020/wordml/sdtdatahash">
                   <w:pict>
                     <v:shape w14:anchorId="20C34E4C" id="Text Box 1534" o:spid="_x0000_s1063" type="#_x0000_t202" style="position:absolute;left:0;text-align:left;margin-left:133.75pt;margin-top:257.15pt;width:29.45pt;height:33.2pt;z-index:251673088;visibility:visible;mso-wrap-style:square;mso-width-percent:0;mso-height-percent:0;mso-wrap-distance-left:9pt;mso-wrap-distance-top:0;mso-wrap-distance-right:9pt;mso-wrap-distance-bottom:0;mso-position-horizontal:absolute;mso-position-horizontal-relative:text;mso-position-vertical:absolute;mso-position-vertical-relative:text;mso-width-percent:0;mso-height-percent:0;mso-width-relative:page;mso-height-relative:page;v-text-anchor:top" o:gfxdata="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" filled="f" stroked="f" strokecolor="#974706" strokeweight="1.5pt">
                       <v:textbox>
@@ -18891,7 +18818,7 @@
                     </wp:anchor>
                   </w:drawing>
                 </mc:Choice>
-                <mc:Fallback>
+                <mc:Fallback xmlns:cx2="http://schemas.microsoft.com/office/drawing/2015/10/21/chartex" xmlns:cx3="http://schemas.microsoft.com/office/drawing/2016/5/9/chartex" xmlns:cx4="http://schemas.microsoft.com/office/drawing/2016/5/10/chartex" xmlns:cx5="http://schemas.microsoft.com/office/drawing/2016/5/11/chartex" xmlns:cx6="http://schemas.microsoft.com/office/drawing/2016/5/12/chartex" xmlns:cx7="http://schemas.microsoft.com/office/drawing/2016/5/13/chartex" xmlns:cx8="http://schemas.microsoft.com/office/drawing/2016/5/14/chartex" xmlns:aink="http://schemas.microsoft.com/office/drawing/2016/ink" xmlns:am3d="http://schemas.microsoft.com/office/drawing/2017/model3d" xmlns:w16cex="http://schemas.microsoft.com/office/word/2018/wordml/cex" xmlns:w16cid="http://schemas.microsoft.com/office/word/2016/wordml/cid" xmlns:w16="http://schemas.microsoft.com/office/word/2018/wordml" xmlns:w16sdtdh="http://schemas.microsoft.com/office/word/2020/wordml/sdtdatahash">
                   <w:pict>
                     <v:rect w14:anchorId="064A63F2" id="Rectangle 1530" o:spid="_x0000_s1026" style="position:absolute;left:0;text-align:left;margin-left:218.75pt;margin-top:281.5pt;width:32.55pt;height:14.15pt;z-index:251670016;visibility:visible;mso-wrap-style:square;mso-width-percent:0;mso-height-percent:0;mso-wrap-distance-left:9pt;mso-wrap-distance-top:0;mso-wrap-distance-right:9pt;mso-wrap-distance-bottom:0;mso-position-horizontal:absolute;mso-position-horizontal-relative:text;mso-position-vertical:absolute;mso-position-vertical-relative:text;mso-width-percent:0;mso-height-percent:0;mso-width-relative:page;mso-height-relative:page;v-text-anchor:top" o:gfxdata="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" filled="f" strokecolor="red" strokeweight="1pt"/>
                   </w:pict>
@@ -18968,7 +18895,7 @@
                     </wp:anchor>
                   </w:drawing>
                 </mc:Choice>
-                <mc:Fallback>
+                <mc:Fallback xmlns:cx2="http://schemas.microsoft.com/office/drawing/2015/10/21/chartex" xmlns:cx3="http://schemas.microsoft.com/office/drawing/2016/5/9/chartex" xmlns:cx4="http://schemas.microsoft.com/office/drawing/2016/5/10/chartex" xmlns:cx5="http://schemas.microsoft.com/office/drawing/2016/5/11/chartex" xmlns:cx6="http://schemas.microsoft.com/office/drawing/2016/5/12/chartex" xmlns:cx7="http://schemas.microsoft.com/office/drawing/2016/5/13/chartex" xmlns:cx8="http://schemas.microsoft.com/office/drawing/2016/5/14/chartex" xmlns:aink="http://schemas.microsoft.com/office/drawing/2016/ink" xmlns:am3d="http://schemas.microsoft.com/office/drawing/2017/model3d" xmlns:w16cex="http://schemas.microsoft.com/office/word/2018/wordml/cex" xmlns:w16cid="http://schemas.microsoft.com/office/word/2016/wordml/cid" xmlns:w16="http://schemas.microsoft.com/office/word/2018/wordml" xmlns:w16sdtdh="http://schemas.microsoft.com/office/word/2020/wordml/sdtdatahash">
                   <w:pict>
                     <v:rect w14:anchorId="1DE0354E" id="Rectangle 1532" o:spid="_x0000_s1026" style="position:absolute;left:0;text-align:left;margin-left:160.95pt;margin-top:244.85pt;width:149.35pt;height:30.05pt;z-index:251681280;visibility:visible;mso-wrap-style:square;mso-width-percent:0;mso-height-percent:0;mso-wrap-distance-left:9pt;mso-wrap-distance-top:0;mso-wrap-distance-right:9pt;mso-wrap-distance-bottom:0;mso-position-horizontal:absolute;mso-position-horizontal-relative:text;mso-position-vertical:absolute;mso-position-vertical-relative:text;mso-width-percent:0;mso-height-percent:0;mso-width-relative:page;mso-height-relative:page;v-text-anchor:top" o:gfxdata="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" filled="f" strokecolor="red" strokeweight="1pt"/>
                   </w:pict>
@@ -21870,7 +21797,7 @@
                     </wp:anchor>
                   </w:drawing>
                 </mc:Choice>
-                <mc:Fallback>
+                <mc:Fallback xmlns:cx2="http://schemas.microsoft.com/office/drawing/2015/10/21/chartex" xmlns:cx3="http://schemas.microsoft.com/office/drawing/2016/5/9/chartex" xmlns:cx4="http://schemas.microsoft.com/office/drawing/2016/5/10/chartex" xmlns:cx5="http://schemas.microsoft.com/office/drawing/2016/5/11/chartex" xmlns:cx6="http://schemas.microsoft.com/office/drawing/2016/5/12/chartex" xmlns:cx7="http://schemas.microsoft.com/office/drawing/2016/5/13/chartex" xmlns:cx8="http://schemas.microsoft.com/office/drawing/2016/5/14/chartex" xmlns:aink="http://schemas.microsoft.com/office/drawing/2016/ink" xmlns:am3d="http://schemas.microsoft.com/office/drawing/2017/model3d" xmlns:w16cex="http://schemas.microsoft.com/office/word/2018/wordml/cex" xmlns:w16cid="http://schemas.microsoft.com/office/word/2016/wordml/cid" xmlns:w16="http://schemas.microsoft.com/office/word/2018/wordml" xmlns:w16sdtdh="http://schemas.microsoft.com/office/word/2020/wordml/sdtdatahash">
                   <w:pict>
                     <v:shape w14:anchorId="761C6179" id="Text Box 679" o:spid="_x0000_s1064" type="#_x0000_t202" style="position:absolute;left:0;text-align:left;margin-left:.25pt;margin-top:1.35pt;width:495.65pt;height:60.7pt;z-index:251682304;visibility:visible;mso-wrap-style:square;mso-width-percent:0;mso-height-percent:0;mso-wrap-distance-left:9pt;mso-wrap-distance-top:0;mso-wrap-distance-right:9pt;mso-wrap-distance-bottom:0;mso-position-horizontal:absolute;mso-position-horizontal-relative:text;mso-position-vertical:absolute;mso-position-vertical-relative:text;mso-width-percent:0;mso-height-percent:0;mso-width-relative:margin;mso-height-relative:margin;v-text-anchor:top" o:gfxdata="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" strokecolor="red">
                       <v:textbox>
@@ -22261,7 +22188,7 @@
 </file>
 
 <file path=word/endnotes.xml><?xml version="1.0" encoding="utf-8"?>
-<w:endnotes xmlns:wpc="http://schemas.microsoft.com/office/word/2010/wordprocessingCanvas" xmlns:cx="http://schemas.microsoft.com/office/drawing/2014/chartex" xmlns:cx1="http://schemas.microsoft.com/office/drawing/2015/9/8/chartex" xmlns:cx2="http://schemas.microsoft.com/office/drawing/2015/10/21/chartex" xmlns:cx3="http://schemas.microsoft.com/office/drawing/2016/5/9/chartex" xmlns:cx4="http://schemas.microsoft.com/office/drawing/2016/5/10/chartex" xmlns:cx5="http://schemas.microsoft.com/office/drawing/2016/5/11/chartex" xmlns:cx6="http://schemas.microsoft.com/office/drawing/2016/5/12/chartex" xmlns:cx7="http://schemas.microsoft.com/office/drawing/2016/5/13/chartex" xmlns:cx8="http://schemas.microsoft.com/office/drawing/2016/5/14/chartex" xmlns:mc="http://schemas.openxmlformats.org/markup-compatibility/2006" xmlns:aink="http://schemas.microsoft.com/office/drawing/2016/ink" xmlns:am3d="http://schemas.microsoft.com/office/drawing/2017/model3d" xmlns:o="urn:schemas-microsoft-com:office:office" xmlns:r="http://schemas.openxmlformats.org/officeDocument/2006/relationships" xmlns:m="http://schemas.openxmlformats.org/officeDocument/2006/math" xmlns:v="urn:schemas-microsoft-com:vml" xmlns:wp14="http://schemas.microsoft.com/office/word/2010/wordprocessingDrawing" xmlns:wp="http://schemas.openxmlformats.org/drawingml/2006/wordprocessingDrawing" xmlns:w10="urn:schemas-microsoft-com:office:word" xmlns:w="http://schemas.openxmlformats.org/wordprocessingml/2006/main" xmlns:w14="http://schemas.microsoft.com/office/word/2010/wordml" xmlns:w15="http://schemas.microsoft.com/office/word/2012/wordml" xmlns:w16cex="http://schemas.microsoft.com/office/word/2018/wordml/cex" xmlns:w16cid="http://schemas.microsoft.com/office/word/2016/wordml/cid" xmlns:w16="http://schemas.microsoft.com/office/word/2018/wordml" xmlns:w16sdtdh="http://schemas.microsoft.com/office/word/2020/wordml/sdtdatahash" xmlns:w16se="http://schemas.microsoft.com/office/word/2015/wordml/symex" xmlns:wpg="http://schemas.microsoft.com/office/word/2010/wordprocessingGroup" xmlns:wpi="http://schemas.microsoft.com/office/word/2010/wordprocessingInk" xmlns:wne="http://schemas.microsoft.com/office/word/2006/wordml" xmlns:wps="http://schemas.microsoft.com/office/word/2010/wordprocessingShape" mc:Ignorable="w14 w15 w16se w16cid w16 w16cex w16sdtdh wp14">
+<w:endnotes xmlns:wpc="http://schemas.microsoft.com/office/word/2010/wordprocessingCanvas" xmlns:cx="http://schemas.microsoft.com/office/drawing/2014/chartex" xmlns:cx1="http://schemas.microsoft.com/office/drawing/2015/9/8/chartex" xmlns:mc="http://schemas.openxmlformats.org/markup-compatibility/2006" xmlns:o="urn:schemas-microsoft-com:office:office" xmlns:r="http://schemas.openxmlformats.org/officeDocument/2006/relationships" xmlns:m="http://schemas.openxmlformats.org/officeDocument/2006/math" xmlns:v="urn:schemas-microsoft-com:vml" xmlns:wp14="http://schemas.microsoft.com/office/word/2010/wordprocessingDrawing" xmlns:wp="http://schemas.openxmlformats.org/drawingml/2006/wordprocessingDrawing" xmlns:w10="urn:schemas-microsoft-com:office:word" xmlns:w="http://schemas.openxmlformats.org/wordprocessingml/2006/main" xmlns:w14="http://schemas.microsoft.com/office/word/2010/wordml" xmlns:w15="http://schemas.microsoft.com/office/word/2012/wordml" xmlns:w16se="http://schemas.microsoft.com/office/word/2015/wordml/symex" xmlns:wpg="http://schemas.microsoft.com/office/word/2010/wordprocessingGroup" xmlns:wpi="http://schemas.microsoft.com/office/word/2010/wordprocessingInk" xmlns:wne="http://schemas.microsoft.com/office/word/2006/wordml" xmlns:wps="http://schemas.microsoft.com/office/word/2010/wordprocessingShape" mc:Ignorable="w14 w15 w16se wp14">
   <w:endnote w:type="separator" w:id="-1">
     <w:p>
       <w:r>
@@ -22280,7 +22207,7 @@
 </file>
 
 <file path=word/footnotes.xml><?xml version="1.0" encoding="utf-8"?>
-<w:footnotes xmlns:wpc="http://schemas.microsoft.com/office/word/2010/wordprocessingCanvas" xmlns:cx="http://schemas.microsoft.com/office/drawing/2014/chartex" xmlns:cx1="http://schemas.microsoft.com/office/drawing/2015/9/8/chartex" xmlns:cx2="http://schemas.microsoft.com/office/drawing/2015/10/21/chartex" xmlns:cx3="http://schemas.microsoft.com/office/drawing/2016/5/9/chartex" xmlns:cx4="http://schemas.microsoft.com/office/drawing/2016/5/10/chartex" xmlns:cx5="http://schemas.microsoft.com/office/drawing/2016/5/11/chartex" xmlns:cx6="http://schemas.microsoft.com/office/drawing/2016/5/12/chartex" xmlns:cx7="http://schemas.microsoft.com/office/drawing/2016/5/13/chartex" xmlns:cx8="http://schemas.microsoft.com/office/drawing/2016/5/14/chartex" xmlns:mc="http://schemas.openxmlformats.org/markup-compatibility/2006" xmlns:aink="http://schemas.microsoft.com/office/drawing/2016/ink" xmlns:am3d="http://schemas.microsoft.com/office/drawing/2017/model3d" xmlns:o="urn:schemas-microsoft-com:office:office" xmlns:r="http://schemas.openxmlformats.org/officeDocument/2006/relationships" xmlns:m="http://schemas.openxmlformats.org/officeDocument/2006/math" xmlns:v="urn:schemas-microsoft-com:vml" xmlns:wp14="http://schemas.microsoft.com/office/word/2010/wordprocessingDrawing" xmlns:wp="http://schemas.openxmlformats.org/drawingml/2006/wordprocessingDrawing" xmlns:w10="urn:schemas-microsoft-com:office:word" xmlns:w="http://schemas.openxmlformats.org/wordprocessingml/2006/main" xmlns:w14="http://schemas.microsoft.com/office/word/2010/wordml" xmlns:w15="http://schemas.microsoft.com/office/word/2012/wordml" xmlns:w16cex="http://schemas.microsoft.com/office/word/2018/wordml/cex" xmlns:w16cid="http://schemas.microsoft.com/office/word/2016/wordml/cid" xmlns:w16="http://schemas.microsoft.com/office/word/2018/wordml" xmlns:w16sdtdh="http://schemas.microsoft.com/office/word/2020/wordml/sdtdatahash" xmlns:w16se="http://schemas.microsoft.com/office/word/2015/wordml/symex" xmlns:wpg="http://schemas.microsoft.com/office/word/2010/wordprocessingGroup" xmlns:wpi="http://schemas.microsoft.com/office/word/2010/wordprocessingInk" xmlns:wne="http://schemas.microsoft.com/office/word/2006/wordml" xmlns:wps="http://schemas.microsoft.com/office/word/2010/wordprocessingShape" mc:Ignorable="w14 w15 w16se w16cid w16 w16cex w16sdtdh wp14">
+<w:footnotes xmlns:wpc="http://schemas.microsoft.com/office/word/2010/wordprocessingCanvas" xmlns:cx="http://schemas.microsoft.com/office/drawing/2014/chartex" xmlns:cx1="http://schemas.microsoft.com/office/drawing/2015/9/8/chartex" xmlns:mc="http://schemas.openxmlformats.org/markup-compatibility/2006" xmlns:o="urn:schemas-microsoft-com:office:office" xmlns:r="http://schemas.openxmlformats.org/officeDocument/2006/relationships" xmlns:m="http://schemas.openxmlformats.org/officeDocument/2006/math" xmlns:v="urn:schemas-microsoft-com:vml" xmlns:wp14="http://schemas.microsoft.com/office/word/2010/wordprocessingDrawing" xmlns:wp="http://schemas.openxmlformats.org/drawingml/2006/wordprocessingDrawing" xmlns:w10="urn:schemas-microsoft-com:office:word" xmlns:w="http://schemas.openxmlformats.org/wordprocessingml/2006/main" xmlns:w14="http://schemas.microsoft.com/office/word/2010/wordml" xmlns:w15="http://schemas.microsoft.com/office/word/2012/wordml" xmlns:w16se="http://schemas.microsoft.com/office/word/2015/wordml/symex" xmlns:wpg="http://schemas.microsoft.com/office/word/2010/wordprocessingGroup" xmlns:wpi="http://schemas.microsoft.com/office/word/2010/wordprocessingInk" xmlns:wne="http://schemas.microsoft.com/office/word/2006/wordml" xmlns:wps="http://schemas.microsoft.com/office/word/2010/wordprocessingShape" mc:Ignorable="w14 w15 w16se wp14">
   <w:footnote w:type="separator" w:id="-1">
     <w:p>
       <w:r>
@@ -22299,7 +22226,7 @@
 </file>
 
 <file path=word/numbering.xml><?xml version="1.0" encoding="utf-8"?>
-<w:numbering xmlns:wpc="http://schemas.microsoft.com/office/word/2010/wordprocessingCanvas" xmlns:cx="http://schemas.microsoft.com/office/drawing/2014/chartex" xmlns:cx1="http://schemas.microsoft.com/office/drawing/2015/9/8/chartex" xmlns:cx2="http://schemas.microsoft.com/office/drawing/2015/10/21/chartex" xmlns:cx3="http://schemas.microsoft.com/office/drawing/2016/5/9/chartex" xmlns:cx4="http://schemas.microsoft.com/office/drawing/2016/5/10/chartex" xmlns:cx5="http://schemas.microsoft.com/office/drawing/2016/5/11/chartex" xmlns:cx6="http://schemas.microsoft.com/office/drawing/2016/5/12/chartex" xmlns:cx7="http://schemas.microsoft.com/office/drawing/2016/5/13/chartex" xmlns:cx8="http://schemas.microsoft.com/office/drawing/2016/5/14/chartex" xmlns:mc="http://schemas.openxmlformats.org/markup-compatibility/2006" xmlns:aink="http://schemas.microsoft.com/office/drawing/2016/ink" xmlns:am3d="http://schemas.microsoft.com/office/drawing/2017/model3d" xmlns:o="urn:schemas-microsoft-com:office:office" xmlns:r="http://schemas.openxmlformats.org/officeDocument/2006/relationships" xmlns:m="http://schemas.openxmlformats.org/officeDocument/2006/math" xmlns:v="urn:schemas-microsoft-com:vml" xmlns:wp14="http://schemas.microsoft.com/office/word/2010/wordprocessingDrawing" xmlns:wp="http://schemas.openxmlformats.org/drawingml/2006/wordprocessingDrawing" xmlns:w10="urn:schemas-microsoft-com:office:word" xmlns:w="http://schemas.openxmlformats.org/wordprocessingml/2006/main" xmlns:w14="http://schemas.microsoft.com/office/word/2010/wordml" xmlns:w15="http://schemas.microsoft.com/office/word/2012/wordml" xmlns:w16cex="http://schemas.microsoft.com/office/word/2018/wordml/cex" xmlns:w16cid="http://schemas.microsoft.com/office/word/2016/wordml/cid" xmlns:w16="http://schemas.microsoft.com/office/word/2018/wordml" xmlns:w16sdtdh="http://schemas.microsoft.com/office/word/2020/wordml/sdtdatahash" xmlns:w16se="http://schemas.microsoft.com/office/word/2015/wordml/symex" xmlns:wpg="http://schemas.microsoft.com/office/word/2010/wordprocessingGroup" xmlns:wpi="http://schemas.microsoft.com/office/word/2010/wordprocessingInk" xmlns:wne="http://schemas.microsoft.com/office/word/2006/wordml" xmlns:wps="http://schemas.microsoft.com/office/word/2010/wordprocessingShape" mc:Ignorable="w14 w15 w16se w16cid w16 w16cex w16sdtdh wp14">
+<w:numbering xmlns:wpc="http://schemas.microsoft.com/office/word/2010/wordprocessingCanvas" xmlns:cx="http://schemas.microsoft.com/office/drawing/2014/chartex" xmlns:cx1="http://schemas.microsoft.com/office/drawing/2015/9/8/chartex" xmlns:mc="http://schemas.openxmlformats.org/markup-compatibility/2006" xmlns:o="urn:schemas-microsoft-com:office:office" xmlns:r="http://schemas.openxmlformats.org/officeDocument/2006/relationships" xmlns:m="http://schemas.openxmlformats.org/officeDocument/2006/math" xmlns:v="urn:schemas-microsoft-com:vml" xmlns:wp14="http://schemas.microsoft.com/office/word/2010/wordprocessingDrawing" xmlns:wp="http://schemas.openxmlformats.org/drawingml/2006/wordprocessingDrawing" xmlns:w10="urn:schemas-microsoft-com:office:word" xmlns:w="http://schemas.openxmlformats.org/wordprocessingml/2006/main" xmlns:w14="http://schemas.microsoft.com/office/word/2010/wordml" xmlns:w15="http://schemas.microsoft.com/office/word/2012/wordml" xmlns:w16se="http://schemas.microsoft.com/office/word/2015/wordml/symex" xmlns:wpg="http://schemas.microsoft.com/office/word/2010/wordprocessingGroup" xmlns:wpi="http://schemas.microsoft.com/office/word/2010/wordprocessingInk" xmlns:wne="http://schemas.microsoft.com/office/word/2006/wordml" xmlns:wps="http://schemas.microsoft.com/office/word/2010/wordprocessingShape" mc:Ignorable="w14 w15 w16se wp14">
   <w:abstractNum w:abstractNumId="0" w15:restartNumberingAfterBreak="0">
     <w:nsid w:val="081829EB"/>
     <w:multiLevelType w:val="hybridMultilevel"/>
@@ -23563,7 +23490,7 @@
 </file>
 
 <file path=word/styles.xml><?xml version="1.0" encoding="utf-8"?>
-<w:styles xmlns:mc="http://schemas.openxmlformats.org/markup-compatibility/2006" xmlns:r="http://schemas.openxmlformats.org/officeDocument/2006/relationships" xmlns:w="http://schemas.openxmlformats.org/wordprocessingml/2006/main" xmlns:w14="http://schemas.microsoft.com/office/word/2010/wordml" xmlns:w15="http://schemas.microsoft.com/office/word/2012/wordml" xmlns:w16cex="http://schemas.microsoft.com/office/word/2018/wordml/cex" xmlns:w16cid="http://schemas.microsoft.com/office/word/2016/wordml/cid" xmlns:w16="http://schemas.microsoft.com/office/word/2018/wordml" xmlns:w16sdtdh="http://schemas.microsoft.com/office/word/2020/wordml/sdtdatahash" xmlns:w16se="http://schemas.microsoft.com/office/word/2015/wordml/symex" mc:Ignorable="w14 w15 w16se w16cid w16 w16cex w16sdtdh">
+<w:styles xmlns:mc="http://schemas.openxmlformats.org/markup-compatibility/2006" xmlns:r="http://schemas.openxmlformats.org/officeDocument/2006/relationships" xmlns:w="http://schemas.openxmlformats.org/wordprocessingml/2006/main" xmlns:w14="http://schemas.microsoft.com/office/word/2010/wordml" xmlns:w15="http://schemas.microsoft.com/office/word/2012/wordml" xmlns:w16se="http://schemas.microsoft.com/office/word/2015/wordml/symex" mc:Ignorable="w14 w15 w16se">
   <w:docDefaults>
     <w:rPrDefault>
       <w:rPr>
@@ -23573,7 +23500,7 @@
     </w:rPrDefault>
     <w:pPrDefault/>
   </w:docDefaults>
-  <w:latentStyles w:defLockedState="0" w:defUIPriority="99" w:defSemiHidden="0" w:defUnhideWhenUsed="0" w:defQFormat="0" w:count="376">
+  <w:latentStyles w:defLockedState="0" w:defUIPriority="99" w:defSemiHidden="0" w:defUnhideWhenUsed="0" w:defQFormat="0" w:count="371">
     <w:lsdException w:name="Normal" w:uiPriority="0" w:qFormat="1"/>
     <w:lsdException w:name="heading 1" w:uiPriority="9" w:qFormat="1"/>
     <w:lsdException w:name="heading 2" w:semiHidden="1" w:uiPriority="9" w:unhideWhenUsed="1" w:qFormat="1"/>
@@ -23945,11 +23872,6 @@
     <w:lsdException w:name="List Table 5 Dark Accent 6" w:uiPriority="50"/>
     <w:lsdException w:name="List Table 6 Colorful Accent 6" w:uiPriority="51"/>
     <w:lsdException w:name="List Table 7 Colorful Accent 6" w:uiPriority="52"/>
-    <w:lsdException w:name="Mention" w:semiHidden="1" w:unhideWhenUsed="1"/>
-    <w:lsdException w:name="Smart Hyperlink" w:semiHidden="1" w:unhideWhenUsed="1"/>
-    <w:lsdException w:name="Hashtag" w:semiHidden="1" w:unhideWhenUsed="1"/>
-    <w:lsdException w:name="Unresolved Mention" w:semiHidden="1" w:unhideWhenUsed="1"/>
-    <w:lsdException w:name="Smart Link" w:semiHidden="1" w:unhideWhenUsed="1"/>
   </w:latentStyles>
   <w:style w:type="paragraph" w:default="1" w:styleId="a">
     <w:name w:val="Normal"/>
@@ -24404,7 +24326,7 @@
 </file>
 
 <file path=customXml/itemProps1.xml><?xml version="1.0" encoding="utf-8"?>
-<ds:datastoreItem xmlns:ds="http://schemas.openxmlformats.org/officeDocument/2006/customXml" ds:itemID="{01332507-F8DA-499B-ABC7-17B89B4AEBEB}">
+<ds:datastoreItem xmlns:ds="http://schemas.openxmlformats.org/officeDocument/2006/customXml" ds:itemID="{527952B9-302A-4B17-8D6E-9C2B52B86A8F}">
   <ds:schemaRefs>
     <ds:schemaRef ds:uri="http://schemas.openxmlformats.org/officeDocument/2006/bibliography"/>
   </ds:schemaRefs>

--- a/취업/입사지원서_교육이수기술내역서_포트폴리오_자소서_빅데이터.docx
+++ b/취업/입사지원서_교육이수기술내역서_포트폴리오_자소서_빅데이터.docx
@@ -2098,7 +2098,35 @@
                 <w:rFonts w:cs="바탕 옛한글" w:hint="eastAsia"/>
                 <w:szCs w:val="20"/>
               </w:rPr>
-              <w:t>본인이 어필앟고 싶은 부분 짧게 기재</w:t>
+              <w:t xml:space="preserve">본인이 </w:t>
+            </w:r>
+            <w:r>
+              <w:rPr>
+                <w:rFonts w:cs="바탕 옛한글" w:hint="eastAsia"/>
+                <w:szCs w:val="20"/>
+              </w:rPr>
+              <w:t>어필하고</w:t>
+            </w:r>
+            <w:r>
+              <w:rPr>
+                <w:rFonts w:cs="바탕 옛한글" w:hint="eastAsia"/>
+                <w:szCs w:val="20"/>
+              </w:rPr>
+              <w:t xml:space="preserve"> 싶은 </w:t>
+            </w:r>
+            <w:r>
+              <w:rPr>
+                <w:rFonts w:cs="바탕 옛한글" w:hint="eastAsia"/>
+                <w:szCs w:val="20"/>
+              </w:rPr>
+              <w:t>기술</w:t>
+            </w:r>
+            <w:r>
+              <w:rPr>
+                <w:rFonts w:cs="바탕 옛한글" w:hint="eastAsia"/>
+                <w:szCs w:val="20"/>
+              </w:rPr>
+              <w:t xml:space="preserve"> 기재</w:t>
             </w:r>
           </w:p>
         </w:tc>
@@ -2343,7 +2371,21 @@
                 <w:rFonts w:cs="바탕 옛한글" w:hint="eastAsia"/>
                 <w:szCs w:val="20"/>
               </w:rPr>
-              <w:t>본인이 어필하고 싶은 부분 짧게 기재</w:t>
+              <w:t xml:space="preserve">본인이 어필하고 싶은 </w:t>
+            </w:r>
+            <w:r>
+              <w:rPr>
+                <w:rFonts w:cs="바탕 옛한글" w:hint="eastAsia"/>
+                <w:szCs w:val="20"/>
+              </w:rPr>
+              <w:t>기술</w:t>
+            </w:r>
+            <w:r>
+              <w:rPr>
+                <w:rFonts w:cs="바탕 옛한글" w:hint="eastAsia"/>
+                <w:szCs w:val="20"/>
+              </w:rPr>
+              <w:t xml:space="preserve"> 기재</w:t>
             </w:r>
           </w:p>
         </w:tc>
@@ -8491,6 +8533,27 @@
               </w:rPr>
               <w:t>임팩트 있는 기술 명시</w:t>
             </w:r>
+            <w:r>
+              <w:rPr>
+                <w:rFonts w:cs="바탕 옛한글" w:hint="eastAsia"/>
+                <w:szCs w:val="20"/>
+              </w:rPr>
+              <w:t xml:space="preserve"> </w:t>
+            </w:r>
+            <w:r>
+              <w:rPr>
+                <w:rFonts w:cs="바탕 옛한글"/>
+                <w:szCs w:val="20"/>
+              </w:rPr>
+              <w:t>(아래의 이미지는 필요</w:t>
+            </w:r>
+            <w:r>
+              <w:rPr>
+                <w:rFonts w:cs="바탕 옛한글" w:hint="eastAsia"/>
+                <w:szCs w:val="20"/>
+              </w:rPr>
+              <w:t>없음)</w:t>
+            </w:r>
           </w:p>
         </w:tc>
       </w:tr>
@@ -9154,7 +9217,7 @@
           <w:p>
             <w:pPr>
               <w:rPr>
-                <w:rFonts w:cs="바탕 옛한글" w:hint="eastAsia"/>
+                <w:rFonts w:cs="바탕 옛한글"/>
                 <w:szCs w:val="20"/>
               </w:rPr>
             </w:pPr>
@@ -9172,14 +9235,33 @@
               </w:rPr>
               <w:t xml:space="preserve"> </w:t>
             </w:r>
-            <w:bookmarkStart w:id="0" w:name="_GoBack"/>
-            <w:bookmarkEnd w:id="0"/>
             <w:r>
               <w:rPr>
                 <w:rFonts w:cs="바탕 옛한글" w:hint="eastAsia"/>
                 <w:szCs w:val="20"/>
               </w:rPr>
               <w:t>임팩트 있는 기술 명시</w:t>
+            </w:r>
+            <w:r>
+              <w:rPr>
+                <w:rFonts w:cs="바탕 옛한글" w:hint="eastAsia"/>
+                <w:szCs w:val="20"/>
+              </w:rPr>
+              <w:t xml:space="preserve"> </w:t>
+            </w:r>
+            <w:r>
+              <w:rPr>
+                <w:rFonts w:cs="바탕 옛한글"/>
+                <w:szCs w:val="20"/>
+              </w:rPr>
+              <w:t>(아래의 이미지는 필요</w:t>
+            </w:r>
+            <w:r>
+              <w:rPr>
+                <w:rFonts w:cs="바탕 옛한글" w:hint="eastAsia"/>
+                <w:szCs w:val="20"/>
+              </w:rPr>
+              <w:t>없음)</w:t>
             </w:r>
           </w:p>
         </w:tc>
@@ -10848,10 +10930,10 @@
                 <w:color w:val="000000"/>
               </w:rPr>
               <w:drawing>
-                <wp:inline distT="0" distB="0" distL="0" distR="0" wp14:anchorId="3BA4B888" wp14:editId="3948121F">
-                  <wp:extent cx="5977672" cy="3346704"/>
-                  <wp:effectExtent l="0" t="0" r="4445" b="6350"/>
-                  <wp:docPr id="116" name="그림 116"/>
+                <wp:inline distT="0" distB="0" distL="0" distR="0" wp14:anchorId="254BCDBB" wp14:editId="68204584">
+                  <wp:extent cx="6146573" cy="3928262"/>
+                  <wp:effectExtent l="0" t="0" r="6985" b="0"/>
+                  <wp:docPr id="117" name="그림 117"/>
                   <wp:cNvGraphicFramePr>
                     <a:graphicFrameLocks xmlns:a="http://schemas.openxmlformats.org/drawingml/2006/main" noChangeAspect="1"/>
                   </wp:cNvGraphicFramePr>
@@ -10871,7 +10953,7 @@
                         <pic:spPr>
                           <a:xfrm>
                             <a:off x="0" y="0"/>
-                            <a:ext cx="6006940" cy="3363090"/>
+                            <a:ext cx="6265347" cy="4004170"/>
                           </a:xfrm>
                           <a:prstGeom prst="rect">
                             <a:avLst/>
@@ -10883,6 +10965,8 @@
                 </wp:inline>
               </w:drawing>
             </w:r>
+            <w:bookmarkStart w:id="0" w:name="_GoBack"/>
+            <w:bookmarkEnd w:id="0"/>
           </w:p>
         </w:tc>
       </w:tr>
@@ -10930,48 +11014,6 @@
                 <w:color w:val="000000"/>
               </w:rPr>
             </w:pPr>
-            <w:r>
-              <w:rPr>
-                <w:rFonts w:cs="바탕 옛한글"/>
-                <w:noProof/>
-                <w:color w:val="000000"/>
-              </w:rPr>
-              <w:drawing>
-                <wp:inline distT="0" distB="0" distL="0" distR="0" wp14:anchorId="1CEC0B80" wp14:editId="2681F7FB">
-                  <wp:extent cx="6146573" cy="3928262"/>
-                  <wp:effectExtent l="0" t="0" r="6985" b="0"/>
-                  <wp:docPr id="117" name="그림 117"/>
-                  <wp:cNvGraphicFramePr>
-                    <a:graphicFrameLocks xmlns:a="http://schemas.openxmlformats.org/drawingml/2006/main" noChangeAspect="1"/>
-                  </wp:cNvGraphicFramePr>
-                  <a:graphic xmlns:a="http://schemas.openxmlformats.org/drawingml/2006/main">
-                    <a:graphicData uri="http://schemas.openxmlformats.org/drawingml/2006/picture">
-                      <pic:pic xmlns:pic="http://schemas.openxmlformats.org/drawingml/2006/picture">
-                        <pic:nvPicPr>
-                          <pic:cNvPr id="1" name=""/>
-                          <pic:cNvPicPr/>
-                        </pic:nvPicPr>
-                        <pic:blipFill>
-                          <a:blip r:embed="rId16"/>
-                          <a:stretch>
-                            <a:fillRect/>
-                          </a:stretch>
-                        </pic:blipFill>
-                        <pic:spPr>
-                          <a:xfrm>
-                            <a:off x="0" y="0"/>
-                            <a:ext cx="6265347" cy="4004170"/>
-                          </a:xfrm>
-                          <a:prstGeom prst="rect">
-                            <a:avLst/>
-                          </a:prstGeom>
-                        </pic:spPr>
-                      </pic:pic>
-                    </a:graphicData>
-                  </a:graphic>
-                </wp:inline>
-              </w:drawing>
-            </w:r>
           </w:p>
         </w:tc>
       </w:tr>
@@ -11007,7 +11049,6 @@
           <w:szCs w:val="20"/>
           <w:highlight w:val="black"/>
         </w:rPr>
-        <w:lastRenderedPageBreak/>
         <w:t>개인 프로젝트 소개(프로젝트 이름)</w:t>
       </w:r>
     </w:p>
@@ -11211,7 +11252,7 @@
                     </wp:anchor>
                   </w:drawing>
                 </mc:Choice>
-                <mc:Fallback xmlns:cx2="http://schemas.microsoft.com/office/drawing/2015/10/21/chartex" xmlns:cx3="http://schemas.microsoft.com/office/drawing/2016/5/9/chartex" xmlns:cx4="http://schemas.microsoft.com/office/drawing/2016/5/10/chartex" xmlns:cx5="http://schemas.microsoft.com/office/drawing/2016/5/11/chartex" xmlns:cx6="http://schemas.microsoft.com/office/drawing/2016/5/12/chartex" xmlns:cx7="http://schemas.microsoft.com/office/drawing/2016/5/13/chartex" xmlns:cx8="http://schemas.microsoft.com/office/drawing/2016/5/14/chartex" xmlns:aink="http://schemas.microsoft.com/office/drawing/2016/ink" xmlns:am3d="http://schemas.microsoft.com/office/drawing/2017/model3d" xmlns:w16cex="http://schemas.microsoft.com/office/word/2018/wordml/cex" xmlns:w16cid="http://schemas.microsoft.com/office/word/2016/wordml/cid" xmlns:w16="http://schemas.microsoft.com/office/word/2018/wordml" xmlns:w16sdtdh="http://schemas.microsoft.com/office/word/2020/wordml/sdtdatahash">
+                <mc:Fallback xmlns:w16sdtdh="http://schemas.microsoft.com/office/word/2020/wordml/sdtdatahash" xmlns:w16="http://schemas.microsoft.com/office/word/2018/wordml" xmlns:w16cid="http://schemas.microsoft.com/office/word/2016/wordml/cid" xmlns:w16cex="http://schemas.microsoft.com/office/word/2018/wordml/cex" xmlns:am3d="http://schemas.microsoft.com/office/drawing/2017/model3d" xmlns:aink="http://schemas.microsoft.com/office/drawing/2016/ink" xmlns:cx8="http://schemas.microsoft.com/office/drawing/2016/5/14/chartex" xmlns:cx7="http://schemas.microsoft.com/office/drawing/2016/5/13/chartex" xmlns:cx6="http://schemas.microsoft.com/office/drawing/2016/5/12/chartex" xmlns:cx5="http://schemas.microsoft.com/office/drawing/2016/5/11/chartex" xmlns:cx4="http://schemas.microsoft.com/office/drawing/2016/5/10/chartex" xmlns:cx3="http://schemas.microsoft.com/office/drawing/2016/5/9/chartex" xmlns:cx2="http://schemas.microsoft.com/office/drawing/2015/10/21/chartex">
                   <w:pict>
                     <v:shapetype w14:anchorId="6134A72C" id="_x0000_t202" coordsize="21600,21600" o:spt="202" path="m,l,21600r21600,l21600,xe">
                       <v:stroke joinstyle="miter"/>
@@ -11280,7 +11321,7 @@
                           <pic:cNvPicPr/>
                         </pic:nvPicPr>
                         <pic:blipFill>
-                          <a:blip r:embed="rId17"/>
+                          <a:blip r:embed="rId16"/>
                           <a:stretch>
                             <a:fillRect/>
                           </a:stretch>
@@ -11401,7 +11442,7 @@
                     </wp:anchor>
                   </w:drawing>
                 </mc:Choice>
-                <mc:Fallback xmlns:cx2="http://schemas.microsoft.com/office/drawing/2015/10/21/chartex" xmlns:cx3="http://schemas.microsoft.com/office/drawing/2016/5/9/chartex" xmlns:cx4="http://schemas.microsoft.com/office/drawing/2016/5/10/chartex" xmlns:cx5="http://schemas.microsoft.com/office/drawing/2016/5/11/chartex" xmlns:cx6="http://schemas.microsoft.com/office/drawing/2016/5/12/chartex" xmlns:cx7="http://schemas.microsoft.com/office/drawing/2016/5/13/chartex" xmlns:cx8="http://schemas.microsoft.com/office/drawing/2016/5/14/chartex" xmlns:aink="http://schemas.microsoft.com/office/drawing/2016/ink" xmlns:am3d="http://schemas.microsoft.com/office/drawing/2017/model3d" xmlns:w16cex="http://schemas.microsoft.com/office/word/2018/wordml/cex" xmlns:w16cid="http://schemas.microsoft.com/office/word/2016/wordml/cid" xmlns:w16="http://schemas.microsoft.com/office/word/2018/wordml" xmlns:w16sdtdh="http://schemas.microsoft.com/office/word/2020/wordml/sdtdatahash">
+                <mc:Fallback xmlns:w16sdtdh="http://schemas.microsoft.com/office/word/2020/wordml/sdtdatahash" xmlns:w16="http://schemas.microsoft.com/office/word/2018/wordml" xmlns:w16cid="http://schemas.microsoft.com/office/word/2016/wordml/cid" xmlns:w16cex="http://schemas.microsoft.com/office/word/2018/wordml/cex" xmlns:am3d="http://schemas.microsoft.com/office/drawing/2017/model3d" xmlns:aink="http://schemas.microsoft.com/office/drawing/2016/ink" xmlns:cx8="http://schemas.microsoft.com/office/drawing/2016/5/14/chartex" xmlns:cx7="http://schemas.microsoft.com/office/drawing/2016/5/13/chartex" xmlns:cx6="http://schemas.microsoft.com/office/drawing/2016/5/12/chartex" xmlns:cx5="http://schemas.microsoft.com/office/drawing/2016/5/11/chartex" xmlns:cx4="http://schemas.microsoft.com/office/drawing/2016/5/10/chartex" xmlns:cx3="http://schemas.microsoft.com/office/drawing/2016/5/9/chartex" xmlns:cx2="http://schemas.microsoft.com/office/drawing/2015/10/21/chartex">
                   <w:pict>
                     <v:shape w14:anchorId="5F8A2A97" id="Text Box 1523" o:spid="_x0000_s1027" type="#_x0000_t202" style="position:absolute;margin-left:-10.55pt;margin-top:204.25pt;width:27.8pt;height:34.85pt;z-index:251693568;visibility:visible;mso-wrap-style:square;mso-width-percent:0;mso-height-percent:0;mso-wrap-distance-left:9pt;mso-wrap-distance-top:0;mso-wrap-distance-right:9pt;mso-wrap-distance-bottom:0;mso-position-horizontal:absolute;mso-position-horizontal-relative:text;mso-position-vertical:absolute;mso-position-vertical-relative:text;mso-width-percent:0;mso-height-percent:0;mso-width-relative:page;mso-height-relative:page;v-text-anchor:top" o:gfxdata="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" filled="f" stroked="f">
                       <v:textbox style="mso-fit-shape-to-text:t">
@@ -11851,6 +11892,7 @@
               <w:rPr>
                 <w:noProof/>
               </w:rPr>
+              <w:lastRenderedPageBreak/>
               <mc:AlternateContent>
                 <mc:Choice Requires="wps">
                   <w:drawing>
@@ -11948,7 +11990,7 @@
                     </wp:anchor>
                   </w:drawing>
                 </mc:Choice>
-                <mc:Fallback xmlns:cx2="http://schemas.microsoft.com/office/drawing/2015/10/21/chartex" xmlns:cx3="http://schemas.microsoft.com/office/drawing/2016/5/9/chartex" xmlns:cx4="http://schemas.microsoft.com/office/drawing/2016/5/10/chartex" xmlns:cx5="http://schemas.microsoft.com/office/drawing/2016/5/11/chartex" xmlns:cx6="http://schemas.microsoft.com/office/drawing/2016/5/12/chartex" xmlns:cx7="http://schemas.microsoft.com/office/drawing/2016/5/13/chartex" xmlns:cx8="http://schemas.microsoft.com/office/drawing/2016/5/14/chartex" xmlns:aink="http://schemas.microsoft.com/office/drawing/2016/ink" xmlns:am3d="http://schemas.microsoft.com/office/drawing/2017/model3d" xmlns:w16cex="http://schemas.microsoft.com/office/word/2018/wordml/cex" xmlns:w16cid="http://schemas.microsoft.com/office/word/2016/wordml/cid" xmlns:w16="http://schemas.microsoft.com/office/word/2018/wordml" xmlns:w16sdtdh="http://schemas.microsoft.com/office/word/2020/wordml/sdtdatahash">
+                <mc:Fallback xmlns:w16sdtdh="http://schemas.microsoft.com/office/word/2020/wordml/sdtdatahash" xmlns:w16="http://schemas.microsoft.com/office/word/2018/wordml" xmlns:w16cid="http://schemas.microsoft.com/office/word/2016/wordml/cid" xmlns:w16cex="http://schemas.microsoft.com/office/word/2018/wordml/cex" xmlns:am3d="http://schemas.microsoft.com/office/drawing/2017/model3d" xmlns:aink="http://schemas.microsoft.com/office/drawing/2016/ink" xmlns:cx8="http://schemas.microsoft.com/office/drawing/2016/5/14/chartex" xmlns:cx7="http://schemas.microsoft.com/office/drawing/2016/5/13/chartex" xmlns:cx6="http://schemas.microsoft.com/office/drawing/2016/5/12/chartex" xmlns:cx5="http://schemas.microsoft.com/office/drawing/2016/5/11/chartex" xmlns:cx4="http://schemas.microsoft.com/office/drawing/2016/5/10/chartex" xmlns:cx3="http://schemas.microsoft.com/office/drawing/2016/5/9/chartex" xmlns:cx2="http://schemas.microsoft.com/office/drawing/2015/10/21/chartex">
                   <w:pict>
                     <v:shape w14:anchorId="17806ACF" id="Text Box 1531" o:spid="_x0000_s1028" type="#_x0000_t202" style="position:absolute;left:0;text-align:left;margin-left:-12.45pt;margin-top:99.65pt;width:27.8pt;height:34.85pt;z-index:251701760;visibility:visible;mso-wrap-style:square;mso-width-percent:0;mso-height-percent:0;mso-wrap-distance-left:9pt;mso-wrap-distance-top:0;mso-wrap-distance-right:9pt;mso-wrap-distance-bottom:0;mso-position-horizontal:absolute;mso-position-horizontal-relative:text;mso-position-vertical:absolute;mso-position-vertical-relative:text;mso-width-percent:0;mso-height-percent:0;mso-width-relative:page;mso-height-relative:page;v-text-anchor:top" o:gfxdata="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" filled="f" stroked="f">
                       <v:textbox style="mso-fit-shape-to-text:t">
@@ -12024,7 +12066,6 @@
           <w:szCs w:val="20"/>
           <w:highlight w:val="black"/>
         </w:rPr>
-        <w:lastRenderedPageBreak/>
         <w:t>개인 프로젝트 소개(프로젝트 이름)</w:t>
       </w:r>
     </w:p>
@@ -12146,7 +12187,7 @@
               </wp:anchor>
             </w:drawing>
           </mc:Choice>
-          <mc:Fallback xmlns:cx2="http://schemas.microsoft.com/office/drawing/2015/10/21/chartex" xmlns:cx3="http://schemas.microsoft.com/office/drawing/2016/5/9/chartex" xmlns:cx4="http://schemas.microsoft.com/office/drawing/2016/5/10/chartex" xmlns:cx5="http://schemas.microsoft.com/office/drawing/2016/5/11/chartex" xmlns:cx6="http://schemas.microsoft.com/office/drawing/2016/5/12/chartex" xmlns:cx7="http://schemas.microsoft.com/office/drawing/2016/5/13/chartex" xmlns:cx8="http://schemas.microsoft.com/office/drawing/2016/5/14/chartex" xmlns:aink="http://schemas.microsoft.com/office/drawing/2016/ink" xmlns:am3d="http://schemas.microsoft.com/office/drawing/2017/model3d" xmlns:w16cex="http://schemas.microsoft.com/office/word/2018/wordml/cex" xmlns:w16cid="http://schemas.microsoft.com/office/word/2016/wordml/cid" xmlns:w16="http://schemas.microsoft.com/office/word/2018/wordml" xmlns:w16sdtdh="http://schemas.microsoft.com/office/word/2020/wordml/sdtdatahash">
+          <mc:Fallback xmlns:w16sdtdh="http://schemas.microsoft.com/office/word/2020/wordml/sdtdatahash" xmlns:w16="http://schemas.microsoft.com/office/word/2018/wordml" xmlns:w16cid="http://schemas.microsoft.com/office/word/2016/wordml/cid" xmlns:w16cex="http://schemas.microsoft.com/office/word/2018/wordml/cex" xmlns:am3d="http://schemas.microsoft.com/office/drawing/2017/model3d" xmlns:aink="http://schemas.microsoft.com/office/drawing/2016/ink" xmlns:cx8="http://schemas.microsoft.com/office/drawing/2016/5/14/chartex" xmlns:cx7="http://schemas.microsoft.com/office/drawing/2016/5/13/chartex" xmlns:cx6="http://schemas.microsoft.com/office/drawing/2016/5/12/chartex" xmlns:cx5="http://schemas.microsoft.com/office/drawing/2016/5/11/chartex" xmlns:cx4="http://schemas.microsoft.com/office/drawing/2016/5/10/chartex" xmlns:cx3="http://schemas.microsoft.com/office/drawing/2016/5/9/chartex" xmlns:cx2="http://schemas.microsoft.com/office/drawing/2015/10/21/chartex">
             <w:pict>
               <v:shape w14:anchorId="631320CA" id="_x0000_s1029" type="#_x0000_t202" style="position:absolute;margin-left:-8.5pt;margin-top:15.35pt;width:17.3pt;height:38pt;z-index:251634176;visibility:visible;mso-wrap-style:square;mso-width-percent:0;mso-height-percent:0;mso-wrap-distance-left:9pt;mso-wrap-distance-top:0;mso-wrap-distance-right:9pt;mso-wrap-distance-bottom:0;mso-position-horizontal:absolute;mso-position-horizontal-relative:text;mso-position-vertical:absolute;mso-position-vertical-relative:text;mso-width-percent:0;mso-height-percent:0;mso-width-relative:page;mso-height-relative:page;v-text-anchor:top" o:gfxdata="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" filled="f" stroked="f">
                 <v:textbox inset="0,0,0,0">
@@ -12340,7 +12381,7 @@
                           </wp:anchor>
                         </w:drawing>
                       </mc:Choice>
-                      <mc:Fallback xmlns:cx2="http://schemas.microsoft.com/office/drawing/2015/10/21/chartex" xmlns:cx3="http://schemas.microsoft.com/office/drawing/2016/5/9/chartex" xmlns:cx4="http://schemas.microsoft.com/office/drawing/2016/5/10/chartex" xmlns:cx5="http://schemas.microsoft.com/office/drawing/2016/5/11/chartex" xmlns:cx6="http://schemas.microsoft.com/office/drawing/2016/5/12/chartex" xmlns:cx7="http://schemas.microsoft.com/office/drawing/2016/5/13/chartex" xmlns:cx8="http://schemas.microsoft.com/office/drawing/2016/5/14/chartex" xmlns:aink="http://schemas.microsoft.com/office/drawing/2016/ink" xmlns:am3d="http://schemas.microsoft.com/office/drawing/2017/model3d" xmlns:w16cex="http://schemas.microsoft.com/office/word/2018/wordml/cex" xmlns:w16cid="http://schemas.microsoft.com/office/word/2016/wordml/cid" xmlns:w16="http://schemas.microsoft.com/office/word/2018/wordml" xmlns:w16sdtdh="http://schemas.microsoft.com/office/word/2020/wordml/sdtdatahash">
+                      <mc:Fallback xmlns:w16sdtdh="http://schemas.microsoft.com/office/word/2020/wordml/sdtdatahash" xmlns:w16="http://schemas.microsoft.com/office/word/2018/wordml" xmlns:w16cid="http://schemas.microsoft.com/office/word/2016/wordml/cid" xmlns:w16cex="http://schemas.microsoft.com/office/word/2018/wordml/cex" xmlns:am3d="http://schemas.microsoft.com/office/drawing/2017/model3d" xmlns:aink="http://schemas.microsoft.com/office/drawing/2016/ink" xmlns:cx8="http://schemas.microsoft.com/office/drawing/2016/5/14/chartex" xmlns:cx7="http://schemas.microsoft.com/office/drawing/2016/5/13/chartex" xmlns:cx6="http://schemas.microsoft.com/office/drawing/2016/5/12/chartex" xmlns:cx5="http://schemas.microsoft.com/office/drawing/2016/5/11/chartex" xmlns:cx4="http://schemas.microsoft.com/office/drawing/2016/5/10/chartex" xmlns:cx3="http://schemas.microsoft.com/office/drawing/2016/5/9/chartex" xmlns:cx2="http://schemas.microsoft.com/office/drawing/2015/10/21/chartex">
                         <w:pict>
                           <v:rect w14:anchorId="290C1EBC" id="Rectangle 1499" o:spid="_x0000_s1030" style="position:absolute;margin-left:-.25pt;margin-top:17.25pt;width:276.05pt;height:36.45pt;z-index:251639296;visibility:visible;mso-wrap-style:square;mso-width-percent:0;mso-height-percent:0;mso-wrap-distance-left:9pt;mso-wrap-distance-top:0;mso-wrap-distance-right:9pt;mso-wrap-distance-bottom:0;mso-position-horizontal:absolute;mso-position-horizontal-relative:text;mso-position-vertical:absolute;mso-position-vertical-relative:text;mso-width-percent:0;mso-height-percent:0;mso-width-relative:page;mso-height-relative:page;v-text-anchor:middle" o:gfxdata="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" filled="f" strokecolor="red" strokeweight="1pt">
                             <v:textbox>
@@ -12435,7 +12476,7 @@
                           </wp:anchor>
                         </w:drawing>
                       </mc:Choice>
-                      <mc:Fallback xmlns:cx2="http://schemas.microsoft.com/office/drawing/2015/10/21/chartex" xmlns:cx3="http://schemas.microsoft.com/office/drawing/2016/5/9/chartex" xmlns:cx4="http://schemas.microsoft.com/office/drawing/2016/5/10/chartex" xmlns:cx5="http://schemas.microsoft.com/office/drawing/2016/5/11/chartex" xmlns:cx6="http://schemas.microsoft.com/office/drawing/2016/5/12/chartex" xmlns:cx7="http://schemas.microsoft.com/office/drawing/2016/5/13/chartex" xmlns:cx8="http://schemas.microsoft.com/office/drawing/2016/5/14/chartex" xmlns:aink="http://schemas.microsoft.com/office/drawing/2016/ink" xmlns:am3d="http://schemas.microsoft.com/office/drawing/2017/model3d" xmlns:w16cex="http://schemas.microsoft.com/office/word/2018/wordml/cex" xmlns:w16cid="http://schemas.microsoft.com/office/word/2016/wordml/cid" xmlns:w16="http://schemas.microsoft.com/office/word/2018/wordml" xmlns:w16sdtdh="http://schemas.microsoft.com/office/word/2020/wordml/sdtdatahash">
+                      <mc:Fallback xmlns:w16sdtdh="http://schemas.microsoft.com/office/word/2020/wordml/sdtdatahash" xmlns:w16="http://schemas.microsoft.com/office/word/2018/wordml" xmlns:w16cid="http://schemas.microsoft.com/office/word/2016/wordml/cid" xmlns:w16cex="http://schemas.microsoft.com/office/word/2018/wordml/cex" xmlns:am3d="http://schemas.microsoft.com/office/drawing/2017/model3d" xmlns:aink="http://schemas.microsoft.com/office/drawing/2016/ink" xmlns:cx8="http://schemas.microsoft.com/office/drawing/2016/5/14/chartex" xmlns:cx7="http://schemas.microsoft.com/office/drawing/2016/5/13/chartex" xmlns:cx6="http://schemas.microsoft.com/office/drawing/2016/5/12/chartex" xmlns:cx5="http://schemas.microsoft.com/office/drawing/2016/5/11/chartex" xmlns:cx4="http://schemas.microsoft.com/office/drawing/2016/5/10/chartex" xmlns:cx3="http://schemas.microsoft.com/office/drawing/2016/5/9/chartex" xmlns:cx2="http://schemas.microsoft.com/office/drawing/2015/10/21/chartex">
                         <w:pict>
                           <v:rect w14:anchorId="1B61F09A" id="Rectangle 1504" o:spid="_x0000_s1031" style="position:absolute;margin-left:-.4pt;margin-top:103.15pt;width:276.2pt;height:18pt;z-index:251644416;visibility:visible;mso-wrap-style:square;mso-width-percent:0;mso-height-percent:0;mso-wrap-distance-left:9pt;mso-wrap-distance-top:0;mso-wrap-distance-right:9pt;mso-wrap-distance-bottom:0;mso-position-horizontal:absolute;mso-position-horizontal-relative:text;mso-position-vertical:absolute;mso-position-vertical-relative:text;mso-width-percent:0;mso-height-percent:0;mso-width-relative:page;mso-height-relative:page;v-text-anchor:middle" o:gfxdata="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" filled="f" strokecolor="red" strokeweight="1.5pt">
                             <v:textbox>
@@ -12549,7 +12590,7 @@
                           </wp:anchor>
                         </w:drawing>
                       </mc:Choice>
-                      <mc:Fallback xmlns:cx2="http://schemas.microsoft.com/office/drawing/2015/10/21/chartex" xmlns:cx3="http://schemas.microsoft.com/office/drawing/2016/5/9/chartex" xmlns:cx4="http://schemas.microsoft.com/office/drawing/2016/5/10/chartex" xmlns:cx5="http://schemas.microsoft.com/office/drawing/2016/5/11/chartex" xmlns:cx6="http://schemas.microsoft.com/office/drawing/2016/5/12/chartex" xmlns:cx7="http://schemas.microsoft.com/office/drawing/2016/5/13/chartex" xmlns:cx8="http://schemas.microsoft.com/office/drawing/2016/5/14/chartex" xmlns:aink="http://schemas.microsoft.com/office/drawing/2016/ink" xmlns:am3d="http://schemas.microsoft.com/office/drawing/2017/model3d" xmlns:w16cex="http://schemas.microsoft.com/office/word/2018/wordml/cex" xmlns:w16cid="http://schemas.microsoft.com/office/word/2016/wordml/cid" xmlns:w16="http://schemas.microsoft.com/office/word/2018/wordml" xmlns:w16sdtdh="http://schemas.microsoft.com/office/word/2020/wordml/sdtdatahash">
+                      <mc:Fallback xmlns:w16sdtdh="http://schemas.microsoft.com/office/word/2020/wordml/sdtdatahash" xmlns:w16="http://schemas.microsoft.com/office/word/2018/wordml" xmlns:w16cid="http://schemas.microsoft.com/office/word/2016/wordml/cid" xmlns:w16cex="http://schemas.microsoft.com/office/word/2018/wordml/cex" xmlns:am3d="http://schemas.microsoft.com/office/drawing/2017/model3d" xmlns:aink="http://schemas.microsoft.com/office/drawing/2016/ink" xmlns:cx8="http://schemas.microsoft.com/office/drawing/2016/5/14/chartex" xmlns:cx7="http://schemas.microsoft.com/office/drawing/2016/5/13/chartex" xmlns:cx6="http://schemas.microsoft.com/office/drawing/2016/5/12/chartex" xmlns:cx5="http://schemas.microsoft.com/office/drawing/2016/5/11/chartex" xmlns:cx4="http://schemas.microsoft.com/office/drawing/2016/5/10/chartex" xmlns:cx3="http://schemas.microsoft.com/office/drawing/2016/5/9/chartex" xmlns:cx2="http://schemas.microsoft.com/office/drawing/2015/10/21/chartex">
                         <w:pict>
                           <v:shape w14:anchorId="251D7783" id="TextBox 14" o:spid="_x0000_s1032" type="#_x0000_t202" style="position:absolute;margin-left:-22.9pt;margin-top:77.3pt;width:27.8pt;height:34.85pt;z-index:251640320;visibility:visible;mso-wrap-style:square;mso-width-percent:0;mso-height-percent:0;mso-wrap-distance-left:9pt;mso-wrap-distance-top:0;mso-wrap-distance-right:9pt;mso-wrap-distance-bottom:0;mso-position-horizontal:absolute;mso-position-horizontal-relative:text;mso-position-vertical:absolute;mso-position-vertical-relative:text;mso-width-percent:0;mso-height-percent:0;mso-width-relative:page;mso-height-relative:page;v-text-anchor:top" o:gfxdata="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" filled="f" stroked="f">
                             <v:textbox style="mso-fit-shape-to-text:t">
@@ -12665,7 +12706,7 @@
                           </wp:anchor>
                         </w:drawing>
                       </mc:Choice>
-                      <mc:Fallback xmlns:cx2="http://schemas.microsoft.com/office/drawing/2015/10/21/chartex" xmlns:cx3="http://schemas.microsoft.com/office/drawing/2016/5/9/chartex" xmlns:cx4="http://schemas.microsoft.com/office/drawing/2016/5/10/chartex" xmlns:cx5="http://schemas.microsoft.com/office/drawing/2016/5/11/chartex" xmlns:cx6="http://schemas.microsoft.com/office/drawing/2016/5/12/chartex" xmlns:cx7="http://schemas.microsoft.com/office/drawing/2016/5/13/chartex" xmlns:cx8="http://schemas.microsoft.com/office/drawing/2016/5/14/chartex" xmlns:aink="http://schemas.microsoft.com/office/drawing/2016/ink" xmlns:am3d="http://schemas.microsoft.com/office/drawing/2017/model3d" xmlns:w16cex="http://schemas.microsoft.com/office/word/2018/wordml/cex" xmlns:w16cid="http://schemas.microsoft.com/office/word/2016/wordml/cid" xmlns:w16="http://schemas.microsoft.com/office/word/2018/wordml" xmlns:w16sdtdh="http://schemas.microsoft.com/office/word/2020/wordml/sdtdatahash">
+                      <mc:Fallback xmlns:w16sdtdh="http://schemas.microsoft.com/office/word/2020/wordml/sdtdatahash" xmlns:w16="http://schemas.microsoft.com/office/word/2018/wordml" xmlns:w16cid="http://schemas.microsoft.com/office/word/2016/wordml/cid" xmlns:w16cex="http://schemas.microsoft.com/office/word/2018/wordml/cex" xmlns:am3d="http://schemas.microsoft.com/office/drawing/2017/model3d" xmlns:aink="http://schemas.microsoft.com/office/drawing/2016/ink" xmlns:cx8="http://schemas.microsoft.com/office/drawing/2016/5/14/chartex" xmlns:cx7="http://schemas.microsoft.com/office/drawing/2016/5/13/chartex" xmlns:cx6="http://schemas.microsoft.com/office/drawing/2016/5/12/chartex" xmlns:cx5="http://schemas.microsoft.com/office/drawing/2016/5/11/chartex" xmlns:cx4="http://schemas.microsoft.com/office/drawing/2016/5/10/chartex" xmlns:cx3="http://schemas.microsoft.com/office/drawing/2016/5/9/chartex" xmlns:cx2="http://schemas.microsoft.com/office/drawing/2015/10/21/chartex">
                         <w:pict>
                           <v:rect w14:anchorId="7258179A" id="직사각형 2" o:spid="_x0000_s1033" style="position:absolute;margin-left:68.1pt;margin-top:64.25pt;width:139.25pt;height:30.6pt;z-index:251633152;visibility:visible;mso-wrap-style:square;mso-width-percent:0;mso-height-percent:0;mso-wrap-distance-left:9pt;mso-wrap-distance-top:0;mso-wrap-distance-right:9pt;mso-wrap-distance-bottom:0;mso-position-horizontal:absolute;mso-position-horizontal-relative:text;mso-position-vertical:absolute;mso-position-vertical-relative:text;mso-width-percent:0;mso-height-percent:0;mso-width-relative:page;mso-height-relative:page;v-text-anchor:middle" o:gfxdata="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" filled="f" strokecolor="red" strokeweight="1.5pt">
                             <v:textbox>
@@ -12786,7 +12827,7 @@
                           </wp:anchor>
                         </w:drawing>
                       </mc:Choice>
-                      <mc:Fallback xmlns:cx2="http://schemas.microsoft.com/office/drawing/2015/10/21/chartex" xmlns:cx3="http://schemas.microsoft.com/office/drawing/2016/5/9/chartex" xmlns:cx4="http://schemas.microsoft.com/office/drawing/2016/5/10/chartex" xmlns:cx5="http://schemas.microsoft.com/office/drawing/2016/5/11/chartex" xmlns:cx6="http://schemas.microsoft.com/office/drawing/2016/5/12/chartex" xmlns:cx7="http://schemas.microsoft.com/office/drawing/2016/5/13/chartex" xmlns:cx8="http://schemas.microsoft.com/office/drawing/2016/5/14/chartex" xmlns:aink="http://schemas.microsoft.com/office/drawing/2016/ink" xmlns:am3d="http://schemas.microsoft.com/office/drawing/2017/model3d" xmlns:w16cex="http://schemas.microsoft.com/office/word/2018/wordml/cex" xmlns:w16cid="http://schemas.microsoft.com/office/word/2016/wordml/cid" xmlns:w16="http://schemas.microsoft.com/office/word/2018/wordml" xmlns:w16sdtdh="http://schemas.microsoft.com/office/word/2020/wordml/sdtdatahash">
+                      <mc:Fallback xmlns:w16sdtdh="http://schemas.microsoft.com/office/word/2020/wordml/sdtdatahash" xmlns:w16="http://schemas.microsoft.com/office/word/2018/wordml" xmlns:w16cid="http://schemas.microsoft.com/office/word/2016/wordml/cid" xmlns:w16cex="http://schemas.microsoft.com/office/word/2018/wordml/cex" xmlns:am3d="http://schemas.microsoft.com/office/drawing/2017/model3d" xmlns:aink="http://schemas.microsoft.com/office/drawing/2016/ink" xmlns:cx8="http://schemas.microsoft.com/office/drawing/2016/5/14/chartex" xmlns:cx7="http://schemas.microsoft.com/office/drawing/2016/5/13/chartex" xmlns:cx6="http://schemas.microsoft.com/office/drawing/2016/5/12/chartex" xmlns:cx5="http://schemas.microsoft.com/office/drawing/2016/5/11/chartex" xmlns:cx4="http://schemas.microsoft.com/office/drawing/2016/5/10/chartex" xmlns:cx3="http://schemas.microsoft.com/office/drawing/2016/5/9/chartex" xmlns:cx2="http://schemas.microsoft.com/office/drawing/2015/10/21/chartex">
                         <w:pict>
                           <v:shape w14:anchorId="4881F6A0" id="TextBox 11" o:spid="_x0000_s1034" type="#_x0000_t202" style="position:absolute;margin-left:46.7pt;margin-top:36.6pt;width:27.8pt;height:34.85pt;z-index:251635200;visibility:visible;mso-wrap-style:square;mso-width-percent:0;mso-height-percent:0;mso-wrap-distance-left:9pt;mso-wrap-distance-top:0;mso-wrap-distance-right:9pt;mso-wrap-distance-bottom:0;mso-position-horizontal:absolute;mso-position-horizontal-relative:text;mso-position-vertical:absolute;mso-position-vertical-relative:text;mso-width-percent:0;mso-height-percent:0;mso-width-relative:page;mso-height-relative:page;v-text-anchor:top" o:gfxdata="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" filled="f" stroked="f">
                             <v:textbox style="mso-fit-shape-to-text:t">
@@ -12921,7 +12962,7 @@
                           </wp:anchor>
                         </w:drawing>
                       </mc:Choice>
-                      <mc:Fallback xmlns:cx2="http://schemas.microsoft.com/office/drawing/2015/10/21/chartex" xmlns:cx3="http://schemas.microsoft.com/office/drawing/2016/5/9/chartex" xmlns:cx4="http://schemas.microsoft.com/office/drawing/2016/5/10/chartex" xmlns:cx5="http://schemas.microsoft.com/office/drawing/2016/5/11/chartex" xmlns:cx6="http://schemas.microsoft.com/office/drawing/2016/5/12/chartex" xmlns:cx7="http://schemas.microsoft.com/office/drawing/2016/5/13/chartex" xmlns:cx8="http://schemas.microsoft.com/office/drawing/2016/5/14/chartex" xmlns:aink="http://schemas.microsoft.com/office/drawing/2016/ink" xmlns:am3d="http://schemas.microsoft.com/office/drawing/2017/model3d" xmlns:w16cex="http://schemas.microsoft.com/office/word/2018/wordml/cex" xmlns:w16cid="http://schemas.microsoft.com/office/word/2016/wordml/cid" xmlns:w16="http://schemas.microsoft.com/office/word/2018/wordml" xmlns:w16sdtdh="http://schemas.microsoft.com/office/word/2020/wordml/sdtdatahash">
+                      <mc:Fallback xmlns:w16sdtdh="http://schemas.microsoft.com/office/word/2020/wordml/sdtdatahash" xmlns:w16="http://schemas.microsoft.com/office/word/2018/wordml" xmlns:w16cid="http://schemas.microsoft.com/office/word/2016/wordml/cid" xmlns:w16cex="http://schemas.microsoft.com/office/word/2018/wordml/cex" xmlns:am3d="http://schemas.microsoft.com/office/drawing/2017/model3d" xmlns:aink="http://schemas.microsoft.com/office/drawing/2016/ink" xmlns:cx8="http://schemas.microsoft.com/office/drawing/2016/5/14/chartex" xmlns:cx7="http://schemas.microsoft.com/office/drawing/2016/5/13/chartex" xmlns:cx6="http://schemas.microsoft.com/office/drawing/2016/5/12/chartex" xmlns:cx5="http://schemas.microsoft.com/office/drawing/2016/5/11/chartex" xmlns:cx4="http://schemas.microsoft.com/office/drawing/2016/5/10/chartex" xmlns:cx3="http://schemas.microsoft.com/office/drawing/2016/5/9/chartex" xmlns:cx2="http://schemas.microsoft.com/office/drawing/2015/10/21/chartex">
                         <w:pict>
                           <v:shape w14:anchorId="5875CEF2" id="Text Box 1498" o:spid="_x0000_s1035" type="#_x0000_t202" style="position:absolute;margin-left:-21.7pt;margin-top:103pt;width:27.8pt;height:34.85pt;z-index:251638272;visibility:visible;mso-wrap-style:square;mso-width-percent:0;mso-height-percent:0;mso-wrap-distance-left:9pt;mso-wrap-distance-top:0;mso-wrap-distance-right:9pt;mso-wrap-distance-bottom:0;mso-position-horizontal:absolute;mso-position-horizontal-relative:text;mso-position-vertical:absolute;mso-position-vertical-relative:text;mso-width-percent:0;mso-height-percent:0;mso-width-relative:page;mso-height-relative:page;v-text-anchor:top" o:gfxdata="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" filled="f" stroked="f">
                             <v:textbox style="mso-fit-shape-to-text:t">
@@ -13056,7 +13097,7 @@
                           </wp:anchor>
                         </w:drawing>
                       </mc:Choice>
-                      <mc:Fallback xmlns:cx2="http://schemas.microsoft.com/office/drawing/2015/10/21/chartex" xmlns:cx3="http://schemas.microsoft.com/office/drawing/2016/5/9/chartex" xmlns:cx4="http://schemas.microsoft.com/office/drawing/2016/5/10/chartex" xmlns:cx5="http://schemas.microsoft.com/office/drawing/2016/5/11/chartex" xmlns:cx6="http://schemas.microsoft.com/office/drawing/2016/5/12/chartex" xmlns:cx7="http://schemas.microsoft.com/office/drawing/2016/5/13/chartex" xmlns:cx8="http://schemas.microsoft.com/office/drawing/2016/5/14/chartex" xmlns:aink="http://schemas.microsoft.com/office/drawing/2016/ink" xmlns:am3d="http://schemas.microsoft.com/office/drawing/2017/model3d" xmlns:w16cex="http://schemas.microsoft.com/office/word/2018/wordml/cex" xmlns:w16cid="http://schemas.microsoft.com/office/word/2016/wordml/cid" xmlns:w16="http://schemas.microsoft.com/office/word/2018/wordml" xmlns:w16sdtdh="http://schemas.microsoft.com/office/word/2020/wordml/sdtdatahash">
+                      <mc:Fallback xmlns:w16sdtdh="http://schemas.microsoft.com/office/word/2020/wordml/sdtdatahash" xmlns:w16="http://schemas.microsoft.com/office/word/2018/wordml" xmlns:w16cid="http://schemas.microsoft.com/office/word/2016/wordml/cid" xmlns:w16cex="http://schemas.microsoft.com/office/word/2018/wordml/cex" xmlns:am3d="http://schemas.microsoft.com/office/drawing/2017/model3d" xmlns:aink="http://schemas.microsoft.com/office/drawing/2016/ink" xmlns:cx8="http://schemas.microsoft.com/office/drawing/2016/5/14/chartex" xmlns:cx7="http://schemas.microsoft.com/office/drawing/2016/5/13/chartex" xmlns:cx6="http://schemas.microsoft.com/office/drawing/2016/5/12/chartex" xmlns:cx5="http://schemas.microsoft.com/office/drawing/2016/5/11/chartex" xmlns:cx4="http://schemas.microsoft.com/office/drawing/2016/5/10/chartex" xmlns:cx3="http://schemas.microsoft.com/office/drawing/2016/5/9/chartex" xmlns:cx2="http://schemas.microsoft.com/office/drawing/2015/10/21/chartex">
                         <w:pict>
                           <v:shape w14:anchorId="683CC9C1" id="Text Box 1502" o:spid="_x0000_s1036" type="#_x0000_t202" style="position:absolute;margin-left:267.95pt;margin-top:108.75pt;width:27.8pt;height:34.85pt;z-index:251642368;visibility:visible;mso-wrap-style:square;mso-width-percent:0;mso-height-percent:0;mso-wrap-distance-left:9pt;mso-wrap-distance-top:0;mso-wrap-distance-right:9pt;mso-wrap-distance-bottom:0;mso-position-horizontal:absolute;mso-position-horizontal-relative:text;mso-position-vertical:absolute;mso-position-vertical-relative:text;mso-width-percent:0;mso-height-percent:0;mso-width-relative:page;mso-height-relative:page;v-text-anchor:top" o:gfxdata="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" filled="f" stroked="f">
                             <v:textbox style="mso-fit-shape-to-text:t">
@@ -13172,7 +13213,7 @@
                           </wp:anchor>
                         </w:drawing>
                       </mc:Choice>
-                      <mc:Fallback xmlns:cx2="http://schemas.microsoft.com/office/drawing/2015/10/21/chartex" xmlns:cx3="http://schemas.microsoft.com/office/drawing/2016/5/9/chartex" xmlns:cx4="http://schemas.microsoft.com/office/drawing/2016/5/10/chartex" xmlns:cx5="http://schemas.microsoft.com/office/drawing/2016/5/11/chartex" xmlns:cx6="http://schemas.microsoft.com/office/drawing/2016/5/12/chartex" xmlns:cx7="http://schemas.microsoft.com/office/drawing/2016/5/13/chartex" xmlns:cx8="http://schemas.microsoft.com/office/drawing/2016/5/14/chartex" xmlns:aink="http://schemas.microsoft.com/office/drawing/2016/ink" xmlns:am3d="http://schemas.microsoft.com/office/drawing/2017/model3d" xmlns:w16cex="http://schemas.microsoft.com/office/word/2018/wordml/cex" xmlns:w16cid="http://schemas.microsoft.com/office/word/2016/wordml/cid" xmlns:w16="http://schemas.microsoft.com/office/word/2018/wordml" xmlns:w16sdtdh="http://schemas.microsoft.com/office/word/2020/wordml/sdtdatahash">
+                      <mc:Fallback xmlns:w16sdtdh="http://schemas.microsoft.com/office/word/2020/wordml/sdtdatahash" xmlns:w16="http://schemas.microsoft.com/office/word/2018/wordml" xmlns:w16cid="http://schemas.microsoft.com/office/word/2016/wordml/cid" xmlns:w16cex="http://schemas.microsoft.com/office/word/2018/wordml/cex" xmlns:am3d="http://schemas.microsoft.com/office/drawing/2017/model3d" xmlns:aink="http://schemas.microsoft.com/office/drawing/2016/ink" xmlns:cx8="http://schemas.microsoft.com/office/drawing/2016/5/14/chartex" xmlns:cx7="http://schemas.microsoft.com/office/drawing/2016/5/13/chartex" xmlns:cx6="http://schemas.microsoft.com/office/drawing/2016/5/12/chartex" xmlns:cx5="http://schemas.microsoft.com/office/drawing/2016/5/11/chartex" xmlns:cx4="http://schemas.microsoft.com/office/drawing/2016/5/10/chartex" xmlns:cx3="http://schemas.microsoft.com/office/drawing/2016/5/9/chartex" xmlns:cx2="http://schemas.microsoft.com/office/drawing/2015/10/21/chartex">
                         <w:pict>
                           <v:rect w14:anchorId="5ED140BF" id="직사각형 9" o:spid="_x0000_s1037" style="position:absolute;margin-left:-.6pt;margin-top:190.35pt;width:282.65pt;height:44.6pt;z-index:251636224;visibility:visible;mso-wrap-style:square;mso-width-percent:0;mso-height-percent:0;mso-wrap-distance-left:9pt;mso-wrap-distance-top:0;mso-wrap-distance-right:9pt;mso-wrap-distance-bottom:0;mso-position-horizontal:absolute;mso-position-horizontal-relative:text;mso-position-vertical:absolute;mso-position-vertical-relative:text;mso-width-percent:0;mso-height-percent:0;mso-width-relative:page;mso-height-relative:page;v-text-anchor:middle" o:gfxdata="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" filled="f" strokecolor="red" strokeweight="1pt">
                             <v:textbox>
@@ -13267,7 +13308,7 @@
                           </wp:anchor>
                         </w:drawing>
                       </mc:Choice>
-                      <mc:Fallback xmlns:cx2="http://schemas.microsoft.com/office/drawing/2015/10/21/chartex" xmlns:cx3="http://schemas.microsoft.com/office/drawing/2016/5/9/chartex" xmlns:cx4="http://schemas.microsoft.com/office/drawing/2016/5/10/chartex" xmlns:cx5="http://schemas.microsoft.com/office/drawing/2016/5/11/chartex" xmlns:cx6="http://schemas.microsoft.com/office/drawing/2016/5/12/chartex" xmlns:cx7="http://schemas.microsoft.com/office/drawing/2016/5/13/chartex" xmlns:cx8="http://schemas.microsoft.com/office/drawing/2016/5/14/chartex" xmlns:aink="http://schemas.microsoft.com/office/drawing/2016/ink" xmlns:am3d="http://schemas.microsoft.com/office/drawing/2017/model3d" xmlns:w16cex="http://schemas.microsoft.com/office/word/2018/wordml/cex" xmlns:w16cid="http://schemas.microsoft.com/office/word/2016/wordml/cid" xmlns:w16="http://schemas.microsoft.com/office/word/2018/wordml" xmlns:w16sdtdh="http://schemas.microsoft.com/office/word/2020/wordml/sdtdatahash">
+                      <mc:Fallback xmlns:w16sdtdh="http://schemas.microsoft.com/office/word/2020/wordml/sdtdatahash" xmlns:w16="http://schemas.microsoft.com/office/word/2018/wordml" xmlns:w16cid="http://schemas.microsoft.com/office/word/2016/wordml/cid" xmlns:w16cex="http://schemas.microsoft.com/office/word/2018/wordml/cex" xmlns:am3d="http://schemas.microsoft.com/office/drawing/2017/model3d" xmlns:aink="http://schemas.microsoft.com/office/drawing/2016/ink" xmlns:cx8="http://schemas.microsoft.com/office/drawing/2016/5/14/chartex" xmlns:cx7="http://schemas.microsoft.com/office/drawing/2016/5/13/chartex" xmlns:cx6="http://schemas.microsoft.com/office/drawing/2016/5/12/chartex" xmlns:cx5="http://schemas.microsoft.com/office/drawing/2016/5/11/chartex" xmlns:cx4="http://schemas.microsoft.com/office/drawing/2016/5/10/chartex" xmlns:cx3="http://schemas.microsoft.com/office/drawing/2016/5/9/chartex" xmlns:cx2="http://schemas.microsoft.com/office/drawing/2015/10/21/chartex">
                         <w:pict>
                           <v:rect w14:anchorId="523CD9FF" id="Rectangle 1506" o:spid="_x0000_s1038" style="position:absolute;margin-left:2.35pt;margin-top:237.45pt;width:276.45pt;height:14.75pt;z-index:251646464;visibility:visible;mso-wrap-style:square;mso-width-percent:0;mso-height-percent:0;mso-wrap-distance-left:9pt;mso-wrap-distance-top:0;mso-wrap-distance-right:9pt;mso-wrap-distance-bottom:0;mso-position-horizontal:absolute;mso-position-horizontal-relative:text;mso-position-vertical:absolute;mso-position-vertical-relative:text;mso-width-percent:0;mso-height-percent:0;mso-width-relative:page;mso-height-relative:page;v-text-anchor:middle" o:gfxdata="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" filled="f" strokecolor="red" strokeweight="1pt">
                             <v:textbox>
@@ -13381,7 +13422,7 @@
                           </wp:anchor>
                         </w:drawing>
                       </mc:Choice>
-                      <mc:Fallback xmlns:cx2="http://schemas.microsoft.com/office/drawing/2015/10/21/chartex" xmlns:cx3="http://schemas.microsoft.com/office/drawing/2016/5/9/chartex" xmlns:cx4="http://schemas.microsoft.com/office/drawing/2016/5/10/chartex" xmlns:cx5="http://schemas.microsoft.com/office/drawing/2016/5/11/chartex" xmlns:cx6="http://schemas.microsoft.com/office/drawing/2016/5/12/chartex" xmlns:cx7="http://schemas.microsoft.com/office/drawing/2016/5/13/chartex" xmlns:cx8="http://schemas.microsoft.com/office/drawing/2016/5/14/chartex" xmlns:aink="http://schemas.microsoft.com/office/drawing/2016/ink" xmlns:am3d="http://schemas.microsoft.com/office/drawing/2017/model3d" xmlns:w16cex="http://schemas.microsoft.com/office/word/2018/wordml/cex" xmlns:w16cid="http://schemas.microsoft.com/office/word/2016/wordml/cid" xmlns:w16="http://schemas.microsoft.com/office/word/2018/wordml" xmlns:w16sdtdh="http://schemas.microsoft.com/office/word/2020/wordml/sdtdatahash">
+                      <mc:Fallback xmlns:w16sdtdh="http://schemas.microsoft.com/office/word/2020/wordml/sdtdatahash" xmlns:w16="http://schemas.microsoft.com/office/word/2018/wordml" xmlns:w16cid="http://schemas.microsoft.com/office/word/2016/wordml/cid" xmlns:w16cex="http://schemas.microsoft.com/office/word/2018/wordml/cex" xmlns:am3d="http://schemas.microsoft.com/office/drawing/2017/model3d" xmlns:aink="http://schemas.microsoft.com/office/drawing/2016/ink" xmlns:cx8="http://schemas.microsoft.com/office/drawing/2016/5/14/chartex" xmlns:cx7="http://schemas.microsoft.com/office/drawing/2016/5/13/chartex" xmlns:cx6="http://schemas.microsoft.com/office/drawing/2016/5/12/chartex" xmlns:cx5="http://schemas.microsoft.com/office/drawing/2016/5/11/chartex" xmlns:cx4="http://schemas.microsoft.com/office/drawing/2016/5/10/chartex" xmlns:cx3="http://schemas.microsoft.com/office/drawing/2016/5/9/chartex" xmlns:cx2="http://schemas.microsoft.com/office/drawing/2015/10/21/chartex">
                         <w:pict>
                           <v:shape w14:anchorId="77A5385E" id="Text Box 1505" o:spid="_x0000_s1039" type="#_x0000_t202" style="position:absolute;margin-left:-20.4pt;margin-top:215.7pt;width:27.8pt;height:34.85pt;z-index:251645440;visibility:visible;mso-wrap-style:square;mso-width-percent:0;mso-height-percent:0;mso-wrap-distance-left:9pt;mso-wrap-distance-top:0;mso-wrap-distance-right:9pt;mso-wrap-distance-bottom:0;mso-position-horizontal:absolute;mso-position-horizontal-relative:text;mso-position-vertical:absolute;mso-position-vertical-relative:text;mso-width-percent:0;mso-height-percent:0;mso-width-relative:page;mso-height-relative:page;v-text-anchor:top" o:gfxdata="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" filled="f" stroked="f">
                             <v:textbox style="mso-fit-shape-to-text:t">
@@ -13516,7 +13557,7 @@
                           </wp:anchor>
                         </w:drawing>
                       </mc:Choice>
-                      <mc:Fallback xmlns:cx2="http://schemas.microsoft.com/office/drawing/2015/10/21/chartex" xmlns:cx3="http://schemas.microsoft.com/office/drawing/2016/5/9/chartex" xmlns:cx4="http://schemas.microsoft.com/office/drawing/2016/5/10/chartex" xmlns:cx5="http://schemas.microsoft.com/office/drawing/2016/5/11/chartex" xmlns:cx6="http://schemas.microsoft.com/office/drawing/2016/5/12/chartex" xmlns:cx7="http://schemas.microsoft.com/office/drawing/2016/5/13/chartex" xmlns:cx8="http://schemas.microsoft.com/office/drawing/2016/5/14/chartex" xmlns:aink="http://schemas.microsoft.com/office/drawing/2016/ink" xmlns:am3d="http://schemas.microsoft.com/office/drawing/2017/model3d" xmlns:w16cex="http://schemas.microsoft.com/office/word/2018/wordml/cex" xmlns:w16cid="http://schemas.microsoft.com/office/word/2016/wordml/cid" xmlns:w16="http://schemas.microsoft.com/office/word/2018/wordml" xmlns:w16sdtdh="http://schemas.microsoft.com/office/word/2020/wordml/sdtdatahash">
+                      <mc:Fallback xmlns:w16sdtdh="http://schemas.microsoft.com/office/word/2020/wordml/sdtdatahash" xmlns:w16="http://schemas.microsoft.com/office/word/2018/wordml" xmlns:w16cid="http://schemas.microsoft.com/office/word/2016/wordml/cid" xmlns:w16cex="http://schemas.microsoft.com/office/word/2018/wordml/cex" xmlns:am3d="http://schemas.microsoft.com/office/drawing/2017/model3d" xmlns:aink="http://schemas.microsoft.com/office/drawing/2016/ink" xmlns:cx8="http://schemas.microsoft.com/office/drawing/2016/5/14/chartex" xmlns:cx7="http://schemas.microsoft.com/office/drawing/2016/5/13/chartex" xmlns:cx6="http://schemas.microsoft.com/office/drawing/2016/5/12/chartex" xmlns:cx5="http://schemas.microsoft.com/office/drawing/2016/5/11/chartex" xmlns:cx4="http://schemas.microsoft.com/office/drawing/2016/5/10/chartex" xmlns:cx3="http://schemas.microsoft.com/office/drawing/2016/5/9/chartex" xmlns:cx2="http://schemas.microsoft.com/office/drawing/2015/10/21/chartex">
                         <w:pict>
                           <v:shape w14:anchorId="29832442" id="Text Box 1503" o:spid="_x0000_s1040" type="#_x0000_t202" style="position:absolute;margin-left:-22.9pt;margin-top:174.85pt;width:27.8pt;height:34.85pt;z-index:251643392;visibility:visible;mso-wrap-style:square;mso-width-percent:0;mso-height-percent:0;mso-wrap-distance-left:9pt;mso-wrap-distance-top:0;mso-wrap-distance-right:9pt;mso-wrap-distance-bottom:0;mso-position-horizontal:absolute;mso-position-horizontal-relative:text;mso-position-vertical:absolute;mso-position-vertical-relative:text;mso-width-percent:0;mso-height-percent:0;mso-width-relative:page;mso-height-relative:page;v-text-anchor:top" o:gfxdata="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" filled="f" stroked="f">
                             <v:textbox style="mso-fit-shape-to-text:t">
@@ -13625,7 +13666,7 @@
                           </wp:anchor>
                         </w:drawing>
                       </mc:Choice>
-                      <mc:Fallback xmlns:cx2="http://schemas.microsoft.com/office/drawing/2015/10/21/chartex" xmlns:cx3="http://schemas.microsoft.com/office/drawing/2016/5/9/chartex" xmlns:cx4="http://schemas.microsoft.com/office/drawing/2016/5/10/chartex" xmlns:cx5="http://schemas.microsoft.com/office/drawing/2016/5/11/chartex" xmlns:cx6="http://schemas.microsoft.com/office/drawing/2016/5/12/chartex" xmlns:cx7="http://schemas.microsoft.com/office/drawing/2016/5/13/chartex" xmlns:cx8="http://schemas.microsoft.com/office/drawing/2016/5/14/chartex" xmlns:aink="http://schemas.microsoft.com/office/drawing/2016/ink" xmlns:am3d="http://schemas.microsoft.com/office/drawing/2017/model3d" xmlns:w16cex="http://schemas.microsoft.com/office/word/2018/wordml/cex" xmlns:w16cid="http://schemas.microsoft.com/office/word/2016/wordml/cid" xmlns:w16="http://schemas.microsoft.com/office/word/2018/wordml" xmlns:w16sdtdh="http://schemas.microsoft.com/office/word/2020/wordml/sdtdatahash">
+                      <mc:Fallback xmlns:w16sdtdh="http://schemas.microsoft.com/office/word/2020/wordml/sdtdatahash" xmlns:w16="http://schemas.microsoft.com/office/word/2018/wordml" xmlns:w16cid="http://schemas.microsoft.com/office/word/2016/wordml/cid" xmlns:w16cex="http://schemas.microsoft.com/office/word/2018/wordml/cex" xmlns:am3d="http://schemas.microsoft.com/office/drawing/2017/model3d" xmlns:aink="http://schemas.microsoft.com/office/drawing/2016/ink" xmlns:cx8="http://schemas.microsoft.com/office/drawing/2016/5/14/chartex" xmlns:cx7="http://schemas.microsoft.com/office/drawing/2016/5/13/chartex" xmlns:cx6="http://schemas.microsoft.com/office/drawing/2016/5/12/chartex" xmlns:cx5="http://schemas.microsoft.com/office/drawing/2016/5/11/chartex" xmlns:cx4="http://schemas.microsoft.com/office/drawing/2016/5/10/chartex" xmlns:cx3="http://schemas.microsoft.com/office/drawing/2016/5/9/chartex" xmlns:cx2="http://schemas.microsoft.com/office/drawing/2015/10/21/chartex">
                         <w:pict>
                           <v:rect w14:anchorId="15B50B5F" id="Rectangle 1501" o:spid="_x0000_s1041" style="position:absolute;margin-left:139.3pt;margin-top:123.7pt;width:139.5pt;height:62pt;z-index:251641344;visibility:visible;mso-wrap-style:square;mso-width-percent:0;mso-height-percent:0;mso-wrap-distance-left:9pt;mso-wrap-distance-top:0;mso-wrap-distance-right:9pt;mso-wrap-distance-bottom:0;mso-position-horizontal:absolute;mso-position-horizontal-relative:text;mso-position-vertical:absolute;mso-position-vertical-relative:text;mso-width-percent:0;mso-height-percent:0;mso-width-relative:page;mso-height-relative:page;v-text-anchor:middle" o:gfxdata="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" filled="f" strokecolor="red" strokeweight="1pt">
                             <v:textbox>
@@ -13720,7 +13761,7 @@
                           </wp:anchor>
                         </w:drawing>
                       </mc:Choice>
-                      <mc:Fallback xmlns:cx2="http://schemas.microsoft.com/office/drawing/2015/10/21/chartex" xmlns:cx3="http://schemas.microsoft.com/office/drawing/2016/5/9/chartex" xmlns:cx4="http://schemas.microsoft.com/office/drawing/2016/5/10/chartex" xmlns:cx5="http://schemas.microsoft.com/office/drawing/2016/5/11/chartex" xmlns:cx6="http://schemas.microsoft.com/office/drawing/2016/5/12/chartex" xmlns:cx7="http://schemas.microsoft.com/office/drawing/2016/5/13/chartex" xmlns:cx8="http://schemas.microsoft.com/office/drawing/2016/5/14/chartex" xmlns:aink="http://schemas.microsoft.com/office/drawing/2016/ink" xmlns:am3d="http://schemas.microsoft.com/office/drawing/2017/model3d" xmlns:w16cex="http://schemas.microsoft.com/office/word/2018/wordml/cex" xmlns:w16cid="http://schemas.microsoft.com/office/word/2016/wordml/cid" xmlns:w16="http://schemas.microsoft.com/office/word/2018/wordml" xmlns:w16sdtdh="http://schemas.microsoft.com/office/word/2020/wordml/sdtdatahash">
+                      <mc:Fallback xmlns:w16sdtdh="http://schemas.microsoft.com/office/word/2020/wordml/sdtdatahash" xmlns:w16="http://schemas.microsoft.com/office/word/2018/wordml" xmlns:w16cid="http://schemas.microsoft.com/office/word/2016/wordml/cid" xmlns:w16cex="http://schemas.microsoft.com/office/word/2018/wordml/cex" xmlns:am3d="http://schemas.microsoft.com/office/drawing/2017/model3d" xmlns:aink="http://schemas.microsoft.com/office/drawing/2016/ink" xmlns:cx8="http://schemas.microsoft.com/office/drawing/2016/5/14/chartex" xmlns:cx7="http://schemas.microsoft.com/office/drawing/2016/5/13/chartex" xmlns:cx6="http://schemas.microsoft.com/office/drawing/2016/5/12/chartex" xmlns:cx5="http://schemas.microsoft.com/office/drawing/2016/5/11/chartex" xmlns:cx4="http://schemas.microsoft.com/office/drawing/2016/5/10/chartex" xmlns:cx3="http://schemas.microsoft.com/office/drawing/2016/5/9/chartex" xmlns:cx2="http://schemas.microsoft.com/office/drawing/2015/10/21/chartex">
                         <w:pict>
                           <v:rect w14:anchorId="5E04C2B5" id="Rectangle 1497" o:spid="_x0000_s1042" style="position:absolute;margin-left:-.6pt;margin-top:123.7pt;width:133.05pt;height:66.65pt;z-index:251637248;visibility:visible;mso-wrap-style:square;mso-width-percent:0;mso-height-percent:0;mso-wrap-distance-left:9pt;mso-wrap-distance-top:0;mso-wrap-distance-right:9pt;mso-wrap-distance-bottom:0;mso-position-horizontal:absolute;mso-position-horizontal-relative:text;mso-position-vertical:absolute;mso-position-vertical-relative:text;mso-width-percent:0;mso-height-percent:0;mso-width-relative:page;mso-height-relative:page;v-text-anchor:middle" o:gfxdata="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" filled="f" strokecolor="red" strokeweight="1pt">
                             <v:textbox>
@@ -13771,7 +13812,7 @@
                                 </pic:cNvPicPr>
                               </pic:nvPicPr>
                               <pic:blipFill>
-                                <a:blip r:embed="rId18" cstate="print">
+                                <a:blip r:embed="rId17" cstate="print">
                                   <a:extLst>
                                     <a:ext uri="{28A0092B-C50C-407E-A947-70E740481C1C}">
                                       <a14:useLocalDpi xmlns:a14="http://schemas.microsoft.com/office/drawing/2010/main" val="0"/>
@@ -14371,6 +14412,7 @@
                     <w:rPr>
                       <w:noProof/>
                     </w:rPr>
+                    <w:lastRenderedPageBreak/>
                     <mc:AlternateContent>
                       <mc:Choice Requires="wps">
                         <w:drawing>
@@ -14449,7 +14491,7 @@
                           </wp:anchor>
                         </w:drawing>
                       </mc:Choice>
-                      <mc:Fallback xmlns:cx2="http://schemas.microsoft.com/office/drawing/2015/10/21/chartex" xmlns:cx3="http://schemas.microsoft.com/office/drawing/2016/5/9/chartex" xmlns:cx4="http://schemas.microsoft.com/office/drawing/2016/5/10/chartex" xmlns:cx5="http://schemas.microsoft.com/office/drawing/2016/5/11/chartex" xmlns:cx6="http://schemas.microsoft.com/office/drawing/2016/5/12/chartex" xmlns:cx7="http://schemas.microsoft.com/office/drawing/2016/5/13/chartex" xmlns:cx8="http://schemas.microsoft.com/office/drawing/2016/5/14/chartex" xmlns:aink="http://schemas.microsoft.com/office/drawing/2016/ink" xmlns:am3d="http://schemas.microsoft.com/office/drawing/2017/model3d" xmlns:w16cex="http://schemas.microsoft.com/office/word/2018/wordml/cex" xmlns:w16cid="http://schemas.microsoft.com/office/word/2016/wordml/cid" xmlns:w16="http://schemas.microsoft.com/office/word/2018/wordml" xmlns:w16sdtdh="http://schemas.microsoft.com/office/word/2020/wordml/sdtdatahash">
+                      <mc:Fallback xmlns:w16sdtdh="http://schemas.microsoft.com/office/word/2020/wordml/sdtdatahash" xmlns:w16="http://schemas.microsoft.com/office/word/2018/wordml" xmlns:w16cid="http://schemas.microsoft.com/office/word/2016/wordml/cid" xmlns:w16cex="http://schemas.microsoft.com/office/word/2018/wordml/cex" xmlns:am3d="http://schemas.microsoft.com/office/drawing/2017/model3d" xmlns:aink="http://schemas.microsoft.com/office/drawing/2016/ink" xmlns:cx8="http://schemas.microsoft.com/office/drawing/2016/5/14/chartex" xmlns:cx7="http://schemas.microsoft.com/office/drawing/2016/5/13/chartex" xmlns:cx6="http://schemas.microsoft.com/office/drawing/2016/5/12/chartex" xmlns:cx5="http://schemas.microsoft.com/office/drawing/2016/5/11/chartex" xmlns:cx4="http://schemas.microsoft.com/office/drawing/2016/5/10/chartex" xmlns:cx3="http://schemas.microsoft.com/office/drawing/2016/5/9/chartex" xmlns:cx2="http://schemas.microsoft.com/office/drawing/2015/10/21/chartex">
                         <w:pict>
                           <v:rect w14:anchorId="0D10EF6B" id="Rectangle 1519" o:spid="_x0000_s1043" style="position:absolute;left:0;text-align:left;margin-left:130.1pt;margin-top:108.75pt;width:135.95pt;height:43.2pt;z-index:251659776;visibility:visible;mso-wrap-style:square;mso-width-percent:0;mso-height-percent:0;mso-wrap-distance-left:9pt;mso-wrap-distance-top:0;mso-wrap-distance-right:9pt;mso-wrap-distance-bottom:0;mso-position-horizontal:absolute;mso-position-horizontal-relative:text;mso-position-vertical:absolute;mso-position-vertical-relative:text;mso-width-percent:0;mso-height-percent:0;mso-width-relative:page;mso-height-relative:page;v-text-anchor:middle" o:gfxdata="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" filled="f" strokecolor="red" strokeweight="1pt">
                             <v:textbox>
@@ -14570,7 +14612,7 @@
                           </wp:anchor>
                         </w:drawing>
                       </mc:Choice>
-                      <mc:Fallback xmlns:cx2="http://schemas.microsoft.com/office/drawing/2015/10/21/chartex" xmlns:cx3="http://schemas.microsoft.com/office/drawing/2016/5/9/chartex" xmlns:cx4="http://schemas.microsoft.com/office/drawing/2016/5/10/chartex" xmlns:cx5="http://schemas.microsoft.com/office/drawing/2016/5/11/chartex" xmlns:cx6="http://schemas.microsoft.com/office/drawing/2016/5/12/chartex" xmlns:cx7="http://schemas.microsoft.com/office/drawing/2016/5/13/chartex" xmlns:cx8="http://schemas.microsoft.com/office/drawing/2016/5/14/chartex" xmlns:aink="http://schemas.microsoft.com/office/drawing/2016/ink" xmlns:am3d="http://schemas.microsoft.com/office/drawing/2017/model3d" xmlns:w16cex="http://schemas.microsoft.com/office/word/2018/wordml/cex" xmlns:w16cid="http://schemas.microsoft.com/office/word/2016/wordml/cid" xmlns:w16="http://schemas.microsoft.com/office/word/2018/wordml" xmlns:w16sdtdh="http://schemas.microsoft.com/office/word/2020/wordml/sdtdatahash">
+                      <mc:Fallback xmlns:w16sdtdh="http://schemas.microsoft.com/office/word/2020/wordml/sdtdatahash" xmlns:w16="http://schemas.microsoft.com/office/word/2018/wordml" xmlns:w16cid="http://schemas.microsoft.com/office/word/2016/wordml/cid" xmlns:w16cex="http://schemas.microsoft.com/office/word/2018/wordml/cex" xmlns:am3d="http://schemas.microsoft.com/office/drawing/2017/model3d" xmlns:aink="http://schemas.microsoft.com/office/drawing/2016/ink" xmlns:cx8="http://schemas.microsoft.com/office/drawing/2016/5/14/chartex" xmlns:cx7="http://schemas.microsoft.com/office/drawing/2016/5/13/chartex" xmlns:cx6="http://schemas.microsoft.com/office/drawing/2016/5/12/chartex" xmlns:cx5="http://schemas.microsoft.com/office/drawing/2016/5/11/chartex" xmlns:cx4="http://schemas.microsoft.com/office/drawing/2016/5/10/chartex" xmlns:cx3="http://schemas.microsoft.com/office/drawing/2016/5/9/chartex" xmlns:cx2="http://schemas.microsoft.com/office/drawing/2015/10/21/chartex">
                         <w:pict>
                           <v:shape w14:anchorId="4B764369" id="Text Box 1511" o:spid="_x0000_s1044" type="#_x0000_t202" style="position:absolute;left:0;text-align:left;margin-left:108.9pt;margin-top:102.2pt;width:27.8pt;height:49.75pt;z-index:251651584;visibility:visible;mso-wrap-style:square;mso-width-percent:0;mso-height-percent:0;mso-wrap-distance-left:9pt;mso-wrap-distance-top:0;mso-wrap-distance-right:9pt;mso-wrap-distance-bottom:0;mso-position-horizontal:absolute;mso-position-horizontal-relative:text;mso-position-vertical:absolute;mso-position-vertical-relative:text;mso-width-percent:0;mso-height-percent:0;mso-width-relative:page;mso-height-relative:page;v-text-anchor:top" o:gfxdata="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" filled="f" stroked="f">
                             <v:textbox>
@@ -14705,7 +14747,7 @@
                           </wp:anchor>
                         </w:drawing>
                       </mc:Choice>
-                      <mc:Fallback xmlns:cx2="http://schemas.microsoft.com/office/drawing/2015/10/21/chartex" xmlns:cx3="http://schemas.microsoft.com/office/drawing/2016/5/9/chartex" xmlns:cx4="http://schemas.microsoft.com/office/drawing/2016/5/10/chartex" xmlns:cx5="http://schemas.microsoft.com/office/drawing/2016/5/11/chartex" xmlns:cx6="http://schemas.microsoft.com/office/drawing/2016/5/12/chartex" xmlns:cx7="http://schemas.microsoft.com/office/drawing/2016/5/13/chartex" xmlns:cx8="http://schemas.microsoft.com/office/drawing/2016/5/14/chartex" xmlns:aink="http://schemas.microsoft.com/office/drawing/2016/ink" xmlns:am3d="http://schemas.microsoft.com/office/drawing/2017/model3d" xmlns:w16cex="http://schemas.microsoft.com/office/word/2018/wordml/cex" xmlns:w16cid="http://schemas.microsoft.com/office/word/2016/wordml/cid" xmlns:w16="http://schemas.microsoft.com/office/word/2018/wordml" xmlns:w16sdtdh="http://schemas.microsoft.com/office/word/2020/wordml/sdtdatahash">
+                      <mc:Fallback xmlns:w16sdtdh="http://schemas.microsoft.com/office/word/2020/wordml/sdtdatahash" xmlns:w16="http://schemas.microsoft.com/office/word/2018/wordml" xmlns:w16cid="http://schemas.microsoft.com/office/word/2016/wordml/cid" xmlns:w16cex="http://schemas.microsoft.com/office/word/2018/wordml/cex" xmlns:am3d="http://schemas.microsoft.com/office/drawing/2017/model3d" xmlns:aink="http://schemas.microsoft.com/office/drawing/2016/ink" xmlns:cx8="http://schemas.microsoft.com/office/drawing/2016/5/14/chartex" xmlns:cx7="http://schemas.microsoft.com/office/drawing/2016/5/13/chartex" xmlns:cx6="http://schemas.microsoft.com/office/drawing/2016/5/12/chartex" xmlns:cx5="http://schemas.microsoft.com/office/drawing/2016/5/11/chartex" xmlns:cx4="http://schemas.microsoft.com/office/drawing/2016/5/10/chartex" xmlns:cx3="http://schemas.microsoft.com/office/drawing/2016/5/9/chartex" xmlns:cx2="http://schemas.microsoft.com/office/drawing/2015/10/21/chartex">
                         <w:pict>
                           <v:shape w14:anchorId="3ED93329" id="Text Box 1520" o:spid="_x0000_s1045" type="#_x0000_t202" style="position:absolute;left:0;text-align:left;margin-left:99.05pt;margin-top:44.4pt;width:27.8pt;height:34.85pt;z-index:251660800;visibility:visible;mso-wrap-style:square;mso-width-percent:0;mso-height-percent:0;mso-wrap-distance-left:9pt;mso-wrap-distance-top:0;mso-wrap-distance-right:9pt;mso-wrap-distance-bottom:0;mso-position-horizontal:absolute;mso-position-horizontal-relative:text;mso-position-vertical:absolute;mso-position-vertical-relative:text;mso-width-percent:0;mso-height-percent:0;mso-width-relative:page;mso-height-relative:page;v-text-anchor:top" o:gfxdata="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" filled="f" stroked="f">
                             <v:textbox style="mso-fit-shape-to-text:t">
@@ -14840,7 +14882,7 @@
                           </wp:anchor>
                         </w:drawing>
                       </mc:Choice>
-                      <mc:Fallback xmlns:cx2="http://schemas.microsoft.com/office/drawing/2015/10/21/chartex" xmlns:cx3="http://schemas.microsoft.com/office/drawing/2016/5/9/chartex" xmlns:cx4="http://schemas.microsoft.com/office/drawing/2016/5/10/chartex" xmlns:cx5="http://schemas.microsoft.com/office/drawing/2016/5/11/chartex" xmlns:cx6="http://schemas.microsoft.com/office/drawing/2016/5/12/chartex" xmlns:cx7="http://schemas.microsoft.com/office/drawing/2016/5/13/chartex" xmlns:cx8="http://schemas.microsoft.com/office/drawing/2016/5/14/chartex" xmlns:aink="http://schemas.microsoft.com/office/drawing/2016/ink" xmlns:am3d="http://schemas.microsoft.com/office/drawing/2017/model3d" xmlns:w16cex="http://schemas.microsoft.com/office/word/2018/wordml/cex" xmlns:w16cid="http://schemas.microsoft.com/office/word/2016/wordml/cid" xmlns:w16="http://schemas.microsoft.com/office/word/2018/wordml" xmlns:w16sdtdh="http://schemas.microsoft.com/office/word/2020/wordml/sdtdatahash">
+                      <mc:Fallback xmlns:w16sdtdh="http://schemas.microsoft.com/office/word/2020/wordml/sdtdatahash" xmlns:w16="http://schemas.microsoft.com/office/word/2018/wordml" xmlns:w16cid="http://schemas.microsoft.com/office/word/2016/wordml/cid" xmlns:w16cex="http://schemas.microsoft.com/office/word/2018/wordml/cex" xmlns:am3d="http://schemas.microsoft.com/office/drawing/2017/model3d" xmlns:aink="http://schemas.microsoft.com/office/drawing/2016/ink" xmlns:cx8="http://schemas.microsoft.com/office/drawing/2016/5/14/chartex" xmlns:cx7="http://schemas.microsoft.com/office/drawing/2016/5/13/chartex" xmlns:cx6="http://schemas.microsoft.com/office/drawing/2016/5/12/chartex" xmlns:cx5="http://schemas.microsoft.com/office/drawing/2016/5/11/chartex" xmlns:cx4="http://schemas.microsoft.com/office/drawing/2016/5/10/chartex" xmlns:cx3="http://schemas.microsoft.com/office/drawing/2016/5/9/chartex" xmlns:cx2="http://schemas.microsoft.com/office/drawing/2015/10/21/chartex">
                         <w:pict>
                           <v:shape w14:anchorId="00A6097C" id="Text Box 1508" o:spid="_x0000_s1046" type="#_x0000_t202" style="position:absolute;left:0;text-align:left;margin-left:-3.4pt;margin-top:6.2pt;width:17.3pt;height:38pt;z-index:251648512;visibility:visible;mso-wrap-style:square;mso-width-percent:0;mso-height-percent:0;mso-wrap-distance-left:9pt;mso-wrap-distance-top:0;mso-wrap-distance-right:9pt;mso-wrap-distance-bottom:0;mso-position-horizontal:absolute;mso-position-horizontal-relative:text;mso-position-vertical:absolute;mso-position-vertical-relative:text;mso-width-percent:0;mso-height-percent:0;mso-width-relative:page;mso-height-relative:page;v-text-anchor:top" o:gfxdata="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" filled="f" stroked="f">
                             <v:textbox inset="0,0,0,0">
@@ -14975,7 +15017,7 @@
                           </wp:anchor>
                         </w:drawing>
                       </mc:Choice>
-                      <mc:Fallback xmlns:cx2="http://schemas.microsoft.com/office/drawing/2015/10/21/chartex" xmlns:cx3="http://schemas.microsoft.com/office/drawing/2016/5/9/chartex" xmlns:cx4="http://schemas.microsoft.com/office/drawing/2016/5/10/chartex" xmlns:cx5="http://schemas.microsoft.com/office/drawing/2016/5/11/chartex" xmlns:cx6="http://schemas.microsoft.com/office/drawing/2016/5/12/chartex" xmlns:cx7="http://schemas.microsoft.com/office/drawing/2016/5/13/chartex" xmlns:cx8="http://schemas.microsoft.com/office/drawing/2016/5/14/chartex" xmlns:aink="http://schemas.microsoft.com/office/drawing/2016/ink" xmlns:am3d="http://schemas.microsoft.com/office/drawing/2017/model3d" xmlns:w16cex="http://schemas.microsoft.com/office/word/2018/wordml/cex" xmlns:w16cid="http://schemas.microsoft.com/office/word/2016/wordml/cid" xmlns:w16="http://schemas.microsoft.com/office/word/2018/wordml" xmlns:w16sdtdh="http://schemas.microsoft.com/office/word/2020/wordml/sdtdatahash">
+                      <mc:Fallback xmlns:w16sdtdh="http://schemas.microsoft.com/office/word/2020/wordml/sdtdatahash" xmlns:w16="http://schemas.microsoft.com/office/word/2018/wordml" xmlns:w16cid="http://schemas.microsoft.com/office/word/2016/wordml/cid" xmlns:w16cex="http://schemas.microsoft.com/office/word/2018/wordml/cex" xmlns:am3d="http://schemas.microsoft.com/office/drawing/2017/model3d" xmlns:aink="http://schemas.microsoft.com/office/drawing/2016/ink" xmlns:cx8="http://schemas.microsoft.com/office/drawing/2016/5/14/chartex" xmlns:cx7="http://schemas.microsoft.com/office/drawing/2016/5/13/chartex" xmlns:cx6="http://schemas.microsoft.com/office/drawing/2016/5/12/chartex" xmlns:cx5="http://schemas.microsoft.com/office/drawing/2016/5/11/chartex" xmlns:cx4="http://schemas.microsoft.com/office/drawing/2016/5/10/chartex" xmlns:cx3="http://schemas.microsoft.com/office/drawing/2016/5/9/chartex" xmlns:cx2="http://schemas.microsoft.com/office/drawing/2015/10/21/chartex">
                         <w:pict>
                           <v:shape w14:anchorId="683E7EB4" id="Text Box 1509" o:spid="_x0000_s1047" type="#_x0000_t202" style="position:absolute;left:0;text-align:left;margin-left:-4.45pt;margin-top:32.85pt;width:27.8pt;height:34.85pt;z-index:251649536;visibility:visible;mso-wrap-style:square;mso-width-percent:0;mso-height-percent:0;mso-wrap-distance-left:9pt;mso-wrap-distance-top:0;mso-wrap-distance-right:9pt;mso-wrap-distance-bottom:0;mso-position-horizontal:absolute;mso-position-horizontal-relative:text;mso-position-vertical:absolute;mso-position-vertical-relative:text;mso-width-percent:0;mso-height-percent:0;mso-width-relative:page;mso-height-relative:page;v-text-anchor:top" o:gfxdata="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" filled="f" stroked="f">
                             <v:textbox style="mso-fit-shape-to-text:t">
@@ -15077,7 +15119,7 @@
                           </wp:anchor>
                         </w:drawing>
                       </mc:Choice>
-                      <mc:Fallback xmlns:cx2="http://schemas.microsoft.com/office/drawing/2015/10/21/chartex" xmlns:cx3="http://schemas.microsoft.com/office/drawing/2016/5/9/chartex" xmlns:cx4="http://schemas.microsoft.com/office/drawing/2016/5/10/chartex" xmlns:cx5="http://schemas.microsoft.com/office/drawing/2016/5/11/chartex" xmlns:cx6="http://schemas.microsoft.com/office/drawing/2016/5/12/chartex" xmlns:cx7="http://schemas.microsoft.com/office/drawing/2016/5/13/chartex" xmlns:cx8="http://schemas.microsoft.com/office/drawing/2016/5/14/chartex" xmlns:aink="http://schemas.microsoft.com/office/drawing/2016/ink" xmlns:am3d="http://schemas.microsoft.com/office/drawing/2017/model3d" xmlns:w16cex="http://schemas.microsoft.com/office/word/2018/wordml/cex" xmlns:w16cid="http://schemas.microsoft.com/office/word/2016/wordml/cid" xmlns:w16="http://schemas.microsoft.com/office/word/2018/wordml" xmlns:w16sdtdh="http://schemas.microsoft.com/office/word/2020/wordml/sdtdatahash">
+                      <mc:Fallback xmlns:w16sdtdh="http://schemas.microsoft.com/office/word/2020/wordml/sdtdatahash" xmlns:w16="http://schemas.microsoft.com/office/word/2018/wordml" xmlns:w16cid="http://schemas.microsoft.com/office/word/2016/wordml/cid" xmlns:w16cex="http://schemas.microsoft.com/office/word/2018/wordml/cex" xmlns:am3d="http://schemas.microsoft.com/office/drawing/2017/model3d" xmlns:aink="http://schemas.microsoft.com/office/drawing/2016/ink" xmlns:cx8="http://schemas.microsoft.com/office/drawing/2016/5/14/chartex" xmlns:cx7="http://schemas.microsoft.com/office/drawing/2016/5/13/chartex" xmlns:cx6="http://schemas.microsoft.com/office/drawing/2016/5/12/chartex" xmlns:cx5="http://schemas.microsoft.com/office/drawing/2016/5/11/chartex" xmlns:cx4="http://schemas.microsoft.com/office/drawing/2016/5/10/chartex" xmlns:cx3="http://schemas.microsoft.com/office/drawing/2016/5/9/chartex" xmlns:cx2="http://schemas.microsoft.com/office/drawing/2015/10/21/chartex">
                         <w:pict>
                           <v:shapetype w14:anchorId="19A7A3FA" id="_x0000_t34" coordsize="21600,21600" o:spt="34" o:oned="t" adj="10800" path="m,l@0,0@0,21600,21600,21600e" filled="f">
                             <v:stroke joinstyle="miter"/>
@@ -15163,7 +15205,7 @@
                           </wp:anchor>
                         </w:drawing>
                       </mc:Choice>
-                      <mc:Fallback xmlns:cx2="http://schemas.microsoft.com/office/drawing/2015/10/21/chartex" xmlns:cx3="http://schemas.microsoft.com/office/drawing/2016/5/9/chartex" xmlns:cx4="http://schemas.microsoft.com/office/drawing/2016/5/10/chartex" xmlns:cx5="http://schemas.microsoft.com/office/drawing/2016/5/11/chartex" xmlns:cx6="http://schemas.microsoft.com/office/drawing/2016/5/12/chartex" xmlns:cx7="http://schemas.microsoft.com/office/drawing/2016/5/13/chartex" xmlns:cx8="http://schemas.microsoft.com/office/drawing/2016/5/14/chartex" xmlns:aink="http://schemas.microsoft.com/office/drawing/2016/ink" xmlns:am3d="http://schemas.microsoft.com/office/drawing/2017/model3d" xmlns:w16cex="http://schemas.microsoft.com/office/word/2018/wordml/cex" xmlns:w16cid="http://schemas.microsoft.com/office/word/2016/wordml/cid" xmlns:w16="http://schemas.microsoft.com/office/word/2018/wordml" xmlns:w16sdtdh="http://schemas.microsoft.com/office/word/2020/wordml/sdtdatahash">
+                      <mc:Fallback xmlns:w16sdtdh="http://schemas.microsoft.com/office/word/2020/wordml/sdtdatahash" xmlns:w16="http://schemas.microsoft.com/office/word/2018/wordml" xmlns:w16cid="http://schemas.microsoft.com/office/word/2016/wordml/cid" xmlns:w16cex="http://schemas.microsoft.com/office/word/2018/wordml/cex" xmlns:am3d="http://schemas.microsoft.com/office/drawing/2017/model3d" xmlns:aink="http://schemas.microsoft.com/office/drawing/2016/ink" xmlns:cx8="http://schemas.microsoft.com/office/drawing/2016/5/14/chartex" xmlns:cx7="http://schemas.microsoft.com/office/drawing/2016/5/13/chartex" xmlns:cx6="http://schemas.microsoft.com/office/drawing/2016/5/12/chartex" xmlns:cx5="http://schemas.microsoft.com/office/drawing/2016/5/11/chartex" xmlns:cx4="http://schemas.microsoft.com/office/drawing/2016/5/10/chartex" xmlns:cx3="http://schemas.microsoft.com/office/drawing/2016/5/9/chartex" xmlns:cx2="http://schemas.microsoft.com/office/drawing/2015/10/21/chartex">
                         <w:pict>
                           <v:shapetype w14:anchorId="6C47B914" id="_x0000_t32" coordsize="21600,21600" o:spt="32" o:oned="t" path="m,l21600,21600e" filled="f">
                             <v:path arrowok="t" fillok="f" o:connecttype="none"/>
@@ -15249,7 +15291,7 @@
                           </wp:anchor>
                         </w:drawing>
                       </mc:Choice>
-                      <mc:Fallback xmlns:cx2="http://schemas.microsoft.com/office/drawing/2015/10/21/chartex" xmlns:cx3="http://schemas.microsoft.com/office/drawing/2016/5/9/chartex" xmlns:cx4="http://schemas.microsoft.com/office/drawing/2016/5/10/chartex" xmlns:cx5="http://schemas.microsoft.com/office/drawing/2016/5/11/chartex" xmlns:cx6="http://schemas.microsoft.com/office/drawing/2016/5/12/chartex" xmlns:cx7="http://schemas.microsoft.com/office/drawing/2016/5/13/chartex" xmlns:cx8="http://schemas.microsoft.com/office/drawing/2016/5/14/chartex" xmlns:aink="http://schemas.microsoft.com/office/drawing/2016/ink" xmlns:am3d="http://schemas.microsoft.com/office/drawing/2017/model3d" xmlns:w16cex="http://schemas.microsoft.com/office/word/2018/wordml/cex" xmlns:w16cid="http://schemas.microsoft.com/office/word/2016/wordml/cid" xmlns:w16="http://schemas.microsoft.com/office/word/2018/wordml" xmlns:w16sdtdh="http://schemas.microsoft.com/office/word/2020/wordml/sdtdatahash">
+                      <mc:Fallback xmlns:w16sdtdh="http://schemas.microsoft.com/office/word/2020/wordml/sdtdatahash" xmlns:w16="http://schemas.microsoft.com/office/word/2018/wordml" xmlns:w16cid="http://schemas.microsoft.com/office/word/2016/wordml/cid" xmlns:w16cex="http://schemas.microsoft.com/office/word/2018/wordml/cex" xmlns:am3d="http://schemas.microsoft.com/office/drawing/2017/model3d" xmlns:aink="http://schemas.microsoft.com/office/drawing/2016/ink" xmlns:cx8="http://schemas.microsoft.com/office/drawing/2016/5/14/chartex" xmlns:cx7="http://schemas.microsoft.com/office/drawing/2016/5/13/chartex" xmlns:cx6="http://schemas.microsoft.com/office/drawing/2016/5/12/chartex" xmlns:cx5="http://schemas.microsoft.com/office/drawing/2016/5/11/chartex" xmlns:cx4="http://schemas.microsoft.com/office/drawing/2016/5/10/chartex" xmlns:cx3="http://schemas.microsoft.com/office/drawing/2016/5/9/chartex" xmlns:cx2="http://schemas.microsoft.com/office/drawing/2015/10/21/chartex">
                         <w:pict>
                           <v:rect w14:anchorId="621F0683" id="Rectangle 1512" o:spid="_x0000_s1048" style="position:absolute;left:0;text-align:left;margin-left:121.35pt;margin-top:70.6pt;width:139.5pt;height:12.85pt;z-index:251652608;visibility:visible;mso-wrap-style:square;mso-width-percent:0;mso-height-percent:0;mso-wrap-distance-left:9pt;mso-wrap-distance-top:0;mso-wrap-distance-right:9pt;mso-wrap-distance-bottom:0;mso-position-horizontal:absolute;mso-position-horizontal-relative:text;mso-position-vertical:absolute;mso-position-vertical-relative:text;mso-width-percent:0;mso-height-percent:0;mso-width-relative:page;mso-height-relative:page;v-text-anchor:middle" o:gfxdata="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" filled="f" strokecolor="red" strokeweight="1pt">
                             <v:textbox>
@@ -15344,7 +15386,7 @@
                           </wp:anchor>
                         </w:drawing>
                       </mc:Choice>
-                      <mc:Fallback xmlns:cx2="http://schemas.microsoft.com/office/drawing/2015/10/21/chartex" xmlns:cx3="http://schemas.microsoft.com/office/drawing/2016/5/9/chartex" xmlns:cx4="http://schemas.microsoft.com/office/drawing/2016/5/10/chartex" xmlns:cx5="http://schemas.microsoft.com/office/drawing/2016/5/11/chartex" xmlns:cx6="http://schemas.microsoft.com/office/drawing/2016/5/12/chartex" xmlns:cx7="http://schemas.microsoft.com/office/drawing/2016/5/13/chartex" xmlns:cx8="http://schemas.microsoft.com/office/drawing/2016/5/14/chartex" xmlns:aink="http://schemas.microsoft.com/office/drawing/2016/ink" xmlns:am3d="http://schemas.microsoft.com/office/drawing/2017/model3d" xmlns:w16cex="http://schemas.microsoft.com/office/word/2018/wordml/cex" xmlns:w16cid="http://schemas.microsoft.com/office/word/2016/wordml/cid" xmlns:w16="http://schemas.microsoft.com/office/word/2018/wordml" xmlns:w16sdtdh="http://schemas.microsoft.com/office/word/2020/wordml/sdtdatahash">
+                      <mc:Fallback xmlns:w16sdtdh="http://schemas.microsoft.com/office/word/2020/wordml/sdtdatahash" xmlns:w16="http://schemas.microsoft.com/office/word/2018/wordml" xmlns:w16cid="http://schemas.microsoft.com/office/word/2016/wordml/cid" xmlns:w16cex="http://schemas.microsoft.com/office/word/2018/wordml/cex" xmlns:am3d="http://schemas.microsoft.com/office/drawing/2017/model3d" xmlns:aink="http://schemas.microsoft.com/office/drawing/2016/ink" xmlns:cx8="http://schemas.microsoft.com/office/drawing/2016/5/14/chartex" xmlns:cx7="http://schemas.microsoft.com/office/drawing/2016/5/13/chartex" xmlns:cx6="http://schemas.microsoft.com/office/drawing/2016/5/12/chartex" xmlns:cx5="http://schemas.microsoft.com/office/drawing/2016/5/11/chartex" xmlns:cx4="http://schemas.microsoft.com/office/drawing/2016/5/10/chartex" xmlns:cx3="http://schemas.microsoft.com/office/drawing/2016/5/9/chartex" xmlns:cx2="http://schemas.microsoft.com/office/drawing/2015/10/21/chartex">
                         <w:pict>
                           <v:rect w14:anchorId="3423B091" id="Rectangle 1510" o:spid="_x0000_s1049" style="position:absolute;left:0;text-align:left;margin-left:17.75pt;margin-top:61.35pt;width:50.3pt;height:37.1pt;z-index:251650560;visibility:visible;mso-wrap-style:square;mso-width-percent:0;mso-height-percent:0;mso-wrap-distance-left:9pt;mso-wrap-distance-top:0;mso-wrap-distance-right:9pt;mso-wrap-distance-bottom:0;mso-position-horizontal:absolute;mso-position-horizontal-relative:text;mso-position-vertical:absolute;mso-position-vertical-relative:text;mso-width-percent:0;mso-height-percent:0;mso-width-relative:page;mso-height-relative:page;v-text-anchor:middle" o:gfxdata="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" filled="f" strokecolor="red" strokeweight="1.5pt">
                             <v:textbox>
@@ -15439,7 +15481,7 @@
                           </wp:anchor>
                         </w:drawing>
                       </mc:Choice>
-                      <mc:Fallback xmlns:cx2="http://schemas.microsoft.com/office/drawing/2015/10/21/chartex" xmlns:cx3="http://schemas.microsoft.com/office/drawing/2016/5/9/chartex" xmlns:cx4="http://schemas.microsoft.com/office/drawing/2016/5/10/chartex" xmlns:cx5="http://schemas.microsoft.com/office/drawing/2016/5/11/chartex" xmlns:cx6="http://schemas.microsoft.com/office/drawing/2016/5/12/chartex" xmlns:cx7="http://schemas.microsoft.com/office/drawing/2016/5/13/chartex" xmlns:cx8="http://schemas.microsoft.com/office/drawing/2016/5/14/chartex" xmlns:aink="http://schemas.microsoft.com/office/drawing/2016/ink" xmlns:am3d="http://schemas.microsoft.com/office/drawing/2017/model3d" xmlns:w16cex="http://schemas.microsoft.com/office/word/2018/wordml/cex" xmlns:w16cid="http://schemas.microsoft.com/office/word/2016/wordml/cid" xmlns:w16="http://schemas.microsoft.com/office/word/2018/wordml" xmlns:w16sdtdh="http://schemas.microsoft.com/office/word/2020/wordml/sdtdatahash">
+                      <mc:Fallback xmlns:w16sdtdh="http://schemas.microsoft.com/office/word/2020/wordml/sdtdatahash" xmlns:w16="http://schemas.microsoft.com/office/word/2018/wordml" xmlns:w16cid="http://schemas.microsoft.com/office/word/2016/wordml/cid" xmlns:w16cex="http://schemas.microsoft.com/office/word/2018/wordml/cex" xmlns:am3d="http://schemas.microsoft.com/office/drawing/2017/model3d" xmlns:aink="http://schemas.microsoft.com/office/drawing/2016/ink" xmlns:cx8="http://schemas.microsoft.com/office/drawing/2016/5/14/chartex" xmlns:cx7="http://schemas.microsoft.com/office/drawing/2016/5/13/chartex" xmlns:cx6="http://schemas.microsoft.com/office/drawing/2016/5/12/chartex" xmlns:cx5="http://schemas.microsoft.com/office/drawing/2016/5/11/chartex" xmlns:cx4="http://schemas.microsoft.com/office/drawing/2016/5/10/chartex" xmlns:cx3="http://schemas.microsoft.com/office/drawing/2016/5/9/chartex" xmlns:cx2="http://schemas.microsoft.com/office/drawing/2015/10/21/chartex">
                         <w:pict>
                           <v:rect w14:anchorId="2D6A7DFF" id="Rectangle 1507" o:spid="_x0000_s1050" style="position:absolute;left:0;text-align:left;margin-left:11.65pt;margin-top:29.35pt;width:71.65pt;height:7.7pt;z-index:251647488;visibility:visible;mso-wrap-style:square;mso-width-percent:0;mso-height-percent:0;mso-wrap-distance-left:9pt;mso-wrap-distance-top:0;mso-wrap-distance-right:9pt;mso-wrap-distance-bottom:0;mso-position-horizontal:absolute;mso-position-horizontal-relative:text;mso-position-vertical:absolute;mso-position-vertical-relative:text;mso-width-percent:0;mso-height-percent:0;mso-width-relative:page;mso-height-relative:page;v-text-anchor:middle" o:gfxdata="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" filled="f" strokecolor="red" strokeweight="1pt">
                             <v:textbox>
@@ -15479,7 +15521,7 @@
                                 </pic:cNvPicPr>
                               </pic:nvPicPr>
                               <pic:blipFill>
-                                <a:blip r:embed="rId19" cstate="print">
+                                <a:blip r:embed="rId18" cstate="print">
                                   <a:extLst>
                                     <a:ext uri="{28A0092B-C50C-407E-A947-70E740481C1C}">
                                       <a14:useLocalDpi xmlns:a14="http://schemas.microsoft.com/office/drawing/2010/main" val="0"/>
@@ -15591,7 +15633,7 @@
                           </wp:anchor>
                         </w:drawing>
                       </mc:Choice>
-                      <mc:Fallback xmlns:cx2="http://schemas.microsoft.com/office/drawing/2015/10/21/chartex" xmlns:cx3="http://schemas.microsoft.com/office/drawing/2016/5/9/chartex" xmlns:cx4="http://schemas.microsoft.com/office/drawing/2016/5/10/chartex" xmlns:cx5="http://schemas.microsoft.com/office/drawing/2016/5/11/chartex" xmlns:cx6="http://schemas.microsoft.com/office/drawing/2016/5/12/chartex" xmlns:cx7="http://schemas.microsoft.com/office/drawing/2016/5/13/chartex" xmlns:cx8="http://schemas.microsoft.com/office/drawing/2016/5/14/chartex" xmlns:aink="http://schemas.microsoft.com/office/drawing/2016/ink" xmlns:am3d="http://schemas.microsoft.com/office/drawing/2017/model3d" xmlns:w16cex="http://schemas.microsoft.com/office/word/2018/wordml/cex" xmlns:w16cid="http://schemas.microsoft.com/office/word/2016/wordml/cid" xmlns:w16="http://schemas.microsoft.com/office/word/2018/wordml" xmlns:w16sdtdh="http://schemas.microsoft.com/office/word/2020/wordml/sdtdatahash">
+                      <mc:Fallback xmlns:w16sdtdh="http://schemas.microsoft.com/office/word/2020/wordml/sdtdatahash" xmlns:w16="http://schemas.microsoft.com/office/word/2018/wordml" xmlns:w16cid="http://schemas.microsoft.com/office/word/2016/wordml/cid" xmlns:w16cex="http://schemas.microsoft.com/office/word/2018/wordml/cex" xmlns:am3d="http://schemas.microsoft.com/office/drawing/2017/model3d" xmlns:aink="http://schemas.microsoft.com/office/drawing/2016/ink" xmlns:cx8="http://schemas.microsoft.com/office/drawing/2016/5/14/chartex" xmlns:cx7="http://schemas.microsoft.com/office/drawing/2016/5/13/chartex" xmlns:cx6="http://schemas.microsoft.com/office/drawing/2016/5/12/chartex" xmlns:cx5="http://schemas.microsoft.com/office/drawing/2016/5/11/chartex" xmlns:cx4="http://schemas.microsoft.com/office/drawing/2016/5/10/chartex" xmlns:cx3="http://schemas.microsoft.com/office/drawing/2016/5/9/chartex" xmlns:cx2="http://schemas.microsoft.com/office/drawing/2015/10/21/chartex">
                         <w:pict>
                           <v:rect w14:anchorId="7DAB9966" id="Rectangle 1518" o:spid="_x0000_s1026" style="position:absolute;left:0;text-align:left;margin-left:170.9pt;margin-top:78.3pt;width:18.15pt;height:14.15pt;z-index:251658752;visibility:visible;mso-wrap-style:square;mso-width-percent:0;mso-height-percent:0;mso-wrap-distance-left:9pt;mso-wrap-distance-top:0;mso-wrap-distance-right:9pt;mso-wrap-distance-bottom:0;mso-position-horizontal:absolute;mso-position-horizontal-relative:text;mso-position-vertical:absolute;mso-position-vertical-relative:text;mso-width-percent:0;mso-height-percent:0;mso-width-relative:page;mso-height-relative:page;v-text-anchor:top" o:gfxdata="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" filled="f" strokecolor="red" strokeweight="1pt"/>
                         </w:pict>
@@ -15699,7 +15741,7 @@
                           </wp:anchor>
                         </w:drawing>
                       </mc:Choice>
-                      <mc:Fallback xmlns:cx2="http://schemas.microsoft.com/office/drawing/2015/10/21/chartex" xmlns:cx3="http://schemas.microsoft.com/office/drawing/2016/5/9/chartex" xmlns:cx4="http://schemas.microsoft.com/office/drawing/2016/5/10/chartex" xmlns:cx5="http://schemas.microsoft.com/office/drawing/2016/5/11/chartex" xmlns:cx6="http://schemas.microsoft.com/office/drawing/2016/5/12/chartex" xmlns:cx7="http://schemas.microsoft.com/office/drawing/2016/5/13/chartex" xmlns:cx8="http://schemas.microsoft.com/office/drawing/2016/5/14/chartex" xmlns:aink="http://schemas.microsoft.com/office/drawing/2016/ink" xmlns:am3d="http://schemas.microsoft.com/office/drawing/2017/model3d" xmlns:w16cex="http://schemas.microsoft.com/office/word/2018/wordml/cex" xmlns:w16cid="http://schemas.microsoft.com/office/word/2016/wordml/cid" xmlns:w16="http://schemas.microsoft.com/office/word/2018/wordml" xmlns:w16sdtdh="http://schemas.microsoft.com/office/word/2020/wordml/sdtdatahash">
+                      <mc:Fallback xmlns:w16sdtdh="http://schemas.microsoft.com/office/word/2020/wordml/sdtdatahash" xmlns:w16="http://schemas.microsoft.com/office/word/2018/wordml" xmlns:w16cid="http://schemas.microsoft.com/office/word/2016/wordml/cid" xmlns:w16cex="http://schemas.microsoft.com/office/word/2018/wordml/cex" xmlns:am3d="http://schemas.microsoft.com/office/drawing/2017/model3d" xmlns:aink="http://schemas.microsoft.com/office/drawing/2016/ink" xmlns:cx8="http://schemas.microsoft.com/office/drawing/2016/5/14/chartex" xmlns:cx7="http://schemas.microsoft.com/office/drawing/2016/5/13/chartex" xmlns:cx6="http://schemas.microsoft.com/office/drawing/2016/5/12/chartex" xmlns:cx5="http://schemas.microsoft.com/office/drawing/2016/5/11/chartex" xmlns:cx4="http://schemas.microsoft.com/office/drawing/2016/5/10/chartex" xmlns:cx3="http://schemas.microsoft.com/office/drawing/2016/5/9/chartex" xmlns:cx2="http://schemas.microsoft.com/office/drawing/2015/10/21/chartex">
                         <w:pict>
                           <v:shape w14:anchorId="13A626FF" id="Text Box 1517" o:spid="_x0000_s1051" type="#_x0000_t202" style="position:absolute;margin-left:147.6pt;margin-top:65.75pt;width:27.8pt;height:34.85pt;z-index:251657728;visibility:visible;mso-wrap-style:square;mso-width-percent:0;mso-height-percent:0;mso-wrap-distance-left:9pt;mso-wrap-distance-top:0;mso-wrap-distance-right:9pt;mso-wrap-distance-bottom:0;mso-position-horizontal:absolute;mso-position-horizontal-relative:text;mso-position-vertical:absolute;mso-position-vertical-relative:text;mso-width-percent:0;mso-height-percent:0;mso-width-relative:page;mso-height-relative:page;v-text-anchor:top" o:gfxdata="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" filled="f" stroked="f">
                             <v:textbox style="mso-fit-shape-to-text:t">
@@ -15834,7 +15876,7 @@
                           </wp:anchor>
                         </w:drawing>
                       </mc:Choice>
-                      <mc:Fallback xmlns:cx2="http://schemas.microsoft.com/office/drawing/2015/10/21/chartex" xmlns:cx3="http://schemas.microsoft.com/office/drawing/2016/5/9/chartex" xmlns:cx4="http://schemas.microsoft.com/office/drawing/2016/5/10/chartex" xmlns:cx5="http://schemas.microsoft.com/office/drawing/2016/5/11/chartex" xmlns:cx6="http://schemas.microsoft.com/office/drawing/2016/5/12/chartex" xmlns:cx7="http://schemas.microsoft.com/office/drawing/2016/5/13/chartex" xmlns:cx8="http://schemas.microsoft.com/office/drawing/2016/5/14/chartex" xmlns:aink="http://schemas.microsoft.com/office/drawing/2016/ink" xmlns:am3d="http://schemas.microsoft.com/office/drawing/2017/model3d" xmlns:w16cex="http://schemas.microsoft.com/office/word/2018/wordml/cex" xmlns:w16cid="http://schemas.microsoft.com/office/word/2016/wordml/cid" xmlns:w16="http://schemas.microsoft.com/office/word/2018/wordml" xmlns:w16sdtdh="http://schemas.microsoft.com/office/word/2020/wordml/sdtdatahash">
+                      <mc:Fallback xmlns:w16sdtdh="http://schemas.microsoft.com/office/word/2020/wordml/sdtdatahash" xmlns:w16="http://schemas.microsoft.com/office/word/2018/wordml" xmlns:w16cid="http://schemas.microsoft.com/office/word/2016/wordml/cid" xmlns:w16cex="http://schemas.microsoft.com/office/word/2018/wordml/cex" xmlns:am3d="http://schemas.microsoft.com/office/drawing/2017/model3d" xmlns:aink="http://schemas.microsoft.com/office/drawing/2016/ink" xmlns:cx8="http://schemas.microsoft.com/office/drawing/2016/5/14/chartex" xmlns:cx7="http://schemas.microsoft.com/office/drawing/2016/5/13/chartex" xmlns:cx6="http://schemas.microsoft.com/office/drawing/2016/5/12/chartex" xmlns:cx5="http://schemas.microsoft.com/office/drawing/2016/5/11/chartex" xmlns:cx4="http://schemas.microsoft.com/office/drawing/2016/5/10/chartex" xmlns:cx3="http://schemas.microsoft.com/office/drawing/2016/5/9/chartex" xmlns:cx2="http://schemas.microsoft.com/office/drawing/2015/10/21/chartex">
                         <w:pict>
                           <v:shape w14:anchorId="7E71AF52" id="Text Box 1513" o:spid="_x0000_s1052" type="#_x0000_t202" style="position:absolute;margin-left:224.85pt;margin-top:35.5pt;width:27.8pt;height:34.85pt;z-index:251653632;visibility:visible;mso-wrap-style:square;mso-width-percent:0;mso-height-percent:0;mso-wrap-distance-left:9pt;mso-wrap-distance-top:0;mso-wrap-distance-right:9pt;mso-wrap-distance-bottom:0;mso-position-horizontal:absolute;mso-position-horizontal-relative:text;mso-position-vertical:absolute;mso-position-vertical-relative:text;mso-width-percent:0;mso-height-percent:0;mso-width-relative:page;mso-height-relative:page;v-text-anchor:top" o:gfxdata="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" filled="f" stroked="f">
                             <v:textbox style="mso-fit-shape-to-text:t">
@@ -15938,7 +15980,7 @@
                           </wp:anchor>
                         </w:drawing>
                       </mc:Choice>
-                      <mc:Fallback xmlns:cx2="http://schemas.microsoft.com/office/drawing/2015/10/21/chartex" xmlns:cx3="http://schemas.microsoft.com/office/drawing/2016/5/9/chartex" xmlns:cx4="http://schemas.microsoft.com/office/drawing/2016/5/10/chartex" xmlns:cx5="http://schemas.microsoft.com/office/drawing/2016/5/11/chartex" xmlns:cx6="http://schemas.microsoft.com/office/drawing/2016/5/12/chartex" xmlns:cx7="http://schemas.microsoft.com/office/drawing/2016/5/13/chartex" xmlns:cx8="http://schemas.microsoft.com/office/drawing/2016/5/14/chartex" xmlns:aink="http://schemas.microsoft.com/office/drawing/2016/ink" xmlns:am3d="http://schemas.microsoft.com/office/drawing/2017/model3d" xmlns:w16cex="http://schemas.microsoft.com/office/word/2018/wordml/cex" xmlns:w16cid="http://schemas.microsoft.com/office/word/2016/wordml/cid" xmlns:w16="http://schemas.microsoft.com/office/word/2018/wordml" xmlns:w16sdtdh="http://schemas.microsoft.com/office/word/2020/wordml/sdtdatahash">
+                      <mc:Fallback xmlns:w16sdtdh="http://schemas.microsoft.com/office/word/2020/wordml/sdtdatahash" xmlns:w16="http://schemas.microsoft.com/office/word/2018/wordml" xmlns:w16cid="http://schemas.microsoft.com/office/word/2016/wordml/cid" xmlns:w16cex="http://schemas.microsoft.com/office/word/2018/wordml/cex" xmlns:am3d="http://schemas.microsoft.com/office/drawing/2017/model3d" xmlns:aink="http://schemas.microsoft.com/office/drawing/2016/ink" xmlns:cx8="http://schemas.microsoft.com/office/drawing/2016/5/14/chartex" xmlns:cx7="http://schemas.microsoft.com/office/drawing/2016/5/13/chartex" xmlns:cx6="http://schemas.microsoft.com/office/drawing/2016/5/12/chartex" xmlns:cx5="http://schemas.microsoft.com/office/drawing/2016/5/11/chartex" xmlns:cx4="http://schemas.microsoft.com/office/drawing/2016/5/10/chartex" xmlns:cx3="http://schemas.microsoft.com/office/drawing/2016/5/9/chartex" xmlns:cx2="http://schemas.microsoft.com/office/drawing/2015/10/21/chartex">
                         <w:pict>
                           <v:rect w14:anchorId="78AB1751" id="Rectangle 1516" o:spid="_x0000_s1026" style="position:absolute;left:0;text-align:left;margin-left:245.45pt;margin-top:65.75pt;width:23.8pt;height:20.45pt;z-index:251656704;visibility:visible;mso-wrap-style:square;mso-width-percent:0;mso-height-percent:0;mso-wrap-distance-left:9pt;mso-wrap-distance-top:0;mso-wrap-distance-right:9pt;mso-wrap-distance-bottom:0;mso-position-horizontal:absolute;mso-position-horizontal-relative:text;mso-position-vertical:absolute;mso-position-vertical-relative:text;mso-width-percent:0;mso-height-percent:0;mso-width-relative:page;mso-height-relative:page;v-text-anchor:top" o:gfxdata="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" filled="f" strokecolor="red" strokeweight="1pt"/>
                         </w:pict>
@@ -15976,7 +16018,7 @@
                                 </pic:cNvPicPr>
                               </pic:nvPicPr>
                               <pic:blipFill>
-                                <a:blip r:embed="rId20" cstate="print">
+                                <a:blip r:embed="rId19" cstate="print">
                                   <a:extLst>
                                     <a:ext uri="{28A0092B-C50C-407E-A947-70E740481C1C}">
                                       <a14:useLocalDpi xmlns:a14="http://schemas.microsoft.com/office/drawing/2010/main" val="0"/>
@@ -16420,7 +16462,6 @@
           <w:szCs w:val="20"/>
           <w:highlight w:val="black"/>
         </w:rPr>
-        <w:lastRenderedPageBreak/>
         <w:t>개인 프로젝트 소개(프로젝트 이름)</w:t>
       </w:r>
     </w:p>
@@ -16635,7 +16676,7 @@
                     </wp:anchor>
                   </w:drawing>
                 </mc:Choice>
-                <mc:Fallback xmlns:cx2="http://schemas.microsoft.com/office/drawing/2015/10/21/chartex" xmlns:cx3="http://schemas.microsoft.com/office/drawing/2016/5/9/chartex" xmlns:cx4="http://schemas.microsoft.com/office/drawing/2016/5/10/chartex" xmlns:cx5="http://schemas.microsoft.com/office/drawing/2016/5/11/chartex" xmlns:cx6="http://schemas.microsoft.com/office/drawing/2016/5/12/chartex" xmlns:cx7="http://schemas.microsoft.com/office/drawing/2016/5/13/chartex" xmlns:cx8="http://schemas.microsoft.com/office/drawing/2016/5/14/chartex" xmlns:aink="http://schemas.microsoft.com/office/drawing/2016/ink" xmlns:am3d="http://schemas.microsoft.com/office/drawing/2017/model3d" xmlns:w16cex="http://schemas.microsoft.com/office/word/2018/wordml/cex" xmlns:w16cid="http://schemas.microsoft.com/office/word/2016/wordml/cid" xmlns:w16="http://schemas.microsoft.com/office/word/2018/wordml" xmlns:w16sdtdh="http://schemas.microsoft.com/office/word/2020/wordml/sdtdatahash">
+                <mc:Fallback xmlns:w16sdtdh="http://schemas.microsoft.com/office/word/2020/wordml/sdtdatahash" xmlns:w16="http://schemas.microsoft.com/office/word/2018/wordml" xmlns:w16cid="http://schemas.microsoft.com/office/word/2016/wordml/cid" xmlns:w16cex="http://schemas.microsoft.com/office/word/2018/wordml/cex" xmlns:am3d="http://schemas.microsoft.com/office/drawing/2017/model3d" xmlns:aink="http://schemas.microsoft.com/office/drawing/2016/ink" xmlns:cx8="http://schemas.microsoft.com/office/drawing/2016/5/14/chartex" xmlns:cx7="http://schemas.microsoft.com/office/drawing/2016/5/13/chartex" xmlns:cx6="http://schemas.microsoft.com/office/drawing/2016/5/12/chartex" xmlns:cx5="http://schemas.microsoft.com/office/drawing/2016/5/11/chartex" xmlns:cx4="http://schemas.microsoft.com/office/drawing/2016/5/10/chartex" xmlns:cx3="http://schemas.microsoft.com/office/drawing/2016/5/9/chartex" xmlns:cx2="http://schemas.microsoft.com/office/drawing/2015/10/21/chartex">
                   <w:pict>
                     <v:shape w14:anchorId="728884B5" id="Text Box 1533" o:spid="_x0000_s1053" type="#_x0000_t202" style="position:absolute;margin-left:222.2pt;margin-top:306.35pt;width:27.8pt;height:34.85pt;z-index:251672064;visibility:visible;mso-wrap-style:square;mso-width-percent:0;mso-height-percent:0;mso-wrap-distance-left:9pt;mso-wrap-distance-top:0;mso-wrap-distance-right:9pt;mso-wrap-distance-bottom:0;mso-position-horizontal:absolute;mso-position-horizontal-relative:text;mso-position-vertical:absolute;mso-position-vertical-relative:text;mso-width-percent:0;mso-height-percent:0;mso-width-relative:page;mso-height-relative:page;v-text-anchor:top" o:gfxdata="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" filled="f" stroked="f">
                       <v:textbox style="mso-fit-shape-to-text:t">
@@ -16699,7 +16740,7 @@
                           </pic:cNvPicPr>
                         </pic:nvPicPr>
                         <pic:blipFill>
-                          <a:blip r:embed="rId21">
+                          <a:blip r:embed="rId20">
                             <a:extLst>
                               <a:ext uri="{28A0092B-C50C-407E-A947-70E740481C1C}">
                                 <a14:useLocalDpi xmlns:a14="http://schemas.microsoft.com/office/drawing/2010/main" val="0"/>
@@ -16806,7 +16847,7 @@
                     </wp:anchor>
                   </w:drawing>
                 </mc:Choice>
-                <mc:Fallback xmlns:cx2="http://schemas.microsoft.com/office/drawing/2015/10/21/chartex" xmlns:cx3="http://schemas.microsoft.com/office/drawing/2016/5/9/chartex" xmlns:cx4="http://schemas.microsoft.com/office/drawing/2016/5/10/chartex" xmlns:cx5="http://schemas.microsoft.com/office/drawing/2016/5/11/chartex" xmlns:cx6="http://schemas.microsoft.com/office/drawing/2016/5/12/chartex" xmlns:cx7="http://schemas.microsoft.com/office/drawing/2016/5/13/chartex" xmlns:cx8="http://schemas.microsoft.com/office/drawing/2016/5/14/chartex" xmlns:aink="http://schemas.microsoft.com/office/drawing/2016/ink" xmlns:am3d="http://schemas.microsoft.com/office/drawing/2017/model3d" xmlns:w16cex="http://schemas.microsoft.com/office/word/2018/wordml/cex" xmlns:w16cid="http://schemas.microsoft.com/office/word/2016/wordml/cid" xmlns:w16="http://schemas.microsoft.com/office/word/2018/wordml" xmlns:w16sdtdh="http://schemas.microsoft.com/office/word/2020/wordml/sdtdatahash">
+                <mc:Fallback xmlns:w16sdtdh="http://schemas.microsoft.com/office/word/2020/wordml/sdtdatahash" xmlns:w16="http://schemas.microsoft.com/office/word/2018/wordml" xmlns:w16cid="http://schemas.microsoft.com/office/word/2016/wordml/cid" xmlns:w16cex="http://schemas.microsoft.com/office/word/2018/wordml/cex" xmlns:am3d="http://schemas.microsoft.com/office/drawing/2017/model3d" xmlns:aink="http://schemas.microsoft.com/office/drawing/2016/ink" xmlns:cx8="http://schemas.microsoft.com/office/drawing/2016/5/14/chartex" xmlns:cx7="http://schemas.microsoft.com/office/drawing/2016/5/13/chartex" xmlns:cx6="http://schemas.microsoft.com/office/drawing/2016/5/12/chartex" xmlns:cx5="http://schemas.microsoft.com/office/drawing/2016/5/11/chartex" xmlns:cx4="http://schemas.microsoft.com/office/drawing/2016/5/10/chartex" xmlns:cx3="http://schemas.microsoft.com/office/drawing/2016/5/9/chartex" xmlns:cx2="http://schemas.microsoft.com/office/drawing/2015/10/21/chartex">
                   <w:pict>
                     <v:rect w14:anchorId="318BB063" id="Rectangle 1528" o:spid="_x0000_s1026" style="position:absolute;left:0;text-align:left;margin-left:198pt;margin-top:332.85pt;width:27.4pt;height:13.15pt;z-index:251667968;visibility:visible;mso-wrap-style:square;mso-width-percent:0;mso-height-percent:0;mso-wrap-distance-left:9pt;mso-wrap-distance-top:0;mso-wrap-distance-right:9pt;mso-wrap-distance-bottom:0;mso-position-horizontal:absolute;mso-position-horizontal-relative:text;mso-position-vertical:absolute;mso-position-vertical-relative:text;mso-width-percent:0;mso-height-percent:0;mso-width-relative:page;mso-height-relative:page;v-text-anchor:top" o:gfxdata="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" filled="f" strokecolor="red" strokeweight="1pt"/>
                   </w:pict>
@@ -16914,7 +16955,7 @@
                     </wp:anchor>
                   </w:drawing>
                 </mc:Choice>
-                <mc:Fallback xmlns:cx2="http://schemas.microsoft.com/office/drawing/2015/10/21/chartex" xmlns:cx3="http://schemas.microsoft.com/office/drawing/2016/5/9/chartex" xmlns:cx4="http://schemas.microsoft.com/office/drawing/2016/5/10/chartex" xmlns:cx5="http://schemas.microsoft.com/office/drawing/2016/5/11/chartex" xmlns:cx6="http://schemas.microsoft.com/office/drawing/2016/5/12/chartex" xmlns:cx7="http://schemas.microsoft.com/office/drawing/2016/5/13/chartex" xmlns:cx8="http://schemas.microsoft.com/office/drawing/2016/5/14/chartex" xmlns:aink="http://schemas.microsoft.com/office/drawing/2016/ink" xmlns:am3d="http://schemas.microsoft.com/office/drawing/2017/model3d" xmlns:w16cex="http://schemas.microsoft.com/office/word/2018/wordml/cex" xmlns:w16cid="http://schemas.microsoft.com/office/word/2016/wordml/cid" xmlns:w16="http://schemas.microsoft.com/office/word/2018/wordml" xmlns:w16sdtdh="http://schemas.microsoft.com/office/word/2020/wordml/sdtdatahash">
+                <mc:Fallback xmlns:w16sdtdh="http://schemas.microsoft.com/office/word/2020/wordml/sdtdatahash" xmlns:w16="http://schemas.microsoft.com/office/word/2018/wordml" xmlns:w16cid="http://schemas.microsoft.com/office/word/2016/wordml/cid" xmlns:w16cex="http://schemas.microsoft.com/office/word/2018/wordml/cex" xmlns:am3d="http://schemas.microsoft.com/office/drawing/2017/model3d" xmlns:aink="http://schemas.microsoft.com/office/drawing/2016/ink" xmlns:cx8="http://schemas.microsoft.com/office/drawing/2016/5/14/chartex" xmlns:cx7="http://schemas.microsoft.com/office/drawing/2016/5/13/chartex" xmlns:cx6="http://schemas.microsoft.com/office/drawing/2016/5/12/chartex" xmlns:cx5="http://schemas.microsoft.com/office/drawing/2016/5/11/chartex" xmlns:cx4="http://schemas.microsoft.com/office/drawing/2016/5/10/chartex" xmlns:cx3="http://schemas.microsoft.com/office/drawing/2016/5/9/chartex" xmlns:cx2="http://schemas.microsoft.com/office/drawing/2015/10/21/chartex">
                   <w:pict>
                     <v:shape w14:anchorId="4DC6CBD3" id="Text Box 1529" o:spid="_x0000_s1054" type="#_x0000_t202" style="position:absolute;margin-left:50.6pt;margin-top:405.75pt;width:27.8pt;height:34.85pt;z-index:251668992;visibility:visible;mso-wrap-style:square;mso-width-percent:0;mso-height-percent:0;mso-wrap-distance-left:9pt;mso-wrap-distance-top:0;mso-wrap-distance-right:9pt;mso-wrap-distance-bottom:0;mso-position-horizontal:absolute;mso-position-horizontal-relative:text;mso-position-vertical:absolute;mso-position-vertical-relative:text;mso-width-percent:0;mso-height-percent:0;mso-width-relative:page;mso-height-relative:page;v-text-anchor:top" o:gfxdata="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" filled="f" stroked="f">
                       <v:textbox style="mso-fit-shape-to-text:t">
@@ -17049,7 +17090,7 @@
                     </wp:anchor>
                   </w:drawing>
                 </mc:Choice>
-                <mc:Fallback xmlns:cx2="http://schemas.microsoft.com/office/drawing/2015/10/21/chartex" xmlns:cx3="http://schemas.microsoft.com/office/drawing/2016/5/9/chartex" xmlns:cx4="http://schemas.microsoft.com/office/drawing/2016/5/10/chartex" xmlns:cx5="http://schemas.microsoft.com/office/drawing/2016/5/11/chartex" xmlns:cx6="http://schemas.microsoft.com/office/drawing/2016/5/12/chartex" xmlns:cx7="http://schemas.microsoft.com/office/drawing/2016/5/13/chartex" xmlns:cx8="http://schemas.microsoft.com/office/drawing/2016/5/14/chartex" xmlns:aink="http://schemas.microsoft.com/office/drawing/2016/ink" xmlns:am3d="http://schemas.microsoft.com/office/drawing/2017/model3d" xmlns:w16cex="http://schemas.microsoft.com/office/word/2018/wordml/cex" xmlns:w16cid="http://schemas.microsoft.com/office/word/2016/wordml/cid" xmlns:w16="http://schemas.microsoft.com/office/word/2018/wordml" xmlns:w16sdtdh="http://schemas.microsoft.com/office/word/2020/wordml/sdtdatahash">
+                <mc:Fallback xmlns:w16sdtdh="http://schemas.microsoft.com/office/word/2020/wordml/sdtdatahash" xmlns:w16="http://schemas.microsoft.com/office/word/2018/wordml" xmlns:w16cid="http://schemas.microsoft.com/office/word/2016/wordml/cid" xmlns:w16cex="http://schemas.microsoft.com/office/word/2018/wordml/cex" xmlns:am3d="http://schemas.microsoft.com/office/drawing/2017/model3d" xmlns:aink="http://schemas.microsoft.com/office/drawing/2016/ink" xmlns:cx8="http://schemas.microsoft.com/office/drawing/2016/5/14/chartex" xmlns:cx7="http://schemas.microsoft.com/office/drawing/2016/5/13/chartex" xmlns:cx6="http://schemas.microsoft.com/office/drawing/2016/5/12/chartex" xmlns:cx5="http://schemas.microsoft.com/office/drawing/2016/5/11/chartex" xmlns:cx4="http://schemas.microsoft.com/office/drawing/2016/5/10/chartex" xmlns:cx3="http://schemas.microsoft.com/office/drawing/2016/5/9/chartex" xmlns:cx2="http://schemas.microsoft.com/office/drawing/2015/10/21/chartex">
                   <w:pict>
                     <v:shape w14:anchorId="5DD510E7" id="Text Box 1527" o:spid="_x0000_s1055" type="#_x0000_t202" style="position:absolute;margin-left:50.6pt;margin-top:374.4pt;width:27.8pt;height:34.85pt;z-index:251666944;visibility:visible;mso-wrap-style:square;mso-width-percent:0;mso-height-percent:0;mso-wrap-distance-left:9pt;mso-wrap-distance-top:0;mso-wrap-distance-right:9pt;mso-wrap-distance-bottom:0;mso-position-horizontal:absolute;mso-position-horizontal-relative:text;mso-position-vertical:absolute;mso-position-vertical-relative:text;mso-width-percent:0;mso-height-percent:0;mso-width-relative:page;mso-height-relative:page;v-text-anchor:top" o:gfxdata="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" filled="f" stroked="f">
                       <v:textbox style="mso-fit-shape-to-text:t">
@@ -17153,7 +17194,7 @@
                     </wp:anchor>
                   </w:drawing>
                 </mc:Choice>
-                <mc:Fallback xmlns:cx2="http://schemas.microsoft.com/office/drawing/2015/10/21/chartex" xmlns:cx3="http://schemas.microsoft.com/office/drawing/2016/5/9/chartex" xmlns:cx4="http://schemas.microsoft.com/office/drawing/2016/5/10/chartex" xmlns:cx5="http://schemas.microsoft.com/office/drawing/2016/5/11/chartex" xmlns:cx6="http://schemas.microsoft.com/office/drawing/2016/5/12/chartex" xmlns:cx7="http://schemas.microsoft.com/office/drawing/2016/5/13/chartex" xmlns:cx8="http://schemas.microsoft.com/office/drawing/2016/5/14/chartex" xmlns:aink="http://schemas.microsoft.com/office/drawing/2016/ink" xmlns:am3d="http://schemas.microsoft.com/office/drawing/2017/model3d" xmlns:w16cex="http://schemas.microsoft.com/office/word/2018/wordml/cex" xmlns:w16cid="http://schemas.microsoft.com/office/word/2016/wordml/cid" xmlns:w16="http://schemas.microsoft.com/office/word/2018/wordml" xmlns:w16sdtdh="http://schemas.microsoft.com/office/word/2020/wordml/sdtdatahash">
+                <mc:Fallback xmlns:w16sdtdh="http://schemas.microsoft.com/office/word/2020/wordml/sdtdatahash" xmlns:w16="http://schemas.microsoft.com/office/word/2018/wordml" xmlns:w16cid="http://schemas.microsoft.com/office/word/2016/wordml/cid" xmlns:w16cex="http://schemas.microsoft.com/office/word/2018/wordml/cex" xmlns:am3d="http://schemas.microsoft.com/office/drawing/2017/model3d" xmlns:aink="http://schemas.microsoft.com/office/drawing/2016/ink" xmlns:cx8="http://schemas.microsoft.com/office/drawing/2016/5/14/chartex" xmlns:cx7="http://schemas.microsoft.com/office/drawing/2016/5/13/chartex" xmlns:cx6="http://schemas.microsoft.com/office/drawing/2016/5/12/chartex" xmlns:cx5="http://schemas.microsoft.com/office/drawing/2016/5/11/chartex" xmlns:cx4="http://schemas.microsoft.com/office/drawing/2016/5/10/chartex" xmlns:cx3="http://schemas.microsoft.com/office/drawing/2016/5/9/chartex" xmlns:cx2="http://schemas.microsoft.com/office/drawing/2015/10/21/chartex">
                   <w:pict>
                     <v:rect w14:anchorId="254BAED8" id="Rectangle 1538" o:spid="_x0000_s1026" style="position:absolute;left:0;text-align:left;margin-left:76.5pt;margin-top:422.5pt;width:155.05pt;height:14.4pt;z-index:251677184;visibility:visible;mso-wrap-style:square;mso-width-percent:0;mso-height-percent:0;mso-wrap-distance-left:9pt;mso-wrap-distance-top:0;mso-wrap-distance-right:9pt;mso-wrap-distance-bottom:0;mso-position-horizontal:absolute;mso-position-horizontal-relative:text;mso-position-vertical:absolute;mso-position-vertical-relative:text;mso-width-percent:0;mso-height-percent:0;mso-width-relative:page;mso-height-relative:page;v-text-anchor:top" o:gfxdata="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" filled="f" strokecolor="red" strokeweight="1pt"/>
                   </w:pict>
@@ -17242,7 +17283,7 @@
                     </wp:anchor>
                   </w:drawing>
                 </mc:Choice>
-                <mc:Fallback xmlns:cx2="http://schemas.microsoft.com/office/drawing/2015/10/21/chartex" xmlns:cx3="http://schemas.microsoft.com/office/drawing/2016/5/9/chartex" xmlns:cx4="http://schemas.microsoft.com/office/drawing/2016/5/10/chartex" xmlns:cx5="http://schemas.microsoft.com/office/drawing/2016/5/11/chartex" xmlns:cx6="http://schemas.microsoft.com/office/drawing/2016/5/12/chartex" xmlns:cx7="http://schemas.microsoft.com/office/drawing/2016/5/13/chartex" xmlns:cx8="http://schemas.microsoft.com/office/drawing/2016/5/14/chartex" xmlns:aink="http://schemas.microsoft.com/office/drawing/2016/ink" xmlns:am3d="http://schemas.microsoft.com/office/drawing/2017/model3d" xmlns:w16cex="http://schemas.microsoft.com/office/word/2018/wordml/cex" xmlns:w16cid="http://schemas.microsoft.com/office/word/2016/wordml/cid" xmlns:w16="http://schemas.microsoft.com/office/word/2018/wordml" xmlns:w16sdtdh="http://schemas.microsoft.com/office/word/2020/wordml/sdtdatahash">
+                <mc:Fallback xmlns:w16sdtdh="http://schemas.microsoft.com/office/word/2020/wordml/sdtdatahash" xmlns:w16="http://schemas.microsoft.com/office/word/2018/wordml" xmlns:w16cid="http://schemas.microsoft.com/office/word/2016/wordml/cid" xmlns:w16cex="http://schemas.microsoft.com/office/word/2018/wordml/cex" xmlns:am3d="http://schemas.microsoft.com/office/drawing/2017/model3d" xmlns:aink="http://schemas.microsoft.com/office/drawing/2016/ink" xmlns:cx8="http://schemas.microsoft.com/office/drawing/2016/5/14/chartex" xmlns:cx7="http://schemas.microsoft.com/office/drawing/2016/5/13/chartex" xmlns:cx6="http://schemas.microsoft.com/office/drawing/2016/5/12/chartex" xmlns:cx5="http://schemas.microsoft.com/office/drawing/2016/5/11/chartex" xmlns:cx4="http://schemas.microsoft.com/office/drawing/2016/5/10/chartex" xmlns:cx3="http://schemas.microsoft.com/office/drawing/2016/5/9/chartex" xmlns:cx2="http://schemas.microsoft.com/office/drawing/2015/10/21/chartex">
                   <w:pict>
                     <v:rect w14:anchorId="466AE56E" id="Rectangle 1537" o:spid="_x0000_s1056" style="position:absolute;margin-left:76.5pt;margin-top:391.65pt;width:155.05pt;height:13.75pt;z-index:251676160;visibility:visible;mso-wrap-style:square;mso-width-percent:0;mso-height-percent:0;mso-wrap-distance-left:9pt;mso-wrap-distance-top:0;mso-wrap-distance-right:9pt;mso-wrap-distance-bottom:0;mso-position-horizontal:absolute;mso-position-horizontal-relative:text;mso-position-vertical:absolute;mso-position-vertical-relative:text;mso-width-percent:0;mso-height-percent:0;mso-width-relative:page;mso-height-relative:page;v-text-anchor:middle" o:gfxdata="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" filled="f" strokecolor="red" strokeweight="1pt">
                       <v:textbox>
@@ -17337,7 +17378,7 @@
                     </wp:anchor>
                   </w:drawing>
                 </mc:Choice>
-                <mc:Fallback xmlns:cx2="http://schemas.microsoft.com/office/drawing/2015/10/21/chartex" xmlns:cx3="http://schemas.microsoft.com/office/drawing/2016/5/9/chartex" xmlns:cx4="http://schemas.microsoft.com/office/drawing/2016/5/10/chartex" xmlns:cx5="http://schemas.microsoft.com/office/drawing/2016/5/11/chartex" xmlns:cx6="http://schemas.microsoft.com/office/drawing/2016/5/12/chartex" xmlns:cx7="http://schemas.microsoft.com/office/drawing/2016/5/13/chartex" xmlns:cx8="http://schemas.microsoft.com/office/drawing/2016/5/14/chartex" xmlns:aink="http://schemas.microsoft.com/office/drawing/2016/ink" xmlns:am3d="http://schemas.microsoft.com/office/drawing/2017/model3d" xmlns:w16cex="http://schemas.microsoft.com/office/word/2018/wordml/cex" xmlns:w16cid="http://schemas.microsoft.com/office/word/2016/wordml/cid" xmlns:w16="http://schemas.microsoft.com/office/word/2018/wordml" xmlns:w16sdtdh="http://schemas.microsoft.com/office/word/2020/wordml/sdtdatahash">
+                <mc:Fallback xmlns:w16sdtdh="http://schemas.microsoft.com/office/word/2020/wordml/sdtdatahash" xmlns:w16="http://schemas.microsoft.com/office/word/2018/wordml" xmlns:w16cid="http://schemas.microsoft.com/office/word/2016/wordml/cid" xmlns:w16cex="http://schemas.microsoft.com/office/word/2018/wordml/cex" xmlns:am3d="http://schemas.microsoft.com/office/drawing/2017/model3d" xmlns:aink="http://schemas.microsoft.com/office/drawing/2016/ink" xmlns:cx8="http://schemas.microsoft.com/office/drawing/2016/5/14/chartex" xmlns:cx7="http://schemas.microsoft.com/office/drawing/2016/5/13/chartex" xmlns:cx6="http://schemas.microsoft.com/office/drawing/2016/5/12/chartex" xmlns:cx5="http://schemas.microsoft.com/office/drawing/2016/5/11/chartex" xmlns:cx4="http://schemas.microsoft.com/office/drawing/2016/5/10/chartex" xmlns:cx3="http://schemas.microsoft.com/office/drawing/2016/5/9/chartex" xmlns:cx2="http://schemas.microsoft.com/office/drawing/2015/10/21/chartex">
                   <w:pict>
                     <v:rect w14:anchorId="60E8C733" id="Rectangle 1526" o:spid="_x0000_s1057" style="position:absolute;margin-left:76.5pt;margin-top:349.35pt;width:155.05pt;height:26.75pt;z-index:251665920;visibility:visible;mso-wrap-style:square;mso-width-percent:0;mso-height-percent:0;mso-wrap-distance-left:9pt;mso-wrap-distance-top:0;mso-wrap-distance-right:9pt;mso-wrap-distance-bottom:0;mso-position-horizontal:absolute;mso-position-horizontal-relative:text;mso-position-vertical:absolute;mso-position-vertical-relative:text;mso-width-percent:0;mso-height-percent:0;mso-width-relative:page;mso-height-relative:page;v-text-anchor:middle" o:gfxdata="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" filled="f" strokecolor="red" strokeweight="1pt">
                       <v:textbox>
@@ -17451,7 +17492,7 @@
                     </wp:anchor>
                   </w:drawing>
                 </mc:Choice>
-                <mc:Fallback xmlns:cx2="http://schemas.microsoft.com/office/drawing/2015/10/21/chartex" xmlns:cx3="http://schemas.microsoft.com/office/drawing/2016/5/9/chartex" xmlns:cx4="http://schemas.microsoft.com/office/drawing/2016/5/10/chartex" xmlns:cx5="http://schemas.microsoft.com/office/drawing/2016/5/11/chartex" xmlns:cx6="http://schemas.microsoft.com/office/drawing/2016/5/12/chartex" xmlns:cx7="http://schemas.microsoft.com/office/drawing/2016/5/13/chartex" xmlns:cx8="http://schemas.microsoft.com/office/drawing/2016/5/14/chartex" xmlns:aink="http://schemas.microsoft.com/office/drawing/2016/ink" xmlns:am3d="http://schemas.microsoft.com/office/drawing/2017/model3d" xmlns:w16cex="http://schemas.microsoft.com/office/word/2018/wordml/cex" xmlns:w16cid="http://schemas.microsoft.com/office/word/2016/wordml/cid" xmlns:w16="http://schemas.microsoft.com/office/word/2018/wordml" xmlns:w16sdtdh="http://schemas.microsoft.com/office/word/2020/wordml/sdtdatahash">
+                <mc:Fallback xmlns:w16sdtdh="http://schemas.microsoft.com/office/word/2020/wordml/sdtdatahash" xmlns:w16="http://schemas.microsoft.com/office/word/2018/wordml" xmlns:w16cid="http://schemas.microsoft.com/office/word/2016/wordml/cid" xmlns:w16cex="http://schemas.microsoft.com/office/word/2018/wordml/cex" xmlns:am3d="http://schemas.microsoft.com/office/drawing/2017/model3d" xmlns:aink="http://schemas.microsoft.com/office/drawing/2016/ink" xmlns:cx8="http://schemas.microsoft.com/office/drawing/2016/5/14/chartex" xmlns:cx7="http://schemas.microsoft.com/office/drawing/2016/5/13/chartex" xmlns:cx6="http://schemas.microsoft.com/office/drawing/2016/5/12/chartex" xmlns:cx5="http://schemas.microsoft.com/office/drawing/2016/5/11/chartex" xmlns:cx4="http://schemas.microsoft.com/office/drawing/2016/5/10/chartex" xmlns:cx3="http://schemas.microsoft.com/office/drawing/2016/5/9/chartex" xmlns:cx2="http://schemas.microsoft.com/office/drawing/2015/10/21/chartex">
                   <w:pict>
                     <v:shape w14:anchorId="6C34102A" id="Text Box 1525" o:spid="_x0000_s1058" type="#_x0000_t202" style="position:absolute;margin-left:50.35pt;margin-top:337.25pt;width:27.8pt;height:49.75pt;z-index:251664896;visibility:visible;mso-wrap-style:square;mso-width-percent:0;mso-height-percent:0;mso-wrap-distance-left:9pt;mso-wrap-distance-top:0;mso-wrap-distance-right:9pt;mso-wrap-distance-bottom:0;mso-position-horizontal:absolute;mso-position-horizontal-relative:text;mso-position-vertical:absolute;mso-position-vertical-relative:text;mso-width-percent:0;mso-height-percent:0;mso-width-relative:page;mso-height-relative:page;v-text-anchor:top" o:gfxdata="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" filled="f" stroked="f">
                       <v:textbox>
@@ -17586,7 +17627,7 @@
                     </wp:anchor>
                   </w:drawing>
                 </mc:Choice>
-                <mc:Fallback xmlns:cx2="http://schemas.microsoft.com/office/drawing/2015/10/21/chartex" xmlns:cx3="http://schemas.microsoft.com/office/drawing/2016/5/9/chartex" xmlns:cx4="http://schemas.microsoft.com/office/drawing/2016/5/10/chartex" xmlns:cx5="http://schemas.microsoft.com/office/drawing/2016/5/11/chartex" xmlns:cx6="http://schemas.microsoft.com/office/drawing/2016/5/12/chartex" xmlns:cx7="http://schemas.microsoft.com/office/drawing/2016/5/13/chartex" xmlns:cx8="http://schemas.microsoft.com/office/drawing/2016/5/14/chartex" xmlns:aink="http://schemas.microsoft.com/office/drawing/2016/ink" xmlns:am3d="http://schemas.microsoft.com/office/drawing/2017/model3d" xmlns:w16cex="http://schemas.microsoft.com/office/word/2018/wordml/cex" xmlns:w16cid="http://schemas.microsoft.com/office/word/2016/wordml/cid" xmlns:w16="http://schemas.microsoft.com/office/word/2018/wordml" xmlns:w16sdtdh="http://schemas.microsoft.com/office/word/2020/wordml/sdtdatahash">
+                <mc:Fallback xmlns:w16sdtdh="http://schemas.microsoft.com/office/word/2020/wordml/sdtdatahash" xmlns:w16="http://schemas.microsoft.com/office/word/2018/wordml" xmlns:w16cid="http://schemas.microsoft.com/office/word/2016/wordml/cid" xmlns:w16cex="http://schemas.microsoft.com/office/word/2018/wordml/cex" xmlns:am3d="http://schemas.microsoft.com/office/drawing/2017/model3d" xmlns:aink="http://schemas.microsoft.com/office/drawing/2016/ink" xmlns:cx8="http://schemas.microsoft.com/office/drawing/2016/5/14/chartex" xmlns:cx7="http://schemas.microsoft.com/office/drawing/2016/5/13/chartex" xmlns:cx6="http://schemas.microsoft.com/office/drawing/2016/5/12/chartex" xmlns:cx5="http://schemas.microsoft.com/office/drawing/2016/5/11/chartex" xmlns:cx4="http://schemas.microsoft.com/office/drawing/2016/5/10/chartex" xmlns:cx3="http://schemas.microsoft.com/office/drawing/2016/5/9/chartex" xmlns:cx2="http://schemas.microsoft.com/office/drawing/2015/10/21/chartex">
                   <w:pict>
                     <v:shape w14:anchorId="20B189B0" id="_x0000_s1059" type="#_x0000_t202" style="position:absolute;margin-left:105.6pt;margin-top:193.5pt;width:27.8pt;height:34.85pt;z-index:251671040;visibility:visible;mso-wrap-style:square;mso-width-percent:0;mso-height-percent:0;mso-wrap-distance-left:9pt;mso-wrap-distance-top:0;mso-wrap-distance-right:9pt;mso-wrap-distance-bottom:0;mso-position-horizontal:absolute;mso-position-horizontal-relative:text;mso-position-vertical:absolute;mso-position-vertical-relative:text;mso-width-percent:0;mso-height-percent:0;mso-width-relative:page;mso-height-relative:page;v-text-anchor:top" o:gfxdata="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" filled="f" stroked="f">
                       <v:textbox style="mso-fit-shape-to-text:t">
@@ -17700,7 +17741,7 @@
                     </wp:anchor>
                   </w:drawing>
                 </mc:Choice>
-                <mc:Fallback xmlns:cx2="http://schemas.microsoft.com/office/drawing/2015/10/21/chartex" xmlns:cx3="http://schemas.microsoft.com/office/drawing/2016/5/9/chartex" xmlns:cx4="http://schemas.microsoft.com/office/drawing/2016/5/10/chartex" xmlns:cx5="http://schemas.microsoft.com/office/drawing/2016/5/11/chartex" xmlns:cx6="http://schemas.microsoft.com/office/drawing/2016/5/12/chartex" xmlns:cx7="http://schemas.microsoft.com/office/drawing/2016/5/13/chartex" xmlns:cx8="http://schemas.microsoft.com/office/drawing/2016/5/14/chartex" xmlns:aink="http://schemas.microsoft.com/office/drawing/2016/ink" xmlns:am3d="http://schemas.microsoft.com/office/drawing/2017/model3d" xmlns:w16cex="http://schemas.microsoft.com/office/word/2018/wordml/cex" xmlns:w16cid="http://schemas.microsoft.com/office/word/2016/wordml/cid" xmlns:w16="http://schemas.microsoft.com/office/word/2018/wordml" xmlns:w16sdtdh="http://schemas.microsoft.com/office/word/2020/wordml/sdtdatahash">
+                <mc:Fallback xmlns:w16sdtdh="http://schemas.microsoft.com/office/word/2020/wordml/sdtdatahash" xmlns:w16="http://schemas.microsoft.com/office/word/2018/wordml" xmlns:w16cid="http://schemas.microsoft.com/office/word/2016/wordml/cid" xmlns:w16cex="http://schemas.microsoft.com/office/word/2018/wordml/cex" xmlns:am3d="http://schemas.microsoft.com/office/drawing/2017/model3d" xmlns:aink="http://schemas.microsoft.com/office/drawing/2016/ink" xmlns:cx8="http://schemas.microsoft.com/office/drawing/2016/5/14/chartex" xmlns:cx7="http://schemas.microsoft.com/office/drawing/2016/5/13/chartex" xmlns:cx6="http://schemas.microsoft.com/office/drawing/2016/5/12/chartex" xmlns:cx5="http://schemas.microsoft.com/office/drawing/2016/5/11/chartex" xmlns:cx4="http://schemas.microsoft.com/office/drawing/2016/5/10/chartex" xmlns:cx3="http://schemas.microsoft.com/office/drawing/2016/5/9/chartex" xmlns:cx2="http://schemas.microsoft.com/office/drawing/2015/10/21/chartex">
                   <w:pict>
                     <v:shapetype w14:anchorId="6019AF25" id="_x0000_t38" coordsize="21600,21600" o:spt="38" o:oned="t" path="m,c@0,0@1,5400@1,10800@1,16200@2,21600,21600,21600e" filled="f">
                       <v:formulas>
@@ -17797,7 +17838,7 @@
                     </wp:anchor>
                   </w:drawing>
                 </mc:Choice>
-                <mc:Fallback xmlns:cx2="http://schemas.microsoft.com/office/drawing/2015/10/21/chartex" xmlns:cx3="http://schemas.microsoft.com/office/drawing/2016/5/9/chartex" xmlns:cx4="http://schemas.microsoft.com/office/drawing/2016/5/10/chartex" xmlns:cx5="http://schemas.microsoft.com/office/drawing/2016/5/11/chartex" xmlns:cx6="http://schemas.microsoft.com/office/drawing/2016/5/12/chartex" xmlns:cx7="http://schemas.microsoft.com/office/drawing/2016/5/13/chartex" xmlns:cx8="http://schemas.microsoft.com/office/drawing/2016/5/14/chartex" xmlns:aink="http://schemas.microsoft.com/office/drawing/2016/ink" xmlns:am3d="http://schemas.microsoft.com/office/drawing/2017/model3d" xmlns:w16cex="http://schemas.microsoft.com/office/word/2018/wordml/cex" xmlns:w16cid="http://schemas.microsoft.com/office/word/2016/wordml/cid" xmlns:w16="http://schemas.microsoft.com/office/word/2018/wordml" xmlns:w16sdtdh="http://schemas.microsoft.com/office/word/2020/wordml/sdtdatahash">
+                <mc:Fallback xmlns:w16sdtdh="http://schemas.microsoft.com/office/word/2020/wordml/sdtdatahash" xmlns:w16="http://schemas.microsoft.com/office/word/2018/wordml" xmlns:w16cid="http://schemas.microsoft.com/office/word/2016/wordml/cid" xmlns:w16cex="http://schemas.microsoft.com/office/word/2018/wordml/cex" xmlns:am3d="http://schemas.microsoft.com/office/drawing/2017/model3d" xmlns:aink="http://schemas.microsoft.com/office/drawing/2016/ink" xmlns:cx8="http://schemas.microsoft.com/office/drawing/2016/5/14/chartex" xmlns:cx7="http://schemas.microsoft.com/office/drawing/2016/5/13/chartex" xmlns:cx6="http://schemas.microsoft.com/office/drawing/2016/5/12/chartex" xmlns:cx5="http://schemas.microsoft.com/office/drawing/2016/5/11/chartex" xmlns:cx4="http://schemas.microsoft.com/office/drawing/2016/5/10/chartex" xmlns:cx3="http://schemas.microsoft.com/office/drawing/2016/5/9/chartex" xmlns:cx2="http://schemas.microsoft.com/office/drawing/2015/10/21/chartex">
                   <w:pict>
                     <v:rect w14:anchorId="3CE42FCA" id="Rectangle 1522" o:spid="_x0000_s1060" style="position:absolute;margin-left:278.8pt;margin-top:.05pt;width:13pt;height:12.35pt;z-index:251661824;visibility:visible;mso-wrap-style:square;mso-width-percent:0;mso-height-percent:0;mso-wrap-distance-left:9pt;mso-wrap-distance-top:0;mso-wrap-distance-right:9pt;mso-wrap-distance-bottom:0;mso-position-horizontal:absolute;mso-position-horizontal-relative:text;mso-position-vertical:absolute;mso-position-vertical-relative:text;mso-width-percent:0;mso-height-percent:0;mso-width-relative:page;mso-height-relative:page;v-text-anchor:middle" o:gfxdata="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" filled="f" strokecolor="red" strokeweight="1pt">
                       <v:textbox>
@@ -17911,7 +17952,7 @@
                     </wp:anchor>
                   </w:drawing>
                 </mc:Choice>
-                <mc:Fallback xmlns:cx2="http://schemas.microsoft.com/office/drawing/2015/10/21/chartex" xmlns:cx3="http://schemas.microsoft.com/office/drawing/2016/5/9/chartex" xmlns:cx4="http://schemas.microsoft.com/office/drawing/2016/5/10/chartex" xmlns:cx5="http://schemas.microsoft.com/office/drawing/2016/5/11/chartex" xmlns:cx6="http://schemas.microsoft.com/office/drawing/2016/5/12/chartex" xmlns:cx7="http://schemas.microsoft.com/office/drawing/2016/5/13/chartex" xmlns:cx8="http://schemas.microsoft.com/office/drawing/2016/5/14/chartex" xmlns:aink="http://schemas.microsoft.com/office/drawing/2016/ink" xmlns:am3d="http://schemas.microsoft.com/office/drawing/2017/model3d" xmlns:w16cex="http://schemas.microsoft.com/office/word/2018/wordml/cex" xmlns:w16cid="http://schemas.microsoft.com/office/word/2016/wordml/cid" xmlns:w16="http://schemas.microsoft.com/office/word/2018/wordml" xmlns:w16sdtdh="http://schemas.microsoft.com/office/word/2020/wordml/sdtdatahash">
+                <mc:Fallback xmlns:w16sdtdh="http://schemas.microsoft.com/office/word/2020/wordml/sdtdatahash" xmlns:w16="http://schemas.microsoft.com/office/word/2018/wordml" xmlns:w16cid="http://schemas.microsoft.com/office/word/2016/wordml/cid" xmlns:w16cex="http://schemas.microsoft.com/office/word/2018/wordml/cex" xmlns:am3d="http://schemas.microsoft.com/office/drawing/2017/model3d" xmlns:aink="http://schemas.microsoft.com/office/drawing/2016/ink" xmlns:cx8="http://schemas.microsoft.com/office/drawing/2016/5/14/chartex" xmlns:cx7="http://schemas.microsoft.com/office/drawing/2016/5/13/chartex" xmlns:cx6="http://schemas.microsoft.com/office/drawing/2016/5/12/chartex" xmlns:cx5="http://schemas.microsoft.com/office/drawing/2016/5/11/chartex" xmlns:cx4="http://schemas.microsoft.com/office/drawing/2016/5/10/chartex" xmlns:cx3="http://schemas.microsoft.com/office/drawing/2016/5/9/chartex" xmlns:cx2="http://schemas.microsoft.com/office/drawing/2015/10/21/chartex">
                   <w:pict>
                     <v:shape w14:anchorId="38E792DA" id="_x0000_s1061" type="#_x0000_t202" style="position:absolute;margin-left:207.95pt;margin-top:60.25pt;width:27.8pt;height:34.85pt;z-index:251662848;visibility:visible;mso-wrap-style:square;mso-width-percent:0;mso-height-percent:0;mso-wrap-distance-left:9pt;mso-wrap-distance-top:0;mso-wrap-distance-right:9pt;mso-wrap-distance-bottom:0;mso-position-horizontal:absolute;mso-position-horizontal-relative:text;mso-position-vertical:absolute;mso-position-vertical-relative:text;mso-width-percent:0;mso-height-percent:0;mso-width-relative:page;mso-height-relative:page;v-text-anchor:top" o:gfxdata="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" filled="f" stroked="f">
                       <v:textbox style="mso-fit-shape-to-text:t">
@@ -18027,7 +18068,7 @@
                     </wp:anchor>
                   </w:drawing>
                 </mc:Choice>
-                <mc:Fallback xmlns:cx2="http://schemas.microsoft.com/office/drawing/2015/10/21/chartex" xmlns:cx3="http://schemas.microsoft.com/office/drawing/2016/5/9/chartex" xmlns:cx4="http://schemas.microsoft.com/office/drawing/2016/5/10/chartex" xmlns:cx5="http://schemas.microsoft.com/office/drawing/2016/5/11/chartex" xmlns:cx6="http://schemas.microsoft.com/office/drawing/2016/5/12/chartex" xmlns:cx7="http://schemas.microsoft.com/office/drawing/2016/5/13/chartex" xmlns:cx8="http://schemas.microsoft.com/office/drawing/2016/5/14/chartex" xmlns:aink="http://schemas.microsoft.com/office/drawing/2016/ink" xmlns:am3d="http://schemas.microsoft.com/office/drawing/2017/model3d" xmlns:w16cex="http://schemas.microsoft.com/office/word/2018/wordml/cex" xmlns:w16cid="http://schemas.microsoft.com/office/word/2016/wordml/cid" xmlns:w16="http://schemas.microsoft.com/office/word/2018/wordml" xmlns:w16sdtdh="http://schemas.microsoft.com/office/word/2020/wordml/sdtdatahash">
+                <mc:Fallback xmlns:w16sdtdh="http://schemas.microsoft.com/office/word/2020/wordml/sdtdatahash" xmlns:w16="http://schemas.microsoft.com/office/word/2018/wordml" xmlns:w16cid="http://schemas.microsoft.com/office/word/2016/wordml/cid" xmlns:w16cex="http://schemas.microsoft.com/office/word/2018/wordml/cex" xmlns:am3d="http://schemas.microsoft.com/office/drawing/2017/model3d" xmlns:aink="http://schemas.microsoft.com/office/drawing/2016/ink" xmlns:cx8="http://schemas.microsoft.com/office/drawing/2016/5/14/chartex" xmlns:cx7="http://schemas.microsoft.com/office/drawing/2016/5/13/chartex" xmlns:cx6="http://schemas.microsoft.com/office/drawing/2016/5/12/chartex" xmlns:cx5="http://schemas.microsoft.com/office/drawing/2016/5/11/chartex" xmlns:cx4="http://schemas.microsoft.com/office/drawing/2016/5/10/chartex" xmlns:cx3="http://schemas.microsoft.com/office/drawing/2016/5/9/chartex" xmlns:cx2="http://schemas.microsoft.com/office/drawing/2015/10/21/chartex">
                   <w:pict>
                     <v:rect w14:anchorId="4D9B0D55" id="Rectangle 1524" o:spid="_x0000_s1062" style="position:absolute;margin-left:178pt;margin-top:76pt;width:34.5pt;height:19.7pt;z-index:251663872;visibility:visible;mso-wrap-style:square;mso-width-percent:0;mso-height-percent:0;mso-wrap-distance-left:9pt;mso-wrap-distance-top:0;mso-wrap-distance-right:9pt;mso-wrap-distance-bottom:0;mso-position-horizontal:absolute;mso-position-horizontal-relative:text;mso-position-vertical:absolute;mso-position-vertical-relative:text;mso-width-percent:0;mso-height-percent:0;mso-width-relative:page;mso-height-relative:page;v-text-anchor:middle" o:gfxdata="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" filled="f" strokecolor="red" strokeweight="1pt">
                       <v:textbox>
@@ -18077,7 +18118,7 @@
                           </pic:cNvPicPr>
                         </pic:nvPicPr>
                         <pic:blipFill>
-                          <a:blip r:embed="rId22">
+                          <a:blip r:embed="rId21">
                             <a:extLst>
                               <a:ext uri="{28A0092B-C50C-407E-A947-70E740481C1C}">
                                 <a14:useLocalDpi xmlns:a14="http://schemas.microsoft.com/office/drawing/2010/main" val="0"/>
@@ -18439,7 +18480,15 @@
                 <w:rFonts w:cs="바탕 옛한글" w:hint="eastAsia"/>
                 <w:color w:val="000000"/>
               </w:rPr>
-              <w:t>비밀번호 확인 부분을 통해 두 번 입력한 비밀번호가 일치해야 회원가입이 가능하다.</w:t>
+              <w:t xml:space="preserve">비밀번호 확인 부분을 통해 두 번 입력한 </w:t>
+            </w:r>
+            <w:r>
+              <w:rPr>
+                <w:rFonts w:cs="바탕 옛한글" w:hint="eastAsia"/>
+                <w:color w:val="000000"/>
+              </w:rPr>
+              <w:lastRenderedPageBreak/>
+              <w:t>비밀번호가 일치해야 회원가입이 가능하다.</w:t>
             </w:r>
           </w:p>
         </w:tc>
@@ -18473,6 +18522,7 @@
               <w:rPr>
                 <w:noProof/>
               </w:rPr>
+              <w:lastRenderedPageBreak/>
               <mc:AlternateContent>
                 <mc:Choice Requires="wps">
                   <w:drawing>
@@ -18537,7 +18587,7 @@
                     </wp:anchor>
                   </w:drawing>
                 </mc:Choice>
-                <mc:Fallback xmlns:cx2="http://schemas.microsoft.com/office/drawing/2015/10/21/chartex" xmlns:cx3="http://schemas.microsoft.com/office/drawing/2016/5/9/chartex" xmlns:cx4="http://schemas.microsoft.com/office/drawing/2016/5/10/chartex" xmlns:cx5="http://schemas.microsoft.com/office/drawing/2016/5/11/chartex" xmlns:cx6="http://schemas.microsoft.com/office/drawing/2016/5/12/chartex" xmlns:cx7="http://schemas.microsoft.com/office/drawing/2016/5/13/chartex" xmlns:cx8="http://schemas.microsoft.com/office/drawing/2016/5/14/chartex" xmlns:aink="http://schemas.microsoft.com/office/drawing/2016/ink" xmlns:am3d="http://schemas.microsoft.com/office/drawing/2017/model3d" xmlns:w16cex="http://schemas.microsoft.com/office/word/2018/wordml/cex" xmlns:w16cid="http://schemas.microsoft.com/office/word/2016/wordml/cid" xmlns:w16="http://schemas.microsoft.com/office/word/2018/wordml" xmlns:w16sdtdh="http://schemas.microsoft.com/office/word/2020/wordml/sdtdatahash">
+                <mc:Fallback xmlns:w16sdtdh="http://schemas.microsoft.com/office/word/2020/wordml/sdtdatahash" xmlns:w16="http://schemas.microsoft.com/office/word/2018/wordml" xmlns:w16cid="http://schemas.microsoft.com/office/word/2016/wordml/cid" xmlns:w16cex="http://schemas.microsoft.com/office/word/2018/wordml/cex" xmlns:am3d="http://schemas.microsoft.com/office/drawing/2017/model3d" xmlns:aink="http://schemas.microsoft.com/office/drawing/2016/ink" xmlns:cx8="http://schemas.microsoft.com/office/drawing/2016/5/14/chartex" xmlns:cx7="http://schemas.microsoft.com/office/drawing/2016/5/13/chartex" xmlns:cx6="http://schemas.microsoft.com/office/drawing/2016/5/12/chartex" xmlns:cx5="http://schemas.microsoft.com/office/drawing/2016/5/11/chartex" xmlns:cx4="http://schemas.microsoft.com/office/drawing/2016/5/10/chartex" xmlns:cx3="http://schemas.microsoft.com/office/drawing/2016/5/9/chartex" xmlns:cx2="http://schemas.microsoft.com/office/drawing/2015/10/21/chartex">
                   <w:pict>
                     <v:shape w14:anchorId="19C24EA4" id="AutoShape 1536" o:spid="_x0000_s1026" type="#_x0000_t38" style="position:absolute;left:0;text-align:left;margin-left:171.2pt;margin-top:79.75pt;width:130.85pt;height:48.25pt;rotation:90;flip:x;z-index:251675136;visibility:visible;mso-wrap-style:square;mso-width-percent:0;mso-height-percent:0;mso-wrap-distance-left:9pt;mso-wrap-distance-top:0;mso-wrap-distance-right:9pt;mso-wrap-distance-bottom:0;mso-position-horizontal:absolute;mso-position-horizontal-relative:text;mso-position-vertical:absolute;mso-position-vertical-relative:text;mso-width-percent:0;mso-height-percent:0;mso-width-relative:page;mso-height-relative:page" o:gfxdata="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" adj="10796" strokecolor="red" strokeweight="1pt">
                       <v:stroke endarrow="block"/>
@@ -18643,7 +18693,7 @@
                     </wp:anchor>
                   </w:drawing>
                 </mc:Choice>
-                <mc:Fallback xmlns:cx2="http://schemas.microsoft.com/office/drawing/2015/10/21/chartex" xmlns:cx3="http://schemas.microsoft.com/office/drawing/2016/5/9/chartex" xmlns:cx4="http://schemas.microsoft.com/office/drawing/2016/5/10/chartex" xmlns:cx5="http://schemas.microsoft.com/office/drawing/2016/5/11/chartex" xmlns:cx6="http://schemas.microsoft.com/office/drawing/2016/5/12/chartex" xmlns:cx7="http://schemas.microsoft.com/office/drawing/2016/5/13/chartex" xmlns:cx8="http://schemas.microsoft.com/office/drawing/2016/5/14/chartex" xmlns:aink="http://schemas.microsoft.com/office/drawing/2016/ink" xmlns:am3d="http://schemas.microsoft.com/office/drawing/2017/model3d" xmlns:w16cex="http://schemas.microsoft.com/office/word/2018/wordml/cex" xmlns:w16cid="http://schemas.microsoft.com/office/word/2016/wordml/cid" xmlns:w16="http://schemas.microsoft.com/office/word/2018/wordml" xmlns:w16sdtdh="http://schemas.microsoft.com/office/word/2020/wordml/sdtdatahash">
+                <mc:Fallback xmlns:w16sdtdh="http://schemas.microsoft.com/office/word/2020/wordml/sdtdatahash" xmlns:w16="http://schemas.microsoft.com/office/word/2018/wordml" xmlns:w16cid="http://schemas.microsoft.com/office/word/2016/wordml/cid" xmlns:w16cex="http://schemas.microsoft.com/office/word/2018/wordml/cex" xmlns:am3d="http://schemas.microsoft.com/office/drawing/2017/model3d" xmlns:aink="http://schemas.microsoft.com/office/drawing/2016/ink" xmlns:cx8="http://schemas.microsoft.com/office/drawing/2016/5/14/chartex" xmlns:cx7="http://schemas.microsoft.com/office/drawing/2016/5/13/chartex" xmlns:cx6="http://schemas.microsoft.com/office/drawing/2016/5/12/chartex" xmlns:cx5="http://schemas.microsoft.com/office/drawing/2016/5/11/chartex" xmlns:cx4="http://schemas.microsoft.com/office/drawing/2016/5/10/chartex" xmlns:cx3="http://schemas.microsoft.com/office/drawing/2016/5/9/chartex" xmlns:cx2="http://schemas.microsoft.com/office/drawing/2015/10/21/chartex">
                   <w:pict>
                     <v:shape w14:anchorId="20C34E4C" id="Text Box 1534" o:spid="_x0000_s1063" type="#_x0000_t202" style="position:absolute;left:0;text-align:left;margin-left:133.75pt;margin-top:257.15pt;width:29.45pt;height:33.2pt;z-index:251673088;visibility:visible;mso-wrap-style:square;mso-width-percent:0;mso-height-percent:0;mso-wrap-distance-left:9pt;mso-wrap-distance-top:0;mso-wrap-distance-right:9pt;mso-wrap-distance-bottom:0;mso-position-horizontal:absolute;mso-position-horizontal-relative:text;mso-position-vertical:absolute;mso-position-vertical-relative:text;mso-width-percent:0;mso-height-percent:0;mso-width-relative:page;mso-height-relative:page;v-text-anchor:top" o:gfxdata="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" filled="f" stroked="f" strokecolor="#974706" strokeweight="1.5pt">
                       <v:textbox>
@@ -18711,7 +18761,7 @@
                           </pic:cNvPicPr>
                         </pic:nvPicPr>
                         <pic:blipFill>
-                          <a:blip r:embed="rId23" cstate="print">
+                          <a:blip r:embed="rId22" cstate="print">
                             <a:extLst>
                               <a:ext uri="{28A0092B-C50C-407E-A947-70E740481C1C}">
                                 <a14:useLocalDpi xmlns:a14="http://schemas.microsoft.com/office/drawing/2010/main" val="0"/>
@@ -18818,7 +18868,7 @@
                     </wp:anchor>
                   </w:drawing>
                 </mc:Choice>
-                <mc:Fallback xmlns:cx2="http://schemas.microsoft.com/office/drawing/2015/10/21/chartex" xmlns:cx3="http://schemas.microsoft.com/office/drawing/2016/5/9/chartex" xmlns:cx4="http://schemas.microsoft.com/office/drawing/2016/5/10/chartex" xmlns:cx5="http://schemas.microsoft.com/office/drawing/2016/5/11/chartex" xmlns:cx6="http://schemas.microsoft.com/office/drawing/2016/5/12/chartex" xmlns:cx7="http://schemas.microsoft.com/office/drawing/2016/5/13/chartex" xmlns:cx8="http://schemas.microsoft.com/office/drawing/2016/5/14/chartex" xmlns:aink="http://schemas.microsoft.com/office/drawing/2016/ink" xmlns:am3d="http://schemas.microsoft.com/office/drawing/2017/model3d" xmlns:w16cex="http://schemas.microsoft.com/office/word/2018/wordml/cex" xmlns:w16cid="http://schemas.microsoft.com/office/word/2016/wordml/cid" xmlns:w16="http://schemas.microsoft.com/office/word/2018/wordml" xmlns:w16sdtdh="http://schemas.microsoft.com/office/word/2020/wordml/sdtdatahash">
+                <mc:Fallback xmlns:w16sdtdh="http://schemas.microsoft.com/office/word/2020/wordml/sdtdatahash" xmlns:w16="http://schemas.microsoft.com/office/word/2018/wordml" xmlns:w16cid="http://schemas.microsoft.com/office/word/2016/wordml/cid" xmlns:w16cex="http://schemas.microsoft.com/office/word/2018/wordml/cex" xmlns:am3d="http://schemas.microsoft.com/office/drawing/2017/model3d" xmlns:aink="http://schemas.microsoft.com/office/drawing/2016/ink" xmlns:cx8="http://schemas.microsoft.com/office/drawing/2016/5/14/chartex" xmlns:cx7="http://schemas.microsoft.com/office/drawing/2016/5/13/chartex" xmlns:cx6="http://schemas.microsoft.com/office/drawing/2016/5/12/chartex" xmlns:cx5="http://schemas.microsoft.com/office/drawing/2016/5/11/chartex" xmlns:cx4="http://schemas.microsoft.com/office/drawing/2016/5/10/chartex" xmlns:cx3="http://schemas.microsoft.com/office/drawing/2016/5/9/chartex" xmlns:cx2="http://schemas.microsoft.com/office/drawing/2015/10/21/chartex">
                   <w:pict>
                     <v:rect w14:anchorId="064A63F2" id="Rectangle 1530" o:spid="_x0000_s1026" style="position:absolute;left:0;text-align:left;margin-left:218.75pt;margin-top:281.5pt;width:32.55pt;height:14.15pt;z-index:251670016;visibility:visible;mso-wrap-style:square;mso-width-percent:0;mso-height-percent:0;mso-wrap-distance-left:9pt;mso-wrap-distance-top:0;mso-wrap-distance-right:9pt;mso-wrap-distance-bottom:0;mso-position-horizontal:absolute;mso-position-horizontal-relative:text;mso-position-vertical:absolute;mso-position-vertical-relative:text;mso-width-percent:0;mso-height-percent:0;mso-width-relative:page;mso-height-relative:page;v-text-anchor:top" o:gfxdata="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" filled="f" strokecolor="red" strokeweight="1pt"/>
                   </w:pict>
@@ -18895,7 +18945,7 @@
                     </wp:anchor>
                   </w:drawing>
                 </mc:Choice>
-                <mc:Fallback xmlns:cx2="http://schemas.microsoft.com/office/drawing/2015/10/21/chartex" xmlns:cx3="http://schemas.microsoft.com/office/drawing/2016/5/9/chartex" xmlns:cx4="http://schemas.microsoft.com/office/drawing/2016/5/10/chartex" xmlns:cx5="http://schemas.microsoft.com/office/drawing/2016/5/11/chartex" xmlns:cx6="http://schemas.microsoft.com/office/drawing/2016/5/12/chartex" xmlns:cx7="http://schemas.microsoft.com/office/drawing/2016/5/13/chartex" xmlns:cx8="http://schemas.microsoft.com/office/drawing/2016/5/14/chartex" xmlns:aink="http://schemas.microsoft.com/office/drawing/2016/ink" xmlns:am3d="http://schemas.microsoft.com/office/drawing/2017/model3d" xmlns:w16cex="http://schemas.microsoft.com/office/word/2018/wordml/cex" xmlns:w16cid="http://schemas.microsoft.com/office/word/2016/wordml/cid" xmlns:w16="http://schemas.microsoft.com/office/word/2018/wordml" xmlns:w16sdtdh="http://schemas.microsoft.com/office/word/2020/wordml/sdtdatahash">
+                <mc:Fallback xmlns:w16sdtdh="http://schemas.microsoft.com/office/word/2020/wordml/sdtdatahash" xmlns:w16="http://schemas.microsoft.com/office/word/2018/wordml" xmlns:w16cid="http://schemas.microsoft.com/office/word/2016/wordml/cid" xmlns:w16cex="http://schemas.microsoft.com/office/word/2018/wordml/cex" xmlns:am3d="http://schemas.microsoft.com/office/drawing/2017/model3d" xmlns:aink="http://schemas.microsoft.com/office/drawing/2016/ink" xmlns:cx8="http://schemas.microsoft.com/office/drawing/2016/5/14/chartex" xmlns:cx7="http://schemas.microsoft.com/office/drawing/2016/5/13/chartex" xmlns:cx6="http://schemas.microsoft.com/office/drawing/2016/5/12/chartex" xmlns:cx5="http://schemas.microsoft.com/office/drawing/2016/5/11/chartex" xmlns:cx4="http://schemas.microsoft.com/office/drawing/2016/5/10/chartex" xmlns:cx3="http://schemas.microsoft.com/office/drawing/2016/5/9/chartex" xmlns:cx2="http://schemas.microsoft.com/office/drawing/2015/10/21/chartex">
                   <w:pict>
                     <v:rect w14:anchorId="1DE0354E" id="Rectangle 1532" o:spid="_x0000_s1026" style="position:absolute;left:0;text-align:left;margin-left:160.95pt;margin-top:244.85pt;width:149.35pt;height:30.05pt;z-index:251681280;visibility:visible;mso-wrap-style:square;mso-width-percent:0;mso-height-percent:0;mso-wrap-distance-left:9pt;mso-wrap-distance-top:0;mso-wrap-distance-right:9pt;mso-wrap-distance-bottom:0;mso-position-horizontal:absolute;mso-position-horizontal-relative:text;mso-position-vertical:absolute;mso-position-vertical-relative:text;mso-width-percent:0;mso-height-percent:0;mso-width-relative:page;mso-height-relative:page;v-text-anchor:top" o:gfxdata="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" filled="f" strokecolor="red" strokeweight="1pt"/>
                   </w:pict>
@@ -19443,6 +19493,7 @@
           <w:szCs w:val="20"/>
           <w:highlight w:val="black"/>
         </w:rPr>
+        <w:lastRenderedPageBreak/>
         <w:t>교통사고 탈출 넘버원</w:t>
       </w:r>
       <w:r>
@@ -20239,7 +20290,7 @@
                 <w:szCs w:val="20"/>
               </w:rPr>
             </w:pPr>
-            <w:hyperlink r:id="rId24" w:history="1">
+            <w:hyperlink r:id="rId23" w:history="1">
               <w:r>
                 <w:rPr>
                   <w:rStyle w:val="a6"/>
@@ -20513,7 +20564,6 @@
           <w:sz w:val="48"/>
           <w:szCs w:val="48"/>
         </w:rPr>
-        <w:lastRenderedPageBreak/>
         <w:t>자기소개서</w:t>
       </w:r>
     </w:p>
@@ -20606,6 +20656,7 @@
                 <w:b/>
                 <w:szCs w:val="20"/>
               </w:rPr>
+              <w:lastRenderedPageBreak/>
               <w:t>[</w:t>
             </w:r>
             <w:r>
@@ -21180,7 +21231,6 @@
                 <w:noProof/>
                 <w:color w:val="FF0000"/>
               </w:rPr>
-              <w:lastRenderedPageBreak/>
               <w:t>목표한 일에 대한 열정으로 목적 달성한 사례</w:t>
             </w:r>
           </w:p>
@@ -21797,7 +21847,7 @@
                     </wp:anchor>
                   </w:drawing>
                 </mc:Choice>
-                <mc:Fallback xmlns:cx2="http://schemas.microsoft.com/office/drawing/2015/10/21/chartex" xmlns:cx3="http://schemas.microsoft.com/office/drawing/2016/5/9/chartex" xmlns:cx4="http://schemas.microsoft.com/office/drawing/2016/5/10/chartex" xmlns:cx5="http://schemas.microsoft.com/office/drawing/2016/5/11/chartex" xmlns:cx6="http://schemas.microsoft.com/office/drawing/2016/5/12/chartex" xmlns:cx7="http://schemas.microsoft.com/office/drawing/2016/5/13/chartex" xmlns:cx8="http://schemas.microsoft.com/office/drawing/2016/5/14/chartex" xmlns:aink="http://schemas.microsoft.com/office/drawing/2016/ink" xmlns:am3d="http://schemas.microsoft.com/office/drawing/2017/model3d" xmlns:w16cex="http://schemas.microsoft.com/office/word/2018/wordml/cex" xmlns:w16cid="http://schemas.microsoft.com/office/word/2016/wordml/cid" xmlns:w16="http://schemas.microsoft.com/office/word/2018/wordml" xmlns:w16sdtdh="http://schemas.microsoft.com/office/word/2020/wordml/sdtdatahash">
+                <mc:Fallback xmlns:w16sdtdh="http://schemas.microsoft.com/office/word/2020/wordml/sdtdatahash" xmlns:w16="http://schemas.microsoft.com/office/word/2018/wordml" xmlns:w16cid="http://schemas.microsoft.com/office/word/2016/wordml/cid" xmlns:w16cex="http://schemas.microsoft.com/office/word/2018/wordml/cex" xmlns:am3d="http://schemas.microsoft.com/office/drawing/2017/model3d" xmlns:aink="http://schemas.microsoft.com/office/drawing/2016/ink" xmlns:cx8="http://schemas.microsoft.com/office/drawing/2016/5/14/chartex" xmlns:cx7="http://schemas.microsoft.com/office/drawing/2016/5/13/chartex" xmlns:cx6="http://schemas.microsoft.com/office/drawing/2016/5/12/chartex" xmlns:cx5="http://schemas.microsoft.com/office/drawing/2016/5/11/chartex" xmlns:cx4="http://schemas.microsoft.com/office/drawing/2016/5/10/chartex" xmlns:cx3="http://schemas.microsoft.com/office/drawing/2016/5/9/chartex" xmlns:cx2="http://schemas.microsoft.com/office/drawing/2015/10/21/chartex">
                   <w:pict>
                     <v:shape w14:anchorId="761C6179" id="Text Box 679" o:spid="_x0000_s1064" type="#_x0000_t202" style="position:absolute;left:0;text-align:left;margin-left:.25pt;margin-top:1.35pt;width:495.65pt;height:60.7pt;z-index:251682304;visibility:visible;mso-wrap-style:square;mso-width-percent:0;mso-height-percent:0;mso-wrap-distance-left:9pt;mso-wrap-distance-top:0;mso-wrap-distance-right:9pt;mso-wrap-distance-bottom:0;mso-position-horizontal:absolute;mso-position-horizontal-relative:text;mso-position-vertical:absolute;mso-position-vertical-relative:text;mso-width-percent:0;mso-height-percent:0;mso-width-relative:margin;mso-height-relative:margin;v-text-anchor:top" o:gfxdata="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" strokecolor="red">
                       <v:textbox>
@@ -22004,7 +22054,7 @@
                     <pic:cNvPicPr/>
                   </pic:nvPicPr>
                   <pic:blipFill>
-                    <a:blip r:embed="rId25" cstate="print">
+                    <a:blip r:embed="rId24" cstate="print">
                       <a:extLst>
                         <a:ext uri="{28A0092B-C50C-407E-A947-70E740481C1C}">
                           <a14:useLocalDpi xmlns:a14="http://schemas.microsoft.com/office/drawing/2010/main" val="0"/>
@@ -24326,7 +24376,7 @@
 </file>
 
 <file path=customXml/itemProps1.xml><?xml version="1.0" encoding="utf-8"?>
-<ds:datastoreItem xmlns:ds="http://schemas.openxmlformats.org/officeDocument/2006/customXml" ds:itemID="{527952B9-302A-4B17-8D6E-9C2B52B86A8F}">
+<ds:datastoreItem xmlns:ds="http://schemas.openxmlformats.org/officeDocument/2006/customXml" ds:itemID="{77882197-36BC-4B3A-8F37-19D7DB0E84DC}">
   <ds:schemaRefs>
     <ds:schemaRef ds:uri="http://schemas.openxmlformats.org/officeDocument/2006/bibliography"/>
   </ds:schemaRefs>

--- a/취업/입사지원서_교육이수기술내역서_포트폴리오_자소서_빅데이터.docx
+++ b/취업/입사지원서_교육이수기술내역서_포트폴리오_자소서_빅데이터.docx
@@ -2928,14 +2928,6 @@
                 <w:szCs w:val="20"/>
               </w:rPr>
             </w:pPr>
-            <w:r>
-              <w:rPr>
-                <w:rFonts w:cs="바탕 옛한글"/>
-                <w:b/>
-                <w:szCs w:val="20"/>
-              </w:rPr>
-              <w:t>0000. 00. 00</w:t>
-            </w:r>
           </w:p>
         </w:tc>
         <w:tc>
@@ -2954,27 +2946,6 @@
                 <w:szCs w:val="20"/>
               </w:rPr>
             </w:pPr>
-            <w:r>
-              <w:rPr>
-                <w:rFonts w:cs="바탕 옛한글" w:hint="eastAsia"/>
-                <w:szCs w:val="20"/>
-              </w:rPr>
-              <w:t xml:space="preserve">자동차 운전면허 </w:t>
-            </w:r>
-            <w:r>
-              <w:rPr>
-                <w:rFonts w:cs="바탕 옛한글"/>
-                <w:szCs w:val="20"/>
-              </w:rPr>
-              <w:t>1</w:t>
-            </w:r>
-            <w:r>
-              <w:rPr>
-                <w:rFonts w:cs="바탕 옛한글" w:hint="eastAsia"/>
-                <w:szCs w:val="20"/>
-              </w:rPr>
-              <w:t>종 보통 (서울 지방 경찰청)</w:t>
-            </w:r>
           </w:p>
         </w:tc>
       </w:tr>
@@ -9249,20 +9220,6 @@
               </w:rPr>
               <w:t xml:space="preserve"> </w:t>
             </w:r>
-            <w:r>
-              <w:rPr>
-                <w:rFonts w:cs="바탕 옛한글"/>
-                <w:szCs w:val="20"/>
-              </w:rPr>
-              <w:t>(아래의 이미지는 필요</w:t>
-            </w:r>
-            <w:r>
-              <w:rPr>
-                <w:rFonts w:cs="바탕 옛한글" w:hint="eastAsia"/>
-                <w:szCs w:val="20"/>
-              </w:rPr>
-              <w:t>없음)</w:t>
-            </w:r>
           </w:p>
         </w:tc>
       </w:tr>
@@ -9317,29 +9274,106 @@
                 <w:rFonts w:cs="바탕 옛한글" w:hint="eastAsia"/>
                 <w:szCs w:val="20"/>
               </w:rPr>
-              <w:t>프로젝트 진행 시 본인이 맡은 분야를 나열하고 그에 대해 간략한 설명</w:t>
-            </w:r>
-          </w:p>
-          <w:p>
-            <w:pPr>
-              <w:rPr>
-                <w:rFonts w:cs="바탕 옛한글"/>
-                <w:szCs w:val="20"/>
-              </w:rPr>
-            </w:pPr>
-            <w:r>
-              <w:rPr>
-                <w:rFonts w:cs="바탕 옛한글" w:hint="eastAsia"/>
-                <w:szCs w:val="20"/>
-              </w:rPr>
-              <w:t xml:space="preserve">- 프로젝트 설계 </w:t>
-            </w:r>
-            <w:r>
-              <w:rPr>
-                <w:rFonts w:cs="바탕 옛한글"/>
-                <w:szCs w:val="20"/>
-              </w:rPr>
-              <w:t>:</w:t>
+              <w:t xml:space="preserve">프로젝트 진행 시 본인이 맡은 </w:t>
+            </w:r>
+            <w:r>
+              <w:rPr>
+                <w:rFonts w:cs="바탕 옛한글"/>
+                <w:szCs w:val="20"/>
+              </w:rPr>
+              <w:t xml:space="preserve">분야와 </w:t>
+            </w:r>
+            <w:r>
+              <w:rPr>
+                <w:rFonts w:cs="바탕 옛한글" w:hint="eastAsia"/>
+                <w:szCs w:val="20"/>
+              </w:rPr>
+              <w:t xml:space="preserve">어필 기술 </w:t>
+            </w:r>
+            <w:r>
+              <w:rPr>
+                <w:rFonts w:cs="바탕 옛한글"/>
+                <w:szCs w:val="20"/>
+              </w:rPr>
+              <w:t>(</w:t>
+            </w:r>
+            <w:r>
+              <w:rPr>
+                <w:rFonts w:cs="바탕 옛한글" w:hint="eastAsia"/>
+                <w:szCs w:val="20"/>
+              </w:rPr>
+              <w:t xml:space="preserve">문제상황-해결부분 </w:t>
+            </w:r>
+          </w:p>
+          <w:p>
+            <w:pPr>
+              <w:rPr>
+                <w:rFonts w:cs="바탕 옛한글"/>
+                <w:szCs w:val="20"/>
+              </w:rPr>
+            </w:pPr>
+            <w:r>
+              <w:rPr>
+                <w:rFonts w:cs="바탕 옛한글" w:hint="eastAsia"/>
+                <w:szCs w:val="20"/>
+              </w:rPr>
+              <w:t xml:space="preserve">- </w:t>
+            </w:r>
+            <w:r>
+              <w:rPr>
+                <w:rFonts w:cs="바탕 옛한글"/>
+                <w:szCs w:val="20"/>
+              </w:rPr>
+              <w:t>(</w:t>
+            </w:r>
+            <w:r>
+              <w:rPr>
+                <w:rFonts w:cs="바탕 옛한글" w:hint="eastAsia"/>
+                <w:szCs w:val="20"/>
+              </w:rPr>
+              <w:t>어필할</w:t>
+            </w:r>
+            <w:r>
+              <w:rPr>
+                <w:rFonts w:cs="바탕 옛한글"/>
+                <w:szCs w:val="20"/>
+              </w:rPr>
+              <w:t xml:space="preserve"> 이미지</w:t>
+            </w:r>
+            <w:r>
+              <w:rPr>
+                <w:rFonts w:cs="바탕 옛한글" w:hint="eastAsia"/>
+                <w:szCs w:val="20"/>
+              </w:rPr>
+              <w:t xml:space="preserve">가 없으면 이미지 대신 기술을 어필 </w:t>
+            </w:r>
+            <w:r>
+              <w:rPr>
+                <w:rFonts w:cs="바탕 옛한글"/>
+                <w:szCs w:val="20"/>
+              </w:rPr>
+              <w:t xml:space="preserve">– </w:t>
+            </w:r>
+            <w:r>
+              <w:rPr>
+                <w:rFonts w:cs="바탕 옛한글" w:hint="eastAsia"/>
+                <w:szCs w:val="20"/>
+              </w:rPr>
+              <w:t>단순 기능을 쓰지 말고 그 기술을 왜 사용했는지나 기술 특징 장단점 어필</w:t>
+            </w:r>
+            <w:r>
+              <w:rPr>
+                <w:rFonts w:cs="바탕 옛한글"/>
+                <w:szCs w:val="20"/>
+              </w:rPr>
+              <w:t xml:space="preserve"> </w:t>
+            </w:r>
+            <w:r>
+              <w:rPr>
+                <w:rFonts w:cs="바탕 옛한글" w:hint="eastAsia"/>
+                <w:szCs w:val="20"/>
+              </w:rPr>
+              <w:t>)</w:t>
             </w:r>
           </w:p>
           <w:p>
@@ -9356,14 +9390,6 @@
               </w:rPr>
               <w:t>-</w:t>
             </w:r>
-          </w:p>
-          <w:p>
-            <w:pPr>
-              <w:rPr>
-                <w:rFonts w:cs="바탕 옛한글"/>
-                <w:szCs w:val="20"/>
-              </w:rPr>
-            </w:pPr>
           </w:p>
         </w:tc>
       </w:tr>
@@ -10965,8 +10991,6 @@
                 </wp:inline>
               </w:drawing>
             </w:r>
-            <w:bookmarkStart w:id="0" w:name="_GoBack"/>
-            <w:bookmarkEnd w:id="0"/>
           </w:p>
         </w:tc>
       </w:tr>
@@ -11024,23 +11048,9 @@
         <w:wordWrap/>
         <w:autoSpaceDE/>
         <w:autoSpaceDN/>
-        <w:jc w:val="left"/>
-        <w:rPr>
-          <w:rFonts w:cs="바탕 옛한글"/>
-          <w:b/>
-          <w:color w:val="FFFFFF"/>
-          <w:szCs w:val="20"/>
-          <w:highlight w:val="black"/>
-        </w:rPr>
       </w:pPr>
-    </w:p>
-    <w:p>
-      <w:pPr>
-        <w:widowControl/>
-        <w:wordWrap/>
-        <w:autoSpaceDE/>
-        <w:autoSpaceDN/>
-      </w:pPr>
+      <w:bookmarkStart w:id="0" w:name="_GoBack"/>
+      <w:bookmarkEnd w:id="0"/>
       <w:r>
         <w:rPr>
           <w:rFonts w:cs="바탕 옛한글" w:hint="eastAsia"/>
@@ -11049,6 +11059,7 @@
           <w:szCs w:val="20"/>
           <w:highlight w:val="black"/>
         </w:rPr>
+        <w:lastRenderedPageBreak/>
         <w:t>개인 프로젝트 소개(프로젝트 이름)</w:t>
       </w:r>
     </w:p>
@@ -11252,7 +11263,7 @@
                     </wp:anchor>
                   </w:drawing>
                 </mc:Choice>
-                <mc:Fallback xmlns:w16sdtdh="http://schemas.microsoft.com/office/word/2020/wordml/sdtdatahash" xmlns:w16="http://schemas.microsoft.com/office/word/2018/wordml" xmlns:w16cid="http://schemas.microsoft.com/office/word/2016/wordml/cid" xmlns:w16cex="http://schemas.microsoft.com/office/word/2018/wordml/cex" xmlns:am3d="http://schemas.microsoft.com/office/drawing/2017/model3d" xmlns:aink="http://schemas.microsoft.com/office/drawing/2016/ink" xmlns:cx8="http://schemas.microsoft.com/office/drawing/2016/5/14/chartex" xmlns:cx7="http://schemas.microsoft.com/office/drawing/2016/5/13/chartex" xmlns:cx6="http://schemas.microsoft.com/office/drawing/2016/5/12/chartex" xmlns:cx5="http://schemas.microsoft.com/office/drawing/2016/5/11/chartex" xmlns:cx4="http://schemas.microsoft.com/office/drawing/2016/5/10/chartex" xmlns:cx3="http://schemas.microsoft.com/office/drawing/2016/5/9/chartex" xmlns:cx2="http://schemas.microsoft.com/office/drawing/2015/10/21/chartex">
+                <mc:Fallback xmlns:cx2="http://schemas.microsoft.com/office/drawing/2015/10/21/chartex" xmlns:cx3="http://schemas.microsoft.com/office/drawing/2016/5/9/chartex" xmlns:cx4="http://schemas.microsoft.com/office/drawing/2016/5/10/chartex" xmlns:cx5="http://schemas.microsoft.com/office/drawing/2016/5/11/chartex" xmlns:cx6="http://schemas.microsoft.com/office/drawing/2016/5/12/chartex" xmlns:cx7="http://schemas.microsoft.com/office/drawing/2016/5/13/chartex" xmlns:cx8="http://schemas.microsoft.com/office/drawing/2016/5/14/chartex" xmlns:aink="http://schemas.microsoft.com/office/drawing/2016/ink" xmlns:am3d="http://schemas.microsoft.com/office/drawing/2017/model3d" xmlns:w16cex="http://schemas.microsoft.com/office/word/2018/wordml/cex" xmlns:w16cid="http://schemas.microsoft.com/office/word/2016/wordml/cid" xmlns:w16="http://schemas.microsoft.com/office/word/2018/wordml" xmlns:w16sdtdh="http://schemas.microsoft.com/office/word/2020/wordml/sdtdatahash">
                   <w:pict>
                     <v:shapetype w14:anchorId="6134A72C" id="_x0000_t202" coordsize="21600,21600" o:spt="202" path="m,l,21600r21600,l21600,xe">
                       <v:stroke joinstyle="miter"/>
@@ -11442,7 +11453,7 @@
                     </wp:anchor>
                   </w:drawing>
                 </mc:Choice>
-                <mc:Fallback xmlns:w16sdtdh="http://schemas.microsoft.com/office/word/2020/wordml/sdtdatahash" xmlns:w16="http://schemas.microsoft.com/office/word/2018/wordml" xmlns:w16cid="http://schemas.microsoft.com/office/word/2016/wordml/cid" xmlns:w16cex="http://schemas.microsoft.com/office/word/2018/wordml/cex" xmlns:am3d="http://schemas.microsoft.com/office/drawing/2017/model3d" xmlns:aink="http://schemas.microsoft.com/office/drawing/2016/ink" xmlns:cx8="http://schemas.microsoft.com/office/drawing/2016/5/14/chartex" xmlns:cx7="http://schemas.microsoft.com/office/drawing/2016/5/13/chartex" xmlns:cx6="http://schemas.microsoft.com/office/drawing/2016/5/12/chartex" xmlns:cx5="http://schemas.microsoft.com/office/drawing/2016/5/11/chartex" xmlns:cx4="http://schemas.microsoft.com/office/drawing/2016/5/10/chartex" xmlns:cx3="http://schemas.microsoft.com/office/drawing/2016/5/9/chartex" xmlns:cx2="http://schemas.microsoft.com/office/drawing/2015/10/21/chartex">
+                <mc:Fallback xmlns:cx2="http://schemas.microsoft.com/office/drawing/2015/10/21/chartex" xmlns:cx3="http://schemas.microsoft.com/office/drawing/2016/5/9/chartex" xmlns:cx4="http://schemas.microsoft.com/office/drawing/2016/5/10/chartex" xmlns:cx5="http://schemas.microsoft.com/office/drawing/2016/5/11/chartex" xmlns:cx6="http://schemas.microsoft.com/office/drawing/2016/5/12/chartex" xmlns:cx7="http://schemas.microsoft.com/office/drawing/2016/5/13/chartex" xmlns:cx8="http://schemas.microsoft.com/office/drawing/2016/5/14/chartex" xmlns:aink="http://schemas.microsoft.com/office/drawing/2016/ink" xmlns:am3d="http://schemas.microsoft.com/office/drawing/2017/model3d" xmlns:w16cex="http://schemas.microsoft.com/office/word/2018/wordml/cex" xmlns:w16cid="http://schemas.microsoft.com/office/word/2016/wordml/cid" xmlns:w16="http://schemas.microsoft.com/office/word/2018/wordml" xmlns:w16sdtdh="http://schemas.microsoft.com/office/word/2020/wordml/sdtdatahash">
                   <w:pict>
                     <v:shape w14:anchorId="5F8A2A97" id="Text Box 1523" o:spid="_x0000_s1027" type="#_x0000_t202" style="position:absolute;margin-left:-10.55pt;margin-top:204.25pt;width:27.8pt;height:34.85pt;z-index:251693568;visibility:visible;mso-wrap-style:square;mso-width-percent:0;mso-height-percent:0;mso-wrap-distance-left:9pt;mso-wrap-distance-top:0;mso-wrap-distance-right:9pt;mso-wrap-distance-bottom:0;mso-position-horizontal:absolute;mso-position-horizontal-relative:text;mso-position-vertical:absolute;mso-position-vertical-relative:text;mso-width-percent:0;mso-height-percent:0;mso-width-relative:page;mso-height-relative:page;v-text-anchor:top" o:gfxdata="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" filled="f" stroked="f">
                       <v:textbox style="mso-fit-shape-to-text:t">
@@ -11892,7 +11903,6 @@
               <w:rPr>
                 <w:noProof/>
               </w:rPr>
-              <w:lastRenderedPageBreak/>
               <mc:AlternateContent>
                 <mc:Choice Requires="wps">
                   <w:drawing>
@@ -11990,7 +12000,7 @@
                     </wp:anchor>
                   </w:drawing>
                 </mc:Choice>
-                <mc:Fallback xmlns:w16sdtdh="http://schemas.microsoft.com/office/word/2020/wordml/sdtdatahash" xmlns:w16="http://schemas.microsoft.com/office/word/2018/wordml" xmlns:w16cid="http://schemas.microsoft.com/office/word/2016/wordml/cid" xmlns:w16cex="http://schemas.microsoft.com/office/word/2018/wordml/cex" xmlns:am3d="http://schemas.microsoft.com/office/drawing/2017/model3d" xmlns:aink="http://schemas.microsoft.com/office/drawing/2016/ink" xmlns:cx8="http://schemas.microsoft.com/office/drawing/2016/5/14/chartex" xmlns:cx7="http://schemas.microsoft.com/office/drawing/2016/5/13/chartex" xmlns:cx6="http://schemas.microsoft.com/office/drawing/2016/5/12/chartex" xmlns:cx5="http://schemas.microsoft.com/office/drawing/2016/5/11/chartex" xmlns:cx4="http://schemas.microsoft.com/office/drawing/2016/5/10/chartex" xmlns:cx3="http://schemas.microsoft.com/office/drawing/2016/5/9/chartex" xmlns:cx2="http://schemas.microsoft.com/office/drawing/2015/10/21/chartex">
+                <mc:Fallback xmlns:cx2="http://schemas.microsoft.com/office/drawing/2015/10/21/chartex" xmlns:cx3="http://schemas.microsoft.com/office/drawing/2016/5/9/chartex" xmlns:cx4="http://schemas.microsoft.com/office/drawing/2016/5/10/chartex" xmlns:cx5="http://schemas.microsoft.com/office/drawing/2016/5/11/chartex" xmlns:cx6="http://schemas.microsoft.com/office/drawing/2016/5/12/chartex" xmlns:cx7="http://schemas.microsoft.com/office/drawing/2016/5/13/chartex" xmlns:cx8="http://schemas.microsoft.com/office/drawing/2016/5/14/chartex" xmlns:aink="http://schemas.microsoft.com/office/drawing/2016/ink" xmlns:am3d="http://schemas.microsoft.com/office/drawing/2017/model3d" xmlns:w16cex="http://schemas.microsoft.com/office/word/2018/wordml/cex" xmlns:w16cid="http://schemas.microsoft.com/office/word/2016/wordml/cid" xmlns:w16="http://schemas.microsoft.com/office/word/2018/wordml" xmlns:w16sdtdh="http://schemas.microsoft.com/office/word/2020/wordml/sdtdatahash">
                   <w:pict>
                     <v:shape w14:anchorId="17806ACF" id="Text Box 1531" o:spid="_x0000_s1028" type="#_x0000_t202" style="position:absolute;left:0;text-align:left;margin-left:-12.45pt;margin-top:99.65pt;width:27.8pt;height:34.85pt;z-index:251701760;visibility:visible;mso-wrap-style:square;mso-width-percent:0;mso-height-percent:0;mso-wrap-distance-left:9pt;mso-wrap-distance-top:0;mso-wrap-distance-right:9pt;mso-wrap-distance-bottom:0;mso-position-horizontal:absolute;mso-position-horizontal-relative:text;mso-position-vertical:absolute;mso-position-vertical-relative:text;mso-width-percent:0;mso-height-percent:0;mso-width-relative:page;mso-height-relative:page;v-text-anchor:top" o:gfxdata="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" filled="f" stroked="f">
                       <v:textbox style="mso-fit-shape-to-text:t">
@@ -12066,6 +12076,7 @@
           <w:szCs w:val="20"/>
           <w:highlight w:val="black"/>
         </w:rPr>
+        <w:lastRenderedPageBreak/>
         <w:t>개인 프로젝트 소개(프로젝트 이름)</w:t>
       </w:r>
     </w:p>
@@ -12187,7 +12198,7 @@
               </wp:anchor>
             </w:drawing>
           </mc:Choice>
-          <mc:Fallback xmlns:w16sdtdh="http://schemas.microsoft.com/office/word/2020/wordml/sdtdatahash" xmlns:w16="http://schemas.microsoft.com/office/word/2018/wordml" xmlns:w16cid="http://schemas.microsoft.com/office/word/2016/wordml/cid" xmlns:w16cex="http://schemas.microsoft.com/office/word/2018/wordml/cex" xmlns:am3d="http://schemas.microsoft.com/office/drawing/2017/model3d" xmlns:aink="http://schemas.microsoft.com/office/drawing/2016/ink" xmlns:cx8="http://schemas.microsoft.com/office/drawing/2016/5/14/chartex" xmlns:cx7="http://schemas.microsoft.com/office/drawing/2016/5/13/chartex" xmlns:cx6="http://schemas.microsoft.com/office/drawing/2016/5/12/chartex" xmlns:cx5="http://schemas.microsoft.com/office/drawing/2016/5/11/chartex" xmlns:cx4="http://schemas.microsoft.com/office/drawing/2016/5/10/chartex" xmlns:cx3="http://schemas.microsoft.com/office/drawing/2016/5/9/chartex" xmlns:cx2="http://schemas.microsoft.com/office/drawing/2015/10/21/chartex">
+          <mc:Fallback xmlns:cx2="http://schemas.microsoft.com/office/drawing/2015/10/21/chartex" xmlns:cx3="http://schemas.microsoft.com/office/drawing/2016/5/9/chartex" xmlns:cx4="http://schemas.microsoft.com/office/drawing/2016/5/10/chartex" xmlns:cx5="http://schemas.microsoft.com/office/drawing/2016/5/11/chartex" xmlns:cx6="http://schemas.microsoft.com/office/drawing/2016/5/12/chartex" xmlns:cx7="http://schemas.microsoft.com/office/drawing/2016/5/13/chartex" xmlns:cx8="http://schemas.microsoft.com/office/drawing/2016/5/14/chartex" xmlns:aink="http://schemas.microsoft.com/office/drawing/2016/ink" xmlns:am3d="http://schemas.microsoft.com/office/drawing/2017/model3d" xmlns:w16cex="http://schemas.microsoft.com/office/word/2018/wordml/cex" xmlns:w16cid="http://schemas.microsoft.com/office/word/2016/wordml/cid" xmlns:w16="http://schemas.microsoft.com/office/word/2018/wordml" xmlns:w16sdtdh="http://schemas.microsoft.com/office/word/2020/wordml/sdtdatahash">
             <w:pict>
               <v:shape w14:anchorId="631320CA" id="_x0000_s1029" type="#_x0000_t202" style="position:absolute;margin-left:-8.5pt;margin-top:15.35pt;width:17.3pt;height:38pt;z-index:251634176;visibility:visible;mso-wrap-style:square;mso-width-percent:0;mso-height-percent:0;mso-wrap-distance-left:9pt;mso-wrap-distance-top:0;mso-wrap-distance-right:9pt;mso-wrap-distance-bottom:0;mso-position-horizontal:absolute;mso-position-horizontal-relative:text;mso-position-vertical:absolute;mso-position-vertical-relative:text;mso-width-percent:0;mso-height-percent:0;mso-width-relative:page;mso-height-relative:page;v-text-anchor:top" o:gfxdata="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" filled="f" stroked="f">
                 <v:textbox inset="0,0,0,0">
@@ -12381,7 +12392,7 @@
                           </wp:anchor>
                         </w:drawing>
                       </mc:Choice>
-                      <mc:Fallback xmlns:w16sdtdh="http://schemas.microsoft.com/office/word/2020/wordml/sdtdatahash" xmlns:w16="http://schemas.microsoft.com/office/word/2018/wordml" xmlns:w16cid="http://schemas.microsoft.com/office/word/2016/wordml/cid" xmlns:w16cex="http://schemas.microsoft.com/office/word/2018/wordml/cex" xmlns:am3d="http://schemas.microsoft.com/office/drawing/2017/model3d" xmlns:aink="http://schemas.microsoft.com/office/drawing/2016/ink" xmlns:cx8="http://schemas.microsoft.com/office/drawing/2016/5/14/chartex" xmlns:cx7="http://schemas.microsoft.com/office/drawing/2016/5/13/chartex" xmlns:cx6="http://schemas.microsoft.com/office/drawing/2016/5/12/chartex" xmlns:cx5="http://schemas.microsoft.com/office/drawing/2016/5/11/chartex" xmlns:cx4="http://schemas.microsoft.com/office/drawing/2016/5/10/chartex" xmlns:cx3="http://schemas.microsoft.com/office/drawing/2016/5/9/chartex" xmlns:cx2="http://schemas.microsoft.com/office/drawing/2015/10/21/chartex">
+                      <mc:Fallback xmlns:cx2="http://schemas.microsoft.com/office/drawing/2015/10/21/chartex" xmlns:cx3="http://schemas.microsoft.com/office/drawing/2016/5/9/chartex" xmlns:cx4="http://schemas.microsoft.com/office/drawing/2016/5/10/chartex" xmlns:cx5="http://schemas.microsoft.com/office/drawing/2016/5/11/chartex" xmlns:cx6="http://schemas.microsoft.com/office/drawing/2016/5/12/chartex" xmlns:cx7="http://schemas.microsoft.com/office/drawing/2016/5/13/chartex" xmlns:cx8="http://schemas.microsoft.com/office/drawing/2016/5/14/chartex" xmlns:aink="http://schemas.microsoft.com/office/drawing/2016/ink" xmlns:am3d="http://schemas.microsoft.com/office/drawing/2017/model3d" xmlns:w16cex="http://schemas.microsoft.com/office/word/2018/wordml/cex" xmlns:w16cid="http://schemas.microsoft.com/office/word/2016/wordml/cid" xmlns:w16="http://schemas.microsoft.com/office/word/2018/wordml" xmlns:w16sdtdh="http://schemas.microsoft.com/office/word/2020/wordml/sdtdatahash">
                         <w:pict>
                           <v:rect w14:anchorId="290C1EBC" id="Rectangle 1499" o:spid="_x0000_s1030" style="position:absolute;margin-left:-.25pt;margin-top:17.25pt;width:276.05pt;height:36.45pt;z-index:251639296;visibility:visible;mso-wrap-style:square;mso-width-percent:0;mso-height-percent:0;mso-wrap-distance-left:9pt;mso-wrap-distance-top:0;mso-wrap-distance-right:9pt;mso-wrap-distance-bottom:0;mso-position-horizontal:absolute;mso-position-horizontal-relative:text;mso-position-vertical:absolute;mso-position-vertical-relative:text;mso-width-percent:0;mso-height-percent:0;mso-width-relative:page;mso-height-relative:page;v-text-anchor:middle" o:gfxdata="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" filled="f" strokecolor="red" strokeweight="1pt">
                             <v:textbox>
@@ -12476,7 +12487,7 @@
                           </wp:anchor>
                         </w:drawing>
                       </mc:Choice>
-                      <mc:Fallback xmlns:w16sdtdh="http://schemas.microsoft.com/office/word/2020/wordml/sdtdatahash" xmlns:w16="http://schemas.microsoft.com/office/word/2018/wordml" xmlns:w16cid="http://schemas.microsoft.com/office/word/2016/wordml/cid" xmlns:w16cex="http://schemas.microsoft.com/office/word/2018/wordml/cex" xmlns:am3d="http://schemas.microsoft.com/office/drawing/2017/model3d" xmlns:aink="http://schemas.microsoft.com/office/drawing/2016/ink" xmlns:cx8="http://schemas.microsoft.com/office/drawing/2016/5/14/chartex" xmlns:cx7="http://schemas.microsoft.com/office/drawing/2016/5/13/chartex" xmlns:cx6="http://schemas.microsoft.com/office/drawing/2016/5/12/chartex" xmlns:cx5="http://schemas.microsoft.com/office/drawing/2016/5/11/chartex" xmlns:cx4="http://schemas.microsoft.com/office/drawing/2016/5/10/chartex" xmlns:cx3="http://schemas.microsoft.com/office/drawing/2016/5/9/chartex" xmlns:cx2="http://schemas.microsoft.com/office/drawing/2015/10/21/chartex">
+                      <mc:Fallback xmlns:cx2="http://schemas.microsoft.com/office/drawing/2015/10/21/chartex" xmlns:cx3="http://schemas.microsoft.com/office/drawing/2016/5/9/chartex" xmlns:cx4="http://schemas.microsoft.com/office/drawing/2016/5/10/chartex" xmlns:cx5="http://schemas.microsoft.com/office/drawing/2016/5/11/chartex" xmlns:cx6="http://schemas.microsoft.com/office/drawing/2016/5/12/chartex" xmlns:cx7="http://schemas.microsoft.com/office/drawing/2016/5/13/chartex" xmlns:cx8="http://schemas.microsoft.com/office/drawing/2016/5/14/chartex" xmlns:aink="http://schemas.microsoft.com/office/drawing/2016/ink" xmlns:am3d="http://schemas.microsoft.com/office/drawing/2017/model3d" xmlns:w16cex="http://schemas.microsoft.com/office/word/2018/wordml/cex" xmlns:w16cid="http://schemas.microsoft.com/office/word/2016/wordml/cid" xmlns:w16="http://schemas.microsoft.com/office/word/2018/wordml" xmlns:w16sdtdh="http://schemas.microsoft.com/office/word/2020/wordml/sdtdatahash">
                         <w:pict>
                           <v:rect w14:anchorId="1B61F09A" id="Rectangle 1504" o:spid="_x0000_s1031" style="position:absolute;margin-left:-.4pt;margin-top:103.15pt;width:276.2pt;height:18pt;z-index:251644416;visibility:visible;mso-wrap-style:square;mso-width-percent:0;mso-height-percent:0;mso-wrap-distance-left:9pt;mso-wrap-distance-top:0;mso-wrap-distance-right:9pt;mso-wrap-distance-bottom:0;mso-position-horizontal:absolute;mso-position-horizontal-relative:text;mso-position-vertical:absolute;mso-position-vertical-relative:text;mso-width-percent:0;mso-height-percent:0;mso-width-relative:page;mso-height-relative:page;v-text-anchor:middle" o:gfxdata="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" filled="f" strokecolor="red" strokeweight="1.5pt">
                             <v:textbox>
@@ -12590,7 +12601,7 @@
                           </wp:anchor>
                         </w:drawing>
                       </mc:Choice>
-                      <mc:Fallback xmlns:w16sdtdh="http://schemas.microsoft.com/office/word/2020/wordml/sdtdatahash" xmlns:w16="http://schemas.microsoft.com/office/word/2018/wordml" xmlns:w16cid="http://schemas.microsoft.com/office/word/2016/wordml/cid" xmlns:w16cex="http://schemas.microsoft.com/office/word/2018/wordml/cex" xmlns:am3d="http://schemas.microsoft.com/office/drawing/2017/model3d" xmlns:aink="http://schemas.microsoft.com/office/drawing/2016/ink" xmlns:cx8="http://schemas.microsoft.com/office/drawing/2016/5/14/chartex" xmlns:cx7="http://schemas.microsoft.com/office/drawing/2016/5/13/chartex" xmlns:cx6="http://schemas.microsoft.com/office/drawing/2016/5/12/chartex" xmlns:cx5="http://schemas.microsoft.com/office/drawing/2016/5/11/chartex" xmlns:cx4="http://schemas.microsoft.com/office/drawing/2016/5/10/chartex" xmlns:cx3="http://schemas.microsoft.com/office/drawing/2016/5/9/chartex" xmlns:cx2="http://schemas.microsoft.com/office/drawing/2015/10/21/chartex">
+                      <mc:Fallback xmlns:cx2="http://schemas.microsoft.com/office/drawing/2015/10/21/chartex" xmlns:cx3="http://schemas.microsoft.com/office/drawing/2016/5/9/chartex" xmlns:cx4="http://schemas.microsoft.com/office/drawing/2016/5/10/chartex" xmlns:cx5="http://schemas.microsoft.com/office/drawing/2016/5/11/chartex" xmlns:cx6="http://schemas.microsoft.com/office/drawing/2016/5/12/chartex" xmlns:cx7="http://schemas.microsoft.com/office/drawing/2016/5/13/chartex" xmlns:cx8="http://schemas.microsoft.com/office/drawing/2016/5/14/chartex" xmlns:aink="http://schemas.microsoft.com/office/drawing/2016/ink" xmlns:am3d="http://schemas.microsoft.com/office/drawing/2017/model3d" xmlns:w16cex="http://schemas.microsoft.com/office/word/2018/wordml/cex" xmlns:w16cid="http://schemas.microsoft.com/office/word/2016/wordml/cid" xmlns:w16="http://schemas.microsoft.com/office/word/2018/wordml" xmlns:w16sdtdh="http://schemas.microsoft.com/office/word/2020/wordml/sdtdatahash">
                         <w:pict>
                           <v:shape w14:anchorId="251D7783" id="TextBox 14" o:spid="_x0000_s1032" type="#_x0000_t202" style="position:absolute;margin-left:-22.9pt;margin-top:77.3pt;width:27.8pt;height:34.85pt;z-index:251640320;visibility:visible;mso-wrap-style:square;mso-width-percent:0;mso-height-percent:0;mso-wrap-distance-left:9pt;mso-wrap-distance-top:0;mso-wrap-distance-right:9pt;mso-wrap-distance-bottom:0;mso-position-horizontal:absolute;mso-position-horizontal-relative:text;mso-position-vertical:absolute;mso-position-vertical-relative:text;mso-width-percent:0;mso-height-percent:0;mso-width-relative:page;mso-height-relative:page;v-text-anchor:top" o:gfxdata="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" filled="f" stroked="f">
                             <v:textbox style="mso-fit-shape-to-text:t">
@@ -12706,7 +12717,7 @@
                           </wp:anchor>
                         </w:drawing>
                       </mc:Choice>
-                      <mc:Fallback xmlns:w16sdtdh="http://schemas.microsoft.com/office/word/2020/wordml/sdtdatahash" xmlns:w16="http://schemas.microsoft.com/office/word/2018/wordml" xmlns:w16cid="http://schemas.microsoft.com/office/word/2016/wordml/cid" xmlns:w16cex="http://schemas.microsoft.com/office/word/2018/wordml/cex" xmlns:am3d="http://schemas.microsoft.com/office/drawing/2017/model3d" xmlns:aink="http://schemas.microsoft.com/office/drawing/2016/ink" xmlns:cx8="http://schemas.microsoft.com/office/drawing/2016/5/14/chartex" xmlns:cx7="http://schemas.microsoft.com/office/drawing/2016/5/13/chartex" xmlns:cx6="http://schemas.microsoft.com/office/drawing/2016/5/12/chartex" xmlns:cx5="http://schemas.microsoft.com/office/drawing/2016/5/11/chartex" xmlns:cx4="http://schemas.microsoft.com/office/drawing/2016/5/10/chartex" xmlns:cx3="http://schemas.microsoft.com/office/drawing/2016/5/9/chartex" xmlns:cx2="http://schemas.microsoft.com/office/drawing/2015/10/21/chartex">
+                      <mc:Fallback xmlns:cx2="http://schemas.microsoft.com/office/drawing/2015/10/21/chartex" xmlns:cx3="http://schemas.microsoft.com/office/drawing/2016/5/9/chartex" xmlns:cx4="http://schemas.microsoft.com/office/drawing/2016/5/10/chartex" xmlns:cx5="http://schemas.microsoft.com/office/drawing/2016/5/11/chartex" xmlns:cx6="http://schemas.microsoft.com/office/drawing/2016/5/12/chartex" xmlns:cx7="http://schemas.microsoft.com/office/drawing/2016/5/13/chartex" xmlns:cx8="http://schemas.microsoft.com/office/drawing/2016/5/14/chartex" xmlns:aink="http://schemas.microsoft.com/office/drawing/2016/ink" xmlns:am3d="http://schemas.microsoft.com/office/drawing/2017/model3d" xmlns:w16cex="http://schemas.microsoft.com/office/word/2018/wordml/cex" xmlns:w16cid="http://schemas.microsoft.com/office/word/2016/wordml/cid" xmlns:w16="http://schemas.microsoft.com/office/word/2018/wordml" xmlns:w16sdtdh="http://schemas.microsoft.com/office/word/2020/wordml/sdtdatahash">
                         <w:pict>
                           <v:rect w14:anchorId="7258179A" id="직사각형 2" o:spid="_x0000_s1033" style="position:absolute;margin-left:68.1pt;margin-top:64.25pt;width:139.25pt;height:30.6pt;z-index:251633152;visibility:visible;mso-wrap-style:square;mso-width-percent:0;mso-height-percent:0;mso-wrap-distance-left:9pt;mso-wrap-distance-top:0;mso-wrap-distance-right:9pt;mso-wrap-distance-bottom:0;mso-position-horizontal:absolute;mso-position-horizontal-relative:text;mso-position-vertical:absolute;mso-position-vertical-relative:text;mso-width-percent:0;mso-height-percent:0;mso-width-relative:page;mso-height-relative:page;v-text-anchor:middle" o:gfxdata="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" filled="f" strokecolor="red" strokeweight="1.5pt">
                             <v:textbox>
@@ -12827,7 +12838,7 @@
                           </wp:anchor>
                         </w:drawing>
                       </mc:Choice>
-                      <mc:Fallback xmlns:w16sdtdh="http://schemas.microsoft.com/office/word/2020/wordml/sdtdatahash" xmlns:w16="http://schemas.microsoft.com/office/word/2018/wordml" xmlns:w16cid="http://schemas.microsoft.com/office/word/2016/wordml/cid" xmlns:w16cex="http://schemas.microsoft.com/office/word/2018/wordml/cex" xmlns:am3d="http://schemas.microsoft.com/office/drawing/2017/model3d" xmlns:aink="http://schemas.microsoft.com/office/drawing/2016/ink" xmlns:cx8="http://schemas.microsoft.com/office/drawing/2016/5/14/chartex" xmlns:cx7="http://schemas.microsoft.com/office/drawing/2016/5/13/chartex" xmlns:cx6="http://schemas.microsoft.com/office/drawing/2016/5/12/chartex" xmlns:cx5="http://schemas.microsoft.com/office/drawing/2016/5/11/chartex" xmlns:cx4="http://schemas.microsoft.com/office/drawing/2016/5/10/chartex" xmlns:cx3="http://schemas.microsoft.com/office/drawing/2016/5/9/chartex" xmlns:cx2="http://schemas.microsoft.com/office/drawing/2015/10/21/chartex">
+                      <mc:Fallback xmlns:cx2="http://schemas.microsoft.com/office/drawing/2015/10/21/chartex" xmlns:cx3="http://schemas.microsoft.com/office/drawing/2016/5/9/chartex" xmlns:cx4="http://schemas.microsoft.com/office/drawing/2016/5/10/chartex" xmlns:cx5="http://schemas.microsoft.com/office/drawing/2016/5/11/chartex" xmlns:cx6="http://schemas.microsoft.com/office/drawing/2016/5/12/chartex" xmlns:cx7="http://schemas.microsoft.com/office/drawing/2016/5/13/chartex" xmlns:cx8="http://schemas.microsoft.com/office/drawing/2016/5/14/chartex" xmlns:aink="http://schemas.microsoft.com/office/drawing/2016/ink" xmlns:am3d="http://schemas.microsoft.com/office/drawing/2017/model3d" xmlns:w16cex="http://schemas.microsoft.com/office/word/2018/wordml/cex" xmlns:w16cid="http://schemas.microsoft.com/office/word/2016/wordml/cid" xmlns:w16="http://schemas.microsoft.com/office/word/2018/wordml" xmlns:w16sdtdh="http://schemas.microsoft.com/office/word/2020/wordml/sdtdatahash">
                         <w:pict>
                           <v:shape w14:anchorId="4881F6A0" id="TextBox 11" o:spid="_x0000_s1034" type="#_x0000_t202" style="position:absolute;margin-left:46.7pt;margin-top:36.6pt;width:27.8pt;height:34.85pt;z-index:251635200;visibility:visible;mso-wrap-style:square;mso-width-percent:0;mso-height-percent:0;mso-wrap-distance-left:9pt;mso-wrap-distance-top:0;mso-wrap-distance-right:9pt;mso-wrap-distance-bottom:0;mso-position-horizontal:absolute;mso-position-horizontal-relative:text;mso-position-vertical:absolute;mso-position-vertical-relative:text;mso-width-percent:0;mso-height-percent:0;mso-width-relative:page;mso-height-relative:page;v-text-anchor:top" o:gfxdata="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" filled="f" stroked="f">
                             <v:textbox style="mso-fit-shape-to-text:t">
@@ -12962,7 +12973,7 @@
                           </wp:anchor>
                         </w:drawing>
                       </mc:Choice>
-                      <mc:Fallback xmlns:w16sdtdh="http://schemas.microsoft.com/office/word/2020/wordml/sdtdatahash" xmlns:w16="http://schemas.microsoft.com/office/word/2018/wordml" xmlns:w16cid="http://schemas.microsoft.com/office/word/2016/wordml/cid" xmlns:w16cex="http://schemas.microsoft.com/office/word/2018/wordml/cex" xmlns:am3d="http://schemas.microsoft.com/office/drawing/2017/model3d" xmlns:aink="http://schemas.microsoft.com/office/drawing/2016/ink" xmlns:cx8="http://schemas.microsoft.com/office/drawing/2016/5/14/chartex" xmlns:cx7="http://schemas.microsoft.com/office/drawing/2016/5/13/chartex" xmlns:cx6="http://schemas.microsoft.com/office/drawing/2016/5/12/chartex" xmlns:cx5="http://schemas.microsoft.com/office/drawing/2016/5/11/chartex" xmlns:cx4="http://schemas.microsoft.com/office/drawing/2016/5/10/chartex" xmlns:cx3="http://schemas.microsoft.com/office/drawing/2016/5/9/chartex" xmlns:cx2="http://schemas.microsoft.com/office/drawing/2015/10/21/chartex">
+                      <mc:Fallback xmlns:cx2="http://schemas.microsoft.com/office/drawing/2015/10/21/chartex" xmlns:cx3="http://schemas.microsoft.com/office/drawing/2016/5/9/chartex" xmlns:cx4="http://schemas.microsoft.com/office/drawing/2016/5/10/chartex" xmlns:cx5="http://schemas.microsoft.com/office/drawing/2016/5/11/chartex" xmlns:cx6="http://schemas.microsoft.com/office/drawing/2016/5/12/chartex" xmlns:cx7="http://schemas.microsoft.com/office/drawing/2016/5/13/chartex" xmlns:cx8="http://schemas.microsoft.com/office/drawing/2016/5/14/chartex" xmlns:aink="http://schemas.microsoft.com/office/drawing/2016/ink" xmlns:am3d="http://schemas.microsoft.com/office/drawing/2017/model3d" xmlns:w16cex="http://schemas.microsoft.com/office/word/2018/wordml/cex" xmlns:w16cid="http://schemas.microsoft.com/office/word/2016/wordml/cid" xmlns:w16="http://schemas.microsoft.com/office/word/2018/wordml" xmlns:w16sdtdh="http://schemas.microsoft.com/office/word/2020/wordml/sdtdatahash">
                         <w:pict>
                           <v:shape w14:anchorId="5875CEF2" id="Text Box 1498" o:spid="_x0000_s1035" type="#_x0000_t202" style="position:absolute;margin-left:-21.7pt;margin-top:103pt;width:27.8pt;height:34.85pt;z-index:251638272;visibility:visible;mso-wrap-style:square;mso-width-percent:0;mso-height-percent:0;mso-wrap-distance-left:9pt;mso-wrap-distance-top:0;mso-wrap-distance-right:9pt;mso-wrap-distance-bottom:0;mso-position-horizontal:absolute;mso-position-horizontal-relative:text;mso-position-vertical:absolute;mso-position-vertical-relative:text;mso-width-percent:0;mso-height-percent:0;mso-width-relative:page;mso-height-relative:page;v-text-anchor:top" o:gfxdata="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" filled="f" stroked="f">
                             <v:textbox style="mso-fit-shape-to-text:t">
@@ -13097,7 +13108,7 @@
                           </wp:anchor>
                         </w:drawing>
                       </mc:Choice>
-                      <mc:Fallback xmlns:w16sdtdh="http://schemas.microsoft.com/office/word/2020/wordml/sdtdatahash" xmlns:w16="http://schemas.microsoft.com/office/word/2018/wordml" xmlns:w16cid="http://schemas.microsoft.com/office/word/2016/wordml/cid" xmlns:w16cex="http://schemas.microsoft.com/office/word/2018/wordml/cex" xmlns:am3d="http://schemas.microsoft.com/office/drawing/2017/model3d" xmlns:aink="http://schemas.microsoft.com/office/drawing/2016/ink" xmlns:cx8="http://schemas.microsoft.com/office/drawing/2016/5/14/chartex" xmlns:cx7="http://schemas.microsoft.com/office/drawing/2016/5/13/chartex" xmlns:cx6="http://schemas.microsoft.com/office/drawing/2016/5/12/chartex" xmlns:cx5="http://schemas.microsoft.com/office/drawing/2016/5/11/chartex" xmlns:cx4="http://schemas.microsoft.com/office/drawing/2016/5/10/chartex" xmlns:cx3="http://schemas.microsoft.com/office/drawing/2016/5/9/chartex" xmlns:cx2="http://schemas.microsoft.com/office/drawing/2015/10/21/chartex">
+                      <mc:Fallback xmlns:cx2="http://schemas.microsoft.com/office/drawing/2015/10/21/chartex" xmlns:cx3="http://schemas.microsoft.com/office/drawing/2016/5/9/chartex" xmlns:cx4="http://schemas.microsoft.com/office/drawing/2016/5/10/chartex" xmlns:cx5="http://schemas.microsoft.com/office/drawing/2016/5/11/chartex" xmlns:cx6="http://schemas.microsoft.com/office/drawing/2016/5/12/chartex" xmlns:cx7="http://schemas.microsoft.com/office/drawing/2016/5/13/chartex" xmlns:cx8="http://schemas.microsoft.com/office/drawing/2016/5/14/chartex" xmlns:aink="http://schemas.microsoft.com/office/drawing/2016/ink" xmlns:am3d="http://schemas.microsoft.com/office/drawing/2017/model3d" xmlns:w16cex="http://schemas.microsoft.com/office/word/2018/wordml/cex" xmlns:w16cid="http://schemas.microsoft.com/office/word/2016/wordml/cid" xmlns:w16="http://schemas.microsoft.com/office/word/2018/wordml" xmlns:w16sdtdh="http://schemas.microsoft.com/office/word/2020/wordml/sdtdatahash">
                         <w:pict>
                           <v:shape w14:anchorId="683CC9C1" id="Text Box 1502" o:spid="_x0000_s1036" type="#_x0000_t202" style="position:absolute;margin-left:267.95pt;margin-top:108.75pt;width:27.8pt;height:34.85pt;z-index:251642368;visibility:visible;mso-wrap-style:square;mso-width-percent:0;mso-height-percent:0;mso-wrap-distance-left:9pt;mso-wrap-distance-top:0;mso-wrap-distance-right:9pt;mso-wrap-distance-bottom:0;mso-position-horizontal:absolute;mso-position-horizontal-relative:text;mso-position-vertical:absolute;mso-position-vertical-relative:text;mso-width-percent:0;mso-height-percent:0;mso-width-relative:page;mso-height-relative:page;v-text-anchor:top" o:gfxdata="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" filled="f" stroked="f">
                             <v:textbox style="mso-fit-shape-to-text:t">
@@ -13213,7 +13224,7 @@
                           </wp:anchor>
                         </w:drawing>
                       </mc:Choice>
-                      <mc:Fallback xmlns:w16sdtdh="http://schemas.microsoft.com/office/word/2020/wordml/sdtdatahash" xmlns:w16="http://schemas.microsoft.com/office/word/2018/wordml" xmlns:w16cid="http://schemas.microsoft.com/office/word/2016/wordml/cid" xmlns:w16cex="http://schemas.microsoft.com/office/word/2018/wordml/cex" xmlns:am3d="http://schemas.microsoft.com/office/drawing/2017/model3d" xmlns:aink="http://schemas.microsoft.com/office/drawing/2016/ink" xmlns:cx8="http://schemas.microsoft.com/office/drawing/2016/5/14/chartex" xmlns:cx7="http://schemas.microsoft.com/office/drawing/2016/5/13/chartex" xmlns:cx6="http://schemas.microsoft.com/office/drawing/2016/5/12/chartex" xmlns:cx5="http://schemas.microsoft.com/office/drawing/2016/5/11/chartex" xmlns:cx4="http://schemas.microsoft.com/office/drawing/2016/5/10/chartex" xmlns:cx3="http://schemas.microsoft.com/office/drawing/2016/5/9/chartex" xmlns:cx2="http://schemas.microsoft.com/office/drawing/2015/10/21/chartex">
+                      <mc:Fallback xmlns:cx2="http://schemas.microsoft.com/office/drawing/2015/10/21/chartex" xmlns:cx3="http://schemas.microsoft.com/office/drawing/2016/5/9/chartex" xmlns:cx4="http://schemas.microsoft.com/office/drawing/2016/5/10/chartex" xmlns:cx5="http://schemas.microsoft.com/office/drawing/2016/5/11/chartex" xmlns:cx6="http://schemas.microsoft.com/office/drawing/2016/5/12/chartex" xmlns:cx7="http://schemas.microsoft.com/office/drawing/2016/5/13/chartex" xmlns:cx8="http://schemas.microsoft.com/office/drawing/2016/5/14/chartex" xmlns:aink="http://schemas.microsoft.com/office/drawing/2016/ink" xmlns:am3d="http://schemas.microsoft.com/office/drawing/2017/model3d" xmlns:w16cex="http://schemas.microsoft.com/office/word/2018/wordml/cex" xmlns:w16cid="http://schemas.microsoft.com/office/word/2016/wordml/cid" xmlns:w16="http://schemas.microsoft.com/office/word/2018/wordml" xmlns:w16sdtdh="http://schemas.microsoft.com/office/word/2020/wordml/sdtdatahash">
                         <w:pict>
                           <v:rect w14:anchorId="5ED140BF" id="직사각형 9" o:spid="_x0000_s1037" style="position:absolute;margin-left:-.6pt;margin-top:190.35pt;width:282.65pt;height:44.6pt;z-index:251636224;visibility:visible;mso-wrap-style:square;mso-width-percent:0;mso-height-percent:0;mso-wrap-distance-left:9pt;mso-wrap-distance-top:0;mso-wrap-distance-right:9pt;mso-wrap-distance-bottom:0;mso-position-horizontal:absolute;mso-position-horizontal-relative:text;mso-position-vertical:absolute;mso-position-vertical-relative:text;mso-width-percent:0;mso-height-percent:0;mso-width-relative:page;mso-height-relative:page;v-text-anchor:middle" o:gfxdata="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" filled="f" strokecolor="red" strokeweight="1pt">
                             <v:textbox>
@@ -13308,7 +13319,7 @@
                           </wp:anchor>
                         </w:drawing>
                       </mc:Choice>
-                      <mc:Fallback xmlns:w16sdtdh="http://schemas.microsoft.com/office/word/2020/wordml/sdtdatahash" xmlns:w16="http://schemas.microsoft.com/office/word/2018/wordml" xmlns:w16cid="http://schemas.microsoft.com/office/word/2016/wordml/cid" xmlns:w16cex="http://schemas.microsoft.com/office/word/2018/wordml/cex" xmlns:am3d="http://schemas.microsoft.com/office/drawing/2017/model3d" xmlns:aink="http://schemas.microsoft.com/office/drawing/2016/ink" xmlns:cx8="http://schemas.microsoft.com/office/drawing/2016/5/14/chartex" xmlns:cx7="http://schemas.microsoft.com/office/drawing/2016/5/13/chartex" xmlns:cx6="http://schemas.microsoft.com/office/drawing/2016/5/12/chartex" xmlns:cx5="http://schemas.microsoft.com/office/drawing/2016/5/11/chartex" xmlns:cx4="http://schemas.microsoft.com/office/drawing/2016/5/10/chartex" xmlns:cx3="http://schemas.microsoft.com/office/drawing/2016/5/9/chartex" xmlns:cx2="http://schemas.microsoft.com/office/drawing/2015/10/21/chartex">
+                      <mc:Fallback xmlns:cx2="http://schemas.microsoft.com/office/drawing/2015/10/21/chartex" xmlns:cx3="http://schemas.microsoft.com/office/drawing/2016/5/9/chartex" xmlns:cx4="http://schemas.microsoft.com/office/drawing/2016/5/10/chartex" xmlns:cx5="http://schemas.microsoft.com/office/drawing/2016/5/11/chartex" xmlns:cx6="http://schemas.microsoft.com/office/drawing/2016/5/12/chartex" xmlns:cx7="http://schemas.microsoft.com/office/drawing/2016/5/13/chartex" xmlns:cx8="http://schemas.microsoft.com/office/drawing/2016/5/14/chartex" xmlns:aink="http://schemas.microsoft.com/office/drawing/2016/ink" xmlns:am3d="http://schemas.microsoft.com/office/drawing/2017/model3d" xmlns:w16cex="http://schemas.microsoft.com/office/word/2018/wordml/cex" xmlns:w16cid="http://schemas.microsoft.com/office/word/2016/wordml/cid" xmlns:w16="http://schemas.microsoft.com/office/word/2018/wordml" xmlns:w16sdtdh="http://schemas.microsoft.com/office/word/2020/wordml/sdtdatahash">
                         <w:pict>
                           <v:rect w14:anchorId="523CD9FF" id="Rectangle 1506" o:spid="_x0000_s1038" style="position:absolute;margin-left:2.35pt;margin-top:237.45pt;width:276.45pt;height:14.75pt;z-index:251646464;visibility:visible;mso-wrap-style:square;mso-width-percent:0;mso-height-percent:0;mso-wrap-distance-left:9pt;mso-wrap-distance-top:0;mso-wrap-distance-right:9pt;mso-wrap-distance-bottom:0;mso-position-horizontal:absolute;mso-position-horizontal-relative:text;mso-position-vertical:absolute;mso-position-vertical-relative:text;mso-width-percent:0;mso-height-percent:0;mso-width-relative:page;mso-height-relative:page;v-text-anchor:middle" o:gfxdata="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" filled="f" strokecolor="red" strokeweight="1pt">
                             <v:textbox>
@@ -13422,7 +13433,7 @@
                           </wp:anchor>
                         </w:drawing>
                       </mc:Choice>
-                      <mc:Fallback xmlns:w16sdtdh="http://schemas.microsoft.com/office/word/2020/wordml/sdtdatahash" xmlns:w16="http://schemas.microsoft.com/office/word/2018/wordml" xmlns:w16cid="http://schemas.microsoft.com/office/word/2016/wordml/cid" xmlns:w16cex="http://schemas.microsoft.com/office/word/2018/wordml/cex" xmlns:am3d="http://schemas.microsoft.com/office/drawing/2017/model3d" xmlns:aink="http://schemas.microsoft.com/office/drawing/2016/ink" xmlns:cx8="http://schemas.microsoft.com/office/drawing/2016/5/14/chartex" xmlns:cx7="http://schemas.microsoft.com/office/drawing/2016/5/13/chartex" xmlns:cx6="http://schemas.microsoft.com/office/drawing/2016/5/12/chartex" xmlns:cx5="http://schemas.microsoft.com/office/drawing/2016/5/11/chartex" xmlns:cx4="http://schemas.microsoft.com/office/drawing/2016/5/10/chartex" xmlns:cx3="http://schemas.microsoft.com/office/drawing/2016/5/9/chartex" xmlns:cx2="http://schemas.microsoft.com/office/drawing/2015/10/21/chartex">
+                      <mc:Fallback xmlns:cx2="http://schemas.microsoft.com/office/drawing/2015/10/21/chartex" xmlns:cx3="http://schemas.microsoft.com/office/drawing/2016/5/9/chartex" xmlns:cx4="http://schemas.microsoft.com/office/drawing/2016/5/10/chartex" xmlns:cx5="http://schemas.microsoft.com/office/drawing/2016/5/11/chartex" xmlns:cx6="http://schemas.microsoft.com/office/drawing/2016/5/12/chartex" xmlns:cx7="http://schemas.microsoft.com/office/drawing/2016/5/13/chartex" xmlns:cx8="http://schemas.microsoft.com/office/drawing/2016/5/14/chartex" xmlns:aink="http://schemas.microsoft.com/office/drawing/2016/ink" xmlns:am3d="http://schemas.microsoft.com/office/drawing/2017/model3d" xmlns:w16cex="http://schemas.microsoft.com/office/word/2018/wordml/cex" xmlns:w16cid="http://schemas.microsoft.com/office/word/2016/wordml/cid" xmlns:w16="http://schemas.microsoft.com/office/word/2018/wordml" xmlns:w16sdtdh="http://schemas.microsoft.com/office/word/2020/wordml/sdtdatahash">
                         <w:pict>
                           <v:shape w14:anchorId="77A5385E" id="Text Box 1505" o:spid="_x0000_s1039" type="#_x0000_t202" style="position:absolute;margin-left:-20.4pt;margin-top:215.7pt;width:27.8pt;height:34.85pt;z-index:251645440;visibility:visible;mso-wrap-style:square;mso-width-percent:0;mso-height-percent:0;mso-wrap-distance-left:9pt;mso-wrap-distance-top:0;mso-wrap-distance-right:9pt;mso-wrap-distance-bottom:0;mso-position-horizontal:absolute;mso-position-horizontal-relative:text;mso-position-vertical:absolute;mso-position-vertical-relative:text;mso-width-percent:0;mso-height-percent:0;mso-width-relative:page;mso-height-relative:page;v-text-anchor:top" o:gfxdata="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" filled="f" stroked="f">
                             <v:textbox style="mso-fit-shape-to-text:t">
@@ -13557,7 +13568,7 @@
                           </wp:anchor>
                         </w:drawing>
                       </mc:Choice>
-                      <mc:Fallback xmlns:w16sdtdh="http://schemas.microsoft.com/office/word/2020/wordml/sdtdatahash" xmlns:w16="http://schemas.microsoft.com/office/word/2018/wordml" xmlns:w16cid="http://schemas.microsoft.com/office/word/2016/wordml/cid" xmlns:w16cex="http://schemas.microsoft.com/office/word/2018/wordml/cex" xmlns:am3d="http://schemas.microsoft.com/office/drawing/2017/model3d" xmlns:aink="http://schemas.microsoft.com/office/drawing/2016/ink" xmlns:cx8="http://schemas.microsoft.com/office/drawing/2016/5/14/chartex" xmlns:cx7="http://schemas.microsoft.com/office/drawing/2016/5/13/chartex" xmlns:cx6="http://schemas.microsoft.com/office/drawing/2016/5/12/chartex" xmlns:cx5="http://schemas.microsoft.com/office/drawing/2016/5/11/chartex" xmlns:cx4="http://schemas.microsoft.com/office/drawing/2016/5/10/chartex" xmlns:cx3="http://schemas.microsoft.com/office/drawing/2016/5/9/chartex" xmlns:cx2="http://schemas.microsoft.com/office/drawing/2015/10/21/chartex">
+                      <mc:Fallback xmlns:cx2="http://schemas.microsoft.com/office/drawing/2015/10/21/chartex" xmlns:cx3="http://schemas.microsoft.com/office/drawing/2016/5/9/chartex" xmlns:cx4="http://schemas.microsoft.com/office/drawing/2016/5/10/chartex" xmlns:cx5="http://schemas.microsoft.com/office/drawing/2016/5/11/chartex" xmlns:cx6="http://schemas.microsoft.com/office/drawing/2016/5/12/chartex" xmlns:cx7="http://schemas.microsoft.com/office/drawing/2016/5/13/chartex" xmlns:cx8="http://schemas.microsoft.com/office/drawing/2016/5/14/chartex" xmlns:aink="http://schemas.microsoft.com/office/drawing/2016/ink" xmlns:am3d="http://schemas.microsoft.com/office/drawing/2017/model3d" xmlns:w16cex="http://schemas.microsoft.com/office/word/2018/wordml/cex" xmlns:w16cid="http://schemas.microsoft.com/office/word/2016/wordml/cid" xmlns:w16="http://schemas.microsoft.com/office/word/2018/wordml" xmlns:w16sdtdh="http://schemas.microsoft.com/office/word/2020/wordml/sdtdatahash">
                         <w:pict>
                           <v:shape w14:anchorId="29832442" id="Text Box 1503" o:spid="_x0000_s1040" type="#_x0000_t202" style="position:absolute;margin-left:-22.9pt;margin-top:174.85pt;width:27.8pt;height:34.85pt;z-index:251643392;visibility:visible;mso-wrap-style:square;mso-width-percent:0;mso-height-percent:0;mso-wrap-distance-left:9pt;mso-wrap-distance-top:0;mso-wrap-distance-right:9pt;mso-wrap-distance-bottom:0;mso-position-horizontal:absolute;mso-position-horizontal-relative:text;mso-position-vertical:absolute;mso-position-vertical-relative:text;mso-width-percent:0;mso-height-percent:0;mso-width-relative:page;mso-height-relative:page;v-text-anchor:top" o:gfxdata="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" filled="f" stroked="f">
                             <v:textbox style="mso-fit-shape-to-text:t">
@@ -13666,7 +13677,7 @@
                           </wp:anchor>
                         </w:drawing>
                       </mc:Choice>
-                      <mc:Fallback xmlns:w16sdtdh="http://schemas.microsoft.com/office/word/2020/wordml/sdtdatahash" xmlns:w16="http://schemas.microsoft.com/office/word/2018/wordml" xmlns:w16cid="http://schemas.microsoft.com/office/word/2016/wordml/cid" xmlns:w16cex="http://schemas.microsoft.com/office/word/2018/wordml/cex" xmlns:am3d="http://schemas.microsoft.com/office/drawing/2017/model3d" xmlns:aink="http://schemas.microsoft.com/office/drawing/2016/ink" xmlns:cx8="http://schemas.microsoft.com/office/drawing/2016/5/14/chartex" xmlns:cx7="http://schemas.microsoft.com/office/drawing/2016/5/13/chartex" xmlns:cx6="http://schemas.microsoft.com/office/drawing/2016/5/12/chartex" xmlns:cx5="http://schemas.microsoft.com/office/drawing/2016/5/11/chartex" xmlns:cx4="http://schemas.microsoft.com/office/drawing/2016/5/10/chartex" xmlns:cx3="http://schemas.microsoft.com/office/drawing/2016/5/9/chartex" xmlns:cx2="http://schemas.microsoft.com/office/drawing/2015/10/21/chartex">
+                      <mc:Fallback xmlns:cx2="http://schemas.microsoft.com/office/drawing/2015/10/21/chartex" xmlns:cx3="http://schemas.microsoft.com/office/drawing/2016/5/9/chartex" xmlns:cx4="http://schemas.microsoft.com/office/drawing/2016/5/10/chartex" xmlns:cx5="http://schemas.microsoft.com/office/drawing/2016/5/11/chartex" xmlns:cx6="http://schemas.microsoft.com/office/drawing/2016/5/12/chartex" xmlns:cx7="http://schemas.microsoft.com/office/drawing/2016/5/13/chartex" xmlns:cx8="http://schemas.microsoft.com/office/drawing/2016/5/14/chartex" xmlns:aink="http://schemas.microsoft.com/office/drawing/2016/ink" xmlns:am3d="http://schemas.microsoft.com/office/drawing/2017/model3d" xmlns:w16cex="http://schemas.microsoft.com/office/word/2018/wordml/cex" xmlns:w16cid="http://schemas.microsoft.com/office/word/2016/wordml/cid" xmlns:w16="http://schemas.microsoft.com/office/word/2018/wordml" xmlns:w16sdtdh="http://schemas.microsoft.com/office/word/2020/wordml/sdtdatahash">
                         <w:pict>
                           <v:rect w14:anchorId="15B50B5F" id="Rectangle 1501" o:spid="_x0000_s1041" style="position:absolute;margin-left:139.3pt;margin-top:123.7pt;width:139.5pt;height:62pt;z-index:251641344;visibility:visible;mso-wrap-style:square;mso-width-percent:0;mso-height-percent:0;mso-wrap-distance-left:9pt;mso-wrap-distance-top:0;mso-wrap-distance-right:9pt;mso-wrap-distance-bottom:0;mso-position-horizontal:absolute;mso-position-horizontal-relative:text;mso-position-vertical:absolute;mso-position-vertical-relative:text;mso-width-percent:0;mso-height-percent:0;mso-width-relative:page;mso-height-relative:page;v-text-anchor:middle" o:gfxdata="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" filled="f" strokecolor="red" strokeweight="1pt">
                             <v:textbox>
@@ -13761,7 +13772,7 @@
                           </wp:anchor>
                         </w:drawing>
                       </mc:Choice>
-                      <mc:Fallback xmlns:w16sdtdh="http://schemas.microsoft.com/office/word/2020/wordml/sdtdatahash" xmlns:w16="http://schemas.microsoft.com/office/word/2018/wordml" xmlns:w16cid="http://schemas.microsoft.com/office/word/2016/wordml/cid" xmlns:w16cex="http://schemas.microsoft.com/office/word/2018/wordml/cex" xmlns:am3d="http://schemas.microsoft.com/office/drawing/2017/model3d" xmlns:aink="http://schemas.microsoft.com/office/drawing/2016/ink" xmlns:cx8="http://schemas.microsoft.com/office/drawing/2016/5/14/chartex" xmlns:cx7="http://schemas.microsoft.com/office/drawing/2016/5/13/chartex" xmlns:cx6="http://schemas.microsoft.com/office/drawing/2016/5/12/chartex" xmlns:cx5="http://schemas.microsoft.com/office/drawing/2016/5/11/chartex" xmlns:cx4="http://schemas.microsoft.com/office/drawing/2016/5/10/chartex" xmlns:cx3="http://schemas.microsoft.com/office/drawing/2016/5/9/chartex" xmlns:cx2="http://schemas.microsoft.com/office/drawing/2015/10/21/chartex">
+                      <mc:Fallback xmlns:cx2="http://schemas.microsoft.com/office/drawing/2015/10/21/chartex" xmlns:cx3="http://schemas.microsoft.com/office/drawing/2016/5/9/chartex" xmlns:cx4="http://schemas.microsoft.com/office/drawing/2016/5/10/chartex" xmlns:cx5="http://schemas.microsoft.com/office/drawing/2016/5/11/chartex" xmlns:cx6="http://schemas.microsoft.com/office/drawing/2016/5/12/chartex" xmlns:cx7="http://schemas.microsoft.com/office/drawing/2016/5/13/chartex" xmlns:cx8="http://schemas.microsoft.com/office/drawing/2016/5/14/chartex" xmlns:aink="http://schemas.microsoft.com/office/drawing/2016/ink" xmlns:am3d="http://schemas.microsoft.com/office/drawing/2017/model3d" xmlns:w16cex="http://schemas.microsoft.com/office/word/2018/wordml/cex" xmlns:w16cid="http://schemas.microsoft.com/office/word/2016/wordml/cid" xmlns:w16="http://schemas.microsoft.com/office/word/2018/wordml" xmlns:w16sdtdh="http://schemas.microsoft.com/office/word/2020/wordml/sdtdatahash">
                         <w:pict>
                           <v:rect w14:anchorId="5E04C2B5" id="Rectangle 1497" o:spid="_x0000_s1042" style="position:absolute;margin-left:-.6pt;margin-top:123.7pt;width:133.05pt;height:66.65pt;z-index:251637248;visibility:visible;mso-wrap-style:square;mso-width-percent:0;mso-height-percent:0;mso-wrap-distance-left:9pt;mso-wrap-distance-top:0;mso-wrap-distance-right:9pt;mso-wrap-distance-bottom:0;mso-position-horizontal:absolute;mso-position-horizontal-relative:text;mso-position-vertical:absolute;mso-position-vertical-relative:text;mso-width-percent:0;mso-height-percent:0;mso-width-relative:page;mso-height-relative:page;v-text-anchor:middle" o:gfxdata="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" filled="f" strokecolor="red" strokeweight="1pt">
                             <v:textbox>
@@ -14412,7 +14423,6 @@
                     <w:rPr>
                       <w:noProof/>
                     </w:rPr>
-                    <w:lastRenderedPageBreak/>
                     <mc:AlternateContent>
                       <mc:Choice Requires="wps">
                         <w:drawing>
@@ -14491,7 +14501,7 @@
                           </wp:anchor>
                         </w:drawing>
                       </mc:Choice>
-                      <mc:Fallback xmlns:w16sdtdh="http://schemas.microsoft.com/office/word/2020/wordml/sdtdatahash" xmlns:w16="http://schemas.microsoft.com/office/word/2018/wordml" xmlns:w16cid="http://schemas.microsoft.com/office/word/2016/wordml/cid" xmlns:w16cex="http://schemas.microsoft.com/office/word/2018/wordml/cex" xmlns:am3d="http://schemas.microsoft.com/office/drawing/2017/model3d" xmlns:aink="http://schemas.microsoft.com/office/drawing/2016/ink" xmlns:cx8="http://schemas.microsoft.com/office/drawing/2016/5/14/chartex" xmlns:cx7="http://schemas.microsoft.com/office/drawing/2016/5/13/chartex" xmlns:cx6="http://schemas.microsoft.com/office/drawing/2016/5/12/chartex" xmlns:cx5="http://schemas.microsoft.com/office/drawing/2016/5/11/chartex" xmlns:cx4="http://schemas.microsoft.com/office/drawing/2016/5/10/chartex" xmlns:cx3="http://schemas.microsoft.com/office/drawing/2016/5/9/chartex" xmlns:cx2="http://schemas.microsoft.com/office/drawing/2015/10/21/chartex">
+                      <mc:Fallback xmlns:cx2="http://schemas.microsoft.com/office/drawing/2015/10/21/chartex" xmlns:cx3="http://schemas.microsoft.com/office/drawing/2016/5/9/chartex" xmlns:cx4="http://schemas.microsoft.com/office/drawing/2016/5/10/chartex" xmlns:cx5="http://schemas.microsoft.com/office/drawing/2016/5/11/chartex" xmlns:cx6="http://schemas.microsoft.com/office/drawing/2016/5/12/chartex" xmlns:cx7="http://schemas.microsoft.com/office/drawing/2016/5/13/chartex" xmlns:cx8="http://schemas.microsoft.com/office/drawing/2016/5/14/chartex" xmlns:aink="http://schemas.microsoft.com/office/drawing/2016/ink" xmlns:am3d="http://schemas.microsoft.com/office/drawing/2017/model3d" xmlns:w16cex="http://schemas.microsoft.com/office/word/2018/wordml/cex" xmlns:w16cid="http://schemas.microsoft.com/office/word/2016/wordml/cid" xmlns:w16="http://schemas.microsoft.com/office/word/2018/wordml" xmlns:w16sdtdh="http://schemas.microsoft.com/office/word/2020/wordml/sdtdatahash">
                         <w:pict>
                           <v:rect w14:anchorId="0D10EF6B" id="Rectangle 1519" o:spid="_x0000_s1043" style="position:absolute;left:0;text-align:left;margin-left:130.1pt;margin-top:108.75pt;width:135.95pt;height:43.2pt;z-index:251659776;visibility:visible;mso-wrap-style:square;mso-width-percent:0;mso-height-percent:0;mso-wrap-distance-left:9pt;mso-wrap-distance-top:0;mso-wrap-distance-right:9pt;mso-wrap-distance-bottom:0;mso-position-horizontal:absolute;mso-position-horizontal-relative:text;mso-position-vertical:absolute;mso-position-vertical-relative:text;mso-width-percent:0;mso-height-percent:0;mso-width-relative:page;mso-height-relative:page;v-text-anchor:middle" o:gfxdata="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" filled="f" strokecolor="red" strokeweight="1pt">
                             <v:textbox>
@@ -14612,7 +14622,7 @@
                           </wp:anchor>
                         </w:drawing>
                       </mc:Choice>
-                      <mc:Fallback xmlns:w16sdtdh="http://schemas.microsoft.com/office/word/2020/wordml/sdtdatahash" xmlns:w16="http://schemas.microsoft.com/office/word/2018/wordml" xmlns:w16cid="http://schemas.microsoft.com/office/word/2016/wordml/cid" xmlns:w16cex="http://schemas.microsoft.com/office/word/2018/wordml/cex" xmlns:am3d="http://schemas.microsoft.com/office/drawing/2017/model3d" xmlns:aink="http://schemas.microsoft.com/office/drawing/2016/ink" xmlns:cx8="http://schemas.microsoft.com/office/drawing/2016/5/14/chartex" xmlns:cx7="http://schemas.microsoft.com/office/drawing/2016/5/13/chartex" xmlns:cx6="http://schemas.microsoft.com/office/drawing/2016/5/12/chartex" xmlns:cx5="http://schemas.microsoft.com/office/drawing/2016/5/11/chartex" xmlns:cx4="http://schemas.microsoft.com/office/drawing/2016/5/10/chartex" xmlns:cx3="http://schemas.microsoft.com/office/drawing/2016/5/9/chartex" xmlns:cx2="http://schemas.microsoft.com/office/drawing/2015/10/21/chartex">
+                      <mc:Fallback xmlns:cx2="http://schemas.microsoft.com/office/drawing/2015/10/21/chartex" xmlns:cx3="http://schemas.microsoft.com/office/drawing/2016/5/9/chartex" xmlns:cx4="http://schemas.microsoft.com/office/drawing/2016/5/10/chartex" xmlns:cx5="http://schemas.microsoft.com/office/drawing/2016/5/11/chartex" xmlns:cx6="http://schemas.microsoft.com/office/drawing/2016/5/12/chartex" xmlns:cx7="http://schemas.microsoft.com/office/drawing/2016/5/13/chartex" xmlns:cx8="http://schemas.microsoft.com/office/drawing/2016/5/14/chartex" xmlns:aink="http://schemas.microsoft.com/office/drawing/2016/ink" xmlns:am3d="http://schemas.microsoft.com/office/drawing/2017/model3d" xmlns:w16cex="http://schemas.microsoft.com/office/word/2018/wordml/cex" xmlns:w16cid="http://schemas.microsoft.com/office/word/2016/wordml/cid" xmlns:w16="http://schemas.microsoft.com/office/word/2018/wordml" xmlns:w16sdtdh="http://schemas.microsoft.com/office/word/2020/wordml/sdtdatahash">
                         <w:pict>
                           <v:shape w14:anchorId="4B764369" id="Text Box 1511" o:spid="_x0000_s1044" type="#_x0000_t202" style="position:absolute;left:0;text-align:left;margin-left:108.9pt;margin-top:102.2pt;width:27.8pt;height:49.75pt;z-index:251651584;visibility:visible;mso-wrap-style:square;mso-width-percent:0;mso-height-percent:0;mso-wrap-distance-left:9pt;mso-wrap-distance-top:0;mso-wrap-distance-right:9pt;mso-wrap-distance-bottom:0;mso-position-horizontal:absolute;mso-position-horizontal-relative:text;mso-position-vertical:absolute;mso-position-vertical-relative:text;mso-width-percent:0;mso-height-percent:0;mso-width-relative:page;mso-height-relative:page;v-text-anchor:top" o:gfxdata="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" filled="f" stroked="f">
                             <v:textbox>
@@ -14747,7 +14757,7 @@
                           </wp:anchor>
                         </w:drawing>
                       </mc:Choice>
-                      <mc:Fallback xmlns:w16sdtdh="http://schemas.microsoft.com/office/word/2020/wordml/sdtdatahash" xmlns:w16="http://schemas.microsoft.com/office/word/2018/wordml" xmlns:w16cid="http://schemas.microsoft.com/office/word/2016/wordml/cid" xmlns:w16cex="http://schemas.microsoft.com/office/word/2018/wordml/cex" xmlns:am3d="http://schemas.microsoft.com/office/drawing/2017/model3d" xmlns:aink="http://schemas.microsoft.com/office/drawing/2016/ink" xmlns:cx8="http://schemas.microsoft.com/office/drawing/2016/5/14/chartex" xmlns:cx7="http://schemas.microsoft.com/office/drawing/2016/5/13/chartex" xmlns:cx6="http://schemas.microsoft.com/office/drawing/2016/5/12/chartex" xmlns:cx5="http://schemas.microsoft.com/office/drawing/2016/5/11/chartex" xmlns:cx4="http://schemas.microsoft.com/office/drawing/2016/5/10/chartex" xmlns:cx3="http://schemas.microsoft.com/office/drawing/2016/5/9/chartex" xmlns:cx2="http://schemas.microsoft.com/office/drawing/2015/10/21/chartex">
+                      <mc:Fallback xmlns:cx2="http://schemas.microsoft.com/office/drawing/2015/10/21/chartex" xmlns:cx3="http://schemas.microsoft.com/office/drawing/2016/5/9/chartex" xmlns:cx4="http://schemas.microsoft.com/office/drawing/2016/5/10/chartex" xmlns:cx5="http://schemas.microsoft.com/office/drawing/2016/5/11/chartex" xmlns:cx6="http://schemas.microsoft.com/office/drawing/2016/5/12/chartex" xmlns:cx7="http://schemas.microsoft.com/office/drawing/2016/5/13/chartex" xmlns:cx8="http://schemas.microsoft.com/office/drawing/2016/5/14/chartex" xmlns:aink="http://schemas.microsoft.com/office/drawing/2016/ink" xmlns:am3d="http://schemas.microsoft.com/office/drawing/2017/model3d" xmlns:w16cex="http://schemas.microsoft.com/office/word/2018/wordml/cex" xmlns:w16cid="http://schemas.microsoft.com/office/word/2016/wordml/cid" xmlns:w16="http://schemas.microsoft.com/office/word/2018/wordml" xmlns:w16sdtdh="http://schemas.microsoft.com/office/word/2020/wordml/sdtdatahash">
                         <w:pict>
                           <v:shape w14:anchorId="3ED93329" id="Text Box 1520" o:spid="_x0000_s1045" type="#_x0000_t202" style="position:absolute;left:0;text-align:left;margin-left:99.05pt;margin-top:44.4pt;width:27.8pt;height:34.85pt;z-index:251660800;visibility:visible;mso-wrap-style:square;mso-width-percent:0;mso-height-percent:0;mso-wrap-distance-left:9pt;mso-wrap-distance-top:0;mso-wrap-distance-right:9pt;mso-wrap-distance-bottom:0;mso-position-horizontal:absolute;mso-position-horizontal-relative:text;mso-position-vertical:absolute;mso-position-vertical-relative:text;mso-width-percent:0;mso-height-percent:0;mso-width-relative:page;mso-height-relative:page;v-text-anchor:top" o:gfxdata="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" filled="f" stroked="f">
                             <v:textbox style="mso-fit-shape-to-text:t">
@@ -14882,7 +14892,7 @@
                           </wp:anchor>
                         </w:drawing>
                       </mc:Choice>
-                      <mc:Fallback xmlns:w16sdtdh="http://schemas.microsoft.com/office/word/2020/wordml/sdtdatahash" xmlns:w16="http://schemas.microsoft.com/office/word/2018/wordml" xmlns:w16cid="http://schemas.microsoft.com/office/word/2016/wordml/cid" xmlns:w16cex="http://schemas.microsoft.com/office/word/2018/wordml/cex" xmlns:am3d="http://schemas.microsoft.com/office/drawing/2017/model3d" xmlns:aink="http://schemas.microsoft.com/office/drawing/2016/ink" xmlns:cx8="http://schemas.microsoft.com/office/drawing/2016/5/14/chartex" xmlns:cx7="http://schemas.microsoft.com/office/drawing/2016/5/13/chartex" xmlns:cx6="http://schemas.microsoft.com/office/drawing/2016/5/12/chartex" xmlns:cx5="http://schemas.microsoft.com/office/drawing/2016/5/11/chartex" xmlns:cx4="http://schemas.microsoft.com/office/drawing/2016/5/10/chartex" xmlns:cx3="http://schemas.microsoft.com/office/drawing/2016/5/9/chartex" xmlns:cx2="http://schemas.microsoft.com/office/drawing/2015/10/21/chartex">
+                      <mc:Fallback xmlns:cx2="http://schemas.microsoft.com/office/drawing/2015/10/21/chartex" xmlns:cx3="http://schemas.microsoft.com/office/drawing/2016/5/9/chartex" xmlns:cx4="http://schemas.microsoft.com/office/drawing/2016/5/10/chartex" xmlns:cx5="http://schemas.microsoft.com/office/drawing/2016/5/11/chartex" xmlns:cx6="http://schemas.microsoft.com/office/drawing/2016/5/12/chartex" xmlns:cx7="http://schemas.microsoft.com/office/drawing/2016/5/13/chartex" xmlns:cx8="http://schemas.microsoft.com/office/drawing/2016/5/14/chartex" xmlns:aink="http://schemas.microsoft.com/office/drawing/2016/ink" xmlns:am3d="http://schemas.microsoft.com/office/drawing/2017/model3d" xmlns:w16cex="http://schemas.microsoft.com/office/word/2018/wordml/cex" xmlns:w16cid="http://schemas.microsoft.com/office/word/2016/wordml/cid" xmlns:w16="http://schemas.microsoft.com/office/word/2018/wordml" xmlns:w16sdtdh="http://schemas.microsoft.com/office/word/2020/wordml/sdtdatahash">
                         <w:pict>
                           <v:shape w14:anchorId="00A6097C" id="Text Box 1508" o:spid="_x0000_s1046" type="#_x0000_t202" style="position:absolute;left:0;text-align:left;margin-left:-3.4pt;margin-top:6.2pt;width:17.3pt;height:38pt;z-index:251648512;visibility:visible;mso-wrap-style:square;mso-width-percent:0;mso-height-percent:0;mso-wrap-distance-left:9pt;mso-wrap-distance-top:0;mso-wrap-distance-right:9pt;mso-wrap-distance-bottom:0;mso-position-horizontal:absolute;mso-position-horizontal-relative:text;mso-position-vertical:absolute;mso-position-vertical-relative:text;mso-width-percent:0;mso-height-percent:0;mso-width-relative:page;mso-height-relative:page;v-text-anchor:top" o:gfxdata="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" filled="f" stroked="f">
                             <v:textbox inset="0,0,0,0">
@@ -15017,7 +15027,7 @@
                           </wp:anchor>
                         </w:drawing>
                       </mc:Choice>
-                      <mc:Fallback xmlns:w16sdtdh="http://schemas.microsoft.com/office/word/2020/wordml/sdtdatahash" xmlns:w16="http://schemas.microsoft.com/office/word/2018/wordml" xmlns:w16cid="http://schemas.microsoft.com/office/word/2016/wordml/cid" xmlns:w16cex="http://schemas.microsoft.com/office/word/2018/wordml/cex" xmlns:am3d="http://schemas.microsoft.com/office/drawing/2017/model3d" xmlns:aink="http://schemas.microsoft.com/office/drawing/2016/ink" xmlns:cx8="http://schemas.microsoft.com/office/drawing/2016/5/14/chartex" xmlns:cx7="http://schemas.microsoft.com/office/drawing/2016/5/13/chartex" xmlns:cx6="http://schemas.microsoft.com/office/drawing/2016/5/12/chartex" xmlns:cx5="http://schemas.microsoft.com/office/drawing/2016/5/11/chartex" xmlns:cx4="http://schemas.microsoft.com/office/drawing/2016/5/10/chartex" xmlns:cx3="http://schemas.microsoft.com/office/drawing/2016/5/9/chartex" xmlns:cx2="http://schemas.microsoft.com/office/drawing/2015/10/21/chartex">
+                      <mc:Fallback xmlns:cx2="http://schemas.microsoft.com/office/drawing/2015/10/21/chartex" xmlns:cx3="http://schemas.microsoft.com/office/drawing/2016/5/9/chartex" xmlns:cx4="http://schemas.microsoft.com/office/drawing/2016/5/10/chartex" xmlns:cx5="http://schemas.microsoft.com/office/drawing/2016/5/11/chartex" xmlns:cx6="http://schemas.microsoft.com/office/drawing/2016/5/12/chartex" xmlns:cx7="http://schemas.microsoft.com/office/drawing/2016/5/13/chartex" xmlns:cx8="http://schemas.microsoft.com/office/drawing/2016/5/14/chartex" xmlns:aink="http://schemas.microsoft.com/office/drawing/2016/ink" xmlns:am3d="http://schemas.microsoft.com/office/drawing/2017/model3d" xmlns:w16cex="http://schemas.microsoft.com/office/word/2018/wordml/cex" xmlns:w16cid="http://schemas.microsoft.com/office/word/2016/wordml/cid" xmlns:w16="http://schemas.microsoft.com/office/word/2018/wordml" xmlns:w16sdtdh="http://schemas.microsoft.com/office/word/2020/wordml/sdtdatahash">
                         <w:pict>
                           <v:shape w14:anchorId="683E7EB4" id="Text Box 1509" o:spid="_x0000_s1047" type="#_x0000_t202" style="position:absolute;left:0;text-align:left;margin-left:-4.45pt;margin-top:32.85pt;width:27.8pt;height:34.85pt;z-index:251649536;visibility:visible;mso-wrap-style:square;mso-width-percent:0;mso-height-percent:0;mso-wrap-distance-left:9pt;mso-wrap-distance-top:0;mso-wrap-distance-right:9pt;mso-wrap-distance-bottom:0;mso-position-horizontal:absolute;mso-position-horizontal-relative:text;mso-position-vertical:absolute;mso-position-vertical-relative:text;mso-width-percent:0;mso-height-percent:0;mso-width-relative:page;mso-height-relative:page;v-text-anchor:top" o:gfxdata="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" filled="f" stroked="f">
                             <v:textbox style="mso-fit-shape-to-text:t">
@@ -15119,7 +15129,7 @@
                           </wp:anchor>
                         </w:drawing>
                       </mc:Choice>
-                      <mc:Fallback xmlns:w16sdtdh="http://schemas.microsoft.com/office/word/2020/wordml/sdtdatahash" xmlns:w16="http://schemas.microsoft.com/office/word/2018/wordml" xmlns:w16cid="http://schemas.microsoft.com/office/word/2016/wordml/cid" xmlns:w16cex="http://schemas.microsoft.com/office/word/2018/wordml/cex" xmlns:am3d="http://schemas.microsoft.com/office/drawing/2017/model3d" xmlns:aink="http://schemas.microsoft.com/office/drawing/2016/ink" xmlns:cx8="http://schemas.microsoft.com/office/drawing/2016/5/14/chartex" xmlns:cx7="http://schemas.microsoft.com/office/drawing/2016/5/13/chartex" xmlns:cx6="http://schemas.microsoft.com/office/drawing/2016/5/12/chartex" xmlns:cx5="http://schemas.microsoft.com/office/drawing/2016/5/11/chartex" xmlns:cx4="http://schemas.microsoft.com/office/drawing/2016/5/10/chartex" xmlns:cx3="http://schemas.microsoft.com/office/drawing/2016/5/9/chartex" xmlns:cx2="http://schemas.microsoft.com/office/drawing/2015/10/21/chartex">
+                      <mc:Fallback xmlns:cx2="http://schemas.microsoft.com/office/drawing/2015/10/21/chartex" xmlns:cx3="http://schemas.microsoft.com/office/drawing/2016/5/9/chartex" xmlns:cx4="http://schemas.microsoft.com/office/drawing/2016/5/10/chartex" xmlns:cx5="http://schemas.microsoft.com/office/drawing/2016/5/11/chartex" xmlns:cx6="http://schemas.microsoft.com/office/drawing/2016/5/12/chartex" xmlns:cx7="http://schemas.microsoft.com/office/drawing/2016/5/13/chartex" xmlns:cx8="http://schemas.microsoft.com/office/drawing/2016/5/14/chartex" xmlns:aink="http://schemas.microsoft.com/office/drawing/2016/ink" xmlns:am3d="http://schemas.microsoft.com/office/drawing/2017/model3d" xmlns:w16cex="http://schemas.microsoft.com/office/word/2018/wordml/cex" xmlns:w16cid="http://schemas.microsoft.com/office/word/2016/wordml/cid" xmlns:w16="http://schemas.microsoft.com/office/word/2018/wordml" xmlns:w16sdtdh="http://schemas.microsoft.com/office/word/2020/wordml/sdtdatahash">
                         <w:pict>
                           <v:shapetype w14:anchorId="19A7A3FA" id="_x0000_t34" coordsize="21600,21600" o:spt="34" o:oned="t" adj="10800" path="m,l@0,0@0,21600,21600,21600e" filled="f">
                             <v:stroke joinstyle="miter"/>
@@ -15205,7 +15215,7 @@
                           </wp:anchor>
                         </w:drawing>
                       </mc:Choice>
-                      <mc:Fallback xmlns:w16sdtdh="http://schemas.microsoft.com/office/word/2020/wordml/sdtdatahash" xmlns:w16="http://schemas.microsoft.com/office/word/2018/wordml" xmlns:w16cid="http://schemas.microsoft.com/office/word/2016/wordml/cid" xmlns:w16cex="http://schemas.microsoft.com/office/word/2018/wordml/cex" xmlns:am3d="http://schemas.microsoft.com/office/drawing/2017/model3d" xmlns:aink="http://schemas.microsoft.com/office/drawing/2016/ink" xmlns:cx8="http://schemas.microsoft.com/office/drawing/2016/5/14/chartex" xmlns:cx7="http://schemas.microsoft.com/office/drawing/2016/5/13/chartex" xmlns:cx6="http://schemas.microsoft.com/office/drawing/2016/5/12/chartex" xmlns:cx5="http://schemas.microsoft.com/office/drawing/2016/5/11/chartex" xmlns:cx4="http://schemas.microsoft.com/office/drawing/2016/5/10/chartex" xmlns:cx3="http://schemas.microsoft.com/office/drawing/2016/5/9/chartex" xmlns:cx2="http://schemas.microsoft.com/office/drawing/2015/10/21/chartex">
+                      <mc:Fallback xmlns:cx2="http://schemas.microsoft.com/office/drawing/2015/10/21/chartex" xmlns:cx3="http://schemas.microsoft.com/office/drawing/2016/5/9/chartex" xmlns:cx4="http://schemas.microsoft.com/office/drawing/2016/5/10/chartex" xmlns:cx5="http://schemas.microsoft.com/office/drawing/2016/5/11/chartex" xmlns:cx6="http://schemas.microsoft.com/office/drawing/2016/5/12/chartex" xmlns:cx7="http://schemas.microsoft.com/office/drawing/2016/5/13/chartex" xmlns:cx8="http://schemas.microsoft.com/office/drawing/2016/5/14/chartex" xmlns:aink="http://schemas.microsoft.com/office/drawing/2016/ink" xmlns:am3d="http://schemas.microsoft.com/office/drawing/2017/model3d" xmlns:w16cex="http://schemas.microsoft.com/office/word/2018/wordml/cex" xmlns:w16cid="http://schemas.microsoft.com/office/word/2016/wordml/cid" xmlns:w16="http://schemas.microsoft.com/office/word/2018/wordml" xmlns:w16sdtdh="http://schemas.microsoft.com/office/word/2020/wordml/sdtdatahash">
                         <w:pict>
                           <v:shapetype w14:anchorId="6C47B914" id="_x0000_t32" coordsize="21600,21600" o:spt="32" o:oned="t" path="m,l21600,21600e" filled="f">
                             <v:path arrowok="t" fillok="f" o:connecttype="none"/>
@@ -15291,7 +15301,7 @@
                           </wp:anchor>
                         </w:drawing>
                       </mc:Choice>
-                      <mc:Fallback xmlns:w16sdtdh="http://schemas.microsoft.com/office/word/2020/wordml/sdtdatahash" xmlns:w16="http://schemas.microsoft.com/office/word/2018/wordml" xmlns:w16cid="http://schemas.microsoft.com/office/word/2016/wordml/cid" xmlns:w16cex="http://schemas.microsoft.com/office/word/2018/wordml/cex" xmlns:am3d="http://schemas.microsoft.com/office/drawing/2017/model3d" xmlns:aink="http://schemas.microsoft.com/office/drawing/2016/ink" xmlns:cx8="http://schemas.microsoft.com/office/drawing/2016/5/14/chartex" xmlns:cx7="http://schemas.microsoft.com/office/drawing/2016/5/13/chartex" xmlns:cx6="http://schemas.microsoft.com/office/drawing/2016/5/12/chartex" xmlns:cx5="http://schemas.microsoft.com/office/drawing/2016/5/11/chartex" xmlns:cx4="http://schemas.microsoft.com/office/drawing/2016/5/10/chartex" xmlns:cx3="http://schemas.microsoft.com/office/drawing/2016/5/9/chartex" xmlns:cx2="http://schemas.microsoft.com/office/drawing/2015/10/21/chartex">
+                      <mc:Fallback xmlns:cx2="http://schemas.microsoft.com/office/drawing/2015/10/21/chartex" xmlns:cx3="http://schemas.microsoft.com/office/drawing/2016/5/9/chartex" xmlns:cx4="http://schemas.microsoft.com/office/drawing/2016/5/10/chartex" xmlns:cx5="http://schemas.microsoft.com/office/drawing/2016/5/11/chartex" xmlns:cx6="http://schemas.microsoft.com/office/drawing/2016/5/12/chartex" xmlns:cx7="http://schemas.microsoft.com/office/drawing/2016/5/13/chartex" xmlns:cx8="http://schemas.microsoft.com/office/drawing/2016/5/14/chartex" xmlns:aink="http://schemas.microsoft.com/office/drawing/2016/ink" xmlns:am3d="http://schemas.microsoft.com/office/drawing/2017/model3d" xmlns:w16cex="http://schemas.microsoft.com/office/word/2018/wordml/cex" xmlns:w16cid="http://schemas.microsoft.com/office/word/2016/wordml/cid" xmlns:w16="http://schemas.microsoft.com/office/word/2018/wordml" xmlns:w16sdtdh="http://schemas.microsoft.com/office/word/2020/wordml/sdtdatahash">
                         <w:pict>
                           <v:rect w14:anchorId="621F0683" id="Rectangle 1512" o:spid="_x0000_s1048" style="position:absolute;left:0;text-align:left;margin-left:121.35pt;margin-top:70.6pt;width:139.5pt;height:12.85pt;z-index:251652608;visibility:visible;mso-wrap-style:square;mso-width-percent:0;mso-height-percent:0;mso-wrap-distance-left:9pt;mso-wrap-distance-top:0;mso-wrap-distance-right:9pt;mso-wrap-distance-bottom:0;mso-position-horizontal:absolute;mso-position-horizontal-relative:text;mso-position-vertical:absolute;mso-position-vertical-relative:text;mso-width-percent:0;mso-height-percent:0;mso-width-relative:page;mso-height-relative:page;v-text-anchor:middle" o:gfxdata="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" filled="f" strokecolor="red" strokeweight="1pt">
                             <v:textbox>
@@ -15386,7 +15396,7 @@
                           </wp:anchor>
                         </w:drawing>
                       </mc:Choice>
-                      <mc:Fallback xmlns:w16sdtdh="http://schemas.microsoft.com/office/word/2020/wordml/sdtdatahash" xmlns:w16="http://schemas.microsoft.com/office/word/2018/wordml" xmlns:w16cid="http://schemas.microsoft.com/office/word/2016/wordml/cid" xmlns:w16cex="http://schemas.microsoft.com/office/word/2018/wordml/cex" xmlns:am3d="http://schemas.microsoft.com/office/drawing/2017/model3d" xmlns:aink="http://schemas.microsoft.com/office/drawing/2016/ink" xmlns:cx8="http://schemas.microsoft.com/office/drawing/2016/5/14/chartex" xmlns:cx7="http://schemas.microsoft.com/office/drawing/2016/5/13/chartex" xmlns:cx6="http://schemas.microsoft.com/office/drawing/2016/5/12/chartex" xmlns:cx5="http://schemas.microsoft.com/office/drawing/2016/5/11/chartex" xmlns:cx4="http://schemas.microsoft.com/office/drawing/2016/5/10/chartex" xmlns:cx3="http://schemas.microsoft.com/office/drawing/2016/5/9/chartex" xmlns:cx2="http://schemas.microsoft.com/office/drawing/2015/10/21/chartex">
+                      <mc:Fallback xmlns:cx2="http://schemas.microsoft.com/office/drawing/2015/10/21/chartex" xmlns:cx3="http://schemas.microsoft.com/office/drawing/2016/5/9/chartex" xmlns:cx4="http://schemas.microsoft.com/office/drawing/2016/5/10/chartex" xmlns:cx5="http://schemas.microsoft.com/office/drawing/2016/5/11/chartex" xmlns:cx6="http://schemas.microsoft.com/office/drawing/2016/5/12/chartex" xmlns:cx7="http://schemas.microsoft.com/office/drawing/2016/5/13/chartex" xmlns:cx8="http://schemas.microsoft.com/office/drawing/2016/5/14/chartex" xmlns:aink="http://schemas.microsoft.com/office/drawing/2016/ink" xmlns:am3d="http://schemas.microsoft.com/office/drawing/2017/model3d" xmlns:w16cex="http://schemas.microsoft.com/office/word/2018/wordml/cex" xmlns:w16cid="http://schemas.microsoft.com/office/word/2016/wordml/cid" xmlns:w16="http://schemas.microsoft.com/office/word/2018/wordml" xmlns:w16sdtdh="http://schemas.microsoft.com/office/word/2020/wordml/sdtdatahash">
                         <w:pict>
                           <v:rect w14:anchorId="3423B091" id="Rectangle 1510" o:spid="_x0000_s1049" style="position:absolute;left:0;text-align:left;margin-left:17.75pt;margin-top:61.35pt;width:50.3pt;height:37.1pt;z-index:251650560;visibility:visible;mso-wrap-style:square;mso-width-percent:0;mso-height-percent:0;mso-wrap-distance-left:9pt;mso-wrap-distance-top:0;mso-wrap-distance-right:9pt;mso-wrap-distance-bottom:0;mso-position-horizontal:absolute;mso-position-horizontal-relative:text;mso-position-vertical:absolute;mso-position-vertical-relative:text;mso-width-percent:0;mso-height-percent:0;mso-width-relative:page;mso-height-relative:page;v-text-anchor:middle" o:gfxdata="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" filled="f" strokecolor="red" strokeweight="1.5pt">
                             <v:textbox>
@@ -15481,7 +15491,7 @@
                           </wp:anchor>
                         </w:drawing>
                       </mc:Choice>
-                      <mc:Fallback xmlns:w16sdtdh="http://schemas.microsoft.com/office/word/2020/wordml/sdtdatahash" xmlns:w16="http://schemas.microsoft.com/office/word/2018/wordml" xmlns:w16cid="http://schemas.microsoft.com/office/word/2016/wordml/cid" xmlns:w16cex="http://schemas.microsoft.com/office/word/2018/wordml/cex" xmlns:am3d="http://schemas.microsoft.com/office/drawing/2017/model3d" xmlns:aink="http://schemas.microsoft.com/office/drawing/2016/ink" xmlns:cx8="http://schemas.microsoft.com/office/drawing/2016/5/14/chartex" xmlns:cx7="http://schemas.microsoft.com/office/drawing/2016/5/13/chartex" xmlns:cx6="http://schemas.microsoft.com/office/drawing/2016/5/12/chartex" xmlns:cx5="http://schemas.microsoft.com/office/drawing/2016/5/11/chartex" xmlns:cx4="http://schemas.microsoft.com/office/drawing/2016/5/10/chartex" xmlns:cx3="http://schemas.microsoft.com/office/drawing/2016/5/9/chartex" xmlns:cx2="http://schemas.microsoft.com/office/drawing/2015/10/21/chartex">
+                      <mc:Fallback xmlns:cx2="http://schemas.microsoft.com/office/drawing/2015/10/21/chartex" xmlns:cx3="http://schemas.microsoft.com/office/drawing/2016/5/9/chartex" xmlns:cx4="http://schemas.microsoft.com/office/drawing/2016/5/10/chartex" xmlns:cx5="http://schemas.microsoft.com/office/drawing/2016/5/11/chartex" xmlns:cx6="http://schemas.microsoft.com/office/drawing/2016/5/12/chartex" xmlns:cx7="http://schemas.microsoft.com/office/drawing/2016/5/13/chartex" xmlns:cx8="http://schemas.microsoft.com/office/drawing/2016/5/14/chartex" xmlns:aink="http://schemas.microsoft.com/office/drawing/2016/ink" xmlns:am3d="http://schemas.microsoft.com/office/drawing/2017/model3d" xmlns:w16cex="http://schemas.microsoft.com/office/word/2018/wordml/cex" xmlns:w16cid="http://schemas.microsoft.com/office/word/2016/wordml/cid" xmlns:w16="http://schemas.microsoft.com/office/word/2018/wordml" xmlns:w16sdtdh="http://schemas.microsoft.com/office/word/2020/wordml/sdtdatahash">
                         <w:pict>
                           <v:rect w14:anchorId="2D6A7DFF" id="Rectangle 1507" o:spid="_x0000_s1050" style="position:absolute;left:0;text-align:left;margin-left:11.65pt;margin-top:29.35pt;width:71.65pt;height:7.7pt;z-index:251647488;visibility:visible;mso-wrap-style:square;mso-width-percent:0;mso-height-percent:0;mso-wrap-distance-left:9pt;mso-wrap-distance-top:0;mso-wrap-distance-right:9pt;mso-wrap-distance-bottom:0;mso-position-horizontal:absolute;mso-position-horizontal-relative:text;mso-position-vertical:absolute;mso-position-vertical-relative:text;mso-width-percent:0;mso-height-percent:0;mso-width-relative:page;mso-height-relative:page;v-text-anchor:middle" o:gfxdata="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" filled="f" strokecolor="red" strokeweight="1pt">
                             <v:textbox>
@@ -15633,7 +15643,7 @@
                           </wp:anchor>
                         </w:drawing>
                       </mc:Choice>
-                      <mc:Fallback xmlns:w16sdtdh="http://schemas.microsoft.com/office/word/2020/wordml/sdtdatahash" xmlns:w16="http://schemas.microsoft.com/office/word/2018/wordml" xmlns:w16cid="http://schemas.microsoft.com/office/word/2016/wordml/cid" xmlns:w16cex="http://schemas.microsoft.com/office/word/2018/wordml/cex" xmlns:am3d="http://schemas.microsoft.com/office/drawing/2017/model3d" xmlns:aink="http://schemas.microsoft.com/office/drawing/2016/ink" xmlns:cx8="http://schemas.microsoft.com/office/drawing/2016/5/14/chartex" xmlns:cx7="http://schemas.microsoft.com/office/drawing/2016/5/13/chartex" xmlns:cx6="http://schemas.microsoft.com/office/drawing/2016/5/12/chartex" xmlns:cx5="http://schemas.microsoft.com/office/drawing/2016/5/11/chartex" xmlns:cx4="http://schemas.microsoft.com/office/drawing/2016/5/10/chartex" xmlns:cx3="http://schemas.microsoft.com/office/drawing/2016/5/9/chartex" xmlns:cx2="http://schemas.microsoft.com/office/drawing/2015/10/21/chartex">
+                      <mc:Fallback xmlns:cx2="http://schemas.microsoft.com/office/drawing/2015/10/21/chartex" xmlns:cx3="http://schemas.microsoft.com/office/drawing/2016/5/9/chartex" xmlns:cx4="http://schemas.microsoft.com/office/drawing/2016/5/10/chartex" xmlns:cx5="http://schemas.microsoft.com/office/drawing/2016/5/11/chartex" xmlns:cx6="http://schemas.microsoft.com/office/drawing/2016/5/12/chartex" xmlns:cx7="http://schemas.microsoft.com/office/drawing/2016/5/13/chartex" xmlns:cx8="http://schemas.microsoft.com/office/drawing/2016/5/14/chartex" xmlns:aink="http://schemas.microsoft.com/office/drawing/2016/ink" xmlns:am3d="http://schemas.microsoft.com/office/drawing/2017/model3d" xmlns:w16cex="http://schemas.microsoft.com/office/word/2018/wordml/cex" xmlns:w16cid="http://schemas.microsoft.com/office/word/2016/wordml/cid" xmlns:w16="http://schemas.microsoft.com/office/word/2018/wordml" xmlns:w16sdtdh="http://schemas.microsoft.com/office/word/2020/wordml/sdtdatahash">
                         <w:pict>
                           <v:rect w14:anchorId="7DAB9966" id="Rectangle 1518" o:spid="_x0000_s1026" style="position:absolute;left:0;text-align:left;margin-left:170.9pt;margin-top:78.3pt;width:18.15pt;height:14.15pt;z-index:251658752;visibility:visible;mso-wrap-style:square;mso-width-percent:0;mso-height-percent:0;mso-wrap-distance-left:9pt;mso-wrap-distance-top:0;mso-wrap-distance-right:9pt;mso-wrap-distance-bottom:0;mso-position-horizontal:absolute;mso-position-horizontal-relative:text;mso-position-vertical:absolute;mso-position-vertical-relative:text;mso-width-percent:0;mso-height-percent:0;mso-width-relative:page;mso-height-relative:page;v-text-anchor:top" o:gfxdata="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" filled="f" strokecolor="red" strokeweight="1pt"/>
                         </w:pict>
@@ -15741,7 +15751,7 @@
                           </wp:anchor>
                         </w:drawing>
                       </mc:Choice>
-                      <mc:Fallback xmlns:w16sdtdh="http://schemas.microsoft.com/office/word/2020/wordml/sdtdatahash" xmlns:w16="http://schemas.microsoft.com/office/word/2018/wordml" xmlns:w16cid="http://schemas.microsoft.com/office/word/2016/wordml/cid" xmlns:w16cex="http://schemas.microsoft.com/office/word/2018/wordml/cex" xmlns:am3d="http://schemas.microsoft.com/office/drawing/2017/model3d" xmlns:aink="http://schemas.microsoft.com/office/drawing/2016/ink" xmlns:cx8="http://schemas.microsoft.com/office/drawing/2016/5/14/chartex" xmlns:cx7="http://schemas.microsoft.com/office/drawing/2016/5/13/chartex" xmlns:cx6="http://schemas.microsoft.com/office/drawing/2016/5/12/chartex" xmlns:cx5="http://schemas.microsoft.com/office/drawing/2016/5/11/chartex" xmlns:cx4="http://schemas.microsoft.com/office/drawing/2016/5/10/chartex" xmlns:cx3="http://schemas.microsoft.com/office/drawing/2016/5/9/chartex" xmlns:cx2="http://schemas.microsoft.com/office/drawing/2015/10/21/chartex">
+                      <mc:Fallback xmlns:cx2="http://schemas.microsoft.com/office/drawing/2015/10/21/chartex" xmlns:cx3="http://schemas.microsoft.com/office/drawing/2016/5/9/chartex" xmlns:cx4="http://schemas.microsoft.com/office/drawing/2016/5/10/chartex" xmlns:cx5="http://schemas.microsoft.com/office/drawing/2016/5/11/chartex" xmlns:cx6="http://schemas.microsoft.com/office/drawing/2016/5/12/chartex" xmlns:cx7="http://schemas.microsoft.com/office/drawing/2016/5/13/chartex" xmlns:cx8="http://schemas.microsoft.com/office/drawing/2016/5/14/chartex" xmlns:aink="http://schemas.microsoft.com/office/drawing/2016/ink" xmlns:am3d="http://schemas.microsoft.com/office/drawing/2017/model3d" xmlns:w16cex="http://schemas.microsoft.com/office/word/2018/wordml/cex" xmlns:w16cid="http://schemas.microsoft.com/office/word/2016/wordml/cid" xmlns:w16="http://schemas.microsoft.com/office/word/2018/wordml" xmlns:w16sdtdh="http://schemas.microsoft.com/office/word/2020/wordml/sdtdatahash">
                         <w:pict>
                           <v:shape w14:anchorId="13A626FF" id="Text Box 1517" o:spid="_x0000_s1051" type="#_x0000_t202" style="position:absolute;margin-left:147.6pt;margin-top:65.75pt;width:27.8pt;height:34.85pt;z-index:251657728;visibility:visible;mso-wrap-style:square;mso-width-percent:0;mso-height-percent:0;mso-wrap-distance-left:9pt;mso-wrap-distance-top:0;mso-wrap-distance-right:9pt;mso-wrap-distance-bottom:0;mso-position-horizontal:absolute;mso-position-horizontal-relative:text;mso-position-vertical:absolute;mso-position-vertical-relative:text;mso-width-percent:0;mso-height-percent:0;mso-width-relative:page;mso-height-relative:page;v-text-anchor:top" o:gfxdata="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" filled="f" stroked="f">
                             <v:textbox style="mso-fit-shape-to-text:t">
@@ -15876,7 +15886,7 @@
                           </wp:anchor>
                         </w:drawing>
                       </mc:Choice>
-                      <mc:Fallback xmlns:w16sdtdh="http://schemas.microsoft.com/office/word/2020/wordml/sdtdatahash" xmlns:w16="http://schemas.microsoft.com/office/word/2018/wordml" xmlns:w16cid="http://schemas.microsoft.com/office/word/2016/wordml/cid" xmlns:w16cex="http://schemas.microsoft.com/office/word/2018/wordml/cex" xmlns:am3d="http://schemas.microsoft.com/office/drawing/2017/model3d" xmlns:aink="http://schemas.microsoft.com/office/drawing/2016/ink" xmlns:cx8="http://schemas.microsoft.com/office/drawing/2016/5/14/chartex" xmlns:cx7="http://schemas.microsoft.com/office/drawing/2016/5/13/chartex" xmlns:cx6="http://schemas.microsoft.com/office/drawing/2016/5/12/chartex" xmlns:cx5="http://schemas.microsoft.com/office/drawing/2016/5/11/chartex" xmlns:cx4="http://schemas.microsoft.com/office/drawing/2016/5/10/chartex" xmlns:cx3="http://schemas.microsoft.com/office/drawing/2016/5/9/chartex" xmlns:cx2="http://schemas.microsoft.com/office/drawing/2015/10/21/chartex">
+                      <mc:Fallback xmlns:cx2="http://schemas.microsoft.com/office/drawing/2015/10/21/chartex" xmlns:cx3="http://schemas.microsoft.com/office/drawing/2016/5/9/chartex" xmlns:cx4="http://schemas.microsoft.com/office/drawing/2016/5/10/chartex" xmlns:cx5="http://schemas.microsoft.com/office/drawing/2016/5/11/chartex" xmlns:cx6="http://schemas.microsoft.com/office/drawing/2016/5/12/chartex" xmlns:cx7="http://schemas.microsoft.com/office/drawing/2016/5/13/chartex" xmlns:cx8="http://schemas.microsoft.com/office/drawing/2016/5/14/chartex" xmlns:aink="http://schemas.microsoft.com/office/drawing/2016/ink" xmlns:am3d="http://schemas.microsoft.com/office/drawing/2017/model3d" xmlns:w16cex="http://schemas.microsoft.com/office/word/2018/wordml/cex" xmlns:w16cid="http://schemas.microsoft.com/office/word/2016/wordml/cid" xmlns:w16="http://schemas.microsoft.com/office/word/2018/wordml" xmlns:w16sdtdh="http://schemas.microsoft.com/office/word/2020/wordml/sdtdatahash">
                         <w:pict>
                           <v:shape w14:anchorId="7E71AF52" id="Text Box 1513" o:spid="_x0000_s1052" type="#_x0000_t202" style="position:absolute;margin-left:224.85pt;margin-top:35.5pt;width:27.8pt;height:34.85pt;z-index:251653632;visibility:visible;mso-wrap-style:square;mso-width-percent:0;mso-height-percent:0;mso-wrap-distance-left:9pt;mso-wrap-distance-top:0;mso-wrap-distance-right:9pt;mso-wrap-distance-bottom:0;mso-position-horizontal:absolute;mso-position-horizontal-relative:text;mso-position-vertical:absolute;mso-position-vertical-relative:text;mso-width-percent:0;mso-height-percent:0;mso-width-relative:page;mso-height-relative:page;v-text-anchor:top" o:gfxdata="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" filled="f" stroked="f">
                             <v:textbox style="mso-fit-shape-to-text:t">
@@ -15980,7 +15990,7 @@
                           </wp:anchor>
                         </w:drawing>
                       </mc:Choice>
-                      <mc:Fallback xmlns:w16sdtdh="http://schemas.microsoft.com/office/word/2020/wordml/sdtdatahash" xmlns:w16="http://schemas.microsoft.com/office/word/2018/wordml" xmlns:w16cid="http://schemas.microsoft.com/office/word/2016/wordml/cid" xmlns:w16cex="http://schemas.microsoft.com/office/word/2018/wordml/cex" xmlns:am3d="http://schemas.microsoft.com/office/drawing/2017/model3d" xmlns:aink="http://schemas.microsoft.com/office/drawing/2016/ink" xmlns:cx8="http://schemas.microsoft.com/office/drawing/2016/5/14/chartex" xmlns:cx7="http://schemas.microsoft.com/office/drawing/2016/5/13/chartex" xmlns:cx6="http://schemas.microsoft.com/office/drawing/2016/5/12/chartex" xmlns:cx5="http://schemas.microsoft.com/office/drawing/2016/5/11/chartex" xmlns:cx4="http://schemas.microsoft.com/office/drawing/2016/5/10/chartex" xmlns:cx3="http://schemas.microsoft.com/office/drawing/2016/5/9/chartex" xmlns:cx2="http://schemas.microsoft.com/office/drawing/2015/10/21/chartex">
+                      <mc:Fallback xmlns:cx2="http://schemas.microsoft.com/office/drawing/2015/10/21/chartex" xmlns:cx3="http://schemas.microsoft.com/office/drawing/2016/5/9/chartex" xmlns:cx4="http://schemas.microsoft.com/office/drawing/2016/5/10/chartex" xmlns:cx5="http://schemas.microsoft.com/office/drawing/2016/5/11/chartex" xmlns:cx6="http://schemas.microsoft.com/office/drawing/2016/5/12/chartex" xmlns:cx7="http://schemas.microsoft.com/office/drawing/2016/5/13/chartex" xmlns:cx8="http://schemas.microsoft.com/office/drawing/2016/5/14/chartex" xmlns:aink="http://schemas.microsoft.com/office/drawing/2016/ink" xmlns:am3d="http://schemas.microsoft.com/office/drawing/2017/model3d" xmlns:w16cex="http://schemas.microsoft.com/office/word/2018/wordml/cex" xmlns:w16cid="http://schemas.microsoft.com/office/word/2016/wordml/cid" xmlns:w16="http://schemas.microsoft.com/office/word/2018/wordml" xmlns:w16sdtdh="http://schemas.microsoft.com/office/word/2020/wordml/sdtdatahash">
                         <w:pict>
                           <v:rect w14:anchorId="78AB1751" id="Rectangle 1516" o:spid="_x0000_s1026" style="position:absolute;left:0;text-align:left;margin-left:245.45pt;margin-top:65.75pt;width:23.8pt;height:20.45pt;z-index:251656704;visibility:visible;mso-wrap-style:square;mso-width-percent:0;mso-height-percent:0;mso-wrap-distance-left:9pt;mso-wrap-distance-top:0;mso-wrap-distance-right:9pt;mso-wrap-distance-bottom:0;mso-position-horizontal:absolute;mso-position-horizontal-relative:text;mso-position-vertical:absolute;mso-position-vertical-relative:text;mso-width-percent:0;mso-height-percent:0;mso-width-relative:page;mso-height-relative:page;v-text-anchor:top" o:gfxdata="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" filled="f" strokecolor="red" strokeweight="1pt"/>
                         </w:pict>
@@ -16462,6 +16472,7 @@
           <w:szCs w:val="20"/>
           <w:highlight w:val="black"/>
         </w:rPr>
+        <w:lastRenderedPageBreak/>
         <w:t>개인 프로젝트 소개(프로젝트 이름)</w:t>
       </w:r>
     </w:p>
@@ -16676,7 +16687,7 @@
                     </wp:anchor>
                   </w:drawing>
                 </mc:Choice>
-                <mc:Fallback xmlns:w16sdtdh="http://schemas.microsoft.com/office/word/2020/wordml/sdtdatahash" xmlns:w16="http://schemas.microsoft.com/office/word/2018/wordml" xmlns:w16cid="http://schemas.microsoft.com/office/word/2016/wordml/cid" xmlns:w16cex="http://schemas.microsoft.com/office/word/2018/wordml/cex" xmlns:am3d="http://schemas.microsoft.com/office/drawing/2017/model3d" xmlns:aink="http://schemas.microsoft.com/office/drawing/2016/ink" xmlns:cx8="http://schemas.microsoft.com/office/drawing/2016/5/14/chartex" xmlns:cx7="http://schemas.microsoft.com/office/drawing/2016/5/13/chartex" xmlns:cx6="http://schemas.microsoft.com/office/drawing/2016/5/12/chartex" xmlns:cx5="http://schemas.microsoft.com/office/drawing/2016/5/11/chartex" xmlns:cx4="http://schemas.microsoft.com/office/drawing/2016/5/10/chartex" xmlns:cx3="http://schemas.microsoft.com/office/drawing/2016/5/9/chartex" xmlns:cx2="http://schemas.microsoft.com/office/drawing/2015/10/21/chartex">
+                <mc:Fallback xmlns:cx2="http://schemas.microsoft.com/office/drawing/2015/10/21/chartex" xmlns:cx3="http://schemas.microsoft.com/office/drawing/2016/5/9/chartex" xmlns:cx4="http://schemas.microsoft.com/office/drawing/2016/5/10/chartex" xmlns:cx5="http://schemas.microsoft.com/office/drawing/2016/5/11/chartex" xmlns:cx6="http://schemas.microsoft.com/office/drawing/2016/5/12/chartex" xmlns:cx7="http://schemas.microsoft.com/office/drawing/2016/5/13/chartex" xmlns:cx8="http://schemas.microsoft.com/office/drawing/2016/5/14/chartex" xmlns:aink="http://schemas.microsoft.com/office/drawing/2016/ink" xmlns:am3d="http://schemas.microsoft.com/office/drawing/2017/model3d" xmlns:w16cex="http://schemas.microsoft.com/office/word/2018/wordml/cex" xmlns:w16cid="http://schemas.microsoft.com/office/word/2016/wordml/cid" xmlns:w16="http://schemas.microsoft.com/office/word/2018/wordml" xmlns:w16sdtdh="http://schemas.microsoft.com/office/word/2020/wordml/sdtdatahash">
                   <w:pict>
                     <v:shape w14:anchorId="728884B5" id="Text Box 1533" o:spid="_x0000_s1053" type="#_x0000_t202" style="position:absolute;margin-left:222.2pt;margin-top:306.35pt;width:27.8pt;height:34.85pt;z-index:251672064;visibility:visible;mso-wrap-style:square;mso-width-percent:0;mso-height-percent:0;mso-wrap-distance-left:9pt;mso-wrap-distance-top:0;mso-wrap-distance-right:9pt;mso-wrap-distance-bottom:0;mso-position-horizontal:absolute;mso-position-horizontal-relative:text;mso-position-vertical:absolute;mso-position-vertical-relative:text;mso-width-percent:0;mso-height-percent:0;mso-width-relative:page;mso-height-relative:page;v-text-anchor:top" o:gfxdata="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" filled="f" stroked="f">
                       <v:textbox style="mso-fit-shape-to-text:t">
@@ -16847,7 +16858,7 @@
                     </wp:anchor>
                   </w:drawing>
                 </mc:Choice>
-                <mc:Fallback xmlns:w16sdtdh="http://schemas.microsoft.com/office/word/2020/wordml/sdtdatahash" xmlns:w16="http://schemas.microsoft.com/office/word/2018/wordml" xmlns:w16cid="http://schemas.microsoft.com/office/word/2016/wordml/cid" xmlns:w16cex="http://schemas.microsoft.com/office/word/2018/wordml/cex" xmlns:am3d="http://schemas.microsoft.com/office/drawing/2017/model3d" xmlns:aink="http://schemas.microsoft.com/office/drawing/2016/ink" xmlns:cx8="http://schemas.microsoft.com/office/drawing/2016/5/14/chartex" xmlns:cx7="http://schemas.microsoft.com/office/drawing/2016/5/13/chartex" xmlns:cx6="http://schemas.microsoft.com/office/drawing/2016/5/12/chartex" xmlns:cx5="http://schemas.microsoft.com/office/drawing/2016/5/11/chartex" xmlns:cx4="http://schemas.microsoft.com/office/drawing/2016/5/10/chartex" xmlns:cx3="http://schemas.microsoft.com/office/drawing/2016/5/9/chartex" xmlns:cx2="http://schemas.microsoft.com/office/drawing/2015/10/21/chartex">
+                <mc:Fallback xmlns:cx2="http://schemas.microsoft.com/office/drawing/2015/10/21/chartex" xmlns:cx3="http://schemas.microsoft.com/office/drawing/2016/5/9/chartex" xmlns:cx4="http://schemas.microsoft.com/office/drawing/2016/5/10/chartex" xmlns:cx5="http://schemas.microsoft.com/office/drawing/2016/5/11/chartex" xmlns:cx6="http://schemas.microsoft.com/office/drawing/2016/5/12/chartex" xmlns:cx7="http://schemas.microsoft.com/office/drawing/2016/5/13/chartex" xmlns:cx8="http://schemas.microsoft.com/office/drawing/2016/5/14/chartex" xmlns:aink="http://schemas.microsoft.com/office/drawing/2016/ink" xmlns:am3d="http://schemas.microsoft.com/office/drawing/2017/model3d" xmlns:w16cex="http://schemas.microsoft.com/office/word/2018/wordml/cex" xmlns:w16cid="http://schemas.microsoft.com/office/word/2016/wordml/cid" xmlns:w16="http://schemas.microsoft.com/office/word/2018/wordml" xmlns:w16sdtdh="http://schemas.microsoft.com/office/word/2020/wordml/sdtdatahash">
                   <w:pict>
                     <v:rect w14:anchorId="318BB063" id="Rectangle 1528" o:spid="_x0000_s1026" style="position:absolute;left:0;text-align:left;margin-left:198pt;margin-top:332.85pt;width:27.4pt;height:13.15pt;z-index:251667968;visibility:visible;mso-wrap-style:square;mso-width-percent:0;mso-height-percent:0;mso-wrap-distance-left:9pt;mso-wrap-distance-top:0;mso-wrap-distance-right:9pt;mso-wrap-distance-bottom:0;mso-position-horizontal:absolute;mso-position-horizontal-relative:text;mso-position-vertical:absolute;mso-position-vertical-relative:text;mso-width-percent:0;mso-height-percent:0;mso-width-relative:page;mso-height-relative:page;v-text-anchor:top" o:gfxdata="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" filled="f" strokecolor="red" strokeweight="1pt"/>
                   </w:pict>
@@ -16955,7 +16966,7 @@
                     </wp:anchor>
                   </w:drawing>
                 </mc:Choice>
-                <mc:Fallback xmlns:w16sdtdh="http://schemas.microsoft.com/office/word/2020/wordml/sdtdatahash" xmlns:w16="http://schemas.microsoft.com/office/word/2018/wordml" xmlns:w16cid="http://schemas.microsoft.com/office/word/2016/wordml/cid" xmlns:w16cex="http://schemas.microsoft.com/office/word/2018/wordml/cex" xmlns:am3d="http://schemas.microsoft.com/office/drawing/2017/model3d" xmlns:aink="http://schemas.microsoft.com/office/drawing/2016/ink" xmlns:cx8="http://schemas.microsoft.com/office/drawing/2016/5/14/chartex" xmlns:cx7="http://schemas.microsoft.com/office/drawing/2016/5/13/chartex" xmlns:cx6="http://schemas.microsoft.com/office/drawing/2016/5/12/chartex" xmlns:cx5="http://schemas.microsoft.com/office/drawing/2016/5/11/chartex" xmlns:cx4="http://schemas.microsoft.com/office/drawing/2016/5/10/chartex" xmlns:cx3="http://schemas.microsoft.com/office/drawing/2016/5/9/chartex" xmlns:cx2="http://schemas.microsoft.com/office/drawing/2015/10/21/chartex">
+                <mc:Fallback xmlns:cx2="http://schemas.microsoft.com/office/drawing/2015/10/21/chartex" xmlns:cx3="http://schemas.microsoft.com/office/drawing/2016/5/9/chartex" xmlns:cx4="http://schemas.microsoft.com/office/drawing/2016/5/10/chartex" xmlns:cx5="http://schemas.microsoft.com/office/drawing/2016/5/11/chartex" xmlns:cx6="http://schemas.microsoft.com/office/drawing/2016/5/12/chartex" xmlns:cx7="http://schemas.microsoft.com/office/drawing/2016/5/13/chartex" xmlns:cx8="http://schemas.microsoft.com/office/drawing/2016/5/14/chartex" xmlns:aink="http://schemas.microsoft.com/office/drawing/2016/ink" xmlns:am3d="http://schemas.microsoft.com/office/drawing/2017/model3d" xmlns:w16cex="http://schemas.microsoft.com/office/word/2018/wordml/cex" xmlns:w16cid="http://schemas.microsoft.com/office/word/2016/wordml/cid" xmlns:w16="http://schemas.microsoft.com/office/word/2018/wordml" xmlns:w16sdtdh="http://schemas.microsoft.com/office/word/2020/wordml/sdtdatahash">
                   <w:pict>
                     <v:shape w14:anchorId="4DC6CBD3" id="Text Box 1529" o:spid="_x0000_s1054" type="#_x0000_t202" style="position:absolute;margin-left:50.6pt;margin-top:405.75pt;width:27.8pt;height:34.85pt;z-index:251668992;visibility:visible;mso-wrap-style:square;mso-width-percent:0;mso-height-percent:0;mso-wrap-distance-left:9pt;mso-wrap-distance-top:0;mso-wrap-distance-right:9pt;mso-wrap-distance-bottom:0;mso-position-horizontal:absolute;mso-position-horizontal-relative:text;mso-position-vertical:absolute;mso-position-vertical-relative:text;mso-width-percent:0;mso-height-percent:0;mso-width-relative:page;mso-height-relative:page;v-text-anchor:top" o:gfxdata="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" filled="f" stroked="f">
                       <v:textbox style="mso-fit-shape-to-text:t">
@@ -17090,7 +17101,7 @@
                     </wp:anchor>
                   </w:drawing>
                 </mc:Choice>
-                <mc:Fallback xmlns:w16sdtdh="http://schemas.microsoft.com/office/word/2020/wordml/sdtdatahash" xmlns:w16="http://schemas.microsoft.com/office/word/2018/wordml" xmlns:w16cid="http://schemas.microsoft.com/office/word/2016/wordml/cid" xmlns:w16cex="http://schemas.microsoft.com/office/word/2018/wordml/cex" xmlns:am3d="http://schemas.microsoft.com/office/drawing/2017/model3d" xmlns:aink="http://schemas.microsoft.com/office/drawing/2016/ink" xmlns:cx8="http://schemas.microsoft.com/office/drawing/2016/5/14/chartex" xmlns:cx7="http://schemas.microsoft.com/office/drawing/2016/5/13/chartex" xmlns:cx6="http://schemas.microsoft.com/office/drawing/2016/5/12/chartex" xmlns:cx5="http://schemas.microsoft.com/office/drawing/2016/5/11/chartex" xmlns:cx4="http://schemas.microsoft.com/office/drawing/2016/5/10/chartex" xmlns:cx3="http://schemas.microsoft.com/office/drawing/2016/5/9/chartex" xmlns:cx2="http://schemas.microsoft.com/office/drawing/2015/10/21/chartex">
+                <mc:Fallback xmlns:cx2="http://schemas.microsoft.com/office/drawing/2015/10/21/chartex" xmlns:cx3="http://schemas.microsoft.com/office/drawing/2016/5/9/chartex" xmlns:cx4="http://schemas.microsoft.com/office/drawing/2016/5/10/chartex" xmlns:cx5="http://schemas.microsoft.com/office/drawing/2016/5/11/chartex" xmlns:cx6="http://schemas.microsoft.com/office/drawing/2016/5/12/chartex" xmlns:cx7="http://schemas.microsoft.com/office/drawing/2016/5/13/chartex" xmlns:cx8="http://schemas.microsoft.com/office/drawing/2016/5/14/chartex" xmlns:aink="http://schemas.microsoft.com/office/drawing/2016/ink" xmlns:am3d="http://schemas.microsoft.com/office/drawing/2017/model3d" xmlns:w16cex="http://schemas.microsoft.com/office/word/2018/wordml/cex" xmlns:w16cid="http://schemas.microsoft.com/office/word/2016/wordml/cid" xmlns:w16="http://schemas.microsoft.com/office/word/2018/wordml" xmlns:w16sdtdh="http://schemas.microsoft.com/office/word/2020/wordml/sdtdatahash">
                   <w:pict>
                     <v:shape w14:anchorId="5DD510E7" id="Text Box 1527" o:spid="_x0000_s1055" type="#_x0000_t202" style="position:absolute;margin-left:50.6pt;margin-top:374.4pt;width:27.8pt;height:34.85pt;z-index:251666944;visibility:visible;mso-wrap-style:square;mso-width-percent:0;mso-height-percent:0;mso-wrap-distance-left:9pt;mso-wrap-distance-top:0;mso-wrap-distance-right:9pt;mso-wrap-distance-bottom:0;mso-position-horizontal:absolute;mso-position-horizontal-relative:text;mso-position-vertical:absolute;mso-position-vertical-relative:text;mso-width-percent:0;mso-height-percent:0;mso-width-relative:page;mso-height-relative:page;v-text-anchor:top" o:gfxdata="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" filled="f" stroked="f">
                       <v:textbox style="mso-fit-shape-to-text:t">
@@ -17194,7 +17205,7 @@
                     </wp:anchor>
                   </w:drawing>
                 </mc:Choice>
-                <mc:Fallback xmlns:w16sdtdh="http://schemas.microsoft.com/office/word/2020/wordml/sdtdatahash" xmlns:w16="http://schemas.microsoft.com/office/word/2018/wordml" xmlns:w16cid="http://schemas.microsoft.com/office/word/2016/wordml/cid" xmlns:w16cex="http://schemas.microsoft.com/office/word/2018/wordml/cex" xmlns:am3d="http://schemas.microsoft.com/office/drawing/2017/model3d" xmlns:aink="http://schemas.microsoft.com/office/drawing/2016/ink" xmlns:cx8="http://schemas.microsoft.com/office/drawing/2016/5/14/chartex" xmlns:cx7="http://schemas.microsoft.com/office/drawing/2016/5/13/chartex" xmlns:cx6="http://schemas.microsoft.com/office/drawing/2016/5/12/chartex" xmlns:cx5="http://schemas.microsoft.com/office/drawing/2016/5/11/chartex" xmlns:cx4="http://schemas.microsoft.com/office/drawing/2016/5/10/chartex" xmlns:cx3="http://schemas.microsoft.com/office/drawing/2016/5/9/chartex" xmlns:cx2="http://schemas.microsoft.com/office/drawing/2015/10/21/chartex">
+                <mc:Fallback xmlns:cx2="http://schemas.microsoft.com/office/drawing/2015/10/21/chartex" xmlns:cx3="http://schemas.microsoft.com/office/drawing/2016/5/9/chartex" xmlns:cx4="http://schemas.microsoft.com/office/drawing/2016/5/10/chartex" xmlns:cx5="http://schemas.microsoft.com/office/drawing/2016/5/11/chartex" xmlns:cx6="http://schemas.microsoft.com/office/drawing/2016/5/12/chartex" xmlns:cx7="http://schemas.microsoft.com/office/drawing/2016/5/13/chartex" xmlns:cx8="http://schemas.microsoft.com/office/drawing/2016/5/14/chartex" xmlns:aink="http://schemas.microsoft.com/office/drawing/2016/ink" xmlns:am3d="http://schemas.microsoft.com/office/drawing/2017/model3d" xmlns:w16cex="http://schemas.microsoft.com/office/word/2018/wordml/cex" xmlns:w16cid="http://schemas.microsoft.com/office/word/2016/wordml/cid" xmlns:w16="http://schemas.microsoft.com/office/word/2018/wordml" xmlns:w16sdtdh="http://schemas.microsoft.com/office/word/2020/wordml/sdtdatahash">
                   <w:pict>
                     <v:rect w14:anchorId="254BAED8" id="Rectangle 1538" o:spid="_x0000_s1026" style="position:absolute;left:0;text-align:left;margin-left:76.5pt;margin-top:422.5pt;width:155.05pt;height:14.4pt;z-index:251677184;visibility:visible;mso-wrap-style:square;mso-width-percent:0;mso-height-percent:0;mso-wrap-distance-left:9pt;mso-wrap-distance-top:0;mso-wrap-distance-right:9pt;mso-wrap-distance-bottom:0;mso-position-horizontal:absolute;mso-position-horizontal-relative:text;mso-position-vertical:absolute;mso-position-vertical-relative:text;mso-width-percent:0;mso-height-percent:0;mso-width-relative:page;mso-height-relative:page;v-text-anchor:top" o:gfxdata="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" filled="f" strokecolor="red" strokeweight="1pt"/>
                   </w:pict>
@@ -17283,7 +17294,7 @@
                     </wp:anchor>
                   </w:drawing>
                 </mc:Choice>
-                <mc:Fallback xmlns:w16sdtdh="http://schemas.microsoft.com/office/word/2020/wordml/sdtdatahash" xmlns:w16="http://schemas.microsoft.com/office/word/2018/wordml" xmlns:w16cid="http://schemas.microsoft.com/office/word/2016/wordml/cid" xmlns:w16cex="http://schemas.microsoft.com/office/word/2018/wordml/cex" xmlns:am3d="http://schemas.microsoft.com/office/drawing/2017/model3d" xmlns:aink="http://schemas.microsoft.com/office/drawing/2016/ink" xmlns:cx8="http://schemas.microsoft.com/office/drawing/2016/5/14/chartex" xmlns:cx7="http://schemas.microsoft.com/office/drawing/2016/5/13/chartex" xmlns:cx6="http://schemas.microsoft.com/office/drawing/2016/5/12/chartex" xmlns:cx5="http://schemas.microsoft.com/office/drawing/2016/5/11/chartex" xmlns:cx4="http://schemas.microsoft.com/office/drawing/2016/5/10/chartex" xmlns:cx3="http://schemas.microsoft.com/office/drawing/2016/5/9/chartex" xmlns:cx2="http://schemas.microsoft.com/office/drawing/2015/10/21/chartex">
+                <mc:Fallback xmlns:cx2="http://schemas.microsoft.com/office/drawing/2015/10/21/chartex" xmlns:cx3="http://schemas.microsoft.com/office/drawing/2016/5/9/chartex" xmlns:cx4="http://schemas.microsoft.com/office/drawing/2016/5/10/chartex" xmlns:cx5="http://schemas.microsoft.com/office/drawing/2016/5/11/chartex" xmlns:cx6="http://schemas.microsoft.com/office/drawing/2016/5/12/chartex" xmlns:cx7="http://schemas.microsoft.com/office/drawing/2016/5/13/chartex" xmlns:cx8="http://schemas.microsoft.com/office/drawing/2016/5/14/chartex" xmlns:aink="http://schemas.microsoft.com/office/drawing/2016/ink" xmlns:am3d="http://schemas.microsoft.com/office/drawing/2017/model3d" xmlns:w16cex="http://schemas.microsoft.com/office/word/2018/wordml/cex" xmlns:w16cid="http://schemas.microsoft.com/office/word/2016/wordml/cid" xmlns:w16="http://schemas.microsoft.com/office/word/2018/wordml" xmlns:w16sdtdh="http://schemas.microsoft.com/office/word/2020/wordml/sdtdatahash">
                   <w:pict>
                     <v:rect w14:anchorId="466AE56E" id="Rectangle 1537" o:spid="_x0000_s1056" style="position:absolute;margin-left:76.5pt;margin-top:391.65pt;width:155.05pt;height:13.75pt;z-index:251676160;visibility:visible;mso-wrap-style:square;mso-width-percent:0;mso-height-percent:0;mso-wrap-distance-left:9pt;mso-wrap-distance-top:0;mso-wrap-distance-right:9pt;mso-wrap-distance-bottom:0;mso-position-horizontal:absolute;mso-position-horizontal-relative:text;mso-position-vertical:absolute;mso-position-vertical-relative:text;mso-width-percent:0;mso-height-percent:0;mso-width-relative:page;mso-height-relative:page;v-text-anchor:middle" o:gfxdata="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" filled="f" strokecolor="red" strokeweight="1pt">
                       <v:textbox>
@@ -17378,7 +17389,7 @@
                     </wp:anchor>
                   </w:drawing>
                 </mc:Choice>
-                <mc:Fallback xmlns:w16sdtdh="http://schemas.microsoft.com/office/word/2020/wordml/sdtdatahash" xmlns:w16="http://schemas.microsoft.com/office/word/2018/wordml" xmlns:w16cid="http://schemas.microsoft.com/office/word/2016/wordml/cid" xmlns:w16cex="http://schemas.microsoft.com/office/word/2018/wordml/cex" xmlns:am3d="http://schemas.microsoft.com/office/drawing/2017/model3d" xmlns:aink="http://schemas.microsoft.com/office/drawing/2016/ink" xmlns:cx8="http://schemas.microsoft.com/office/drawing/2016/5/14/chartex" xmlns:cx7="http://schemas.microsoft.com/office/drawing/2016/5/13/chartex" xmlns:cx6="http://schemas.microsoft.com/office/drawing/2016/5/12/chartex" xmlns:cx5="http://schemas.microsoft.com/office/drawing/2016/5/11/chartex" xmlns:cx4="http://schemas.microsoft.com/office/drawing/2016/5/10/chartex" xmlns:cx3="http://schemas.microsoft.com/office/drawing/2016/5/9/chartex" xmlns:cx2="http://schemas.microsoft.com/office/drawing/2015/10/21/chartex">
+                <mc:Fallback xmlns:cx2="http://schemas.microsoft.com/office/drawing/2015/10/21/chartex" xmlns:cx3="http://schemas.microsoft.com/office/drawing/2016/5/9/chartex" xmlns:cx4="http://schemas.microsoft.com/office/drawing/2016/5/10/chartex" xmlns:cx5="http://schemas.microsoft.com/office/drawing/2016/5/11/chartex" xmlns:cx6="http://schemas.microsoft.com/office/drawing/2016/5/12/chartex" xmlns:cx7="http://schemas.microsoft.com/office/drawing/2016/5/13/chartex" xmlns:cx8="http://schemas.microsoft.com/office/drawing/2016/5/14/chartex" xmlns:aink="http://schemas.microsoft.com/office/drawing/2016/ink" xmlns:am3d="http://schemas.microsoft.com/office/drawing/2017/model3d" xmlns:w16cex="http://schemas.microsoft.com/office/word/2018/wordml/cex" xmlns:w16cid="http://schemas.microsoft.com/office/word/2016/wordml/cid" xmlns:w16="http://schemas.microsoft.com/office/word/2018/wordml" xmlns:w16sdtdh="http://schemas.microsoft.com/office/word/2020/wordml/sdtdatahash">
                   <w:pict>
                     <v:rect w14:anchorId="60E8C733" id="Rectangle 1526" o:spid="_x0000_s1057" style="position:absolute;margin-left:76.5pt;margin-top:349.35pt;width:155.05pt;height:26.75pt;z-index:251665920;visibility:visible;mso-wrap-style:square;mso-width-percent:0;mso-height-percent:0;mso-wrap-distance-left:9pt;mso-wrap-distance-top:0;mso-wrap-distance-right:9pt;mso-wrap-distance-bottom:0;mso-position-horizontal:absolute;mso-position-horizontal-relative:text;mso-position-vertical:absolute;mso-position-vertical-relative:text;mso-width-percent:0;mso-height-percent:0;mso-width-relative:page;mso-height-relative:page;v-text-anchor:middle" o:gfxdata="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" filled="f" strokecolor="red" strokeweight="1pt">
                       <v:textbox>
@@ -17492,7 +17503,7 @@
                     </wp:anchor>
                   </w:drawing>
                 </mc:Choice>
-                <mc:Fallback xmlns:w16sdtdh="http://schemas.microsoft.com/office/word/2020/wordml/sdtdatahash" xmlns:w16="http://schemas.microsoft.com/office/word/2018/wordml" xmlns:w16cid="http://schemas.microsoft.com/office/word/2016/wordml/cid" xmlns:w16cex="http://schemas.microsoft.com/office/word/2018/wordml/cex" xmlns:am3d="http://schemas.microsoft.com/office/drawing/2017/model3d" xmlns:aink="http://schemas.microsoft.com/office/drawing/2016/ink" xmlns:cx8="http://schemas.microsoft.com/office/drawing/2016/5/14/chartex" xmlns:cx7="http://schemas.microsoft.com/office/drawing/2016/5/13/chartex" xmlns:cx6="http://schemas.microsoft.com/office/drawing/2016/5/12/chartex" xmlns:cx5="http://schemas.microsoft.com/office/drawing/2016/5/11/chartex" xmlns:cx4="http://schemas.microsoft.com/office/drawing/2016/5/10/chartex" xmlns:cx3="http://schemas.microsoft.com/office/drawing/2016/5/9/chartex" xmlns:cx2="http://schemas.microsoft.com/office/drawing/2015/10/21/chartex">
+                <mc:Fallback xmlns:cx2="http://schemas.microsoft.com/office/drawing/2015/10/21/chartex" xmlns:cx3="http://schemas.microsoft.com/office/drawing/2016/5/9/chartex" xmlns:cx4="http://schemas.microsoft.com/office/drawing/2016/5/10/chartex" xmlns:cx5="http://schemas.microsoft.com/office/drawing/2016/5/11/chartex" xmlns:cx6="http://schemas.microsoft.com/office/drawing/2016/5/12/chartex" xmlns:cx7="http://schemas.microsoft.com/office/drawing/2016/5/13/chartex" xmlns:cx8="http://schemas.microsoft.com/office/drawing/2016/5/14/chartex" xmlns:aink="http://schemas.microsoft.com/office/drawing/2016/ink" xmlns:am3d="http://schemas.microsoft.com/office/drawing/2017/model3d" xmlns:w16cex="http://schemas.microsoft.com/office/word/2018/wordml/cex" xmlns:w16cid="http://schemas.microsoft.com/office/word/2016/wordml/cid" xmlns:w16="http://schemas.microsoft.com/office/word/2018/wordml" xmlns:w16sdtdh="http://schemas.microsoft.com/office/word/2020/wordml/sdtdatahash">
                   <w:pict>
                     <v:shape w14:anchorId="6C34102A" id="Text Box 1525" o:spid="_x0000_s1058" type="#_x0000_t202" style="position:absolute;margin-left:50.35pt;margin-top:337.25pt;width:27.8pt;height:49.75pt;z-index:251664896;visibility:visible;mso-wrap-style:square;mso-width-percent:0;mso-height-percent:0;mso-wrap-distance-left:9pt;mso-wrap-distance-top:0;mso-wrap-distance-right:9pt;mso-wrap-distance-bottom:0;mso-position-horizontal:absolute;mso-position-horizontal-relative:text;mso-position-vertical:absolute;mso-position-vertical-relative:text;mso-width-percent:0;mso-height-percent:0;mso-width-relative:page;mso-height-relative:page;v-text-anchor:top" o:gfxdata="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" filled="f" stroked="f">
                       <v:textbox>
@@ -17627,7 +17638,7 @@
                     </wp:anchor>
                   </w:drawing>
                 </mc:Choice>
-                <mc:Fallback xmlns:w16sdtdh="http://schemas.microsoft.com/office/word/2020/wordml/sdtdatahash" xmlns:w16="http://schemas.microsoft.com/office/word/2018/wordml" xmlns:w16cid="http://schemas.microsoft.com/office/word/2016/wordml/cid" xmlns:w16cex="http://schemas.microsoft.com/office/word/2018/wordml/cex" xmlns:am3d="http://schemas.microsoft.com/office/drawing/2017/model3d" xmlns:aink="http://schemas.microsoft.com/office/drawing/2016/ink" xmlns:cx8="http://schemas.microsoft.com/office/drawing/2016/5/14/chartex" xmlns:cx7="http://schemas.microsoft.com/office/drawing/2016/5/13/chartex" xmlns:cx6="http://schemas.microsoft.com/office/drawing/2016/5/12/chartex" xmlns:cx5="http://schemas.microsoft.com/office/drawing/2016/5/11/chartex" xmlns:cx4="http://schemas.microsoft.com/office/drawing/2016/5/10/chartex" xmlns:cx3="http://schemas.microsoft.com/office/drawing/2016/5/9/chartex" xmlns:cx2="http://schemas.microsoft.com/office/drawing/2015/10/21/chartex">
+                <mc:Fallback xmlns:cx2="http://schemas.microsoft.com/office/drawing/2015/10/21/chartex" xmlns:cx3="http://schemas.microsoft.com/office/drawing/2016/5/9/chartex" xmlns:cx4="http://schemas.microsoft.com/office/drawing/2016/5/10/chartex" xmlns:cx5="http://schemas.microsoft.com/office/drawing/2016/5/11/chartex" xmlns:cx6="http://schemas.microsoft.com/office/drawing/2016/5/12/chartex" xmlns:cx7="http://schemas.microsoft.com/office/drawing/2016/5/13/chartex" xmlns:cx8="http://schemas.microsoft.com/office/drawing/2016/5/14/chartex" xmlns:aink="http://schemas.microsoft.com/office/drawing/2016/ink" xmlns:am3d="http://schemas.microsoft.com/office/drawing/2017/model3d" xmlns:w16cex="http://schemas.microsoft.com/office/word/2018/wordml/cex" xmlns:w16cid="http://schemas.microsoft.com/office/word/2016/wordml/cid" xmlns:w16="http://schemas.microsoft.com/office/word/2018/wordml" xmlns:w16sdtdh="http://schemas.microsoft.com/office/word/2020/wordml/sdtdatahash">
                   <w:pict>
                     <v:shape w14:anchorId="20B189B0" id="_x0000_s1059" type="#_x0000_t202" style="position:absolute;margin-left:105.6pt;margin-top:193.5pt;width:27.8pt;height:34.85pt;z-index:251671040;visibility:visible;mso-wrap-style:square;mso-width-percent:0;mso-height-percent:0;mso-wrap-distance-left:9pt;mso-wrap-distance-top:0;mso-wrap-distance-right:9pt;mso-wrap-distance-bottom:0;mso-position-horizontal:absolute;mso-position-horizontal-relative:text;mso-position-vertical:absolute;mso-position-vertical-relative:text;mso-width-percent:0;mso-height-percent:0;mso-width-relative:page;mso-height-relative:page;v-text-anchor:top" o:gfxdata="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" filled="f" stroked="f">
                       <v:textbox style="mso-fit-shape-to-text:t">
@@ -17741,7 +17752,7 @@
                     </wp:anchor>
                   </w:drawing>
                 </mc:Choice>
-                <mc:Fallback xmlns:w16sdtdh="http://schemas.microsoft.com/office/word/2020/wordml/sdtdatahash" xmlns:w16="http://schemas.microsoft.com/office/word/2018/wordml" xmlns:w16cid="http://schemas.microsoft.com/office/word/2016/wordml/cid" xmlns:w16cex="http://schemas.microsoft.com/office/word/2018/wordml/cex" xmlns:am3d="http://schemas.microsoft.com/office/drawing/2017/model3d" xmlns:aink="http://schemas.microsoft.com/office/drawing/2016/ink" xmlns:cx8="http://schemas.microsoft.com/office/drawing/2016/5/14/chartex" xmlns:cx7="http://schemas.microsoft.com/office/drawing/2016/5/13/chartex" xmlns:cx6="http://schemas.microsoft.com/office/drawing/2016/5/12/chartex" xmlns:cx5="http://schemas.microsoft.com/office/drawing/2016/5/11/chartex" xmlns:cx4="http://schemas.microsoft.com/office/drawing/2016/5/10/chartex" xmlns:cx3="http://schemas.microsoft.com/office/drawing/2016/5/9/chartex" xmlns:cx2="http://schemas.microsoft.com/office/drawing/2015/10/21/chartex">
+                <mc:Fallback xmlns:cx2="http://schemas.microsoft.com/office/drawing/2015/10/21/chartex" xmlns:cx3="http://schemas.microsoft.com/office/drawing/2016/5/9/chartex" xmlns:cx4="http://schemas.microsoft.com/office/drawing/2016/5/10/chartex" xmlns:cx5="http://schemas.microsoft.com/office/drawing/2016/5/11/chartex" xmlns:cx6="http://schemas.microsoft.com/office/drawing/2016/5/12/chartex" xmlns:cx7="http://schemas.microsoft.com/office/drawing/2016/5/13/chartex" xmlns:cx8="http://schemas.microsoft.com/office/drawing/2016/5/14/chartex" xmlns:aink="http://schemas.microsoft.com/office/drawing/2016/ink" xmlns:am3d="http://schemas.microsoft.com/office/drawing/2017/model3d" xmlns:w16cex="http://schemas.microsoft.com/office/word/2018/wordml/cex" xmlns:w16cid="http://schemas.microsoft.com/office/word/2016/wordml/cid" xmlns:w16="http://schemas.microsoft.com/office/word/2018/wordml" xmlns:w16sdtdh="http://schemas.microsoft.com/office/word/2020/wordml/sdtdatahash">
                   <w:pict>
                     <v:shapetype w14:anchorId="6019AF25" id="_x0000_t38" coordsize="21600,21600" o:spt="38" o:oned="t" path="m,c@0,0@1,5400@1,10800@1,16200@2,21600,21600,21600e" filled="f">
                       <v:formulas>
@@ -17838,7 +17849,7 @@
                     </wp:anchor>
                   </w:drawing>
                 </mc:Choice>
-                <mc:Fallback xmlns:w16sdtdh="http://schemas.microsoft.com/office/word/2020/wordml/sdtdatahash" xmlns:w16="http://schemas.microsoft.com/office/word/2018/wordml" xmlns:w16cid="http://schemas.microsoft.com/office/word/2016/wordml/cid" xmlns:w16cex="http://schemas.microsoft.com/office/word/2018/wordml/cex" xmlns:am3d="http://schemas.microsoft.com/office/drawing/2017/model3d" xmlns:aink="http://schemas.microsoft.com/office/drawing/2016/ink" xmlns:cx8="http://schemas.microsoft.com/office/drawing/2016/5/14/chartex" xmlns:cx7="http://schemas.microsoft.com/office/drawing/2016/5/13/chartex" xmlns:cx6="http://schemas.microsoft.com/office/drawing/2016/5/12/chartex" xmlns:cx5="http://schemas.microsoft.com/office/drawing/2016/5/11/chartex" xmlns:cx4="http://schemas.microsoft.com/office/drawing/2016/5/10/chartex" xmlns:cx3="http://schemas.microsoft.com/office/drawing/2016/5/9/chartex" xmlns:cx2="http://schemas.microsoft.com/office/drawing/2015/10/21/chartex">
+                <mc:Fallback xmlns:cx2="http://schemas.microsoft.com/office/drawing/2015/10/21/chartex" xmlns:cx3="http://schemas.microsoft.com/office/drawing/2016/5/9/chartex" xmlns:cx4="http://schemas.microsoft.com/office/drawing/2016/5/10/chartex" xmlns:cx5="http://schemas.microsoft.com/office/drawing/2016/5/11/chartex" xmlns:cx6="http://schemas.microsoft.com/office/drawing/2016/5/12/chartex" xmlns:cx7="http://schemas.microsoft.com/office/drawing/2016/5/13/chartex" xmlns:cx8="http://schemas.microsoft.com/office/drawing/2016/5/14/chartex" xmlns:aink="http://schemas.microsoft.com/office/drawing/2016/ink" xmlns:am3d="http://schemas.microsoft.com/office/drawing/2017/model3d" xmlns:w16cex="http://schemas.microsoft.com/office/word/2018/wordml/cex" xmlns:w16cid="http://schemas.microsoft.com/office/word/2016/wordml/cid" xmlns:w16="http://schemas.microsoft.com/office/word/2018/wordml" xmlns:w16sdtdh="http://schemas.microsoft.com/office/word/2020/wordml/sdtdatahash">
                   <w:pict>
                     <v:rect w14:anchorId="3CE42FCA" id="Rectangle 1522" o:spid="_x0000_s1060" style="position:absolute;margin-left:278.8pt;margin-top:.05pt;width:13pt;height:12.35pt;z-index:251661824;visibility:visible;mso-wrap-style:square;mso-width-percent:0;mso-height-percent:0;mso-wrap-distance-left:9pt;mso-wrap-distance-top:0;mso-wrap-distance-right:9pt;mso-wrap-distance-bottom:0;mso-position-horizontal:absolute;mso-position-horizontal-relative:text;mso-position-vertical:absolute;mso-position-vertical-relative:text;mso-width-percent:0;mso-height-percent:0;mso-width-relative:page;mso-height-relative:page;v-text-anchor:middle" o:gfxdata="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" filled="f" strokecolor="red" strokeweight="1pt">
                       <v:textbox>
@@ -17952,7 +17963,7 @@
                     </wp:anchor>
                   </w:drawing>
                 </mc:Choice>
-                <mc:Fallback xmlns:w16sdtdh="http://schemas.microsoft.com/office/word/2020/wordml/sdtdatahash" xmlns:w16="http://schemas.microsoft.com/office/word/2018/wordml" xmlns:w16cid="http://schemas.microsoft.com/office/word/2016/wordml/cid" xmlns:w16cex="http://schemas.microsoft.com/office/word/2018/wordml/cex" xmlns:am3d="http://schemas.microsoft.com/office/drawing/2017/model3d" xmlns:aink="http://schemas.microsoft.com/office/drawing/2016/ink" xmlns:cx8="http://schemas.microsoft.com/office/drawing/2016/5/14/chartex" xmlns:cx7="http://schemas.microsoft.com/office/drawing/2016/5/13/chartex" xmlns:cx6="http://schemas.microsoft.com/office/drawing/2016/5/12/chartex" xmlns:cx5="http://schemas.microsoft.com/office/drawing/2016/5/11/chartex" xmlns:cx4="http://schemas.microsoft.com/office/drawing/2016/5/10/chartex" xmlns:cx3="http://schemas.microsoft.com/office/drawing/2016/5/9/chartex" xmlns:cx2="http://schemas.microsoft.com/office/drawing/2015/10/21/chartex">
+                <mc:Fallback xmlns:cx2="http://schemas.microsoft.com/office/drawing/2015/10/21/chartex" xmlns:cx3="http://schemas.microsoft.com/office/drawing/2016/5/9/chartex" xmlns:cx4="http://schemas.microsoft.com/office/drawing/2016/5/10/chartex" xmlns:cx5="http://schemas.microsoft.com/office/drawing/2016/5/11/chartex" xmlns:cx6="http://schemas.microsoft.com/office/drawing/2016/5/12/chartex" xmlns:cx7="http://schemas.microsoft.com/office/drawing/2016/5/13/chartex" xmlns:cx8="http://schemas.microsoft.com/office/drawing/2016/5/14/chartex" xmlns:aink="http://schemas.microsoft.com/office/drawing/2016/ink" xmlns:am3d="http://schemas.microsoft.com/office/drawing/2017/model3d" xmlns:w16cex="http://schemas.microsoft.com/office/word/2018/wordml/cex" xmlns:w16cid="http://schemas.microsoft.com/office/word/2016/wordml/cid" xmlns:w16="http://schemas.microsoft.com/office/word/2018/wordml" xmlns:w16sdtdh="http://schemas.microsoft.com/office/word/2020/wordml/sdtdatahash">
                   <w:pict>
                     <v:shape w14:anchorId="38E792DA" id="_x0000_s1061" type="#_x0000_t202" style="position:absolute;margin-left:207.95pt;margin-top:60.25pt;width:27.8pt;height:34.85pt;z-index:251662848;visibility:visible;mso-wrap-style:square;mso-width-percent:0;mso-height-percent:0;mso-wrap-distance-left:9pt;mso-wrap-distance-top:0;mso-wrap-distance-right:9pt;mso-wrap-distance-bottom:0;mso-position-horizontal:absolute;mso-position-horizontal-relative:text;mso-position-vertical:absolute;mso-position-vertical-relative:text;mso-width-percent:0;mso-height-percent:0;mso-width-relative:page;mso-height-relative:page;v-text-anchor:top" o:gfxdata="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" filled="f" stroked="f">
                       <v:textbox style="mso-fit-shape-to-text:t">
@@ -18068,7 +18079,7 @@
                     </wp:anchor>
                   </w:drawing>
                 </mc:Choice>
-                <mc:Fallback xmlns:w16sdtdh="http://schemas.microsoft.com/office/word/2020/wordml/sdtdatahash" xmlns:w16="http://schemas.microsoft.com/office/word/2018/wordml" xmlns:w16cid="http://schemas.microsoft.com/office/word/2016/wordml/cid" xmlns:w16cex="http://schemas.microsoft.com/office/word/2018/wordml/cex" xmlns:am3d="http://schemas.microsoft.com/office/drawing/2017/model3d" xmlns:aink="http://schemas.microsoft.com/office/drawing/2016/ink" xmlns:cx8="http://schemas.microsoft.com/office/drawing/2016/5/14/chartex" xmlns:cx7="http://schemas.microsoft.com/office/drawing/2016/5/13/chartex" xmlns:cx6="http://schemas.microsoft.com/office/drawing/2016/5/12/chartex" xmlns:cx5="http://schemas.microsoft.com/office/drawing/2016/5/11/chartex" xmlns:cx4="http://schemas.microsoft.com/office/drawing/2016/5/10/chartex" xmlns:cx3="http://schemas.microsoft.com/office/drawing/2016/5/9/chartex" xmlns:cx2="http://schemas.microsoft.com/office/drawing/2015/10/21/chartex">
+                <mc:Fallback xmlns:cx2="http://schemas.microsoft.com/office/drawing/2015/10/21/chartex" xmlns:cx3="http://schemas.microsoft.com/office/drawing/2016/5/9/chartex" xmlns:cx4="http://schemas.microsoft.com/office/drawing/2016/5/10/chartex" xmlns:cx5="http://schemas.microsoft.com/office/drawing/2016/5/11/chartex" xmlns:cx6="http://schemas.microsoft.com/office/drawing/2016/5/12/chartex" xmlns:cx7="http://schemas.microsoft.com/office/drawing/2016/5/13/chartex" xmlns:cx8="http://schemas.microsoft.com/office/drawing/2016/5/14/chartex" xmlns:aink="http://schemas.microsoft.com/office/drawing/2016/ink" xmlns:am3d="http://schemas.microsoft.com/office/drawing/2017/model3d" xmlns:w16cex="http://schemas.microsoft.com/office/word/2018/wordml/cex" xmlns:w16cid="http://schemas.microsoft.com/office/word/2016/wordml/cid" xmlns:w16="http://schemas.microsoft.com/office/word/2018/wordml" xmlns:w16sdtdh="http://schemas.microsoft.com/office/word/2020/wordml/sdtdatahash">
                   <w:pict>
                     <v:rect w14:anchorId="4D9B0D55" id="Rectangle 1524" o:spid="_x0000_s1062" style="position:absolute;margin-left:178pt;margin-top:76pt;width:34.5pt;height:19.7pt;z-index:251663872;visibility:visible;mso-wrap-style:square;mso-width-percent:0;mso-height-percent:0;mso-wrap-distance-left:9pt;mso-wrap-distance-top:0;mso-wrap-distance-right:9pt;mso-wrap-distance-bottom:0;mso-position-horizontal:absolute;mso-position-horizontal-relative:text;mso-position-vertical:absolute;mso-position-vertical-relative:text;mso-width-percent:0;mso-height-percent:0;mso-width-relative:page;mso-height-relative:page;v-text-anchor:middle" o:gfxdata="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" filled="f" strokecolor="red" strokeweight="1pt">
                       <v:textbox>
@@ -18480,15 +18491,7 @@
                 <w:rFonts w:cs="바탕 옛한글" w:hint="eastAsia"/>
                 <w:color w:val="000000"/>
               </w:rPr>
-              <w:t xml:space="preserve">비밀번호 확인 부분을 통해 두 번 입력한 </w:t>
-            </w:r>
-            <w:r>
-              <w:rPr>
-                <w:rFonts w:cs="바탕 옛한글" w:hint="eastAsia"/>
-                <w:color w:val="000000"/>
-              </w:rPr>
-              <w:lastRenderedPageBreak/>
-              <w:t>비밀번호가 일치해야 회원가입이 가능하다.</w:t>
+              <w:t>비밀번호 확인 부분을 통해 두 번 입력한 비밀번호가 일치해야 회원가입이 가능하다.</w:t>
             </w:r>
           </w:p>
         </w:tc>
@@ -18522,7 +18525,6 @@
               <w:rPr>
                 <w:noProof/>
               </w:rPr>
-              <w:lastRenderedPageBreak/>
               <mc:AlternateContent>
                 <mc:Choice Requires="wps">
                   <w:drawing>
@@ -18587,7 +18589,7 @@
                     </wp:anchor>
                   </w:drawing>
                 </mc:Choice>
-                <mc:Fallback xmlns:w16sdtdh="http://schemas.microsoft.com/office/word/2020/wordml/sdtdatahash" xmlns:w16="http://schemas.microsoft.com/office/word/2018/wordml" xmlns:w16cid="http://schemas.microsoft.com/office/word/2016/wordml/cid" xmlns:w16cex="http://schemas.microsoft.com/office/word/2018/wordml/cex" xmlns:am3d="http://schemas.microsoft.com/office/drawing/2017/model3d" xmlns:aink="http://schemas.microsoft.com/office/drawing/2016/ink" xmlns:cx8="http://schemas.microsoft.com/office/drawing/2016/5/14/chartex" xmlns:cx7="http://schemas.microsoft.com/office/drawing/2016/5/13/chartex" xmlns:cx6="http://schemas.microsoft.com/office/drawing/2016/5/12/chartex" xmlns:cx5="http://schemas.microsoft.com/office/drawing/2016/5/11/chartex" xmlns:cx4="http://schemas.microsoft.com/office/drawing/2016/5/10/chartex" xmlns:cx3="http://schemas.microsoft.com/office/drawing/2016/5/9/chartex" xmlns:cx2="http://schemas.microsoft.com/office/drawing/2015/10/21/chartex">
+                <mc:Fallback xmlns:cx2="http://schemas.microsoft.com/office/drawing/2015/10/21/chartex" xmlns:cx3="http://schemas.microsoft.com/office/drawing/2016/5/9/chartex" xmlns:cx4="http://schemas.microsoft.com/office/drawing/2016/5/10/chartex" xmlns:cx5="http://schemas.microsoft.com/office/drawing/2016/5/11/chartex" xmlns:cx6="http://schemas.microsoft.com/office/drawing/2016/5/12/chartex" xmlns:cx7="http://schemas.microsoft.com/office/drawing/2016/5/13/chartex" xmlns:cx8="http://schemas.microsoft.com/office/drawing/2016/5/14/chartex" xmlns:aink="http://schemas.microsoft.com/office/drawing/2016/ink" xmlns:am3d="http://schemas.microsoft.com/office/drawing/2017/model3d" xmlns:w16cex="http://schemas.microsoft.com/office/word/2018/wordml/cex" xmlns:w16cid="http://schemas.microsoft.com/office/word/2016/wordml/cid" xmlns:w16="http://schemas.microsoft.com/office/word/2018/wordml" xmlns:w16sdtdh="http://schemas.microsoft.com/office/word/2020/wordml/sdtdatahash">
                   <w:pict>
                     <v:shape w14:anchorId="19C24EA4" id="AutoShape 1536" o:spid="_x0000_s1026" type="#_x0000_t38" style="position:absolute;left:0;text-align:left;margin-left:171.2pt;margin-top:79.75pt;width:130.85pt;height:48.25pt;rotation:90;flip:x;z-index:251675136;visibility:visible;mso-wrap-style:square;mso-width-percent:0;mso-height-percent:0;mso-wrap-distance-left:9pt;mso-wrap-distance-top:0;mso-wrap-distance-right:9pt;mso-wrap-distance-bottom:0;mso-position-horizontal:absolute;mso-position-horizontal-relative:text;mso-position-vertical:absolute;mso-position-vertical-relative:text;mso-width-percent:0;mso-height-percent:0;mso-width-relative:page;mso-height-relative:page" o:gfxdata="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" adj="10796" strokecolor="red" strokeweight="1pt">
                       <v:stroke endarrow="block"/>
@@ -18693,7 +18695,7 @@
                     </wp:anchor>
                   </w:drawing>
                 </mc:Choice>
-                <mc:Fallback xmlns:w16sdtdh="http://schemas.microsoft.com/office/word/2020/wordml/sdtdatahash" xmlns:w16="http://schemas.microsoft.com/office/word/2018/wordml" xmlns:w16cid="http://schemas.microsoft.com/office/word/2016/wordml/cid" xmlns:w16cex="http://schemas.microsoft.com/office/word/2018/wordml/cex" xmlns:am3d="http://schemas.microsoft.com/office/drawing/2017/model3d" xmlns:aink="http://schemas.microsoft.com/office/drawing/2016/ink" xmlns:cx8="http://schemas.microsoft.com/office/drawing/2016/5/14/chartex" xmlns:cx7="http://schemas.microsoft.com/office/drawing/2016/5/13/chartex" xmlns:cx6="http://schemas.microsoft.com/office/drawing/2016/5/12/chartex" xmlns:cx5="http://schemas.microsoft.com/office/drawing/2016/5/11/chartex" xmlns:cx4="http://schemas.microsoft.com/office/drawing/2016/5/10/chartex" xmlns:cx3="http://schemas.microsoft.com/office/drawing/2016/5/9/chartex" xmlns:cx2="http://schemas.microsoft.com/office/drawing/2015/10/21/chartex">
+                <mc:Fallback xmlns:cx2="http://schemas.microsoft.com/office/drawing/2015/10/21/chartex" xmlns:cx3="http://schemas.microsoft.com/office/drawing/2016/5/9/chartex" xmlns:cx4="http://schemas.microsoft.com/office/drawing/2016/5/10/chartex" xmlns:cx5="http://schemas.microsoft.com/office/drawing/2016/5/11/chartex" xmlns:cx6="http://schemas.microsoft.com/office/drawing/2016/5/12/chartex" xmlns:cx7="http://schemas.microsoft.com/office/drawing/2016/5/13/chartex" xmlns:cx8="http://schemas.microsoft.com/office/drawing/2016/5/14/chartex" xmlns:aink="http://schemas.microsoft.com/office/drawing/2016/ink" xmlns:am3d="http://schemas.microsoft.com/office/drawing/2017/model3d" xmlns:w16cex="http://schemas.microsoft.com/office/word/2018/wordml/cex" xmlns:w16cid="http://schemas.microsoft.com/office/word/2016/wordml/cid" xmlns:w16="http://schemas.microsoft.com/office/word/2018/wordml" xmlns:w16sdtdh="http://schemas.microsoft.com/office/word/2020/wordml/sdtdatahash">
                   <w:pict>
                     <v:shape w14:anchorId="20C34E4C" id="Text Box 1534" o:spid="_x0000_s1063" type="#_x0000_t202" style="position:absolute;left:0;text-align:left;margin-left:133.75pt;margin-top:257.15pt;width:29.45pt;height:33.2pt;z-index:251673088;visibility:visible;mso-wrap-style:square;mso-width-percent:0;mso-height-percent:0;mso-wrap-distance-left:9pt;mso-wrap-distance-top:0;mso-wrap-distance-right:9pt;mso-wrap-distance-bottom:0;mso-position-horizontal:absolute;mso-position-horizontal-relative:text;mso-position-vertical:absolute;mso-position-vertical-relative:text;mso-width-percent:0;mso-height-percent:0;mso-width-relative:page;mso-height-relative:page;v-text-anchor:top" o:gfxdata="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" filled="f" stroked="f" strokecolor="#974706" strokeweight="1.5pt">
                       <v:textbox>
@@ -18868,7 +18870,7 @@
                     </wp:anchor>
                   </w:drawing>
                 </mc:Choice>
-                <mc:Fallback xmlns:w16sdtdh="http://schemas.microsoft.com/office/word/2020/wordml/sdtdatahash" xmlns:w16="http://schemas.microsoft.com/office/word/2018/wordml" xmlns:w16cid="http://schemas.microsoft.com/office/word/2016/wordml/cid" xmlns:w16cex="http://schemas.microsoft.com/office/word/2018/wordml/cex" xmlns:am3d="http://schemas.microsoft.com/office/drawing/2017/model3d" xmlns:aink="http://schemas.microsoft.com/office/drawing/2016/ink" xmlns:cx8="http://schemas.microsoft.com/office/drawing/2016/5/14/chartex" xmlns:cx7="http://schemas.microsoft.com/office/drawing/2016/5/13/chartex" xmlns:cx6="http://schemas.microsoft.com/office/drawing/2016/5/12/chartex" xmlns:cx5="http://schemas.microsoft.com/office/drawing/2016/5/11/chartex" xmlns:cx4="http://schemas.microsoft.com/office/drawing/2016/5/10/chartex" xmlns:cx3="http://schemas.microsoft.com/office/drawing/2016/5/9/chartex" xmlns:cx2="http://schemas.microsoft.com/office/drawing/2015/10/21/chartex">
+                <mc:Fallback xmlns:cx2="http://schemas.microsoft.com/office/drawing/2015/10/21/chartex" xmlns:cx3="http://schemas.microsoft.com/office/drawing/2016/5/9/chartex" xmlns:cx4="http://schemas.microsoft.com/office/drawing/2016/5/10/chartex" xmlns:cx5="http://schemas.microsoft.com/office/drawing/2016/5/11/chartex" xmlns:cx6="http://schemas.microsoft.com/office/drawing/2016/5/12/chartex" xmlns:cx7="http://schemas.microsoft.com/office/drawing/2016/5/13/chartex" xmlns:cx8="http://schemas.microsoft.com/office/drawing/2016/5/14/chartex" xmlns:aink="http://schemas.microsoft.com/office/drawing/2016/ink" xmlns:am3d="http://schemas.microsoft.com/office/drawing/2017/model3d" xmlns:w16cex="http://schemas.microsoft.com/office/word/2018/wordml/cex" xmlns:w16cid="http://schemas.microsoft.com/office/word/2016/wordml/cid" xmlns:w16="http://schemas.microsoft.com/office/word/2018/wordml" xmlns:w16sdtdh="http://schemas.microsoft.com/office/word/2020/wordml/sdtdatahash">
                   <w:pict>
                     <v:rect w14:anchorId="064A63F2" id="Rectangle 1530" o:spid="_x0000_s1026" style="position:absolute;left:0;text-align:left;margin-left:218.75pt;margin-top:281.5pt;width:32.55pt;height:14.15pt;z-index:251670016;visibility:visible;mso-wrap-style:square;mso-width-percent:0;mso-height-percent:0;mso-wrap-distance-left:9pt;mso-wrap-distance-top:0;mso-wrap-distance-right:9pt;mso-wrap-distance-bottom:0;mso-position-horizontal:absolute;mso-position-horizontal-relative:text;mso-position-vertical:absolute;mso-position-vertical-relative:text;mso-width-percent:0;mso-height-percent:0;mso-width-relative:page;mso-height-relative:page;v-text-anchor:top" o:gfxdata="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" filled="f" strokecolor="red" strokeweight="1pt"/>
                   </w:pict>
@@ -18945,7 +18947,7 @@
                     </wp:anchor>
                   </w:drawing>
                 </mc:Choice>
-                <mc:Fallback xmlns:w16sdtdh="http://schemas.microsoft.com/office/word/2020/wordml/sdtdatahash" xmlns:w16="http://schemas.microsoft.com/office/word/2018/wordml" xmlns:w16cid="http://schemas.microsoft.com/office/word/2016/wordml/cid" xmlns:w16cex="http://schemas.microsoft.com/office/word/2018/wordml/cex" xmlns:am3d="http://schemas.microsoft.com/office/drawing/2017/model3d" xmlns:aink="http://schemas.microsoft.com/office/drawing/2016/ink" xmlns:cx8="http://schemas.microsoft.com/office/drawing/2016/5/14/chartex" xmlns:cx7="http://schemas.microsoft.com/office/drawing/2016/5/13/chartex" xmlns:cx6="http://schemas.microsoft.com/office/drawing/2016/5/12/chartex" xmlns:cx5="http://schemas.microsoft.com/office/drawing/2016/5/11/chartex" xmlns:cx4="http://schemas.microsoft.com/office/drawing/2016/5/10/chartex" xmlns:cx3="http://schemas.microsoft.com/office/drawing/2016/5/9/chartex" xmlns:cx2="http://schemas.microsoft.com/office/drawing/2015/10/21/chartex">
+                <mc:Fallback xmlns:cx2="http://schemas.microsoft.com/office/drawing/2015/10/21/chartex" xmlns:cx3="http://schemas.microsoft.com/office/drawing/2016/5/9/chartex" xmlns:cx4="http://schemas.microsoft.com/office/drawing/2016/5/10/chartex" xmlns:cx5="http://schemas.microsoft.com/office/drawing/2016/5/11/chartex" xmlns:cx6="http://schemas.microsoft.com/office/drawing/2016/5/12/chartex" xmlns:cx7="http://schemas.microsoft.com/office/drawing/2016/5/13/chartex" xmlns:cx8="http://schemas.microsoft.com/office/drawing/2016/5/14/chartex" xmlns:aink="http://schemas.microsoft.com/office/drawing/2016/ink" xmlns:am3d="http://schemas.microsoft.com/office/drawing/2017/model3d" xmlns:w16cex="http://schemas.microsoft.com/office/word/2018/wordml/cex" xmlns:w16cid="http://schemas.microsoft.com/office/word/2016/wordml/cid" xmlns:w16="http://schemas.microsoft.com/office/word/2018/wordml" xmlns:w16sdtdh="http://schemas.microsoft.com/office/word/2020/wordml/sdtdatahash">
                   <w:pict>
                     <v:rect w14:anchorId="1DE0354E" id="Rectangle 1532" o:spid="_x0000_s1026" style="position:absolute;left:0;text-align:left;margin-left:160.95pt;margin-top:244.85pt;width:149.35pt;height:30.05pt;z-index:251681280;visibility:visible;mso-wrap-style:square;mso-width-percent:0;mso-height-percent:0;mso-wrap-distance-left:9pt;mso-wrap-distance-top:0;mso-wrap-distance-right:9pt;mso-wrap-distance-bottom:0;mso-position-horizontal:absolute;mso-position-horizontal-relative:text;mso-position-vertical:absolute;mso-position-vertical-relative:text;mso-width-percent:0;mso-height-percent:0;mso-width-relative:page;mso-height-relative:page;v-text-anchor:top" o:gfxdata="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" filled="f" strokecolor="red" strokeweight="1pt"/>
                   </w:pict>
@@ -19493,7 +19495,6 @@
           <w:szCs w:val="20"/>
           <w:highlight w:val="black"/>
         </w:rPr>
-        <w:lastRenderedPageBreak/>
         <w:t>교통사고 탈출 넘버원</w:t>
       </w:r>
       <w:r>
@@ -20564,6 +20565,7 @@
           <w:sz w:val="48"/>
           <w:szCs w:val="48"/>
         </w:rPr>
+        <w:lastRenderedPageBreak/>
         <w:t>자기소개서</w:t>
       </w:r>
     </w:p>
@@ -20656,7 +20658,6 @@
                 <w:b/>
                 <w:szCs w:val="20"/>
               </w:rPr>
-              <w:lastRenderedPageBreak/>
               <w:t>[</w:t>
             </w:r>
             <w:r>
@@ -21231,6 +21232,7 @@
                 <w:noProof/>
                 <w:color w:val="FF0000"/>
               </w:rPr>
+              <w:lastRenderedPageBreak/>
               <w:t>목표한 일에 대한 열정으로 목적 달성한 사례</w:t>
             </w:r>
           </w:p>
@@ -21847,7 +21849,7 @@
                     </wp:anchor>
                   </w:drawing>
                 </mc:Choice>
-                <mc:Fallback xmlns:w16sdtdh="http://schemas.microsoft.com/office/word/2020/wordml/sdtdatahash" xmlns:w16="http://schemas.microsoft.com/office/word/2018/wordml" xmlns:w16cid="http://schemas.microsoft.com/office/word/2016/wordml/cid" xmlns:w16cex="http://schemas.microsoft.com/office/word/2018/wordml/cex" xmlns:am3d="http://schemas.microsoft.com/office/drawing/2017/model3d" xmlns:aink="http://schemas.microsoft.com/office/drawing/2016/ink" xmlns:cx8="http://schemas.microsoft.com/office/drawing/2016/5/14/chartex" xmlns:cx7="http://schemas.microsoft.com/office/drawing/2016/5/13/chartex" xmlns:cx6="http://schemas.microsoft.com/office/drawing/2016/5/12/chartex" xmlns:cx5="http://schemas.microsoft.com/office/drawing/2016/5/11/chartex" xmlns:cx4="http://schemas.microsoft.com/office/drawing/2016/5/10/chartex" xmlns:cx3="http://schemas.microsoft.com/office/drawing/2016/5/9/chartex" xmlns:cx2="http://schemas.microsoft.com/office/drawing/2015/10/21/chartex">
+                <mc:Fallback xmlns:cx2="http://schemas.microsoft.com/office/drawing/2015/10/21/chartex" xmlns:cx3="http://schemas.microsoft.com/office/drawing/2016/5/9/chartex" xmlns:cx4="http://schemas.microsoft.com/office/drawing/2016/5/10/chartex" xmlns:cx5="http://schemas.microsoft.com/office/drawing/2016/5/11/chartex" xmlns:cx6="http://schemas.microsoft.com/office/drawing/2016/5/12/chartex" xmlns:cx7="http://schemas.microsoft.com/office/drawing/2016/5/13/chartex" xmlns:cx8="http://schemas.microsoft.com/office/drawing/2016/5/14/chartex" xmlns:aink="http://schemas.microsoft.com/office/drawing/2016/ink" xmlns:am3d="http://schemas.microsoft.com/office/drawing/2017/model3d" xmlns:w16cex="http://schemas.microsoft.com/office/word/2018/wordml/cex" xmlns:w16cid="http://schemas.microsoft.com/office/word/2016/wordml/cid" xmlns:w16="http://schemas.microsoft.com/office/word/2018/wordml" xmlns:w16sdtdh="http://schemas.microsoft.com/office/word/2020/wordml/sdtdatahash">
                   <w:pict>
                     <v:shape w14:anchorId="761C6179" id="Text Box 679" o:spid="_x0000_s1064" type="#_x0000_t202" style="position:absolute;left:0;text-align:left;margin-left:.25pt;margin-top:1.35pt;width:495.65pt;height:60.7pt;z-index:251682304;visibility:visible;mso-wrap-style:square;mso-width-percent:0;mso-height-percent:0;mso-wrap-distance-left:9pt;mso-wrap-distance-top:0;mso-wrap-distance-right:9pt;mso-wrap-distance-bottom:0;mso-position-horizontal:absolute;mso-position-horizontal-relative:text;mso-position-vertical:absolute;mso-position-vertical-relative:text;mso-width-percent:0;mso-height-percent:0;mso-width-relative:margin;mso-height-relative:margin;v-text-anchor:top" o:gfxdata="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" strokecolor="red">
                       <v:textbox>
@@ -24376,7 +24378,7 @@
 </file>
 
 <file path=customXml/itemProps1.xml><?xml version="1.0" encoding="utf-8"?>
-<ds:datastoreItem xmlns:ds="http://schemas.openxmlformats.org/officeDocument/2006/customXml" ds:itemID="{77882197-36BC-4B3A-8F37-19D7DB0E84DC}">
+<ds:datastoreItem xmlns:ds="http://schemas.openxmlformats.org/officeDocument/2006/customXml" ds:itemID="{4AFCA4A2-F01A-4B63-8B14-EB97DF4DF327}">
   <ds:schemaRefs>
     <ds:schemaRef ds:uri="http://schemas.openxmlformats.org/officeDocument/2006/bibliography"/>
   </ds:schemaRefs>

--- a/취업/입사지원서_교육이수기술내역서_포트폴리오_자소서_빅데이터.docx
+++ b/취업/입사지원서_교육이수기술내역서_포트폴리오_자소서_빅데이터.docx
@@ -1,6 +1,6 @@
 
 <file path=word/document.xml><?xml version="1.0" encoding="utf-8"?>
-<w:document xmlns:wpc="http://schemas.microsoft.com/office/word/2010/wordprocessingCanvas" xmlns:cx="http://schemas.microsoft.com/office/drawing/2014/chartex" xmlns:cx1="http://schemas.microsoft.com/office/drawing/2015/9/8/chartex" xmlns:mc="http://schemas.openxmlformats.org/markup-compatibility/2006" xmlns:o="urn:schemas-microsoft-com:office:office" xmlns:r="http://schemas.openxmlformats.org/officeDocument/2006/relationships" xmlns:m="http://schemas.openxmlformats.org/officeDocument/2006/math" xmlns:v="urn:schemas-microsoft-com:vml" xmlns:wp14="http://schemas.microsoft.com/office/word/2010/wordprocessingDrawing" xmlns:wp="http://schemas.openxmlformats.org/drawingml/2006/wordprocessingDrawing" xmlns:w10="urn:schemas-microsoft-com:office:word" xmlns:w="http://schemas.openxmlformats.org/wordprocessingml/2006/main" xmlns:w14="http://schemas.microsoft.com/office/word/2010/wordml" xmlns:w15="http://schemas.microsoft.com/office/word/2012/wordml" xmlns:w16se="http://schemas.microsoft.com/office/word/2015/wordml/symex" xmlns:wpg="http://schemas.microsoft.com/office/word/2010/wordprocessingGroup" xmlns:wpi="http://schemas.microsoft.com/office/word/2010/wordprocessingInk" xmlns:wne="http://schemas.microsoft.com/office/word/2006/wordml" xmlns:wps="http://schemas.microsoft.com/office/word/2010/wordprocessingShape" mc:Ignorable="w14 w15 w16se wp14">
+<w:document xmlns:wpc="http://schemas.microsoft.com/office/word/2010/wordprocessingCanvas" xmlns:cx="http://schemas.microsoft.com/office/drawing/2014/chartex" xmlns:cx1="http://schemas.microsoft.com/office/drawing/2015/9/8/chartex" xmlns:cx2="http://schemas.microsoft.com/office/drawing/2015/10/21/chartex" xmlns:cx3="http://schemas.microsoft.com/office/drawing/2016/5/9/chartex" xmlns:cx4="http://schemas.microsoft.com/office/drawing/2016/5/10/chartex" xmlns:cx5="http://schemas.microsoft.com/office/drawing/2016/5/11/chartex" xmlns:cx6="http://schemas.microsoft.com/office/drawing/2016/5/12/chartex" xmlns:cx7="http://schemas.microsoft.com/office/drawing/2016/5/13/chartex" xmlns:cx8="http://schemas.microsoft.com/office/drawing/2016/5/14/chartex" xmlns:mc="http://schemas.openxmlformats.org/markup-compatibility/2006" xmlns:aink="http://schemas.microsoft.com/office/drawing/2016/ink" xmlns:am3d="http://schemas.microsoft.com/office/drawing/2017/model3d" xmlns:o="urn:schemas-microsoft-com:office:office" xmlns:r="http://schemas.openxmlformats.org/officeDocument/2006/relationships" xmlns:m="http://schemas.openxmlformats.org/officeDocument/2006/math" xmlns:v="urn:schemas-microsoft-com:vml" xmlns:wp14="http://schemas.microsoft.com/office/word/2010/wordprocessingDrawing" xmlns:wp="http://schemas.openxmlformats.org/drawingml/2006/wordprocessingDrawing" xmlns:w10="urn:schemas-microsoft-com:office:word" xmlns:w="http://schemas.openxmlformats.org/wordprocessingml/2006/main" xmlns:w14="http://schemas.microsoft.com/office/word/2010/wordml" xmlns:w15="http://schemas.microsoft.com/office/word/2012/wordml" xmlns:w16cex="http://schemas.microsoft.com/office/word/2018/wordml/cex" xmlns:w16cid="http://schemas.microsoft.com/office/word/2016/wordml/cid" xmlns:w16="http://schemas.microsoft.com/office/word/2018/wordml" xmlns:w16sdtdh="http://schemas.microsoft.com/office/word/2020/wordml/sdtdatahash" xmlns:w16se="http://schemas.microsoft.com/office/word/2015/wordml/symex" xmlns:wpg="http://schemas.microsoft.com/office/word/2010/wordprocessingGroup" xmlns:wpi="http://schemas.microsoft.com/office/word/2010/wordprocessingInk" xmlns:wne="http://schemas.microsoft.com/office/word/2006/wordml" xmlns:wps="http://schemas.microsoft.com/office/word/2010/wordprocessingShape" mc:Ignorable="w14 w15 w16se w16cid w16 w16cex w16sdtdh wp14">
   <w:body>
     <w:p>
       <w:pPr>
@@ -1676,111 +1676,6 @@
           </w:p>
         </w:tc>
       </w:tr>
-      <w:tr>
-        <w:tc>
-          <w:tcPr>
-            <w:tcW w:w="2176" w:type="dxa"/>
-            <w:tcBorders>
-              <w:top w:val="single" w:sz="8" w:space="0" w:color="A6A6A6"/>
-              <w:bottom w:val="single" w:sz="8" w:space="0" w:color="A6A6A6"/>
-            </w:tcBorders>
-            <w:shd w:val="clear" w:color="auto" w:fill="F2F2F2"/>
-          </w:tcPr>
-          <w:p>
-            <w:pPr>
-              <w:rPr>
-                <w:rFonts w:cs="바탕 옛한글"/>
-                <w:b/>
-                <w:szCs w:val="20"/>
-              </w:rPr>
-            </w:pPr>
-            <w:r>
-              <w:rPr>
-                <w:rFonts w:cs="바탕 옛한글"/>
-                <w:b/>
-                <w:szCs w:val="20"/>
-              </w:rPr>
-              <w:t xml:space="preserve">IDE </w:t>
-            </w:r>
-            <w:r>
-              <w:rPr>
-                <w:rFonts w:cs="바탕 옛한글" w:hint="eastAsia"/>
-                <w:b/>
-                <w:szCs w:val="20"/>
-              </w:rPr>
-              <w:t>Tool</w:t>
-            </w:r>
-          </w:p>
-        </w:tc>
-        <w:tc>
-          <w:tcPr>
-            <w:tcW w:w="7088" w:type="dxa"/>
-            <w:tcBorders>
-              <w:top w:val="single" w:sz="8" w:space="0" w:color="A6A6A6"/>
-              <w:bottom w:val="single" w:sz="8" w:space="0" w:color="A6A6A6"/>
-            </w:tcBorders>
-            <w:shd w:val="clear" w:color="auto" w:fill="auto"/>
-          </w:tcPr>
-          <w:p>
-            <w:pPr>
-              <w:rPr>
-                <w:rFonts w:cs="바탕 옛한글"/>
-                <w:szCs w:val="20"/>
-              </w:rPr>
-            </w:pPr>
-            <w:r>
-              <w:rPr>
-                <w:rFonts w:cs="바탕 옛한글" w:hint="eastAsia"/>
-                <w:szCs w:val="20"/>
-              </w:rPr>
-              <w:t>Eclipse, sqlDeveloper, eXER</w:t>
-            </w:r>
-            <w:r>
-              <w:rPr>
-                <w:rFonts w:cs="바탕 옛한글" w:hint="eastAsia"/>
-                <w:szCs w:val="20"/>
-              </w:rPr>
-              <w:t>D, Visual Studio,</w:t>
-            </w:r>
-            <w:r>
-              <w:rPr>
-                <w:rFonts w:cs="바탕 옛한글"/>
-                <w:szCs w:val="20"/>
-              </w:rPr>
-              <w:t xml:space="preserve"> Visual Studio Code</w:t>
-            </w:r>
-          </w:p>
-          <w:p>
-            <w:pPr>
-              <w:rPr>
-                <w:rFonts w:cs="바탕 옛한글"/>
-                <w:szCs w:val="20"/>
-              </w:rPr>
-            </w:pPr>
-            <w:r>
-              <w:rPr>
-                <w:rFonts w:cs="바탕 옛한글" w:hint="eastAsia"/>
-                <w:szCs w:val="20"/>
-              </w:rPr>
-              <w:t xml:space="preserve">Pycharm, </w:t>
-            </w:r>
-            <w:r>
-              <w:rPr>
-                <w:rFonts w:cs="바탕 옛한글"/>
-                <w:szCs w:val="20"/>
-              </w:rPr>
-              <w:t xml:space="preserve">Anaconda </w:t>
-            </w:r>
-            <w:r>
-              <w:rPr>
-                <w:rFonts w:cs="바탕 옛한글" w:hint="eastAsia"/>
-                <w:szCs w:val="20"/>
-              </w:rPr>
-              <w:t>Jupyter Notebook</w:t>
-            </w:r>
-          </w:p>
-        </w:tc>
-      </w:tr>
     </w:tbl>
     <w:p>
       <w:pPr>
@@ -1962,7 +1857,23 @@
                 <w:b/>
                 <w:szCs w:val="20"/>
               </w:rPr>
-              <w:t>(더조은</w:t>
+              <w:t>(</w:t>
+            </w:r>
+            <w:r>
+              <w:rPr>
+                <w:rFonts w:cs="바탕 옛한글" w:hint="eastAsia"/>
+                <w:b/>
+                <w:szCs w:val="20"/>
+              </w:rPr>
+              <w:t>M</w:t>
+            </w:r>
+            <w:r>
+              <w:rPr>
+                <w:rFonts w:cs="바탕 옛한글"/>
+                <w:b/>
+                <w:szCs w:val="20"/>
+              </w:rPr>
+              <w:t>BC</w:t>
             </w:r>
             <w:r>
               <w:rPr>
@@ -2129,6 +2040,20 @@
               <w:t xml:space="preserve"> 기재</w:t>
             </w:r>
           </w:p>
+          <w:p>
+            <w:pPr>
+              <w:pStyle w:val="a5"/>
+              <w:numPr>
+                <w:ilvl w:val="0"/>
+                <w:numId w:val="2"/>
+              </w:numPr>
+              <w:ind w:leftChars="0"/>
+              <w:rPr>
+                <w:rFonts w:cs="바탕 옛한글"/>
+                <w:szCs w:val="20"/>
+              </w:rPr>
+            </w:pPr>
+          </w:p>
         </w:tc>
       </w:tr>
       <w:tr>
@@ -2250,7 +2175,31 @@
                 <w:b/>
                 <w:szCs w:val="20"/>
               </w:rPr>
-              <w:t>복지시설 향상을 위한 추이 분석 (더조은 아카데미)</w:t>
+              <w:t>복지시설 향상을 위한 추이 분석 (</w:t>
+            </w:r>
+            <w:r>
+              <w:rPr>
+                <w:rFonts w:cs="바탕 옛한글" w:hint="eastAsia"/>
+                <w:b/>
+                <w:szCs w:val="20"/>
+              </w:rPr>
+              <w:t>M</w:t>
+            </w:r>
+            <w:r>
+              <w:rPr>
+                <w:rFonts w:cs="바탕 옛한글"/>
+                <w:b/>
+                <w:szCs w:val="20"/>
+              </w:rPr>
+              <w:t>BC</w:t>
+            </w:r>
+            <w:r>
+              <w:rPr>
+                <w:rFonts w:cs="바탕 옛한글" w:hint="eastAsia"/>
+                <w:b/>
+                <w:szCs w:val="20"/>
+              </w:rPr>
+              <w:t xml:space="preserve"> 아카데미)</w:t>
             </w:r>
           </w:p>
         </w:tc>
@@ -2395,6 +2344,14 @@
       <w:pPr>
         <w:ind w:firstLineChars="50" w:firstLine="100"/>
         <w:rPr>
+          <w:b/>
+        </w:rPr>
+      </w:pPr>
+    </w:p>
+    <w:p>
+      <w:pPr>
+        <w:ind w:firstLineChars="50" w:firstLine="100"/>
+        <w:rPr>
           <w:rFonts w:cs="바탕 옛한글"/>
           <w:b/>
           <w:szCs w:val="20"/>
@@ -2604,122 +2561,6 @@
                 <w:szCs w:val="20"/>
               </w:rPr>
               <w:t>4.5)</w:t>
-            </w:r>
-          </w:p>
-        </w:tc>
-      </w:tr>
-      <w:tr>
-        <w:tc>
-          <w:tcPr>
-            <w:tcW w:w="3452" w:type="dxa"/>
-            <w:tcBorders>
-              <w:top w:val="single" w:sz="8" w:space="0" w:color="A6A6A6"/>
-              <w:bottom w:val="single" w:sz="8" w:space="0" w:color="A6A6A6"/>
-            </w:tcBorders>
-            <w:shd w:val="clear" w:color="auto" w:fill="F2F2F2"/>
-          </w:tcPr>
-          <w:p>
-            <w:pPr>
-              <w:rPr>
-                <w:rFonts w:cs="바탕 옛한글"/>
-                <w:b/>
-                <w:szCs w:val="20"/>
-              </w:rPr>
-            </w:pPr>
-            <w:r>
-              <w:rPr>
-                <w:rFonts w:cs="바탕 옛한글"/>
-                <w:b/>
-                <w:szCs w:val="20"/>
-              </w:rPr>
-              <w:t>0000</w:t>
-            </w:r>
-            <w:r>
-              <w:rPr>
-                <w:rFonts w:cs="바탕 옛한글" w:hint="eastAsia"/>
-                <w:b/>
-                <w:szCs w:val="20"/>
-              </w:rPr>
-              <w:t>.0</w:t>
-            </w:r>
-            <w:r>
-              <w:rPr>
-                <w:rFonts w:cs="바탕 옛한글"/>
-                <w:b/>
-                <w:szCs w:val="20"/>
-              </w:rPr>
-              <w:t>0</w:t>
-            </w:r>
-            <w:r>
-              <w:rPr>
-                <w:rFonts w:cs="바탕 옛한글" w:hint="eastAsia"/>
-                <w:b/>
-                <w:szCs w:val="20"/>
-              </w:rPr>
-              <w:t xml:space="preserve"> ~ </w:t>
-            </w:r>
-            <w:r>
-              <w:rPr>
-                <w:rFonts w:cs="바탕 옛한글"/>
-                <w:b/>
-                <w:szCs w:val="20"/>
-              </w:rPr>
-              <w:t>0000</w:t>
-            </w:r>
-            <w:r>
-              <w:rPr>
-                <w:rFonts w:cs="바탕 옛한글" w:hint="eastAsia"/>
-                <w:b/>
-                <w:szCs w:val="20"/>
-              </w:rPr>
-              <w:t>.</w:t>
-            </w:r>
-            <w:r>
-              <w:rPr>
-                <w:rFonts w:cs="바탕 옛한글"/>
-                <w:b/>
-                <w:szCs w:val="20"/>
-              </w:rPr>
-              <w:t>00</w:t>
-            </w:r>
-          </w:p>
-        </w:tc>
-        <w:tc>
-          <w:tcPr>
-            <w:tcW w:w="5812" w:type="dxa"/>
-            <w:tcBorders>
-              <w:top w:val="single" w:sz="8" w:space="0" w:color="A6A6A6"/>
-              <w:bottom w:val="single" w:sz="8" w:space="0" w:color="A6A6A6"/>
-            </w:tcBorders>
-            <w:shd w:val="clear" w:color="auto" w:fill="auto"/>
-          </w:tcPr>
-          <w:p>
-            <w:pPr>
-              <w:rPr>
-                <w:rFonts w:cs="바탕 옛한글"/>
-                <w:szCs w:val="20"/>
-              </w:rPr>
-            </w:pPr>
-            <w:r>
-              <w:rPr>
-                <w:rFonts w:cs="바탕 옛한글" w:hint="eastAsia"/>
-                <w:szCs w:val="20"/>
-              </w:rPr>
-              <w:t>0</w:t>
-            </w:r>
-            <w:r>
-              <w:rPr>
-                <w:rFonts w:cs="바탕 옛한글"/>
-                <w:szCs w:val="20"/>
-              </w:rPr>
-              <w:t xml:space="preserve">0 </w:t>
-            </w:r>
-            <w:r>
-              <w:rPr>
-                <w:rFonts w:cs="바탕 옛한글" w:hint="eastAsia"/>
-                <w:szCs w:val="20"/>
-              </w:rPr>
-              <w:t>고등학교 졸업</w:t>
             </w:r>
           </w:p>
         </w:tc>
@@ -4803,190 +4644,36 @@
     </w:tbl>
     <w:p>
       <w:pPr>
+        <w:jc w:val="center"/>
         <w:rPr>
           <w:b/>
+          <w:sz w:val="48"/>
+          <w:szCs w:val="48"/>
         </w:rPr>
       </w:pPr>
     </w:p>
     <w:p>
       <w:pPr>
+        <w:widowControl/>
+        <w:wordWrap/>
+        <w:autoSpaceDE/>
+        <w:autoSpaceDN/>
+        <w:jc w:val="left"/>
         <w:rPr>
           <w:b/>
+          <w:sz w:val="48"/>
+          <w:szCs w:val="48"/>
         </w:rPr>
       </w:pPr>
       <w:r>
         <w:rPr>
-          <w:rFonts w:hint="eastAsia"/>
           <w:b/>
-        </w:rPr>
-        <w:t xml:space="preserve"> </w:t>
-      </w:r>
-      <w:r>
-        <w:rPr>
-          <w:rFonts w:hint="eastAsia"/>
-          <w:b/>
-        </w:rPr>
-        <w:t>▶</w:t>
-      </w:r>
-      <w:r>
-        <w:rPr>
-          <w:rFonts w:hint="eastAsia"/>
-          <w:b/>
-        </w:rPr>
-        <w:t>추천사항</w:t>
+          <w:sz w:val="48"/>
+          <w:szCs w:val="48"/>
+        </w:rPr>
+        <w:br w:type="page"/>
       </w:r>
     </w:p>
-    <w:tbl>
-      <w:tblPr>
-        <w:tblW w:w="9264" w:type="dxa"/>
-        <w:tblInd w:w="200" w:type="dxa"/>
-        <w:tblBorders>
-          <w:top w:val="single" w:sz="12" w:space="0" w:color="auto"/>
-          <w:bottom w:val="single" w:sz="8" w:space="0" w:color="A6A6A6"/>
-          <w:insideH w:val="single" w:sz="6" w:space="0" w:color="auto"/>
-          <w:insideV w:val="single" w:sz="8" w:space="0" w:color="A6A6A6"/>
-        </w:tblBorders>
-        <w:tblLook w:val="04A0" w:firstRow="1" w:lastRow="0" w:firstColumn="1" w:lastColumn="0" w:noHBand="0" w:noVBand="1"/>
-      </w:tblPr>
-      <w:tblGrid>
-        <w:gridCol w:w="1893"/>
-        <w:gridCol w:w="7371"/>
-      </w:tblGrid>
-      <w:tr>
-        <w:tc>
-          <w:tcPr>
-            <w:tcW w:w="1893" w:type="dxa"/>
-            <w:tcBorders>
-              <w:top w:val="single" w:sz="12" w:space="0" w:color="auto"/>
-              <w:bottom w:val="single" w:sz="8" w:space="0" w:color="A6A6A6"/>
-            </w:tcBorders>
-            <w:shd w:val="clear" w:color="auto" w:fill="F2F2F2"/>
-          </w:tcPr>
-          <w:p>
-            <w:pPr>
-              <w:rPr>
-                <w:rFonts w:cs="바탕 옛한글"/>
-                <w:b/>
-                <w:szCs w:val="20"/>
-              </w:rPr>
-            </w:pPr>
-            <w:r>
-              <w:rPr>
-                <w:rFonts w:cs="바탕 옛한글" w:hint="eastAsia"/>
-                <w:b/>
-                <w:szCs w:val="20"/>
-              </w:rPr>
-              <w:t>기관명</w:t>
-            </w:r>
-          </w:p>
-        </w:tc>
-        <w:tc>
-          <w:tcPr>
-            <w:tcW w:w="7371" w:type="dxa"/>
-            <w:tcBorders>
-              <w:top w:val="single" w:sz="12" w:space="0" w:color="auto"/>
-              <w:bottom w:val="single" w:sz="8" w:space="0" w:color="A6A6A6"/>
-            </w:tcBorders>
-            <w:shd w:val="clear" w:color="auto" w:fill="auto"/>
-          </w:tcPr>
-          <w:p>
-            <w:pPr>
-              <w:rPr>
-                <w:rFonts w:cs="바탕 옛한글"/>
-                <w:szCs w:val="20"/>
-              </w:rPr>
-            </w:pPr>
-            <w:r>
-              <w:rPr>
-                <w:rFonts w:cs="바탕 옛한글" w:hint="eastAsia"/>
-                <w:szCs w:val="20"/>
-              </w:rPr>
-              <w:t>M</w:t>
-            </w:r>
-            <w:r>
-              <w:rPr>
-                <w:rFonts w:cs="바탕 옛한글"/>
-                <w:szCs w:val="20"/>
-              </w:rPr>
-              <w:t xml:space="preserve">BC </w:t>
-            </w:r>
-            <w:r>
-              <w:rPr>
-                <w:rFonts w:cs="바탕 옛한글" w:hint="eastAsia"/>
-                <w:szCs w:val="20"/>
-              </w:rPr>
-              <w:t>아카데미</w:t>
-            </w:r>
-          </w:p>
-        </w:tc>
-      </w:tr>
-      <w:tr>
-        <w:tc>
-          <w:tcPr>
-            <w:tcW w:w="1893" w:type="dxa"/>
-            <w:tcBorders>
-              <w:top w:val="single" w:sz="8" w:space="0" w:color="A6A6A6"/>
-            </w:tcBorders>
-            <w:shd w:val="clear" w:color="auto" w:fill="F2F2F2"/>
-          </w:tcPr>
-          <w:p>
-            <w:pPr>
-              <w:rPr>
-                <w:rFonts w:cs="바탕 옛한글"/>
-                <w:b/>
-                <w:szCs w:val="20"/>
-              </w:rPr>
-            </w:pPr>
-            <w:r>
-              <w:rPr>
-                <w:rFonts w:cs="바탕 옛한글" w:hint="eastAsia"/>
-                <w:b/>
-                <w:szCs w:val="20"/>
-              </w:rPr>
-              <w:t>내용</w:t>
-            </w:r>
-          </w:p>
-        </w:tc>
-        <w:tc>
-          <w:tcPr>
-            <w:tcW w:w="7371" w:type="dxa"/>
-            <w:tcBorders>
-              <w:top w:val="single" w:sz="8" w:space="0" w:color="A6A6A6"/>
-            </w:tcBorders>
-            <w:shd w:val="clear" w:color="auto" w:fill="auto"/>
-          </w:tcPr>
-          <w:p>
-            <w:pPr>
-              <w:rPr>
-                <w:rFonts w:cs="바탕 옛한글"/>
-                <w:szCs w:val="20"/>
-              </w:rPr>
-            </w:pPr>
-            <w:r>
-              <w:rPr>
-                <w:rFonts w:cs="바탕 옛한글"/>
-                <w:szCs w:val="20"/>
-              </w:rPr>
-              <w:t>산대특]XXXX</w:t>
-            </w:r>
-            <w:r>
-              <w:rPr>
-                <w:rFonts w:cs="바탕 옛한글" w:hint="eastAsia"/>
-                <w:szCs w:val="20"/>
-              </w:rPr>
-              <w:t xml:space="preserve"> 과정</w:t>
-            </w:r>
-            <w:r>
-              <w:rPr>
-                <w:rFonts w:cs="바탕 옛한글" w:hint="eastAsia"/>
-                <w:szCs w:val="20"/>
-              </w:rPr>
-              <w:t xml:space="preserve"> 성적 우수자</w:t>
-            </w:r>
-          </w:p>
-        </w:tc>
-      </w:tr>
-    </w:tbl>
     <w:p>
       <w:pPr>
         <w:jc w:val="center"/>
@@ -11049,8 +10736,6 @@
         <w:autoSpaceDE/>
         <w:autoSpaceDN/>
       </w:pPr>
-      <w:bookmarkStart w:id="0" w:name="_GoBack"/>
-      <w:bookmarkEnd w:id="0"/>
       <w:r>
         <w:rPr>
           <w:rFonts w:cs="바탕 옛한글" w:hint="eastAsia"/>
@@ -11263,7 +10948,7 @@
                     </wp:anchor>
                   </w:drawing>
                 </mc:Choice>
-                <mc:Fallback xmlns:cx2="http://schemas.microsoft.com/office/drawing/2015/10/21/chartex" xmlns:cx3="http://schemas.microsoft.com/office/drawing/2016/5/9/chartex" xmlns:cx4="http://schemas.microsoft.com/office/drawing/2016/5/10/chartex" xmlns:cx5="http://schemas.microsoft.com/office/drawing/2016/5/11/chartex" xmlns:cx6="http://schemas.microsoft.com/office/drawing/2016/5/12/chartex" xmlns:cx7="http://schemas.microsoft.com/office/drawing/2016/5/13/chartex" xmlns:cx8="http://schemas.microsoft.com/office/drawing/2016/5/14/chartex" xmlns:aink="http://schemas.microsoft.com/office/drawing/2016/ink" xmlns:am3d="http://schemas.microsoft.com/office/drawing/2017/model3d" xmlns:w16cex="http://schemas.microsoft.com/office/word/2018/wordml/cex" xmlns:w16cid="http://schemas.microsoft.com/office/word/2016/wordml/cid" xmlns:w16="http://schemas.microsoft.com/office/word/2018/wordml" xmlns:w16sdtdh="http://schemas.microsoft.com/office/word/2020/wordml/sdtdatahash">
+                <mc:Fallback>
                   <w:pict>
                     <v:shapetype w14:anchorId="6134A72C" id="_x0000_t202" coordsize="21600,21600" o:spt="202" path="m,l,21600r21600,l21600,xe">
                       <v:stroke joinstyle="miter"/>
@@ -11453,7 +11138,7 @@
                     </wp:anchor>
                   </w:drawing>
                 </mc:Choice>
-                <mc:Fallback xmlns:cx2="http://schemas.microsoft.com/office/drawing/2015/10/21/chartex" xmlns:cx3="http://schemas.microsoft.com/office/drawing/2016/5/9/chartex" xmlns:cx4="http://schemas.microsoft.com/office/drawing/2016/5/10/chartex" xmlns:cx5="http://schemas.microsoft.com/office/drawing/2016/5/11/chartex" xmlns:cx6="http://schemas.microsoft.com/office/drawing/2016/5/12/chartex" xmlns:cx7="http://schemas.microsoft.com/office/drawing/2016/5/13/chartex" xmlns:cx8="http://schemas.microsoft.com/office/drawing/2016/5/14/chartex" xmlns:aink="http://schemas.microsoft.com/office/drawing/2016/ink" xmlns:am3d="http://schemas.microsoft.com/office/drawing/2017/model3d" xmlns:w16cex="http://schemas.microsoft.com/office/word/2018/wordml/cex" xmlns:w16cid="http://schemas.microsoft.com/office/word/2016/wordml/cid" xmlns:w16="http://schemas.microsoft.com/office/word/2018/wordml" xmlns:w16sdtdh="http://schemas.microsoft.com/office/word/2020/wordml/sdtdatahash">
+                <mc:Fallback>
                   <w:pict>
                     <v:shape w14:anchorId="5F8A2A97" id="Text Box 1523" o:spid="_x0000_s1027" type="#_x0000_t202" style="position:absolute;margin-left:-10.55pt;margin-top:204.25pt;width:27.8pt;height:34.85pt;z-index:251693568;visibility:visible;mso-wrap-style:square;mso-width-percent:0;mso-height-percent:0;mso-wrap-distance-left:9pt;mso-wrap-distance-top:0;mso-wrap-distance-right:9pt;mso-wrap-distance-bottom:0;mso-position-horizontal:absolute;mso-position-horizontal-relative:text;mso-position-vertical:absolute;mso-position-vertical-relative:text;mso-width-percent:0;mso-height-percent:0;mso-width-relative:page;mso-height-relative:page;v-text-anchor:top" o:gfxdata="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" filled="f" stroked="f">
                       <v:textbox style="mso-fit-shape-to-text:t">
@@ -12000,7 +11685,7 @@
                     </wp:anchor>
                   </w:drawing>
                 </mc:Choice>
-                <mc:Fallback xmlns:cx2="http://schemas.microsoft.com/office/drawing/2015/10/21/chartex" xmlns:cx3="http://schemas.microsoft.com/office/drawing/2016/5/9/chartex" xmlns:cx4="http://schemas.microsoft.com/office/drawing/2016/5/10/chartex" xmlns:cx5="http://schemas.microsoft.com/office/drawing/2016/5/11/chartex" xmlns:cx6="http://schemas.microsoft.com/office/drawing/2016/5/12/chartex" xmlns:cx7="http://schemas.microsoft.com/office/drawing/2016/5/13/chartex" xmlns:cx8="http://schemas.microsoft.com/office/drawing/2016/5/14/chartex" xmlns:aink="http://schemas.microsoft.com/office/drawing/2016/ink" xmlns:am3d="http://schemas.microsoft.com/office/drawing/2017/model3d" xmlns:w16cex="http://schemas.microsoft.com/office/word/2018/wordml/cex" xmlns:w16cid="http://schemas.microsoft.com/office/word/2016/wordml/cid" xmlns:w16="http://schemas.microsoft.com/office/word/2018/wordml" xmlns:w16sdtdh="http://schemas.microsoft.com/office/word/2020/wordml/sdtdatahash">
+                <mc:Fallback>
                   <w:pict>
                     <v:shape w14:anchorId="17806ACF" id="Text Box 1531" o:spid="_x0000_s1028" type="#_x0000_t202" style="position:absolute;left:0;text-align:left;margin-left:-12.45pt;margin-top:99.65pt;width:27.8pt;height:34.85pt;z-index:251701760;visibility:visible;mso-wrap-style:square;mso-width-percent:0;mso-height-percent:0;mso-wrap-distance-left:9pt;mso-wrap-distance-top:0;mso-wrap-distance-right:9pt;mso-wrap-distance-bottom:0;mso-position-horizontal:absolute;mso-position-horizontal-relative:text;mso-position-vertical:absolute;mso-position-vertical-relative:text;mso-width-percent:0;mso-height-percent:0;mso-width-relative:page;mso-height-relative:page;v-text-anchor:top" o:gfxdata="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" filled="f" stroked="f">
                       <v:textbox style="mso-fit-shape-to-text:t">
@@ -12198,7 +11883,7 @@
               </wp:anchor>
             </w:drawing>
           </mc:Choice>
-          <mc:Fallback xmlns:cx2="http://schemas.microsoft.com/office/drawing/2015/10/21/chartex" xmlns:cx3="http://schemas.microsoft.com/office/drawing/2016/5/9/chartex" xmlns:cx4="http://schemas.microsoft.com/office/drawing/2016/5/10/chartex" xmlns:cx5="http://schemas.microsoft.com/office/drawing/2016/5/11/chartex" xmlns:cx6="http://schemas.microsoft.com/office/drawing/2016/5/12/chartex" xmlns:cx7="http://schemas.microsoft.com/office/drawing/2016/5/13/chartex" xmlns:cx8="http://schemas.microsoft.com/office/drawing/2016/5/14/chartex" xmlns:aink="http://schemas.microsoft.com/office/drawing/2016/ink" xmlns:am3d="http://schemas.microsoft.com/office/drawing/2017/model3d" xmlns:w16cex="http://schemas.microsoft.com/office/word/2018/wordml/cex" xmlns:w16cid="http://schemas.microsoft.com/office/word/2016/wordml/cid" xmlns:w16="http://schemas.microsoft.com/office/word/2018/wordml" xmlns:w16sdtdh="http://schemas.microsoft.com/office/word/2020/wordml/sdtdatahash">
+          <mc:Fallback>
             <w:pict>
               <v:shape w14:anchorId="631320CA" id="_x0000_s1029" type="#_x0000_t202" style="position:absolute;margin-left:-8.5pt;margin-top:15.35pt;width:17.3pt;height:38pt;z-index:251634176;visibility:visible;mso-wrap-style:square;mso-width-percent:0;mso-height-percent:0;mso-wrap-distance-left:9pt;mso-wrap-distance-top:0;mso-wrap-distance-right:9pt;mso-wrap-distance-bottom:0;mso-position-horizontal:absolute;mso-position-horizontal-relative:text;mso-position-vertical:absolute;mso-position-vertical-relative:text;mso-width-percent:0;mso-height-percent:0;mso-width-relative:page;mso-height-relative:page;v-text-anchor:top" o:gfxdata="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" filled="f" stroked="f">
                 <v:textbox inset="0,0,0,0">
@@ -12392,7 +12077,7 @@
                           </wp:anchor>
                         </w:drawing>
                       </mc:Choice>
-                      <mc:Fallback xmlns:cx2="http://schemas.microsoft.com/office/drawing/2015/10/21/chartex" xmlns:cx3="http://schemas.microsoft.com/office/drawing/2016/5/9/chartex" xmlns:cx4="http://schemas.microsoft.com/office/drawing/2016/5/10/chartex" xmlns:cx5="http://schemas.microsoft.com/office/drawing/2016/5/11/chartex" xmlns:cx6="http://schemas.microsoft.com/office/drawing/2016/5/12/chartex" xmlns:cx7="http://schemas.microsoft.com/office/drawing/2016/5/13/chartex" xmlns:cx8="http://schemas.microsoft.com/office/drawing/2016/5/14/chartex" xmlns:aink="http://schemas.microsoft.com/office/drawing/2016/ink" xmlns:am3d="http://schemas.microsoft.com/office/drawing/2017/model3d" xmlns:w16cex="http://schemas.microsoft.com/office/word/2018/wordml/cex" xmlns:w16cid="http://schemas.microsoft.com/office/word/2016/wordml/cid" xmlns:w16="http://schemas.microsoft.com/office/word/2018/wordml" xmlns:w16sdtdh="http://schemas.microsoft.com/office/word/2020/wordml/sdtdatahash">
+                      <mc:Fallback>
                         <w:pict>
                           <v:rect w14:anchorId="290C1EBC" id="Rectangle 1499" o:spid="_x0000_s1030" style="position:absolute;margin-left:-.25pt;margin-top:17.25pt;width:276.05pt;height:36.45pt;z-index:251639296;visibility:visible;mso-wrap-style:square;mso-width-percent:0;mso-height-percent:0;mso-wrap-distance-left:9pt;mso-wrap-distance-top:0;mso-wrap-distance-right:9pt;mso-wrap-distance-bottom:0;mso-position-horizontal:absolute;mso-position-horizontal-relative:text;mso-position-vertical:absolute;mso-position-vertical-relative:text;mso-width-percent:0;mso-height-percent:0;mso-width-relative:page;mso-height-relative:page;v-text-anchor:middle" o:gfxdata="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" filled="f" strokecolor="red" strokeweight="1pt">
                             <v:textbox>
@@ -12487,7 +12172,7 @@
                           </wp:anchor>
                         </w:drawing>
                       </mc:Choice>
-                      <mc:Fallback xmlns:cx2="http://schemas.microsoft.com/office/drawing/2015/10/21/chartex" xmlns:cx3="http://schemas.microsoft.com/office/drawing/2016/5/9/chartex" xmlns:cx4="http://schemas.microsoft.com/office/drawing/2016/5/10/chartex" xmlns:cx5="http://schemas.microsoft.com/office/drawing/2016/5/11/chartex" xmlns:cx6="http://schemas.microsoft.com/office/drawing/2016/5/12/chartex" xmlns:cx7="http://schemas.microsoft.com/office/drawing/2016/5/13/chartex" xmlns:cx8="http://schemas.microsoft.com/office/drawing/2016/5/14/chartex" xmlns:aink="http://schemas.microsoft.com/office/drawing/2016/ink" xmlns:am3d="http://schemas.microsoft.com/office/drawing/2017/model3d" xmlns:w16cex="http://schemas.microsoft.com/office/word/2018/wordml/cex" xmlns:w16cid="http://schemas.microsoft.com/office/word/2016/wordml/cid" xmlns:w16="http://schemas.microsoft.com/office/word/2018/wordml" xmlns:w16sdtdh="http://schemas.microsoft.com/office/word/2020/wordml/sdtdatahash">
+                      <mc:Fallback>
                         <w:pict>
                           <v:rect w14:anchorId="1B61F09A" id="Rectangle 1504" o:spid="_x0000_s1031" style="position:absolute;margin-left:-.4pt;margin-top:103.15pt;width:276.2pt;height:18pt;z-index:251644416;visibility:visible;mso-wrap-style:square;mso-width-percent:0;mso-height-percent:0;mso-wrap-distance-left:9pt;mso-wrap-distance-top:0;mso-wrap-distance-right:9pt;mso-wrap-distance-bottom:0;mso-position-horizontal:absolute;mso-position-horizontal-relative:text;mso-position-vertical:absolute;mso-position-vertical-relative:text;mso-width-percent:0;mso-height-percent:0;mso-width-relative:page;mso-height-relative:page;v-text-anchor:middle" o:gfxdata="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" filled="f" strokecolor="red" strokeweight="1.5pt">
                             <v:textbox>
@@ -12601,7 +12286,7 @@
                           </wp:anchor>
                         </w:drawing>
                       </mc:Choice>
-                      <mc:Fallback xmlns:cx2="http://schemas.microsoft.com/office/drawing/2015/10/21/chartex" xmlns:cx3="http://schemas.microsoft.com/office/drawing/2016/5/9/chartex" xmlns:cx4="http://schemas.microsoft.com/office/drawing/2016/5/10/chartex" xmlns:cx5="http://schemas.microsoft.com/office/drawing/2016/5/11/chartex" xmlns:cx6="http://schemas.microsoft.com/office/drawing/2016/5/12/chartex" xmlns:cx7="http://schemas.microsoft.com/office/drawing/2016/5/13/chartex" xmlns:cx8="http://schemas.microsoft.com/office/drawing/2016/5/14/chartex" xmlns:aink="http://schemas.microsoft.com/office/drawing/2016/ink" xmlns:am3d="http://schemas.microsoft.com/office/drawing/2017/model3d" xmlns:w16cex="http://schemas.microsoft.com/office/word/2018/wordml/cex" xmlns:w16cid="http://schemas.microsoft.com/office/word/2016/wordml/cid" xmlns:w16="http://schemas.microsoft.com/office/word/2018/wordml" xmlns:w16sdtdh="http://schemas.microsoft.com/office/word/2020/wordml/sdtdatahash">
+                      <mc:Fallback>
                         <w:pict>
                           <v:shape w14:anchorId="251D7783" id="TextBox 14" o:spid="_x0000_s1032" type="#_x0000_t202" style="position:absolute;margin-left:-22.9pt;margin-top:77.3pt;width:27.8pt;height:34.85pt;z-index:251640320;visibility:visible;mso-wrap-style:square;mso-width-percent:0;mso-height-percent:0;mso-wrap-distance-left:9pt;mso-wrap-distance-top:0;mso-wrap-distance-right:9pt;mso-wrap-distance-bottom:0;mso-position-horizontal:absolute;mso-position-horizontal-relative:text;mso-position-vertical:absolute;mso-position-vertical-relative:text;mso-width-percent:0;mso-height-percent:0;mso-width-relative:page;mso-height-relative:page;v-text-anchor:top" o:gfxdata="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" filled="f" stroked="f">
                             <v:textbox style="mso-fit-shape-to-text:t">
@@ -12717,7 +12402,7 @@
                           </wp:anchor>
                         </w:drawing>
                       </mc:Choice>
-                      <mc:Fallback xmlns:cx2="http://schemas.microsoft.com/office/drawing/2015/10/21/chartex" xmlns:cx3="http://schemas.microsoft.com/office/drawing/2016/5/9/chartex" xmlns:cx4="http://schemas.microsoft.com/office/drawing/2016/5/10/chartex" xmlns:cx5="http://schemas.microsoft.com/office/drawing/2016/5/11/chartex" xmlns:cx6="http://schemas.microsoft.com/office/drawing/2016/5/12/chartex" xmlns:cx7="http://schemas.microsoft.com/office/drawing/2016/5/13/chartex" xmlns:cx8="http://schemas.microsoft.com/office/drawing/2016/5/14/chartex" xmlns:aink="http://schemas.microsoft.com/office/drawing/2016/ink" xmlns:am3d="http://schemas.microsoft.com/office/drawing/2017/model3d" xmlns:w16cex="http://schemas.microsoft.com/office/word/2018/wordml/cex" xmlns:w16cid="http://schemas.microsoft.com/office/word/2016/wordml/cid" xmlns:w16="http://schemas.microsoft.com/office/word/2018/wordml" xmlns:w16sdtdh="http://schemas.microsoft.com/office/word/2020/wordml/sdtdatahash">
+                      <mc:Fallback>
                         <w:pict>
                           <v:rect w14:anchorId="7258179A" id="직사각형 2" o:spid="_x0000_s1033" style="position:absolute;margin-left:68.1pt;margin-top:64.25pt;width:139.25pt;height:30.6pt;z-index:251633152;visibility:visible;mso-wrap-style:square;mso-width-percent:0;mso-height-percent:0;mso-wrap-distance-left:9pt;mso-wrap-distance-top:0;mso-wrap-distance-right:9pt;mso-wrap-distance-bottom:0;mso-position-horizontal:absolute;mso-position-horizontal-relative:text;mso-position-vertical:absolute;mso-position-vertical-relative:text;mso-width-percent:0;mso-height-percent:0;mso-width-relative:page;mso-height-relative:page;v-text-anchor:middle" o:gfxdata="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" filled="f" strokecolor="red" strokeweight="1.5pt">
                             <v:textbox>
@@ -12838,7 +12523,7 @@
                           </wp:anchor>
                         </w:drawing>
                       </mc:Choice>
-                      <mc:Fallback xmlns:cx2="http://schemas.microsoft.com/office/drawing/2015/10/21/chartex" xmlns:cx3="http://schemas.microsoft.com/office/drawing/2016/5/9/chartex" xmlns:cx4="http://schemas.microsoft.com/office/drawing/2016/5/10/chartex" xmlns:cx5="http://schemas.microsoft.com/office/drawing/2016/5/11/chartex" xmlns:cx6="http://schemas.microsoft.com/office/drawing/2016/5/12/chartex" xmlns:cx7="http://schemas.microsoft.com/office/drawing/2016/5/13/chartex" xmlns:cx8="http://schemas.microsoft.com/office/drawing/2016/5/14/chartex" xmlns:aink="http://schemas.microsoft.com/office/drawing/2016/ink" xmlns:am3d="http://schemas.microsoft.com/office/drawing/2017/model3d" xmlns:w16cex="http://schemas.microsoft.com/office/word/2018/wordml/cex" xmlns:w16cid="http://schemas.microsoft.com/office/word/2016/wordml/cid" xmlns:w16="http://schemas.microsoft.com/office/word/2018/wordml" xmlns:w16sdtdh="http://schemas.microsoft.com/office/word/2020/wordml/sdtdatahash">
+                      <mc:Fallback>
                         <w:pict>
                           <v:shape w14:anchorId="4881F6A0" id="TextBox 11" o:spid="_x0000_s1034" type="#_x0000_t202" style="position:absolute;margin-left:46.7pt;margin-top:36.6pt;width:27.8pt;height:34.85pt;z-index:251635200;visibility:visible;mso-wrap-style:square;mso-width-percent:0;mso-height-percent:0;mso-wrap-distance-left:9pt;mso-wrap-distance-top:0;mso-wrap-distance-right:9pt;mso-wrap-distance-bottom:0;mso-position-horizontal:absolute;mso-position-horizontal-relative:text;mso-position-vertical:absolute;mso-position-vertical-relative:text;mso-width-percent:0;mso-height-percent:0;mso-width-relative:page;mso-height-relative:page;v-text-anchor:top" o:gfxdata="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" filled="f" stroked="f">
                             <v:textbox style="mso-fit-shape-to-text:t">
@@ -12973,7 +12658,7 @@
                           </wp:anchor>
                         </w:drawing>
                       </mc:Choice>
-                      <mc:Fallback xmlns:cx2="http://schemas.microsoft.com/office/drawing/2015/10/21/chartex" xmlns:cx3="http://schemas.microsoft.com/office/drawing/2016/5/9/chartex" xmlns:cx4="http://schemas.microsoft.com/office/drawing/2016/5/10/chartex" xmlns:cx5="http://schemas.microsoft.com/office/drawing/2016/5/11/chartex" xmlns:cx6="http://schemas.microsoft.com/office/drawing/2016/5/12/chartex" xmlns:cx7="http://schemas.microsoft.com/office/drawing/2016/5/13/chartex" xmlns:cx8="http://schemas.microsoft.com/office/drawing/2016/5/14/chartex" xmlns:aink="http://schemas.microsoft.com/office/drawing/2016/ink" xmlns:am3d="http://schemas.microsoft.com/office/drawing/2017/model3d" xmlns:w16cex="http://schemas.microsoft.com/office/word/2018/wordml/cex" xmlns:w16cid="http://schemas.microsoft.com/office/word/2016/wordml/cid" xmlns:w16="http://schemas.microsoft.com/office/word/2018/wordml" xmlns:w16sdtdh="http://schemas.microsoft.com/office/word/2020/wordml/sdtdatahash">
+                      <mc:Fallback>
                         <w:pict>
                           <v:shape w14:anchorId="5875CEF2" id="Text Box 1498" o:spid="_x0000_s1035" type="#_x0000_t202" style="position:absolute;margin-left:-21.7pt;margin-top:103pt;width:27.8pt;height:34.85pt;z-index:251638272;visibility:visible;mso-wrap-style:square;mso-width-percent:0;mso-height-percent:0;mso-wrap-distance-left:9pt;mso-wrap-distance-top:0;mso-wrap-distance-right:9pt;mso-wrap-distance-bottom:0;mso-position-horizontal:absolute;mso-position-horizontal-relative:text;mso-position-vertical:absolute;mso-position-vertical-relative:text;mso-width-percent:0;mso-height-percent:0;mso-width-relative:page;mso-height-relative:page;v-text-anchor:top" o:gfxdata="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" filled="f" stroked="f">
                             <v:textbox style="mso-fit-shape-to-text:t">
@@ -13108,7 +12793,7 @@
                           </wp:anchor>
                         </w:drawing>
                       </mc:Choice>
-                      <mc:Fallback xmlns:cx2="http://schemas.microsoft.com/office/drawing/2015/10/21/chartex" xmlns:cx3="http://schemas.microsoft.com/office/drawing/2016/5/9/chartex" xmlns:cx4="http://schemas.microsoft.com/office/drawing/2016/5/10/chartex" xmlns:cx5="http://schemas.microsoft.com/office/drawing/2016/5/11/chartex" xmlns:cx6="http://schemas.microsoft.com/office/drawing/2016/5/12/chartex" xmlns:cx7="http://schemas.microsoft.com/office/drawing/2016/5/13/chartex" xmlns:cx8="http://schemas.microsoft.com/office/drawing/2016/5/14/chartex" xmlns:aink="http://schemas.microsoft.com/office/drawing/2016/ink" xmlns:am3d="http://schemas.microsoft.com/office/drawing/2017/model3d" xmlns:w16cex="http://schemas.microsoft.com/office/word/2018/wordml/cex" xmlns:w16cid="http://schemas.microsoft.com/office/word/2016/wordml/cid" xmlns:w16="http://schemas.microsoft.com/office/word/2018/wordml" xmlns:w16sdtdh="http://schemas.microsoft.com/office/word/2020/wordml/sdtdatahash">
+                      <mc:Fallback>
                         <w:pict>
                           <v:shape w14:anchorId="683CC9C1" id="Text Box 1502" o:spid="_x0000_s1036" type="#_x0000_t202" style="position:absolute;margin-left:267.95pt;margin-top:108.75pt;width:27.8pt;height:34.85pt;z-index:251642368;visibility:visible;mso-wrap-style:square;mso-width-percent:0;mso-height-percent:0;mso-wrap-distance-left:9pt;mso-wrap-distance-top:0;mso-wrap-distance-right:9pt;mso-wrap-distance-bottom:0;mso-position-horizontal:absolute;mso-position-horizontal-relative:text;mso-position-vertical:absolute;mso-position-vertical-relative:text;mso-width-percent:0;mso-height-percent:0;mso-width-relative:page;mso-height-relative:page;v-text-anchor:top" o:gfxdata="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" filled="f" stroked="f">
                             <v:textbox style="mso-fit-shape-to-text:t">
@@ -13224,7 +12909,7 @@
                           </wp:anchor>
                         </w:drawing>
                       </mc:Choice>
-                      <mc:Fallback xmlns:cx2="http://schemas.microsoft.com/office/drawing/2015/10/21/chartex" xmlns:cx3="http://schemas.microsoft.com/office/drawing/2016/5/9/chartex" xmlns:cx4="http://schemas.microsoft.com/office/drawing/2016/5/10/chartex" xmlns:cx5="http://schemas.microsoft.com/office/drawing/2016/5/11/chartex" xmlns:cx6="http://schemas.microsoft.com/office/drawing/2016/5/12/chartex" xmlns:cx7="http://schemas.microsoft.com/office/drawing/2016/5/13/chartex" xmlns:cx8="http://schemas.microsoft.com/office/drawing/2016/5/14/chartex" xmlns:aink="http://schemas.microsoft.com/office/drawing/2016/ink" xmlns:am3d="http://schemas.microsoft.com/office/drawing/2017/model3d" xmlns:w16cex="http://schemas.microsoft.com/office/word/2018/wordml/cex" xmlns:w16cid="http://schemas.microsoft.com/office/word/2016/wordml/cid" xmlns:w16="http://schemas.microsoft.com/office/word/2018/wordml" xmlns:w16sdtdh="http://schemas.microsoft.com/office/word/2020/wordml/sdtdatahash">
+                      <mc:Fallback>
                         <w:pict>
                           <v:rect w14:anchorId="5ED140BF" id="직사각형 9" o:spid="_x0000_s1037" style="position:absolute;margin-left:-.6pt;margin-top:190.35pt;width:282.65pt;height:44.6pt;z-index:251636224;visibility:visible;mso-wrap-style:square;mso-width-percent:0;mso-height-percent:0;mso-wrap-distance-left:9pt;mso-wrap-distance-top:0;mso-wrap-distance-right:9pt;mso-wrap-distance-bottom:0;mso-position-horizontal:absolute;mso-position-horizontal-relative:text;mso-position-vertical:absolute;mso-position-vertical-relative:text;mso-width-percent:0;mso-height-percent:0;mso-width-relative:page;mso-height-relative:page;v-text-anchor:middle" o:gfxdata="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" filled="f" strokecolor="red" strokeweight="1pt">
                             <v:textbox>
@@ -13319,7 +13004,7 @@
                           </wp:anchor>
                         </w:drawing>
                       </mc:Choice>
-                      <mc:Fallback xmlns:cx2="http://schemas.microsoft.com/office/drawing/2015/10/21/chartex" xmlns:cx3="http://schemas.microsoft.com/office/drawing/2016/5/9/chartex" xmlns:cx4="http://schemas.microsoft.com/office/drawing/2016/5/10/chartex" xmlns:cx5="http://schemas.microsoft.com/office/drawing/2016/5/11/chartex" xmlns:cx6="http://schemas.microsoft.com/office/drawing/2016/5/12/chartex" xmlns:cx7="http://schemas.microsoft.com/office/drawing/2016/5/13/chartex" xmlns:cx8="http://schemas.microsoft.com/office/drawing/2016/5/14/chartex" xmlns:aink="http://schemas.microsoft.com/office/drawing/2016/ink" xmlns:am3d="http://schemas.microsoft.com/office/drawing/2017/model3d" xmlns:w16cex="http://schemas.microsoft.com/office/word/2018/wordml/cex" xmlns:w16cid="http://schemas.microsoft.com/office/word/2016/wordml/cid" xmlns:w16="http://schemas.microsoft.com/office/word/2018/wordml" xmlns:w16sdtdh="http://schemas.microsoft.com/office/word/2020/wordml/sdtdatahash">
+                      <mc:Fallback>
                         <w:pict>
                           <v:rect w14:anchorId="523CD9FF" id="Rectangle 1506" o:spid="_x0000_s1038" style="position:absolute;margin-left:2.35pt;margin-top:237.45pt;width:276.45pt;height:14.75pt;z-index:251646464;visibility:visible;mso-wrap-style:square;mso-width-percent:0;mso-height-percent:0;mso-wrap-distance-left:9pt;mso-wrap-distance-top:0;mso-wrap-distance-right:9pt;mso-wrap-distance-bottom:0;mso-position-horizontal:absolute;mso-position-horizontal-relative:text;mso-position-vertical:absolute;mso-position-vertical-relative:text;mso-width-percent:0;mso-height-percent:0;mso-width-relative:page;mso-height-relative:page;v-text-anchor:middle" o:gfxdata="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" filled="f" strokecolor="red" strokeweight="1pt">
                             <v:textbox>
@@ -13433,7 +13118,7 @@
                           </wp:anchor>
                         </w:drawing>
                       </mc:Choice>
-                      <mc:Fallback xmlns:cx2="http://schemas.microsoft.com/office/drawing/2015/10/21/chartex" xmlns:cx3="http://schemas.microsoft.com/office/drawing/2016/5/9/chartex" xmlns:cx4="http://schemas.microsoft.com/office/drawing/2016/5/10/chartex" xmlns:cx5="http://schemas.microsoft.com/office/drawing/2016/5/11/chartex" xmlns:cx6="http://schemas.microsoft.com/office/drawing/2016/5/12/chartex" xmlns:cx7="http://schemas.microsoft.com/office/drawing/2016/5/13/chartex" xmlns:cx8="http://schemas.microsoft.com/office/drawing/2016/5/14/chartex" xmlns:aink="http://schemas.microsoft.com/office/drawing/2016/ink" xmlns:am3d="http://schemas.microsoft.com/office/drawing/2017/model3d" xmlns:w16cex="http://schemas.microsoft.com/office/word/2018/wordml/cex" xmlns:w16cid="http://schemas.microsoft.com/office/word/2016/wordml/cid" xmlns:w16="http://schemas.microsoft.com/office/word/2018/wordml" xmlns:w16sdtdh="http://schemas.microsoft.com/office/word/2020/wordml/sdtdatahash">
+                      <mc:Fallback>
                         <w:pict>
                           <v:shape w14:anchorId="77A5385E" id="Text Box 1505" o:spid="_x0000_s1039" type="#_x0000_t202" style="position:absolute;margin-left:-20.4pt;margin-top:215.7pt;width:27.8pt;height:34.85pt;z-index:251645440;visibility:visible;mso-wrap-style:square;mso-width-percent:0;mso-height-percent:0;mso-wrap-distance-left:9pt;mso-wrap-distance-top:0;mso-wrap-distance-right:9pt;mso-wrap-distance-bottom:0;mso-position-horizontal:absolute;mso-position-horizontal-relative:text;mso-position-vertical:absolute;mso-position-vertical-relative:text;mso-width-percent:0;mso-height-percent:0;mso-width-relative:page;mso-height-relative:page;v-text-anchor:top" o:gfxdata="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" filled="f" stroked="f">
                             <v:textbox style="mso-fit-shape-to-text:t">
@@ -13568,7 +13253,7 @@
                           </wp:anchor>
                         </w:drawing>
                       </mc:Choice>
-                      <mc:Fallback xmlns:cx2="http://schemas.microsoft.com/office/drawing/2015/10/21/chartex" xmlns:cx3="http://schemas.microsoft.com/office/drawing/2016/5/9/chartex" xmlns:cx4="http://schemas.microsoft.com/office/drawing/2016/5/10/chartex" xmlns:cx5="http://schemas.microsoft.com/office/drawing/2016/5/11/chartex" xmlns:cx6="http://schemas.microsoft.com/office/drawing/2016/5/12/chartex" xmlns:cx7="http://schemas.microsoft.com/office/drawing/2016/5/13/chartex" xmlns:cx8="http://schemas.microsoft.com/office/drawing/2016/5/14/chartex" xmlns:aink="http://schemas.microsoft.com/office/drawing/2016/ink" xmlns:am3d="http://schemas.microsoft.com/office/drawing/2017/model3d" xmlns:w16cex="http://schemas.microsoft.com/office/word/2018/wordml/cex" xmlns:w16cid="http://schemas.microsoft.com/office/word/2016/wordml/cid" xmlns:w16="http://schemas.microsoft.com/office/word/2018/wordml" xmlns:w16sdtdh="http://schemas.microsoft.com/office/word/2020/wordml/sdtdatahash">
+                      <mc:Fallback>
                         <w:pict>
                           <v:shape w14:anchorId="29832442" id="Text Box 1503" o:spid="_x0000_s1040" type="#_x0000_t202" style="position:absolute;margin-left:-22.9pt;margin-top:174.85pt;width:27.8pt;height:34.85pt;z-index:251643392;visibility:visible;mso-wrap-style:square;mso-width-percent:0;mso-height-percent:0;mso-wrap-distance-left:9pt;mso-wrap-distance-top:0;mso-wrap-distance-right:9pt;mso-wrap-distance-bottom:0;mso-position-horizontal:absolute;mso-position-horizontal-relative:text;mso-position-vertical:absolute;mso-position-vertical-relative:text;mso-width-percent:0;mso-height-percent:0;mso-width-relative:page;mso-height-relative:page;v-text-anchor:top" o:gfxdata="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" filled="f" stroked="f">
                             <v:textbox style="mso-fit-shape-to-text:t">
@@ -13677,7 +13362,7 @@
                           </wp:anchor>
                         </w:drawing>
                       </mc:Choice>
-                      <mc:Fallback xmlns:cx2="http://schemas.microsoft.com/office/drawing/2015/10/21/chartex" xmlns:cx3="http://schemas.microsoft.com/office/drawing/2016/5/9/chartex" xmlns:cx4="http://schemas.microsoft.com/office/drawing/2016/5/10/chartex" xmlns:cx5="http://schemas.microsoft.com/office/drawing/2016/5/11/chartex" xmlns:cx6="http://schemas.microsoft.com/office/drawing/2016/5/12/chartex" xmlns:cx7="http://schemas.microsoft.com/office/drawing/2016/5/13/chartex" xmlns:cx8="http://schemas.microsoft.com/office/drawing/2016/5/14/chartex" xmlns:aink="http://schemas.microsoft.com/office/drawing/2016/ink" xmlns:am3d="http://schemas.microsoft.com/office/drawing/2017/model3d" xmlns:w16cex="http://schemas.microsoft.com/office/word/2018/wordml/cex" xmlns:w16cid="http://schemas.microsoft.com/office/word/2016/wordml/cid" xmlns:w16="http://schemas.microsoft.com/office/word/2018/wordml" xmlns:w16sdtdh="http://schemas.microsoft.com/office/word/2020/wordml/sdtdatahash">
+                      <mc:Fallback>
                         <w:pict>
                           <v:rect w14:anchorId="15B50B5F" id="Rectangle 1501" o:spid="_x0000_s1041" style="position:absolute;margin-left:139.3pt;margin-top:123.7pt;width:139.5pt;height:62pt;z-index:251641344;visibility:visible;mso-wrap-style:square;mso-width-percent:0;mso-height-percent:0;mso-wrap-distance-left:9pt;mso-wrap-distance-top:0;mso-wrap-distance-right:9pt;mso-wrap-distance-bottom:0;mso-position-horizontal:absolute;mso-position-horizontal-relative:text;mso-position-vertical:absolute;mso-position-vertical-relative:text;mso-width-percent:0;mso-height-percent:0;mso-width-relative:page;mso-height-relative:page;v-text-anchor:middle" o:gfxdata="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" filled="f" strokecolor="red" strokeweight="1pt">
                             <v:textbox>
@@ -13772,7 +13457,7 @@
                           </wp:anchor>
                         </w:drawing>
                       </mc:Choice>
-                      <mc:Fallback xmlns:cx2="http://schemas.microsoft.com/office/drawing/2015/10/21/chartex" xmlns:cx3="http://schemas.microsoft.com/office/drawing/2016/5/9/chartex" xmlns:cx4="http://schemas.microsoft.com/office/drawing/2016/5/10/chartex" xmlns:cx5="http://schemas.microsoft.com/office/drawing/2016/5/11/chartex" xmlns:cx6="http://schemas.microsoft.com/office/drawing/2016/5/12/chartex" xmlns:cx7="http://schemas.microsoft.com/office/drawing/2016/5/13/chartex" xmlns:cx8="http://schemas.microsoft.com/office/drawing/2016/5/14/chartex" xmlns:aink="http://schemas.microsoft.com/office/drawing/2016/ink" xmlns:am3d="http://schemas.microsoft.com/office/drawing/2017/model3d" xmlns:w16cex="http://schemas.microsoft.com/office/word/2018/wordml/cex" xmlns:w16cid="http://schemas.microsoft.com/office/word/2016/wordml/cid" xmlns:w16="http://schemas.microsoft.com/office/word/2018/wordml" xmlns:w16sdtdh="http://schemas.microsoft.com/office/word/2020/wordml/sdtdatahash">
+                      <mc:Fallback>
                         <w:pict>
                           <v:rect w14:anchorId="5E04C2B5" id="Rectangle 1497" o:spid="_x0000_s1042" style="position:absolute;margin-left:-.6pt;margin-top:123.7pt;width:133.05pt;height:66.65pt;z-index:251637248;visibility:visible;mso-wrap-style:square;mso-width-percent:0;mso-height-percent:0;mso-wrap-distance-left:9pt;mso-wrap-distance-top:0;mso-wrap-distance-right:9pt;mso-wrap-distance-bottom:0;mso-position-horizontal:absolute;mso-position-horizontal-relative:text;mso-position-vertical:absolute;mso-position-vertical-relative:text;mso-width-percent:0;mso-height-percent:0;mso-width-relative:page;mso-height-relative:page;v-text-anchor:middle" o:gfxdata="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" filled="f" strokecolor="red" strokeweight="1pt">
                             <v:textbox>
@@ -14501,7 +14186,7 @@
                           </wp:anchor>
                         </w:drawing>
                       </mc:Choice>
-                      <mc:Fallback xmlns:cx2="http://schemas.microsoft.com/office/drawing/2015/10/21/chartex" xmlns:cx3="http://schemas.microsoft.com/office/drawing/2016/5/9/chartex" xmlns:cx4="http://schemas.microsoft.com/office/drawing/2016/5/10/chartex" xmlns:cx5="http://schemas.microsoft.com/office/drawing/2016/5/11/chartex" xmlns:cx6="http://schemas.microsoft.com/office/drawing/2016/5/12/chartex" xmlns:cx7="http://schemas.microsoft.com/office/drawing/2016/5/13/chartex" xmlns:cx8="http://schemas.microsoft.com/office/drawing/2016/5/14/chartex" xmlns:aink="http://schemas.microsoft.com/office/drawing/2016/ink" xmlns:am3d="http://schemas.microsoft.com/office/drawing/2017/model3d" xmlns:w16cex="http://schemas.microsoft.com/office/word/2018/wordml/cex" xmlns:w16cid="http://schemas.microsoft.com/office/word/2016/wordml/cid" xmlns:w16="http://schemas.microsoft.com/office/word/2018/wordml" xmlns:w16sdtdh="http://schemas.microsoft.com/office/word/2020/wordml/sdtdatahash">
+                      <mc:Fallback>
                         <w:pict>
                           <v:rect w14:anchorId="0D10EF6B" id="Rectangle 1519" o:spid="_x0000_s1043" style="position:absolute;left:0;text-align:left;margin-left:130.1pt;margin-top:108.75pt;width:135.95pt;height:43.2pt;z-index:251659776;visibility:visible;mso-wrap-style:square;mso-width-percent:0;mso-height-percent:0;mso-wrap-distance-left:9pt;mso-wrap-distance-top:0;mso-wrap-distance-right:9pt;mso-wrap-distance-bottom:0;mso-position-horizontal:absolute;mso-position-horizontal-relative:text;mso-position-vertical:absolute;mso-position-vertical-relative:text;mso-width-percent:0;mso-height-percent:0;mso-width-relative:page;mso-height-relative:page;v-text-anchor:middle" o:gfxdata="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" filled="f" strokecolor="red" strokeweight="1pt">
                             <v:textbox>
@@ -14622,7 +14307,7 @@
                           </wp:anchor>
                         </w:drawing>
                       </mc:Choice>
-                      <mc:Fallback xmlns:cx2="http://schemas.microsoft.com/office/drawing/2015/10/21/chartex" xmlns:cx3="http://schemas.microsoft.com/office/drawing/2016/5/9/chartex" xmlns:cx4="http://schemas.microsoft.com/office/drawing/2016/5/10/chartex" xmlns:cx5="http://schemas.microsoft.com/office/drawing/2016/5/11/chartex" xmlns:cx6="http://schemas.microsoft.com/office/drawing/2016/5/12/chartex" xmlns:cx7="http://schemas.microsoft.com/office/drawing/2016/5/13/chartex" xmlns:cx8="http://schemas.microsoft.com/office/drawing/2016/5/14/chartex" xmlns:aink="http://schemas.microsoft.com/office/drawing/2016/ink" xmlns:am3d="http://schemas.microsoft.com/office/drawing/2017/model3d" xmlns:w16cex="http://schemas.microsoft.com/office/word/2018/wordml/cex" xmlns:w16cid="http://schemas.microsoft.com/office/word/2016/wordml/cid" xmlns:w16="http://schemas.microsoft.com/office/word/2018/wordml" xmlns:w16sdtdh="http://schemas.microsoft.com/office/word/2020/wordml/sdtdatahash">
+                      <mc:Fallback>
                         <w:pict>
                           <v:shape w14:anchorId="4B764369" id="Text Box 1511" o:spid="_x0000_s1044" type="#_x0000_t202" style="position:absolute;left:0;text-align:left;margin-left:108.9pt;margin-top:102.2pt;width:27.8pt;height:49.75pt;z-index:251651584;visibility:visible;mso-wrap-style:square;mso-width-percent:0;mso-height-percent:0;mso-wrap-distance-left:9pt;mso-wrap-distance-top:0;mso-wrap-distance-right:9pt;mso-wrap-distance-bottom:0;mso-position-horizontal:absolute;mso-position-horizontal-relative:text;mso-position-vertical:absolute;mso-position-vertical-relative:text;mso-width-percent:0;mso-height-percent:0;mso-width-relative:page;mso-height-relative:page;v-text-anchor:top" o:gfxdata="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" filled="f" stroked="f">
                             <v:textbox>
@@ -14757,7 +14442,7 @@
                           </wp:anchor>
                         </w:drawing>
                       </mc:Choice>
-                      <mc:Fallback xmlns:cx2="http://schemas.microsoft.com/office/drawing/2015/10/21/chartex" xmlns:cx3="http://schemas.microsoft.com/office/drawing/2016/5/9/chartex" xmlns:cx4="http://schemas.microsoft.com/office/drawing/2016/5/10/chartex" xmlns:cx5="http://schemas.microsoft.com/office/drawing/2016/5/11/chartex" xmlns:cx6="http://schemas.microsoft.com/office/drawing/2016/5/12/chartex" xmlns:cx7="http://schemas.microsoft.com/office/drawing/2016/5/13/chartex" xmlns:cx8="http://schemas.microsoft.com/office/drawing/2016/5/14/chartex" xmlns:aink="http://schemas.microsoft.com/office/drawing/2016/ink" xmlns:am3d="http://schemas.microsoft.com/office/drawing/2017/model3d" xmlns:w16cex="http://schemas.microsoft.com/office/word/2018/wordml/cex" xmlns:w16cid="http://schemas.microsoft.com/office/word/2016/wordml/cid" xmlns:w16="http://schemas.microsoft.com/office/word/2018/wordml" xmlns:w16sdtdh="http://schemas.microsoft.com/office/word/2020/wordml/sdtdatahash">
+                      <mc:Fallback>
                         <w:pict>
                           <v:shape w14:anchorId="3ED93329" id="Text Box 1520" o:spid="_x0000_s1045" type="#_x0000_t202" style="position:absolute;left:0;text-align:left;margin-left:99.05pt;margin-top:44.4pt;width:27.8pt;height:34.85pt;z-index:251660800;visibility:visible;mso-wrap-style:square;mso-width-percent:0;mso-height-percent:0;mso-wrap-distance-left:9pt;mso-wrap-distance-top:0;mso-wrap-distance-right:9pt;mso-wrap-distance-bottom:0;mso-position-horizontal:absolute;mso-position-horizontal-relative:text;mso-position-vertical:absolute;mso-position-vertical-relative:text;mso-width-percent:0;mso-height-percent:0;mso-width-relative:page;mso-height-relative:page;v-text-anchor:top" o:gfxdata="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" filled="f" stroked="f">
                             <v:textbox style="mso-fit-shape-to-text:t">
@@ -14892,7 +14577,7 @@
                           </wp:anchor>
                         </w:drawing>
                       </mc:Choice>
-                      <mc:Fallback xmlns:cx2="http://schemas.microsoft.com/office/drawing/2015/10/21/chartex" xmlns:cx3="http://schemas.microsoft.com/office/drawing/2016/5/9/chartex" xmlns:cx4="http://schemas.microsoft.com/office/drawing/2016/5/10/chartex" xmlns:cx5="http://schemas.microsoft.com/office/drawing/2016/5/11/chartex" xmlns:cx6="http://schemas.microsoft.com/office/drawing/2016/5/12/chartex" xmlns:cx7="http://schemas.microsoft.com/office/drawing/2016/5/13/chartex" xmlns:cx8="http://schemas.microsoft.com/office/drawing/2016/5/14/chartex" xmlns:aink="http://schemas.microsoft.com/office/drawing/2016/ink" xmlns:am3d="http://schemas.microsoft.com/office/drawing/2017/model3d" xmlns:w16cex="http://schemas.microsoft.com/office/word/2018/wordml/cex" xmlns:w16cid="http://schemas.microsoft.com/office/word/2016/wordml/cid" xmlns:w16="http://schemas.microsoft.com/office/word/2018/wordml" xmlns:w16sdtdh="http://schemas.microsoft.com/office/word/2020/wordml/sdtdatahash">
+                      <mc:Fallback>
                         <w:pict>
                           <v:shape w14:anchorId="00A6097C" id="Text Box 1508" o:spid="_x0000_s1046" type="#_x0000_t202" style="position:absolute;left:0;text-align:left;margin-left:-3.4pt;margin-top:6.2pt;width:17.3pt;height:38pt;z-index:251648512;visibility:visible;mso-wrap-style:square;mso-width-percent:0;mso-height-percent:0;mso-wrap-distance-left:9pt;mso-wrap-distance-top:0;mso-wrap-distance-right:9pt;mso-wrap-distance-bottom:0;mso-position-horizontal:absolute;mso-position-horizontal-relative:text;mso-position-vertical:absolute;mso-position-vertical-relative:text;mso-width-percent:0;mso-height-percent:0;mso-width-relative:page;mso-height-relative:page;v-text-anchor:top" o:gfxdata="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" filled="f" stroked="f">
                             <v:textbox inset="0,0,0,0">
@@ -15027,7 +14712,7 @@
                           </wp:anchor>
                         </w:drawing>
                       </mc:Choice>
-                      <mc:Fallback xmlns:cx2="http://schemas.microsoft.com/office/drawing/2015/10/21/chartex" xmlns:cx3="http://schemas.microsoft.com/office/drawing/2016/5/9/chartex" xmlns:cx4="http://schemas.microsoft.com/office/drawing/2016/5/10/chartex" xmlns:cx5="http://schemas.microsoft.com/office/drawing/2016/5/11/chartex" xmlns:cx6="http://schemas.microsoft.com/office/drawing/2016/5/12/chartex" xmlns:cx7="http://schemas.microsoft.com/office/drawing/2016/5/13/chartex" xmlns:cx8="http://schemas.microsoft.com/office/drawing/2016/5/14/chartex" xmlns:aink="http://schemas.microsoft.com/office/drawing/2016/ink" xmlns:am3d="http://schemas.microsoft.com/office/drawing/2017/model3d" xmlns:w16cex="http://schemas.microsoft.com/office/word/2018/wordml/cex" xmlns:w16cid="http://schemas.microsoft.com/office/word/2016/wordml/cid" xmlns:w16="http://schemas.microsoft.com/office/word/2018/wordml" xmlns:w16sdtdh="http://schemas.microsoft.com/office/word/2020/wordml/sdtdatahash">
+                      <mc:Fallback>
                         <w:pict>
                           <v:shape w14:anchorId="683E7EB4" id="Text Box 1509" o:spid="_x0000_s1047" type="#_x0000_t202" style="position:absolute;left:0;text-align:left;margin-left:-4.45pt;margin-top:32.85pt;width:27.8pt;height:34.85pt;z-index:251649536;visibility:visible;mso-wrap-style:square;mso-width-percent:0;mso-height-percent:0;mso-wrap-distance-left:9pt;mso-wrap-distance-top:0;mso-wrap-distance-right:9pt;mso-wrap-distance-bottom:0;mso-position-horizontal:absolute;mso-position-horizontal-relative:text;mso-position-vertical:absolute;mso-position-vertical-relative:text;mso-width-percent:0;mso-height-percent:0;mso-width-relative:page;mso-height-relative:page;v-text-anchor:top" o:gfxdata="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" filled="f" stroked="f">
                             <v:textbox style="mso-fit-shape-to-text:t">
@@ -15129,7 +14814,7 @@
                           </wp:anchor>
                         </w:drawing>
                       </mc:Choice>
-                      <mc:Fallback xmlns:cx2="http://schemas.microsoft.com/office/drawing/2015/10/21/chartex" xmlns:cx3="http://schemas.microsoft.com/office/drawing/2016/5/9/chartex" xmlns:cx4="http://schemas.microsoft.com/office/drawing/2016/5/10/chartex" xmlns:cx5="http://schemas.microsoft.com/office/drawing/2016/5/11/chartex" xmlns:cx6="http://schemas.microsoft.com/office/drawing/2016/5/12/chartex" xmlns:cx7="http://schemas.microsoft.com/office/drawing/2016/5/13/chartex" xmlns:cx8="http://schemas.microsoft.com/office/drawing/2016/5/14/chartex" xmlns:aink="http://schemas.microsoft.com/office/drawing/2016/ink" xmlns:am3d="http://schemas.microsoft.com/office/drawing/2017/model3d" xmlns:w16cex="http://schemas.microsoft.com/office/word/2018/wordml/cex" xmlns:w16cid="http://schemas.microsoft.com/office/word/2016/wordml/cid" xmlns:w16="http://schemas.microsoft.com/office/word/2018/wordml" xmlns:w16sdtdh="http://schemas.microsoft.com/office/word/2020/wordml/sdtdatahash">
+                      <mc:Fallback>
                         <w:pict>
                           <v:shapetype w14:anchorId="19A7A3FA" id="_x0000_t34" coordsize="21600,21600" o:spt="34" o:oned="t" adj="10800" path="m,l@0,0@0,21600,21600,21600e" filled="f">
                             <v:stroke joinstyle="miter"/>
@@ -15215,7 +14900,7 @@
                           </wp:anchor>
                         </w:drawing>
                       </mc:Choice>
-                      <mc:Fallback xmlns:cx2="http://schemas.microsoft.com/office/drawing/2015/10/21/chartex" xmlns:cx3="http://schemas.microsoft.com/office/drawing/2016/5/9/chartex" xmlns:cx4="http://schemas.microsoft.com/office/drawing/2016/5/10/chartex" xmlns:cx5="http://schemas.microsoft.com/office/drawing/2016/5/11/chartex" xmlns:cx6="http://schemas.microsoft.com/office/drawing/2016/5/12/chartex" xmlns:cx7="http://schemas.microsoft.com/office/drawing/2016/5/13/chartex" xmlns:cx8="http://schemas.microsoft.com/office/drawing/2016/5/14/chartex" xmlns:aink="http://schemas.microsoft.com/office/drawing/2016/ink" xmlns:am3d="http://schemas.microsoft.com/office/drawing/2017/model3d" xmlns:w16cex="http://schemas.microsoft.com/office/word/2018/wordml/cex" xmlns:w16cid="http://schemas.microsoft.com/office/word/2016/wordml/cid" xmlns:w16="http://schemas.microsoft.com/office/word/2018/wordml" xmlns:w16sdtdh="http://schemas.microsoft.com/office/word/2020/wordml/sdtdatahash">
+                      <mc:Fallback>
                         <w:pict>
                           <v:shapetype w14:anchorId="6C47B914" id="_x0000_t32" coordsize="21600,21600" o:spt="32" o:oned="t" path="m,l21600,21600e" filled="f">
                             <v:path arrowok="t" fillok="f" o:connecttype="none"/>
@@ -15301,7 +14986,7 @@
                           </wp:anchor>
                         </w:drawing>
                       </mc:Choice>
-                      <mc:Fallback xmlns:cx2="http://schemas.microsoft.com/office/drawing/2015/10/21/chartex" xmlns:cx3="http://schemas.microsoft.com/office/drawing/2016/5/9/chartex" xmlns:cx4="http://schemas.microsoft.com/office/drawing/2016/5/10/chartex" xmlns:cx5="http://schemas.microsoft.com/office/drawing/2016/5/11/chartex" xmlns:cx6="http://schemas.microsoft.com/office/drawing/2016/5/12/chartex" xmlns:cx7="http://schemas.microsoft.com/office/drawing/2016/5/13/chartex" xmlns:cx8="http://schemas.microsoft.com/office/drawing/2016/5/14/chartex" xmlns:aink="http://schemas.microsoft.com/office/drawing/2016/ink" xmlns:am3d="http://schemas.microsoft.com/office/drawing/2017/model3d" xmlns:w16cex="http://schemas.microsoft.com/office/word/2018/wordml/cex" xmlns:w16cid="http://schemas.microsoft.com/office/word/2016/wordml/cid" xmlns:w16="http://schemas.microsoft.com/office/word/2018/wordml" xmlns:w16sdtdh="http://schemas.microsoft.com/office/word/2020/wordml/sdtdatahash">
+                      <mc:Fallback>
                         <w:pict>
                           <v:rect w14:anchorId="621F0683" id="Rectangle 1512" o:spid="_x0000_s1048" style="position:absolute;left:0;text-align:left;margin-left:121.35pt;margin-top:70.6pt;width:139.5pt;height:12.85pt;z-index:251652608;visibility:visible;mso-wrap-style:square;mso-width-percent:0;mso-height-percent:0;mso-wrap-distance-left:9pt;mso-wrap-distance-top:0;mso-wrap-distance-right:9pt;mso-wrap-distance-bottom:0;mso-position-horizontal:absolute;mso-position-horizontal-relative:text;mso-position-vertical:absolute;mso-position-vertical-relative:text;mso-width-percent:0;mso-height-percent:0;mso-width-relative:page;mso-height-relative:page;v-text-anchor:middle" o:gfxdata="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" filled="f" strokecolor="red" strokeweight="1pt">
                             <v:textbox>
@@ -15396,7 +15081,7 @@
                           </wp:anchor>
                         </w:drawing>
                       </mc:Choice>
-                      <mc:Fallback xmlns:cx2="http://schemas.microsoft.com/office/drawing/2015/10/21/chartex" xmlns:cx3="http://schemas.microsoft.com/office/drawing/2016/5/9/chartex" xmlns:cx4="http://schemas.microsoft.com/office/drawing/2016/5/10/chartex" xmlns:cx5="http://schemas.microsoft.com/office/drawing/2016/5/11/chartex" xmlns:cx6="http://schemas.microsoft.com/office/drawing/2016/5/12/chartex" xmlns:cx7="http://schemas.microsoft.com/office/drawing/2016/5/13/chartex" xmlns:cx8="http://schemas.microsoft.com/office/drawing/2016/5/14/chartex" xmlns:aink="http://schemas.microsoft.com/office/drawing/2016/ink" xmlns:am3d="http://schemas.microsoft.com/office/drawing/2017/model3d" xmlns:w16cex="http://schemas.microsoft.com/office/word/2018/wordml/cex" xmlns:w16cid="http://schemas.microsoft.com/office/word/2016/wordml/cid" xmlns:w16="http://schemas.microsoft.com/office/word/2018/wordml" xmlns:w16sdtdh="http://schemas.microsoft.com/office/word/2020/wordml/sdtdatahash">
+                      <mc:Fallback>
                         <w:pict>
                           <v:rect w14:anchorId="3423B091" id="Rectangle 1510" o:spid="_x0000_s1049" style="position:absolute;left:0;text-align:left;margin-left:17.75pt;margin-top:61.35pt;width:50.3pt;height:37.1pt;z-index:251650560;visibility:visible;mso-wrap-style:square;mso-width-percent:0;mso-height-percent:0;mso-wrap-distance-left:9pt;mso-wrap-distance-top:0;mso-wrap-distance-right:9pt;mso-wrap-distance-bottom:0;mso-position-horizontal:absolute;mso-position-horizontal-relative:text;mso-position-vertical:absolute;mso-position-vertical-relative:text;mso-width-percent:0;mso-height-percent:0;mso-width-relative:page;mso-height-relative:page;v-text-anchor:middle" o:gfxdata="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" filled="f" strokecolor="red" strokeweight="1.5pt">
                             <v:textbox>
@@ -15491,7 +15176,7 @@
                           </wp:anchor>
                         </w:drawing>
                       </mc:Choice>
-                      <mc:Fallback xmlns:cx2="http://schemas.microsoft.com/office/drawing/2015/10/21/chartex" xmlns:cx3="http://schemas.microsoft.com/office/drawing/2016/5/9/chartex" xmlns:cx4="http://schemas.microsoft.com/office/drawing/2016/5/10/chartex" xmlns:cx5="http://schemas.microsoft.com/office/drawing/2016/5/11/chartex" xmlns:cx6="http://schemas.microsoft.com/office/drawing/2016/5/12/chartex" xmlns:cx7="http://schemas.microsoft.com/office/drawing/2016/5/13/chartex" xmlns:cx8="http://schemas.microsoft.com/office/drawing/2016/5/14/chartex" xmlns:aink="http://schemas.microsoft.com/office/drawing/2016/ink" xmlns:am3d="http://schemas.microsoft.com/office/drawing/2017/model3d" xmlns:w16cex="http://schemas.microsoft.com/office/word/2018/wordml/cex" xmlns:w16cid="http://schemas.microsoft.com/office/word/2016/wordml/cid" xmlns:w16="http://schemas.microsoft.com/office/word/2018/wordml" xmlns:w16sdtdh="http://schemas.microsoft.com/office/word/2020/wordml/sdtdatahash">
+                      <mc:Fallback>
                         <w:pict>
                           <v:rect w14:anchorId="2D6A7DFF" id="Rectangle 1507" o:spid="_x0000_s1050" style="position:absolute;left:0;text-align:left;margin-left:11.65pt;margin-top:29.35pt;width:71.65pt;height:7.7pt;z-index:251647488;visibility:visible;mso-wrap-style:square;mso-width-percent:0;mso-height-percent:0;mso-wrap-distance-left:9pt;mso-wrap-distance-top:0;mso-wrap-distance-right:9pt;mso-wrap-distance-bottom:0;mso-position-horizontal:absolute;mso-position-horizontal-relative:text;mso-position-vertical:absolute;mso-position-vertical-relative:text;mso-width-percent:0;mso-height-percent:0;mso-width-relative:page;mso-height-relative:page;v-text-anchor:middle" o:gfxdata="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" filled="f" strokecolor="red" strokeweight="1pt">
                             <v:textbox>
@@ -15643,7 +15328,7 @@
                           </wp:anchor>
                         </w:drawing>
                       </mc:Choice>
-                      <mc:Fallback xmlns:cx2="http://schemas.microsoft.com/office/drawing/2015/10/21/chartex" xmlns:cx3="http://schemas.microsoft.com/office/drawing/2016/5/9/chartex" xmlns:cx4="http://schemas.microsoft.com/office/drawing/2016/5/10/chartex" xmlns:cx5="http://schemas.microsoft.com/office/drawing/2016/5/11/chartex" xmlns:cx6="http://schemas.microsoft.com/office/drawing/2016/5/12/chartex" xmlns:cx7="http://schemas.microsoft.com/office/drawing/2016/5/13/chartex" xmlns:cx8="http://schemas.microsoft.com/office/drawing/2016/5/14/chartex" xmlns:aink="http://schemas.microsoft.com/office/drawing/2016/ink" xmlns:am3d="http://schemas.microsoft.com/office/drawing/2017/model3d" xmlns:w16cex="http://schemas.microsoft.com/office/word/2018/wordml/cex" xmlns:w16cid="http://schemas.microsoft.com/office/word/2016/wordml/cid" xmlns:w16="http://schemas.microsoft.com/office/word/2018/wordml" xmlns:w16sdtdh="http://schemas.microsoft.com/office/word/2020/wordml/sdtdatahash">
+                      <mc:Fallback>
                         <w:pict>
                           <v:rect w14:anchorId="7DAB9966" id="Rectangle 1518" o:spid="_x0000_s1026" style="position:absolute;left:0;text-align:left;margin-left:170.9pt;margin-top:78.3pt;width:18.15pt;height:14.15pt;z-index:251658752;visibility:visible;mso-wrap-style:square;mso-width-percent:0;mso-height-percent:0;mso-wrap-distance-left:9pt;mso-wrap-distance-top:0;mso-wrap-distance-right:9pt;mso-wrap-distance-bottom:0;mso-position-horizontal:absolute;mso-position-horizontal-relative:text;mso-position-vertical:absolute;mso-position-vertical-relative:text;mso-width-percent:0;mso-height-percent:0;mso-width-relative:page;mso-height-relative:page;v-text-anchor:top" o:gfxdata="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" filled="f" strokecolor="red" strokeweight="1pt"/>
                         </w:pict>
@@ -15751,7 +15436,7 @@
                           </wp:anchor>
                         </w:drawing>
                       </mc:Choice>
-                      <mc:Fallback xmlns:cx2="http://schemas.microsoft.com/office/drawing/2015/10/21/chartex" xmlns:cx3="http://schemas.microsoft.com/office/drawing/2016/5/9/chartex" xmlns:cx4="http://schemas.microsoft.com/office/drawing/2016/5/10/chartex" xmlns:cx5="http://schemas.microsoft.com/office/drawing/2016/5/11/chartex" xmlns:cx6="http://schemas.microsoft.com/office/drawing/2016/5/12/chartex" xmlns:cx7="http://schemas.microsoft.com/office/drawing/2016/5/13/chartex" xmlns:cx8="http://schemas.microsoft.com/office/drawing/2016/5/14/chartex" xmlns:aink="http://schemas.microsoft.com/office/drawing/2016/ink" xmlns:am3d="http://schemas.microsoft.com/office/drawing/2017/model3d" xmlns:w16cex="http://schemas.microsoft.com/office/word/2018/wordml/cex" xmlns:w16cid="http://schemas.microsoft.com/office/word/2016/wordml/cid" xmlns:w16="http://schemas.microsoft.com/office/word/2018/wordml" xmlns:w16sdtdh="http://schemas.microsoft.com/office/word/2020/wordml/sdtdatahash">
+                      <mc:Fallback>
                         <w:pict>
                           <v:shape w14:anchorId="13A626FF" id="Text Box 1517" o:spid="_x0000_s1051" type="#_x0000_t202" style="position:absolute;margin-left:147.6pt;margin-top:65.75pt;width:27.8pt;height:34.85pt;z-index:251657728;visibility:visible;mso-wrap-style:square;mso-width-percent:0;mso-height-percent:0;mso-wrap-distance-left:9pt;mso-wrap-distance-top:0;mso-wrap-distance-right:9pt;mso-wrap-distance-bottom:0;mso-position-horizontal:absolute;mso-position-horizontal-relative:text;mso-position-vertical:absolute;mso-position-vertical-relative:text;mso-width-percent:0;mso-height-percent:0;mso-width-relative:page;mso-height-relative:page;v-text-anchor:top" o:gfxdata="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" filled="f" stroked="f">
                             <v:textbox style="mso-fit-shape-to-text:t">
@@ -15886,7 +15571,7 @@
                           </wp:anchor>
                         </w:drawing>
                       </mc:Choice>
-                      <mc:Fallback xmlns:cx2="http://schemas.microsoft.com/office/drawing/2015/10/21/chartex" xmlns:cx3="http://schemas.microsoft.com/office/drawing/2016/5/9/chartex" xmlns:cx4="http://schemas.microsoft.com/office/drawing/2016/5/10/chartex" xmlns:cx5="http://schemas.microsoft.com/office/drawing/2016/5/11/chartex" xmlns:cx6="http://schemas.microsoft.com/office/drawing/2016/5/12/chartex" xmlns:cx7="http://schemas.microsoft.com/office/drawing/2016/5/13/chartex" xmlns:cx8="http://schemas.microsoft.com/office/drawing/2016/5/14/chartex" xmlns:aink="http://schemas.microsoft.com/office/drawing/2016/ink" xmlns:am3d="http://schemas.microsoft.com/office/drawing/2017/model3d" xmlns:w16cex="http://schemas.microsoft.com/office/word/2018/wordml/cex" xmlns:w16cid="http://schemas.microsoft.com/office/word/2016/wordml/cid" xmlns:w16="http://schemas.microsoft.com/office/word/2018/wordml" xmlns:w16sdtdh="http://schemas.microsoft.com/office/word/2020/wordml/sdtdatahash">
+                      <mc:Fallback>
                         <w:pict>
                           <v:shape w14:anchorId="7E71AF52" id="Text Box 1513" o:spid="_x0000_s1052" type="#_x0000_t202" style="position:absolute;margin-left:224.85pt;margin-top:35.5pt;width:27.8pt;height:34.85pt;z-index:251653632;visibility:visible;mso-wrap-style:square;mso-width-percent:0;mso-height-percent:0;mso-wrap-distance-left:9pt;mso-wrap-distance-top:0;mso-wrap-distance-right:9pt;mso-wrap-distance-bottom:0;mso-position-horizontal:absolute;mso-position-horizontal-relative:text;mso-position-vertical:absolute;mso-position-vertical-relative:text;mso-width-percent:0;mso-height-percent:0;mso-width-relative:page;mso-height-relative:page;v-text-anchor:top" o:gfxdata="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" filled="f" stroked="f">
                             <v:textbox style="mso-fit-shape-to-text:t">
@@ -15990,7 +15675,7 @@
                           </wp:anchor>
                         </w:drawing>
                       </mc:Choice>
-                      <mc:Fallback xmlns:cx2="http://schemas.microsoft.com/office/drawing/2015/10/21/chartex" xmlns:cx3="http://schemas.microsoft.com/office/drawing/2016/5/9/chartex" xmlns:cx4="http://schemas.microsoft.com/office/drawing/2016/5/10/chartex" xmlns:cx5="http://schemas.microsoft.com/office/drawing/2016/5/11/chartex" xmlns:cx6="http://schemas.microsoft.com/office/drawing/2016/5/12/chartex" xmlns:cx7="http://schemas.microsoft.com/office/drawing/2016/5/13/chartex" xmlns:cx8="http://schemas.microsoft.com/office/drawing/2016/5/14/chartex" xmlns:aink="http://schemas.microsoft.com/office/drawing/2016/ink" xmlns:am3d="http://schemas.microsoft.com/office/drawing/2017/model3d" xmlns:w16cex="http://schemas.microsoft.com/office/word/2018/wordml/cex" xmlns:w16cid="http://schemas.microsoft.com/office/word/2016/wordml/cid" xmlns:w16="http://schemas.microsoft.com/office/word/2018/wordml" xmlns:w16sdtdh="http://schemas.microsoft.com/office/word/2020/wordml/sdtdatahash">
+                      <mc:Fallback>
                         <w:pict>
                           <v:rect w14:anchorId="78AB1751" id="Rectangle 1516" o:spid="_x0000_s1026" style="position:absolute;left:0;text-align:left;margin-left:245.45pt;margin-top:65.75pt;width:23.8pt;height:20.45pt;z-index:251656704;visibility:visible;mso-wrap-style:square;mso-width-percent:0;mso-height-percent:0;mso-wrap-distance-left:9pt;mso-wrap-distance-top:0;mso-wrap-distance-right:9pt;mso-wrap-distance-bottom:0;mso-position-horizontal:absolute;mso-position-horizontal-relative:text;mso-position-vertical:absolute;mso-position-vertical-relative:text;mso-width-percent:0;mso-height-percent:0;mso-width-relative:page;mso-height-relative:page;v-text-anchor:top" o:gfxdata="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" filled="f" strokecolor="red" strokeweight="1pt"/>
                         </w:pict>
@@ -16687,7 +16372,7 @@
                     </wp:anchor>
                   </w:drawing>
                 </mc:Choice>
-                <mc:Fallback xmlns:cx2="http://schemas.microsoft.com/office/drawing/2015/10/21/chartex" xmlns:cx3="http://schemas.microsoft.com/office/drawing/2016/5/9/chartex" xmlns:cx4="http://schemas.microsoft.com/office/drawing/2016/5/10/chartex" xmlns:cx5="http://schemas.microsoft.com/office/drawing/2016/5/11/chartex" xmlns:cx6="http://schemas.microsoft.com/office/drawing/2016/5/12/chartex" xmlns:cx7="http://schemas.microsoft.com/office/drawing/2016/5/13/chartex" xmlns:cx8="http://schemas.microsoft.com/office/drawing/2016/5/14/chartex" xmlns:aink="http://schemas.microsoft.com/office/drawing/2016/ink" xmlns:am3d="http://schemas.microsoft.com/office/drawing/2017/model3d" xmlns:w16cex="http://schemas.microsoft.com/office/word/2018/wordml/cex" xmlns:w16cid="http://schemas.microsoft.com/office/word/2016/wordml/cid" xmlns:w16="http://schemas.microsoft.com/office/word/2018/wordml" xmlns:w16sdtdh="http://schemas.microsoft.com/office/word/2020/wordml/sdtdatahash">
+                <mc:Fallback>
                   <w:pict>
                     <v:shape w14:anchorId="728884B5" id="Text Box 1533" o:spid="_x0000_s1053" type="#_x0000_t202" style="position:absolute;margin-left:222.2pt;margin-top:306.35pt;width:27.8pt;height:34.85pt;z-index:251672064;visibility:visible;mso-wrap-style:square;mso-width-percent:0;mso-height-percent:0;mso-wrap-distance-left:9pt;mso-wrap-distance-top:0;mso-wrap-distance-right:9pt;mso-wrap-distance-bottom:0;mso-position-horizontal:absolute;mso-position-horizontal-relative:text;mso-position-vertical:absolute;mso-position-vertical-relative:text;mso-width-percent:0;mso-height-percent:0;mso-width-relative:page;mso-height-relative:page;v-text-anchor:top" o:gfxdata="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" filled="f" stroked="f">
                       <v:textbox style="mso-fit-shape-to-text:t">
@@ -16858,7 +16543,7 @@
                     </wp:anchor>
                   </w:drawing>
                 </mc:Choice>
-                <mc:Fallback xmlns:cx2="http://schemas.microsoft.com/office/drawing/2015/10/21/chartex" xmlns:cx3="http://schemas.microsoft.com/office/drawing/2016/5/9/chartex" xmlns:cx4="http://schemas.microsoft.com/office/drawing/2016/5/10/chartex" xmlns:cx5="http://schemas.microsoft.com/office/drawing/2016/5/11/chartex" xmlns:cx6="http://schemas.microsoft.com/office/drawing/2016/5/12/chartex" xmlns:cx7="http://schemas.microsoft.com/office/drawing/2016/5/13/chartex" xmlns:cx8="http://schemas.microsoft.com/office/drawing/2016/5/14/chartex" xmlns:aink="http://schemas.microsoft.com/office/drawing/2016/ink" xmlns:am3d="http://schemas.microsoft.com/office/drawing/2017/model3d" xmlns:w16cex="http://schemas.microsoft.com/office/word/2018/wordml/cex" xmlns:w16cid="http://schemas.microsoft.com/office/word/2016/wordml/cid" xmlns:w16="http://schemas.microsoft.com/office/word/2018/wordml" xmlns:w16sdtdh="http://schemas.microsoft.com/office/word/2020/wordml/sdtdatahash">
+                <mc:Fallback>
                   <w:pict>
                     <v:rect w14:anchorId="318BB063" id="Rectangle 1528" o:spid="_x0000_s1026" style="position:absolute;left:0;text-align:left;margin-left:198pt;margin-top:332.85pt;width:27.4pt;height:13.15pt;z-index:251667968;visibility:visible;mso-wrap-style:square;mso-width-percent:0;mso-height-percent:0;mso-wrap-distance-left:9pt;mso-wrap-distance-top:0;mso-wrap-distance-right:9pt;mso-wrap-distance-bottom:0;mso-position-horizontal:absolute;mso-position-horizontal-relative:text;mso-position-vertical:absolute;mso-position-vertical-relative:text;mso-width-percent:0;mso-height-percent:0;mso-width-relative:page;mso-height-relative:page;v-text-anchor:top" o:gfxdata="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" filled="f" strokecolor="red" strokeweight="1pt"/>
                   </w:pict>
@@ -16966,7 +16651,7 @@
                     </wp:anchor>
                   </w:drawing>
                 </mc:Choice>
-                <mc:Fallback xmlns:cx2="http://schemas.microsoft.com/office/drawing/2015/10/21/chartex" xmlns:cx3="http://schemas.microsoft.com/office/drawing/2016/5/9/chartex" xmlns:cx4="http://schemas.microsoft.com/office/drawing/2016/5/10/chartex" xmlns:cx5="http://schemas.microsoft.com/office/drawing/2016/5/11/chartex" xmlns:cx6="http://schemas.microsoft.com/office/drawing/2016/5/12/chartex" xmlns:cx7="http://schemas.microsoft.com/office/drawing/2016/5/13/chartex" xmlns:cx8="http://schemas.microsoft.com/office/drawing/2016/5/14/chartex" xmlns:aink="http://schemas.microsoft.com/office/drawing/2016/ink" xmlns:am3d="http://schemas.microsoft.com/office/drawing/2017/model3d" xmlns:w16cex="http://schemas.microsoft.com/office/word/2018/wordml/cex" xmlns:w16cid="http://schemas.microsoft.com/office/word/2016/wordml/cid" xmlns:w16="http://schemas.microsoft.com/office/word/2018/wordml" xmlns:w16sdtdh="http://schemas.microsoft.com/office/word/2020/wordml/sdtdatahash">
+                <mc:Fallback>
                   <w:pict>
                     <v:shape w14:anchorId="4DC6CBD3" id="Text Box 1529" o:spid="_x0000_s1054" type="#_x0000_t202" style="position:absolute;margin-left:50.6pt;margin-top:405.75pt;width:27.8pt;height:34.85pt;z-index:251668992;visibility:visible;mso-wrap-style:square;mso-width-percent:0;mso-height-percent:0;mso-wrap-distance-left:9pt;mso-wrap-distance-top:0;mso-wrap-distance-right:9pt;mso-wrap-distance-bottom:0;mso-position-horizontal:absolute;mso-position-horizontal-relative:text;mso-position-vertical:absolute;mso-position-vertical-relative:text;mso-width-percent:0;mso-height-percent:0;mso-width-relative:page;mso-height-relative:page;v-text-anchor:top" o:gfxdata="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" filled="f" stroked="f">
                       <v:textbox style="mso-fit-shape-to-text:t">
@@ -17101,7 +16786,7 @@
                     </wp:anchor>
                   </w:drawing>
                 </mc:Choice>
-                <mc:Fallback xmlns:cx2="http://schemas.microsoft.com/office/drawing/2015/10/21/chartex" xmlns:cx3="http://schemas.microsoft.com/office/drawing/2016/5/9/chartex" xmlns:cx4="http://schemas.microsoft.com/office/drawing/2016/5/10/chartex" xmlns:cx5="http://schemas.microsoft.com/office/drawing/2016/5/11/chartex" xmlns:cx6="http://schemas.microsoft.com/office/drawing/2016/5/12/chartex" xmlns:cx7="http://schemas.microsoft.com/office/drawing/2016/5/13/chartex" xmlns:cx8="http://schemas.microsoft.com/office/drawing/2016/5/14/chartex" xmlns:aink="http://schemas.microsoft.com/office/drawing/2016/ink" xmlns:am3d="http://schemas.microsoft.com/office/drawing/2017/model3d" xmlns:w16cex="http://schemas.microsoft.com/office/word/2018/wordml/cex" xmlns:w16cid="http://schemas.microsoft.com/office/word/2016/wordml/cid" xmlns:w16="http://schemas.microsoft.com/office/word/2018/wordml" xmlns:w16sdtdh="http://schemas.microsoft.com/office/word/2020/wordml/sdtdatahash">
+                <mc:Fallback>
                   <w:pict>
                     <v:shape w14:anchorId="5DD510E7" id="Text Box 1527" o:spid="_x0000_s1055" type="#_x0000_t202" style="position:absolute;margin-left:50.6pt;margin-top:374.4pt;width:27.8pt;height:34.85pt;z-index:251666944;visibility:visible;mso-wrap-style:square;mso-width-percent:0;mso-height-percent:0;mso-wrap-distance-left:9pt;mso-wrap-distance-top:0;mso-wrap-distance-right:9pt;mso-wrap-distance-bottom:0;mso-position-horizontal:absolute;mso-position-horizontal-relative:text;mso-position-vertical:absolute;mso-position-vertical-relative:text;mso-width-percent:0;mso-height-percent:0;mso-width-relative:page;mso-height-relative:page;v-text-anchor:top" o:gfxdata="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" filled="f" stroked="f">
                       <v:textbox style="mso-fit-shape-to-text:t">
@@ -17205,7 +16890,7 @@
                     </wp:anchor>
                   </w:drawing>
                 </mc:Choice>
-                <mc:Fallback xmlns:cx2="http://schemas.microsoft.com/office/drawing/2015/10/21/chartex" xmlns:cx3="http://schemas.microsoft.com/office/drawing/2016/5/9/chartex" xmlns:cx4="http://schemas.microsoft.com/office/drawing/2016/5/10/chartex" xmlns:cx5="http://schemas.microsoft.com/office/drawing/2016/5/11/chartex" xmlns:cx6="http://schemas.microsoft.com/office/drawing/2016/5/12/chartex" xmlns:cx7="http://schemas.microsoft.com/office/drawing/2016/5/13/chartex" xmlns:cx8="http://schemas.microsoft.com/office/drawing/2016/5/14/chartex" xmlns:aink="http://schemas.microsoft.com/office/drawing/2016/ink" xmlns:am3d="http://schemas.microsoft.com/office/drawing/2017/model3d" xmlns:w16cex="http://schemas.microsoft.com/office/word/2018/wordml/cex" xmlns:w16cid="http://schemas.microsoft.com/office/word/2016/wordml/cid" xmlns:w16="http://schemas.microsoft.com/office/word/2018/wordml" xmlns:w16sdtdh="http://schemas.microsoft.com/office/word/2020/wordml/sdtdatahash">
+                <mc:Fallback>
                   <w:pict>
                     <v:rect w14:anchorId="254BAED8" id="Rectangle 1538" o:spid="_x0000_s1026" style="position:absolute;left:0;text-align:left;margin-left:76.5pt;margin-top:422.5pt;width:155.05pt;height:14.4pt;z-index:251677184;visibility:visible;mso-wrap-style:square;mso-width-percent:0;mso-height-percent:0;mso-wrap-distance-left:9pt;mso-wrap-distance-top:0;mso-wrap-distance-right:9pt;mso-wrap-distance-bottom:0;mso-position-horizontal:absolute;mso-position-horizontal-relative:text;mso-position-vertical:absolute;mso-position-vertical-relative:text;mso-width-percent:0;mso-height-percent:0;mso-width-relative:page;mso-height-relative:page;v-text-anchor:top" o:gfxdata="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" filled="f" strokecolor="red" strokeweight="1pt"/>
                   </w:pict>
@@ -17294,7 +16979,7 @@
                     </wp:anchor>
                   </w:drawing>
                 </mc:Choice>
-                <mc:Fallback xmlns:cx2="http://schemas.microsoft.com/office/drawing/2015/10/21/chartex" xmlns:cx3="http://schemas.microsoft.com/office/drawing/2016/5/9/chartex" xmlns:cx4="http://schemas.microsoft.com/office/drawing/2016/5/10/chartex" xmlns:cx5="http://schemas.microsoft.com/office/drawing/2016/5/11/chartex" xmlns:cx6="http://schemas.microsoft.com/office/drawing/2016/5/12/chartex" xmlns:cx7="http://schemas.microsoft.com/office/drawing/2016/5/13/chartex" xmlns:cx8="http://schemas.microsoft.com/office/drawing/2016/5/14/chartex" xmlns:aink="http://schemas.microsoft.com/office/drawing/2016/ink" xmlns:am3d="http://schemas.microsoft.com/office/drawing/2017/model3d" xmlns:w16cex="http://schemas.microsoft.com/office/word/2018/wordml/cex" xmlns:w16cid="http://schemas.microsoft.com/office/word/2016/wordml/cid" xmlns:w16="http://schemas.microsoft.com/office/word/2018/wordml" xmlns:w16sdtdh="http://schemas.microsoft.com/office/word/2020/wordml/sdtdatahash">
+                <mc:Fallback>
                   <w:pict>
                     <v:rect w14:anchorId="466AE56E" id="Rectangle 1537" o:spid="_x0000_s1056" style="position:absolute;margin-left:76.5pt;margin-top:391.65pt;width:155.05pt;height:13.75pt;z-index:251676160;visibility:visible;mso-wrap-style:square;mso-width-percent:0;mso-height-percent:0;mso-wrap-distance-left:9pt;mso-wrap-distance-top:0;mso-wrap-distance-right:9pt;mso-wrap-distance-bottom:0;mso-position-horizontal:absolute;mso-position-horizontal-relative:text;mso-position-vertical:absolute;mso-position-vertical-relative:text;mso-width-percent:0;mso-height-percent:0;mso-width-relative:page;mso-height-relative:page;v-text-anchor:middle" o:gfxdata="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" filled="f" strokecolor="red" strokeweight="1pt">
                       <v:textbox>
@@ -17389,7 +17074,7 @@
                     </wp:anchor>
                   </w:drawing>
                 </mc:Choice>
-                <mc:Fallback xmlns:cx2="http://schemas.microsoft.com/office/drawing/2015/10/21/chartex" xmlns:cx3="http://schemas.microsoft.com/office/drawing/2016/5/9/chartex" xmlns:cx4="http://schemas.microsoft.com/office/drawing/2016/5/10/chartex" xmlns:cx5="http://schemas.microsoft.com/office/drawing/2016/5/11/chartex" xmlns:cx6="http://schemas.microsoft.com/office/drawing/2016/5/12/chartex" xmlns:cx7="http://schemas.microsoft.com/office/drawing/2016/5/13/chartex" xmlns:cx8="http://schemas.microsoft.com/office/drawing/2016/5/14/chartex" xmlns:aink="http://schemas.microsoft.com/office/drawing/2016/ink" xmlns:am3d="http://schemas.microsoft.com/office/drawing/2017/model3d" xmlns:w16cex="http://schemas.microsoft.com/office/word/2018/wordml/cex" xmlns:w16cid="http://schemas.microsoft.com/office/word/2016/wordml/cid" xmlns:w16="http://schemas.microsoft.com/office/word/2018/wordml" xmlns:w16sdtdh="http://schemas.microsoft.com/office/word/2020/wordml/sdtdatahash">
+                <mc:Fallback>
                   <w:pict>
                     <v:rect w14:anchorId="60E8C733" id="Rectangle 1526" o:spid="_x0000_s1057" style="position:absolute;margin-left:76.5pt;margin-top:349.35pt;width:155.05pt;height:26.75pt;z-index:251665920;visibility:visible;mso-wrap-style:square;mso-width-percent:0;mso-height-percent:0;mso-wrap-distance-left:9pt;mso-wrap-distance-top:0;mso-wrap-distance-right:9pt;mso-wrap-distance-bottom:0;mso-position-horizontal:absolute;mso-position-horizontal-relative:text;mso-position-vertical:absolute;mso-position-vertical-relative:text;mso-width-percent:0;mso-height-percent:0;mso-width-relative:page;mso-height-relative:page;v-text-anchor:middle" o:gfxdata="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" filled="f" strokecolor="red" strokeweight="1pt">
                       <v:textbox>
@@ -17503,7 +17188,7 @@
                     </wp:anchor>
                   </w:drawing>
                 </mc:Choice>
-                <mc:Fallback xmlns:cx2="http://schemas.microsoft.com/office/drawing/2015/10/21/chartex" xmlns:cx3="http://schemas.microsoft.com/office/drawing/2016/5/9/chartex" xmlns:cx4="http://schemas.microsoft.com/office/drawing/2016/5/10/chartex" xmlns:cx5="http://schemas.microsoft.com/office/drawing/2016/5/11/chartex" xmlns:cx6="http://schemas.microsoft.com/office/drawing/2016/5/12/chartex" xmlns:cx7="http://schemas.microsoft.com/office/drawing/2016/5/13/chartex" xmlns:cx8="http://schemas.microsoft.com/office/drawing/2016/5/14/chartex" xmlns:aink="http://schemas.microsoft.com/office/drawing/2016/ink" xmlns:am3d="http://schemas.microsoft.com/office/drawing/2017/model3d" xmlns:w16cex="http://schemas.microsoft.com/office/word/2018/wordml/cex" xmlns:w16cid="http://schemas.microsoft.com/office/word/2016/wordml/cid" xmlns:w16="http://schemas.microsoft.com/office/word/2018/wordml" xmlns:w16sdtdh="http://schemas.microsoft.com/office/word/2020/wordml/sdtdatahash">
+                <mc:Fallback>
                   <w:pict>
                     <v:shape w14:anchorId="6C34102A" id="Text Box 1525" o:spid="_x0000_s1058" type="#_x0000_t202" style="position:absolute;margin-left:50.35pt;margin-top:337.25pt;width:27.8pt;height:49.75pt;z-index:251664896;visibility:visible;mso-wrap-style:square;mso-width-percent:0;mso-height-percent:0;mso-wrap-distance-left:9pt;mso-wrap-distance-top:0;mso-wrap-distance-right:9pt;mso-wrap-distance-bottom:0;mso-position-horizontal:absolute;mso-position-horizontal-relative:text;mso-position-vertical:absolute;mso-position-vertical-relative:text;mso-width-percent:0;mso-height-percent:0;mso-width-relative:page;mso-height-relative:page;v-text-anchor:top" o:gfxdata="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" filled="f" stroked="f">
                       <v:textbox>
@@ -17638,7 +17323,7 @@
                     </wp:anchor>
                   </w:drawing>
                 </mc:Choice>
-                <mc:Fallback xmlns:cx2="http://schemas.microsoft.com/office/drawing/2015/10/21/chartex" xmlns:cx3="http://schemas.microsoft.com/office/drawing/2016/5/9/chartex" xmlns:cx4="http://schemas.microsoft.com/office/drawing/2016/5/10/chartex" xmlns:cx5="http://schemas.microsoft.com/office/drawing/2016/5/11/chartex" xmlns:cx6="http://schemas.microsoft.com/office/drawing/2016/5/12/chartex" xmlns:cx7="http://schemas.microsoft.com/office/drawing/2016/5/13/chartex" xmlns:cx8="http://schemas.microsoft.com/office/drawing/2016/5/14/chartex" xmlns:aink="http://schemas.microsoft.com/office/drawing/2016/ink" xmlns:am3d="http://schemas.microsoft.com/office/drawing/2017/model3d" xmlns:w16cex="http://schemas.microsoft.com/office/word/2018/wordml/cex" xmlns:w16cid="http://schemas.microsoft.com/office/word/2016/wordml/cid" xmlns:w16="http://schemas.microsoft.com/office/word/2018/wordml" xmlns:w16sdtdh="http://schemas.microsoft.com/office/word/2020/wordml/sdtdatahash">
+                <mc:Fallback>
                   <w:pict>
                     <v:shape w14:anchorId="20B189B0" id="_x0000_s1059" type="#_x0000_t202" style="position:absolute;margin-left:105.6pt;margin-top:193.5pt;width:27.8pt;height:34.85pt;z-index:251671040;visibility:visible;mso-wrap-style:square;mso-width-percent:0;mso-height-percent:0;mso-wrap-distance-left:9pt;mso-wrap-distance-top:0;mso-wrap-distance-right:9pt;mso-wrap-distance-bottom:0;mso-position-horizontal:absolute;mso-position-horizontal-relative:text;mso-position-vertical:absolute;mso-position-vertical-relative:text;mso-width-percent:0;mso-height-percent:0;mso-width-relative:page;mso-height-relative:page;v-text-anchor:top" o:gfxdata="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" filled="f" stroked="f">
                       <v:textbox style="mso-fit-shape-to-text:t">
@@ -17752,7 +17437,7 @@
                     </wp:anchor>
                   </w:drawing>
                 </mc:Choice>
-                <mc:Fallback xmlns:cx2="http://schemas.microsoft.com/office/drawing/2015/10/21/chartex" xmlns:cx3="http://schemas.microsoft.com/office/drawing/2016/5/9/chartex" xmlns:cx4="http://schemas.microsoft.com/office/drawing/2016/5/10/chartex" xmlns:cx5="http://schemas.microsoft.com/office/drawing/2016/5/11/chartex" xmlns:cx6="http://schemas.microsoft.com/office/drawing/2016/5/12/chartex" xmlns:cx7="http://schemas.microsoft.com/office/drawing/2016/5/13/chartex" xmlns:cx8="http://schemas.microsoft.com/office/drawing/2016/5/14/chartex" xmlns:aink="http://schemas.microsoft.com/office/drawing/2016/ink" xmlns:am3d="http://schemas.microsoft.com/office/drawing/2017/model3d" xmlns:w16cex="http://schemas.microsoft.com/office/word/2018/wordml/cex" xmlns:w16cid="http://schemas.microsoft.com/office/word/2016/wordml/cid" xmlns:w16="http://schemas.microsoft.com/office/word/2018/wordml" xmlns:w16sdtdh="http://schemas.microsoft.com/office/word/2020/wordml/sdtdatahash">
+                <mc:Fallback>
                   <w:pict>
                     <v:shapetype w14:anchorId="6019AF25" id="_x0000_t38" coordsize="21600,21600" o:spt="38" o:oned="t" path="m,c@0,0@1,5400@1,10800@1,16200@2,21600,21600,21600e" filled="f">
                       <v:formulas>
@@ -17849,7 +17534,7 @@
                     </wp:anchor>
                   </w:drawing>
                 </mc:Choice>
-                <mc:Fallback xmlns:cx2="http://schemas.microsoft.com/office/drawing/2015/10/21/chartex" xmlns:cx3="http://schemas.microsoft.com/office/drawing/2016/5/9/chartex" xmlns:cx4="http://schemas.microsoft.com/office/drawing/2016/5/10/chartex" xmlns:cx5="http://schemas.microsoft.com/office/drawing/2016/5/11/chartex" xmlns:cx6="http://schemas.microsoft.com/office/drawing/2016/5/12/chartex" xmlns:cx7="http://schemas.microsoft.com/office/drawing/2016/5/13/chartex" xmlns:cx8="http://schemas.microsoft.com/office/drawing/2016/5/14/chartex" xmlns:aink="http://schemas.microsoft.com/office/drawing/2016/ink" xmlns:am3d="http://schemas.microsoft.com/office/drawing/2017/model3d" xmlns:w16cex="http://schemas.microsoft.com/office/word/2018/wordml/cex" xmlns:w16cid="http://schemas.microsoft.com/office/word/2016/wordml/cid" xmlns:w16="http://schemas.microsoft.com/office/word/2018/wordml" xmlns:w16sdtdh="http://schemas.microsoft.com/office/word/2020/wordml/sdtdatahash">
+                <mc:Fallback>
                   <w:pict>
                     <v:rect w14:anchorId="3CE42FCA" id="Rectangle 1522" o:spid="_x0000_s1060" style="position:absolute;margin-left:278.8pt;margin-top:.05pt;width:13pt;height:12.35pt;z-index:251661824;visibility:visible;mso-wrap-style:square;mso-width-percent:0;mso-height-percent:0;mso-wrap-distance-left:9pt;mso-wrap-distance-top:0;mso-wrap-distance-right:9pt;mso-wrap-distance-bottom:0;mso-position-horizontal:absolute;mso-position-horizontal-relative:text;mso-position-vertical:absolute;mso-position-vertical-relative:text;mso-width-percent:0;mso-height-percent:0;mso-width-relative:page;mso-height-relative:page;v-text-anchor:middle" o:gfxdata="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" filled="f" strokecolor="red" strokeweight="1pt">
                       <v:textbox>
@@ -17963,7 +17648,7 @@
                     </wp:anchor>
                   </w:drawing>
                 </mc:Choice>
-                <mc:Fallback xmlns:cx2="http://schemas.microsoft.com/office/drawing/2015/10/21/chartex" xmlns:cx3="http://schemas.microsoft.com/office/drawing/2016/5/9/chartex" xmlns:cx4="http://schemas.microsoft.com/office/drawing/2016/5/10/chartex" xmlns:cx5="http://schemas.microsoft.com/office/drawing/2016/5/11/chartex" xmlns:cx6="http://schemas.microsoft.com/office/drawing/2016/5/12/chartex" xmlns:cx7="http://schemas.microsoft.com/office/drawing/2016/5/13/chartex" xmlns:cx8="http://schemas.microsoft.com/office/drawing/2016/5/14/chartex" xmlns:aink="http://schemas.microsoft.com/office/drawing/2016/ink" xmlns:am3d="http://schemas.microsoft.com/office/drawing/2017/model3d" xmlns:w16cex="http://schemas.microsoft.com/office/word/2018/wordml/cex" xmlns:w16cid="http://schemas.microsoft.com/office/word/2016/wordml/cid" xmlns:w16="http://schemas.microsoft.com/office/word/2018/wordml" xmlns:w16sdtdh="http://schemas.microsoft.com/office/word/2020/wordml/sdtdatahash">
+                <mc:Fallback>
                   <w:pict>
                     <v:shape w14:anchorId="38E792DA" id="_x0000_s1061" type="#_x0000_t202" style="position:absolute;margin-left:207.95pt;margin-top:60.25pt;width:27.8pt;height:34.85pt;z-index:251662848;visibility:visible;mso-wrap-style:square;mso-width-percent:0;mso-height-percent:0;mso-wrap-distance-left:9pt;mso-wrap-distance-top:0;mso-wrap-distance-right:9pt;mso-wrap-distance-bottom:0;mso-position-horizontal:absolute;mso-position-horizontal-relative:text;mso-position-vertical:absolute;mso-position-vertical-relative:text;mso-width-percent:0;mso-height-percent:0;mso-width-relative:page;mso-height-relative:page;v-text-anchor:top" o:gfxdata="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" filled="f" stroked="f">
                       <v:textbox style="mso-fit-shape-to-text:t">
@@ -18079,7 +17764,7 @@
                     </wp:anchor>
                   </w:drawing>
                 </mc:Choice>
-                <mc:Fallback xmlns:cx2="http://schemas.microsoft.com/office/drawing/2015/10/21/chartex" xmlns:cx3="http://schemas.microsoft.com/office/drawing/2016/5/9/chartex" xmlns:cx4="http://schemas.microsoft.com/office/drawing/2016/5/10/chartex" xmlns:cx5="http://schemas.microsoft.com/office/drawing/2016/5/11/chartex" xmlns:cx6="http://schemas.microsoft.com/office/drawing/2016/5/12/chartex" xmlns:cx7="http://schemas.microsoft.com/office/drawing/2016/5/13/chartex" xmlns:cx8="http://schemas.microsoft.com/office/drawing/2016/5/14/chartex" xmlns:aink="http://schemas.microsoft.com/office/drawing/2016/ink" xmlns:am3d="http://schemas.microsoft.com/office/drawing/2017/model3d" xmlns:w16cex="http://schemas.microsoft.com/office/word/2018/wordml/cex" xmlns:w16cid="http://schemas.microsoft.com/office/word/2016/wordml/cid" xmlns:w16="http://schemas.microsoft.com/office/word/2018/wordml" xmlns:w16sdtdh="http://schemas.microsoft.com/office/word/2020/wordml/sdtdatahash">
+                <mc:Fallback>
                   <w:pict>
                     <v:rect w14:anchorId="4D9B0D55" id="Rectangle 1524" o:spid="_x0000_s1062" style="position:absolute;margin-left:178pt;margin-top:76pt;width:34.5pt;height:19.7pt;z-index:251663872;visibility:visible;mso-wrap-style:square;mso-width-percent:0;mso-height-percent:0;mso-wrap-distance-left:9pt;mso-wrap-distance-top:0;mso-wrap-distance-right:9pt;mso-wrap-distance-bottom:0;mso-position-horizontal:absolute;mso-position-horizontal-relative:text;mso-position-vertical:absolute;mso-position-vertical-relative:text;mso-width-percent:0;mso-height-percent:0;mso-width-relative:page;mso-height-relative:page;v-text-anchor:middle" o:gfxdata="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" filled="f" strokecolor="red" strokeweight="1pt">
                       <v:textbox>
@@ -18589,7 +18274,7 @@
                     </wp:anchor>
                   </w:drawing>
                 </mc:Choice>
-                <mc:Fallback xmlns:cx2="http://schemas.microsoft.com/office/drawing/2015/10/21/chartex" xmlns:cx3="http://schemas.microsoft.com/office/drawing/2016/5/9/chartex" xmlns:cx4="http://schemas.microsoft.com/office/drawing/2016/5/10/chartex" xmlns:cx5="http://schemas.microsoft.com/office/drawing/2016/5/11/chartex" xmlns:cx6="http://schemas.microsoft.com/office/drawing/2016/5/12/chartex" xmlns:cx7="http://schemas.microsoft.com/office/drawing/2016/5/13/chartex" xmlns:cx8="http://schemas.microsoft.com/office/drawing/2016/5/14/chartex" xmlns:aink="http://schemas.microsoft.com/office/drawing/2016/ink" xmlns:am3d="http://schemas.microsoft.com/office/drawing/2017/model3d" xmlns:w16cex="http://schemas.microsoft.com/office/word/2018/wordml/cex" xmlns:w16cid="http://schemas.microsoft.com/office/word/2016/wordml/cid" xmlns:w16="http://schemas.microsoft.com/office/word/2018/wordml" xmlns:w16sdtdh="http://schemas.microsoft.com/office/word/2020/wordml/sdtdatahash">
+                <mc:Fallback>
                   <w:pict>
                     <v:shape w14:anchorId="19C24EA4" id="AutoShape 1536" o:spid="_x0000_s1026" type="#_x0000_t38" style="position:absolute;left:0;text-align:left;margin-left:171.2pt;margin-top:79.75pt;width:130.85pt;height:48.25pt;rotation:90;flip:x;z-index:251675136;visibility:visible;mso-wrap-style:square;mso-width-percent:0;mso-height-percent:0;mso-wrap-distance-left:9pt;mso-wrap-distance-top:0;mso-wrap-distance-right:9pt;mso-wrap-distance-bottom:0;mso-position-horizontal:absolute;mso-position-horizontal-relative:text;mso-position-vertical:absolute;mso-position-vertical-relative:text;mso-width-percent:0;mso-height-percent:0;mso-width-relative:page;mso-height-relative:page" o:gfxdata="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" adj="10796" strokecolor="red" strokeweight="1pt">
                       <v:stroke endarrow="block"/>
@@ -18695,7 +18380,7 @@
                     </wp:anchor>
                   </w:drawing>
                 </mc:Choice>
-                <mc:Fallback xmlns:cx2="http://schemas.microsoft.com/office/drawing/2015/10/21/chartex" xmlns:cx3="http://schemas.microsoft.com/office/drawing/2016/5/9/chartex" xmlns:cx4="http://schemas.microsoft.com/office/drawing/2016/5/10/chartex" xmlns:cx5="http://schemas.microsoft.com/office/drawing/2016/5/11/chartex" xmlns:cx6="http://schemas.microsoft.com/office/drawing/2016/5/12/chartex" xmlns:cx7="http://schemas.microsoft.com/office/drawing/2016/5/13/chartex" xmlns:cx8="http://schemas.microsoft.com/office/drawing/2016/5/14/chartex" xmlns:aink="http://schemas.microsoft.com/office/drawing/2016/ink" xmlns:am3d="http://schemas.microsoft.com/office/drawing/2017/model3d" xmlns:w16cex="http://schemas.microsoft.com/office/word/2018/wordml/cex" xmlns:w16cid="http://schemas.microsoft.com/office/word/2016/wordml/cid" xmlns:w16="http://schemas.microsoft.com/office/word/2018/wordml" xmlns:w16sdtdh="http://schemas.microsoft.com/office/word/2020/wordml/sdtdatahash">
+                <mc:Fallback>
                   <w:pict>
                     <v:shape w14:anchorId="20C34E4C" id="Text Box 1534" o:spid="_x0000_s1063" type="#_x0000_t202" style="position:absolute;left:0;text-align:left;margin-left:133.75pt;margin-top:257.15pt;width:29.45pt;height:33.2pt;z-index:251673088;visibility:visible;mso-wrap-style:square;mso-width-percent:0;mso-height-percent:0;mso-wrap-distance-left:9pt;mso-wrap-distance-top:0;mso-wrap-distance-right:9pt;mso-wrap-distance-bottom:0;mso-position-horizontal:absolute;mso-position-horizontal-relative:text;mso-position-vertical:absolute;mso-position-vertical-relative:text;mso-width-percent:0;mso-height-percent:0;mso-width-relative:page;mso-height-relative:page;v-text-anchor:top" o:gfxdata="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" filled="f" stroked="f" strokecolor="#974706" strokeweight="1.5pt">
                       <v:textbox>
@@ -18870,7 +18555,7 @@
                     </wp:anchor>
                   </w:drawing>
                 </mc:Choice>
-                <mc:Fallback xmlns:cx2="http://schemas.microsoft.com/office/drawing/2015/10/21/chartex" xmlns:cx3="http://schemas.microsoft.com/office/drawing/2016/5/9/chartex" xmlns:cx4="http://schemas.microsoft.com/office/drawing/2016/5/10/chartex" xmlns:cx5="http://schemas.microsoft.com/office/drawing/2016/5/11/chartex" xmlns:cx6="http://schemas.microsoft.com/office/drawing/2016/5/12/chartex" xmlns:cx7="http://schemas.microsoft.com/office/drawing/2016/5/13/chartex" xmlns:cx8="http://schemas.microsoft.com/office/drawing/2016/5/14/chartex" xmlns:aink="http://schemas.microsoft.com/office/drawing/2016/ink" xmlns:am3d="http://schemas.microsoft.com/office/drawing/2017/model3d" xmlns:w16cex="http://schemas.microsoft.com/office/word/2018/wordml/cex" xmlns:w16cid="http://schemas.microsoft.com/office/word/2016/wordml/cid" xmlns:w16="http://schemas.microsoft.com/office/word/2018/wordml" xmlns:w16sdtdh="http://schemas.microsoft.com/office/word/2020/wordml/sdtdatahash">
+                <mc:Fallback>
                   <w:pict>
                     <v:rect w14:anchorId="064A63F2" id="Rectangle 1530" o:spid="_x0000_s1026" style="position:absolute;left:0;text-align:left;margin-left:218.75pt;margin-top:281.5pt;width:32.55pt;height:14.15pt;z-index:251670016;visibility:visible;mso-wrap-style:square;mso-width-percent:0;mso-height-percent:0;mso-wrap-distance-left:9pt;mso-wrap-distance-top:0;mso-wrap-distance-right:9pt;mso-wrap-distance-bottom:0;mso-position-horizontal:absolute;mso-position-horizontal-relative:text;mso-position-vertical:absolute;mso-position-vertical-relative:text;mso-width-percent:0;mso-height-percent:0;mso-width-relative:page;mso-height-relative:page;v-text-anchor:top" o:gfxdata="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" filled="f" strokecolor="red" strokeweight="1pt"/>
                   </w:pict>
@@ -18947,7 +18632,7 @@
                     </wp:anchor>
                   </w:drawing>
                 </mc:Choice>
-                <mc:Fallback xmlns:cx2="http://schemas.microsoft.com/office/drawing/2015/10/21/chartex" xmlns:cx3="http://schemas.microsoft.com/office/drawing/2016/5/9/chartex" xmlns:cx4="http://schemas.microsoft.com/office/drawing/2016/5/10/chartex" xmlns:cx5="http://schemas.microsoft.com/office/drawing/2016/5/11/chartex" xmlns:cx6="http://schemas.microsoft.com/office/drawing/2016/5/12/chartex" xmlns:cx7="http://schemas.microsoft.com/office/drawing/2016/5/13/chartex" xmlns:cx8="http://schemas.microsoft.com/office/drawing/2016/5/14/chartex" xmlns:aink="http://schemas.microsoft.com/office/drawing/2016/ink" xmlns:am3d="http://schemas.microsoft.com/office/drawing/2017/model3d" xmlns:w16cex="http://schemas.microsoft.com/office/word/2018/wordml/cex" xmlns:w16cid="http://schemas.microsoft.com/office/word/2016/wordml/cid" xmlns:w16="http://schemas.microsoft.com/office/word/2018/wordml" xmlns:w16sdtdh="http://schemas.microsoft.com/office/word/2020/wordml/sdtdatahash">
+                <mc:Fallback>
                   <w:pict>
                     <v:rect w14:anchorId="1DE0354E" id="Rectangle 1532" o:spid="_x0000_s1026" style="position:absolute;left:0;text-align:left;margin-left:160.95pt;margin-top:244.85pt;width:149.35pt;height:30.05pt;z-index:251681280;visibility:visible;mso-wrap-style:square;mso-width-percent:0;mso-height-percent:0;mso-wrap-distance-left:9pt;mso-wrap-distance-top:0;mso-wrap-distance-right:9pt;mso-wrap-distance-bottom:0;mso-position-horizontal:absolute;mso-position-horizontal-relative:text;mso-position-vertical:absolute;mso-position-vertical-relative:text;mso-width-percent:0;mso-height-percent:0;mso-width-relative:page;mso-height-relative:page;v-text-anchor:top" o:gfxdata="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" filled="f" strokecolor="red" strokeweight="1pt"/>
                   </w:pict>
@@ -21849,7 +21534,7 @@
                     </wp:anchor>
                   </w:drawing>
                 </mc:Choice>
-                <mc:Fallback xmlns:cx2="http://schemas.microsoft.com/office/drawing/2015/10/21/chartex" xmlns:cx3="http://schemas.microsoft.com/office/drawing/2016/5/9/chartex" xmlns:cx4="http://schemas.microsoft.com/office/drawing/2016/5/10/chartex" xmlns:cx5="http://schemas.microsoft.com/office/drawing/2016/5/11/chartex" xmlns:cx6="http://schemas.microsoft.com/office/drawing/2016/5/12/chartex" xmlns:cx7="http://schemas.microsoft.com/office/drawing/2016/5/13/chartex" xmlns:cx8="http://schemas.microsoft.com/office/drawing/2016/5/14/chartex" xmlns:aink="http://schemas.microsoft.com/office/drawing/2016/ink" xmlns:am3d="http://schemas.microsoft.com/office/drawing/2017/model3d" xmlns:w16cex="http://schemas.microsoft.com/office/word/2018/wordml/cex" xmlns:w16cid="http://schemas.microsoft.com/office/word/2016/wordml/cid" xmlns:w16="http://schemas.microsoft.com/office/word/2018/wordml" xmlns:w16sdtdh="http://schemas.microsoft.com/office/word/2020/wordml/sdtdatahash">
+                <mc:Fallback>
                   <w:pict>
                     <v:shape w14:anchorId="761C6179" id="Text Box 679" o:spid="_x0000_s1064" type="#_x0000_t202" style="position:absolute;left:0;text-align:left;margin-left:.25pt;margin-top:1.35pt;width:495.65pt;height:60.7pt;z-index:251682304;visibility:visible;mso-wrap-style:square;mso-width-percent:0;mso-height-percent:0;mso-wrap-distance-left:9pt;mso-wrap-distance-top:0;mso-wrap-distance-right:9pt;mso-wrap-distance-bottom:0;mso-position-horizontal:absolute;mso-position-horizontal-relative:text;mso-position-vertical:absolute;mso-position-vertical-relative:text;mso-width-percent:0;mso-height-percent:0;mso-width-relative:margin;mso-height-relative:margin;v-text-anchor:top" o:gfxdata="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" strokecolor="red">
                       <v:textbox>
@@ -22240,7 +21925,7 @@
 </file>
 
 <file path=word/endnotes.xml><?xml version="1.0" encoding="utf-8"?>
-<w:endnotes xmlns:wpc="http://schemas.microsoft.com/office/word/2010/wordprocessingCanvas" xmlns:cx="http://schemas.microsoft.com/office/drawing/2014/chartex" xmlns:cx1="http://schemas.microsoft.com/office/drawing/2015/9/8/chartex" xmlns:mc="http://schemas.openxmlformats.org/markup-compatibility/2006" xmlns:o="urn:schemas-microsoft-com:office:office" xmlns:r="http://schemas.openxmlformats.org/officeDocument/2006/relationships" xmlns:m="http://schemas.openxmlformats.org/officeDocument/2006/math" xmlns:v="urn:schemas-microsoft-com:vml" xmlns:wp14="http://schemas.microsoft.com/office/word/2010/wordprocessingDrawing" xmlns:wp="http://schemas.openxmlformats.org/drawingml/2006/wordprocessingDrawing" xmlns:w10="urn:schemas-microsoft-com:office:word" xmlns:w="http://schemas.openxmlformats.org/wordprocessingml/2006/main" xmlns:w14="http://schemas.microsoft.com/office/word/2010/wordml" xmlns:w15="http://schemas.microsoft.com/office/word/2012/wordml" xmlns:w16se="http://schemas.microsoft.com/office/word/2015/wordml/symex" xmlns:wpg="http://schemas.microsoft.com/office/word/2010/wordprocessingGroup" xmlns:wpi="http://schemas.microsoft.com/office/word/2010/wordprocessingInk" xmlns:wne="http://schemas.microsoft.com/office/word/2006/wordml" xmlns:wps="http://schemas.microsoft.com/office/word/2010/wordprocessingShape" mc:Ignorable="w14 w15 w16se wp14">
+<w:endnotes xmlns:wpc="http://schemas.microsoft.com/office/word/2010/wordprocessingCanvas" xmlns:cx="http://schemas.microsoft.com/office/drawing/2014/chartex" xmlns:cx1="http://schemas.microsoft.com/office/drawing/2015/9/8/chartex" xmlns:cx2="http://schemas.microsoft.com/office/drawing/2015/10/21/chartex" xmlns:cx3="http://schemas.microsoft.com/office/drawing/2016/5/9/chartex" xmlns:cx4="http://schemas.microsoft.com/office/drawing/2016/5/10/chartex" xmlns:cx5="http://schemas.microsoft.com/office/drawing/2016/5/11/chartex" xmlns:cx6="http://schemas.microsoft.com/office/drawing/2016/5/12/chartex" xmlns:cx7="http://schemas.microsoft.com/office/drawing/2016/5/13/chartex" xmlns:cx8="http://schemas.microsoft.com/office/drawing/2016/5/14/chartex" xmlns:mc="http://schemas.openxmlformats.org/markup-compatibility/2006" xmlns:aink="http://schemas.microsoft.com/office/drawing/2016/ink" xmlns:am3d="http://schemas.microsoft.com/office/drawing/2017/model3d" xmlns:o="urn:schemas-microsoft-com:office:office" xmlns:r="http://schemas.openxmlformats.org/officeDocument/2006/relationships" xmlns:m="http://schemas.openxmlformats.org/officeDocument/2006/math" xmlns:v="urn:schemas-microsoft-com:vml" xmlns:wp14="http://schemas.microsoft.com/office/word/2010/wordprocessingDrawing" xmlns:wp="http://schemas.openxmlformats.org/drawingml/2006/wordprocessingDrawing" xmlns:w10="urn:schemas-microsoft-com:office:word" xmlns:w="http://schemas.openxmlformats.org/wordprocessingml/2006/main" xmlns:w14="http://schemas.microsoft.com/office/word/2010/wordml" xmlns:w15="http://schemas.microsoft.com/office/word/2012/wordml" xmlns:w16cex="http://schemas.microsoft.com/office/word/2018/wordml/cex" xmlns:w16cid="http://schemas.microsoft.com/office/word/2016/wordml/cid" xmlns:w16="http://schemas.microsoft.com/office/word/2018/wordml" xmlns:w16sdtdh="http://schemas.microsoft.com/office/word/2020/wordml/sdtdatahash" xmlns:w16se="http://schemas.microsoft.com/office/word/2015/wordml/symex" xmlns:wpg="http://schemas.microsoft.com/office/word/2010/wordprocessingGroup" xmlns:wpi="http://schemas.microsoft.com/office/word/2010/wordprocessingInk" xmlns:wne="http://schemas.microsoft.com/office/word/2006/wordml" xmlns:wps="http://schemas.microsoft.com/office/word/2010/wordprocessingShape" mc:Ignorable="w14 w15 w16se w16cid w16 w16cex w16sdtdh wp14">
   <w:endnote w:type="separator" w:id="-1">
     <w:p>
       <w:r>
@@ -22259,7 +21944,7 @@
 </file>
 
 <file path=word/footnotes.xml><?xml version="1.0" encoding="utf-8"?>
-<w:footnotes xmlns:wpc="http://schemas.microsoft.com/office/word/2010/wordprocessingCanvas" xmlns:cx="http://schemas.microsoft.com/office/drawing/2014/chartex" xmlns:cx1="http://schemas.microsoft.com/office/drawing/2015/9/8/chartex" xmlns:mc="http://schemas.openxmlformats.org/markup-compatibility/2006" xmlns:o="urn:schemas-microsoft-com:office:office" xmlns:r="http://schemas.openxmlformats.org/officeDocument/2006/relationships" xmlns:m="http://schemas.openxmlformats.org/officeDocument/2006/math" xmlns:v="urn:schemas-microsoft-com:vml" xmlns:wp14="http://schemas.microsoft.com/office/word/2010/wordprocessingDrawing" xmlns:wp="http://schemas.openxmlformats.org/drawingml/2006/wordprocessingDrawing" xmlns:w10="urn:schemas-microsoft-com:office:word" xmlns:w="http://schemas.openxmlformats.org/wordprocessingml/2006/main" xmlns:w14="http://schemas.microsoft.com/office/word/2010/wordml" xmlns:w15="http://schemas.microsoft.com/office/word/2012/wordml" xmlns:w16se="http://schemas.microsoft.com/office/word/2015/wordml/symex" xmlns:wpg="http://schemas.microsoft.com/office/word/2010/wordprocessingGroup" xmlns:wpi="http://schemas.microsoft.com/office/word/2010/wordprocessingInk" xmlns:wne="http://schemas.microsoft.com/office/word/2006/wordml" xmlns:wps="http://schemas.microsoft.com/office/word/2010/wordprocessingShape" mc:Ignorable="w14 w15 w16se wp14">
+<w:footnotes xmlns:wpc="http://schemas.microsoft.com/office/word/2010/wordprocessingCanvas" xmlns:cx="http://schemas.microsoft.com/office/drawing/2014/chartex" xmlns:cx1="http://schemas.microsoft.com/office/drawing/2015/9/8/chartex" xmlns:cx2="http://schemas.microsoft.com/office/drawing/2015/10/21/chartex" xmlns:cx3="http://schemas.microsoft.com/office/drawing/2016/5/9/chartex" xmlns:cx4="http://schemas.microsoft.com/office/drawing/2016/5/10/chartex" xmlns:cx5="http://schemas.microsoft.com/office/drawing/2016/5/11/chartex" xmlns:cx6="http://schemas.microsoft.com/office/drawing/2016/5/12/chartex" xmlns:cx7="http://schemas.microsoft.com/office/drawing/2016/5/13/chartex" xmlns:cx8="http://schemas.microsoft.com/office/drawing/2016/5/14/chartex" xmlns:mc="http://schemas.openxmlformats.org/markup-compatibility/2006" xmlns:aink="http://schemas.microsoft.com/office/drawing/2016/ink" xmlns:am3d="http://schemas.microsoft.com/office/drawing/2017/model3d" xmlns:o="urn:schemas-microsoft-com:office:office" xmlns:r="http://schemas.openxmlformats.org/officeDocument/2006/relationships" xmlns:m="http://schemas.openxmlformats.org/officeDocument/2006/math" xmlns:v="urn:schemas-microsoft-com:vml" xmlns:wp14="http://schemas.microsoft.com/office/word/2010/wordprocessingDrawing" xmlns:wp="http://schemas.openxmlformats.org/drawingml/2006/wordprocessingDrawing" xmlns:w10="urn:schemas-microsoft-com:office:word" xmlns:w="http://schemas.openxmlformats.org/wordprocessingml/2006/main" xmlns:w14="http://schemas.microsoft.com/office/word/2010/wordml" xmlns:w15="http://schemas.microsoft.com/office/word/2012/wordml" xmlns:w16cex="http://schemas.microsoft.com/office/word/2018/wordml/cex" xmlns:w16cid="http://schemas.microsoft.com/office/word/2016/wordml/cid" xmlns:w16="http://schemas.microsoft.com/office/word/2018/wordml" xmlns:w16sdtdh="http://schemas.microsoft.com/office/word/2020/wordml/sdtdatahash" xmlns:w16se="http://schemas.microsoft.com/office/word/2015/wordml/symex" xmlns:wpg="http://schemas.microsoft.com/office/word/2010/wordprocessingGroup" xmlns:wpi="http://schemas.microsoft.com/office/word/2010/wordprocessingInk" xmlns:wne="http://schemas.microsoft.com/office/word/2006/wordml" xmlns:wps="http://schemas.microsoft.com/office/word/2010/wordprocessingShape" mc:Ignorable="w14 w15 w16se w16cid w16 w16cex w16sdtdh wp14">
   <w:footnote w:type="separator" w:id="-1">
     <w:p>
       <w:r>
@@ -22278,7 +21963,7 @@
 </file>
 
 <file path=word/numbering.xml><?xml version="1.0" encoding="utf-8"?>
-<w:numbering xmlns:wpc="http://schemas.microsoft.com/office/word/2010/wordprocessingCanvas" xmlns:cx="http://schemas.microsoft.com/office/drawing/2014/chartex" xmlns:cx1="http://schemas.microsoft.com/office/drawing/2015/9/8/chartex" xmlns:mc="http://schemas.openxmlformats.org/markup-compatibility/2006" xmlns:o="urn:schemas-microsoft-com:office:office" xmlns:r="http://schemas.openxmlformats.org/officeDocument/2006/relationships" xmlns:m="http://schemas.openxmlformats.org/officeDocument/2006/math" xmlns:v="urn:schemas-microsoft-com:vml" xmlns:wp14="http://schemas.microsoft.com/office/word/2010/wordprocessingDrawing" xmlns:wp="http://schemas.openxmlformats.org/drawingml/2006/wordprocessingDrawing" xmlns:w10="urn:schemas-microsoft-com:office:word" xmlns:w="http://schemas.openxmlformats.org/wordprocessingml/2006/main" xmlns:w14="http://schemas.microsoft.com/office/word/2010/wordml" xmlns:w15="http://schemas.microsoft.com/office/word/2012/wordml" xmlns:w16se="http://schemas.microsoft.com/office/word/2015/wordml/symex" xmlns:wpg="http://schemas.microsoft.com/office/word/2010/wordprocessingGroup" xmlns:wpi="http://schemas.microsoft.com/office/word/2010/wordprocessingInk" xmlns:wne="http://schemas.microsoft.com/office/word/2006/wordml" xmlns:wps="http://schemas.microsoft.com/office/word/2010/wordprocessingShape" mc:Ignorable="w14 w15 w16se wp14">
+<w:numbering xmlns:wpc="http://schemas.microsoft.com/office/word/2010/wordprocessingCanvas" xmlns:cx="http://schemas.microsoft.com/office/drawing/2014/chartex" xmlns:cx1="http://schemas.microsoft.com/office/drawing/2015/9/8/chartex" xmlns:cx2="http://schemas.microsoft.com/office/drawing/2015/10/21/chartex" xmlns:cx3="http://schemas.microsoft.com/office/drawing/2016/5/9/chartex" xmlns:cx4="http://schemas.microsoft.com/office/drawing/2016/5/10/chartex" xmlns:cx5="http://schemas.microsoft.com/office/drawing/2016/5/11/chartex" xmlns:cx6="http://schemas.microsoft.com/office/drawing/2016/5/12/chartex" xmlns:cx7="http://schemas.microsoft.com/office/drawing/2016/5/13/chartex" xmlns:cx8="http://schemas.microsoft.com/office/drawing/2016/5/14/chartex" xmlns:mc="http://schemas.openxmlformats.org/markup-compatibility/2006" xmlns:aink="http://schemas.microsoft.com/office/drawing/2016/ink" xmlns:am3d="http://schemas.microsoft.com/office/drawing/2017/model3d" xmlns:o="urn:schemas-microsoft-com:office:office" xmlns:r="http://schemas.openxmlformats.org/officeDocument/2006/relationships" xmlns:m="http://schemas.openxmlformats.org/officeDocument/2006/math" xmlns:v="urn:schemas-microsoft-com:vml" xmlns:wp14="http://schemas.microsoft.com/office/word/2010/wordprocessingDrawing" xmlns:wp="http://schemas.openxmlformats.org/drawingml/2006/wordprocessingDrawing" xmlns:w10="urn:schemas-microsoft-com:office:word" xmlns:w="http://schemas.openxmlformats.org/wordprocessingml/2006/main" xmlns:w14="http://schemas.microsoft.com/office/word/2010/wordml" xmlns:w15="http://schemas.microsoft.com/office/word/2012/wordml" xmlns:w16cex="http://schemas.microsoft.com/office/word/2018/wordml/cex" xmlns:w16cid="http://schemas.microsoft.com/office/word/2016/wordml/cid" xmlns:w16="http://schemas.microsoft.com/office/word/2018/wordml" xmlns:w16sdtdh="http://schemas.microsoft.com/office/word/2020/wordml/sdtdatahash" xmlns:w16se="http://schemas.microsoft.com/office/word/2015/wordml/symex" xmlns:wpg="http://schemas.microsoft.com/office/word/2010/wordprocessingGroup" xmlns:wpi="http://schemas.microsoft.com/office/word/2010/wordprocessingInk" xmlns:wne="http://schemas.microsoft.com/office/word/2006/wordml" xmlns:wps="http://schemas.microsoft.com/office/word/2010/wordprocessingShape" mc:Ignorable="w14 w15 w16se w16cid w16 w16cex w16sdtdh wp14">
   <w:abstractNum w:abstractNumId="0" w15:restartNumberingAfterBreak="0">
     <w:nsid w:val="081829EB"/>
     <w:multiLevelType w:val="hybridMultilevel"/>
@@ -23542,7 +23227,7 @@
 </file>
 
 <file path=word/styles.xml><?xml version="1.0" encoding="utf-8"?>
-<w:styles xmlns:mc="http://schemas.openxmlformats.org/markup-compatibility/2006" xmlns:r="http://schemas.openxmlformats.org/officeDocument/2006/relationships" xmlns:w="http://schemas.openxmlformats.org/wordprocessingml/2006/main" xmlns:w14="http://schemas.microsoft.com/office/word/2010/wordml" xmlns:w15="http://schemas.microsoft.com/office/word/2012/wordml" xmlns:w16se="http://schemas.microsoft.com/office/word/2015/wordml/symex" mc:Ignorable="w14 w15 w16se">
+<w:styles xmlns:mc="http://schemas.openxmlformats.org/markup-compatibility/2006" xmlns:r="http://schemas.openxmlformats.org/officeDocument/2006/relationships" xmlns:w="http://schemas.openxmlformats.org/wordprocessingml/2006/main" xmlns:w14="http://schemas.microsoft.com/office/word/2010/wordml" xmlns:w15="http://schemas.microsoft.com/office/word/2012/wordml" xmlns:w16cex="http://schemas.microsoft.com/office/word/2018/wordml/cex" xmlns:w16cid="http://schemas.microsoft.com/office/word/2016/wordml/cid" xmlns:w16="http://schemas.microsoft.com/office/word/2018/wordml" xmlns:w16sdtdh="http://schemas.microsoft.com/office/word/2020/wordml/sdtdatahash" xmlns:w16se="http://schemas.microsoft.com/office/word/2015/wordml/symex" mc:Ignorable="w14 w15 w16se w16cid w16 w16cex w16sdtdh">
   <w:docDefaults>
     <w:rPrDefault>
       <w:rPr>
@@ -23552,7 +23237,7 @@
     </w:rPrDefault>
     <w:pPrDefault/>
   </w:docDefaults>
-  <w:latentStyles w:defLockedState="0" w:defUIPriority="99" w:defSemiHidden="0" w:defUnhideWhenUsed="0" w:defQFormat="0" w:count="371">
+  <w:latentStyles w:defLockedState="0" w:defUIPriority="99" w:defSemiHidden="0" w:defUnhideWhenUsed="0" w:defQFormat="0" w:count="376">
     <w:lsdException w:name="Normal" w:uiPriority="0" w:qFormat="1"/>
     <w:lsdException w:name="heading 1" w:uiPriority="9" w:qFormat="1"/>
     <w:lsdException w:name="heading 2" w:semiHidden="1" w:uiPriority="9" w:unhideWhenUsed="1" w:qFormat="1"/>
@@ -23658,7 +23343,6 @@
     <w:lsdException w:name="HTML Sample" w:semiHidden="1" w:unhideWhenUsed="1"/>
     <w:lsdException w:name="HTML Typewriter" w:semiHidden="1" w:unhideWhenUsed="1"/>
     <w:lsdException w:name="HTML Variable" w:semiHidden="1" w:unhideWhenUsed="1"/>
-    <w:lsdException w:name="Normal Table" w:semiHidden="1" w:unhideWhenUsed="1"/>
     <w:lsdException w:name="annotation subject" w:semiHidden="1" w:unhideWhenUsed="1"/>
     <w:lsdException w:name="No List" w:semiHidden="1" w:unhideWhenUsed="1"/>
     <w:lsdException w:name="Outline List 1" w:semiHidden="1" w:unhideWhenUsed="1"/>
@@ -23701,11 +23385,8 @@
     <w:lsdException w:name="Table Contemporary" w:semiHidden="1" w:unhideWhenUsed="1"/>
     <w:lsdException w:name="Table Elegant" w:semiHidden="1" w:unhideWhenUsed="1"/>
     <w:lsdException w:name="Table Professional" w:semiHidden="1" w:unhideWhenUsed="1"/>
-    <w:lsdException w:name="Table Subtle 1" w:semiHidden="1" w:unhideWhenUsed="1"/>
     <w:lsdException w:name="Table Subtle 2" w:semiHidden="1" w:unhideWhenUsed="1"/>
     <w:lsdException w:name="Table Web 1" w:semiHidden="1" w:unhideWhenUsed="1"/>
-    <w:lsdException w:name="Table Web 2" w:semiHidden="1" w:unhideWhenUsed="1"/>
-    <w:lsdException w:name="Table Web 3" w:semiHidden="1" w:unhideWhenUsed="1"/>
     <w:lsdException w:name="Balloon Text" w:semiHidden="1" w:unhideWhenUsed="1"/>
     <w:lsdException w:name="Table Grid" w:uiPriority="59"/>
     <w:lsdException w:name="Table Theme" w:semiHidden="1" w:unhideWhenUsed="1"/>
@@ -23924,6 +23605,11 @@
     <w:lsdException w:name="List Table 5 Dark Accent 6" w:uiPriority="50"/>
     <w:lsdException w:name="List Table 6 Colorful Accent 6" w:uiPriority="51"/>
     <w:lsdException w:name="List Table 7 Colorful Accent 6" w:uiPriority="52"/>
+    <w:lsdException w:name="Mention" w:semiHidden="1" w:unhideWhenUsed="1"/>
+    <w:lsdException w:name="Smart Hyperlink" w:semiHidden="1" w:unhideWhenUsed="1"/>
+    <w:lsdException w:name="Hashtag" w:semiHidden="1" w:unhideWhenUsed="1"/>
+    <w:lsdException w:name="Unresolved Mention" w:semiHidden="1" w:unhideWhenUsed="1"/>
+    <w:lsdException w:name="Smart Link" w:semiHidden="1" w:unhideWhenUsed="1"/>
   </w:latentStyles>
   <w:style w:type="paragraph" w:default="1" w:styleId="a">
     <w:name w:val="Normal"/>

--- a/취업/입사지원서_교육이수기술내역서_포트폴리오_자소서_빅데이터.docx
+++ b/취업/입사지원서_교육이수기술내역서_포트폴리오_자소서_빅데이터.docx
@@ -676,7 +676,7 @@
             <w:tcW w:w="1468" w:type="dxa"/>
             <w:tcBorders>
               <w:top w:val="single" w:sz="8" w:space="0" w:color="A6A6A6"/>
-              <w:bottom w:val="single" w:sz="8" w:space="0" w:color="A6A6A6"/>
+              <w:bottom w:val="single" w:sz="2" w:space="0" w:color="A6A6A6" w:themeColor="background1" w:themeShade="A6"/>
             </w:tcBorders>
             <w:shd w:val="clear" w:color="auto" w:fill="F2F2F2"/>
           </w:tcPr>
@@ -704,7 +704,7 @@
             <w:gridSpan w:val="3"/>
             <w:tcBorders>
               <w:top w:val="single" w:sz="8" w:space="0" w:color="A6A6A6"/>
-              <w:bottom w:val="single" w:sz="8" w:space="0" w:color="A6A6A6"/>
+              <w:bottom w:val="single" w:sz="2" w:space="0" w:color="A6A6A6" w:themeColor="background1" w:themeShade="A6"/>
             </w:tcBorders>
             <w:shd w:val="clear" w:color="auto" w:fill="auto"/>
           </w:tcPr>
@@ -713,14 +713,16 @@
               <w:rPr>
                 <w:rFonts w:ascii="굴림체" w:eastAsia="굴림체" w:hAnsi="굴림체" w:cs="바탕 옛한글"/>
                 <w:color w:val="FF0000"/>
-                <w:szCs w:val="20"/>
+                <w:sz w:val="14"/>
+                <w:szCs w:val="14"/>
               </w:rPr>
             </w:pPr>
             <w:r>
               <w:rPr>
                 <w:rFonts w:ascii="굴림체" w:eastAsia="굴림체" w:hAnsi="굴림체" w:cs="바탕 옛한글" w:hint="eastAsia"/>
                 <w:color w:val="FF0000"/>
-                <w:szCs w:val="20"/>
+                <w:sz w:val="14"/>
+                <w:szCs w:val="14"/>
               </w:rPr>
               <w:t>(보훈대상자 /</w:t>
             </w:r>
@@ -728,7 +730,8 @@
               <w:rPr>
                 <w:rFonts w:ascii="굴림체" w:eastAsia="굴림체" w:hAnsi="굴림체" w:cs="바탕 옛한글"/>
                 <w:color w:val="FF0000"/>
-                <w:szCs w:val="20"/>
+                <w:sz w:val="14"/>
+                <w:szCs w:val="14"/>
               </w:rPr>
               <w:t xml:space="preserve"> </w:t>
             </w:r>
@@ -736,7 +739,8 @@
               <w:rPr>
                 <w:rFonts w:ascii="굴림체" w:eastAsia="굴림체" w:hAnsi="굴림체" w:cs="바탕 옛한글" w:hint="eastAsia"/>
                 <w:color w:val="FF0000"/>
-                <w:szCs w:val="20"/>
+                <w:sz w:val="14"/>
+                <w:szCs w:val="14"/>
               </w:rPr>
               <w:t>취업보호대상자 /</w:t>
             </w:r>
@@ -744,7 +748,8 @@
               <w:rPr>
                 <w:rFonts w:ascii="굴림체" w:eastAsia="굴림체" w:hAnsi="굴림체" w:cs="바탕 옛한글"/>
                 <w:color w:val="FF0000"/>
-                <w:szCs w:val="20"/>
+                <w:sz w:val="14"/>
+                <w:szCs w:val="14"/>
               </w:rPr>
               <w:t xml:space="preserve"> </w:t>
             </w:r>
@@ -752,23 +757,35 @@
               <w:rPr>
                 <w:rFonts w:ascii="굴림체" w:eastAsia="굴림체" w:hAnsi="굴림체" w:cs="바탕 옛한글" w:hint="eastAsia"/>
                 <w:color w:val="FF0000"/>
-                <w:szCs w:val="20"/>
-              </w:rPr>
-              <w:t>고용촉진장려금대상자</w:t>
+                <w:sz w:val="14"/>
+                <w:szCs w:val="14"/>
+              </w:rPr>
+              <w:t>고용촉진장려금대상자/장애 중 해당자만 기재. 보훈대상자는 종류 동반 기재.</w:t>
+            </w:r>
+            <w:r>
+              <w:rPr>
+                <w:rFonts w:ascii="굴림체" w:eastAsia="굴림체" w:hAnsi="굴림체" w:cs="바탕 옛한글"/>
+                <w:color w:val="FF0000"/>
+                <w:sz w:val="14"/>
+                <w:szCs w:val="14"/>
+              </w:rPr>
+              <w:t xml:space="preserve"> </w:t>
             </w:r>
             <w:r>
               <w:rPr>
                 <w:rFonts w:ascii="굴림체" w:eastAsia="굴림체" w:hAnsi="굴림체" w:cs="바탕 옛한글" w:hint="eastAsia"/>
                 <w:color w:val="FF0000"/>
-                <w:szCs w:val="20"/>
-              </w:rPr>
-              <w:t>/장애 중 해당자만 기재. 보훈대상자는 종류 동반 기재.</w:t>
+                <w:sz w:val="14"/>
+                <w:szCs w:val="14"/>
+              </w:rPr>
+              <w:t>장애는 장애 종류와 등급 기재)</w:t>
             </w:r>
             <w:r>
               <w:rPr>
                 <w:rFonts w:ascii="굴림체" w:eastAsia="굴림체" w:hAnsi="굴림체" w:cs="바탕 옛한글"/>
                 <w:color w:val="FF0000"/>
-                <w:szCs w:val="20"/>
+                <w:sz w:val="14"/>
+                <w:szCs w:val="14"/>
               </w:rPr>
               <w:t xml:space="preserve"> </w:t>
             </w:r>
@@ -776,25 +793,28 @@
               <w:rPr>
                 <w:rFonts w:ascii="굴림체" w:eastAsia="굴림체" w:hAnsi="굴림체" w:cs="바탕 옛한글" w:hint="eastAsia"/>
                 <w:color w:val="FF0000"/>
-                <w:szCs w:val="20"/>
-              </w:rPr>
-              <w:t>장애는 장애 종류와 등급 기재)</w:t>
-            </w:r>
-            <w:r>
-              <w:rPr>
-                <w:rFonts w:ascii="굴림체" w:eastAsia="굴림체" w:hAnsi="굴림체" w:cs="바탕 옛한글"/>
-                <w:color w:val="FF0000"/>
-                <w:szCs w:val="20"/>
-              </w:rPr>
-              <w:t xml:space="preserve"> </w:t>
+                <w:sz w:val="14"/>
+                <w:szCs w:val="14"/>
+              </w:rPr>
+              <w:t xml:space="preserve">해당사항이 없는 </w:t>
             </w:r>
             <w:r>
               <w:rPr>
                 <w:rFonts w:ascii="굴림체" w:eastAsia="굴림체" w:hAnsi="굴림체" w:cs="바탕 옛한글" w:hint="eastAsia"/>
                 <w:color w:val="FF0000"/>
-                <w:szCs w:val="20"/>
-              </w:rPr>
-              <w:t>해당사항이 없는 경우 줄 삭제</w:t>
+                <w:sz w:val="14"/>
+                <w:szCs w:val="14"/>
+              </w:rPr>
+              <w:t>시</w:t>
+            </w:r>
+            <w:r>
+              <w:rPr>
+                <w:rFonts w:ascii="굴림체" w:eastAsia="굴림체" w:hAnsi="굴림체" w:cs="바탕 옛한글" w:hint="eastAsia"/>
+                <w:color w:val="FF0000"/>
+                <w:sz w:val="14"/>
+                <w:szCs w:val="14"/>
+              </w:rPr>
+              <w:t>삭제</w:t>
             </w:r>
           </w:p>
         </w:tc>
@@ -803,7 +823,7 @@
             <w:tcW w:w="2085" w:type="dxa"/>
             <w:vMerge/>
             <w:tcBorders>
-              <w:bottom w:val="nil"/>
+              <w:bottom w:val="single" w:sz="2" w:space="0" w:color="A6A6A6" w:themeColor="background1" w:themeShade="A6"/>
             </w:tcBorders>
             <w:shd w:val="clear" w:color="auto" w:fill="auto"/>
           </w:tcPr>
@@ -823,336 +843,6 @@
         <w:rPr>
           <w:rFonts w:cs="바탕 옛한글"/>
           <w:szCs w:val="20"/>
-        </w:rPr>
-      </w:pPr>
-    </w:p>
-    <w:p>
-      <w:pPr>
-        <w:rPr>
-          <w:b/>
-        </w:rPr>
-      </w:pPr>
-      <w:r>
-        <w:rPr>
-          <w:rFonts w:hint="eastAsia"/>
-          <w:b/>
-        </w:rPr>
-        <w:t>▶</w:t>
-      </w:r>
-      <w:r>
-        <w:rPr>
-          <w:rFonts w:hint="eastAsia"/>
-          <w:b/>
-        </w:rPr>
-        <w:t xml:space="preserve"> </w:t>
-      </w:r>
-      <w:r>
-        <w:rPr>
-          <w:rFonts w:hint="eastAsia"/>
-          <w:b/>
-        </w:rPr>
-        <w:t>교육 및 연수 사항</w:t>
-      </w:r>
-    </w:p>
-    <w:tbl>
-      <w:tblPr>
-        <w:tblW w:w="9264" w:type="dxa"/>
-        <w:tblInd w:w="200" w:type="dxa"/>
-        <w:tblLook w:val="04A0" w:firstRow="1" w:lastRow="0" w:firstColumn="1" w:lastColumn="0" w:noHBand="0" w:noVBand="1"/>
-      </w:tblPr>
-      <w:tblGrid>
-        <w:gridCol w:w="2885"/>
-        <w:gridCol w:w="6379"/>
-      </w:tblGrid>
-      <w:tr>
-        <w:tc>
-          <w:tcPr>
-            <w:tcW w:w="2885" w:type="dxa"/>
-            <w:tcBorders>
-              <w:top w:val="single" w:sz="12" w:space="0" w:color="auto"/>
-              <w:bottom w:val="single" w:sz="8" w:space="0" w:color="A6A6A6"/>
-            </w:tcBorders>
-            <w:shd w:val="clear" w:color="auto" w:fill="F2F2F2"/>
-          </w:tcPr>
-          <w:p>
-            <w:pPr>
-              <w:rPr>
-                <w:rFonts w:cs="바탕 옛한글"/>
-                <w:b/>
-                <w:szCs w:val="20"/>
-              </w:rPr>
-            </w:pPr>
-            <w:r>
-              <w:rPr>
-                <w:rFonts w:cs="바탕 옛한글"/>
-                <w:b/>
-                <w:szCs w:val="20"/>
-              </w:rPr>
-              <w:t>202</w:t>
-            </w:r>
-            <w:r>
-              <w:rPr>
-                <w:rFonts w:cs="바탕 옛한글"/>
-                <w:b/>
-                <w:szCs w:val="20"/>
-              </w:rPr>
-              <w:t>4</w:t>
-            </w:r>
-            <w:r>
-              <w:rPr>
-                <w:rFonts w:cs="바탕 옛한글"/>
-                <w:b/>
-                <w:szCs w:val="20"/>
-              </w:rPr>
-              <w:t>.0</w:t>
-            </w:r>
-            <w:r>
-              <w:rPr>
-                <w:rFonts w:cs="바탕 옛한글"/>
-                <w:b/>
-                <w:szCs w:val="20"/>
-              </w:rPr>
-              <w:t>8</w:t>
-            </w:r>
-            <w:r>
-              <w:rPr>
-                <w:rFonts w:cs="바탕 옛한글" w:hint="eastAsia"/>
-                <w:b/>
-                <w:szCs w:val="20"/>
-              </w:rPr>
-              <w:t>.</w:t>
-            </w:r>
-            <w:r>
-              <w:rPr>
-                <w:rFonts w:cs="바탕 옛한글"/>
-                <w:b/>
-                <w:szCs w:val="20"/>
-              </w:rPr>
-              <w:t>26</w:t>
-            </w:r>
-            <w:r>
-              <w:rPr>
-                <w:rFonts w:cs="바탕 옛한글" w:hint="eastAsia"/>
-                <w:b/>
-                <w:szCs w:val="20"/>
-              </w:rPr>
-              <w:t xml:space="preserve"> ~ </w:t>
-            </w:r>
-            <w:r>
-              <w:rPr>
-                <w:rFonts w:cs="바탕 옛한글"/>
-                <w:b/>
-                <w:szCs w:val="20"/>
-              </w:rPr>
-              <w:t>202</w:t>
-            </w:r>
-            <w:r>
-              <w:rPr>
-                <w:rFonts w:cs="바탕 옛한글"/>
-                <w:b/>
-                <w:szCs w:val="20"/>
-              </w:rPr>
-              <w:t>5</w:t>
-            </w:r>
-            <w:r>
-              <w:rPr>
-                <w:rFonts w:cs="바탕 옛한글" w:hint="eastAsia"/>
-                <w:b/>
-                <w:szCs w:val="20"/>
-              </w:rPr>
-              <w:t>.0</w:t>
-            </w:r>
-            <w:r>
-              <w:rPr>
-                <w:rFonts w:cs="바탕 옛한글"/>
-                <w:b/>
-                <w:szCs w:val="20"/>
-              </w:rPr>
-              <w:t>3</w:t>
-            </w:r>
-            <w:r>
-              <w:rPr>
-                <w:rFonts w:cs="바탕 옛한글" w:hint="eastAsia"/>
-                <w:b/>
-                <w:szCs w:val="20"/>
-              </w:rPr>
-              <w:t>.</w:t>
-            </w:r>
-            <w:r>
-              <w:rPr>
-                <w:rFonts w:cs="바탕 옛한글"/>
-                <w:b/>
-                <w:szCs w:val="20"/>
-              </w:rPr>
-              <w:t>10</w:t>
-            </w:r>
-          </w:p>
-          <w:p>
-            <w:pPr>
-              <w:rPr>
-                <w:rFonts w:cs="바탕 옛한글"/>
-                <w:b/>
-                <w:szCs w:val="20"/>
-              </w:rPr>
-            </w:pPr>
-            <w:r>
-              <w:rPr>
-                <w:rFonts w:cs="바탕 옛한글" w:hint="eastAsia"/>
-                <w:b/>
-                <w:szCs w:val="20"/>
-              </w:rPr>
-              <w:t>(</w:t>
-            </w:r>
-            <w:r>
-              <w:rPr>
-                <w:rFonts w:cs="바탕 옛한글"/>
-                <w:b/>
-                <w:szCs w:val="20"/>
-              </w:rPr>
-              <w:t>1000</w:t>
-            </w:r>
-            <w:r>
-              <w:rPr>
-                <w:rFonts w:cs="바탕 옛한글" w:hint="eastAsia"/>
-                <w:b/>
-                <w:szCs w:val="20"/>
-              </w:rPr>
-              <w:t>시간)</w:t>
-            </w:r>
-          </w:p>
-        </w:tc>
-        <w:tc>
-          <w:tcPr>
-            <w:tcW w:w="6379" w:type="dxa"/>
-            <w:tcBorders>
-              <w:top w:val="single" w:sz="12" w:space="0" w:color="auto"/>
-              <w:bottom w:val="single" w:sz="8" w:space="0" w:color="A6A6A6"/>
-            </w:tcBorders>
-            <w:shd w:val="clear" w:color="auto" w:fill="auto"/>
-          </w:tcPr>
-          <w:p>
-            <w:pPr>
-              <w:rPr>
-                <w:rFonts w:cs="바탕 옛한글"/>
-                <w:szCs w:val="20"/>
-              </w:rPr>
-            </w:pPr>
-            <w:r>
-              <w:rPr>
-                <w:rFonts w:cs="바탕 옛한글" w:hint="eastAsia"/>
-                <w:szCs w:val="20"/>
-              </w:rPr>
-              <w:t xml:space="preserve">과정명 </w:t>
-            </w:r>
-          </w:p>
-          <w:p>
-            <w:pPr>
-              <w:rPr>
-                <w:rFonts w:cs="바탕 옛한글"/>
-                <w:szCs w:val="20"/>
-              </w:rPr>
-            </w:pPr>
-            <w:r>
-              <w:rPr>
-                <w:rFonts w:cs="바탕 옛한글" w:hint="eastAsia"/>
-                <w:szCs w:val="20"/>
-              </w:rPr>
-              <w:t>[</w:t>
-            </w:r>
-            <w:r>
-              <w:rPr>
-                <w:rFonts w:cs="바탕 옛한글" w:hint="eastAsia"/>
-                <w:szCs w:val="20"/>
-              </w:rPr>
-              <w:t>학원명</w:t>
-            </w:r>
-            <w:r>
-              <w:rPr>
-                <w:rFonts w:cs="바탕 옛한글" w:hint="eastAsia"/>
-                <w:szCs w:val="20"/>
-              </w:rPr>
-              <w:t xml:space="preserve"> </w:t>
-            </w:r>
-            <w:r>
-              <w:rPr>
-                <w:rFonts w:cs="바탕 옛한글" w:hint="eastAsia"/>
-                <w:szCs w:val="20"/>
-              </w:rPr>
-              <w:t>지점명</w:t>
-            </w:r>
-            <w:r>
-              <w:rPr>
-                <w:rFonts w:cs="바탕 옛한글" w:hint="eastAsia"/>
-                <w:szCs w:val="20"/>
-              </w:rPr>
-              <w:t>]</w:t>
-            </w:r>
-          </w:p>
-        </w:tc>
-      </w:tr>
-      <w:tr>
-        <w:tc>
-          <w:tcPr>
-            <w:tcW w:w="2885" w:type="dxa"/>
-            <w:tcBorders>
-              <w:top w:val="single" w:sz="8" w:space="0" w:color="A6A6A6"/>
-              <w:bottom w:val="single" w:sz="8" w:space="0" w:color="A6A6A6"/>
-            </w:tcBorders>
-            <w:shd w:val="clear" w:color="auto" w:fill="F2F2F2"/>
-          </w:tcPr>
-          <w:p>
-            <w:pPr>
-              <w:rPr>
-                <w:rFonts w:cs="바탕 옛한글"/>
-                <w:b/>
-                <w:color w:val="FF0000"/>
-                <w:szCs w:val="20"/>
-              </w:rPr>
-            </w:pPr>
-            <w:r>
-              <w:rPr>
-                <w:rFonts w:cs="바탕 옛한글" w:hint="eastAsia"/>
-                <w:b/>
-                <w:color w:val="FF0000"/>
-                <w:szCs w:val="20"/>
-              </w:rPr>
-              <w:t>다른 교육 및 연수가 있을 시 명시</w:t>
-            </w:r>
-          </w:p>
-        </w:tc>
-        <w:tc>
-          <w:tcPr>
-            <w:tcW w:w="6379" w:type="dxa"/>
-            <w:tcBorders>
-              <w:top w:val="single" w:sz="8" w:space="0" w:color="A6A6A6"/>
-              <w:bottom w:val="single" w:sz="8" w:space="0" w:color="A6A6A6"/>
-            </w:tcBorders>
-            <w:shd w:val="clear" w:color="auto" w:fill="auto"/>
-          </w:tcPr>
-          <w:p>
-            <w:pPr>
-              <w:rPr>
-                <w:rFonts w:cs="바탕 옛한글"/>
-                <w:color w:val="FF0000"/>
-                <w:szCs w:val="20"/>
-              </w:rPr>
-            </w:pPr>
-            <w:r>
-              <w:rPr>
-                <w:rFonts w:cs="바탕 옛한글" w:hint="eastAsia"/>
-                <w:color w:val="FF0000"/>
-                <w:szCs w:val="20"/>
-              </w:rPr>
-              <w:t>없을 경우 삭제</w:t>
-            </w:r>
-          </w:p>
-        </w:tc>
-      </w:tr>
-    </w:tbl>
-    <w:p>
-      <w:pPr>
-        <w:rPr>
-          <w:b/>
         </w:rPr>
       </w:pPr>
     </w:p>
@@ -1231,9 +921,46 @@
         <w:rPr>
           <w:rFonts w:ascii="굴림체" w:eastAsia="굴림체" w:hAnsi="굴림체" w:cs="바탕 옛한글" w:hint="eastAsia"/>
           <w:color w:val="FF0000"/>
-          <w:szCs w:val="20"/>
-        </w:rPr>
-        <w:t>(수업시간에 한 내용 외에도 본인이 사용 가능한 모든 기술 열거)</w:t>
+          <w:sz w:val="14"/>
+          <w:szCs w:val="14"/>
+        </w:rPr>
+        <w:t>(수업시간에 한 내용 외에도 본인</w:t>
+      </w:r>
+      <w:r>
+        <w:rPr>
+          <w:rFonts w:ascii="굴림체" w:eastAsia="굴림체" w:hAnsi="굴림체" w:cs="바탕 옛한글" w:hint="eastAsia"/>
+          <w:color w:val="FF0000"/>
+          <w:sz w:val="14"/>
+          <w:szCs w:val="14"/>
+        </w:rPr>
+        <w:t>만의</w:t>
+      </w:r>
+      <w:r>
+        <w:rPr>
+          <w:rFonts w:ascii="굴림체" w:eastAsia="굴림체" w:hAnsi="굴림체" w:cs="바탕 옛한글" w:hint="eastAsia"/>
+          <w:color w:val="FF0000"/>
+          <w:sz w:val="14"/>
+          <w:szCs w:val="14"/>
+        </w:rPr>
+        <w:t xml:space="preserve"> 기술 열거</w:t>
+      </w:r>
+      <w:r>
+        <w:rPr>
+          <w:rFonts w:ascii="굴림체" w:eastAsia="굴림체" w:hAnsi="굴림체" w:cs="바탕 옛한글" w:hint="eastAsia"/>
+          <w:color w:val="FF0000"/>
+          <w:sz w:val="14"/>
+          <w:szCs w:val="14"/>
+        </w:rPr>
+        <w:t xml:space="preserve"> 가능</w:t>
+      </w:r>
+      <w:r>
+        <w:rPr>
+          <w:rFonts w:ascii="굴림체" w:eastAsia="굴림체" w:hAnsi="굴림체" w:cs="바탕 옛한글" w:hint="eastAsia"/>
+          <w:color w:val="FF0000"/>
+          <w:sz w:val="14"/>
+          <w:szCs w:val="14"/>
+        </w:rPr>
+        <w:t>)</w:t>
       </w:r>
     </w:p>
     <w:tbl>
@@ -1533,7 +1260,7 @@
                 <w:rFonts w:cs="바탕 옛한글"/>
                 <w:szCs w:val="20"/>
               </w:rPr>
-              <w:t xml:space="preserve">FastAPI, Flask, </w:t>
+              <w:t xml:space="preserve">FastAPI, </w:t>
             </w:r>
             <w:r>
               <w:rPr>
@@ -1541,6 +1268,20 @@
                 <w:szCs w:val="20"/>
               </w:rPr>
               <w:t>Django</w:t>
+            </w:r>
+            <w:r>
+              <w:rPr>
+                <w:rFonts w:cs="바탕 옛한글"/>
+                <w:szCs w:val="20"/>
+              </w:rPr>
+              <w:t xml:space="preserve">, </w:t>
+            </w:r>
+            <w:r>
+              <w:rPr>
+                <w:rFonts w:cs="바탕 옛한글"/>
+                <w:szCs w:val="20"/>
+              </w:rPr>
+              <w:t>Flask</w:t>
             </w:r>
           </w:p>
         </w:tc>
@@ -1671,7 +1412,7 @@
                 <w:rFonts w:cs="바탕 옛한글" w:hint="eastAsia"/>
                 <w:szCs w:val="20"/>
               </w:rPr>
-              <w:t>HTML, CSS, JavaScript, jQuery, Ajax</w:t>
+              <w:t>HTML, CSS, JavaScript, jQuery</w:t>
             </w:r>
           </w:p>
         </w:tc>
@@ -1690,6 +1431,7 @@
           <w:b/>
         </w:rPr>
       </w:pPr>
+      <w:bookmarkStart w:id="0" w:name="_Hlk192149384"/>
       <w:r>
         <w:rPr>
           <w:rFonts w:hint="eastAsia"/>
@@ -1929,6 +1671,13 @@
                 <w:szCs w:val="20"/>
               </w:rPr>
               <w:t xml:space="preserve">: </w:t>
+            </w:r>
+            <w:r>
+              <w:rPr>
+                <w:rFonts w:cs="바탕 옛한글"/>
+                <w:szCs w:val="20"/>
+              </w:rPr>
+              <w:t xml:space="preserve"> </w:t>
             </w:r>
             <w:hyperlink r:id="rId10" w:history="1">
               <w:r>
@@ -2053,6 +1802,27 @@
                 <w:szCs w:val="20"/>
               </w:rPr>
             </w:pPr>
+            <w:r>
+              <w:rPr>
+                <w:rFonts w:cs="바탕 옛한글" w:hint="eastAsia"/>
+                <w:szCs w:val="20"/>
+              </w:rPr>
+              <w:t>단순 기능 나열은 피하자</w:t>
+            </w:r>
+          </w:p>
+          <w:p>
+            <w:pPr>
+              <w:pStyle w:val="a5"/>
+              <w:numPr>
+                <w:ilvl w:val="0"/>
+                <w:numId w:val="2"/>
+              </w:numPr>
+              <w:ind w:leftChars="0"/>
+              <w:rPr>
+                <w:rFonts w:cs="바탕 옛한글"/>
+                <w:szCs w:val="20"/>
+              </w:rPr>
+            </w:pPr>
           </w:p>
         </w:tc>
       </w:tr>
@@ -2337,6 +2107,248 @@
               <w:t xml:space="preserve"> 기재</w:t>
             </w:r>
           </w:p>
+          <w:p>
+            <w:pPr>
+              <w:pStyle w:val="a5"/>
+              <w:numPr>
+                <w:ilvl w:val="0"/>
+                <w:numId w:val="2"/>
+              </w:numPr>
+              <w:ind w:leftChars="0"/>
+              <w:rPr>
+                <w:rFonts w:cs="바탕 옛한글"/>
+                <w:szCs w:val="20"/>
+              </w:rPr>
+            </w:pPr>
+            <w:r>
+              <w:rPr>
+                <w:rFonts w:cs="바탕 옛한글" w:hint="eastAsia"/>
+                <w:szCs w:val="20"/>
+              </w:rPr>
+              <w:t>ㅊ</w:t>
+            </w:r>
+          </w:p>
+          <w:p>
+            <w:pPr>
+              <w:pStyle w:val="a5"/>
+              <w:numPr>
+                <w:ilvl w:val="0"/>
+                <w:numId w:val="2"/>
+              </w:numPr>
+              <w:ind w:leftChars="0"/>
+              <w:rPr>
+                <w:rFonts w:cs="바탕 옛한글"/>
+                <w:szCs w:val="20"/>
+              </w:rPr>
+            </w:pPr>
+          </w:p>
+        </w:tc>
+      </w:tr>
+      <w:bookmarkEnd w:id="0"/>
+    </w:tbl>
+    <w:p>
+      <w:pPr>
+        <w:ind w:firstLineChars="50" w:firstLine="100"/>
+        <w:rPr>
+          <w:b/>
+        </w:rPr>
+      </w:pPr>
+    </w:p>
+    <w:p>
+      <w:pPr>
+        <w:rPr>
+          <w:b/>
+        </w:rPr>
+      </w:pPr>
+      <w:r>
+        <w:rPr>
+          <w:rFonts w:hint="eastAsia"/>
+          <w:b/>
+        </w:rPr>
+        <w:t>▶</w:t>
+      </w:r>
+      <w:r>
+        <w:rPr>
+          <w:rFonts w:hint="eastAsia"/>
+          <w:b/>
+        </w:rPr>
+        <w:t xml:space="preserve"> 교육 및 연수 사항</w:t>
+      </w:r>
+    </w:p>
+    <w:tbl>
+      <w:tblPr>
+        <w:tblW w:w="9264" w:type="dxa"/>
+        <w:tblInd w:w="200" w:type="dxa"/>
+        <w:tblLook w:val="04A0" w:firstRow="1" w:lastRow="0" w:firstColumn="1" w:lastColumn="0" w:noHBand="0" w:noVBand="1"/>
+      </w:tblPr>
+      <w:tblGrid>
+        <w:gridCol w:w="2885"/>
+        <w:gridCol w:w="6379"/>
+      </w:tblGrid>
+      <w:tr>
+        <w:tc>
+          <w:tcPr>
+            <w:tcW w:w="2885" w:type="dxa"/>
+            <w:tcBorders>
+              <w:top w:val="single" w:sz="12" w:space="0" w:color="auto"/>
+              <w:bottom w:val="single" w:sz="8" w:space="0" w:color="A6A6A6"/>
+            </w:tcBorders>
+            <w:shd w:val="clear" w:color="auto" w:fill="F2F2F2"/>
+          </w:tcPr>
+          <w:p>
+            <w:pPr>
+              <w:rPr>
+                <w:rFonts w:cs="바탕 옛한글"/>
+                <w:b/>
+                <w:szCs w:val="20"/>
+              </w:rPr>
+            </w:pPr>
+            <w:r>
+              <w:rPr>
+                <w:rFonts w:cs="바탕 옛한글"/>
+                <w:b/>
+                <w:szCs w:val="20"/>
+              </w:rPr>
+              <w:t>2024.08</w:t>
+            </w:r>
+            <w:r>
+              <w:rPr>
+                <w:rFonts w:cs="바탕 옛한글" w:hint="eastAsia"/>
+                <w:b/>
+                <w:szCs w:val="20"/>
+              </w:rPr>
+              <w:t>.</w:t>
+            </w:r>
+            <w:r>
+              <w:rPr>
+                <w:rFonts w:cs="바탕 옛한글"/>
+                <w:b/>
+                <w:szCs w:val="20"/>
+              </w:rPr>
+              <w:t>26</w:t>
+            </w:r>
+            <w:r>
+              <w:rPr>
+                <w:rFonts w:cs="바탕 옛한글" w:hint="eastAsia"/>
+                <w:b/>
+                <w:szCs w:val="20"/>
+              </w:rPr>
+              <w:t xml:space="preserve"> ~ </w:t>
+            </w:r>
+            <w:r>
+              <w:rPr>
+                <w:rFonts w:cs="바탕 옛한글"/>
+                <w:b/>
+                <w:szCs w:val="20"/>
+              </w:rPr>
+              <w:t>2025</w:t>
+            </w:r>
+            <w:r>
+              <w:rPr>
+                <w:rFonts w:cs="바탕 옛한글" w:hint="eastAsia"/>
+                <w:b/>
+                <w:szCs w:val="20"/>
+              </w:rPr>
+              <w:t>.0</w:t>
+            </w:r>
+            <w:r>
+              <w:rPr>
+                <w:rFonts w:cs="바탕 옛한글"/>
+                <w:b/>
+                <w:szCs w:val="20"/>
+              </w:rPr>
+              <w:t>3</w:t>
+            </w:r>
+            <w:r>
+              <w:rPr>
+                <w:rFonts w:cs="바탕 옛한글" w:hint="eastAsia"/>
+                <w:b/>
+                <w:szCs w:val="20"/>
+              </w:rPr>
+              <w:t>.</w:t>
+            </w:r>
+            <w:r>
+              <w:rPr>
+                <w:rFonts w:cs="바탕 옛한글"/>
+                <w:b/>
+                <w:szCs w:val="20"/>
+              </w:rPr>
+              <w:t>10</w:t>
+            </w:r>
+          </w:p>
+          <w:p>
+            <w:pPr>
+              <w:rPr>
+                <w:rFonts w:cs="바탕 옛한글"/>
+                <w:b/>
+                <w:szCs w:val="20"/>
+              </w:rPr>
+            </w:pPr>
+            <w:r>
+              <w:rPr>
+                <w:rFonts w:cs="바탕 옛한글" w:hint="eastAsia"/>
+                <w:b/>
+                <w:szCs w:val="20"/>
+              </w:rPr>
+              <w:t>(</w:t>
+            </w:r>
+            <w:r>
+              <w:rPr>
+                <w:rFonts w:cs="바탕 옛한글"/>
+                <w:b/>
+                <w:szCs w:val="20"/>
+              </w:rPr>
+              <w:t>1000</w:t>
+            </w:r>
+            <w:r>
+              <w:rPr>
+                <w:rFonts w:cs="바탕 옛한글" w:hint="eastAsia"/>
+                <w:b/>
+                <w:szCs w:val="20"/>
+              </w:rPr>
+              <w:t>시간)</w:t>
+            </w:r>
+          </w:p>
+        </w:tc>
+        <w:tc>
+          <w:tcPr>
+            <w:tcW w:w="6379" w:type="dxa"/>
+            <w:tcBorders>
+              <w:top w:val="single" w:sz="12" w:space="0" w:color="auto"/>
+              <w:bottom w:val="single" w:sz="8" w:space="0" w:color="A6A6A6"/>
+            </w:tcBorders>
+            <w:shd w:val="clear" w:color="auto" w:fill="auto"/>
+          </w:tcPr>
+          <w:p>
+            <w:pPr>
+              <w:rPr>
+                <w:rFonts w:cs="바탕 옛한글"/>
+                <w:szCs w:val="20"/>
+              </w:rPr>
+            </w:pPr>
+            <w:r>
+              <w:rPr>
+                <w:rFonts w:cs="바탕 옛한글" w:hint="eastAsia"/>
+                <w:szCs w:val="20"/>
+              </w:rPr>
+              <w:t xml:space="preserve">과정명 </w:t>
+            </w:r>
+          </w:p>
+          <w:p>
+            <w:pPr>
+              <w:rPr>
+                <w:rFonts w:cs="바탕 옛한글"/>
+                <w:szCs w:val="20"/>
+              </w:rPr>
+            </w:pPr>
+            <w:r>
+              <w:rPr>
+                <w:rFonts w:cs="바탕 옛한글" w:hint="eastAsia"/>
+                <w:szCs w:val="20"/>
+              </w:rPr>
+              <w:t>[학원명 지점명]</w:t>
+            </w:r>
+          </w:p>
         </w:tc>
       </w:tr>
     </w:tbl>
@@ -2566,15 +2578,6 @@
         </w:tc>
       </w:tr>
     </w:tbl>
-    <w:p>
-      <w:pPr>
-        <w:rPr>
-          <w:rFonts w:cs="바탕 옛한글"/>
-          <w:b/>
-          <w:szCs w:val="20"/>
-        </w:rPr>
-      </w:pPr>
-    </w:p>
     <w:p>
       <w:pPr>
         <w:rPr>
@@ -4644,8 +4647,13 @@
     </w:tbl>
     <w:p>
       <w:pPr>
-        <w:jc w:val="center"/>
-        <w:rPr>
+        <w:widowControl/>
+        <w:wordWrap/>
+        <w:autoSpaceDE/>
+        <w:autoSpaceDN/>
+        <w:jc w:val="left"/>
+        <w:rPr>
+          <w:rFonts w:hint="eastAsia"/>
           <w:b/>
           <w:sz w:val="48"/>
           <w:szCs w:val="48"/>
@@ -4979,8 +4987,8 @@
         <w:tblLook w:val="04A0" w:firstRow="1" w:lastRow="0" w:firstColumn="1" w:lastColumn="0" w:noHBand="0" w:noVBand="1"/>
       </w:tblPr>
       <w:tblGrid>
-        <w:gridCol w:w="1505"/>
-        <w:gridCol w:w="1098"/>
+        <w:gridCol w:w="1700"/>
+        <w:gridCol w:w="903"/>
         <w:gridCol w:w="6423"/>
       </w:tblGrid>
       <w:tr>
@@ -4989,7 +4997,7 @@
         </w:trPr>
         <w:tc>
           <w:tcPr>
-            <w:tcW w:w="834" w:type="pct"/>
+            <w:tcW w:w="942" w:type="pct"/>
             <w:tcBorders>
               <w:top w:val="single" w:sz="12" w:space="0" w:color="auto"/>
               <w:left w:val="nil"/>
@@ -5020,7 +5028,7 @@
         </w:tc>
         <w:tc>
           <w:tcPr>
-            <w:tcW w:w="608" w:type="pct"/>
+            <w:tcW w:w="500" w:type="pct"/>
             <w:tcBorders>
               <w:top w:val="single" w:sz="12" w:space="0" w:color="auto"/>
             </w:tcBorders>
@@ -5086,7 +5094,7 @@
         </w:trPr>
         <w:tc>
           <w:tcPr>
-            <w:tcW w:w="834" w:type="pct"/>
+            <w:tcW w:w="942" w:type="pct"/>
             <w:tcBorders>
               <w:left w:val="nil"/>
             </w:tcBorders>
@@ -5097,16 +5105,18 @@
             <w:pPr>
               <w:jc w:val="center"/>
               <w:rPr>
-                <w:rFonts w:cs="바탕 옛한글"/>
-                <w:color w:val="000000"/>
-                <w:szCs w:val="20"/>
-              </w:rPr>
-            </w:pPr>
-            <w:r>
-              <w:rPr>
-                <w:rFonts w:cs="바탕 옛한글" w:hint="eastAsia"/>
-                <w:color w:val="000000"/>
-                <w:szCs w:val="20"/>
+                <w:rFonts w:asciiTheme="majorHAnsi" w:eastAsiaTheme="majorHAnsi" w:hAnsiTheme="majorHAnsi" w:cs="바탕 옛한글"/>
+                <w:color w:val="000000"/>
+                <w:sz w:val="18"/>
+                <w:szCs w:val="18"/>
+              </w:rPr>
+            </w:pPr>
+            <w:r>
+              <w:rPr>
+                <w:rFonts w:asciiTheme="majorHAnsi" w:eastAsiaTheme="majorHAnsi" w:hAnsiTheme="majorHAnsi" w:cs="바탕 옛한글" w:hint="eastAsia"/>
+                <w:color w:val="000000"/>
+                <w:sz w:val="18"/>
+                <w:szCs w:val="18"/>
               </w:rPr>
               <w:t>Java</w:t>
             </w:r>
@@ -5114,7 +5124,7 @@
         </w:tc>
         <w:tc>
           <w:tcPr>
-            <w:tcW w:w="608" w:type="pct"/>
+            <w:tcW w:w="500" w:type="pct"/>
             <w:shd w:val="clear" w:color="auto" w:fill="auto"/>
             <w:vAlign w:val="center"/>
           </w:tcPr>
@@ -5162,32 +5172,36 @@
               </w:numPr>
               <w:ind w:left="470" w:hanging="357"/>
               <w:rPr>
-                <w:rFonts w:cs="바탕 옛한글"/>
-                <w:color w:val="000000"/>
-                <w:szCs w:val="20"/>
-              </w:rPr>
-            </w:pPr>
-            <w:r>
-              <w:rPr>
-                <w:rFonts w:cs="바탕 옛한글" w:hint="eastAsia"/>
-                <w:color w:val="000000"/>
-                <w:szCs w:val="20"/>
+                <w:rFonts w:asciiTheme="majorHAnsi" w:eastAsiaTheme="majorHAnsi" w:hAnsiTheme="majorHAnsi" w:cs="바탕 옛한글"/>
+                <w:color w:val="000000"/>
+                <w:sz w:val="18"/>
+                <w:szCs w:val="18"/>
+              </w:rPr>
+            </w:pPr>
+            <w:r>
+              <w:rPr>
+                <w:rFonts w:asciiTheme="majorHAnsi" w:eastAsiaTheme="majorHAnsi" w:hAnsiTheme="majorHAnsi" w:cs="바탕 옛한글" w:hint="eastAsia"/>
+                <w:color w:val="000000"/>
+                <w:sz w:val="18"/>
+                <w:szCs w:val="18"/>
               </w:rPr>
               <w:t xml:space="preserve">프로그래밍 기초 문법(변수, </w:t>
             </w:r>
             <w:r>
               <w:rPr>
-                <w:rFonts w:cs="바탕 옛한글"/>
-                <w:color w:val="000000"/>
-                <w:szCs w:val="20"/>
+                <w:rFonts w:asciiTheme="majorHAnsi" w:eastAsiaTheme="majorHAnsi" w:hAnsiTheme="majorHAnsi" w:cs="바탕 옛한글"/>
+                <w:color w:val="000000"/>
+                <w:sz w:val="18"/>
+                <w:szCs w:val="18"/>
               </w:rPr>
               <w:t xml:space="preserve">연산자, </w:t>
             </w:r>
             <w:r>
               <w:rPr>
-                <w:rFonts w:cs="바탕 옛한글" w:hint="eastAsia"/>
-                <w:color w:val="000000"/>
-                <w:szCs w:val="20"/>
+                <w:rFonts w:asciiTheme="majorHAnsi" w:eastAsiaTheme="majorHAnsi" w:hAnsiTheme="majorHAnsi" w:cs="바탕 옛한글" w:hint="eastAsia"/>
+                <w:color w:val="000000"/>
+                <w:sz w:val="18"/>
+                <w:szCs w:val="18"/>
               </w:rPr>
               <w:t>제어문, 배열)</w:t>
             </w:r>
@@ -5200,40 +5214,45 @@
               </w:numPr>
               <w:ind w:left="470" w:hanging="357"/>
               <w:rPr>
-                <w:rFonts w:cs="바탕 옛한글"/>
-                <w:color w:val="000000"/>
-                <w:szCs w:val="20"/>
-              </w:rPr>
-            </w:pPr>
-            <w:r>
-              <w:rPr>
-                <w:rFonts w:cs="바탕 옛한글" w:hint="eastAsia"/>
-                <w:color w:val="000000"/>
-                <w:szCs w:val="20"/>
+                <w:rFonts w:asciiTheme="majorHAnsi" w:eastAsiaTheme="majorHAnsi" w:hAnsiTheme="majorHAnsi" w:cs="바탕 옛한글"/>
+                <w:color w:val="000000"/>
+                <w:sz w:val="18"/>
+                <w:szCs w:val="18"/>
+              </w:rPr>
+            </w:pPr>
+            <w:r>
+              <w:rPr>
+                <w:rFonts w:asciiTheme="majorHAnsi" w:eastAsiaTheme="majorHAnsi" w:hAnsiTheme="majorHAnsi" w:cs="바탕 옛한글" w:hint="eastAsia"/>
+                <w:color w:val="000000"/>
+                <w:sz w:val="18"/>
+                <w:szCs w:val="18"/>
               </w:rPr>
               <w:t>OOP (</w:t>
             </w:r>
             <w:r>
               <w:rPr>
-                <w:rFonts w:cs="바탕 옛한글"/>
-                <w:color w:val="000000"/>
-                <w:szCs w:val="20"/>
+                <w:rFonts w:asciiTheme="majorHAnsi" w:eastAsiaTheme="majorHAnsi" w:hAnsiTheme="majorHAnsi" w:cs="바탕 옛한글"/>
+                <w:color w:val="000000"/>
+                <w:sz w:val="18"/>
+                <w:szCs w:val="18"/>
               </w:rPr>
               <w:t>클래스</w:t>
             </w:r>
             <w:r>
               <w:rPr>
-                <w:rFonts w:cs="바탕 옛한글" w:hint="eastAsia"/>
-                <w:color w:val="000000"/>
-                <w:szCs w:val="20"/>
+                <w:rFonts w:asciiTheme="majorHAnsi" w:eastAsiaTheme="majorHAnsi" w:hAnsiTheme="majorHAnsi" w:cs="바탕 옛한글" w:hint="eastAsia"/>
+                <w:color w:val="000000"/>
+                <w:sz w:val="18"/>
+                <w:szCs w:val="18"/>
               </w:rPr>
               <w:t>, 상속, 추상클래스, 인터페이스)</w:t>
             </w:r>
             <w:r>
               <w:rPr>
-                <w:rFonts w:cs="바탕 옛한글"/>
-                <w:color w:val="000000"/>
-                <w:szCs w:val="20"/>
+                <w:rFonts w:asciiTheme="majorHAnsi" w:eastAsiaTheme="majorHAnsi" w:hAnsiTheme="majorHAnsi" w:cs="바탕 옛한글"/>
+                <w:color w:val="000000"/>
+                <w:sz w:val="18"/>
+                <w:szCs w:val="18"/>
               </w:rPr>
               <w:t>, 패턴</w:t>
             </w:r>
@@ -5246,64 +5265,72 @@
               </w:numPr>
               <w:ind w:left="470" w:hanging="357"/>
               <w:rPr>
-                <w:rFonts w:cs="바탕 옛한글"/>
-                <w:color w:val="000000"/>
-                <w:szCs w:val="20"/>
-              </w:rPr>
-            </w:pPr>
-            <w:r>
-              <w:rPr>
-                <w:rFonts w:cs="바탕 옛한글" w:hint="eastAsia"/>
-                <w:color w:val="000000"/>
-                <w:szCs w:val="20"/>
+                <w:rFonts w:asciiTheme="majorHAnsi" w:eastAsiaTheme="majorHAnsi" w:hAnsiTheme="majorHAnsi" w:cs="바탕 옛한글"/>
+                <w:color w:val="000000"/>
+                <w:sz w:val="18"/>
+                <w:szCs w:val="18"/>
+              </w:rPr>
+            </w:pPr>
+            <w:r>
+              <w:rPr>
+                <w:rFonts w:asciiTheme="majorHAnsi" w:eastAsiaTheme="majorHAnsi" w:hAnsiTheme="majorHAnsi" w:cs="바탕 옛한글" w:hint="eastAsia"/>
+                <w:color w:val="000000"/>
+                <w:sz w:val="18"/>
+                <w:szCs w:val="18"/>
               </w:rPr>
               <w:t>API, 예외처리, 컬렉션, I/O, 쓰레드</w:t>
             </w:r>
             <w:r>
               <w:rPr>
-                <w:rFonts w:cs="바탕 옛한글" w:hint="eastAsia"/>
-                <w:color w:val="000000"/>
-                <w:szCs w:val="20"/>
+                <w:rFonts w:asciiTheme="majorHAnsi" w:eastAsiaTheme="majorHAnsi" w:hAnsiTheme="majorHAnsi" w:cs="바탕 옛한글" w:hint="eastAsia"/>
+                <w:color w:val="000000"/>
+                <w:sz w:val="18"/>
+                <w:szCs w:val="18"/>
               </w:rPr>
               <w:t>,</w:t>
             </w:r>
             <w:r>
               <w:rPr>
-                <w:rFonts w:cs="바탕 옛한글"/>
-                <w:color w:val="000000"/>
-                <w:szCs w:val="20"/>
+                <w:rFonts w:asciiTheme="majorHAnsi" w:eastAsiaTheme="majorHAnsi" w:hAnsiTheme="majorHAnsi" w:cs="바탕 옛한글"/>
+                <w:color w:val="000000"/>
+                <w:sz w:val="18"/>
+                <w:szCs w:val="18"/>
               </w:rPr>
               <w:t xml:space="preserve"> </w:t>
             </w:r>
             <w:r>
               <w:rPr>
-                <w:rFonts w:cs="바탕 옛한글" w:hint="eastAsia"/>
-                <w:color w:val="000000"/>
-                <w:szCs w:val="20"/>
+                <w:rFonts w:asciiTheme="majorHAnsi" w:eastAsiaTheme="majorHAnsi" w:hAnsiTheme="majorHAnsi" w:cs="바탕 옛한글" w:hint="eastAsia"/>
+                <w:color w:val="000000"/>
+                <w:sz w:val="18"/>
+                <w:szCs w:val="18"/>
               </w:rPr>
               <w:t>JDBC</w:t>
             </w:r>
             <w:r>
               <w:rPr>
-                <w:rFonts w:cs="바탕 옛한글"/>
-                <w:color w:val="000000"/>
-                <w:szCs w:val="20"/>
+                <w:rFonts w:asciiTheme="majorHAnsi" w:eastAsiaTheme="majorHAnsi" w:hAnsiTheme="majorHAnsi" w:cs="바탕 옛한글"/>
+                <w:color w:val="000000"/>
+                <w:sz w:val="18"/>
+                <w:szCs w:val="18"/>
               </w:rPr>
               <w:t>(</w:t>
             </w:r>
             <w:r>
               <w:rPr>
-                <w:rFonts w:cs="바탕 옛한글" w:hint="eastAsia"/>
-                <w:color w:val="000000"/>
-                <w:szCs w:val="20"/>
+                <w:rFonts w:asciiTheme="majorHAnsi" w:eastAsiaTheme="majorHAnsi" w:hAnsiTheme="majorHAnsi" w:cs="바탕 옛한글" w:hint="eastAsia"/>
+                <w:color w:val="000000"/>
+                <w:sz w:val="18"/>
+                <w:szCs w:val="18"/>
               </w:rPr>
               <w:t>D</w:t>
             </w:r>
             <w:r>
               <w:rPr>
-                <w:rFonts w:cs="바탕 옛한글"/>
-                <w:color w:val="000000"/>
-                <w:szCs w:val="20"/>
+                <w:rFonts w:asciiTheme="majorHAnsi" w:eastAsiaTheme="majorHAnsi" w:hAnsiTheme="majorHAnsi" w:cs="바탕 옛한글"/>
+                <w:color w:val="000000"/>
+                <w:sz w:val="18"/>
+                <w:szCs w:val="18"/>
               </w:rPr>
               <w:t>to, Dao Repository)</w:t>
             </w:r>
@@ -5316,7 +5343,7 @@
         </w:trPr>
         <w:tc>
           <w:tcPr>
-            <w:tcW w:w="834" w:type="pct"/>
+            <w:tcW w:w="942" w:type="pct"/>
             <w:tcBorders>
               <w:left w:val="nil"/>
             </w:tcBorders>
@@ -5327,16 +5354,18 @@
             <w:pPr>
               <w:jc w:val="center"/>
               <w:rPr>
-                <w:rFonts w:cs="바탕 옛한글"/>
-                <w:color w:val="000000"/>
-                <w:szCs w:val="20"/>
-              </w:rPr>
-            </w:pPr>
-            <w:r>
-              <w:rPr>
-                <w:rFonts w:cs="바탕 옛한글" w:hint="eastAsia"/>
-                <w:color w:val="000000"/>
-                <w:szCs w:val="20"/>
+                <w:rFonts w:asciiTheme="majorHAnsi" w:eastAsiaTheme="majorHAnsi" w:hAnsiTheme="majorHAnsi" w:cs="바탕 옛한글"/>
+                <w:color w:val="000000"/>
+                <w:sz w:val="18"/>
+                <w:szCs w:val="18"/>
+              </w:rPr>
+            </w:pPr>
+            <w:r>
+              <w:rPr>
+                <w:rFonts w:asciiTheme="majorHAnsi" w:eastAsiaTheme="majorHAnsi" w:hAnsiTheme="majorHAnsi" w:cs="바탕 옛한글" w:hint="eastAsia"/>
+                <w:color w:val="000000"/>
+                <w:sz w:val="18"/>
+                <w:szCs w:val="18"/>
               </w:rPr>
               <w:t>Database</w:t>
             </w:r>
@@ -5344,7 +5373,7 @@
         </w:tc>
         <w:tc>
           <w:tcPr>
-            <w:tcW w:w="608" w:type="pct"/>
+            <w:tcW w:w="500" w:type="pct"/>
             <w:shd w:val="clear" w:color="auto" w:fill="auto"/>
             <w:vAlign w:val="center"/>
           </w:tcPr>
@@ -5384,16 +5413,18 @@
               </w:numPr>
               <w:ind w:left="470" w:hanging="357"/>
               <w:rPr>
-                <w:rFonts w:cs="바탕 옛한글"/>
-                <w:color w:val="000000"/>
-                <w:szCs w:val="20"/>
-              </w:rPr>
-            </w:pPr>
-            <w:r>
-              <w:rPr>
-                <w:rFonts w:cs="바탕 옛한글" w:hint="eastAsia"/>
-                <w:color w:val="000000"/>
-                <w:szCs w:val="20"/>
+                <w:rFonts w:asciiTheme="majorHAnsi" w:eastAsiaTheme="majorHAnsi" w:hAnsiTheme="majorHAnsi" w:cs="바탕 옛한글"/>
+                <w:color w:val="000000"/>
+                <w:sz w:val="18"/>
+                <w:szCs w:val="18"/>
+              </w:rPr>
+            </w:pPr>
+            <w:r>
+              <w:rPr>
+                <w:rFonts w:asciiTheme="majorHAnsi" w:eastAsiaTheme="majorHAnsi" w:hAnsiTheme="majorHAnsi" w:cs="바탕 옛한글" w:hint="eastAsia"/>
+                <w:color w:val="000000"/>
+                <w:sz w:val="18"/>
+                <w:szCs w:val="18"/>
               </w:rPr>
               <w:t>데이터베이스 개념과 이해, Oracle 및 MySQL</w:t>
             </w:r>
@@ -5406,48 +5437,54 @@
               </w:numPr>
               <w:ind w:left="470" w:hanging="357"/>
               <w:rPr>
-                <w:rFonts w:cs="바탕 옛한글"/>
-                <w:color w:val="000000"/>
-                <w:szCs w:val="20"/>
-              </w:rPr>
-            </w:pPr>
-            <w:r>
-              <w:rPr>
-                <w:rFonts w:cs="바탕 옛한글" w:hint="eastAsia"/>
-                <w:color w:val="000000"/>
-                <w:szCs w:val="20"/>
+                <w:rFonts w:asciiTheme="majorHAnsi" w:eastAsiaTheme="majorHAnsi" w:hAnsiTheme="majorHAnsi" w:cs="바탕 옛한글"/>
+                <w:color w:val="000000"/>
+                <w:sz w:val="18"/>
+                <w:szCs w:val="18"/>
+              </w:rPr>
+            </w:pPr>
+            <w:r>
+              <w:rPr>
+                <w:rFonts w:asciiTheme="majorHAnsi" w:eastAsiaTheme="majorHAnsi" w:hAnsiTheme="majorHAnsi" w:cs="바탕 옛한글" w:hint="eastAsia"/>
+                <w:color w:val="000000"/>
+                <w:sz w:val="18"/>
+                <w:szCs w:val="18"/>
               </w:rPr>
               <w:t xml:space="preserve">DML과 DDL(테이블 생성과 조작 </w:t>
             </w:r>
             <w:r>
               <w:rPr>
-                <w:rFonts w:cs="바탕 옛한글"/>
-                <w:color w:val="000000"/>
-                <w:szCs w:val="20"/>
+                <w:rFonts w:asciiTheme="majorHAnsi" w:eastAsiaTheme="majorHAnsi" w:hAnsiTheme="majorHAnsi" w:cs="바탕 옛한글"/>
+                <w:color w:val="000000"/>
+                <w:sz w:val="18"/>
+                <w:szCs w:val="18"/>
               </w:rPr>
               <w:t>언어</w:t>
             </w:r>
             <w:r>
               <w:rPr>
-                <w:rFonts w:cs="바탕 옛한글" w:hint="eastAsia"/>
-                <w:color w:val="000000"/>
-                <w:szCs w:val="20"/>
+                <w:rFonts w:asciiTheme="majorHAnsi" w:eastAsiaTheme="majorHAnsi" w:hAnsiTheme="majorHAnsi" w:cs="바탕 옛한글" w:hint="eastAsia"/>
+                <w:color w:val="000000"/>
+                <w:sz w:val="18"/>
+                <w:szCs w:val="18"/>
               </w:rPr>
               <w:t>), DCL</w:t>
             </w:r>
             <w:r>
               <w:rPr>
-                <w:rFonts w:cs="바탕 옛한글"/>
-                <w:color w:val="000000"/>
-                <w:szCs w:val="20"/>
+                <w:rFonts w:asciiTheme="majorHAnsi" w:eastAsiaTheme="majorHAnsi" w:hAnsiTheme="majorHAnsi" w:cs="바탕 옛한글"/>
+                <w:color w:val="000000"/>
+                <w:sz w:val="18"/>
+                <w:szCs w:val="18"/>
               </w:rPr>
               <w:t xml:space="preserve">, </w:t>
             </w:r>
             <w:r>
               <w:rPr>
-                <w:rFonts w:cs="바탕 옛한글" w:hint="eastAsia"/>
-                <w:color w:val="000000"/>
-                <w:szCs w:val="20"/>
+                <w:rFonts w:asciiTheme="majorHAnsi" w:eastAsiaTheme="majorHAnsi" w:hAnsiTheme="majorHAnsi" w:cs="바탕 옛한글" w:hint="eastAsia"/>
+                <w:color w:val="000000"/>
+                <w:sz w:val="18"/>
+                <w:szCs w:val="18"/>
               </w:rPr>
               <w:t>DBMS 권한제어</w:t>
             </w:r>
@@ -5460,56 +5497,54 @@
               </w:numPr>
               <w:ind w:left="470" w:hanging="357"/>
               <w:rPr>
-                <w:rFonts w:cs="바탕 옛한글"/>
-                <w:color w:val="000000"/>
-                <w:szCs w:val="20"/>
-              </w:rPr>
-            </w:pPr>
-            <w:r>
-              <w:rPr>
-                <w:rFonts w:cs="바탕 옛한글" w:hint="eastAsia"/>
-                <w:color w:val="000000"/>
-                <w:szCs w:val="20"/>
+                <w:rFonts w:asciiTheme="majorHAnsi" w:eastAsiaTheme="majorHAnsi" w:hAnsiTheme="majorHAnsi" w:cs="바탕 옛한글"/>
+                <w:color w:val="000000"/>
+                <w:sz w:val="18"/>
+                <w:szCs w:val="18"/>
+              </w:rPr>
+            </w:pPr>
+            <w:r>
+              <w:rPr>
+                <w:rFonts w:asciiTheme="majorHAnsi" w:eastAsiaTheme="majorHAnsi" w:hAnsiTheme="majorHAnsi" w:cs="바탕 옛한글" w:hint="eastAsia"/>
+                <w:color w:val="000000"/>
+                <w:sz w:val="18"/>
+                <w:szCs w:val="18"/>
               </w:rPr>
               <w:t>단일행함수, 그룹함수, 서브쿼리, T</w:t>
             </w:r>
             <w:r>
               <w:rPr>
-                <w:rFonts w:cs="바탕 옛한글"/>
-                <w:color w:val="000000"/>
-                <w:szCs w:val="20"/>
+                <w:rFonts w:asciiTheme="majorHAnsi" w:eastAsiaTheme="majorHAnsi" w:hAnsiTheme="majorHAnsi" w:cs="바탕 옛한글"/>
+                <w:color w:val="000000"/>
+                <w:sz w:val="18"/>
+                <w:szCs w:val="18"/>
               </w:rPr>
               <w:t xml:space="preserve">op-N </w:t>
             </w:r>
             <w:r>
               <w:rPr>
-                <w:rFonts w:cs="바탕 옛한글" w:hint="eastAsia"/>
-                <w:color w:val="000000"/>
-                <w:szCs w:val="20"/>
-              </w:rPr>
-              <w:t>구문</w:t>
-            </w:r>
-            <w:r>
-              <w:rPr>
-                <w:rFonts w:cs="바탕 옛한글" w:hint="eastAsia"/>
-                <w:color w:val="000000"/>
-                <w:szCs w:val="20"/>
-              </w:rPr>
-              <w:t>,</w:t>
-            </w:r>
-            <w:r>
-              <w:rPr>
-                <w:rFonts w:cs="바탕 옛한글"/>
-                <w:color w:val="000000"/>
-                <w:szCs w:val="20"/>
+                <w:rFonts w:asciiTheme="majorHAnsi" w:eastAsiaTheme="majorHAnsi" w:hAnsiTheme="majorHAnsi" w:cs="바탕 옛한글" w:hint="eastAsia"/>
+                <w:color w:val="000000"/>
+                <w:sz w:val="18"/>
+                <w:szCs w:val="18"/>
+              </w:rPr>
+              <w:t>구문,</w:t>
+            </w:r>
+            <w:r>
+              <w:rPr>
+                <w:rFonts w:asciiTheme="majorHAnsi" w:eastAsiaTheme="majorHAnsi" w:hAnsiTheme="majorHAnsi" w:cs="바탕 옛한글"/>
+                <w:color w:val="000000"/>
+                <w:sz w:val="18"/>
+                <w:szCs w:val="18"/>
               </w:rPr>
               <w:t xml:space="preserve"> </w:t>
             </w:r>
             <w:r>
               <w:rPr>
-                <w:rFonts w:cs="바탕 옛한글" w:hint="eastAsia"/>
-                <w:color w:val="000000"/>
-                <w:szCs w:val="20"/>
+                <w:rFonts w:asciiTheme="majorHAnsi" w:eastAsiaTheme="majorHAnsi" w:hAnsiTheme="majorHAnsi" w:cs="바탕 옛한글" w:hint="eastAsia"/>
+                <w:color w:val="000000"/>
+                <w:sz w:val="18"/>
+                <w:szCs w:val="18"/>
               </w:rPr>
               <w:t>인덱스</w:t>
             </w:r>
@@ -5522,32 +5557,36 @@
               </w:numPr>
               <w:ind w:left="470" w:hanging="357"/>
               <w:rPr>
-                <w:rFonts w:cs="바탕 옛한글"/>
-                <w:color w:val="000000"/>
-                <w:szCs w:val="20"/>
-              </w:rPr>
-            </w:pPr>
-            <w:r>
-              <w:rPr>
-                <w:rFonts w:cs="바탕 옛한글"/>
-                <w:color w:val="000000"/>
-                <w:szCs w:val="20"/>
+                <w:rFonts w:asciiTheme="majorHAnsi" w:eastAsiaTheme="majorHAnsi" w:hAnsiTheme="majorHAnsi" w:cs="바탕 옛한글"/>
+                <w:color w:val="000000"/>
+                <w:sz w:val="18"/>
+                <w:szCs w:val="18"/>
+              </w:rPr>
+            </w:pPr>
+            <w:r>
+              <w:rPr>
+                <w:rFonts w:asciiTheme="majorHAnsi" w:eastAsiaTheme="majorHAnsi" w:hAnsiTheme="majorHAnsi" w:cs="바탕 옛한글"/>
+                <w:color w:val="000000"/>
+                <w:sz w:val="18"/>
+                <w:szCs w:val="18"/>
               </w:rPr>
               <w:t>DB</w:t>
             </w:r>
             <w:r>
               <w:rPr>
-                <w:rFonts w:cs="바탕 옛한글" w:hint="eastAsia"/>
-                <w:color w:val="000000"/>
-                <w:szCs w:val="20"/>
+                <w:rFonts w:asciiTheme="majorHAnsi" w:eastAsiaTheme="majorHAnsi" w:hAnsiTheme="majorHAnsi" w:cs="바탕 옛한글" w:hint="eastAsia"/>
+                <w:color w:val="000000"/>
+                <w:sz w:val="18"/>
+                <w:szCs w:val="18"/>
               </w:rPr>
               <w:t>설계(E</w:t>
             </w:r>
             <w:r>
               <w:rPr>
-                <w:rFonts w:cs="바탕 옛한글"/>
-                <w:color w:val="000000"/>
-                <w:szCs w:val="20"/>
+                <w:rFonts w:asciiTheme="majorHAnsi" w:eastAsiaTheme="majorHAnsi" w:hAnsiTheme="majorHAnsi" w:cs="바탕 옛한글"/>
+                <w:color w:val="000000"/>
+                <w:sz w:val="18"/>
+                <w:szCs w:val="18"/>
               </w:rPr>
               <w:t>RD)</w:t>
             </w:r>
@@ -5556,11 +5595,11 @@
       </w:tr>
       <w:tr>
         <w:trPr>
-          <w:trHeight w:val="826"/>
+          <w:trHeight w:val="210"/>
         </w:trPr>
         <w:tc>
           <w:tcPr>
-            <w:tcW w:w="834" w:type="pct"/>
+            <w:tcW w:w="942" w:type="pct"/>
             <w:tcBorders>
               <w:left w:val="nil"/>
             </w:tcBorders>
@@ -5571,16 +5610,18 @@
             <w:pPr>
               <w:jc w:val="center"/>
               <w:rPr>
-                <w:rFonts w:cs="바탕 옛한글"/>
-                <w:color w:val="000000"/>
-                <w:szCs w:val="20"/>
-              </w:rPr>
-            </w:pPr>
-            <w:r>
-              <w:rPr>
-                <w:rFonts w:cs="바탕 옛한글" w:hint="eastAsia"/>
-                <w:color w:val="000000"/>
-                <w:szCs w:val="20"/>
+                <w:rFonts w:asciiTheme="majorHAnsi" w:eastAsiaTheme="majorHAnsi" w:hAnsiTheme="majorHAnsi" w:cs="바탕 옛한글"/>
+                <w:color w:val="000000"/>
+                <w:sz w:val="18"/>
+                <w:szCs w:val="18"/>
+              </w:rPr>
+            </w:pPr>
+            <w:r>
+              <w:rPr>
+                <w:rFonts w:asciiTheme="majorHAnsi" w:eastAsiaTheme="majorHAnsi" w:hAnsiTheme="majorHAnsi" w:cs="바탕 옛한글" w:hint="eastAsia"/>
+                <w:color w:val="000000"/>
+                <w:sz w:val="18"/>
+                <w:szCs w:val="18"/>
               </w:rPr>
               <w:t>웹표준</w:t>
             </w:r>
@@ -5588,7 +5629,7 @@
         </w:tc>
         <w:tc>
           <w:tcPr>
-            <w:tcW w:w="608" w:type="pct"/>
+            <w:tcW w:w="500" w:type="pct"/>
             <w:shd w:val="clear" w:color="auto" w:fill="auto"/>
             <w:vAlign w:val="center"/>
           </w:tcPr>
@@ -5636,32 +5677,36 @@
               </w:numPr>
               <w:ind w:left="470" w:hanging="357"/>
               <w:rPr>
-                <w:rFonts w:cs="바탕 옛한글"/>
-                <w:color w:val="000000"/>
-                <w:szCs w:val="20"/>
-              </w:rPr>
-            </w:pPr>
-            <w:r>
-              <w:rPr>
-                <w:rFonts w:cs="바탕 옛한글" w:hint="eastAsia"/>
-                <w:color w:val="000000"/>
-                <w:szCs w:val="20"/>
+                <w:rFonts w:asciiTheme="majorHAnsi" w:eastAsiaTheme="majorHAnsi" w:hAnsiTheme="majorHAnsi" w:cs="바탕 옛한글"/>
+                <w:color w:val="000000"/>
+                <w:sz w:val="18"/>
+                <w:szCs w:val="18"/>
+              </w:rPr>
+            </w:pPr>
+            <w:r>
+              <w:rPr>
+                <w:rFonts w:asciiTheme="majorHAnsi" w:eastAsiaTheme="majorHAnsi" w:hAnsiTheme="majorHAnsi" w:cs="바탕 옛한글" w:hint="eastAsia"/>
+                <w:color w:val="000000"/>
+                <w:sz w:val="18"/>
+                <w:szCs w:val="18"/>
               </w:rPr>
               <w:t xml:space="preserve">HTML5, CSS, CSS3, </w:t>
             </w:r>
             <w:r>
               <w:rPr>
-                <w:rFonts w:cs="바탕 옛한글"/>
-                <w:color w:val="000000"/>
-                <w:szCs w:val="20"/>
+                <w:rFonts w:asciiTheme="majorHAnsi" w:eastAsiaTheme="majorHAnsi" w:hAnsiTheme="majorHAnsi" w:cs="바탕 옛한글"/>
+                <w:color w:val="000000"/>
+                <w:sz w:val="18"/>
+                <w:szCs w:val="18"/>
               </w:rPr>
               <w:t>반응형</w:t>
             </w:r>
             <w:r>
               <w:rPr>
-                <w:rFonts w:cs="바탕 옛한글" w:hint="eastAsia"/>
-                <w:color w:val="000000"/>
-                <w:szCs w:val="20"/>
+                <w:rFonts w:asciiTheme="majorHAnsi" w:eastAsiaTheme="majorHAnsi" w:hAnsiTheme="majorHAnsi" w:cs="바탕 옛한글" w:hint="eastAsia"/>
+                <w:color w:val="000000"/>
+                <w:sz w:val="18"/>
+                <w:szCs w:val="18"/>
               </w:rPr>
               <w:t xml:space="preserve"> 웹</w:t>
             </w:r>
@@ -5674,48 +5719,54 @@
               </w:numPr>
               <w:ind w:left="470" w:hanging="357"/>
               <w:rPr>
-                <w:rFonts w:cs="바탕 옛한글"/>
-                <w:color w:val="000000"/>
-                <w:szCs w:val="20"/>
-              </w:rPr>
-            </w:pPr>
-            <w:r>
-              <w:rPr>
-                <w:rFonts w:cs="바탕 옛한글" w:hint="eastAsia"/>
-                <w:color w:val="000000"/>
-                <w:szCs w:val="20"/>
+                <w:rFonts w:asciiTheme="majorHAnsi" w:eastAsiaTheme="majorHAnsi" w:hAnsiTheme="majorHAnsi" w:cs="바탕 옛한글"/>
+                <w:color w:val="000000"/>
+                <w:sz w:val="18"/>
+                <w:szCs w:val="18"/>
+              </w:rPr>
+            </w:pPr>
+            <w:r>
+              <w:rPr>
+                <w:rFonts w:asciiTheme="majorHAnsi" w:eastAsiaTheme="majorHAnsi" w:hAnsiTheme="majorHAnsi" w:cs="바탕 옛한글" w:hint="eastAsia"/>
+                <w:color w:val="000000"/>
+                <w:sz w:val="18"/>
+                <w:szCs w:val="18"/>
               </w:rPr>
               <w:t>JavaScript, JQuery, Ajax</w:t>
             </w:r>
             <w:r>
               <w:rPr>
-                <w:rFonts w:cs="바탕 옛한글"/>
-                <w:color w:val="000000"/>
-                <w:szCs w:val="20"/>
+                <w:rFonts w:asciiTheme="majorHAnsi" w:eastAsiaTheme="majorHAnsi" w:hAnsiTheme="majorHAnsi" w:cs="바탕 옛한글"/>
+                <w:color w:val="000000"/>
+                <w:sz w:val="18"/>
+                <w:szCs w:val="18"/>
               </w:rPr>
               <w:t xml:space="preserve">, </w:t>
             </w:r>
             <w:r>
               <w:rPr>
-                <w:rFonts w:cs="바탕 옛한글" w:hint="eastAsia"/>
-                <w:color w:val="000000"/>
-                <w:szCs w:val="20"/>
+                <w:rFonts w:asciiTheme="majorHAnsi" w:eastAsiaTheme="majorHAnsi" w:hAnsiTheme="majorHAnsi" w:cs="바탕 옛한글" w:hint="eastAsia"/>
+                <w:color w:val="000000"/>
+                <w:sz w:val="18"/>
+                <w:szCs w:val="18"/>
               </w:rPr>
               <w:t>fetch</w:t>
             </w:r>
             <w:r>
               <w:rPr>
-                <w:rFonts w:cs="바탕 옛한글"/>
-                <w:color w:val="000000"/>
-                <w:szCs w:val="20"/>
+                <w:rFonts w:asciiTheme="majorHAnsi" w:eastAsiaTheme="majorHAnsi" w:hAnsiTheme="majorHAnsi" w:cs="바탕 옛한글"/>
+                <w:color w:val="000000"/>
+                <w:sz w:val="18"/>
+                <w:szCs w:val="18"/>
               </w:rPr>
               <w:t xml:space="preserve">, </w:t>
             </w:r>
             <w:r>
               <w:rPr>
-                <w:rFonts w:cs="바탕 옛한글" w:hint="eastAsia"/>
-                <w:color w:val="000000"/>
-                <w:szCs w:val="20"/>
+                <w:rFonts w:asciiTheme="majorHAnsi" w:eastAsiaTheme="majorHAnsi" w:hAnsiTheme="majorHAnsi" w:cs="바탕 옛한글" w:hint="eastAsia"/>
+                <w:color w:val="000000"/>
+                <w:sz w:val="18"/>
+                <w:szCs w:val="18"/>
               </w:rPr>
               <w:t>bootstrap 5.0</w:t>
             </w:r>
@@ -5724,11 +5775,11 @@
       </w:tr>
       <w:tr>
         <w:trPr>
-          <w:trHeight w:val="869"/>
+          <w:trHeight w:val="251"/>
         </w:trPr>
         <w:tc>
           <w:tcPr>
-            <w:tcW w:w="834" w:type="pct"/>
+            <w:tcW w:w="942" w:type="pct"/>
             <w:tcBorders>
               <w:left w:val="nil"/>
             </w:tcBorders>
@@ -5739,16 +5790,18 @@
             <w:pPr>
               <w:jc w:val="center"/>
               <w:rPr>
-                <w:rFonts w:cs="바탕 옛한글"/>
-                <w:color w:val="000000"/>
-                <w:szCs w:val="20"/>
-              </w:rPr>
-            </w:pPr>
-            <w:r>
-              <w:rPr>
-                <w:rFonts w:cs="바탕 옛한글"/>
-                <w:color w:val="000000"/>
-                <w:szCs w:val="20"/>
+                <w:rFonts w:asciiTheme="majorHAnsi" w:eastAsiaTheme="majorHAnsi" w:hAnsiTheme="majorHAnsi" w:cs="바탕 옛한글"/>
+                <w:color w:val="000000"/>
+                <w:sz w:val="18"/>
+                <w:szCs w:val="18"/>
+              </w:rPr>
+            </w:pPr>
+            <w:r>
+              <w:rPr>
+                <w:rFonts w:asciiTheme="majorHAnsi" w:eastAsiaTheme="majorHAnsi" w:hAnsiTheme="majorHAnsi" w:cs="바탕 옛한글"/>
+                <w:color w:val="000000"/>
+                <w:sz w:val="18"/>
+                <w:szCs w:val="18"/>
               </w:rPr>
               <w:t>JSP</w:t>
             </w:r>
@@ -5756,7 +5809,7 @@
         </w:tc>
         <w:tc>
           <w:tcPr>
-            <w:tcW w:w="608" w:type="pct"/>
+            <w:tcW w:w="500" w:type="pct"/>
             <w:shd w:val="clear" w:color="auto" w:fill="auto"/>
             <w:vAlign w:val="center"/>
           </w:tcPr>
@@ -5804,74 +5857,137 @@
               </w:numPr>
               <w:ind w:left="470" w:hanging="357"/>
               <w:rPr>
-                <w:rFonts w:ascii="굴림체" w:eastAsia="굴림체" w:hAnsi="굴림체" w:cs="바탕 옛한글"/>
-                <w:color w:val="000000"/>
-                <w:szCs w:val="20"/>
-              </w:rPr>
-            </w:pPr>
-            <w:r>
-              <w:rPr>
-                <w:rFonts w:ascii="굴림체" w:eastAsia="굴림체" w:hAnsi="굴림체" w:cs="바탕 옛한글" w:hint="eastAsia"/>
-                <w:color w:val="000000"/>
-                <w:szCs w:val="20"/>
+                <w:rFonts w:asciiTheme="majorHAnsi" w:eastAsiaTheme="majorHAnsi" w:hAnsiTheme="majorHAnsi" w:cs="바탕 옛한글"/>
+                <w:color w:val="000000"/>
+                <w:sz w:val="18"/>
+                <w:szCs w:val="18"/>
+              </w:rPr>
+            </w:pPr>
+            <w:r>
+              <w:rPr>
+                <w:rFonts w:asciiTheme="majorHAnsi" w:eastAsiaTheme="majorHAnsi" w:hAnsiTheme="majorHAnsi" w:cs="바탕 옛한글" w:hint="eastAsia"/>
+                <w:color w:val="000000"/>
+                <w:sz w:val="18"/>
+                <w:szCs w:val="18"/>
               </w:rPr>
               <w:t>W</w:t>
             </w:r>
             <w:r>
               <w:rPr>
-                <w:rFonts w:ascii="굴림체" w:eastAsia="굴림체" w:hAnsi="굴림체" w:cs="바탕 옛한글"/>
-                <w:color w:val="000000"/>
-                <w:szCs w:val="20"/>
-              </w:rPr>
-              <w:t xml:space="preserve">SA </w:t>
-            </w:r>
-            <w:r>
-              <w:rPr>
-                <w:rFonts w:ascii="굴림체" w:eastAsia="굴림체" w:hAnsi="굴림체" w:cs="바탕 옛한글" w:hint="eastAsia"/>
-                <w:color w:val="000000"/>
-                <w:szCs w:val="20"/>
+                <w:rFonts w:asciiTheme="majorHAnsi" w:eastAsiaTheme="majorHAnsi" w:hAnsiTheme="majorHAnsi" w:cs="바탕 옛한글" w:hint="eastAsia"/>
+                <w:color w:val="000000"/>
+                <w:sz w:val="18"/>
+                <w:szCs w:val="18"/>
+              </w:rPr>
+              <w:t>A</w:t>
+            </w:r>
+            <w:r>
+              <w:rPr>
+                <w:rFonts w:asciiTheme="majorHAnsi" w:eastAsiaTheme="majorHAnsi" w:hAnsiTheme="majorHAnsi" w:cs="바탕 옛한글"/>
+                <w:color w:val="000000"/>
+                <w:sz w:val="18"/>
+                <w:szCs w:val="18"/>
+              </w:rPr>
+              <w:t xml:space="preserve">S </w:t>
+            </w:r>
+            <w:r>
+              <w:rPr>
+                <w:rFonts w:asciiTheme="majorHAnsi" w:eastAsiaTheme="majorHAnsi" w:hAnsiTheme="majorHAnsi" w:cs="바탕 옛한글" w:hint="eastAsia"/>
+                <w:color w:val="000000"/>
+                <w:sz w:val="18"/>
+                <w:szCs w:val="18"/>
               </w:rPr>
               <w:t>개요,</w:t>
             </w:r>
             <w:r>
               <w:rPr>
-                <w:rFonts w:ascii="굴림체" w:eastAsia="굴림체" w:hAnsi="굴림체" w:cs="바탕 옛한글"/>
-                <w:color w:val="000000"/>
-                <w:szCs w:val="20"/>
+                <w:rFonts w:asciiTheme="majorHAnsi" w:eastAsiaTheme="majorHAnsi" w:hAnsiTheme="majorHAnsi" w:cs="바탕 옛한글"/>
+                <w:color w:val="000000"/>
+                <w:sz w:val="18"/>
+                <w:szCs w:val="18"/>
               </w:rPr>
               <w:t xml:space="preserve"> </w:t>
             </w:r>
             <w:r>
               <w:rPr>
-                <w:rFonts w:ascii="굴림체" w:eastAsia="굴림체" w:hAnsi="굴림체" w:cs="바탕 옛한글" w:hint="eastAsia"/>
-                <w:color w:val="000000"/>
-                <w:szCs w:val="20"/>
+                <w:rFonts w:asciiTheme="majorHAnsi" w:eastAsiaTheme="majorHAnsi" w:hAnsiTheme="majorHAnsi" w:cs="바탕 옛한글" w:hint="eastAsia"/>
+                <w:color w:val="000000"/>
+                <w:sz w:val="18"/>
+                <w:szCs w:val="18"/>
               </w:rPr>
               <w:t>serv</w:t>
             </w:r>
             <w:r>
               <w:rPr>
-                <w:rFonts w:ascii="굴림체" w:eastAsia="굴림체" w:hAnsi="굴림체" w:cs="바탕 옛한글"/>
-                <w:color w:val="000000"/>
-                <w:szCs w:val="20"/>
+                <w:rFonts w:asciiTheme="majorHAnsi" w:eastAsiaTheme="majorHAnsi" w:hAnsiTheme="majorHAnsi" w:cs="바탕 옛한글"/>
+                <w:color w:val="000000"/>
+                <w:sz w:val="18"/>
+                <w:szCs w:val="18"/>
               </w:rPr>
               <w:t xml:space="preserve">let </w:t>
             </w:r>
             <w:r>
               <w:rPr>
-                <w:rFonts w:ascii="굴림체" w:eastAsia="굴림체" w:hAnsi="굴림체" w:cs="바탕 옛한글" w:hint="eastAsia"/>
-                <w:color w:val="000000"/>
-                <w:szCs w:val="20"/>
+                <w:rFonts w:asciiTheme="majorHAnsi" w:eastAsiaTheme="majorHAnsi" w:hAnsiTheme="majorHAnsi" w:cs="바탕 옛한글" w:hint="eastAsia"/>
+                <w:color w:val="000000"/>
+                <w:sz w:val="18"/>
+                <w:szCs w:val="18"/>
               </w:rPr>
               <w:t xml:space="preserve">및 </w:t>
             </w:r>
             <w:r>
               <w:rPr>
-                <w:rFonts w:ascii="굴림체" w:eastAsia="굴림체" w:hAnsi="굴림체" w:cs="바탕 옛한글"/>
-                <w:color w:val="000000"/>
-                <w:szCs w:val="20"/>
+                <w:rFonts w:asciiTheme="majorHAnsi" w:eastAsiaTheme="majorHAnsi" w:hAnsiTheme="majorHAnsi" w:cs="바탕 옛한글"/>
+                <w:color w:val="000000"/>
+                <w:sz w:val="18"/>
+                <w:szCs w:val="18"/>
               </w:rPr>
               <w:t>JSP</w:t>
+            </w:r>
+            <w:r>
+              <w:rPr>
+                <w:rFonts w:asciiTheme="majorHAnsi" w:eastAsiaTheme="majorHAnsi" w:hAnsiTheme="majorHAnsi" w:cs="바탕 옛한글"/>
+                <w:color w:val="000000"/>
+                <w:sz w:val="18"/>
+                <w:szCs w:val="18"/>
+              </w:rPr>
+              <w:t xml:space="preserve">, </w:t>
+            </w:r>
+            <w:r>
+              <w:rPr>
+                <w:rFonts w:asciiTheme="majorHAnsi" w:eastAsiaTheme="majorHAnsi" w:hAnsiTheme="majorHAnsi" w:cs="바탕 옛한글" w:hint="eastAsia"/>
+                <w:color w:val="000000"/>
+                <w:sz w:val="18"/>
+                <w:szCs w:val="18"/>
+              </w:rPr>
+              <w:t>E</w:t>
+            </w:r>
+            <w:r>
+              <w:rPr>
+                <w:rFonts w:asciiTheme="majorHAnsi" w:eastAsiaTheme="majorHAnsi" w:hAnsiTheme="majorHAnsi" w:cs="바탕 옛한글"/>
+                <w:color w:val="000000"/>
+                <w:sz w:val="18"/>
+                <w:szCs w:val="18"/>
+              </w:rPr>
+              <w:t xml:space="preserve">L </w:t>
+            </w:r>
+            <w:r>
+              <w:rPr>
+                <w:rFonts w:asciiTheme="majorHAnsi" w:eastAsiaTheme="majorHAnsi" w:hAnsiTheme="majorHAnsi" w:cs="바탕 옛한글" w:hint="eastAsia"/>
+                <w:color w:val="000000"/>
+                <w:sz w:val="18"/>
+                <w:szCs w:val="18"/>
+              </w:rPr>
+              <w:t>및 J</w:t>
+            </w:r>
+            <w:r>
+              <w:rPr>
+                <w:rFonts w:asciiTheme="majorHAnsi" w:eastAsiaTheme="majorHAnsi" w:hAnsiTheme="majorHAnsi" w:cs="바탕 옛한글"/>
+                <w:color w:val="000000"/>
+                <w:sz w:val="18"/>
+                <w:szCs w:val="18"/>
+              </w:rPr>
+              <w:t>STL</w:t>
             </w:r>
           </w:p>
           <w:p>
@@ -5882,94 +5998,54 @@
               </w:numPr>
               <w:ind w:left="470" w:hanging="357"/>
               <w:rPr>
-                <w:rFonts w:ascii="굴림체" w:eastAsia="굴림체" w:hAnsi="굴림체" w:cs="바탕 옛한글"/>
-                <w:color w:val="000000"/>
-                <w:szCs w:val="20"/>
-              </w:rPr>
-            </w:pPr>
-            <w:r>
-              <w:rPr>
-                <w:rFonts w:ascii="굴림체" w:eastAsia="굴림체" w:hAnsi="굴림체" w:cs="바탕 옛한글" w:hint="eastAsia"/>
-                <w:color w:val="000000"/>
-                <w:szCs w:val="20"/>
-              </w:rPr>
-              <w:t>E</w:t>
-            </w:r>
-            <w:r>
-              <w:rPr>
-                <w:rFonts w:ascii="굴림체" w:eastAsia="굴림체" w:hAnsi="굴림체" w:cs="바탕 옛한글"/>
-                <w:color w:val="000000"/>
-                <w:szCs w:val="20"/>
-              </w:rPr>
-              <w:t xml:space="preserve">L </w:t>
-            </w:r>
-            <w:r>
-              <w:rPr>
-                <w:rFonts w:ascii="굴림체" w:eastAsia="굴림체" w:hAnsi="굴림체" w:cs="바탕 옛한글" w:hint="eastAsia"/>
-                <w:color w:val="000000"/>
-                <w:szCs w:val="20"/>
-              </w:rPr>
-              <w:t>및 J</w:t>
-            </w:r>
-            <w:r>
-              <w:rPr>
-                <w:rFonts w:ascii="굴림체" w:eastAsia="굴림체" w:hAnsi="굴림체" w:cs="바탕 옛한글"/>
-                <w:color w:val="000000"/>
-                <w:szCs w:val="20"/>
-              </w:rPr>
-              <w:t>STL</w:t>
-            </w:r>
-          </w:p>
-          <w:p>
-            <w:pPr>
-              <w:numPr>
-                <w:ilvl w:val="0"/>
-                <w:numId w:val="5"/>
-              </w:numPr>
-              <w:ind w:left="470" w:hanging="357"/>
-              <w:rPr>
-                <w:rFonts w:cs="바탕 옛한글"/>
-                <w:color w:val="000000"/>
-                <w:szCs w:val="20"/>
-              </w:rPr>
-            </w:pPr>
-            <w:r>
-              <w:rPr>
-                <w:rFonts w:ascii="굴림체" w:eastAsia="굴림체" w:hAnsi="굴림체" w:cs="바탕 옛한글" w:hint="eastAsia"/>
-                <w:color w:val="000000"/>
-                <w:szCs w:val="20"/>
+                <w:rFonts w:asciiTheme="majorHAnsi" w:eastAsiaTheme="majorHAnsi" w:hAnsiTheme="majorHAnsi" w:cs="바탕 옛한글"/>
+                <w:color w:val="000000"/>
+                <w:sz w:val="18"/>
+                <w:szCs w:val="18"/>
+              </w:rPr>
+            </w:pPr>
+            <w:r>
+              <w:rPr>
+                <w:rFonts w:asciiTheme="majorHAnsi" w:eastAsiaTheme="majorHAnsi" w:hAnsiTheme="majorHAnsi" w:cs="바탕 옛한글" w:hint="eastAsia"/>
+                <w:color w:val="000000"/>
+                <w:sz w:val="18"/>
+                <w:szCs w:val="18"/>
               </w:rPr>
               <w:t>M</w:t>
             </w:r>
             <w:r>
               <w:rPr>
-                <w:rFonts w:ascii="굴림체" w:eastAsia="굴림체" w:hAnsi="굴림체" w:cs="바탕 옛한글"/>
-                <w:color w:val="000000"/>
-                <w:szCs w:val="20"/>
+                <w:rFonts w:asciiTheme="majorHAnsi" w:eastAsiaTheme="majorHAnsi" w:hAnsiTheme="majorHAnsi" w:cs="바탕 옛한글"/>
+                <w:color w:val="000000"/>
+                <w:sz w:val="18"/>
+                <w:szCs w:val="18"/>
               </w:rPr>
               <w:t xml:space="preserve">VC </w:t>
             </w:r>
             <w:r>
               <w:rPr>
-                <w:rFonts w:ascii="굴림체" w:eastAsia="굴림체" w:hAnsi="굴림체" w:cs="바탕 옛한글" w:hint="eastAsia"/>
-                <w:color w:val="000000"/>
-                <w:szCs w:val="20"/>
+                <w:rFonts w:asciiTheme="majorHAnsi" w:eastAsiaTheme="majorHAnsi" w:hAnsiTheme="majorHAnsi" w:cs="바탕 옛한글" w:hint="eastAsia"/>
+                <w:color w:val="000000"/>
+                <w:sz w:val="18"/>
+                <w:szCs w:val="18"/>
               </w:rPr>
               <w:t>패턴,</w:t>
             </w:r>
             <w:r>
               <w:rPr>
-                <w:rFonts w:ascii="굴림체" w:eastAsia="굴림체" w:hAnsi="굴림체" w:cs="바탕 옛한글"/>
-                <w:color w:val="000000"/>
-                <w:szCs w:val="20"/>
+                <w:rFonts w:asciiTheme="majorHAnsi" w:eastAsiaTheme="majorHAnsi" w:hAnsiTheme="majorHAnsi" w:cs="바탕 옛한글"/>
+                <w:color w:val="000000"/>
+                <w:sz w:val="18"/>
+                <w:szCs w:val="18"/>
               </w:rPr>
               <w:t xml:space="preserve"> </w:t>
             </w:r>
             <w:r>
               <w:rPr>
-                <w:rFonts w:ascii="굴림체" w:eastAsia="굴림체" w:hAnsi="굴림체" w:cs="바탕 옛한글" w:hint="eastAsia"/>
-                <w:color w:val="000000"/>
-                <w:szCs w:val="20"/>
+                <w:rFonts w:asciiTheme="majorHAnsi" w:eastAsiaTheme="majorHAnsi" w:hAnsiTheme="majorHAnsi" w:cs="바탕 옛한글" w:hint="eastAsia"/>
+                <w:color w:val="000000"/>
+                <w:sz w:val="18"/>
+                <w:szCs w:val="18"/>
               </w:rPr>
               <w:t>CRUD 예제</w:t>
             </w:r>
@@ -5982,7 +6058,7 @@
         </w:trPr>
         <w:tc>
           <w:tcPr>
-            <w:tcW w:w="834" w:type="pct"/>
+            <w:tcW w:w="942" w:type="pct"/>
             <w:tcBorders>
               <w:left w:val="nil"/>
             </w:tcBorders>
@@ -5993,24 +6069,27 @@
             <w:pPr>
               <w:jc w:val="center"/>
               <w:rPr>
-                <w:rFonts w:ascii="굴림체" w:eastAsia="굴림체" w:hAnsi="굴림체" w:cs="바탕 옛한글"/>
-                <w:color w:val="000000"/>
-                <w:szCs w:val="20"/>
-              </w:rPr>
-            </w:pPr>
-            <w:r>
-              <w:rPr>
-                <w:rFonts w:ascii="굴림체" w:eastAsia="굴림체" w:hAnsi="굴림체" w:cs="바탕 옛한글"/>
-                <w:color w:val="000000"/>
-                <w:szCs w:val="20"/>
+                <w:rFonts w:asciiTheme="majorHAnsi" w:eastAsiaTheme="majorHAnsi" w:hAnsiTheme="majorHAnsi" w:cs="바탕 옛한글"/>
+                <w:color w:val="000000"/>
+                <w:sz w:val="18"/>
+                <w:szCs w:val="18"/>
+              </w:rPr>
+            </w:pPr>
+            <w:r>
+              <w:rPr>
+                <w:rFonts w:asciiTheme="majorHAnsi" w:eastAsiaTheme="majorHAnsi" w:hAnsiTheme="majorHAnsi" w:cs="바탕 옛한글"/>
+                <w:color w:val="000000"/>
+                <w:sz w:val="18"/>
+                <w:szCs w:val="18"/>
               </w:rPr>
               <w:t>P</w:t>
             </w:r>
             <w:r>
               <w:rPr>
-                <w:rFonts w:ascii="굴림체" w:eastAsia="굴림체" w:hAnsi="굴림체" w:cs="바탕 옛한글" w:hint="eastAsia"/>
-                <w:color w:val="000000"/>
-                <w:szCs w:val="20"/>
+                <w:rFonts w:asciiTheme="majorHAnsi" w:eastAsiaTheme="majorHAnsi" w:hAnsiTheme="majorHAnsi" w:cs="바탕 옛한글" w:hint="eastAsia"/>
+                <w:color w:val="000000"/>
+                <w:sz w:val="18"/>
+                <w:szCs w:val="18"/>
               </w:rPr>
               <w:t>ython</w:t>
             </w:r>
@@ -6018,7 +6097,7 @@
         </w:tc>
         <w:tc>
           <w:tcPr>
-            <w:tcW w:w="608" w:type="pct"/>
+            <w:tcW w:w="500" w:type="pct"/>
             <w:shd w:val="clear" w:color="auto" w:fill="auto"/>
             <w:vAlign w:val="center"/>
           </w:tcPr>
@@ -6066,56 +6145,63 @@
               </w:numPr>
               <w:ind w:left="470" w:hanging="357"/>
               <w:rPr>
-                <w:rFonts w:ascii="굴림체" w:eastAsia="굴림체" w:hAnsi="굴림체" w:cs="바탕 옛한글"/>
-                <w:color w:val="000000"/>
-                <w:szCs w:val="20"/>
-              </w:rPr>
-            </w:pPr>
-            <w:r>
-              <w:rPr>
-                <w:rFonts w:ascii="굴림체" w:eastAsia="굴림체" w:hAnsi="굴림체" w:cs="바탕 옛한글" w:hint="eastAsia"/>
-                <w:color w:val="000000"/>
-                <w:szCs w:val="20"/>
+                <w:rFonts w:asciiTheme="majorHAnsi" w:eastAsiaTheme="majorHAnsi" w:hAnsiTheme="majorHAnsi" w:cs="바탕 옛한글"/>
+                <w:color w:val="000000"/>
+                <w:sz w:val="18"/>
+                <w:szCs w:val="18"/>
+              </w:rPr>
+            </w:pPr>
+            <w:r>
+              <w:rPr>
+                <w:rFonts w:asciiTheme="majorHAnsi" w:eastAsiaTheme="majorHAnsi" w:hAnsiTheme="majorHAnsi" w:cs="바탕 옛한글" w:hint="eastAsia"/>
+                <w:color w:val="000000"/>
+                <w:sz w:val="18"/>
+                <w:szCs w:val="18"/>
               </w:rPr>
               <w:t>Python 기본 문법,</w:t>
             </w:r>
             <w:r>
               <w:rPr>
-                <w:rFonts w:ascii="굴림체" w:eastAsia="굴림체" w:hAnsi="굴림체" w:cs="바탕 옛한글"/>
-                <w:color w:val="000000"/>
-                <w:szCs w:val="20"/>
+                <w:rFonts w:asciiTheme="majorHAnsi" w:eastAsiaTheme="majorHAnsi" w:hAnsiTheme="majorHAnsi" w:cs="바탕 옛한글"/>
+                <w:color w:val="000000"/>
+                <w:sz w:val="18"/>
+                <w:szCs w:val="18"/>
               </w:rPr>
               <w:t xml:space="preserve"> </w:t>
             </w:r>
             <w:r>
               <w:rPr>
-                <w:rFonts w:ascii="굴림체" w:eastAsia="굴림체" w:hAnsi="굴림체" w:cs="바탕 옛한글" w:hint="eastAsia"/>
-                <w:color w:val="000000"/>
-                <w:szCs w:val="20"/>
+                <w:rFonts w:asciiTheme="majorHAnsi" w:eastAsiaTheme="majorHAnsi" w:hAnsiTheme="majorHAnsi" w:cs="바탕 옛한글" w:hint="eastAsia"/>
+                <w:color w:val="000000"/>
+                <w:sz w:val="18"/>
+                <w:szCs w:val="18"/>
               </w:rPr>
               <w:t>자료형과 데이터 구조,</w:t>
             </w:r>
             <w:r>
               <w:rPr>
-                <w:rFonts w:ascii="굴림체" w:eastAsia="굴림체" w:hAnsi="굴림체" w:cs="바탕 옛한글"/>
-                <w:color w:val="000000"/>
-                <w:szCs w:val="20"/>
+                <w:rFonts w:asciiTheme="majorHAnsi" w:eastAsiaTheme="majorHAnsi" w:hAnsiTheme="majorHAnsi" w:cs="바탕 옛한글"/>
+                <w:color w:val="000000"/>
+                <w:sz w:val="18"/>
+                <w:szCs w:val="18"/>
               </w:rPr>
               <w:t xml:space="preserve"> </w:t>
             </w:r>
             <w:r>
               <w:rPr>
-                <w:rFonts w:ascii="굴림체" w:eastAsia="굴림체" w:hAnsi="굴림체" w:cs="바탕 옛한글" w:hint="eastAsia"/>
-                <w:color w:val="000000"/>
-                <w:szCs w:val="20"/>
+                <w:rFonts w:asciiTheme="majorHAnsi" w:eastAsiaTheme="majorHAnsi" w:hAnsiTheme="majorHAnsi" w:cs="바탕 옛한글" w:hint="eastAsia"/>
+                <w:color w:val="000000"/>
+                <w:sz w:val="18"/>
+                <w:szCs w:val="18"/>
               </w:rPr>
               <w:t>함수,</w:t>
             </w:r>
             <w:r>
               <w:rPr>
-                <w:rFonts w:ascii="굴림체" w:eastAsia="굴림체" w:hAnsi="굴림체" w:cs="바탕 옛한글"/>
-                <w:color w:val="000000"/>
-                <w:szCs w:val="20"/>
+                <w:rFonts w:asciiTheme="majorHAnsi" w:eastAsiaTheme="majorHAnsi" w:hAnsiTheme="majorHAnsi" w:cs="바탕 옛한글"/>
+                <w:color w:val="000000"/>
+                <w:sz w:val="18"/>
+                <w:szCs w:val="18"/>
               </w:rPr>
               <w:t xml:space="preserve"> </w:t>
             </w:r>
@@ -6128,64 +6214,72 @@
               </w:numPr>
               <w:ind w:left="470" w:hanging="357"/>
               <w:rPr>
-                <w:rFonts w:ascii="굴림체" w:eastAsia="굴림체" w:hAnsi="굴림체" w:cs="바탕 옛한글"/>
-                <w:color w:val="000000"/>
-                <w:szCs w:val="20"/>
-              </w:rPr>
-            </w:pPr>
-            <w:r>
-              <w:rPr>
-                <w:rFonts w:ascii="굴림체" w:eastAsia="굴림체" w:hAnsi="굴림체" w:cs="바탕 옛한글" w:hint="eastAsia"/>
-                <w:color w:val="000000"/>
-                <w:szCs w:val="20"/>
+                <w:rFonts w:asciiTheme="majorHAnsi" w:eastAsiaTheme="majorHAnsi" w:hAnsiTheme="majorHAnsi" w:cs="바탕 옛한글"/>
+                <w:color w:val="000000"/>
+                <w:sz w:val="18"/>
+                <w:szCs w:val="18"/>
+              </w:rPr>
+            </w:pPr>
+            <w:r>
+              <w:rPr>
+                <w:rFonts w:asciiTheme="majorHAnsi" w:eastAsiaTheme="majorHAnsi" w:hAnsiTheme="majorHAnsi" w:cs="바탕 옛한글" w:hint="eastAsia"/>
+                <w:color w:val="000000"/>
+                <w:sz w:val="18"/>
+                <w:szCs w:val="18"/>
               </w:rPr>
               <w:t>모듈 패키지 제작 및 사용,</w:t>
             </w:r>
             <w:r>
               <w:rPr>
-                <w:rFonts w:ascii="굴림체" w:eastAsia="굴림체" w:hAnsi="굴림체" w:cs="바탕 옛한글"/>
-                <w:color w:val="000000"/>
-                <w:szCs w:val="20"/>
+                <w:rFonts w:asciiTheme="majorHAnsi" w:eastAsiaTheme="majorHAnsi" w:hAnsiTheme="majorHAnsi" w:cs="바탕 옛한글"/>
+                <w:color w:val="000000"/>
+                <w:sz w:val="18"/>
+                <w:szCs w:val="18"/>
               </w:rPr>
               <w:t xml:space="preserve"> OOP(</w:t>
             </w:r>
             <w:r>
               <w:rPr>
-                <w:rFonts w:ascii="굴림체" w:eastAsia="굴림체" w:hAnsi="굴림체" w:cs="바탕 옛한글" w:hint="eastAsia"/>
-                <w:color w:val="000000"/>
-                <w:szCs w:val="20"/>
+                <w:rFonts w:asciiTheme="majorHAnsi" w:eastAsiaTheme="majorHAnsi" w:hAnsiTheme="majorHAnsi" w:cs="바탕 옛한글" w:hint="eastAsia"/>
+                <w:color w:val="000000"/>
+                <w:sz w:val="18"/>
+                <w:szCs w:val="18"/>
               </w:rPr>
               <w:t>클래스,</w:t>
             </w:r>
             <w:r>
               <w:rPr>
-                <w:rFonts w:ascii="굴림체" w:eastAsia="굴림체" w:hAnsi="굴림체" w:cs="바탕 옛한글"/>
-                <w:color w:val="000000"/>
-                <w:szCs w:val="20"/>
+                <w:rFonts w:asciiTheme="majorHAnsi" w:eastAsiaTheme="majorHAnsi" w:hAnsiTheme="majorHAnsi" w:cs="바탕 옛한글"/>
+                <w:color w:val="000000"/>
+                <w:sz w:val="18"/>
+                <w:szCs w:val="18"/>
               </w:rPr>
               <w:t xml:space="preserve"> </w:t>
             </w:r>
             <w:r>
               <w:rPr>
-                <w:rFonts w:ascii="굴림체" w:eastAsia="굴림체" w:hAnsi="굴림체" w:cs="바탕 옛한글" w:hint="eastAsia"/>
-                <w:color w:val="000000"/>
-                <w:szCs w:val="20"/>
+                <w:rFonts w:asciiTheme="majorHAnsi" w:eastAsiaTheme="majorHAnsi" w:hAnsiTheme="majorHAnsi" w:cs="바탕 옛한글" w:hint="eastAsia"/>
+                <w:color w:val="000000"/>
+                <w:sz w:val="18"/>
+                <w:szCs w:val="18"/>
               </w:rPr>
               <w:t>상속)</w:t>
             </w:r>
             <w:r>
               <w:rPr>
-                <w:rFonts w:ascii="굴림체" w:eastAsia="굴림체" w:hAnsi="굴림체" w:cs="바탕 옛한글"/>
-                <w:color w:val="000000"/>
-                <w:szCs w:val="20"/>
+                <w:rFonts w:asciiTheme="majorHAnsi" w:eastAsiaTheme="majorHAnsi" w:hAnsiTheme="majorHAnsi" w:cs="바탕 옛한글"/>
+                <w:color w:val="000000"/>
+                <w:sz w:val="18"/>
+                <w:szCs w:val="18"/>
               </w:rPr>
               <w:t xml:space="preserve">, </w:t>
             </w:r>
             <w:r>
               <w:rPr>
-                <w:rFonts w:ascii="굴림체" w:eastAsia="굴림체" w:hAnsi="굴림체" w:cs="바탕 옛한글" w:hint="eastAsia"/>
-                <w:color w:val="000000"/>
-                <w:szCs w:val="20"/>
+                <w:rFonts w:asciiTheme="majorHAnsi" w:eastAsiaTheme="majorHAnsi" w:hAnsiTheme="majorHAnsi" w:cs="바탕 옛한글" w:hint="eastAsia"/>
+                <w:color w:val="000000"/>
+                <w:sz w:val="18"/>
+                <w:szCs w:val="18"/>
               </w:rPr>
               <w:t>예외처리</w:t>
             </w:r>
@@ -6198,80 +6292,90 @@
               </w:numPr>
               <w:ind w:left="470" w:hanging="357"/>
               <w:rPr>
-                <w:rFonts w:ascii="굴림체" w:eastAsia="굴림체" w:hAnsi="굴림체" w:cs="바탕 옛한글"/>
-                <w:color w:val="000000"/>
-                <w:szCs w:val="20"/>
-              </w:rPr>
-            </w:pPr>
-            <w:r>
-              <w:rPr>
-                <w:rFonts w:ascii="굴림체" w:eastAsia="굴림체" w:hAnsi="굴림체" w:cs="바탕 옛한글" w:hint="eastAsia"/>
-                <w:color w:val="000000"/>
-                <w:szCs w:val="20"/>
+                <w:rFonts w:asciiTheme="majorHAnsi" w:eastAsiaTheme="majorHAnsi" w:hAnsiTheme="majorHAnsi" w:cs="바탕 옛한글"/>
+                <w:color w:val="000000"/>
+                <w:sz w:val="18"/>
+                <w:szCs w:val="18"/>
+              </w:rPr>
+            </w:pPr>
+            <w:r>
+              <w:rPr>
+                <w:rFonts w:asciiTheme="majorHAnsi" w:eastAsiaTheme="majorHAnsi" w:hAnsiTheme="majorHAnsi" w:cs="바탕 옛한글" w:hint="eastAsia"/>
+                <w:color w:val="000000"/>
+                <w:sz w:val="18"/>
+                <w:szCs w:val="18"/>
               </w:rPr>
               <w:t xml:space="preserve">파일 I/O, </w:t>
             </w:r>
             <w:r>
               <w:rPr>
-                <w:rFonts w:ascii="굴림체" w:eastAsia="굴림체" w:hAnsi="굴림체" w:cs="바탕 옛한글"/>
-                <w:color w:val="000000"/>
-                <w:szCs w:val="20"/>
+                <w:rFonts w:asciiTheme="majorHAnsi" w:eastAsiaTheme="majorHAnsi" w:hAnsiTheme="majorHAnsi" w:cs="바탕 옛한글"/>
+                <w:color w:val="000000"/>
+                <w:sz w:val="18"/>
+                <w:szCs w:val="18"/>
               </w:rPr>
               <w:t xml:space="preserve">DB </w:t>
             </w:r>
             <w:r>
               <w:rPr>
-                <w:rFonts w:ascii="굴림체" w:eastAsia="굴림체" w:hAnsi="굴림체" w:cs="바탕 옛한글" w:hint="eastAsia"/>
-                <w:color w:val="000000"/>
-                <w:szCs w:val="20"/>
+                <w:rFonts w:asciiTheme="majorHAnsi" w:eastAsiaTheme="majorHAnsi" w:hAnsiTheme="majorHAnsi" w:cs="바탕 옛한글" w:hint="eastAsia"/>
+                <w:color w:val="000000"/>
+                <w:sz w:val="18"/>
+                <w:szCs w:val="18"/>
               </w:rPr>
               <w:t>연동,</w:t>
             </w:r>
             <w:r>
               <w:rPr>
-                <w:rFonts w:ascii="굴림체" w:eastAsia="굴림체" w:hAnsi="굴림체" w:cs="바탕 옛한글"/>
-                <w:color w:val="000000"/>
-                <w:szCs w:val="20"/>
+                <w:rFonts w:asciiTheme="majorHAnsi" w:eastAsiaTheme="majorHAnsi" w:hAnsiTheme="majorHAnsi" w:cs="바탕 옛한글"/>
+                <w:color w:val="000000"/>
+                <w:sz w:val="18"/>
+                <w:szCs w:val="18"/>
               </w:rPr>
               <w:t xml:space="preserve"> </w:t>
             </w:r>
             <w:r>
               <w:rPr>
-                <w:rFonts w:ascii="굴림체" w:eastAsia="굴림체" w:hAnsi="굴림체" w:cs="바탕 옛한글" w:hint="eastAsia"/>
-                <w:color w:val="000000"/>
-                <w:szCs w:val="20"/>
+                <w:rFonts w:asciiTheme="majorHAnsi" w:eastAsiaTheme="majorHAnsi" w:hAnsiTheme="majorHAnsi" w:cs="바탕 옛한글" w:hint="eastAsia"/>
+                <w:color w:val="000000"/>
+                <w:sz w:val="18"/>
+                <w:szCs w:val="18"/>
               </w:rPr>
               <w:t>Numpy</w:t>
             </w:r>
             <w:r>
               <w:rPr>
-                <w:rFonts w:ascii="굴림체" w:eastAsia="굴림체" w:hAnsi="굴림체" w:cs="바탕 옛한글"/>
-                <w:color w:val="000000"/>
-                <w:szCs w:val="20"/>
+                <w:rFonts w:asciiTheme="majorHAnsi" w:eastAsiaTheme="majorHAnsi" w:hAnsiTheme="majorHAnsi" w:cs="바탕 옛한글"/>
+                <w:color w:val="000000"/>
+                <w:sz w:val="18"/>
+                <w:szCs w:val="18"/>
               </w:rPr>
               <w:t xml:space="preserve"> </w:t>
             </w:r>
             <w:r>
               <w:rPr>
-                <w:rFonts w:ascii="굴림체" w:eastAsia="굴림체" w:hAnsi="굴림체" w:cs="바탕 옛한글" w:hint="eastAsia"/>
-                <w:color w:val="000000"/>
-                <w:szCs w:val="20"/>
+                <w:rFonts w:asciiTheme="majorHAnsi" w:eastAsiaTheme="majorHAnsi" w:hAnsiTheme="majorHAnsi" w:cs="바탕 옛한글" w:hint="eastAsia"/>
+                <w:color w:val="000000"/>
+                <w:sz w:val="18"/>
+                <w:szCs w:val="18"/>
               </w:rPr>
               <w:t>배열,</w:t>
             </w:r>
             <w:r>
               <w:rPr>
-                <w:rFonts w:ascii="굴림체" w:eastAsia="굴림체" w:hAnsi="굴림체" w:cs="바탕 옛한글"/>
-                <w:color w:val="000000"/>
-                <w:szCs w:val="20"/>
+                <w:rFonts w:asciiTheme="majorHAnsi" w:eastAsiaTheme="majorHAnsi" w:hAnsiTheme="majorHAnsi" w:cs="바탕 옛한글"/>
+                <w:color w:val="000000"/>
+                <w:sz w:val="18"/>
+                <w:szCs w:val="18"/>
               </w:rPr>
               <w:t xml:space="preserve"> Pandas </w:t>
             </w:r>
             <w:r>
               <w:rPr>
-                <w:rFonts w:ascii="굴림체" w:eastAsia="굴림체" w:hAnsi="굴림체" w:cs="바탕 옛한글" w:hint="eastAsia"/>
-                <w:color w:val="000000"/>
-                <w:szCs w:val="20"/>
+                <w:rFonts w:asciiTheme="majorHAnsi" w:eastAsiaTheme="majorHAnsi" w:hAnsiTheme="majorHAnsi" w:cs="바탕 옛한글" w:hint="eastAsia"/>
+                <w:color w:val="000000"/>
+                <w:sz w:val="18"/>
+                <w:szCs w:val="18"/>
               </w:rPr>
               <w:t>라이브러리</w:t>
             </w:r>
@@ -6284,24 +6388,27 @@
               </w:numPr>
               <w:ind w:left="470" w:hanging="357"/>
               <w:rPr>
-                <w:rFonts w:ascii="굴림체" w:eastAsia="굴림체" w:hAnsi="굴림체" w:cs="바탕 옛한글"/>
-                <w:color w:val="000000"/>
-                <w:szCs w:val="20"/>
-              </w:rPr>
-            </w:pPr>
-            <w:r>
-              <w:rPr>
-                <w:rFonts w:ascii="굴림체" w:eastAsia="굴림체" w:hAnsi="굴림체" w:cs="바탕 옛한글" w:hint="eastAsia"/>
-                <w:color w:val="000000"/>
-                <w:szCs w:val="20"/>
+                <w:rFonts w:asciiTheme="majorHAnsi" w:eastAsiaTheme="majorHAnsi" w:hAnsiTheme="majorHAnsi" w:cs="바탕 옛한글"/>
+                <w:color w:val="000000"/>
+                <w:sz w:val="18"/>
+                <w:szCs w:val="18"/>
+              </w:rPr>
+            </w:pPr>
+            <w:r>
+              <w:rPr>
+                <w:rFonts w:asciiTheme="majorHAnsi" w:eastAsiaTheme="majorHAnsi" w:hAnsiTheme="majorHAnsi" w:cs="바탕 옛한글" w:hint="eastAsia"/>
+                <w:color w:val="000000"/>
+                <w:sz w:val="18"/>
+                <w:szCs w:val="18"/>
               </w:rPr>
               <w:t>데이터 시각화(</w:t>
             </w:r>
             <w:r>
               <w:rPr>
-                <w:rFonts w:ascii="굴림체" w:eastAsia="굴림체" w:hAnsi="굴림체" w:cs="바탕 옛한글"/>
-                <w:color w:val="000000"/>
-                <w:szCs w:val="20"/>
+                <w:rFonts w:asciiTheme="majorHAnsi" w:eastAsiaTheme="majorHAnsi" w:hAnsiTheme="majorHAnsi" w:cs="바탕 옛한글"/>
+                <w:color w:val="000000"/>
+                <w:sz w:val="18"/>
+                <w:szCs w:val="18"/>
               </w:rPr>
               <w:t>matplotlib, seaborn, folium)</w:t>
             </w:r>
@@ -6314,80 +6421,90 @@
               </w:numPr>
               <w:ind w:left="470" w:hanging="357"/>
               <w:rPr>
-                <w:rFonts w:ascii="굴림체" w:eastAsia="굴림체" w:hAnsi="굴림체" w:cs="바탕 옛한글"/>
-                <w:color w:val="000000"/>
-                <w:szCs w:val="20"/>
-              </w:rPr>
-            </w:pPr>
-            <w:r>
-              <w:rPr>
-                <w:rFonts w:ascii="굴림체" w:eastAsia="굴림체" w:hAnsi="굴림체" w:cs="바탕 옛한글" w:hint="eastAsia"/>
-                <w:color w:val="000000"/>
-                <w:szCs w:val="20"/>
+                <w:rFonts w:asciiTheme="majorHAnsi" w:eastAsiaTheme="majorHAnsi" w:hAnsiTheme="majorHAnsi" w:cs="바탕 옛한글"/>
+                <w:color w:val="000000"/>
+                <w:sz w:val="18"/>
+                <w:szCs w:val="18"/>
+              </w:rPr>
+            </w:pPr>
+            <w:r>
+              <w:rPr>
+                <w:rFonts w:asciiTheme="majorHAnsi" w:eastAsiaTheme="majorHAnsi" w:hAnsiTheme="majorHAnsi" w:cs="바탕 옛한글" w:hint="eastAsia"/>
+                <w:color w:val="000000"/>
+                <w:sz w:val="18"/>
+                <w:szCs w:val="18"/>
               </w:rPr>
               <w:t>공공데이터를 이용한 빅데이터 분석(부동산,</w:t>
             </w:r>
             <w:r>
               <w:rPr>
-                <w:rFonts w:ascii="굴림체" w:eastAsia="굴림체" w:hAnsi="굴림체" w:cs="바탕 옛한글"/>
-                <w:color w:val="000000"/>
-                <w:szCs w:val="20"/>
+                <w:rFonts w:asciiTheme="majorHAnsi" w:eastAsiaTheme="majorHAnsi" w:hAnsiTheme="majorHAnsi" w:cs="바탕 옛한글"/>
+                <w:color w:val="000000"/>
+                <w:sz w:val="18"/>
+                <w:szCs w:val="18"/>
               </w:rPr>
               <w:t xml:space="preserve"> </w:t>
             </w:r>
             <w:r>
               <w:rPr>
-                <w:rFonts w:ascii="굴림체" w:eastAsia="굴림체" w:hAnsi="굴림체" w:cs="바탕 옛한글" w:hint="eastAsia"/>
-                <w:color w:val="000000"/>
-                <w:szCs w:val="20"/>
+                <w:rFonts w:asciiTheme="majorHAnsi" w:eastAsiaTheme="majorHAnsi" w:hAnsiTheme="majorHAnsi" w:cs="바탕 옛한글" w:hint="eastAsia"/>
+                <w:color w:val="000000"/>
+                <w:sz w:val="18"/>
+                <w:szCs w:val="18"/>
               </w:rPr>
               <w:t xml:space="preserve">상가정보 </w:t>
             </w:r>
             <w:r>
               <w:rPr>
-                <w:rFonts w:ascii="굴림체" w:eastAsia="굴림체" w:hAnsi="굴림체" w:cs="바탕 옛한글"/>
-                <w:color w:val="000000"/>
-                <w:szCs w:val="20"/>
+                <w:rFonts w:asciiTheme="majorHAnsi" w:eastAsiaTheme="majorHAnsi" w:hAnsiTheme="majorHAnsi" w:cs="바탕 옛한글"/>
+                <w:color w:val="000000"/>
+                <w:sz w:val="18"/>
+                <w:szCs w:val="18"/>
               </w:rPr>
               <w:t xml:space="preserve">: </w:t>
             </w:r>
             <w:r>
               <w:rPr>
-                <w:rFonts w:ascii="굴림체" w:eastAsia="굴림체" w:hAnsi="굴림체" w:cs="바탕 옛한글" w:hint="eastAsia"/>
-                <w:color w:val="000000"/>
-                <w:szCs w:val="20"/>
+                <w:rFonts w:asciiTheme="majorHAnsi" w:eastAsiaTheme="majorHAnsi" w:hAnsiTheme="majorHAnsi" w:cs="바탕 옛한글" w:hint="eastAsia"/>
+                <w:color w:val="000000"/>
+                <w:sz w:val="18"/>
+                <w:szCs w:val="18"/>
               </w:rPr>
               <w:t>데이터셋 분리 및 스케일 조정,</w:t>
             </w:r>
             <w:r>
               <w:rPr>
-                <w:rFonts w:ascii="굴림체" w:eastAsia="굴림체" w:hAnsi="굴림체" w:cs="바탕 옛한글"/>
-                <w:color w:val="000000"/>
-                <w:szCs w:val="20"/>
+                <w:rFonts w:asciiTheme="majorHAnsi" w:eastAsiaTheme="majorHAnsi" w:hAnsiTheme="majorHAnsi" w:cs="바탕 옛한글"/>
+                <w:color w:val="000000"/>
+                <w:sz w:val="18"/>
+                <w:szCs w:val="18"/>
               </w:rPr>
               <w:t xml:space="preserve"> </w:t>
             </w:r>
             <w:r>
               <w:rPr>
-                <w:rFonts w:ascii="굴림체" w:eastAsia="굴림체" w:hAnsi="굴림체" w:cs="바탕 옛한글" w:hint="eastAsia"/>
-                <w:color w:val="000000"/>
-                <w:szCs w:val="20"/>
+                <w:rFonts w:asciiTheme="majorHAnsi" w:eastAsiaTheme="majorHAnsi" w:hAnsiTheme="majorHAnsi" w:cs="바탕 옛한글" w:hint="eastAsia"/>
+                <w:color w:val="000000"/>
+                <w:sz w:val="18"/>
+                <w:szCs w:val="18"/>
               </w:rPr>
               <w:t>결측치 및 이상치 처리,</w:t>
             </w:r>
             <w:r>
               <w:rPr>
-                <w:rFonts w:ascii="굴림체" w:eastAsia="굴림체" w:hAnsi="굴림체" w:cs="바탕 옛한글"/>
-                <w:color w:val="000000"/>
-                <w:szCs w:val="20"/>
+                <w:rFonts w:asciiTheme="majorHAnsi" w:eastAsiaTheme="majorHAnsi" w:hAnsiTheme="majorHAnsi" w:cs="바탕 옛한글"/>
+                <w:color w:val="000000"/>
+                <w:sz w:val="18"/>
+                <w:szCs w:val="18"/>
               </w:rPr>
               <w:t xml:space="preserve"> </w:t>
             </w:r>
             <w:r>
               <w:rPr>
-                <w:rFonts w:ascii="굴림체" w:eastAsia="굴림체" w:hAnsi="굴림체" w:cs="바탕 옛한글" w:hint="eastAsia"/>
-                <w:color w:val="000000"/>
-                <w:szCs w:val="20"/>
+                <w:rFonts w:asciiTheme="majorHAnsi" w:eastAsiaTheme="majorHAnsi" w:hAnsiTheme="majorHAnsi" w:cs="바탕 옛한글" w:hint="eastAsia"/>
+                <w:color w:val="000000"/>
+                <w:sz w:val="18"/>
+                <w:szCs w:val="18"/>
               </w:rPr>
               <w:t>시각화)</w:t>
             </w:r>
@@ -6400,72 +6517,81 @@
               </w:numPr>
               <w:ind w:left="470" w:hanging="357"/>
               <w:rPr>
-                <w:rFonts w:ascii="굴림체" w:eastAsia="굴림체" w:hAnsi="굴림체" w:cs="바탕 옛한글"/>
-                <w:color w:val="000000"/>
-                <w:szCs w:val="20"/>
-              </w:rPr>
-            </w:pPr>
-            <w:r>
-              <w:rPr>
-                <w:rFonts w:ascii="굴림체" w:eastAsia="굴림체" w:hAnsi="굴림체" w:cs="바탕 옛한글"/>
-                <w:color w:val="000000"/>
-                <w:szCs w:val="20"/>
+                <w:rFonts w:asciiTheme="majorHAnsi" w:eastAsiaTheme="majorHAnsi" w:hAnsiTheme="majorHAnsi" w:cs="바탕 옛한글"/>
+                <w:color w:val="000000"/>
+                <w:sz w:val="18"/>
+                <w:szCs w:val="18"/>
+              </w:rPr>
+            </w:pPr>
+            <w:r>
+              <w:rPr>
+                <w:rFonts w:asciiTheme="majorHAnsi" w:eastAsiaTheme="majorHAnsi" w:hAnsiTheme="majorHAnsi" w:cs="바탕 옛한글"/>
+                <w:color w:val="000000"/>
+                <w:sz w:val="18"/>
+                <w:szCs w:val="18"/>
               </w:rPr>
               <w:t>정적</w:t>
             </w:r>
             <w:r>
               <w:rPr>
-                <w:rFonts w:ascii="굴림체" w:eastAsia="굴림체" w:hAnsi="굴림체" w:cs="바탕 옛한글" w:hint="eastAsia"/>
-                <w:color w:val="000000"/>
-                <w:szCs w:val="20"/>
+                <w:rFonts w:asciiTheme="majorHAnsi" w:eastAsiaTheme="majorHAnsi" w:hAnsiTheme="majorHAnsi" w:cs="바탕 옛한글" w:hint="eastAsia"/>
+                <w:color w:val="000000"/>
+                <w:sz w:val="18"/>
+                <w:szCs w:val="18"/>
               </w:rPr>
               <w:t>,</w:t>
             </w:r>
             <w:r>
               <w:rPr>
-                <w:rFonts w:ascii="굴림체" w:eastAsia="굴림체" w:hAnsi="굴림체" w:cs="바탕 옛한글"/>
-                <w:color w:val="000000"/>
-                <w:szCs w:val="20"/>
+                <w:rFonts w:asciiTheme="majorHAnsi" w:eastAsiaTheme="majorHAnsi" w:hAnsiTheme="majorHAnsi" w:cs="바탕 옛한글"/>
+                <w:color w:val="000000"/>
+                <w:sz w:val="18"/>
+                <w:szCs w:val="18"/>
               </w:rPr>
               <w:t xml:space="preserve"> </w:t>
             </w:r>
             <w:r>
               <w:rPr>
-                <w:rFonts w:ascii="굴림체" w:eastAsia="굴림체" w:hAnsi="굴림체" w:cs="바탕 옛한글" w:hint="eastAsia"/>
-                <w:color w:val="000000"/>
-                <w:szCs w:val="20"/>
+                <w:rFonts w:asciiTheme="majorHAnsi" w:eastAsiaTheme="majorHAnsi" w:hAnsiTheme="majorHAnsi" w:cs="바탕 옛한글" w:hint="eastAsia"/>
+                <w:color w:val="000000"/>
+                <w:sz w:val="18"/>
+                <w:szCs w:val="18"/>
               </w:rPr>
               <w:t>동적 웹 데이터 수집(날씨,</w:t>
             </w:r>
             <w:r>
               <w:rPr>
-                <w:rFonts w:ascii="굴림체" w:eastAsia="굴림체" w:hAnsi="굴림체" w:cs="바탕 옛한글"/>
-                <w:color w:val="000000"/>
-                <w:szCs w:val="20"/>
+                <w:rFonts w:asciiTheme="majorHAnsi" w:eastAsiaTheme="majorHAnsi" w:hAnsiTheme="majorHAnsi" w:cs="바탕 옛한글"/>
+                <w:color w:val="000000"/>
+                <w:sz w:val="18"/>
+                <w:szCs w:val="18"/>
               </w:rPr>
               <w:t xml:space="preserve"> </w:t>
             </w:r>
             <w:r>
               <w:rPr>
-                <w:rFonts w:ascii="굴림체" w:eastAsia="굴림체" w:hAnsi="굴림체" w:cs="바탕 옛한글" w:hint="eastAsia"/>
-                <w:color w:val="000000"/>
-                <w:szCs w:val="20"/>
+                <w:rFonts w:asciiTheme="majorHAnsi" w:eastAsiaTheme="majorHAnsi" w:hAnsiTheme="majorHAnsi" w:cs="바탕 옛한글" w:hint="eastAsia"/>
+                <w:color w:val="000000"/>
+                <w:sz w:val="18"/>
+                <w:szCs w:val="18"/>
               </w:rPr>
               <w:t>환율,</w:t>
             </w:r>
             <w:r>
               <w:rPr>
-                <w:rFonts w:ascii="굴림체" w:eastAsia="굴림체" w:hAnsi="굴림체" w:cs="바탕 옛한글"/>
-                <w:color w:val="000000"/>
-                <w:szCs w:val="20"/>
+                <w:rFonts w:asciiTheme="majorHAnsi" w:eastAsiaTheme="majorHAnsi" w:hAnsiTheme="majorHAnsi" w:cs="바탕 옛한글"/>
+                <w:color w:val="000000"/>
+                <w:sz w:val="18"/>
+                <w:szCs w:val="18"/>
               </w:rPr>
               <w:t xml:space="preserve"> </w:t>
             </w:r>
             <w:r>
               <w:rPr>
-                <w:rFonts w:ascii="굴림체" w:eastAsia="굴림체" w:hAnsi="굴림체" w:cs="바탕 옛한글" w:hint="eastAsia"/>
-                <w:color w:val="000000"/>
-                <w:szCs w:val="20"/>
+                <w:rFonts w:asciiTheme="majorHAnsi" w:eastAsiaTheme="majorHAnsi" w:hAnsiTheme="majorHAnsi" w:cs="바탕 옛한글" w:hint="eastAsia"/>
+                <w:color w:val="000000"/>
+                <w:sz w:val="18"/>
+                <w:szCs w:val="18"/>
               </w:rPr>
               <w:t>베스트셀러 정보)</w:t>
             </w:r>
@@ -6478,48 +6604,54 @@
               </w:numPr>
               <w:ind w:left="470" w:hanging="357"/>
               <w:rPr>
-                <w:rFonts w:ascii="굴림체" w:eastAsia="굴림체" w:hAnsi="굴림체" w:cs="바탕 옛한글"/>
-                <w:color w:val="000000"/>
-                <w:szCs w:val="20"/>
-              </w:rPr>
-            </w:pPr>
-            <w:r>
-              <w:rPr>
-                <w:rFonts w:ascii="굴림체" w:eastAsia="굴림체" w:hAnsi="굴림체" w:cs="바탕 옛한글"/>
-                <w:color w:val="000000"/>
-                <w:szCs w:val="20"/>
+                <w:rFonts w:asciiTheme="majorHAnsi" w:eastAsiaTheme="majorHAnsi" w:hAnsiTheme="majorHAnsi" w:cs="바탕 옛한글"/>
+                <w:color w:val="000000"/>
+                <w:sz w:val="18"/>
+                <w:szCs w:val="18"/>
+              </w:rPr>
+            </w:pPr>
+            <w:r>
+              <w:rPr>
+                <w:rFonts w:asciiTheme="majorHAnsi" w:eastAsiaTheme="majorHAnsi" w:hAnsiTheme="majorHAnsi" w:cs="바탕 옛한글"/>
+                <w:color w:val="000000"/>
+                <w:sz w:val="18"/>
+                <w:szCs w:val="18"/>
               </w:rPr>
               <w:t>Open API(</w:t>
             </w:r>
             <w:r>
               <w:rPr>
-                <w:rFonts w:ascii="굴림체" w:eastAsia="굴림체" w:hAnsi="굴림체" w:cs="바탕 옛한글" w:hint="eastAsia"/>
-                <w:color w:val="000000"/>
-                <w:szCs w:val="20"/>
+                <w:rFonts w:asciiTheme="majorHAnsi" w:eastAsiaTheme="majorHAnsi" w:hAnsiTheme="majorHAnsi" w:cs="바탕 옛한글" w:hint="eastAsia"/>
+                <w:color w:val="000000"/>
+                <w:sz w:val="18"/>
+                <w:szCs w:val="18"/>
               </w:rPr>
               <w:t xml:space="preserve">공공 </w:t>
             </w:r>
             <w:r>
               <w:rPr>
-                <w:rFonts w:ascii="굴림체" w:eastAsia="굴림체" w:hAnsi="굴림체" w:cs="바탕 옛한글"/>
-                <w:color w:val="000000"/>
-                <w:szCs w:val="20"/>
+                <w:rFonts w:asciiTheme="majorHAnsi" w:eastAsiaTheme="majorHAnsi" w:hAnsiTheme="majorHAnsi" w:cs="바탕 옛한글"/>
+                <w:color w:val="000000"/>
+                <w:sz w:val="18"/>
+                <w:szCs w:val="18"/>
               </w:rPr>
               <w:t xml:space="preserve">Open Api, </w:t>
             </w:r>
             <w:r>
               <w:rPr>
-                <w:rFonts w:ascii="굴림체" w:eastAsia="굴림체" w:hAnsi="굴림체" w:cs="바탕 옛한글" w:hint="eastAsia"/>
-                <w:color w:val="000000"/>
-                <w:szCs w:val="20"/>
+                <w:rFonts w:asciiTheme="majorHAnsi" w:eastAsiaTheme="majorHAnsi" w:hAnsiTheme="majorHAnsi" w:cs="바탕 옛한글" w:hint="eastAsia"/>
+                <w:color w:val="000000"/>
+                <w:sz w:val="18"/>
+                <w:szCs w:val="18"/>
               </w:rPr>
               <w:t xml:space="preserve">네이버 </w:t>
             </w:r>
             <w:r>
               <w:rPr>
-                <w:rFonts w:ascii="굴림체" w:eastAsia="굴림체" w:hAnsi="굴림체" w:cs="바탕 옛한글"/>
-                <w:color w:val="000000"/>
-                <w:szCs w:val="20"/>
+                <w:rFonts w:asciiTheme="majorHAnsi" w:eastAsiaTheme="majorHAnsi" w:hAnsiTheme="majorHAnsi" w:cs="바탕 옛한글"/>
+                <w:color w:val="000000"/>
+                <w:sz w:val="18"/>
+                <w:szCs w:val="18"/>
               </w:rPr>
               <w:t>Open Api)</w:t>
             </w:r>
@@ -6532,7 +6664,7 @@
         </w:trPr>
         <w:tc>
           <w:tcPr>
-            <w:tcW w:w="834" w:type="pct"/>
+            <w:tcW w:w="942" w:type="pct"/>
             <w:tcBorders>
               <w:left w:val="nil"/>
             </w:tcBorders>
@@ -6543,16 +6675,18 @@
             <w:pPr>
               <w:jc w:val="center"/>
               <w:rPr>
-                <w:rFonts w:ascii="굴림체" w:eastAsia="굴림체" w:hAnsi="굴림체" w:cs="바탕 옛한글"/>
-                <w:color w:val="000000"/>
-                <w:szCs w:val="20"/>
-              </w:rPr>
-            </w:pPr>
-            <w:r>
-              <w:rPr>
-                <w:rFonts w:ascii="굴림체" w:eastAsia="굴림체" w:hAnsi="굴림체" w:cs="바탕 옛한글" w:hint="eastAsia"/>
-                <w:color w:val="000000"/>
-                <w:szCs w:val="20"/>
+                <w:rFonts w:asciiTheme="majorHAnsi" w:eastAsiaTheme="majorHAnsi" w:hAnsiTheme="majorHAnsi" w:cs="바탕 옛한글"/>
+                <w:color w:val="000000"/>
+                <w:sz w:val="18"/>
+                <w:szCs w:val="18"/>
+              </w:rPr>
+            </w:pPr>
+            <w:r>
+              <w:rPr>
+                <w:rFonts w:asciiTheme="majorHAnsi" w:eastAsiaTheme="majorHAnsi" w:hAnsiTheme="majorHAnsi" w:cs="바탕 옛한글" w:hint="eastAsia"/>
+                <w:color w:val="000000"/>
+                <w:sz w:val="18"/>
+                <w:szCs w:val="18"/>
               </w:rPr>
               <w:t>딥러닝</w:t>
             </w:r>
@@ -6560,7 +6694,7 @@
         </w:tc>
         <w:tc>
           <w:tcPr>
-            <w:tcW w:w="608" w:type="pct"/>
+            <w:tcW w:w="500" w:type="pct"/>
             <w:shd w:val="clear" w:color="auto" w:fill="auto"/>
             <w:vAlign w:val="center"/>
           </w:tcPr>
@@ -6600,32 +6734,36 @@
               </w:numPr>
               <w:ind w:left="470" w:hanging="357"/>
               <w:rPr>
-                <w:rFonts w:ascii="굴림체" w:eastAsia="굴림체" w:hAnsi="굴림체" w:cs="바탕 옛한글"/>
-                <w:color w:val="000000"/>
-                <w:szCs w:val="20"/>
-              </w:rPr>
-            </w:pPr>
-            <w:r>
-              <w:rPr>
-                <w:rFonts w:ascii="굴림체" w:eastAsia="굴림체" w:hAnsi="굴림체" w:cs="바탕 옛한글"/>
-                <w:color w:val="000000"/>
-                <w:szCs w:val="20"/>
+                <w:rFonts w:asciiTheme="majorHAnsi" w:eastAsiaTheme="majorHAnsi" w:hAnsiTheme="majorHAnsi" w:cs="바탕 옛한글"/>
+                <w:color w:val="000000"/>
+                <w:sz w:val="18"/>
+                <w:szCs w:val="18"/>
+              </w:rPr>
+            </w:pPr>
+            <w:r>
+              <w:rPr>
+                <w:rFonts w:asciiTheme="majorHAnsi" w:eastAsiaTheme="majorHAnsi" w:hAnsiTheme="majorHAnsi" w:cs="바탕 옛한글"/>
+                <w:color w:val="000000"/>
+                <w:sz w:val="18"/>
+                <w:szCs w:val="18"/>
               </w:rPr>
               <w:t>Tensorflow v1</w:t>
             </w:r>
             <w:r>
               <w:rPr>
-                <w:rFonts w:ascii="굴림체" w:eastAsia="굴림체" w:hAnsi="굴림체" w:cs="바탕 옛한글" w:hint="eastAsia"/>
-                <w:color w:val="000000"/>
-                <w:szCs w:val="20"/>
+                <w:rFonts w:asciiTheme="majorHAnsi" w:eastAsiaTheme="majorHAnsi" w:hAnsiTheme="majorHAnsi" w:cs="바탕 옛한글" w:hint="eastAsia"/>
+                <w:color w:val="000000"/>
+                <w:sz w:val="18"/>
+                <w:szCs w:val="18"/>
               </w:rPr>
               <w:t xml:space="preserve">과 </w:t>
             </w:r>
             <w:r>
               <w:rPr>
-                <w:rFonts w:ascii="굴림체" w:eastAsia="굴림체" w:hAnsi="굴림체" w:cs="바탕 옛한글"/>
-                <w:color w:val="000000"/>
-                <w:szCs w:val="20"/>
+                <w:rFonts w:asciiTheme="majorHAnsi" w:eastAsiaTheme="majorHAnsi" w:hAnsiTheme="majorHAnsi" w:cs="바탕 옛한글"/>
+                <w:color w:val="000000"/>
+                <w:sz w:val="18"/>
+                <w:szCs w:val="18"/>
               </w:rPr>
               <w:t>Tensorflow v2</w:t>
             </w:r>
@@ -6638,96 +6776,108 @@
               </w:numPr>
               <w:ind w:left="470" w:hanging="357"/>
               <w:rPr>
-                <w:rFonts w:ascii="굴림체" w:eastAsia="굴림체" w:hAnsi="굴림체" w:cs="바탕 옛한글"/>
-                <w:color w:val="000000"/>
-                <w:szCs w:val="20"/>
-              </w:rPr>
-            </w:pPr>
-            <w:r>
-              <w:rPr>
-                <w:rFonts w:ascii="굴림체" w:eastAsia="굴림체" w:hAnsi="굴림체" w:cs="바탕 옛한글" w:hint="eastAsia"/>
-                <w:color w:val="000000"/>
-                <w:szCs w:val="20"/>
+                <w:rFonts w:asciiTheme="majorHAnsi" w:eastAsiaTheme="majorHAnsi" w:hAnsiTheme="majorHAnsi" w:cs="바탕 옛한글"/>
+                <w:color w:val="000000"/>
+                <w:sz w:val="18"/>
+                <w:szCs w:val="18"/>
+              </w:rPr>
+            </w:pPr>
+            <w:r>
+              <w:rPr>
+                <w:rFonts w:asciiTheme="majorHAnsi" w:eastAsiaTheme="majorHAnsi" w:hAnsiTheme="majorHAnsi" w:cs="바탕 옛한글" w:hint="eastAsia"/>
+                <w:color w:val="000000"/>
+                <w:sz w:val="18"/>
+                <w:szCs w:val="18"/>
               </w:rPr>
               <w:t>D</w:t>
             </w:r>
             <w:r>
               <w:rPr>
-                <w:rFonts w:ascii="굴림체" w:eastAsia="굴림체" w:hAnsi="굴림체" w:cs="바탕 옛한글"/>
-                <w:color w:val="000000"/>
-                <w:szCs w:val="20"/>
+                <w:rFonts w:asciiTheme="majorHAnsi" w:eastAsiaTheme="majorHAnsi" w:hAnsiTheme="majorHAnsi" w:cs="바탕 옛한글"/>
+                <w:color w:val="000000"/>
+                <w:sz w:val="18"/>
+                <w:szCs w:val="18"/>
               </w:rPr>
               <w:t>NN(</w:t>
             </w:r>
             <w:r>
               <w:rPr>
-                <w:rFonts w:ascii="굴림체" w:eastAsia="굴림체" w:hAnsi="굴림체" w:cs="바탕 옛한글" w:hint="eastAsia"/>
-                <w:color w:val="000000"/>
-                <w:szCs w:val="20"/>
+                <w:rFonts w:asciiTheme="majorHAnsi" w:eastAsiaTheme="majorHAnsi" w:hAnsiTheme="majorHAnsi" w:cs="바탕 옛한글" w:hint="eastAsia"/>
+                <w:color w:val="000000"/>
+                <w:sz w:val="18"/>
+                <w:szCs w:val="18"/>
               </w:rPr>
               <w:t>회귀분석,</w:t>
             </w:r>
             <w:r>
               <w:rPr>
-                <w:rFonts w:ascii="굴림체" w:eastAsia="굴림체" w:hAnsi="굴림체" w:cs="바탕 옛한글"/>
-                <w:color w:val="000000"/>
-                <w:szCs w:val="20"/>
+                <w:rFonts w:asciiTheme="majorHAnsi" w:eastAsiaTheme="majorHAnsi" w:hAnsiTheme="majorHAnsi" w:cs="바탕 옛한글"/>
+                <w:color w:val="000000"/>
+                <w:sz w:val="18"/>
+                <w:szCs w:val="18"/>
               </w:rPr>
               <w:t xml:space="preserve"> </w:t>
             </w:r>
             <w:r>
               <w:rPr>
-                <w:rFonts w:ascii="굴림체" w:eastAsia="굴림체" w:hAnsi="굴림체" w:cs="바탕 옛한글" w:hint="eastAsia"/>
-                <w:color w:val="000000"/>
-                <w:szCs w:val="20"/>
+                <w:rFonts w:asciiTheme="majorHAnsi" w:eastAsiaTheme="majorHAnsi" w:hAnsiTheme="majorHAnsi" w:cs="바탕 옛한글" w:hint="eastAsia"/>
+                <w:color w:val="000000"/>
+                <w:sz w:val="18"/>
+                <w:szCs w:val="18"/>
               </w:rPr>
               <w:t>이진분류,</w:t>
             </w:r>
             <w:r>
               <w:rPr>
-                <w:rFonts w:ascii="굴림체" w:eastAsia="굴림체" w:hAnsi="굴림체" w:cs="바탕 옛한글"/>
-                <w:color w:val="000000"/>
-                <w:szCs w:val="20"/>
+                <w:rFonts w:asciiTheme="majorHAnsi" w:eastAsiaTheme="majorHAnsi" w:hAnsiTheme="majorHAnsi" w:cs="바탕 옛한글"/>
+                <w:color w:val="000000"/>
+                <w:sz w:val="18"/>
+                <w:szCs w:val="18"/>
               </w:rPr>
               <w:t xml:space="preserve"> </w:t>
             </w:r>
             <w:r>
               <w:rPr>
-                <w:rFonts w:ascii="굴림체" w:eastAsia="굴림체" w:hAnsi="굴림체" w:cs="바탕 옛한글" w:hint="eastAsia"/>
-                <w:color w:val="000000"/>
-                <w:szCs w:val="20"/>
+                <w:rFonts w:asciiTheme="majorHAnsi" w:eastAsiaTheme="majorHAnsi" w:hAnsiTheme="majorHAnsi" w:cs="바탕 옛한글" w:hint="eastAsia"/>
+                <w:color w:val="000000"/>
+                <w:sz w:val="18"/>
+                <w:szCs w:val="18"/>
               </w:rPr>
               <w:t>다중 분류,</w:t>
             </w:r>
             <w:r>
               <w:rPr>
-                <w:rFonts w:ascii="굴림체" w:eastAsia="굴림체" w:hAnsi="굴림체" w:cs="바탕 옛한글"/>
-                <w:color w:val="000000"/>
-                <w:szCs w:val="20"/>
+                <w:rFonts w:asciiTheme="majorHAnsi" w:eastAsiaTheme="majorHAnsi" w:hAnsiTheme="majorHAnsi" w:cs="바탕 옛한글"/>
+                <w:color w:val="000000"/>
+                <w:sz w:val="18"/>
+                <w:szCs w:val="18"/>
               </w:rPr>
               <w:t xml:space="preserve"> </w:t>
             </w:r>
             <w:r>
               <w:rPr>
-                <w:rFonts w:ascii="굴림체" w:eastAsia="굴림체" w:hAnsi="굴림체" w:cs="바탕 옛한글" w:hint="eastAsia"/>
-                <w:color w:val="000000"/>
-                <w:szCs w:val="20"/>
+                <w:rFonts w:asciiTheme="majorHAnsi" w:eastAsiaTheme="majorHAnsi" w:hAnsiTheme="majorHAnsi" w:cs="바탕 옛한글" w:hint="eastAsia"/>
+                <w:color w:val="000000"/>
+                <w:sz w:val="18"/>
+                <w:szCs w:val="18"/>
               </w:rPr>
               <w:t xml:space="preserve">모델 저장 및 다양한 </w:t>
             </w:r>
             <w:r>
               <w:rPr>
-                <w:rFonts w:ascii="굴림체" w:eastAsia="굴림체" w:hAnsi="굴림체" w:cs="바탕 옛한글"/>
-                <w:color w:val="000000"/>
-                <w:szCs w:val="20"/>
+                <w:rFonts w:asciiTheme="majorHAnsi" w:eastAsiaTheme="majorHAnsi" w:hAnsiTheme="majorHAnsi" w:cs="바탕 옛한글"/>
+                <w:color w:val="000000"/>
+                <w:sz w:val="18"/>
+                <w:szCs w:val="18"/>
               </w:rPr>
               <w:t xml:space="preserve">callback, </w:t>
             </w:r>
             <w:r>
               <w:rPr>
-                <w:rFonts w:ascii="굴림체" w:eastAsia="굴림체" w:hAnsi="굴림체" w:cs="바탕 옛한글" w:hint="eastAsia"/>
-                <w:color w:val="000000"/>
-                <w:szCs w:val="20"/>
+                <w:rFonts w:asciiTheme="majorHAnsi" w:eastAsiaTheme="majorHAnsi" w:hAnsiTheme="majorHAnsi" w:cs="바탕 옛한글" w:hint="eastAsia"/>
+                <w:color w:val="000000"/>
+                <w:sz w:val="18"/>
+                <w:szCs w:val="18"/>
               </w:rPr>
               <w:t>성능지표)</w:t>
             </w:r>
@@ -6740,16 +6890,18 @@
               </w:numPr>
               <w:ind w:left="470" w:hanging="357"/>
               <w:rPr>
-                <w:rFonts w:ascii="굴림체" w:eastAsia="굴림체" w:hAnsi="굴림체" w:cs="바탕 옛한글"/>
-                <w:color w:val="000000"/>
-                <w:szCs w:val="20"/>
-              </w:rPr>
-            </w:pPr>
-            <w:r>
-              <w:rPr>
-                <w:rFonts w:ascii="굴림체" w:eastAsia="굴림체" w:hAnsi="굴림체" w:cs="바탕 옛한글" w:hint="eastAsia"/>
-                <w:color w:val="000000"/>
-                <w:szCs w:val="20"/>
+                <w:rFonts w:asciiTheme="majorHAnsi" w:eastAsiaTheme="majorHAnsi" w:hAnsiTheme="majorHAnsi" w:cs="바탕 옛한글"/>
+                <w:color w:val="000000"/>
+                <w:sz w:val="18"/>
+                <w:szCs w:val="18"/>
+              </w:rPr>
+            </w:pPr>
+            <w:r>
+              <w:rPr>
+                <w:rFonts w:asciiTheme="majorHAnsi" w:eastAsiaTheme="majorHAnsi" w:hAnsiTheme="majorHAnsi" w:cs="바탕 옛한글" w:hint="eastAsia"/>
+                <w:color w:val="000000"/>
+                <w:sz w:val="18"/>
+                <w:szCs w:val="18"/>
               </w:rPr>
               <w:t>정확도 올리는 기법</w:t>
             </w:r>
@@ -6762,112 +6914,126 @@
               </w:numPr>
               <w:ind w:left="470" w:hanging="357"/>
               <w:rPr>
-                <w:rFonts w:ascii="굴림체" w:eastAsia="굴림체" w:hAnsi="굴림체" w:cs="바탕 옛한글"/>
-                <w:color w:val="000000"/>
-                <w:szCs w:val="20"/>
-              </w:rPr>
-            </w:pPr>
-            <w:r>
-              <w:rPr>
-                <w:rFonts w:ascii="굴림체" w:eastAsia="굴림체" w:hAnsi="굴림체" w:cs="바탕 옛한글" w:hint="eastAsia"/>
-                <w:color w:val="000000"/>
-                <w:szCs w:val="20"/>
+                <w:rFonts w:asciiTheme="majorHAnsi" w:eastAsiaTheme="majorHAnsi" w:hAnsiTheme="majorHAnsi" w:cs="바탕 옛한글"/>
+                <w:color w:val="000000"/>
+                <w:sz w:val="18"/>
+                <w:szCs w:val="18"/>
+              </w:rPr>
+            </w:pPr>
+            <w:r>
+              <w:rPr>
+                <w:rFonts w:asciiTheme="majorHAnsi" w:eastAsiaTheme="majorHAnsi" w:hAnsiTheme="majorHAnsi" w:cs="바탕 옛한글" w:hint="eastAsia"/>
+                <w:color w:val="000000"/>
+                <w:sz w:val="18"/>
+                <w:szCs w:val="18"/>
               </w:rPr>
               <w:t>C</w:t>
             </w:r>
             <w:r>
               <w:rPr>
-                <w:rFonts w:ascii="굴림체" w:eastAsia="굴림체" w:hAnsi="굴림체" w:cs="바탕 옛한글"/>
-                <w:color w:val="000000"/>
-                <w:szCs w:val="20"/>
+                <w:rFonts w:asciiTheme="majorHAnsi" w:eastAsiaTheme="majorHAnsi" w:hAnsiTheme="majorHAnsi" w:cs="바탕 옛한글"/>
+                <w:color w:val="000000"/>
+                <w:sz w:val="18"/>
+                <w:szCs w:val="18"/>
               </w:rPr>
               <w:t>NN(</w:t>
             </w:r>
             <w:r>
               <w:rPr>
-                <w:rFonts w:ascii="굴림체" w:eastAsia="굴림체" w:hAnsi="굴림체" w:cs="바탕 옛한글" w:hint="eastAsia"/>
-                <w:color w:val="000000"/>
-                <w:szCs w:val="20"/>
+                <w:rFonts w:asciiTheme="majorHAnsi" w:eastAsiaTheme="majorHAnsi" w:hAnsiTheme="majorHAnsi" w:cs="바탕 옛한글" w:hint="eastAsia"/>
+                <w:color w:val="000000"/>
+                <w:sz w:val="18"/>
+                <w:szCs w:val="18"/>
               </w:rPr>
               <w:t>이미지 증강,</w:t>
             </w:r>
             <w:r>
               <w:rPr>
-                <w:rFonts w:ascii="굴림체" w:eastAsia="굴림체" w:hAnsi="굴림체" w:cs="바탕 옛한글"/>
-                <w:color w:val="000000"/>
-                <w:szCs w:val="20"/>
+                <w:rFonts w:asciiTheme="majorHAnsi" w:eastAsiaTheme="majorHAnsi" w:hAnsiTheme="majorHAnsi" w:cs="바탕 옛한글"/>
+                <w:color w:val="000000"/>
+                <w:sz w:val="18"/>
+                <w:szCs w:val="18"/>
               </w:rPr>
               <w:t xml:space="preserve"> LeNet, AlexNet, VGG, 인셉</w:t>
             </w:r>
             <w:r>
               <w:rPr>
-                <w:rFonts w:ascii="굴림체" w:eastAsia="굴림체" w:hAnsi="굴림체" w:cs="바탕 옛한글" w:hint="eastAsia"/>
-                <w:color w:val="000000"/>
-                <w:szCs w:val="20"/>
+                <w:rFonts w:asciiTheme="majorHAnsi" w:eastAsiaTheme="majorHAnsi" w:hAnsiTheme="majorHAnsi" w:cs="바탕 옛한글" w:hint="eastAsia"/>
+                <w:color w:val="000000"/>
+                <w:sz w:val="18"/>
+                <w:szCs w:val="18"/>
               </w:rPr>
               <w:t>션,</w:t>
             </w:r>
             <w:r>
               <w:rPr>
-                <w:rFonts w:ascii="굴림체" w:eastAsia="굴림체" w:hAnsi="굴림체" w:cs="바탕 옛한글"/>
-                <w:color w:val="000000"/>
-                <w:szCs w:val="20"/>
+                <w:rFonts w:asciiTheme="majorHAnsi" w:eastAsiaTheme="majorHAnsi" w:hAnsiTheme="majorHAnsi" w:cs="바탕 옛한글"/>
+                <w:color w:val="000000"/>
+                <w:sz w:val="18"/>
+                <w:szCs w:val="18"/>
               </w:rPr>
               <w:t xml:space="preserve"> </w:t>
             </w:r>
             <w:r>
               <w:rPr>
-                <w:rFonts w:ascii="굴림체" w:eastAsia="굴림체" w:hAnsi="굴림체" w:cs="바탕 옛한글" w:hint="eastAsia"/>
-                <w:color w:val="000000"/>
-                <w:szCs w:val="20"/>
+                <w:rFonts w:asciiTheme="majorHAnsi" w:eastAsiaTheme="majorHAnsi" w:hAnsiTheme="majorHAnsi" w:cs="바탕 옛한글" w:hint="eastAsia"/>
+                <w:color w:val="000000"/>
+                <w:sz w:val="18"/>
+                <w:szCs w:val="18"/>
               </w:rPr>
               <w:t>Residual</w:t>
             </w:r>
             <w:r>
               <w:rPr>
-                <w:rFonts w:ascii="굴림체" w:eastAsia="굴림체" w:hAnsi="굴림체" w:cs="바탕 옛한글"/>
-                <w:color w:val="000000"/>
-                <w:szCs w:val="20"/>
+                <w:rFonts w:asciiTheme="majorHAnsi" w:eastAsiaTheme="majorHAnsi" w:hAnsiTheme="majorHAnsi" w:cs="바탕 옛한글"/>
+                <w:color w:val="000000"/>
+                <w:sz w:val="18"/>
+                <w:szCs w:val="18"/>
               </w:rPr>
               <w:t xml:space="preserve">, </w:t>
             </w:r>
             <w:r>
               <w:rPr>
-                <w:rFonts w:ascii="굴림체" w:eastAsia="굴림체" w:hAnsi="굴림체" w:cs="바탕 옛한글" w:hint="eastAsia"/>
-                <w:color w:val="000000"/>
-                <w:szCs w:val="20"/>
+                <w:rFonts w:asciiTheme="majorHAnsi" w:eastAsiaTheme="majorHAnsi" w:hAnsiTheme="majorHAnsi" w:cs="바탕 옛한글" w:hint="eastAsia"/>
+                <w:color w:val="000000"/>
+                <w:sz w:val="18"/>
+                <w:szCs w:val="18"/>
               </w:rPr>
               <w:t>전이학습,</w:t>
             </w:r>
             <w:r>
               <w:rPr>
-                <w:rFonts w:ascii="굴림체" w:eastAsia="굴림체" w:hAnsi="굴림체" w:cs="바탕 옛한글"/>
-                <w:color w:val="000000"/>
-                <w:szCs w:val="20"/>
+                <w:rFonts w:asciiTheme="majorHAnsi" w:eastAsiaTheme="majorHAnsi" w:hAnsiTheme="majorHAnsi" w:cs="바탕 옛한글"/>
+                <w:color w:val="000000"/>
+                <w:sz w:val="18"/>
+                <w:szCs w:val="18"/>
               </w:rPr>
               <w:t xml:space="preserve"> OpenCV, mtcnn </w:t>
             </w:r>
             <w:r>
               <w:rPr>
-                <w:rFonts w:ascii="굴림체" w:eastAsia="굴림체" w:hAnsi="굴림체" w:cs="바탕 옛한글" w:hint="eastAsia"/>
-                <w:color w:val="000000"/>
-                <w:szCs w:val="20"/>
+                <w:rFonts w:asciiTheme="majorHAnsi" w:eastAsiaTheme="majorHAnsi" w:hAnsiTheme="majorHAnsi" w:cs="바탕 옛한글" w:hint="eastAsia"/>
+                <w:color w:val="000000"/>
+                <w:sz w:val="18"/>
+                <w:szCs w:val="18"/>
               </w:rPr>
               <w:t>얼굴인식,</w:t>
             </w:r>
             <w:r>
               <w:rPr>
-                <w:rFonts w:ascii="굴림체" w:eastAsia="굴림체" w:hAnsi="굴림체" w:cs="바탕 옛한글"/>
-                <w:color w:val="000000"/>
-                <w:szCs w:val="20"/>
+                <w:rFonts w:asciiTheme="majorHAnsi" w:eastAsiaTheme="majorHAnsi" w:hAnsiTheme="majorHAnsi" w:cs="바탕 옛한글"/>
+                <w:color w:val="000000"/>
+                <w:sz w:val="18"/>
+                <w:szCs w:val="18"/>
               </w:rPr>
               <w:t xml:space="preserve"> Yolo </w:t>
             </w:r>
             <w:r>
               <w:rPr>
-                <w:rFonts w:ascii="굴림체" w:eastAsia="굴림체" w:hAnsi="굴림체" w:cs="바탕 옛한글" w:hint="eastAsia"/>
-                <w:color w:val="000000"/>
-                <w:szCs w:val="20"/>
+                <w:rFonts w:asciiTheme="majorHAnsi" w:eastAsiaTheme="majorHAnsi" w:hAnsiTheme="majorHAnsi" w:cs="바탕 옛한글" w:hint="eastAsia"/>
+                <w:color w:val="000000"/>
+                <w:sz w:val="18"/>
+                <w:szCs w:val="18"/>
               </w:rPr>
               <w:t>사물 인식)</w:t>
             </w:r>
@@ -6880,32 +7046,36 @@
               </w:numPr>
               <w:ind w:left="470" w:hanging="357"/>
               <w:rPr>
-                <w:rFonts w:ascii="굴림체" w:eastAsia="굴림체" w:hAnsi="굴림체" w:cs="바탕 옛한글"/>
-                <w:color w:val="000000"/>
-                <w:szCs w:val="20"/>
-              </w:rPr>
-            </w:pPr>
-            <w:r>
-              <w:rPr>
-                <w:rFonts w:ascii="굴림체" w:eastAsia="굴림체" w:hAnsi="굴림체" w:cs="바탕 옛한글" w:hint="eastAsia"/>
-                <w:color w:val="000000"/>
-                <w:szCs w:val="20"/>
+                <w:rFonts w:asciiTheme="majorHAnsi" w:eastAsiaTheme="majorHAnsi" w:hAnsiTheme="majorHAnsi" w:cs="바탕 옛한글"/>
+                <w:color w:val="000000"/>
+                <w:sz w:val="18"/>
+                <w:szCs w:val="18"/>
+              </w:rPr>
+            </w:pPr>
+            <w:r>
+              <w:rPr>
+                <w:rFonts w:asciiTheme="majorHAnsi" w:eastAsiaTheme="majorHAnsi" w:hAnsiTheme="majorHAnsi" w:cs="바탕 옛한글" w:hint="eastAsia"/>
+                <w:color w:val="000000"/>
+                <w:sz w:val="18"/>
+                <w:szCs w:val="18"/>
               </w:rPr>
               <w:t>자연어 처리(NLTK, KoNLP</w:t>
             </w:r>
             <w:r>
               <w:rPr>
-                <w:rFonts w:ascii="굴림체" w:eastAsia="굴림체" w:hAnsi="굴림체" w:cs="바탕 옛한글"/>
-                <w:color w:val="000000"/>
-                <w:szCs w:val="20"/>
+                <w:rFonts w:asciiTheme="majorHAnsi" w:eastAsiaTheme="majorHAnsi" w:hAnsiTheme="majorHAnsi" w:cs="바탕 옛한글"/>
+                <w:color w:val="000000"/>
+                <w:sz w:val="18"/>
+                <w:szCs w:val="18"/>
               </w:rPr>
               <w:t xml:space="preserve">y </w:t>
             </w:r>
             <w:r>
               <w:rPr>
-                <w:rFonts w:ascii="굴림체" w:eastAsia="굴림체" w:hAnsi="굴림체" w:cs="바탕 옛한글" w:hint="eastAsia"/>
-                <w:color w:val="000000"/>
-                <w:szCs w:val="20"/>
+                <w:rFonts w:asciiTheme="majorHAnsi" w:eastAsiaTheme="majorHAnsi" w:hAnsiTheme="majorHAnsi" w:cs="바탕 옛한글" w:hint="eastAsia"/>
+                <w:color w:val="000000"/>
+                <w:sz w:val="18"/>
+                <w:szCs w:val="18"/>
               </w:rPr>
               <w:t>형태소 분석 및 자연어 시각화)</w:t>
             </w:r>
@@ -6918,64 +7088,72 @@
               </w:numPr>
               <w:ind w:left="470" w:hanging="357"/>
               <w:rPr>
-                <w:rFonts w:ascii="굴림체" w:eastAsia="굴림체" w:hAnsi="굴림체" w:cs="바탕 옛한글"/>
-                <w:color w:val="000000"/>
-                <w:szCs w:val="20"/>
-              </w:rPr>
-            </w:pPr>
-            <w:r>
-              <w:rPr>
-                <w:rFonts w:ascii="굴림체" w:eastAsia="굴림체" w:hAnsi="굴림체" w:cs="바탕 옛한글" w:hint="eastAsia"/>
-                <w:color w:val="000000"/>
-                <w:szCs w:val="20"/>
+                <w:rFonts w:asciiTheme="majorHAnsi" w:eastAsiaTheme="majorHAnsi" w:hAnsiTheme="majorHAnsi" w:cs="바탕 옛한글"/>
+                <w:color w:val="000000"/>
+                <w:sz w:val="18"/>
+                <w:szCs w:val="18"/>
+              </w:rPr>
+            </w:pPr>
+            <w:r>
+              <w:rPr>
+                <w:rFonts w:asciiTheme="majorHAnsi" w:eastAsiaTheme="majorHAnsi" w:hAnsiTheme="majorHAnsi" w:cs="바탕 옛한글" w:hint="eastAsia"/>
+                <w:color w:val="000000"/>
+                <w:sz w:val="18"/>
+                <w:szCs w:val="18"/>
               </w:rPr>
               <w:t>R</w:t>
             </w:r>
             <w:r>
               <w:rPr>
-                <w:rFonts w:ascii="굴림체" w:eastAsia="굴림체" w:hAnsi="굴림체" w:cs="바탕 옛한글"/>
-                <w:color w:val="000000"/>
-                <w:szCs w:val="20"/>
+                <w:rFonts w:asciiTheme="majorHAnsi" w:eastAsiaTheme="majorHAnsi" w:hAnsiTheme="majorHAnsi" w:cs="바탕 옛한글"/>
+                <w:color w:val="000000"/>
+                <w:sz w:val="18"/>
+                <w:szCs w:val="18"/>
               </w:rPr>
               <w:t>NN, LSTM, GRU(</w:t>
             </w:r>
             <w:r>
               <w:rPr>
-                <w:rFonts w:ascii="굴림체" w:eastAsia="굴림체" w:hAnsi="굴림체" w:cs="바탕 옛한글" w:hint="eastAsia"/>
-                <w:color w:val="000000"/>
-                <w:szCs w:val="20"/>
+                <w:rFonts w:asciiTheme="majorHAnsi" w:eastAsiaTheme="majorHAnsi" w:hAnsiTheme="majorHAnsi" w:cs="바탕 옛한글" w:hint="eastAsia"/>
+                <w:color w:val="000000"/>
+                <w:sz w:val="18"/>
+                <w:szCs w:val="18"/>
               </w:rPr>
               <w:t>번역,</w:t>
             </w:r>
             <w:r>
               <w:rPr>
-                <w:rFonts w:ascii="굴림체" w:eastAsia="굴림체" w:hAnsi="굴림체" w:cs="바탕 옛한글"/>
-                <w:color w:val="000000"/>
-                <w:szCs w:val="20"/>
+                <w:rFonts w:asciiTheme="majorHAnsi" w:eastAsiaTheme="majorHAnsi" w:hAnsiTheme="majorHAnsi" w:cs="바탕 옛한글"/>
+                <w:color w:val="000000"/>
+                <w:sz w:val="18"/>
+                <w:szCs w:val="18"/>
               </w:rPr>
               <w:t xml:space="preserve"> </w:t>
             </w:r>
             <w:r>
               <w:rPr>
-                <w:rFonts w:ascii="굴림체" w:eastAsia="굴림체" w:hAnsi="굴림체" w:cs="바탕 옛한글" w:hint="eastAsia"/>
-                <w:color w:val="000000"/>
-                <w:szCs w:val="20"/>
+                <w:rFonts w:asciiTheme="majorHAnsi" w:eastAsiaTheme="majorHAnsi" w:hAnsiTheme="majorHAnsi" w:cs="바탕 옛한글" w:hint="eastAsia"/>
+                <w:color w:val="000000"/>
+                <w:sz w:val="18"/>
+                <w:szCs w:val="18"/>
               </w:rPr>
               <w:t>영화감상평 감성 분석)</w:t>
             </w:r>
             <w:r>
               <w:rPr>
-                <w:rFonts w:ascii="굴림체" w:eastAsia="굴림체" w:hAnsi="굴림체" w:cs="바탕 옛한글"/>
-                <w:color w:val="000000"/>
-                <w:szCs w:val="20"/>
+                <w:rFonts w:asciiTheme="majorHAnsi" w:eastAsiaTheme="majorHAnsi" w:hAnsiTheme="majorHAnsi" w:cs="바탕 옛한글"/>
+                <w:color w:val="000000"/>
+                <w:sz w:val="18"/>
+                <w:szCs w:val="18"/>
               </w:rPr>
               <w:t xml:space="preserve">, </w:t>
             </w:r>
             <w:r>
               <w:rPr>
-                <w:rFonts w:ascii="굴림체" w:eastAsia="굴림체" w:hAnsi="굴림체" w:cs="바탕 옛한글" w:hint="eastAsia"/>
-                <w:color w:val="000000"/>
-                <w:szCs w:val="20"/>
+                <w:rFonts w:asciiTheme="majorHAnsi" w:eastAsiaTheme="majorHAnsi" w:hAnsiTheme="majorHAnsi" w:cs="바탕 옛한글" w:hint="eastAsia"/>
+                <w:color w:val="000000"/>
+                <w:sz w:val="18"/>
+                <w:szCs w:val="18"/>
               </w:rPr>
               <w:t>시계열분석</w:t>
             </w:r>
@@ -6988,48 +7166,54 @@
               </w:numPr>
               <w:ind w:left="470" w:hanging="357"/>
               <w:rPr>
-                <w:rFonts w:ascii="굴림체" w:eastAsia="굴림체" w:hAnsi="굴림체" w:cs="바탕 옛한글"/>
-                <w:color w:val="000000"/>
-                <w:szCs w:val="20"/>
-              </w:rPr>
-            </w:pPr>
-            <w:r>
-              <w:rPr>
-                <w:rFonts w:ascii="굴림체" w:eastAsia="굴림체" w:hAnsi="굴림체" w:cs="바탕 옛한글" w:hint="eastAsia"/>
-                <w:color w:val="000000"/>
-                <w:szCs w:val="20"/>
+                <w:rFonts w:asciiTheme="majorHAnsi" w:eastAsiaTheme="majorHAnsi" w:hAnsiTheme="majorHAnsi" w:cs="바탕 옛한글"/>
+                <w:color w:val="000000"/>
+                <w:sz w:val="18"/>
+                <w:szCs w:val="18"/>
+              </w:rPr>
+            </w:pPr>
+            <w:r>
+              <w:rPr>
+                <w:rFonts w:asciiTheme="majorHAnsi" w:eastAsiaTheme="majorHAnsi" w:hAnsiTheme="majorHAnsi" w:cs="바탕 옛한글" w:hint="eastAsia"/>
+                <w:color w:val="000000"/>
+                <w:sz w:val="18"/>
+                <w:szCs w:val="18"/>
               </w:rPr>
               <w:t xml:space="preserve">통계적 기법 </w:t>
             </w:r>
             <w:r>
               <w:rPr>
-                <w:rFonts w:ascii="굴림체" w:eastAsia="굴림체" w:hAnsi="굴림체" w:cs="바탕 옛한글"/>
-                <w:color w:val="000000"/>
-                <w:szCs w:val="20"/>
+                <w:rFonts w:asciiTheme="majorHAnsi" w:eastAsiaTheme="majorHAnsi" w:hAnsiTheme="majorHAnsi" w:cs="바탕 옛한글"/>
+                <w:color w:val="000000"/>
+                <w:sz w:val="18"/>
+                <w:szCs w:val="18"/>
               </w:rPr>
               <w:t xml:space="preserve">: </w:t>
             </w:r>
             <w:r>
               <w:rPr>
-                <w:rFonts w:ascii="굴림체" w:eastAsia="굴림체" w:hAnsi="굴림체" w:cs="바탕 옛한글" w:hint="eastAsia"/>
-                <w:color w:val="000000"/>
-                <w:szCs w:val="20"/>
+                <w:rFonts w:asciiTheme="majorHAnsi" w:eastAsiaTheme="majorHAnsi" w:hAnsiTheme="majorHAnsi" w:cs="바탕 옛한글" w:hint="eastAsia"/>
+                <w:color w:val="000000"/>
+                <w:sz w:val="18"/>
+                <w:szCs w:val="18"/>
               </w:rPr>
               <w:t>가설설정,</w:t>
             </w:r>
             <w:r>
               <w:rPr>
-                <w:rFonts w:ascii="굴림체" w:eastAsia="굴림체" w:hAnsi="굴림체" w:cs="바탕 옛한글"/>
-                <w:color w:val="000000"/>
-                <w:szCs w:val="20"/>
+                <w:rFonts w:asciiTheme="majorHAnsi" w:eastAsiaTheme="majorHAnsi" w:hAnsiTheme="majorHAnsi" w:cs="바탕 옛한글"/>
+                <w:color w:val="000000"/>
+                <w:sz w:val="18"/>
+                <w:szCs w:val="18"/>
               </w:rPr>
               <w:t xml:space="preserve"> </w:t>
             </w:r>
             <w:r>
               <w:rPr>
-                <w:rFonts w:ascii="굴림체" w:eastAsia="굴림체" w:hAnsi="굴림체" w:cs="바탕 옛한글" w:hint="eastAsia"/>
-                <w:color w:val="000000"/>
-                <w:szCs w:val="20"/>
+                <w:rFonts w:asciiTheme="majorHAnsi" w:eastAsiaTheme="majorHAnsi" w:hAnsiTheme="majorHAnsi" w:cs="바탕 옛한글" w:hint="eastAsia"/>
+                <w:color w:val="000000"/>
+                <w:sz w:val="18"/>
+                <w:szCs w:val="18"/>
               </w:rPr>
               <w:t>통계처리에 대한 해석</w:t>
             </w:r>
@@ -7042,7 +7226,7 @@
         </w:trPr>
         <w:tc>
           <w:tcPr>
-            <w:tcW w:w="834" w:type="pct"/>
+            <w:tcW w:w="942" w:type="pct"/>
             <w:tcBorders>
               <w:left w:val="nil"/>
             </w:tcBorders>
@@ -7053,23 +7237,24 @@
             <w:pPr>
               <w:jc w:val="center"/>
               <w:rPr>
-                <w:rFonts w:cs="바탕 옛한글"/>
-                <w:color w:val="000000"/>
-                <w:szCs w:val="20"/>
-              </w:rPr>
-            </w:pPr>
-            <w:r>
-              <w:rPr>
-                <w:rFonts w:cs="바탕 옛한글"/>
+                <w:rFonts w:asciiTheme="majorHAnsi" w:eastAsiaTheme="majorHAnsi" w:hAnsiTheme="majorHAnsi" w:cs="바탕 옛한글"/>
                 <w:color w:val="000000"/>
                 <w:sz w:val="18"/>
                 <w:szCs w:val="18"/>
               </w:rPr>
+            </w:pPr>
+            <w:r>
+              <w:rPr>
+                <w:rFonts w:asciiTheme="majorHAnsi" w:eastAsiaTheme="majorHAnsi" w:hAnsiTheme="majorHAnsi" w:cs="바탕 옛한글"/>
+                <w:color w:val="000000"/>
+                <w:sz w:val="18"/>
+                <w:szCs w:val="18"/>
+              </w:rPr>
               <w:t xml:space="preserve">웹 </w:t>
             </w:r>
             <w:r>
               <w:rPr>
-                <w:rFonts w:cs="바탕 옛한글" w:hint="eastAsia"/>
+                <w:rFonts w:asciiTheme="majorHAnsi" w:eastAsiaTheme="majorHAnsi" w:hAnsiTheme="majorHAnsi" w:cs="바탕 옛한글" w:hint="eastAsia"/>
                 <w:color w:val="000000"/>
                 <w:sz w:val="18"/>
                 <w:szCs w:val="18"/>
@@ -7080,7 +7265,7 @@
         </w:tc>
         <w:tc>
           <w:tcPr>
-            <w:tcW w:w="608" w:type="pct"/>
+            <w:tcW w:w="500" w:type="pct"/>
             <w:shd w:val="clear" w:color="auto" w:fill="auto"/>
             <w:vAlign w:val="center"/>
           </w:tcPr>
@@ -7128,88 +7313,90 @@
               </w:numPr>
               <w:ind w:left="470" w:hanging="357"/>
               <w:rPr>
-                <w:rFonts w:cs="바탕 옛한글"/>
-                <w:color w:val="000000"/>
-                <w:szCs w:val="20"/>
-              </w:rPr>
-            </w:pPr>
-            <w:r>
-              <w:rPr>
-                <w:rFonts w:cs="바탕 옛한글" w:hint="eastAsia"/>
-                <w:color w:val="000000"/>
-                <w:szCs w:val="20"/>
+                <w:rFonts w:asciiTheme="majorHAnsi" w:eastAsiaTheme="majorHAnsi" w:hAnsiTheme="majorHAnsi" w:cs="바탕 옛한글"/>
+                <w:color w:val="000000"/>
+                <w:sz w:val="18"/>
+                <w:szCs w:val="18"/>
+              </w:rPr>
+            </w:pPr>
+            <w:r>
+              <w:rPr>
+                <w:rFonts w:asciiTheme="majorHAnsi" w:eastAsiaTheme="majorHAnsi" w:hAnsiTheme="majorHAnsi" w:cs="바탕 옛한글" w:hint="eastAsia"/>
+                <w:color w:val="000000"/>
+                <w:sz w:val="18"/>
+                <w:szCs w:val="18"/>
               </w:rPr>
               <w:t>F</w:t>
             </w:r>
             <w:r>
               <w:rPr>
-                <w:rFonts w:cs="바탕 옛한글"/>
-                <w:color w:val="000000"/>
-                <w:szCs w:val="20"/>
-              </w:rPr>
-              <w:t>lask &amp;</w:t>
-            </w:r>
-            <w:r>
-              <w:rPr>
-                <w:rFonts w:cs="바탕 옛한글"/>
-                <w:color w:val="000000"/>
-                <w:szCs w:val="20"/>
-              </w:rPr>
-              <w:t xml:space="preserve"> </w:t>
-            </w:r>
-            <w:r>
-              <w:rPr>
-                <w:rFonts w:cs="바탕 옛한글" w:hint="eastAsia"/>
-                <w:color w:val="000000"/>
-                <w:szCs w:val="20"/>
+                <w:rFonts w:asciiTheme="majorHAnsi" w:eastAsiaTheme="majorHAnsi" w:hAnsiTheme="majorHAnsi" w:cs="바탕 옛한글"/>
+                <w:color w:val="000000"/>
+                <w:sz w:val="18"/>
+                <w:szCs w:val="18"/>
+              </w:rPr>
+              <w:t xml:space="preserve">lask &amp; </w:t>
+            </w:r>
+            <w:r>
+              <w:rPr>
+                <w:rFonts w:asciiTheme="majorHAnsi" w:eastAsiaTheme="majorHAnsi" w:hAnsiTheme="majorHAnsi" w:cs="바탕 옛한글" w:hint="eastAsia"/>
+                <w:color w:val="000000"/>
+                <w:sz w:val="18"/>
+                <w:szCs w:val="18"/>
               </w:rPr>
               <w:t>F</w:t>
             </w:r>
             <w:r>
               <w:rPr>
-                <w:rFonts w:cs="바탕 옛한글"/>
-                <w:color w:val="000000"/>
-                <w:szCs w:val="20"/>
+                <w:rFonts w:asciiTheme="majorHAnsi" w:eastAsiaTheme="majorHAnsi" w:hAnsiTheme="majorHAnsi" w:cs="바탕 옛한글"/>
+                <w:color w:val="000000"/>
+                <w:sz w:val="18"/>
+                <w:szCs w:val="18"/>
               </w:rPr>
               <w:t>astAPI</w:t>
             </w:r>
             <w:r>
               <w:rPr>
-                <w:rFonts w:cs="바탕 옛한글"/>
-                <w:color w:val="000000"/>
-                <w:szCs w:val="20"/>
+                <w:rFonts w:asciiTheme="majorHAnsi" w:eastAsiaTheme="majorHAnsi" w:hAnsiTheme="majorHAnsi" w:cs="바탕 옛한글"/>
+                <w:color w:val="000000"/>
+                <w:sz w:val="18"/>
+                <w:szCs w:val="18"/>
               </w:rPr>
               <w:t>(</w:t>
             </w:r>
             <w:r>
               <w:rPr>
-                <w:rFonts w:cs="바탕 옛한글" w:hint="eastAsia"/>
-                <w:color w:val="000000"/>
-                <w:szCs w:val="20"/>
+                <w:rFonts w:asciiTheme="majorHAnsi" w:eastAsiaTheme="majorHAnsi" w:hAnsiTheme="majorHAnsi" w:cs="바탕 옛한글" w:hint="eastAsia"/>
+                <w:color w:val="000000"/>
+                <w:sz w:val="18"/>
+                <w:szCs w:val="18"/>
               </w:rPr>
               <w:t>rou</w:t>
             </w:r>
             <w:r>
               <w:rPr>
-                <w:rFonts w:cs="바탕 옛한글"/>
-                <w:color w:val="000000"/>
-                <w:szCs w:val="20"/>
+                <w:rFonts w:asciiTheme="majorHAnsi" w:eastAsiaTheme="majorHAnsi" w:hAnsiTheme="majorHAnsi" w:cs="바탕 옛한글"/>
+                <w:color w:val="000000"/>
+                <w:sz w:val="18"/>
+                <w:szCs w:val="18"/>
               </w:rPr>
               <w:t xml:space="preserve">te, render, </w:t>
             </w:r>
             <w:r>
               <w:rPr>
-                <w:rFonts w:cs="바탕 옛한글" w:hint="eastAsia"/>
-                <w:color w:val="000000"/>
-                <w:szCs w:val="20"/>
+                <w:rFonts w:asciiTheme="majorHAnsi" w:eastAsiaTheme="majorHAnsi" w:hAnsiTheme="majorHAnsi" w:cs="바탕 옛한글" w:hint="eastAsia"/>
+                <w:color w:val="000000"/>
+                <w:sz w:val="18"/>
+                <w:szCs w:val="18"/>
               </w:rPr>
               <w:t>전송방식,</w:t>
             </w:r>
             <w:r>
               <w:rPr>
-                <w:rFonts w:cs="바탕 옛한글"/>
-                <w:color w:val="000000"/>
-                <w:szCs w:val="20"/>
+                <w:rFonts w:asciiTheme="majorHAnsi" w:eastAsiaTheme="majorHAnsi" w:hAnsiTheme="majorHAnsi" w:cs="바탕 옛한글"/>
+                <w:color w:val="000000"/>
+                <w:sz w:val="18"/>
+                <w:szCs w:val="18"/>
               </w:rPr>
               <w:t xml:space="preserve"> Jinja2, fileupload, orm)</w:t>
             </w:r>
@@ -7222,48 +7409,54 @@
               </w:numPr>
               <w:ind w:left="470" w:hanging="357"/>
               <w:rPr>
-                <w:rFonts w:cs="바탕 옛한글"/>
-                <w:color w:val="000000"/>
-                <w:szCs w:val="20"/>
-              </w:rPr>
-            </w:pPr>
-            <w:r>
-              <w:rPr>
-                <w:rFonts w:cs="바탕 옛한글" w:hint="eastAsia"/>
-                <w:color w:val="000000"/>
-                <w:szCs w:val="20"/>
+                <w:rFonts w:asciiTheme="majorHAnsi" w:eastAsiaTheme="majorHAnsi" w:hAnsiTheme="majorHAnsi" w:cs="바탕 옛한글"/>
+                <w:color w:val="000000"/>
+                <w:sz w:val="18"/>
+                <w:szCs w:val="18"/>
+              </w:rPr>
+            </w:pPr>
+            <w:r>
+              <w:rPr>
+                <w:rFonts w:asciiTheme="majorHAnsi" w:eastAsiaTheme="majorHAnsi" w:hAnsiTheme="majorHAnsi" w:cs="바탕 옛한글" w:hint="eastAsia"/>
+                <w:color w:val="000000"/>
+                <w:sz w:val="18"/>
+                <w:szCs w:val="18"/>
               </w:rPr>
               <w:t>D</w:t>
             </w:r>
             <w:r>
               <w:rPr>
-                <w:rFonts w:cs="바탕 옛한글"/>
-                <w:color w:val="000000"/>
-                <w:szCs w:val="20"/>
+                <w:rFonts w:asciiTheme="majorHAnsi" w:eastAsiaTheme="majorHAnsi" w:hAnsiTheme="majorHAnsi" w:cs="바탕 옛한글"/>
+                <w:color w:val="000000"/>
+                <w:sz w:val="18"/>
+                <w:szCs w:val="18"/>
               </w:rPr>
               <w:t>jango</w:t>
             </w:r>
             <w:r>
               <w:rPr>
-                <w:rFonts w:cs="바탕 옛한글"/>
-                <w:color w:val="000000"/>
-                <w:szCs w:val="20"/>
+                <w:rFonts w:asciiTheme="majorHAnsi" w:eastAsiaTheme="majorHAnsi" w:hAnsiTheme="majorHAnsi" w:cs="바탕 옛한글"/>
+                <w:color w:val="000000"/>
+                <w:sz w:val="18"/>
+                <w:szCs w:val="18"/>
               </w:rPr>
               <w:t xml:space="preserve"> </w:t>
             </w:r>
             <w:r>
               <w:rPr>
-                <w:rFonts w:cs="바탕 옛한글"/>
-                <w:color w:val="000000"/>
-                <w:szCs w:val="20"/>
+                <w:rFonts w:asciiTheme="majorHAnsi" w:eastAsiaTheme="majorHAnsi" w:hAnsiTheme="majorHAnsi" w:cs="바탕 옛한글"/>
+                <w:color w:val="000000"/>
+                <w:sz w:val="18"/>
+                <w:szCs w:val="18"/>
               </w:rPr>
               <w:t xml:space="preserve">(Model, ORM, Tempalte, View, Form, File, </w:t>
             </w:r>
             <w:r>
               <w:rPr>
-                <w:rFonts w:cs="바탕 옛한글" w:hint="eastAsia"/>
-                <w:color w:val="000000"/>
-                <w:szCs w:val="20"/>
+                <w:rFonts w:asciiTheme="majorHAnsi" w:eastAsiaTheme="majorHAnsi" w:hAnsiTheme="majorHAnsi" w:cs="바탕 옛한글" w:hint="eastAsia"/>
+                <w:color w:val="000000"/>
+                <w:sz w:val="18"/>
+                <w:szCs w:val="18"/>
               </w:rPr>
               <w:t>사용자인증)</w:t>
             </w:r>
@@ -7272,11 +7465,11 @@
       </w:tr>
       <w:tr>
         <w:trPr>
-          <w:trHeight w:val="466"/>
+          <w:trHeight w:val="343"/>
         </w:trPr>
         <w:tc>
           <w:tcPr>
-            <w:tcW w:w="834" w:type="pct"/>
+            <w:tcW w:w="942" w:type="pct"/>
             <w:tcBorders>
               <w:left w:val="nil"/>
             </w:tcBorders>
@@ -7287,25 +7480,26 @@
             <w:pPr>
               <w:jc w:val="center"/>
               <w:rPr>
-                <w:rFonts w:cs="바탕 옛한글"/>
-                <w:color w:val="000000"/>
-                <w:szCs w:val="20"/>
-              </w:rPr>
-            </w:pPr>
-            <w:r>
-              <w:rPr>
-                <w:rFonts w:cs="바탕 옛한글" w:hint="eastAsia"/>
+                <w:rFonts w:asciiTheme="majorHAnsi" w:eastAsiaTheme="majorHAnsi" w:hAnsiTheme="majorHAnsi" w:cs="바탕 옛한글"/>
                 <w:color w:val="000000"/>
                 <w:sz w:val="18"/>
                 <w:szCs w:val="18"/>
               </w:rPr>
-              <w:t>개별 프로젝트</w:t>
+            </w:pPr>
+            <w:r>
+              <w:rPr>
+                <w:rFonts w:asciiTheme="majorHAnsi" w:eastAsiaTheme="majorHAnsi" w:hAnsiTheme="majorHAnsi" w:cs="바탕 옛한글" w:hint="eastAsia"/>
+                <w:color w:val="000000"/>
+                <w:sz w:val="18"/>
+                <w:szCs w:val="18"/>
+              </w:rPr>
+              <w:t>머신러닝</w:t>
             </w:r>
           </w:p>
         </w:tc>
         <w:tc>
           <w:tcPr>
-            <w:tcW w:w="608" w:type="pct"/>
+            <w:tcW w:w="500" w:type="pct"/>
             <w:shd w:val="clear" w:color="auto" w:fill="auto"/>
             <w:vAlign w:val="center"/>
           </w:tcPr>
@@ -7320,19 +7514,11 @@
             </w:pPr>
             <w:r>
               <w:rPr>
-                <w:rFonts w:cs="바탕 옛한글"/>
-                <w:color w:val="000000"/>
-                <w:szCs w:val="20"/>
-              </w:rPr>
-              <w:t>2</w:t>
-            </w:r>
-            <w:r>
-              <w:rPr>
-                <w:rFonts w:cs="바탕 옛한글" w:hint="eastAsia"/>
-                <w:color w:val="000000"/>
-                <w:szCs w:val="20"/>
-              </w:rPr>
-              <w:t>주</w:t>
+                <w:rFonts w:cs="바탕 옛한글" w:hint="eastAsia"/>
+                <w:color w:val="000000"/>
+                <w:szCs w:val="20"/>
+              </w:rPr>
+              <w:t>1주</w:t>
             </w:r>
           </w:p>
         </w:tc>
@@ -7353,18 +7539,209 @@
               </w:numPr>
               <w:ind w:left="470" w:hanging="357"/>
               <w:rPr>
-                <w:rFonts w:cs="바탕 옛한글"/>
-                <w:color w:val="000000"/>
-                <w:szCs w:val="20"/>
-              </w:rPr>
-            </w:pPr>
-            <w:r>
-              <w:rPr>
-                <w:rFonts w:cs="바탕 옛한글" w:hint="eastAsia"/>
-                <w:color w:val="000000"/>
-                <w:szCs w:val="20"/>
-              </w:rPr>
-              <w:t>개별 프로젝트명(오픈 소스 및 간략 기술 설명)</w:t>
+                <w:rFonts w:asciiTheme="majorHAnsi" w:eastAsiaTheme="majorHAnsi" w:hAnsiTheme="majorHAnsi" w:cs="바탕 옛한글"/>
+                <w:color w:val="000000"/>
+                <w:sz w:val="18"/>
+                <w:szCs w:val="18"/>
+              </w:rPr>
+            </w:pPr>
+            <w:r>
+              <w:rPr>
+                <w:rFonts w:asciiTheme="majorHAnsi" w:eastAsiaTheme="majorHAnsi" w:hAnsiTheme="majorHAnsi" w:cs="바탕 옛한글" w:hint="eastAsia"/>
+                <w:color w:val="000000"/>
+                <w:sz w:val="18"/>
+                <w:szCs w:val="18"/>
+              </w:rPr>
+              <w:t>통계분석,</w:t>
+            </w:r>
+            <w:r>
+              <w:rPr>
+                <w:rFonts w:asciiTheme="majorHAnsi" w:eastAsiaTheme="majorHAnsi" w:hAnsiTheme="majorHAnsi" w:cs="바탕 옛한글"/>
+                <w:color w:val="000000"/>
+                <w:sz w:val="18"/>
+                <w:szCs w:val="18"/>
+              </w:rPr>
+              <w:t xml:space="preserve"> </w:t>
+            </w:r>
+            <w:r>
+              <w:rPr>
+                <w:rFonts w:asciiTheme="majorHAnsi" w:eastAsiaTheme="majorHAnsi" w:hAnsiTheme="majorHAnsi" w:cs="바탕 옛한글" w:hint="eastAsia"/>
+                <w:color w:val="000000"/>
+                <w:sz w:val="18"/>
+                <w:szCs w:val="18"/>
+              </w:rPr>
+              <w:t xml:space="preserve">데이터 </w:t>
+            </w:r>
+            <w:r>
+              <w:rPr>
+                <w:rFonts w:asciiTheme="majorHAnsi" w:eastAsiaTheme="majorHAnsi" w:hAnsiTheme="majorHAnsi" w:cs="바탕 옛한글"/>
+                <w:color w:val="000000"/>
+                <w:sz w:val="18"/>
+                <w:szCs w:val="18"/>
+              </w:rPr>
+              <w:t xml:space="preserve">EDA </w:t>
+            </w:r>
+            <w:r>
+              <w:rPr>
+                <w:rFonts w:asciiTheme="majorHAnsi" w:eastAsiaTheme="majorHAnsi" w:hAnsiTheme="majorHAnsi" w:cs="바탕 옛한글" w:hint="eastAsia"/>
+                <w:color w:val="000000"/>
+                <w:sz w:val="18"/>
+                <w:szCs w:val="18"/>
+              </w:rPr>
+              <w:t>가속화,</w:t>
+            </w:r>
+            <w:r>
+              <w:rPr>
+                <w:rFonts w:asciiTheme="majorHAnsi" w:eastAsiaTheme="majorHAnsi" w:hAnsiTheme="majorHAnsi" w:cs="바탕 옛한글"/>
+                <w:color w:val="000000"/>
+                <w:sz w:val="18"/>
+                <w:szCs w:val="18"/>
+              </w:rPr>
+              <w:t xml:space="preserve"> </w:t>
+            </w:r>
+            <w:r>
+              <w:rPr>
+                <w:rFonts w:asciiTheme="majorHAnsi" w:eastAsiaTheme="majorHAnsi" w:hAnsiTheme="majorHAnsi" w:cs="바탕 옛한글" w:hint="eastAsia"/>
+                <w:color w:val="000000"/>
+                <w:sz w:val="18"/>
+                <w:szCs w:val="18"/>
+              </w:rPr>
+              <w:t>데이터 전처리,</w:t>
+            </w:r>
+            <w:r>
+              <w:rPr>
+                <w:rFonts w:asciiTheme="majorHAnsi" w:eastAsiaTheme="majorHAnsi" w:hAnsiTheme="majorHAnsi" w:cs="바탕 옛한글"/>
+                <w:color w:val="000000"/>
+                <w:sz w:val="18"/>
+                <w:szCs w:val="18"/>
+              </w:rPr>
+              <w:t xml:space="preserve"> </w:t>
+            </w:r>
+            <w:r>
+              <w:rPr>
+                <w:rFonts w:asciiTheme="majorHAnsi" w:eastAsiaTheme="majorHAnsi" w:hAnsiTheme="majorHAnsi" w:cs="바탕 옛한글" w:hint="eastAsia"/>
+                <w:color w:val="000000"/>
+                <w:sz w:val="18"/>
+                <w:szCs w:val="18"/>
+              </w:rPr>
+              <w:t>데이터 분리,</w:t>
+            </w:r>
+            <w:r>
+              <w:rPr>
+                <w:rFonts w:asciiTheme="majorHAnsi" w:eastAsiaTheme="majorHAnsi" w:hAnsiTheme="majorHAnsi" w:cs="바탕 옛한글"/>
+                <w:color w:val="000000"/>
+                <w:sz w:val="18"/>
+                <w:szCs w:val="18"/>
+              </w:rPr>
+              <w:t xml:space="preserve"> 군집</w:t>
+            </w:r>
+            <w:r>
+              <w:rPr>
+                <w:rFonts w:asciiTheme="majorHAnsi" w:eastAsiaTheme="majorHAnsi" w:hAnsiTheme="majorHAnsi" w:cs="바탕 옛한글" w:hint="eastAsia"/>
+                <w:color w:val="000000"/>
+                <w:sz w:val="18"/>
+                <w:szCs w:val="18"/>
+              </w:rPr>
+              <w:t>분석,</w:t>
+            </w:r>
+            <w:r>
+              <w:rPr>
+                <w:rFonts w:asciiTheme="majorHAnsi" w:eastAsiaTheme="majorHAnsi" w:hAnsiTheme="majorHAnsi" w:cs="바탕 옛한글"/>
+                <w:color w:val="000000"/>
+                <w:sz w:val="18"/>
+                <w:szCs w:val="18"/>
+              </w:rPr>
+              <w:t xml:space="preserve"> </w:t>
+            </w:r>
+            <w:r>
+              <w:rPr>
+                <w:rFonts w:asciiTheme="majorHAnsi" w:eastAsiaTheme="majorHAnsi" w:hAnsiTheme="majorHAnsi" w:cs="바탕 옛한글" w:hint="eastAsia"/>
+                <w:color w:val="000000"/>
+                <w:sz w:val="18"/>
+                <w:szCs w:val="18"/>
+              </w:rPr>
+              <w:t>분류분석,</w:t>
+            </w:r>
+            <w:r>
+              <w:rPr>
+                <w:rFonts w:asciiTheme="majorHAnsi" w:eastAsiaTheme="majorHAnsi" w:hAnsiTheme="majorHAnsi" w:cs="바탕 옛한글"/>
+                <w:color w:val="000000"/>
+                <w:sz w:val="18"/>
+                <w:szCs w:val="18"/>
+              </w:rPr>
+              <w:t xml:space="preserve"> </w:t>
+            </w:r>
+            <w:r>
+              <w:rPr>
+                <w:rFonts w:asciiTheme="majorHAnsi" w:eastAsiaTheme="majorHAnsi" w:hAnsiTheme="majorHAnsi" w:cs="바탕 옛한글" w:hint="eastAsia"/>
+                <w:color w:val="000000"/>
+                <w:sz w:val="18"/>
+                <w:szCs w:val="18"/>
+              </w:rPr>
+              <w:t>모형 최적화를 위한 변수 선택과 차원 축소,</w:t>
+            </w:r>
+            <w:r>
+              <w:rPr>
+                <w:rFonts w:asciiTheme="majorHAnsi" w:eastAsiaTheme="majorHAnsi" w:hAnsiTheme="majorHAnsi" w:cs="바탕 옛한글"/>
+                <w:color w:val="000000"/>
+                <w:sz w:val="18"/>
+                <w:szCs w:val="18"/>
+              </w:rPr>
+              <w:t xml:space="preserve"> </w:t>
+            </w:r>
+            <w:r>
+              <w:rPr>
+                <w:rFonts w:asciiTheme="majorHAnsi" w:eastAsiaTheme="majorHAnsi" w:hAnsiTheme="majorHAnsi" w:cs="바탕 옛한글" w:hint="eastAsia"/>
+                <w:color w:val="000000"/>
+                <w:sz w:val="18"/>
+                <w:szCs w:val="18"/>
+              </w:rPr>
+              <w:t>파라미터 탐색,</w:t>
+            </w:r>
+            <w:r>
+              <w:rPr>
+                <w:rFonts w:asciiTheme="majorHAnsi" w:eastAsiaTheme="majorHAnsi" w:hAnsiTheme="majorHAnsi" w:cs="바탕 옛한글"/>
+                <w:color w:val="000000"/>
+                <w:sz w:val="18"/>
+                <w:szCs w:val="18"/>
+              </w:rPr>
+              <w:t xml:space="preserve"> </w:t>
+            </w:r>
+            <w:r>
+              <w:rPr>
+                <w:rFonts w:asciiTheme="majorHAnsi" w:eastAsiaTheme="majorHAnsi" w:hAnsiTheme="majorHAnsi" w:cs="바탕 옛한글" w:hint="eastAsia"/>
+                <w:color w:val="000000"/>
+                <w:sz w:val="18"/>
+                <w:szCs w:val="18"/>
+              </w:rPr>
+              <w:t>자료 불균형 처리</w:t>
+            </w:r>
+            <w:r>
+              <w:rPr>
+                <w:rFonts w:asciiTheme="majorHAnsi" w:eastAsiaTheme="majorHAnsi" w:hAnsiTheme="majorHAnsi" w:cs="바탕 옛한글" w:hint="eastAsia"/>
+                <w:color w:val="000000"/>
+                <w:sz w:val="18"/>
+                <w:szCs w:val="18"/>
+              </w:rPr>
+              <w:t>,</w:t>
+            </w:r>
+            <w:r>
+              <w:rPr>
+                <w:rFonts w:asciiTheme="majorHAnsi" w:eastAsiaTheme="majorHAnsi" w:hAnsiTheme="majorHAnsi" w:cs="바탕 옛한글"/>
+                <w:color w:val="000000"/>
+                <w:sz w:val="18"/>
+                <w:szCs w:val="18"/>
+              </w:rPr>
+              <w:t xml:space="preserve"> </w:t>
+            </w:r>
+            <w:r>
+              <w:rPr>
+                <w:rFonts w:asciiTheme="majorHAnsi" w:eastAsiaTheme="majorHAnsi" w:hAnsiTheme="majorHAnsi" w:cs="바탕 옛한글" w:hint="eastAsia"/>
+                <w:color w:val="000000"/>
+                <w:sz w:val="18"/>
+                <w:szCs w:val="18"/>
+              </w:rPr>
+              <w:t>앙상블모형</w:t>
             </w:r>
           </w:p>
         </w:tc>
@@ -7375,7 +7752,8 @@
         </w:trPr>
         <w:tc>
           <w:tcPr>
-            <w:tcW w:w="834" w:type="pct"/>
+            <w:tcW w:w="5000" w:type="pct"/>
+            <w:gridSpan w:val="3"/>
             <w:tcBorders>
               <w:left w:val="nil"/>
             </w:tcBorders>
@@ -7386,341 +7764,20 @@
             <w:pPr>
               <w:jc w:val="center"/>
               <w:rPr>
-                <w:rFonts w:cs="바탕 옛한글"/>
-                <w:color w:val="000000"/>
-                <w:szCs w:val="20"/>
-              </w:rPr>
-            </w:pPr>
-            <w:r>
-              <w:rPr>
-                <w:rFonts w:cs="바탕 옛한글" w:hint="eastAsia"/>
-                <w:color w:val="000000"/>
-                <w:szCs w:val="20"/>
-              </w:rPr>
-              <w:t>머신러닝</w:t>
-            </w:r>
-          </w:p>
-        </w:tc>
-        <w:tc>
-          <w:tcPr>
-            <w:tcW w:w="608" w:type="pct"/>
-            <w:shd w:val="clear" w:color="auto" w:fill="auto"/>
-            <w:vAlign w:val="center"/>
-          </w:tcPr>
-          <w:p>
-            <w:pPr>
-              <w:jc w:val="center"/>
-              <w:rPr>
-                <w:rFonts w:cs="바탕 옛한글"/>
-                <w:color w:val="000000"/>
-                <w:szCs w:val="20"/>
-              </w:rPr>
-            </w:pPr>
-            <w:r>
-              <w:rPr>
-                <w:rFonts w:cs="바탕 옛한글" w:hint="eastAsia"/>
-                <w:color w:val="000000"/>
-                <w:szCs w:val="20"/>
-              </w:rPr>
-              <w:t>1주</w:t>
-            </w:r>
-          </w:p>
-        </w:tc>
-        <w:tc>
-          <w:tcPr>
-            <w:tcW w:w="3558" w:type="pct"/>
-            <w:tcBorders>
-              <w:right w:val="nil"/>
-            </w:tcBorders>
-            <w:shd w:val="clear" w:color="auto" w:fill="auto"/>
-            <w:vAlign w:val="center"/>
-          </w:tcPr>
-          <w:p>
-            <w:pPr>
-              <w:numPr>
-                <w:ilvl w:val="0"/>
-                <w:numId w:val="5"/>
-              </w:numPr>
-              <w:ind w:left="470" w:hanging="357"/>
-              <w:rPr>
-                <w:rFonts w:cs="바탕 옛한글"/>
-                <w:color w:val="000000"/>
-                <w:szCs w:val="20"/>
-              </w:rPr>
-            </w:pPr>
-            <w:r>
-              <w:rPr>
-                <w:rFonts w:cs="바탕 옛한글" w:hint="eastAsia"/>
-                <w:color w:val="000000"/>
-                <w:szCs w:val="20"/>
-              </w:rPr>
-              <w:t>통계분석,</w:t>
-            </w:r>
-            <w:r>
-              <w:rPr>
-                <w:rFonts w:cs="바탕 옛한글"/>
-                <w:color w:val="000000"/>
-                <w:szCs w:val="20"/>
-              </w:rPr>
-              <w:t xml:space="preserve"> </w:t>
-            </w:r>
-            <w:r>
-              <w:rPr>
-                <w:rFonts w:cs="바탕 옛한글" w:hint="eastAsia"/>
-                <w:color w:val="000000"/>
-                <w:szCs w:val="20"/>
-              </w:rPr>
-              <w:t xml:space="preserve">데이터 </w:t>
-            </w:r>
-            <w:r>
-              <w:rPr>
-                <w:rFonts w:cs="바탕 옛한글"/>
-                <w:color w:val="000000"/>
-                <w:szCs w:val="20"/>
-              </w:rPr>
-              <w:t xml:space="preserve">EDA </w:t>
-            </w:r>
-            <w:r>
-              <w:rPr>
-                <w:rFonts w:cs="바탕 옛한글" w:hint="eastAsia"/>
-                <w:color w:val="000000"/>
-                <w:szCs w:val="20"/>
-              </w:rPr>
-              <w:t>가속화,</w:t>
-            </w:r>
-            <w:r>
-              <w:rPr>
-                <w:rFonts w:cs="바탕 옛한글"/>
-                <w:color w:val="000000"/>
-                <w:szCs w:val="20"/>
-              </w:rPr>
-              <w:t xml:space="preserve"> </w:t>
-            </w:r>
-            <w:r>
-              <w:rPr>
-                <w:rFonts w:cs="바탕 옛한글" w:hint="eastAsia"/>
-                <w:color w:val="000000"/>
-                <w:szCs w:val="20"/>
-              </w:rPr>
-              <w:t>데이터 전처리,</w:t>
-            </w:r>
-            <w:r>
-              <w:rPr>
-                <w:rFonts w:cs="바탕 옛한글"/>
-                <w:color w:val="000000"/>
-                <w:szCs w:val="20"/>
-              </w:rPr>
-              <w:t xml:space="preserve"> </w:t>
-            </w:r>
-            <w:r>
-              <w:rPr>
-                <w:rFonts w:cs="바탕 옛한글" w:hint="eastAsia"/>
-                <w:color w:val="000000"/>
-                <w:szCs w:val="20"/>
-              </w:rPr>
-              <w:t>데이터 분리,</w:t>
-            </w:r>
-            <w:r>
-              <w:rPr>
-                <w:rFonts w:cs="바탕 옛한글"/>
-                <w:color w:val="000000"/>
-                <w:szCs w:val="20"/>
-              </w:rPr>
-              <w:t xml:space="preserve"> 군집</w:t>
-            </w:r>
-            <w:r>
-              <w:rPr>
-                <w:rFonts w:cs="바탕 옛한글" w:hint="eastAsia"/>
-                <w:color w:val="000000"/>
-                <w:szCs w:val="20"/>
-              </w:rPr>
-              <w:t>분석,</w:t>
-            </w:r>
-            <w:r>
-              <w:rPr>
-                <w:rFonts w:cs="바탕 옛한글"/>
-                <w:color w:val="000000"/>
-                <w:szCs w:val="20"/>
-              </w:rPr>
-              <w:t xml:space="preserve"> </w:t>
-            </w:r>
-            <w:r>
-              <w:rPr>
-                <w:rFonts w:cs="바탕 옛한글" w:hint="eastAsia"/>
-                <w:color w:val="000000"/>
-                <w:szCs w:val="20"/>
-              </w:rPr>
-              <w:t>분류분석,</w:t>
-            </w:r>
-            <w:r>
-              <w:rPr>
-                <w:rFonts w:cs="바탕 옛한글"/>
-                <w:color w:val="000000"/>
-                <w:szCs w:val="20"/>
-              </w:rPr>
-              <w:t xml:space="preserve"> </w:t>
-            </w:r>
-            <w:r>
-              <w:rPr>
-                <w:rFonts w:cs="바탕 옛한글" w:hint="eastAsia"/>
-                <w:color w:val="000000"/>
-                <w:szCs w:val="20"/>
-              </w:rPr>
-              <w:t>모형 최적화를 위한 변수 선택과 차원 축소,</w:t>
-            </w:r>
-            <w:r>
-              <w:rPr>
-                <w:rFonts w:cs="바탕 옛한글"/>
-                <w:color w:val="000000"/>
-                <w:szCs w:val="20"/>
-              </w:rPr>
-              <w:t xml:space="preserve"> </w:t>
-            </w:r>
-            <w:r>
-              <w:rPr>
-                <w:rFonts w:cs="바탕 옛한글" w:hint="eastAsia"/>
-                <w:color w:val="000000"/>
-                <w:szCs w:val="20"/>
-              </w:rPr>
-              <w:t>파라미터 탐색,</w:t>
-            </w:r>
-            <w:r>
-              <w:rPr>
-                <w:rFonts w:cs="바탕 옛한글"/>
-                <w:color w:val="000000"/>
-                <w:szCs w:val="20"/>
-              </w:rPr>
-              <w:t xml:space="preserve"> </w:t>
-            </w:r>
-            <w:r>
-              <w:rPr>
-                <w:rFonts w:cs="바탕 옛한글" w:hint="eastAsia"/>
-                <w:color w:val="000000"/>
-                <w:szCs w:val="20"/>
-              </w:rPr>
-              <w:t>자료 불균형 처리</w:t>
-            </w:r>
-            <w:r>
-              <w:rPr>
-                <w:rFonts w:cs="바탕 옛한글" w:hint="eastAsia"/>
-                <w:color w:val="000000"/>
-                <w:szCs w:val="20"/>
-              </w:rPr>
-              <w:t>,</w:t>
-            </w:r>
-            <w:r>
-              <w:rPr>
-                <w:rFonts w:cs="바탕 옛한글"/>
-                <w:color w:val="000000"/>
-                <w:szCs w:val="20"/>
-              </w:rPr>
-              <w:t xml:space="preserve"> </w:t>
-            </w:r>
-            <w:r>
-              <w:rPr>
-                <w:rFonts w:cs="바탕 옛한글" w:hint="eastAsia"/>
-                <w:color w:val="000000"/>
-                <w:szCs w:val="20"/>
-              </w:rPr>
-              <w:t>앙상블모형</w:t>
-            </w:r>
-          </w:p>
-        </w:tc>
-      </w:tr>
-      <w:tr>
-        <w:trPr>
-          <w:trHeight w:val="343"/>
-        </w:trPr>
-        <w:tc>
-          <w:tcPr>
-            <w:tcW w:w="834" w:type="pct"/>
-            <w:tcBorders>
-              <w:left w:val="nil"/>
-            </w:tcBorders>
-            <w:shd w:val="clear" w:color="auto" w:fill="auto"/>
-            <w:vAlign w:val="center"/>
-          </w:tcPr>
-          <w:p>
-            <w:pPr>
-              <w:jc w:val="center"/>
-              <w:rPr>
-                <w:rFonts w:cs="바탕 옛한글"/>
-                <w:color w:val="000000"/>
-                <w:szCs w:val="20"/>
-              </w:rPr>
-            </w:pPr>
-            <w:r>
-              <w:rPr>
-                <w:rFonts w:cs="바탕 옛한글" w:hint="eastAsia"/>
-                <w:color w:val="000000"/>
-                <w:szCs w:val="20"/>
-              </w:rPr>
-              <w:t>팀 프로젝트</w:t>
-            </w:r>
-          </w:p>
-        </w:tc>
-        <w:tc>
-          <w:tcPr>
-            <w:tcW w:w="608" w:type="pct"/>
-            <w:shd w:val="clear" w:color="auto" w:fill="auto"/>
-            <w:vAlign w:val="center"/>
-          </w:tcPr>
-          <w:p>
-            <w:pPr>
-              <w:jc w:val="center"/>
-              <w:rPr>
-                <w:rFonts w:cs="바탕 옛한글"/>
-                <w:color w:val="000000"/>
-                <w:szCs w:val="20"/>
-              </w:rPr>
-            </w:pPr>
-            <w:r>
-              <w:rPr>
-                <w:rFonts w:cs="바탕 옛한글"/>
-                <w:color w:val="000000"/>
-                <w:szCs w:val="20"/>
-              </w:rPr>
-              <w:t>3</w:t>
-            </w:r>
-            <w:r>
-              <w:rPr>
-                <w:rFonts w:cs="바탕 옛한글" w:hint="eastAsia"/>
-                <w:color w:val="000000"/>
-                <w:szCs w:val="20"/>
-              </w:rPr>
-              <w:t>주</w:t>
-            </w:r>
-          </w:p>
-        </w:tc>
-        <w:tc>
-          <w:tcPr>
-            <w:tcW w:w="3558" w:type="pct"/>
-            <w:tcBorders>
-              <w:right w:val="nil"/>
-            </w:tcBorders>
-            <w:shd w:val="clear" w:color="auto" w:fill="auto"/>
-            <w:vAlign w:val="center"/>
-          </w:tcPr>
-          <w:p>
-            <w:pPr>
-              <w:numPr>
-                <w:ilvl w:val="0"/>
-                <w:numId w:val="5"/>
-              </w:numPr>
-              <w:ind w:left="470" w:hanging="357"/>
-              <w:rPr>
-                <w:rFonts w:cs="바탕 옛한글"/>
-                <w:color w:val="000000"/>
-                <w:szCs w:val="20"/>
-              </w:rPr>
-            </w:pPr>
-            <w:r>
-              <w:rPr>
-                <w:rFonts w:cs="바탕 옛한글" w:hint="eastAsia"/>
-                <w:color w:val="000000"/>
-                <w:szCs w:val="20"/>
-              </w:rPr>
-              <w:t>팀 프로젝트명</w:t>
+                <w:rFonts w:asciiTheme="majorHAnsi" w:eastAsiaTheme="majorHAnsi" w:hAnsiTheme="majorHAnsi" w:cs="바탕 옛한글" w:hint="eastAsia"/>
+                <w:color w:val="000000"/>
+                <w:sz w:val="18"/>
+                <w:szCs w:val="18"/>
+              </w:rPr>
+            </w:pPr>
+            <w:r>
+              <w:rPr>
+                <w:rFonts w:asciiTheme="majorHAnsi" w:eastAsiaTheme="majorHAnsi" w:hAnsiTheme="majorHAnsi" w:cs="바탕 옛한글" w:hint="eastAsia"/>
+                <w:color w:val="000000"/>
+                <w:sz w:val="18"/>
+                <w:szCs w:val="18"/>
+              </w:rPr>
+              <w:t>개인&amp;팀 프로젝트</w:t>
             </w:r>
           </w:p>
         </w:tc>
@@ -8146,7 +8203,28 @@
                 <w:rFonts w:cs="바탕 옛한글" w:hint="eastAsia"/>
                 <w:szCs w:val="20"/>
               </w:rPr>
-              <w:t>작성시에는 기존 운영되고 있는 사이트가 있다면 기존 운영서비스에 비해</w:t>
+              <w:t xml:space="preserve">작성시에는 기존 운영되고 있는 </w:t>
+            </w:r>
+            <w:r>
+              <w:rPr>
+                <w:rFonts w:cs="바탕 옛한글" w:hint="eastAsia"/>
+                <w:szCs w:val="20"/>
+              </w:rPr>
+              <w:t>서비스가 있다면</w:t>
+            </w:r>
+            <w:r>
+              <w:rPr>
+                <w:rFonts w:cs="바탕 옛한글" w:hint="eastAsia"/>
+                <w:szCs w:val="20"/>
+              </w:rPr>
+              <w:t xml:space="preserve"> </w:t>
+            </w:r>
+            <w:r>
+              <w:rPr>
+                <w:rFonts w:cs="바탕 옛한글" w:hint="eastAsia"/>
+                <w:szCs w:val="20"/>
+              </w:rPr>
+              <w:t>기존 서비스에 비해</w:t>
             </w:r>
           </w:p>
           <w:p>
@@ -8203,14 +8281,35 @@
                 <w:rFonts w:cs="바탕 옛한글"/>
                 <w:szCs w:val="20"/>
               </w:rPr>
-              <w:t>(아래의 이미지는 필요</w:t>
-            </w:r>
-            <w:r>
-              <w:rPr>
-                <w:rFonts w:cs="바탕 옛한글" w:hint="eastAsia"/>
-                <w:szCs w:val="20"/>
-              </w:rPr>
-              <w:t>없음)</w:t>
+              <w:t>(</w:t>
+            </w:r>
+            <w:r>
+              <w:rPr>
+                <w:rFonts w:cs="바탕 옛한글" w:hint="eastAsia"/>
+                <w:szCs w:val="20"/>
+              </w:rPr>
+              <w:t>어필할</w:t>
+            </w:r>
+            <w:r>
+              <w:rPr>
+                <w:rFonts w:cs="바탕 옛한글"/>
+                <w:szCs w:val="20"/>
+              </w:rPr>
+              <w:t xml:space="preserve"> 이미지</w:t>
+            </w:r>
+            <w:r>
+              <w:rPr>
+                <w:rFonts w:cs="바탕 옛한글" w:hint="eastAsia"/>
+                <w:szCs w:val="20"/>
+              </w:rPr>
+              <w:t>가 없으면 이미지 대신 기술을 어필</w:t>
+            </w:r>
+            <w:r>
+              <w:rPr>
+                <w:rFonts w:cs="바탕 옛한글" w:hint="eastAsia"/>
+                <w:szCs w:val="20"/>
+              </w:rPr>
+              <w:t>)</w:t>
             </w:r>
           </w:p>
         </w:tc>
@@ -8893,20 +8992,6 @@
               </w:rPr>
               <w:t xml:space="preserve"> </w:t>
             </w:r>
-            <w:r>
-              <w:rPr>
-                <w:rFonts w:cs="바탕 옛한글" w:hint="eastAsia"/>
-                <w:szCs w:val="20"/>
-              </w:rPr>
-              <w:t>임팩트 있는 기술 명시</w:t>
-            </w:r>
-            <w:r>
-              <w:rPr>
-                <w:rFonts w:cs="바탕 옛한글" w:hint="eastAsia"/>
-                <w:szCs w:val="20"/>
-              </w:rPr>
-              <w:t xml:space="preserve"> </w:t>
-            </w:r>
           </w:p>
         </w:tc>
       </w:tr>
@@ -9076,6 +9161,20 @@
                 <w:szCs w:val="20"/>
               </w:rPr>
               <w:t>-</w:t>
+            </w:r>
+            <w:r>
+              <w:rPr>
+                <w:rFonts w:cs="바탕 옛한글"/>
+                <w:szCs w:val="20"/>
+              </w:rPr>
+              <w:t xml:space="preserve"> </w:t>
+            </w:r>
+            <w:r>
+              <w:rPr>
+                <w:rFonts w:cs="바탕 옛한글" w:hint="eastAsia"/>
+                <w:szCs w:val="20"/>
+              </w:rPr>
+              <w:t>임팩트 있는 기술 명시</w:t>
             </w:r>
           </w:p>
         </w:tc>
@@ -10573,7 +10672,7 @@
           <w:color w:val="000000"/>
           <w:sz w:val="22"/>
         </w:rPr>
-        <w:t>. 서론</w:t>
+        <w:t xml:space="preserve">. </w:t>
       </w:r>
     </w:p>
     <w:tbl>
@@ -10783,7 +10882,16 @@
           <w:color w:val="000000"/>
           <w:sz w:val="22"/>
         </w:rPr>
-        <w:t xml:space="preserve">2. </w:t>
+        <w:t>4</w:t>
+      </w:r>
+      <w:r>
+        <w:rPr>
+          <w:rFonts w:cs="바탕 옛한글"/>
+          <w:b/>
+          <w:color w:val="000000"/>
+          <w:sz w:val="22"/>
+        </w:rPr>
+        <w:t xml:space="preserve">. </w:t>
       </w:r>
       <w:r>
         <w:rPr>
@@ -11924,7 +12032,16 @@
           <w:color w:val="000000"/>
           <w:sz w:val="22"/>
         </w:rPr>
-        <w:t>▶ 화면구성</w:t>
+        <w:t xml:space="preserve">▶ </w:t>
+      </w:r>
+      <w:r>
+        <w:rPr>
+          <w:rFonts w:cs="바탕 옛한글"/>
+          <w:b/>
+          <w:color w:val="000000"/>
+          <w:sz w:val="22"/>
+        </w:rPr>
+        <w:t xml:space="preserve">5. </w:t>
       </w:r>
       <w:r>
         <w:rPr>
@@ -11933,7 +12050,43 @@
           <w:color w:val="000000"/>
           <w:sz w:val="22"/>
         </w:rPr>
-        <w:t>I</w:t>
+        <w:t xml:space="preserve">예측 시스템의 </w:t>
+      </w:r>
+      <w:r>
+        <w:rPr>
+          <w:rFonts w:cs="바탕 옛한글" w:hint="eastAsia"/>
+          <w:b/>
+          <w:color w:val="000000"/>
+          <w:sz w:val="22"/>
+        </w:rPr>
+        <w:t>웹구현(</w:t>
+      </w:r>
+      <w:r>
+        <w:rPr>
+          <w:rFonts w:cs="바탕 옛한글"/>
+          <w:b/>
+          <w:color w:val="000000"/>
+          <w:sz w:val="22"/>
+        </w:rPr>
+        <w:t>FastAPI)</w:t>
+      </w:r>
+      <w:r>
+        <w:rPr>
+          <w:rFonts w:cs="바탕 옛한글"/>
+          <w:b/>
+          <w:color w:val="000000"/>
+          <w:sz w:val="22"/>
+        </w:rPr>
+        <w:t xml:space="preserve"> </w:t>
+      </w:r>
+      <w:r>
+        <w:rPr>
+          <w:rFonts w:cs="바탕 옛한글" w:hint="eastAsia"/>
+          <w:b/>
+          <w:color w:val="000000"/>
+          <w:sz w:val="22"/>
+        </w:rPr>
+        <w:t>화면구성</w:t>
       </w:r>
     </w:p>
     <w:tbl>
@@ -16214,7 +16367,52 @@
           <w:color w:val="000000"/>
           <w:sz w:val="22"/>
         </w:rPr>
+        <w:t xml:space="preserve">예측 시스템의 </w:t>
+      </w:r>
+      <w:r>
+        <w:rPr>
+          <w:rFonts w:cs="바탕 옛한글" w:hint="eastAsia"/>
+          <w:b/>
+          <w:color w:val="000000"/>
+          <w:sz w:val="22"/>
+        </w:rPr>
         <w:t>웹구현</w:t>
+      </w:r>
+      <w:r>
+        <w:rPr>
+          <w:rFonts w:cs="바탕 옛한글" w:hint="eastAsia"/>
+          <w:b/>
+          <w:color w:val="000000"/>
+          <w:sz w:val="22"/>
+        </w:rPr>
+        <w:t>(</w:t>
+      </w:r>
+      <w:r>
+        <w:rPr>
+          <w:rFonts w:cs="바탕 옛한글"/>
+          <w:b/>
+          <w:color w:val="000000"/>
+          <w:sz w:val="22"/>
+        </w:rPr>
+        <w:t>FastAPI)</w:t>
+      </w:r>
+      <w:r>
+        <w:rPr>
+          <w:rFonts w:cs="바탕 옛한글"/>
+          <w:b/>
+          <w:color w:val="000000"/>
+          <w:sz w:val="22"/>
+        </w:rPr>
+        <w:t xml:space="preserve"> </w:t>
+      </w:r>
+      <w:r>
+        <w:rPr>
+          <w:rFonts w:cs="바탕 옛한글" w:hint="eastAsia"/>
+          <w:b/>
+          <w:color w:val="000000"/>
+          <w:sz w:val="22"/>
+        </w:rPr>
+        <w:t>화면구성</w:t>
       </w:r>
     </w:p>
     <w:tbl>
@@ -23343,6 +23541,7 @@
     <w:lsdException w:name="HTML Sample" w:semiHidden="1" w:unhideWhenUsed="1"/>
     <w:lsdException w:name="HTML Typewriter" w:semiHidden="1" w:unhideWhenUsed="1"/>
     <w:lsdException w:name="HTML Variable" w:semiHidden="1" w:unhideWhenUsed="1"/>
+    <w:lsdException w:name="Normal Table" w:semiHidden="1" w:unhideWhenUsed="1"/>
     <w:lsdException w:name="annotation subject" w:semiHidden="1" w:unhideWhenUsed="1"/>
     <w:lsdException w:name="No List" w:semiHidden="1" w:unhideWhenUsed="1"/>
     <w:lsdException w:name="Outline List 1" w:semiHidden="1" w:unhideWhenUsed="1"/>
@@ -23385,8 +23584,11 @@
     <w:lsdException w:name="Table Contemporary" w:semiHidden="1" w:unhideWhenUsed="1"/>
     <w:lsdException w:name="Table Elegant" w:semiHidden="1" w:unhideWhenUsed="1"/>
     <w:lsdException w:name="Table Professional" w:semiHidden="1" w:unhideWhenUsed="1"/>
+    <w:lsdException w:name="Table Subtle 1" w:semiHidden="1" w:unhideWhenUsed="1"/>
     <w:lsdException w:name="Table Subtle 2" w:semiHidden="1" w:unhideWhenUsed="1"/>
     <w:lsdException w:name="Table Web 1" w:semiHidden="1" w:unhideWhenUsed="1"/>
+    <w:lsdException w:name="Table Web 2" w:semiHidden="1" w:unhideWhenUsed="1"/>
+    <w:lsdException w:name="Table Web 3" w:semiHidden="1" w:unhideWhenUsed="1"/>
     <w:lsdException w:name="Balloon Text" w:semiHidden="1" w:unhideWhenUsed="1"/>
     <w:lsdException w:name="Table Grid" w:uiPriority="59"/>
     <w:lsdException w:name="Table Theme" w:semiHidden="1" w:unhideWhenUsed="1"/>
@@ -23795,6 +23997,18 @@
       <w:szCs w:val="24"/>
     </w:rPr>
   </w:style>
+  <w:style w:type="character" w:styleId="ab">
+    <w:name w:val="Unresolved Mention"/>
+    <w:basedOn w:val="a0"/>
+    <w:uiPriority w:val="99"/>
+    <w:semiHidden/>
+    <w:unhideWhenUsed/>
+    <w:rsid w:val="004A0B02"/>
+    <w:rPr>
+      <w:color w:val="605E5C"/>
+      <w:shd w:val="clear" w:color="auto" w:fill="E1DFDD"/>
+    </w:rPr>
+  </w:style>
 </w:styles>
 </file>
 
